--- a/miniPCB/ENGDOC/Design Standard/Design Standard.docx
+++ b/miniPCB/ENGDOC/Design Standard/Design Standard.docx
@@ -355,16 +355,57 @@
           <w:p>
             <w:pPr>
               <w:jc w:val="center"/>
+            </w:pPr>
+            <w:r>
+              <w:t xml:space="preserve">This document is available for free as a download from the GitHub repository: </w:t>
+            </w:r>
+            <w:hyperlink r:id="rId9" w:history="1">
+              <w:r>
+                <w:rPr>
+                  <w:rStyle w:val="Hyperlink"/>
+                </w:rPr>
+                <w:t>https://github.com/miniPCB</w:t>
+              </w:r>
+            </w:hyperlink>
+          </w:p>
+          <w:p>
+            <w:pPr>
+              <w:jc w:val="center"/>
               <w:rPr>
                 <w:noProof/>
               </w:rPr>
             </w:pPr>
-            <w:r>
-              <w:t xml:space="preserve">This document is available for free as a download from the GitHub repository: </w:t>
-            </w:r>
-            <w:r>
-              <w:t>https://github.com/miniPCB</w:t>
-            </w:r>
+          </w:p>
+          <w:p>
+            <w:pPr>
+              <w:jc w:val="center"/>
+              <w:rPr>
+                <w:noProof/>
+              </w:rPr>
+            </w:pPr>
+            <w:r>
+              <w:rPr>
+                <w:noProof/>
+              </w:rPr>
+              <w:t>This document is associated with the miniPCB Channel on YouTube:</w:t>
+            </w:r>
+          </w:p>
+          <w:p>
+            <w:pPr>
+              <w:jc w:val="center"/>
+              <w:rPr>
+                <w:noProof/>
+              </w:rPr>
+            </w:pPr>
+            <w:hyperlink r:id="rId10" w:history="1">
+              <w:r>
+                <w:rPr>
+                  <w:rStyle w:val="Hyperlink"/>
+                  <w:noProof/>
+                </w:rPr>
+                <w:t>https://www.youtube.com/@minipcb</w:t>
+              </w:r>
+            </w:hyperlink>
           </w:p>
         </w:tc>
       </w:tr>
@@ -412,7 +453,7 @@
       <w:r>
         <w:fldChar w:fldCharType="separate"/>
       </w:r>
-      <w:hyperlink w:anchor="_Toc119017473" w:history="1">
+      <w:hyperlink w:anchor="_Toc124108876" w:history="1">
         <w:r>
           <w:rPr>
             <w:rStyle w:val="Hyperlink"/>
@@ -454,7 +495,7 @@
             <w:noProof/>
             <w:webHidden/>
           </w:rPr>
-          <w:instrText xml:space="preserve"> PAGEREF _Toc119017473 \h </w:instrText>
+          <w:instrText xml:space="preserve"> PAGEREF _Toc124108876 \h </w:instrText>
         </w:r>
         <w:r>
           <w:rPr>
@@ -498,7 +539,7 @@
           <w:sz w:val="22"/>
         </w:rPr>
       </w:pPr>
-      <w:hyperlink w:anchor="_Toc119017474" w:history="1">
+      <w:hyperlink w:anchor="_Toc124108877" w:history="1">
         <w:r>
           <w:rPr>
             <w:rStyle w:val="Hyperlink"/>
@@ -540,7 +581,7 @@
             <w:noProof/>
             <w:webHidden/>
           </w:rPr>
-          <w:instrText xml:space="preserve"> PAGEREF _Toc119017474 \h </w:instrText>
+          <w:instrText xml:space="preserve"> PAGEREF _Toc124108877 \h </w:instrText>
         </w:r>
         <w:r>
           <w:rPr>
@@ -584,7 +625,7 @@
           <w:sz w:val="22"/>
         </w:rPr>
       </w:pPr>
-      <w:hyperlink w:anchor="_Toc119017475" w:history="1">
+      <w:hyperlink w:anchor="_Toc124108878" w:history="1">
         <w:r>
           <w:rPr>
             <w:rStyle w:val="Hyperlink"/>
@@ -626,7 +667,7 @@
             <w:noProof/>
             <w:webHidden/>
           </w:rPr>
-          <w:instrText xml:space="preserve"> PAGEREF _Toc119017475 \h </w:instrText>
+          <w:instrText xml:space="preserve"> PAGEREF _Toc124108878 \h </w:instrText>
         </w:r>
         <w:r>
           <w:rPr>
@@ -670,7 +711,7 @@
           <w:sz w:val="22"/>
         </w:rPr>
       </w:pPr>
-      <w:hyperlink w:anchor="_Toc119017476" w:history="1">
+      <w:hyperlink w:anchor="_Toc124108879" w:history="1">
         <w:r>
           <w:rPr>
             <w:rStyle w:val="Hyperlink"/>
@@ -712,7 +753,7 @@
             <w:noProof/>
             <w:webHidden/>
           </w:rPr>
-          <w:instrText xml:space="preserve"> PAGEREF _Toc119017476 \h </w:instrText>
+          <w:instrText xml:space="preserve"> PAGEREF _Toc124108879 \h </w:instrText>
         </w:r>
         <w:r>
           <w:rPr>
@@ -756,7 +797,7 @@
           <w:sz w:val="22"/>
         </w:rPr>
       </w:pPr>
-      <w:hyperlink w:anchor="_Toc119017477" w:history="1">
+      <w:hyperlink w:anchor="_Toc124108880" w:history="1">
         <w:r>
           <w:rPr>
             <w:rStyle w:val="Hyperlink"/>
@@ -798,7 +839,7 @@
             <w:noProof/>
             <w:webHidden/>
           </w:rPr>
-          <w:instrText xml:space="preserve"> PAGEREF _Toc119017477 \h </w:instrText>
+          <w:instrText xml:space="preserve"> PAGEREF _Toc124108880 \h </w:instrText>
         </w:r>
         <w:r>
           <w:rPr>
@@ -842,7 +883,7 @@
           <w:sz w:val="22"/>
         </w:rPr>
       </w:pPr>
-      <w:hyperlink w:anchor="_Toc119017478" w:history="1">
+      <w:hyperlink w:anchor="_Toc124108881" w:history="1">
         <w:r>
           <w:rPr>
             <w:rStyle w:val="Hyperlink"/>
@@ -884,7 +925,7 @@
             <w:noProof/>
             <w:webHidden/>
           </w:rPr>
-          <w:instrText xml:space="preserve"> PAGEREF _Toc119017478 \h </w:instrText>
+          <w:instrText xml:space="preserve"> PAGEREF _Toc124108881 \h </w:instrText>
         </w:r>
         <w:r>
           <w:rPr>
@@ -904,7 +945,7 @@
             <w:noProof/>
             <w:webHidden/>
           </w:rPr>
-          <w:t>45</w:t>
+          <w:t>46</w:t>
         </w:r>
         <w:r>
           <w:rPr>
@@ -928,7 +969,7 @@
           <w:sz w:val="22"/>
         </w:rPr>
       </w:pPr>
-      <w:hyperlink w:anchor="_Toc119017479" w:history="1">
+      <w:hyperlink w:anchor="_Toc124108882" w:history="1">
         <w:r>
           <w:rPr>
             <w:rStyle w:val="Hyperlink"/>
@@ -970,7 +1011,7 @@
             <w:noProof/>
             <w:webHidden/>
           </w:rPr>
-          <w:instrText xml:space="preserve"> PAGEREF _Toc119017479 \h </w:instrText>
+          <w:instrText xml:space="preserve"> PAGEREF _Toc124108882 \h </w:instrText>
         </w:r>
         <w:r>
           <w:rPr>
@@ -990,7 +1031,7 @@
             <w:noProof/>
             <w:webHidden/>
           </w:rPr>
-          <w:t>62</w:t>
+          <w:t>64</w:t>
         </w:r>
         <w:r>
           <w:rPr>
@@ -1014,7 +1055,7 @@
           <w:sz w:val="22"/>
         </w:rPr>
       </w:pPr>
-      <w:hyperlink w:anchor="_Toc119017480" w:history="1">
+      <w:hyperlink w:anchor="_Toc124108883" w:history="1">
         <w:r>
           <w:rPr>
             <w:rStyle w:val="Hyperlink"/>
@@ -1056,7 +1097,7 @@
             <w:noProof/>
             <w:webHidden/>
           </w:rPr>
-          <w:instrText xml:space="preserve"> PAGEREF _Toc119017480 \h </w:instrText>
+          <w:instrText xml:space="preserve"> PAGEREF _Toc124108883 \h </w:instrText>
         </w:r>
         <w:r>
           <w:rPr>
@@ -1076,7 +1117,7 @@
             <w:noProof/>
             <w:webHidden/>
           </w:rPr>
-          <w:t>70</w:t>
+          <w:t>72</w:t>
         </w:r>
         <w:r>
           <w:rPr>
@@ -1100,7 +1141,7 @@
           <w:sz w:val="22"/>
         </w:rPr>
       </w:pPr>
-      <w:hyperlink w:anchor="_Toc119017481" w:history="1">
+      <w:hyperlink w:anchor="_Toc124108884" w:history="1">
         <w:r>
           <w:rPr>
             <w:rStyle w:val="Hyperlink"/>
@@ -1142,7 +1183,7 @@
             <w:noProof/>
             <w:webHidden/>
           </w:rPr>
-          <w:instrText xml:space="preserve"> PAGEREF _Toc119017481 \h </w:instrText>
+          <w:instrText xml:space="preserve"> PAGEREF _Toc124108884 \h </w:instrText>
         </w:r>
         <w:r>
           <w:rPr>
@@ -1162,7 +1203,7 @@
             <w:noProof/>
             <w:webHidden/>
           </w:rPr>
-          <w:t>70</w:t>
+          <w:t>72</w:t>
         </w:r>
         <w:r>
           <w:rPr>
@@ -1186,7 +1227,7 @@
           <w:sz w:val="22"/>
         </w:rPr>
       </w:pPr>
-      <w:hyperlink w:anchor="_Toc119017482" w:history="1">
+      <w:hyperlink w:anchor="_Toc124108885" w:history="1">
         <w:r>
           <w:rPr>
             <w:rStyle w:val="Hyperlink"/>
@@ -1228,7 +1269,7 @@
             <w:noProof/>
             <w:webHidden/>
           </w:rPr>
-          <w:instrText xml:space="preserve"> PAGEREF _Toc119017482 \h </w:instrText>
+          <w:instrText xml:space="preserve"> PAGEREF _Toc124108885 \h </w:instrText>
         </w:r>
         <w:r>
           <w:rPr>
@@ -1248,7 +1289,7 @@
             <w:noProof/>
             <w:webHidden/>
           </w:rPr>
-          <w:t>70</w:t>
+          <w:t>72</w:t>
         </w:r>
         <w:r>
           <w:rPr>
@@ -1309,7 +1350,7 @@
       <w:r>
         <w:fldChar w:fldCharType="separate"/>
       </w:r>
-      <w:hyperlink w:anchor="_Toc119017440" w:history="1">
+      <w:hyperlink w:anchor="_Toc124108843" w:history="1">
         <w:r>
           <w:rPr>
             <w:rStyle w:val="Hyperlink"/>
@@ -1336,7 +1377,7 @@
             <w:noProof/>
             <w:webHidden/>
           </w:rPr>
-          <w:instrText xml:space="preserve"> PAGEREF _Toc119017440 \h </w:instrText>
+          <w:instrText xml:space="preserve"> PAGEREF _Toc124108843 \h </w:instrText>
         </w:r>
         <w:r>
           <w:rPr>
@@ -1379,7 +1420,7 @@
           <w:sz w:val="22"/>
         </w:rPr>
       </w:pPr>
-      <w:hyperlink w:anchor="_Toc119017441" w:history="1">
+      <w:hyperlink w:anchor="_Toc124108844" w:history="1">
         <w:r>
           <w:rPr>
             <w:rStyle w:val="Hyperlink"/>
@@ -1406,7 +1447,7 @@
             <w:noProof/>
             <w:webHidden/>
           </w:rPr>
-          <w:instrText xml:space="preserve"> PAGEREF _Toc119017441 \h </w:instrText>
+          <w:instrText xml:space="preserve"> PAGEREF _Toc124108844 \h </w:instrText>
         </w:r>
         <w:r>
           <w:rPr>
@@ -1449,7 +1490,7 @@
           <w:sz w:val="22"/>
         </w:rPr>
       </w:pPr>
-      <w:hyperlink w:anchor="_Toc119017442" w:history="1">
+      <w:hyperlink w:anchor="_Toc124108845" w:history="1">
         <w:r>
           <w:rPr>
             <w:rStyle w:val="Hyperlink"/>
@@ -1476,7 +1517,7 @@
             <w:noProof/>
             <w:webHidden/>
           </w:rPr>
-          <w:instrText xml:space="preserve"> PAGEREF _Toc119017442 \h </w:instrText>
+          <w:instrText xml:space="preserve"> PAGEREF _Toc124108845 \h </w:instrText>
         </w:r>
         <w:r>
           <w:rPr>
@@ -1519,7 +1560,7 @@
           <w:sz w:val="22"/>
         </w:rPr>
       </w:pPr>
-      <w:hyperlink w:anchor="_Toc119017443" w:history="1">
+      <w:hyperlink w:anchor="_Toc124108846" w:history="1">
         <w:r>
           <w:rPr>
             <w:rStyle w:val="Hyperlink"/>
@@ -1546,7 +1587,7 @@
             <w:noProof/>
             <w:webHidden/>
           </w:rPr>
-          <w:instrText xml:space="preserve"> PAGEREF _Toc119017443 \h </w:instrText>
+          <w:instrText xml:space="preserve"> PAGEREF _Toc124108846 \h </w:instrText>
         </w:r>
         <w:r>
           <w:rPr>
@@ -1589,7 +1630,7 @@
           <w:sz w:val="22"/>
         </w:rPr>
       </w:pPr>
-      <w:hyperlink w:anchor="_Toc119017444" w:history="1">
+      <w:hyperlink w:anchor="_Toc124108847" w:history="1">
         <w:r>
           <w:rPr>
             <w:rStyle w:val="Hyperlink"/>
@@ -1616,7 +1657,7 @@
             <w:noProof/>
             <w:webHidden/>
           </w:rPr>
-          <w:instrText xml:space="preserve"> PAGEREF _Toc119017444 \h </w:instrText>
+          <w:instrText xml:space="preserve"> PAGEREF _Toc124108847 \h </w:instrText>
         </w:r>
         <w:r>
           <w:rPr>
@@ -1659,7 +1700,7 @@
           <w:sz w:val="22"/>
         </w:rPr>
       </w:pPr>
-      <w:hyperlink w:anchor="_Toc119017445" w:history="1">
+      <w:hyperlink w:anchor="_Toc124108848" w:history="1">
         <w:r>
           <w:rPr>
             <w:rStyle w:val="Hyperlink"/>
@@ -1686,7 +1727,7 @@
             <w:noProof/>
             <w:webHidden/>
           </w:rPr>
-          <w:instrText xml:space="preserve"> PAGEREF _Toc119017445 \h </w:instrText>
+          <w:instrText xml:space="preserve"> PAGEREF _Toc124108848 \h </w:instrText>
         </w:r>
         <w:r>
           <w:rPr>
@@ -1729,7 +1770,7 @@
           <w:sz w:val="22"/>
         </w:rPr>
       </w:pPr>
-      <w:hyperlink w:anchor="_Toc119017446" w:history="1">
+      <w:hyperlink w:anchor="_Toc124108849" w:history="1">
         <w:r>
           <w:rPr>
             <w:rStyle w:val="Hyperlink"/>
@@ -1756,7 +1797,7 @@
             <w:noProof/>
             <w:webHidden/>
           </w:rPr>
-          <w:instrText xml:space="preserve"> PAGEREF _Toc119017446 \h </w:instrText>
+          <w:instrText xml:space="preserve"> PAGEREF _Toc124108849 \h </w:instrText>
         </w:r>
         <w:r>
           <w:rPr>
@@ -1799,7 +1840,7 @@
           <w:sz w:val="22"/>
         </w:rPr>
       </w:pPr>
-      <w:hyperlink w:anchor="_Toc119017447" w:history="1">
+      <w:hyperlink w:anchor="_Toc124108850" w:history="1">
         <w:r>
           <w:rPr>
             <w:rStyle w:val="Hyperlink"/>
@@ -1826,7 +1867,7 @@
             <w:noProof/>
             <w:webHidden/>
           </w:rPr>
-          <w:instrText xml:space="preserve"> PAGEREF _Toc119017447 \h </w:instrText>
+          <w:instrText xml:space="preserve"> PAGEREF _Toc124108850 \h </w:instrText>
         </w:r>
         <w:r>
           <w:rPr>
@@ -1869,7 +1910,7 @@
           <w:sz w:val="22"/>
         </w:rPr>
       </w:pPr>
-      <w:hyperlink w:anchor="_Toc119017448" w:history="1">
+      <w:hyperlink w:anchor="_Toc124108851" w:history="1">
         <w:r>
           <w:rPr>
             <w:rStyle w:val="Hyperlink"/>
@@ -1896,7 +1937,7 @@
             <w:noProof/>
             <w:webHidden/>
           </w:rPr>
-          <w:instrText xml:space="preserve"> PAGEREF _Toc119017448 \h </w:instrText>
+          <w:instrText xml:space="preserve"> PAGEREF _Toc124108851 \h </w:instrText>
         </w:r>
         <w:r>
           <w:rPr>
@@ -1939,7 +1980,7 @@
           <w:sz w:val="22"/>
         </w:rPr>
       </w:pPr>
-      <w:hyperlink w:anchor="_Toc119017449" w:history="1">
+      <w:hyperlink w:anchor="_Toc124108852" w:history="1">
         <w:r>
           <w:rPr>
             <w:rStyle w:val="Hyperlink"/>
@@ -1966,7 +2007,7 @@
             <w:noProof/>
             <w:webHidden/>
           </w:rPr>
-          <w:instrText xml:space="preserve"> PAGEREF _Toc119017449 \h </w:instrText>
+          <w:instrText xml:space="preserve"> PAGEREF _Toc124108852 \h </w:instrText>
         </w:r>
         <w:r>
           <w:rPr>
@@ -2009,7 +2050,7 @@
           <w:sz w:val="22"/>
         </w:rPr>
       </w:pPr>
-      <w:hyperlink w:anchor="_Toc119017450" w:history="1">
+      <w:hyperlink w:anchor="_Toc124108853" w:history="1">
         <w:r>
           <w:rPr>
             <w:rStyle w:val="Hyperlink"/>
@@ -2036,7 +2077,7 @@
             <w:noProof/>
             <w:webHidden/>
           </w:rPr>
-          <w:instrText xml:space="preserve"> PAGEREF _Toc119017450 \h </w:instrText>
+          <w:instrText xml:space="preserve"> PAGEREF _Toc124108853 \h </w:instrText>
         </w:r>
         <w:r>
           <w:rPr>
@@ -2079,7 +2120,7 @@
           <w:sz w:val="22"/>
         </w:rPr>
       </w:pPr>
-      <w:hyperlink w:anchor="_Toc119017451" w:history="1">
+      <w:hyperlink w:anchor="_Toc124108854" w:history="1">
         <w:r>
           <w:rPr>
             <w:rStyle w:val="Hyperlink"/>
@@ -2106,7 +2147,7 @@
             <w:noProof/>
             <w:webHidden/>
           </w:rPr>
-          <w:instrText xml:space="preserve"> PAGEREF _Toc119017451 \h </w:instrText>
+          <w:instrText xml:space="preserve"> PAGEREF _Toc124108854 \h </w:instrText>
         </w:r>
         <w:r>
           <w:rPr>
@@ -2149,7 +2190,7 @@
           <w:sz w:val="22"/>
         </w:rPr>
       </w:pPr>
-      <w:hyperlink w:anchor="_Toc119017452" w:history="1">
+      <w:hyperlink w:anchor="_Toc124108855" w:history="1">
         <w:r>
           <w:rPr>
             <w:rStyle w:val="Hyperlink"/>
@@ -2176,7 +2217,7 @@
             <w:noProof/>
             <w:webHidden/>
           </w:rPr>
-          <w:instrText xml:space="preserve"> PAGEREF _Toc119017452 \h </w:instrText>
+          <w:instrText xml:space="preserve"> PAGEREF _Toc124108855 \h </w:instrText>
         </w:r>
         <w:r>
           <w:rPr>
@@ -2219,7 +2260,7 @@
           <w:sz w:val="22"/>
         </w:rPr>
       </w:pPr>
-      <w:hyperlink w:anchor="_Toc119017453" w:history="1">
+      <w:hyperlink w:anchor="_Toc124108856" w:history="1">
         <w:r>
           <w:rPr>
             <w:rStyle w:val="Hyperlink"/>
@@ -2246,7 +2287,7 @@
             <w:noProof/>
             <w:webHidden/>
           </w:rPr>
-          <w:instrText xml:space="preserve"> PAGEREF _Toc119017453 \h </w:instrText>
+          <w:instrText xml:space="preserve"> PAGEREF _Toc124108856 \h </w:instrText>
         </w:r>
         <w:r>
           <w:rPr>
@@ -2289,7 +2330,7 @@
           <w:sz w:val="22"/>
         </w:rPr>
       </w:pPr>
-      <w:hyperlink w:anchor="_Toc119017454" w:history="1">
+      <w:hyperlink w:anchor="_Toc124108857" w:history="1">
         <w:r>
           <w:rPr>
             <w:rStyle w:val="Hyperlink"/>
@@ -2316,7 +2357,7 @@
             <w:noProof/>
             <w:webHidden/>
           </w:rPr>
-          <w:instrText xml:space="preserve"> PAGEREF _Toc119017454 \h </w:instrText>
+          <w:instrText xml:space="preserve"> PAGEREF _Toc124108857 \h </w:instrText>
         </w:r>
         <w:r>
           <w:rPr>
@@ -2359,7 +2400,7 @@
           <w:sz w:val="22"/>
         </w:rPr>
       </w:pPr>
-      <w:hyperlink w:anchor="_Toc119017455" w:history="1">
+      <w:hyperlink w:anchor="_Toc124108858" w:history="1">
         <w:r>
           <w:rPr>
             <w:rStyle w:val="Hyperlink"/>
@@ -2386,7 +2427,7 @@
             <w:noProof/>
             <w:webHidden/>
           </w:rPr>
-          <w:instrText xml:space="preserve"> PAGEREF _Toc119017455 \h </w:instrText>
+          <w:instrText xml:space="preserve"> PAGEREF _Toc124108858 \h </w:instrText>
         </w:r>
         <w:r>
           <w:rPr>
@@ -2429,7 +2470,7 @@
           <w:sz w:val="22"/>
         </w:rPr>
       </w:pPr>
-      <w:hyperlink w:anchor="_Toc119017456" w:history="1">
+      <w:hyperlink w:anchor="_Toc124108859" w:history="1">
         <w:r>
           <w:rPr>
             <w:rStyle w:val="Hyperlink"/>
@@ -2456,7 +2497,7 @@
             <w:noProof/>
             <w:webHidden/>
           </w:rPr>
-          <w:instrText xml:space="preserve"> PAGEREF _Toc119017456 \h </w:instrText>
+          <w:instrText xml:space="preserve"> PAGEREF _Toc124108859 \h </w:instrText>
         </w:r>
         <w:r>
           <w:rPr>
@@ -2499,7 +2540,7 @@
           <w:sz w:val="22"/>
         </w:rPr>
       </w:pPr>
-      <w:hyperlink w:anchor="_Toc119017457" w:history="1">
+      <w:hyperlink w:anchor="_Toc124108860" w:history="1">
         <w:r>
           <w:rPr>
             <w:rStyle w:val="Hyperlink"/>
@@ -2526,7 +2567,7 @@
             <w:noProof/>
             <w:webHidden/>
           </w:rPr>
-          <w:instrText xml:space="preserve"> PAGEREF _Toc119017457 \h </w:instrText>
+          <w:instrText xml:space="preserve"> PAGEREF _Toc124108860 \h </w:instrText>
         </w:r>
         <w:r>
           <w:rPr>
@@ -2546,7 +2587,7 @@
             <w:noProof/>
             <w:webHidden/>
           </w:rPr>
-          <w:t>45</w:t>
+          <w:t>46</w:t>
         </w:r>
         <w:r>
           <w:rPr>
@@ -2569,7 +2610,7 @@
           <w:sz w:val="22"/>
         </w:rPr>
       </w:pPr>
-      <w:hyperlink w:anchor="_Toc119017458" w:history="1">
+      <w:hyperlink w:anchor="_Toc124108861" w:history="1">
         <w:r>
           <w:rPr>
             <w:rStyle w:val="Hyperlink"/>
@@ -2596,7 +2637,7 @@
             <w:noProof/>
             <w:webHidden/>
           </w:rPr>
-          <w:instrText xml:space="preserve"> PAGEREF _Toc119017458 \h </w:instrText>
+          <w:instrText xml:space="preserve"> PAGEREF _Toc124108861 \h </w:instrText>
         </w:r>
         <w:r>
           <w:rPr>
@@ -2616,7 +2657,7 @@
             <w:noProof/>
             <w:webHidden/>
           </w:rPr>
-          <w:t>48</w:t>
+          <w:t>49</w:t>
         </w:r>
         <w:r>
           <w:rPr>
@@ -2639,7 +2680,7 @@
           <w:sz w:val="22"/>
         </w:rPr>
       </w:pPr>
-      <w:hyperlink w:anchor="_Toc119017459" w:history="1">
+      <w:hyperlink w:anchor="_Toc124108862" w:history="1">
         <w:r>
           <w:rPr>
             <w:rStyle w:val="Hyperlink"/>
@@ -2666,7 +2707,7 @@
             <w:noProof/>
             <w:webHidden/>
           </w:rPr>
-          <w:instrText xml:space="preserve"> PAGEREF _Toc119017459 \h </w:instrText>
+          <w:instrText xml:space="preserve"> PAGEREF _Toc124108862 \h </w:instrText>
         </w:r>
         <w:r>
           <w:rPr>
@@ -2686,7 +2727,7 @@
             <w:noProof/>
             <w:webHidden/>
           </w:rPr>
-          <w:t>49</w:t>
+          <w:t>50</w:t>
         </w:r>
         <w:r>
           <w:rPr>
@@ -2709,7 +2750,7 @@
           <w:sz w:val="22"/>
         </w:rPr>
       </w:pPr>
-      <w:hyperlink w:anchor="_Toc119017460" w:history="1">
+      <w:hyperlink w:anchor="_Toc124108863" w:history="1">
         <w:r>
           <w:rPr>
             <w:rStyle w:val="Hyperlink"/>
@@ -2736,7 +2777,7 @@
             <w:noProof/>
             <w:webHidden/>
           </w:rPr>
-          <w:instrText xml:space="preserve"> PAGEREF _Toc119017460 \h </w:instrText>
+          <w:instrText xml:space="preserve"> PAGEREF _Toc124108863 \h </w:instrText>
         </w:r>
         <w:r>
           <w:rPr>
@@ -2756,7 +2797,7 @@
             <w:noProof/>
             <w:webHidden/>
           </w:rPr>
-          <w:t>50</w:t>
+          <w:t>51</w:t>
         </w:r>
         <w:r>
           <w:rPr>
@@ -2779,7 +2820,7 @@
           <w:sz w:val="22"/>
         </w:rPr>
       </w:pPr>
-      <w:hyperlink w:anchor="_Toc119017461" w:history="1">
+      <w:hyperlink w:anchor="_Toc124108864" w:history="1">
         <w:r>
           <w:rPr>
             <w:rStyle w:val="Hyperlink"/>
@@ -2806,7 +2847,7 @@
             <w:noProof/>
             <w:webHidden/>
           </w:rPr>
-          <w:instrText xml:space="preserve"> PAGEREF _Toc119017461 \h </w:instrText>
+          <w:instrText xml:space="preserve"> PAGEREF _Toc124108864 \h </w:instrText>
         </w:r>
         <w:r>
           <w:rPr>
@@ -2826,7 +2867,7 @@
             <w:noProof/>
             <w:webHidden/>
           </w:rPr>
-          <w:t>51</w:t>
+          <w:t>52</w:t>
         </w:r>
         <w:r>
           <w:rPr>
@@ -2849,7 +2890,7 @@
           <w:sz w:val="22"/>
         </w:rPr>
       </w:pPr>
-      <w:hyperlink w:anchor="_Toc119017462" w:history="1">
+      <w:hyperlink w:anchor="_Toc124108865" w:history="1">
         <w:r>
           <w:rPr>
             <w:rStyle w:val="Hyperlink"/>
@@ -2876,7 +2917,7 @@
             <w:noProof/>
             <w:webHidden/>
           </w:rPr>
-          <w:instrText xml:space="preserve"> PAGEREF _Toc119017462 \h </w:instrText>
+          <w:instrText xml:space="preserve"> PAGEREF _Toc124108865 \h </w:instrText>
         </w:r>
         <w:r>
           <w:rPr>
@@ -2896,7 +2937,7 @@
             <w:noProof/>
             <w:webHidden/>
           </w:rPr>
-          <w:t>52</w:t>
+          <w:t>53</w:t>
         </w:r>
         <w:r>
           <w:rPr>
@@ -2919,7 +2960,7 @@
           <w:sz w:val="22"/>
         </w:rPr>
       </w:pPr>
-      <w:hyperlink w:anchor="_Toc119017463" w:history="1">
+      <w:hyperlink w:anchor="_Toc124108866" w:history="1">
         <w:r>
           <w:rPr>
             <w:rStyle w:val="Hyperlink"/>
@@ -2946,7 +2987,7 @@
             <w:noProof/>
             <w:webHidden/>
           </w:rPr>
-          <w:instrText xml:space="preserve"> PAGEREF _Toc119017463 \h </w:instrText>
+          <w:instrText xml:space="preserve"> PAGEREF _Toc124108866 \h </w:instrText>
         </w:r>
         <w:r>
           <w:rPr>
@@ -2966,7 +3007,7 @@
             <w:noProof/>
             <w:webHidden/>
           </w:rPr>
-          <w:t>53</w:t>
+          <w:t>54</w:t>
         </w:r>
         <w:r>
           <w:rPr>
@@ -2989,7 +3030,7 @@
           <w:sz w:val="22"/>
         </w:rPr>
       </w:pPr>
-      <w:hyperlink w:anchor="_Toc119017464" w:history="1">
+      <w:hyperlink w:anchor="_Toc124108867" w:history="1">
         <w:r>
           <w:rPr>
             <w:rStyle w:val="Hyperlink"/>
@@ -3016,7 +3057,7 @@
             <w:noProof/>
             <w:webHidden/>
           </w:rPr>
-          <w:instrText xml:space="preserve"> PAGEREF _Toc119017464 \h </w:instrText>
+          <w:instrText xml:space="preserve"> PAGEREF _Toc124108867 \h </w:instrText>
         </w:r>
         <w:r>
           <w:rPr>
@@ -3036,7 +3077,7 @@
             <w:noProof/>
             <w:webHidden/>
           </w:rPr>
-          <w:t>54</w:t>
+          <w:t>55</w:t>
         </w:r>
         <w:r>
           <w:rPr>
@@ -3059,7 +3100,7 @@
           <w:sz w:val="22"/>
         </w:rPr>
       </w:pPr>
-      <w:hyperlink w:anchor="_Toc119017465" w:history="1">
+      <w:hyperlink w:anchor="_Toc124108868" w:history="1">
         <w:r>
           <w:rPr>
             <w:rStyle w:val="Hyperlink"/>
@@ -3086,7 +3127,7 @@
             <w:noProof/>
             <w:webHidden/>
           </w:rPr>
-          <w:instrText xml:space="preserve"> PAGEREF _Toc119017465 \h </w:instrText>
+          <w:instrText xml:space="preserve"> PAGEREF _Toc124108868 \h </w:instrText>
         </w:r>
         <w:r>
           <w:rPr>
@@ -3106,7 +3147,7 @@
             <w:noProof/>
             <w:webHidden/>
           </w:rPr>
-          <w:t>55</w:t>
+          <w:t>56</w:t>
         </w:r>
         <w:r>
           <w:rPr>
@@ -3129,7 +3170,7 @@
           <w:sz w:val="22"/>
         </w:rPr>
       </w:pPr>
-      <w:hyperlink w:anchor="_Toc119017466" w:history="1">
+      <w:hyperlink w:anchor="_Toc124108869" w:history="1">
         <w:r>
           <w:rPr>
             <w:rStyle w:val="Hyperlink"/>
@@ -3156,7 +3197,7 @@
             <w:noProof/>
             <w:webHidden/>
           </w:rPr>
-          <w:instrText xml:space="preserve"> PAGEREF _Toc119017466 \h </w:instrText>
+          <w:instrText xml:space="preserve"> PAGEREF _Toc124108869 \h </w:instrText>
         </w:r>
         <w:r>
           <w:rPr>
@@ -3176,7 +3217,7 @@
             <w:noProof/>
             <w:webHidden/>
           </w:rPr>
-          <w:t>63</w:t>
+          <w:t>65</w:t>
         </w:r>
         <w:r>
           <w:rPr>
@@ -3199,7 +3240,7 @@
           <w:sz w:val="22"/>
         </w:rPr>
       </w:pPr>
-      <w:hyperlink w:anchor="_Toc119017467" w:history="1">
+      <w:hyperlink w:anchor="_Toc124108870" w:history="1">
         <w:r>
           <w:rPr>
             <w:rStyle w:val="Hyperlink"/>
@@ -3226,7 +3267,7 @@
             <w:noProof/>
             <w:webHidden/>
           </w:rPr>
-          <w:instrText xml:space="preserve"> PAGEREF _Toc119017467 \h </w:instrText>
+          <w:instrText xml:space="preserve"> PAGEREF _Toc124108870 \h </w:instrText>
         </w:r>
         <w:r>
           <w:rPr>
@@ -3246,7 +3287,7 @@
             <w:noProof/>
             <w:webHidden/>
           </w:rPr>
-          <w:t>64</w:t>
+          <w:t>66</w:t>
         </w:r>
         <w:r>
           <w:rPr>
@@ -3269,7 +3310,7 @@
           <w:sz w:val="22"/>
         </w:rPr>
       </w:pPr>
-      <w:hyperlink w:anchor="_Toc119017468" w:history="1">
+      <w:hyperlink w:anchor="_Toc124108871" w:history="1">
         <w:r>
           <w:rPr>
             <w:rStyle w:val="Hyperlink"/>
@@ -3296,7 +3337,7 @@
             <w:noProof/>
             <w:webHidden/>
           </w:rPr>
-          <w:instrText xml:space="preserve"> PAGEREF _Toc119017468 \h </w:instrText>
+          <w:instrText xml:space="preserve"> PAGEREF _Toc124108871 \h </w:instrText>
         </w:r>
         <w:r>
           <w:rPr>
@@ -3316,7 +3357,7 @@
             <w:noProof/>
             <w:webHidden/>
           </w:rPr>
-          <w:t>65</w:t>
+          <w:t>67</w:t>
         </w:r>
         <w:r>
           <w:rPr>
@@ -3339,7 +3380,7 @@
           <w:sz w:val="22"/>
         </w:rPr>
       </w:pPr>
-      <w:hyperlink w:anchor="_Toc119017469" w:history="1">
+      <w:hyperlink w:anchor="_Toc124108872" w:history="1">
         <w:r>
           <w:rPr>
             <w:rStyle w:val="Hyperlink"/>
@@ -3366,7 +3407,7 @@
             <w:noProof/>
             <w:webHidden/>
           </w:rPr>
-          <w:instrText xml:space="preserve"> PAGEREF _Toc119017469 \h </w:instrText>
+          <w:instrText xml:space="preserve"> PAGEREF _Toc124108872 \h </w:instrText>
         </w:r>
         <w:r>
           <w:rPr>
@@ -3386,7 +3427,7 @@
             <w:noProof/>
             <w:webHidden/>
           </w:rPr>
-          <w:t>66</w:t>
+          <w:t>68</w:t>
         </w:r>
         <w:r>
           <w:rPr>
@@ -3409,7 +3450,7 @@
           <w:sz w:val="22"/>
         </w:rPr>
       </w:pPr>
-      <w:hyperlink w:anchor="_Toc119017470" w:history="1">
+      <w:hyperlink w:anchor="_Toc124108873" w:history="1">
         <w:r>
           <w:rPr>
             <w:rStyle w:val="Hyperlink"/>
@@ -3436,7 +3477,7 @@
             <w:noProof/>
             <w:webHidden/>
           </w:rPr>
-          <w:instrText xml:space="preserve"> PAGEREF _Toc119017470 \h </w:instrText>
+          <w:instrText xml:space="preserve"> PAGEREF _Toc124108873 \h </w:instrText>
         </w:r>
         <w:r>
           <w:rPr>
@@ -3456,7 +3497,7 @@
             <w:noProof/>
             <w:webHidden/>
           </w:rPr>
-          <w:t>67</w:t>
+          <w:t>69</w:t>
         </w:r>
         <w:r>
           <w:rPr>
@@ -3479,7 +3520,7 @@
           <w:sz w:val="22"/>
         </w:rPr>
       </w:pPr>
-      <w:hyperlink w:anchor="_Toc119017471" w:history="1">
+      <w:hyperlink w:anchor="_Toc124108874" w:history="1">
         <w:r>
           <w:rPr>
             <w:rStyle w:val="Hyperlink"/>
@@ -3506,7 +3547,7 @@
             <w:noProof/>
             <w:webHidden/>
           </w:rPr>
-          <w:instrText xml:space="preserve"> PAGEREF _Toc119017471 \h </w:instrText>
+          <w:instrText xml:space="preserve"> PAGEREF _Toc124108874 \h </w:instrText>
         </w:r>
         <w:r>
           <w:rPr>
@@ -3526,7 +3567,7 @@
             <w:noProof/>
             <w:webHidden/>
           </w:rPr>
-          <w:t>68</w:t>
+          <w:t>70</w:t>
         </w:r>
         <w:r>
           <w:rPr>
@@ -3549,7 +3590,7 @@
           <w:sz w:val="22"/>
         </w:rPr>
       </w:pPr>
-      <w:hyperlink w:anchor="_Toc119017472" w:history="1">
+      <w:hyperlink w:anchor="_Toc124108875" w:history="1">
         <w:r>
           <w:rPr>
             <w:rStyle w:val="Hyperlink"/>
@@ -3576,7 +3617,7 @@
             <w:noProof/>
             <w:webHidden/>
           </w:rPr>
-          <w:instrText xml:space="preserve"> PAGEREF _Toc119017472 \h </w:instrText>
+          <w:instrText xml:space="preserve"> PAGEREF _Toc124108875 \h </w:instrText>
         </w:r>
         <w:r>
           <w:rPr>
@@ -3596,7 +3637,7 @@
             <w:noProof/>
             <w:webHidden/>
           </w:rPr>
-          <w:t>69</w:t>
+          <w:t>71</w:t>
         </w:r>
         <w:r>
           <w:rPr>
@@ -3656,7 +3697,7 @@
       <w:r>
         <w:fldChar w:fldCharType="separate"/>
       </w:r>
-      <w:hyperlink w:anchor="_Toc119017430" w:history="1">
+      <w:hyperlink w:anchor="_Toc124108833" w:history="1">
         <w:r>
           <w:rPr>
             <w:rStyle w:val="Hyperlink"/>
@@ -3683,7 +3724,7 @@
             <w:noProof/>
             <w:webHidden/>
           </w:rPr>
-          <w:instrText xml:space="preserve"> PAGEREF _Toc119017430 \h </w:instrText>
+          <w:instrText xml:space="preserve"> PAGEREF _Toc124108833 \h </w:instrText>
         </w:r>
         <w:r>
           <w:rPr>
@@ -3726,7 +3767,7 @@
           <w:sz w:val="22"/>
         </w:rPr>
       </w:pPr>
-      <w:hyperlink w:anchor="_Toc119017431" w:history="1">
+      <w:hyperlink w:anchor="_Toc124108834" w:history="1">
         <w:r>
           <w:rPr>
             <w:rStyle w:val="Hyperlink"/>
@@ -3753,7 +3794,7 @@
             <w:noProof/>
             <w:webHidden/>
           </w:rPr>
-          <w:instrText xml:space="preserve"> PAGEREF _Toc119017431 \h </w:instrText>
+          <w:instrText xml:space="preserve"> PAGEREF _Toc124108834 \h </w:instrText>
         </w:r>
         <w:r>
           <w:rPr>
@@ -3796,7 +3837,7 @@
           <w:sz w:val="22"/>
         </w:rPr>
       </w:pPr>
-      <w:hyperlink w:anchor="_Toc119017432" w:history="1">
+      <w:hyperlink w:anchor="_Toc124108835" w:history="1">
         <w:r>
           <w:rPr>
             <w:rStyle w:val="Hyperlink"/>
@@ -3823,7 +3864,7 @@
             <w:noProof/>
             <w:webHidden/>
           </w:rPr>
-          <w:instrText xml:space="preserve"> PAGEREF _Toc119017432 \h </w:instrText>
+          <w:instrText xml:space="preserve"> PAGEREF _Toc124108835 \h </w:instrText>
         </w:r>
         <w:r>
           <w:rPr>
@@ -3866,7 +3907,7 @@
           <w:sz w:val="22"/>
         </w:rPr>
       </w:pPr>
-      <w:hyperlink w:anchor="_Toc119017433" w:history="1">
+      <w:hyperlink w:anchor="_Toc124108836" w:history="1">
         <w:r>
           <w:rPr>
             <w:rStyle w:val="Hyperlink"/>
@@ -3893,7 +3934,7 @@
             <w:noProof/>
             <w:webHidden/>
           </w:rPr>
-          <w:instrText xml:space="preserve"> PAGEREF _Toc119017433 \h </w:instrText>
+          <w:instrText xml:space="preserve"> PAGEREF _Toc124108836 \h </w:instrText>
         </w:r>
         <w:r>
           <w:rPr>
@@ -3913,7 +3954,7 @@
             <w:noProof/>
             <w:webHidden/>
           </w:rPr>
-          <w:t>45</w:t>
+          <w:t>46</w:t>
         </w:r>
         <w:r>
           <w:rPr>
@@ -3936,7 +3977,7 @@
           <w:sz w:val="22"/>
         </w:rPr>
       </w:pPr>
-      <w:hyperlink w:anchor="_Toc119017434" w:history="1">
+      <w:hyperlink w:anchor="_Toc124108837" w:history="1">
         <w:r>
           <w:rPr>
             <w:rStyle w:val="Hyperlink"/>
@@ -3963,7 +4004,7 @@
             <w:noProof/>
             <w:webHidden/>
           </w:rPr>
-          <w:instrText xml:space="preserve"> PAGEREF _Toc119017434 \h </w:instrText>
+          <w:instrText xml:space="preserve"> PAGEREF _Toc124108837 \h </w:instrText>
         </w:r>
         <w:r>
           <w:rPr>
@@ -3983,7 +4024,7 @@
             <w:noProof/>
             <w:webHidden/>
           </w:rPr>
-          <w:t>46</w:t>
+          <w:t>47</w:t>
         </w:r>
         <w:r>
           <w:rPr>
@@ -4006,7 +4047,7 @@
           <w:sz w:val="22"/>
         </w:rPr>
       </w:pPr>
-      <w:hyperlink w:anchor="_Toc119017435" w:history="1">
+      <w:hyperlink w:anchor="_Toc124108838" w:history="1">
         <w:r>
           <w:rPr>
             <w:rStyle w:val="Hyperlink"/>
@@ -4033,7 +4074,7 @@
             <w:noProof/>
             <w:webHidden/>
           </w:rPr>
-          <w:instrText xml:space="preserve"> PAGEREF _Toc119017435 \h </w:instrText>
+          <w:instrText xml:space="preserve"> PAGEREF _Toc124108838 \h </w:instrText>
         </w:r>
         <w:r>
           <w:rPr>
@@ -4053,7 +4094,7 @@
             <w:noProof/>
             <w:webHidden/>
           </w:rPr>
-          <w:t>60</w:t>
+          <w:t>62</w:t>
         </w:r>
         <w:r>
           <w:rPr>
@@ -4076,7 +4117,7 @@
           <w:sz w:val="22"/>
         </w:rPr>
       </w:pPr>
-      <w:hyperlink w:anchor="_Toc119017436" w:history="1">
+      <w:hyperlink w:anchor="_Toc124108839" w:history="1">
         <w:r>
           <w:rPr>
             <w:rStyle w:val="Hyperlink"/>
@@ -4103,7 +4144,7 @@
             <w:noProof/>
             <w:webHidden/>
           </w:rPr>
-          <w:instrText xml:space="preserve"> PAGEREF _Toc119017436 \h </w:instrText>
+          <w:instrText xml:space="preserve"> PAGEREF _Toc124108839 \h </w:instrText>
         </w:r>
         <w:r>
           <w:rPr>
@@ -4123,7 +4164,7 @@
             <w:noProof/>
             <w:webHidden/>
           </w:rPr>
-          <w:t>60</w:t>
+          <w:t>62</w:t>
         </w:r>
         <w:r>
           <w:rPr>
@@ -4146,7 +4187,7 @@
           <w:sz w:val="22"/>
         </w:rPr>
       </w:pPr>
-      <w:hyperlink w:anchor="_Toc119017437" w:history="1">
+      <w:hyperlink w:anchor="_Toc124108840" w:history="1">
         <w:r>
           <w:rPr>
             <w:rStyle w:val="Hyperlink"/>
@@ -4173,7 +4214,7 @@
             <w:noProof/>
             <w:webHidden/>
           </w:rPr>
-          <w:instrText xml:space="preserve"> PAGEREF _Toc119017437 \h </w:instrText>
+          <w:instrText xml:space="preserve"> PAGEREF _Toc124108840 \h </w:instrText>
         </w:r>
         <w:r>
           <w:rPr>
@@ -4193,7 +4234,7 @@
             <w:noProof/>
             <w:webHidden/>
           </w:rPr>
-          <w:t>61</w:t>
+          <w:t>63</w:t>
         </w:r>
         <w:r>
           <w:rPr>
@@ -4216,7 +4257,7 @@
           <w:sz w:val="22"/>
         </w:rPr>
       </w:pPr>
-      <w:hyperlink w:anchor="_Toc119017438" w:history="1">
+      <w:hyperlink w:anchor="_Toc124108841" w:history="1">
         <w:r>
           <w:rPr>
             <w:rStyle w:val="Hyperlink"/>
@@ -4243,7 +4284,7 @@
             <w:noProof/>
             <w:webHidden/>
           </w:rPr>
-          <w:instrText xml:space="preserve"> PAGEREF _Toc119017438 \h </w:instrText>
+          <w:instrText xml:space="preserve"> PAGEREF _Toc124108841 \h </w:instrText>
         </w:r>
         <w:r>
           <w:rPr>
@@ -4263,7 +4304,7 @@
             <w:noProof/>
             <w:webHidden/>
           </w:rPr>
-          <w:t>62</w:t>
+          <w:t>64</w:t>
         </w:r>
         <w:r>
           <w:rPr>
@@ -4286,7 +4327,7 @@
           <w:sz w:val="22"/>
         </w:rPr>
       </w:pPr>
-      <w:hyperlink w:anchor="_Toc119017439" w:history="1">
+      <w:hyperlink w:anchor="_Toc124108842" w:history="1">
         <w:r>
           <w:rPr>
             <w:rStyle w:val="Hyperlink"/>
@@ -4313,7 +4354,7 @@
             <w:noProof/>
             <w:webHidden/>
           </w:rPr>
-          <w:instrText xml:space="preserve"> PAGEREF _Toc119017439 \h </w:instrText>
+          <w:instrText xml:space="preserve"> PAGEREF _Toc124108842 \h </w:instrText>
         </w:r>
         <w:r>
           <w:rPr>
@@ -4333,7 +4374,7 @@
             <w:noProof/>
             <w:webHidden/>
           </w:rPr>
-          <w:t>62</w:t>
+          <w:t>64</w:t>
         </w:r>
         <w:r>
           <w:rPr>
@@ -4363,7 +4404,7 @@
       </w:pPr>
       <w:bookmarkStart w:id="0" w:name="_Toc110612749"/>
       <w:bookmarkStart w:id="1" w:name="_Toc110612784"/>
-      <w:bookmarkStart w:id="2" w:name="_Toc119017473"/>
+      <w:bookmarkStart w:id="2" w:name="_Toc124108876"/>
       <w:r>
         <w:lastRenderedPageBreak/>
         <w:t>Introduction</w:t>
@@ -4439,7 +4480,7 @@
       <w:pPr>
         <w:pStyle w:val="Heading1"/>
       </w:pPr>
-      <w:bookmarkStart w:id="3" w:name="_Toc119017474"/>
+      <w:bookmarkStart w:id="3" w:name="_Toc124108877"/>
       <w:r>
         <w:t>Scope</w:t>
       </w:r>
@@ -4598,7 +4639,7 @@
       <w:pPr>
         <w:pStyle w:val="Heading1"/>
       </w:pPr>
-      <w:bookmarkStart w:id="4" w:name="_Toc119017475"/>
+      <w:bookmarkStart w:id="4" w:name="_Toc124108878"/>
       <w:r>
         <w:lastRenderedPageBreak/>
         <w:t xml:space="preserve">Board </w:t>
@@ -4717,7 +4758,7 @@
                     <pic:cNvPicPr/>
                   </pic:nvPicPr>
                   <pic:blipFill>
-                    <a:blip r:embed="rId9" cstate="print">
+                    <a:blip r:embed="rId11" cstate="print">
                       <a:extLst>
                         <a:ext uri="{28A0092B-C50C-407E-A947-70E740481C1C}">
                           <a14:useLocalDpi xmlns:a14="http://schemas.microsoft.com/office/drawing/2010/main" val="0"/>
@@ -4749,7 +4790,7 @@
         <w:pStyle w:val="Caption"/>
         <w:jc w:val="center"/>
       </w:pPr>
-      <w:bookmarkStart w:id="5" w:name="_Toc119017440"/>
+      <w:bookmarkStart w:id="5" w:name="_Toc124108843"/>
       <w:r>
         <w:t xml:space="preserve">Figure </w:t>
       </w:r>
@@ -6354,7 +6395,7 @@
       <w:pPr>
         <w:pStyle w:val="Heading1"/>
       </w:pPr>
-      <w:bookmarkStart w:id="11" w:name="_Toc119017476"/>
+      <w:bookmarkStart w:id="11" w:name="_Toc124108879"/>
       <w:r>
         <w:lastRenderedPageBreak/>
         <w:t xml:space="preserve">Board </w:t>
@@ -6422,7 +6463,7 @@
                     <pic:cNvPicPr/>
                   </pic:nvPicPr>
                   <pic:blipFill>
-                    <a:blip r:embed="rId10" cstate="print">
+                    <a:blip r:embed="rId12" cstate="print">
                       <a:extLst>
                         <a:ext uri="{28A0092B-C50C-407E-A947-70E740481C1C}">
                           <a14:useLocalDpi xmlns:a14="http://schemas.microsoft.com/office/drawing/2010/main" val="0"/>
@@ -6516,223 +6557,6 @@
                 <pic:pic xmlns:pic="http://schemas.openxmlformats.org/drawingml/2006/picture">
                   <pic:nvPicPr>
                     <pic:cNvPr id="39" name="Picture 39"/>
-                    <pic:cNvPicPr/>
-                  </pic:nvPicPr>
-                  <pic:blipFill>
-                    <a:blip r:embed="rId11">
-                      <a:extLst>
-                        <a:ext uri="{28A0092B-C50C-407E-A947-70E740481C1C}">
-                          <a14:useLocalDpi xmlns:a14="http://schemas.microsoft.com/office/drawing/2010/main" val="0"/>
-                        </a:ext>
-                      </a:extLst>
-                    </a:blip>
-                    <a:stretch>
-                      <a:fillRect/>
-                    </a:stretch>
-                  </pic:blipFill>
-                  <pic:spPr>
-                    <a:xfrm>
-                      <a:off x="0" y="0"/>
-                      <a:ext cx="6400800" cy="6400800"/>
-                    </a:xfrm>
-                    <a:prstGeom prst="rect">
-                      <a:avLst/>
-                    </a:prstGeom>
-                  </pic:spPr>
-                </pic:pic>
-              </a:graphicData>
-            </a:graphic>
-          </wp:inline>
-        </w:drawing>
-      </w:r>
-    </w:p>
-    <w:p>
-      <w:pPr>
-        <w:pStyle w:val="Caption"/>
-        <w:jc w:val="center"/>
-      </w:pPr>
-      <w:bookmarkStart w:id="14" w:name="_Toc119017441"/>
-      <w:r>
-        <w:t xml:space="preserve">Figure </w:t>
-      </w:r>
-      <w:fldSimple w:instr=" SEQ Figure \* ARABIC ">
-        <w:r>
-          <w:rPr>
-            <w:noProof/>
-          </w:rPr>
-          <w:t>2</w:t>
-        </w:r>
-      </w:fldSimple>
-      <w:r>
-        <w:t xml:space="preserve"> </w:t>
-      </w:r>
-      <w:r>
-        <w:t>–</w:t>
-      </w:r>
-      <w:r>
-        <w:t xml:space="preserve"> PCB15-X-05, Mechanical Dimensions</w:t>
-      </w:r>
-      <w:bookmarkEnd w:id="14"/>
-    </w:p>
-    <w:p>
-      <w:pPr>
-        <w:spacing w:line="259" w:lineRule="auto"/>
-        <w:rPr>
-          <w:rFonts w:asciiTheme="majorHAnsi" w:eastAsiaTheme="majorEastAsia" w:hAnsiTheme="majorHAnsi" w:cstheme="majorBidi"/>
-          <w:caps/>
-          <w:color w:val="1F3763" w:themeColor="accent1" w:themeShade="7F"/>
-          <w:sz w:val="26"/>
-          <w:szCs w:val="24"/>
-        </w:rPr>
-      </w:pPr>
-      <w:bookmarkStart w:id="15" w:name="_Ref110777741"/>
-      <w:r>
-        <w:br w:type="page"/>
-      </w:r>
-    </w:p>
-    <w:p>
-      <w:pPr>
-        <w:pStyle w:val="Heading3"/>
-      </w:pPr>
-      <w:r>
-        <w:lastRenderedPageBreak/>
-        <w:t>PCB20-X-05</w:t>
-      </w:r>
-    </w:p>
-    <w:p>
-      <w:r>
-        <w:t>Dimensions are in millimeters.</w:t>
-      </w:r>
-    </w:p>
-    <w:p>
-      <w:pPr>
-        <w:keepNext/>
-        <w:jc w:val="center"/>
-      </w:pPr>
-      <w:r>
-        <w:rPr>
-          <w:noProof/>
-        </w:rPr>
-        <w:drawing>
-          <wp:inline distT="0" distB="0" distL="0" distR="0" wp14:anchorId="6AE0960A" wp14:editId="7BD27C02">
-            <wp:extent cx="6400800" cy="6400800"/>
-            <wp:effectExtent l="0" t="0" r="0" b="0"/>
-            <wp:docPr id="49" name="Picture 49"/>
-            <wp:cNvGraphicFramePr>
-              <a:graphicFrameLocks xmlns:a="http://schemas.openxmlformats.org/drawingml/2006/main" noChangeAspect="1"/>
-            </wp:cNvGraphicFramePr>
-            <a:graphic xmlns:a="http://schemas.openxmlformats.org/drawingml/2006/main">
-              <a:graphicData uri="http://schemas.openxmlformats.org/drawingml/2006/picture">
-                <pic:pic xmlns:pic="http://schemas.openxmlformats.org/drawingml/2006/picture">
-                  <pic:nvPicPr>
-                    <pic:cNvPr id="49" name="Picture 49"/>
-                    <pic:cNvPicPr/>
-                  </pic:nvPicPr>
-                  <pic:blipFill>
-                    <a:blip r:embed="rId12">
-                      <a:extLst>
-                        <a:ext uri="{28A0092B-C50C-407E-A947-70E740481C1C}">
-                          <a14:useLocalDpi xmlns:a14="http://schemas.microsoft.com/office/drawing/2010/main" val="0"/>
-                        </a:ext>
-                      </a:extLst>
-                    </a:blip>
-                    <a:stretch>
-                      <a:fillRect/>
-                    </a:stretch>
-                  </pic:blipFill>
-                  <pic:spPr>
-                    <a:xfrm>
-                      <a:off x="0" y="0"/>
-                      <a:ext cx="6400800" cy="6400800"/>
-                    </a:xfrm>
-                    <a:prstGeom prst="rect">
-                      <a:avLst/>
-                    </a:prstGeom>
-                  </pic:spPr>
-                </pic:pic>
-              </a:graphicData>
-            </a:graphic>
-          </wp:inline>
-        </w:drawing>
-      </w:r>
-    </w:p>
-    <w:p>
-      <w:pPr>
-        <w:pStyle w:val="Caption"/>
-        <w:jc w:val="center"/>
-      </w:pPr>
-      <w:bookmarkStart w:id="16" w:name="_Toc119017442"/>
-      <w:r>
-        <w:t xml:space="preserve">Figure </w:t>
-      </w:r>
-      <w:fldSimple w:instr=" SEQ Figure \* ARABIC ">
-        <w:r>
-          <w:rPr>
-            <w:noProof/>
-          </w:rPr>
-          <w:t>3</w:t>
-        </w:r>
-      </w:fldSimple>
-      <w:r>
-        <w:t xml:space="preserve"> – PCB20-X-05, Mechanical Dimensions</w:t>
-      </w:r>
-      <w:bookmarkEnd w:id="16"/>
-    </w:p>
-    <w:p>
-      <w:pPr>
-        <w:spacing w:line="259" w:lineRule="auto"/>
-        <w:rPr>
-          <w:rFonts w:asciiTheme="majorHAnsi" w:eastAsiaTheme="majorEastAsia" w:hAnsiTheme="majorHAnsi" w:cstheme="majorBidi"/>
-          <w:caps/>
-          <w:color w:val="1F3763" w:themeColor="accent1" w:themeShade="7F"/>
-          <w:sz w:val="26"/>
-          <w:szCs w:val="24"/>
-        </w:rPr>
-      </w:pPr>
-      <w:r>
-        <w:br w:type="page"/>
-      </w:r>
-    </w:p>
-    <w:p>
-      <w:pPr>
-        <w:pStyle w:val="Heading3"/>
-      </w:pPr>
-      <w:r>
-        <w:lastRenderedPageBreak/>
-        <w:t>PCB20</w:t>
-      </w:r>
-      <w:bookmarkEnd w:id="15"/>
-      <w:r>
-        <w:t>-X-07</w:t>
-      </w:r>
-    </w:p>
-    <w:p>
-      <w:r>
-        <w:t>Dimensions are in millimeters.</w:t>
-      </w:r>
-    </w:p>
-    <w:p>
-      <w:pPr>
-        <w:keepNext/>
-        <w:jc w:val="center"/>
-      </w:pPr>
-      <w:r>
-        <w:rPr>
-          <w:noProof/>
-        </w:rPr>
-        <w:drawing>
-          <wp:inline distT="0" distB="0" distL="0" distR="0" wp14:anchorId="710DAC0D" wp14:editId="38C06A2A">
-            <wp:extent cx="6400800" cy="6400800"/>
-            <wp:effectExtent l="0" t="0" r="0" b="0"/>
-            <wp:docPr id="42" name="Picture 42"/>
-            <wp:cNvGraphicFramePr>
-              <a:graphicFrameLocks xmlns:a="http://schemas.openxmlformats.org/drawingml/2006/main" noChangeAspect="1"/>
-            </wp:cNvGraphicFramePr>
-            <a:graphic xmlns:a="http://schemas.openxmlformats.org/drawingml/2006/main">
-              <a:graphicData uri="http://schemas.openxmlformats.org/drawingml/2006/picture">
-                <pic:pic xmlns:pic="http://schemas.openxmlformats.org/drawingml/2006/picture">
-                  <pic:nvPicPr>
-                    <pic:cNvPr id="42" name="Picture 42"/>
                     <pic:cNvPicPr/>
                   </pic:nvPicPr>
                   <pic:blipFill>
@@ -6768,7 +6592,7 @@
         <w:pStyle w:val="Caption"/>
         <w:jc w:val="center"/>
       </w:pPr>
-      <w:bookmarkStart w:id="17" w:name="_Toc119017443"/>
+      <w:bookmarkStart w:id="14" w:name="_Toc124108844"/>
       <w:r>
         <w:t xml:space="preserve">Figure </w:t>
       </w:r>
@@ -6777,13 +6601,19 @@
           <w:rPr>
             <w:noProof/>
           </w:rPr>
-          <w:t>4</w:t>
+          <w:t>2</w:t>
         </w:r>
       </w:fldSimple>
       <w:r>
-        <w:t xml:space="preserve"> – PCB20-X-07, Mechanical Dimensions</w:t>
-      </w:r>
-      <w:bookmarkEnd w:id="17"/>
+        <w:t xml:space="preserve"> </w:t>
+      </w:r>
+      <w:r>
+        <w:t>–</w:t>
+      </w:r>
+      <w:r>
+        <w:t xml:space="preserve"> PCB15-X-05, Mechanical Dimensions</w:t>
+      </w:r>
+      <w:bookmarkEnd w:id="14"/>
     </w:p>
     <w:p>
       <w:pPr>
@@ -6791,12 +6621,12 @@
         <w:rPr>
           <w:rFonts w:asciiTheme="majorHAnsi" w:eastAsiaTheme="majorEastAsia" w:hAnsiTheme="majorHAnsi" w:cstheme="majorBidi"/>
           <w:caps/>
-          <w:color w:val="2F5496" w:themeColor="accent1" w:themeShade="BF"/>
+          <w:color w:val="1F3763" w:themeColor="accent1" w:themeShade="7F"/>
           <w:sz w:val="26"/>
-          <w:szCs w:val="26"/>
+          <w:szCs w:val="24"/>
         </w:rPr>
       </w:pPr>
-      <w:bookmarkStart w:id="18" w:name="_Ref110777756"/>
+      <w:bookmarkStart w:id="15" w:name="_Ref110777741"/>
       <w:r>
         <w:br w:type="page"/>
       </w:r>
@@ -6807,7 +6637,7 @@
       </w:pPr>
       <w:r>
         <w:lastRenderedPageBreak/>
-        <w:t>PCB25-X-05</w:t>
+        <w:t>PCB20-X-05</w:t>
       </w:r>
     </w:p>
     <w:p>
@@ -6825,10 +6655,10 @@
           <w:noProof/>
         </w:rPr>
         <w:drawing>
-          <wp:inline distT="0" distB="0" distL="0" distR="0" wp14:anchorId="48B7F2BF" wp14:editId="447F5BA4">
+          <wp:inline distT="0" distB="0" distL="0" distR="0" wp14:anchorId="6AE0960A" wp14:editId="7BD27C02">
             <wp:extent cx="6400800" cy="6400800"/>
             <wp:effectExtent l="0" t="0" r="0" b="0"/>
-            <wp:docPr id="50" name="Picture 50"/>
+            <wp:docPr id="49" name="Picture 49"/>
             <wp:cNvGraphicFramePr>
               <a:graphicFrameLocks xmlns:a="http://schemas.openxmlformats.org/drawingml/2006/main" noChangeAspect="1"/>
             </wp:cNvGraphicFramePr>
@@ -6836,7 +6666,7 @@
               <a:graphicData uri="http://schemas.openxmlformats.org/drawingml/2006/picture">
                 <pic:pic xmlns:pic="http://schemas.openxmlformats.org/drawingml/2006/picture">
                   <pic:nvPicPr>
-                    <pic:cNvPr id="50" name="Picture 50"/>
+                    <pic:cNvPr id="49" name="Picture 49"/>
                     <pic:cNvPicPr/>
                   </pic:nvPicPr>
                   <pic:blipFill>
@@ -6872,7 +6702,7 @@
         <w:pStyle w:val="Caption"/>
         <w:jc w:val="center"/>
       </w:pPr>
-      <w:bookmarkStart w:id="19" w:name="_Toc119017444"/>
+      <w:bookmarkStart w:id="16" w:name="_Toc124108845"/>
       <w:r>
         <w:t xml:space="preserve">Figure </w:t>
       </w:r>
@@ -6881,13 +6711,13 @@
           <w:rPr>
             <w:noProof/>
           </w:rPr>
-          <w:t>5</w:t>
+          <w:t>3</w:t>
         </w:r>
       </w:fldSimple>
       <w:r>
-        <w:t xml:space="preserve"> – PCB25-X-05, Mechanical Dimensions</w:t>
-      </w:r>
-      <w:bookmarkEnd w:id="19"/>
+        <w:t xml:space="preserve"> – PCB20-X-05, Mechanical Dimensions</w:t>
+      </w:r>
+      <w:bookmarkEnd w:id="16"/>
     </w:p>
     <w:p>
       <w:pPr>
@@ -6910,7 +6740,11 @@
       </w:pPr>
       <w:r>
         <w:lastRenderedPageBreak/>
-        <w:t>PCB25-X-07</w:t>
+        <w:t>PCB20</w:t>
+      </w:r>
+      <w:bookmarkEnd w:id="15"/>
+      <w:r>
+        <w:t>-X-07</w:t>
       </w:r>
     </w:p>
     <w:p>
@@ -6928,10 +6762,10 @@
           <w:noProof/>
         </w:rPr>
         <w:drawing>
-          <wp:inline distT="0" distB="0" distL="0" distR="0" wp14:anchorId="0A550701" wp14:editId="3AA3984C">
+          <wp:inline distT="0" distB="0" distL="0" distR="0" wp14:anchorId="710DAC0D" wp14:editId="38C06A2A">
             <wp:extent cx="6400800" cy="6400800"/>
             <wp:effectExtent l="0" t="0" r="0" b="0"/>
-            <wp:docPr id="51" name="Picture 51"/>
+            <wp:docPr id="42" name="Picture 42"/>
             <wp:cNvGraphicFramePr>
               <a:graphicFrameLocks xmlns:a="http://schemas.openxmlformats.org/drawingml/2006/main" noChangeAspect="1"/>
             </wp:cNvGraphicFramePr>
@@ -6939,7 +6773,7 @@
               <a:graphicData uri="http://schemas.openxmlformats.org/drawingml/2006/picture">
                 <pic:pic xmlns:pic="http://schemas.openxmlformats.org/drawingml/2006/picture">
                   <pic:nvPicPr>
-                    <pic:cNvPr id="51" name="Picture 51"/>
+                    <pic:cNvPr id="42" name="Picture 42"/>
                     <pic:cNvPicPr/>
                   </pic:nvPicPr>
                   <pic:blipFill>
@@ -6975,7 +6809,7 @@
         <w:pStyle w:val="Caption"/>
         <w:jc w:val="center"/>
       </w:pPr>
-      <w:bookmarkStart w:id="20" w:name="_Toc119017445"/>
+      <w:bookmarkStart w:id="17" w:name="_Toc124108846"/>
       <w:r>
         <w:t xml:space="preserve">Figure </w:t>
       </w:r>
@@ -6984,13 +6818,13 @@
           <w:rPr>
             <w:noProof/>
           </w:rPr>
-          <w:t>6</w:t>
+          <w:t>4</w:t>
         </w:r>
       </w:fldSimple>
       <w:r>
-        <w:t xml:space="preserve"> – PCB25-X-07, Mechanical Dimensions</w:t>
-      </w:r>
-      <w:bookmarkEnd w:id="20"/>
+        <w:t xml:space="preserve"> – PCB20-X-07, Mechanical Dimensions</w:t>
+      </w:r>
+      <w:bookmarkEnd w:id="17"/>
     </w:p>
     <w:p>
       <w:pPr>
@@ -6998,11 +6832,12 @@
         <w:rPr>
           <w:rFonts w:asciiTheme="majorHAnsi" w:eastAsiaTheme="majorEastAsia" w:hAnsiTheme="majorHAnsi" w:cstheme="majorBidi"/>
           <w:caps/>
-          <w:color w:val="1F3763" w:themeColor="accent1" w:themeShade="7F"/>
+          <w:color w:val="2F5496" w:themeColor="accent1" w:themeShade="BF"/>
           <w:sz w:val="26"/>
-          <w:szCs w:val="24"/>
+          <w:szCs w:val="26"/>
         </w:rPr>
       </w:pPr>
+      <w:bookmarkStart w:id="18" w:name="_Ref110777756"/>
       <w:r>
         <w:br w:type="page"/>
       </w:r>
@@ -7013,11 +6848,7 @@
       </w:pPr>
       <w:r>
         <w:lastRenderedPageBreak/>
-        <w:t>PCB25</w:t>
-      </w:r>
-      <w:bookmarkEnd w:id="18"/>
-      <w:r>
-        <w:t>-X-09</w:t>
+        <w:t>PCB25-X-05</w:t>
       </w:r>
     </w:p>
     <w:p>
@@ -7035,10 +6866,10 @@
           <w:noProof/>
         </w:rPr>
         <w:drawing>
-          <wp:inline distT="0" distB="0" distL="0" distR="0" wp14:anchorId="55DDDBE1" wp14:editId="2DF83F87">
+          <wp:inline distT="0" distB="0" distL="0" distR="0" wp14:anchorId="48B7F2BF" wp14:editId="447F5BA4">
             <wp:extent cx="6400800" cy="6400800"/>
             <wp:effectExtent l="0" t="0" r="0" b="0"/>
-            <wp:docPr id="43" name="Picture 43"/>
+            <wp:docPr id="50" name="Picture 50"/>
             <wp:cNvGraphicFramePr>
               <a:graphicFrameLocks xmlns:a="http://schemas.openxmlformats.org/drawingml/2006/main" noChangeAspect="1"/>
             </wp:cNvGraphicFramePr>
@@ -7046,7 +6877,7 @@
               <a:graphicData uri="http://schemas.openxmlformats.org/drawingml/2006/picture">
                 <pic:pic xmlns:pic="http://schemas.openxmlformats.org/drawingml/2006/picture">
                   <pic:nvPicPr>
-                    <pic:cNvPr id="43" name="Picture 43"/>
+                    <pic:cNvPr id="50" name="Picture 50"/>
                     <pic:cNvPicPr/>
                   </pic:nvPicPr>
                   <pic:blipFill>
@@ -7082,7 +6913,7 @@
         <w:pStyle w:val="Caption"/>
         <w:jc w:val="center"/>
       </w:pPr>
-      <w:bookmarkStart w:id="21" w:name="_Toc119017446"/>
+      <w:bookmarkStart w:id="19" w:name="_Toc124108847"/>
       <w:r>
         <w:t xml:space="preserve">Figure </w:t>
       </w:r>
@@ -7091,19 +6922,13 @@
           <w:rPr>
             <w:noProof/>
           </w:rPr>
-          <w:t>7</w:t>
+          <w:t>5</w:t>
         </w:r>
       </w:fldSimple>
       <w:r>
-        <w:t xml:space="preserve"> </w:t>
-      </w:r>
-      <w:r>
-        <w:t>–</w:t>
-      </w:r>
-      <w:r>
-        <w:t xml:space="preserve"> PCB25-X-09, Mechanical Dimensions</w:t>
-      </w:r>
-      <w:bookmarkEnd w:id="21"/>
+        <w:t xml:space="preserve"> – PCB25-X-05, Mechanical Dimensions</w:t>
+      </w:r>
+      <w:bookmarkEnd w:id="19"/>
     </w:p>
     <w:p>
       <w:pPr>
@@ -7111,12 +6936,11 @@
         <w:rPr>
           <w:rFonts w:asciiTheme="majorHAnsi" w:eastAsiaTheme="majorEastAsia" w:hAnsiTheme="majorHAnsi" w:cstheme="majorBidi"/>
           <w:caps/>
-          <w:color w:val="2F5496" w:themeColor="accent1" w:themeShade="BF"/>
+          <w:color w:val="1F3763" w:themeColor="accent1" w:themeShade="7F"/>
           <w:sz w:val="26"/>
-          <w:szCs w:val="26"/>
+          <w:szCs w:val="24"/>
         </w:rPr>
       </w:pPr>
-      <w:bookmarkStart w:id="22" w:name="_Ref110777773"/>
       <w:r>
         <w:br w:type="page"/>
       </w:r>
@@ -7127,7 +6951,7 @@
       </w:pPr>
       <w:r>
         <w:lastRenderedPageBreak/>
-        <w:t>PCB33-X-05</w:t>
+        <w:t>PCB25-X-07</w:t>
       </w:r>
     </w:p>
     <w:p>
@@ -7145,10 +6969,10 @@
           <w:noProof/>
         </w:rPr>
         <w:drawing>
-          <wp:inline distT="0" distB="0" distL="0" distR="0" wp14:anchorId="11EA2B4B" wp14:editId="42EB88F2">
+          <wp:inline distT="0" distB="0" distL="0" distR="0" wp14:anchorId="0A550701" wp14:editId="3AA3984C">
             <wp:extent cx="6400800" cy="6400800"/>
             <wp:effectExtent l="0" t="0" r="0" b="0"/>
-            <wp:docPr id="52" name="Picture 52"/>
+            <wp:docPr id="51" name="Picture 51"/>
             <wp:cNvGraphicFramePr>
               <a:graphicFrameLocks xmlns:a="http://schemas.openxmlformats.org/drawingml/2006/main" noChangeAspect="1"/>
             </wp:cNvGraphicFramePr>
@@ -7156,7 +6980,7 @@
               <a:graphicData uri="http://schemas.openxmlformats.org/drawingml/2006/picture">
                 <pic:pic xmlns:pic="http://schemas.openxmlformats.org/drawingml/2006/picture">
                   <pic:nvPicPr>
-                    <pic:cNvPr id="52" name="Picture 52"/>
+                    <pic:cNvPr id="51" name="Picture 51"/>
                     <pic:cNvPicPr/>
                   </pic:nvPicPr>
                   <pic:blipFill>
@@ -7192,7 +7016,7 @@
         <w:pStyle w:val="Caption"/>
         <w:jc w:val="center"/>
       </w:pPr>
-      <w:bookmarkStart w:id="23" w:name="_Toc119017447"/>
+      <w:bookmarkStart w:id="20" w:name="_Toc124108848"/>
       <w:r>
         <w:t xml:space="preserve">Figure </w:t>
       </w:r>
@@ -7201,13 +7025,13 @@
           <w:rPr>
             <w:noProof/>
           </w:rPr>
-          <w:t>8</w:t>
+          <w:t>6</w:t>
         </w:r>
       </w:fldSimple>
       <w:r>
-        <w:t xml:space="preserve"> – PCB33-X-05, Mechanical Dimensions</w:t>
-      </w:r>
-      <w:bookmarkEnd w:id="23"/>
+        <w:t xml:space="preserve"> – PCB25-X-07, Mechanical Dimensions</w:t>
+      </w:r>
+      <w:bookmarkEnd w:id="20"/>
     </w:p>
     <w:p>
       <w:pPr>
@@ -7230,7 +7054,11 @@
       </w:pPr>
       <w:r>
         <w:lastRenderedPageBreak/>
-        <w:t>PCB33-X-07</w:t>
+        <w:t>PCB25</w:t>
+      </w:r>
+      <w:bookmarkEnd w:id="18"/>
+      <w:r>
+        <w:t>-X-09</w:t>
       </w:r>
     </w:p>
     <w:p>
@@ -7248,10 +7076,10 @@
           <w:noProof/>
         </w:rPr>
         <w:drawing>
-          <wp:inline distT="0" distB="0" distL="0" distR="0" wp14:anchorId="3778BA2C" wp14:editId="5A3B9798">
+          <wp:inline distT="0" distB="0" distL="0" distR="0" wp14:anchorId="55DDDBE1" wp14:editId="2DF83F87">
             <wp:extent cx="6400800" cy="6400800"/>
             <wp:effectExtent l="0" t="0" r="0" b="0"/>
-            <wp:docPr id="53" name="Picture 53"/>
+            <wp:docPr id="43" name="Picture 43"/>
             <wp:cNvGraphicFramePr>
               <a:graphicFrameLocks xmlns:a="http://schemas.openxmlformats.org/drawingml/2006/main" noChangeAspect="1"/>
             </wp:cNvGraphicFramePr>
@@ -7259,7 +7087,7 @@
               <a:graphicData uri="http://schemas.openxmlformats.org/drawingml/2006/picture">
                 <pic:pic xmlns:pic="http://schemas.openxmlformats.org/drawingml/2006/picture">
                   <pic:nvPicPr>
-                    <pic:cNvPr id="53" name="Picture 53"/>
+                    <pic:cNvPr id="43" name="Picture 43"/>
                     <pic:cNvPicPr/>
                   </pic:nvPicPr>
                   <pic:blipFill>
@@ -7295,7 +7123,7 @@
         <w:pStyle w:val="Caption"/>
         <w:jc w:val="center"/>
       </w:pPr>
-      <w:bookmarkStart w:id="24" w:name="_Toc119017448"/>
+      <w:bookmarkStart w:id="21" w:name="_Toc124108849"/>
       <w:r>
         <w:t xml:space="preserve">Figure </w:t>
       </w:r>
@@ -7304,13 +7132,19 @@
           <w:rPr>
             <w:noProof/>
           </w:rPr>
-          <w:t>9</w:t>
+          <w:t>7</w:t>
         </w:r>
       </w:fldSimple>
       <w:r>
-        <w:t xml:space="preserve"> – PCB33-X-07, Mechanical Dimensions</w:t>
-      </w:r>
-      <w:bookmarkEnd w:id="24"/>
+        <w:t xml:space="preserve"> </w:t>
+      </w:r>
+      <w:r>
+        <w:t>–</w:t>
+      </w:r>
+      <w:r>
+        <w:t xml:space="preserve"> PCB25-X-09, Mechanical Dimensions</w:t>
+      </w:r>
+      <w:bookmarkEnd w:id="21"/>
     </w:p>
     <w:p>
       <w:pPr>
@@ -7318,11 +7152,12 @@
         <w:rPr>
           <w:rFonts w:asciiTheme="majorHAnsi" w:eastAsiaTheme="majorEastAsia" w:hAnsiTheme="majorHAnsi" w:cstheme="majorBidi"/>
           <w:caps/>
-          <w:color w:val="1F3763" w:themeColor="accent1" w:themeShade="7F"/>
+          <w:color w:val="2F5496" w:themeColor="accent1" w:themeShade="BF"/>
           <w:sz w:val="26"/>
-          <w:szCs w:val="24"/>
+          <w:szCs w:val="26"/>
         </w:rPr>
       </w:pPr>
+      <w:bookmarkStart w:id="22" w:name="_Ref110777773"/>
       <w:r>
         <w:br w:type="page"/>
       </w:r>
@@ -7333,11 +7168,7 @@
       </w:pPr>
       <w:r>
         <w:lastRenderedPageBreak/>
-        <w:t>PCB33</w:t>
-      </w:r>
-      <w:bookmarkEnd w:id="22"/>
-      <w:r>
-        <w:t>-X-09</w:t>
+        <w:t>PCB33-X-05</w:t>
       </w:r>
     </w:p>
     <w:p>
@@ -7355,10 +7186,10 @@
           <w:noProof/>
         </w:rPr>
         <w:drawing>
-          <wp:inline distT="0" distB="0" distL="0" distR="0" wp14:anchorId="02451EFB" wp14:editId="737F1C46">
+          <wp:inline distT="0" distB="0" distL="0" distR="0" wp14:anchorId="11EA2B4B" wp14:editId="42EB88F2">
             <wp:extent cx="6400800" cy="6400800"/>
             <wp:effectExtent l="0" t="0" r="0" b="0"/>
-            <wp:docPr id="44" name="Picture 44"/>
+            <wp:docPr id="52" name="Picture 52"/>
             <wp:cNvGraphicFramePr>
               <a:graphicFrameLocks xmlns:a="http://schemas.openxmlformats.org/drawingml/2006/main" noChangeAspect="1"/>
             </wp:cNvGraphicFramePr>
@@ -7366,7 +7197,7 @@
               <a:graphicData uri="http://schemas.openxmlformats.org/drawingml/2006/picture">
                 <pic:pic xmlns:pic="http://schemas.openxmlformats.org/drawingml/2006/picture">
                   <pic:nvPicPr>
-                    <pic:cNvPr id="44" name="Picture 44"/>
+                    <pic:cNvPr id="52" name="Picture 52"/>
                     <pic:cNvPicPr/>
                   </pic:nvPicPr>
                   <pic:blipFill>
@@ -7402,7 +7233,217 @@
         <w:pStyle w:val="Caption"/>
         <w:jc w:val="center"/>
       </w:pPr>
-      <w:bookmarkStart w:id="25" w:name="_Toc119017449"/>
+      <w:bookmarkStart w:id="23" w:name="_Toc124108850"/>
+      <w:r>
+        <w:t xml:space="preserve">Figure </w:t>
+      </w:r>
+      <w:fldSimple w:instr=" SEQ Figure \* ARABIC ">
+        <w:r>
+          <w:rPr>
+            <w:noProof/>
+          </w:rPr>
+          <w:t>8</w:t>
+        </w:r>
+      </w:fldSimple>
+      <w:r>
+        <w:t xml:space="preserve"> – PCB33-X-05, Mechanical Dimensions</w:t>
+      </w:r>
+      <w:bookmarkEnd w:id="23"/>
+    </w:p>
+    <w:p>
+      <w:pPr>
+        <w:spacing w:line="259" w:lineRule="auto"/>
+        <w:rPr>
+          <w:rFonts w:asciiTheme="majorHAnsi" w:eastAsiaTheme="majorEastAsia" w:hAnsiTheme="majorHAnsi" w:cstheme="majorBidi"/>
+          <w:caps/>
+          <w:color w:val="1F3763" w:themeColor="accent1" w:themeShade="7F"/>
+          <w:sz w:val="26"/>
+          <w:szCs w:val="24"/>
+        </w:rPr>
+      </w:pPr>
+      <w:r>
+        <w:br w:type="page"/>
+      </w:r>
+    </w:p>
+    <w:p>
+      <w:pPr>
+        <w:pStyle w:val="Heading3"/>
+      </w:pPr>
+      <w:r>
+        <w:lastRenderedPageBreak/>
+        <w:t>PCB33-X-07</w:t>
+      </w:r>
+    </w:p>
+    <w:p>
+      <w:r>
+        <w:t>Dimensions are in millimeters.</w:t>
+      </w:r>
+    </w:p>
+    <w:p>
+      <w:pPr>
+        <w:keepNext/>
+        <w:jc w:val="center"/>
+      </w:pPr>
+      <w:r>
+        <w:rPr>
+          <w:noProof/>
+        </w:rPr>
+        <w:drawing>
+          <wp:inline distT="0" distB="0" distL="0" distR="0" wp14:anchorId="3778BA2C" wp14:editId="5A3B9798">
+            <wp:extent cx="6400800" cy="6400800"/>
+            <wp:effectExtent l="0" t="0" r="0" b="0"/>
+            <wp:docPr id="53" name="Picture 53"/>
+            <wp:cNvGraphicFramePr>
+              <a:graphicFrameLocks xmlns:a="http://schemas.openxmlformats.org/drawingml/2006/main" noChangeAspect="1"/>
+            </wp:cNvGraphicFramePr>
+            <a:graphic xmlns:a="http://schemas.openxmlformats.org/drawingml/2006/main">
+              <a:graphicData uri="http://schemas.openxmlformats.org/drawingml/2006/picture">
+                <pic:pic xmlns:pic="http://schemas.openxmlformats.org/drawingml/2006/picture">
+                  <pic:nvPicPr>
+                    <pic:cNvPr id="53" name="Picture 53"/>
+                    <pic:cNvPicPr/>
+                  </pic:nvPicPr>
+                  <pic:blipFill>
+                    <a:blip r:embed="rId20">
+                      <a:extLst>
+                        <a:ext uri="{28A0092B-C50C-407E-A947-70E740481C1C}">
+                          <a14:useLocalDpi xmlns:a14="http://schemas.microsoft.com/office/drawing/2010/main" val="0"/>
+                        </a:ext>
+                      </a:extLst>
+                    </a:blip>
+                    <a:stretch>
+                      <a:fillRect/>
+                    </a:stretch>
+                  </pic:blipFill>
+                  <pic:spPr>
+                    <a:xfrm>
+                      <a:off x="0" y="0"/>
+                      <a:ext cx="6400800" cy="6400800"/>
+                    </a:xfrm>
+                    <a:prstGeom prst="rect">
+                      <a:avLst/>
+                    </a:prstGeom>
+                  </pic:spPr>
+                </pic:pic>
+              </a:graphicData>
+            </a:graphic>
+          </wp:inline>
+        </w:drawing>
+      </w:r>
+    </w:p>
+    <w:p>
+      <w:pPr>
+        <w:pStyle w:val="Caption"/>
+        <w:jc w:val="center"/>
+      </w:pPr>
+      <w:bookmarkStart w:id="24" w:name="_Toc124108851"/>
+      <w:r>
+        <w:t xml:space="preserve">Figure </w:t>
+      </w:r>
+      <w:fldSimple w:instr=" SEQ Figure \* ARABIC ">
+        <w:r>
+          <w:rPr>
+            <w:noProof/>
+          </w:rPr>
+          <w:t>9</w:t>
+        </w:r>
+      </w:fldSimple>
+      <w:r>
+        <w:t xml:space="preserve"> – PCB33-X-07, Mechanical Dimensions</w:t>
+      </w:r>
+      <w:bookmarkEnd w:id="24"/>
+    </w:p>
+    <w:p>
+      <w:pPr>
+        <w:spacing w:line="259" w:lineRule="auto"/>
+        <w:rPr>
+          <w:rFonts w:asciiTheme="majorHAnsi" w:eastAsiaTheme="majorEastAsia" w:hAnsiTheme="majorHAnsi" w:cstheme="majorBidi"/>
+          <w:caps/>
+          <w:color w:val="1F3763" w:themeColor="accent1" w:themeShade="7F"/>
+          <w:sz w:val="26"/>
+          <w:szCs w:val="24"/>
+        </w:rPr>
+      </w:pPr>
+      <w:r>
+        <w:br w:type="page"/>
+      </w:r>
+    </w:p>
+    <w:p>
+      <w:pPr>
+        <w:pStyle w:val="Heading3"/>
+      </w:pPr>
+      <w:r>
+        <w:lastRenderedPageBreak/>
+        <w:t>PCB33</w:t>
+      </w:r>
+      <w:bookmarkEnd w:id="22"/>
+      <w:r>
+        <w:t>-X-09</w:t>
+      </w:r>
+    </w:p>
+    <w:p>
+      <w:r>
+        <w:t>Dimensions are in millimeters.</w:t>
+      </w:r>
+    </w:p>
+    <w:p>
+      <w:pPr>
+        <w:keepNext/>
+        <w:jc w:val="center"/>
+      </w:pPr>
+      <w:r>
+        <w:rPr>
+          <w:noProof/>
+        </w:rPr>
+        <w:drawing>
+          <wp:inline distT="0" distB="0" distL="0" distR="0" wp14:anchorId="02451EFB" wp14:editId="737F1C46">
+            <wp:extent cx="6400800" cy="6400800"/>
+            <wp:effectExtent l="0" t="0" r="0" b="0"/>
+            <wp:docPr id="44" name="Picture 44"/>
+            <wp:cNvGraphicFramePr>
+              <a:graphicFrameLocks xmlns:a="http://schemas.openxmlformats.org/drawingml/2006/main" noChangeAspect="1"/>
+            </wp:cNvGraphicFramePr>
+            <a:graphic xmlns:a="http://schemas.openxmlformats.org/drawingml/2006/main">
+              <a:graphicData uri="http://schemas.openxmlformats.org/drawingml/2006/picture">
+                <pic:pic xmlns:pic="http://schemas.openxmlformats.org/drawingml/2006/picture">
+                  <pic:nvPicPr>
+                    <pic:cNvPr id="44" name="Picture 44"/>
+                    <pic:cNvPicPr/>
+                  </pic:nvPicPr>
+                  <pic:blipFill>
+                    <a:blip r:embed="rId21">
+                      <a:extLst>
+                        <a:ext uri="{28A0092B-C50C-407E-A947-70E740481C1C}">
+                          <a14:useLocalDpi xmlns:a14="http://schemas.microsoft.com/office/drawing/2010/main" val="0"/>
+                        </a:ext>
+                      </a:extLst>
+                    </a:blip>
+                    <a:stretch>
+                      <a:fillRect/>
+                    </a:stretch>
+                  </pic:blipFill>
+                  <pic:spPr>
+                    <a:xfrm>
+                      <a:off x="0" y="0"/>
+                      <a:ext cx="6400800" cy="6400800"/>
+                    </a:xfrm>
+                    <a:prstGeom prst="rect">
+                      <a:avLst/>
+                    </a:prstGeom>
+                  </pic:spPr>
+                </pic:pic>
+              </a:graphicData>
+            </a:graphic>
+          </wp:inline>
+        </w:drawing>
+      </w:r>
+    </w:p>
+    <w:p>
+      <w:pPr>
+        <w:pStyle w:val="Caption"/>
+        <w:jc w:val="center"/>
+      </w:pPr>
+      <w:bookmarkStart w:id="25" w:name="_Toc124108852"/>
       <w:r>
         <w:t xml:space="preserve">Figure </w:t>
       </w:r>
@@ -7480,7 +7521,7 @@
                     <pic:cNvPicPr/>
                   </pic:nvPicPr>
                   <pic:blipFill>
-                    <a:blip r:embed="rId20">
+                    <a:blip r:embed="rId22">
                       <a:extLst>
                         <a:ext uri="{28A0092B-C50C-407E-A947-70E740481C1C}">
                           <a14:useLocalDpi xmlns:a14="http://schemas.microsoft.com/office/drawing/2010/main" val="0"/>
@@ -7512,7 +7553,7 @@
         <w:pStyle w:val="Caption"/>
         <w:jc w:val="center"/>
       </w:pPr>
-      <w:bookmarkStart w:id="27" w:name="_Toc119017450"/>
+      <w:bookmarkStart w:id="27" w:name="_Toc124108853"/>
       <w:r>
         <w:t xml:space="preserve">Figure </w:t>
       </w:r>
@@ -7568,7 +7609,7 @@
                     <pic:cNvPicPr/>
                   </pic:nvPicPr>
                   <pic:blipFill>
-                    <a:blip r:embed="rId21">
+                    <a:blip r:embed="rId23">
                       <a:extLst>
                         <a:ext uri="{28A0092B-C50C-407E-A947-70E740481C1C}">
                           <a14:useLocalDpi xmlns:a14="http://schemas.microsoft.com/office/drawing/2010/main" val="0"/>
@@ -7600,7 +7641,7 @@
         <w:pStyle w:val="Caption"/>
         <w:jc w:val="center"/>
       </w:pPr>
-      <w:bookmarkStart w:id="28" w:name="_Toc119017451"/>
+      <w:bookmarkStart w:id="28" w:name="_Toc124108854"/>
       <w:r>
         <w:t xml:space="preserve">Figure </w:t>
       </w:r>
@@ -7662,7 +7703,7 @@
                     <pic:cNvPicPr/>
                   </pic:nvPicPr>
                   <pic:blipFill>
-                    <a:blip r:embed="rId22">
+                    <a:blip r:embed="rId24">
                       <a:extLst>
                         <a:ext uri="{28A0092B-C50C-407E-A947-70E740481C1C}">
                           <a14:useLocalDpi xmlns:a14="http://schemas.microsoft.com/office/drawing/2010/main" val="0"/>
@@ -7694,7 +7735,7 @@
         <w:pStyle w:val="Caption"/>
         <w:jc w:val="center"/>
       </w:pPr>
-      <w:bookmarkStart w:id="29" w:name="_Toc119017452"/>
+      <w:bookmarkStart w:id="29" w:name="_Toc124108855"/>
       <w:r>
         <w:t xml:space="preserve">Figure </w:t>
       </w:r>
@@ -7760,7 +7801,7 @@
                     <pic:cNvPicPr/>
                   </pic:nvPicPr>
                   <pic:blipFill>
-                    <a:blip r:embed="rId23">
+                    <a:blip r:embed="rId25">
                       <a:extLst>
                         <a:ext uri="{28A0092B-C50C-407E-A947-70E740481C1C}">
                           <a14:useLocalDpi xmlns:a14="http://schemas.microsoft.com/office/drawing/2010/main" val="0"/>
@@ -7796,7 +7837,7 @@
         <w:jc w:val="center"/>
       </w:pPr>
       <w:bookmarkStart w:id="30" w:name="_Ref110636549"/>
-      <w:bookmarkStart w:id="31" w:name="_Toc119017453"/>
+      <w:bookmarkStart w:id="31" w:name="_Toc124108856"/>
       <w:r>
         <w:t xml:space="preserve">Figure </w:t>
       </w:r>
@@ -7864,7 +7905,7 @@
                     <pic:cNvPicPr/>
                   </pic:nvPicPr>
                   <pic:blipFill>
-                    <a:blip r:embed="rId24" cstate="print">
+                    <a:blip r:embed="rId26" cstate="print">
                       <a:extLst>
                         <a:ext uri="{28A0092B-C50C-407E-A947-70E740481C1C}">
                           <a14:useLocalDpi xmlns:a14="http://schemas.microsoft.com/office/drawing/2010/main" val="0"/>
@@ -7896,7 +7937,7 @@
         <w:pStyle w:val="Caption"/>
         <w:jc w:val="center"/>
       </w:pPr>
-      <w:bookmarkStart w:id="33" w:name="_Toc119017454"/>
+      <w:bookmarkStart w:id="33" w:name="_Toc124108857"/>
       <w:r>
         <w:t xml:space="preserve">Figure </w:t>
       </w:r>
@@ -8008,7 +8049,7 @@
                     <pic:cNvPicPr/>
                   </pic:nvPicPr>
                   <pic:blipFill>
-                    <a:blip r:embed="rId25" cstate="print">
+                    <a:blip r:embed="rId27" cstate="print">
                       <a:extLst>
                         <a:ext uri="{28A0092B-C50C-407E-A947-70E740481C1C}">
                           <a14:useLocalDpi xmlns:a14="http://schemas.microsoft.com/office/drawing/2010/main" val="0"/>
@@ -8040,7 +8081,7 @@
         <w:pStyle w:val="Caption"/>
         <w:jc w:val="center"/>
       </w:pPr>
-      <w:bookmarkStart w:id="34" w:name="_Toc119017455"/>
+      <w:bookmarkStart w:id="34" w:name="_Toc124108858"/>
       <w:r>
         <w:t xml:space="preserve">Figure </w:t>
       </w:r>
@@ -16288,7 +16329,7 @@
         <w:keepNext/>
         <w:jc w:val="center"/>
       </w:pPr>
-      <w:bookmarkStart w:id="52" w:name="_Toc119017430"/>
+      <w:bookmarkStart w:id="52" w:name="_Toc124108833"/>
       <w:r>
         <w:t xml:space="preserve">Table </w:t>
       </w:r>
@@ -16538,7 +16579,7 @@
         <w:keepNext/>
         <w:jc w:val="center"/>
       </w:pPr>
-      <w:bookmarkStart w:id="53" w:name="_Toc119017431"/>
+      <w:bookmarkStart w:id="53" w:name="_Toc124108834"/>
       <w:r>
         <w:t xml:space="preserve">Table </w:t>
       </w:r>
@@ -16978,7 +17019,7 @@
         <w:keepNext/>
         <w:jc w:val="center"/>
       </w:pPr>
-      <w:bookmarkStart w:id="54" w:name="_Toc119017432"/>
+      <w:bookmarkStart w:id="54" w:name="_Toc124108835"/>
       <w:r>
         <w:t xml:space="preserve">Table </w:t>
       </w:r>
@@ -17555,7 +17596,7 @@
       <w:pPr>
         <w:pStyle w:val="Heading1"/>
       </w:pPr>
-      <w:bookmarkStart w:id="55" w:name="_Toc119017477"/>
+      <w:bookmarkStart w:id="55" w:name="_Toc124108880"/>
       <w:bookmarkEnd w:id="51"/>
       <w:r>
         <w:lastRenderedPageBreak/>
@@ -17636,7 +17677,7 @@
                     <pic:cNvPicPr/>
                   </pic:nvPicPr>
                   <pic:blipFill>
-                    <a:blip r:embed="rId26" cstate="print">
+                    <a:blip r:embed="rId28" cstate="print">
                       <a:extLst>
                         <a:ext uri="{28A0092B-C50C-407E-A947-70E740481C1C}">
                           <a14:useLocalDpi xmlns:a14="http://schemas.microsoft.com/office/drawing/2010/main" val="0"/>
@@ -17668,7 +17709,7 @@
         <w:pStyle w:val="Caption"/>
         <w:jc w:val="center"/>
       </w:pPr>
-      <w:bookmarkStart w:id="56" w:name="_Toc119017456"/>
+      <w:bookmarkStart w:id="56" w:name="_Toc124108859"/>
       <w:r>
         <w:t xml:space="preserve">Figure </w:t>
       </w:r>
@@ -18880,6 +18921,75 @@
           </w:p>
         </w:tc>
       </w:tr>
+      <w:tr>
+        <w:trPr>
+          <w:trHeight w:val="432"/>
+        </w:trPr>
+        <w:tc>
+          <w:tcPr>
+            <w:cnfStyle w:val="001000000000" w:firstRow="0" w:lastRow="0" w:firstColumn="1" w:lastColumn="0" w:oddVBand="0" w:evenVBand="0" w:oddHBand="0" w:evenHBand="0" w:firstRowFirstColumn="0" w:firstRowLastColumn="0" w:lastRowFirstColumn="0" w:lastRowLastColumn="0"/>
+            <w:tcW w:w="2682" w:type="dxa"/>
+            <w:vAlign w:val="center"/>
+          </w:tcPr>
+          <w:p>
+            <w:pPr>
+              <w:pStyle w:val="NoSpacing"/>
+              <w:jc w:val="center"/>
+            </w:pPr>
+            <w:r>
+              <w:t>1</w:t>
+            </w:r>
+            <w:r>
+              <w:t>3</w:t>
+            </w:r>
+            <w:r>
+              <w:rPr>
+                <w:color w:val="BFBFBF" w:themeColor="background1" w:themeShade="BF"/>
+              </w:rPr>
+              <w:t>X-XXX-</w:t>
+            </w:r>
+            <w:r>
+              <w:rPr>
+                <w:color w:val="BFBFBF" w:themeColor="background1" w:themeShade="BF"/>
+              </w:rPr>
+              <w:t>X</w:t>
+            </w:r>
+          </w:p>
+        </w:tc>
+        <w:tc>
+          <w:tcPr>
+            <w:tcW w:w="2623" w:type="dxa"/>
+            <w:vAlign w:val="center"/>
+          </w:tcPr>
+          <w:p>
+            <w:pPr>
+              <w:pStyle w:val="NoSpacing"/>
+              <w:cnfStyle w:val="000000000000" w:firstRow="0" w:lastRow="0" w:firstColumn="0" w:lastColumn="0" w:oddVBand="0" w:evenVBand="0" w:oddHBand="0" w:evenHBand="0" w:firstRowFirstColumn="0" w:firstRowLastColumn="0" w:lastRowFirstColumn="0" w:lastRowLastColumn="0"/>
+            </w:pPr>
+            <w:r>
+              <w:t>Games</w:t>
+            </w:r>
+          </w:p>
+        </w:tc>
+        <w:tc>
+          <w:tcPr>
+            <w:tcW w:w="5485" w:type="dxa"/>
+            <w:vAlign w:val="center"/>
+          </w:tcPr>
+          <w:p>
+            <w:pPr>
+              <w:pStyle w:val="NoSpacing"/>
+              <w:cnfStyle w:val="000000000000" w:firstRow="0" w:lastRow="0" w:firstColumn="0" w:lastColumn="0" w:oddVBand="0" w:evenVBand="0" w:oddHBand="0" w:evenHBand="0" w:firstRowFirstColumn="0" w:firstRowLastColumn="0" w:lastRowFirstColumn="0" w:lastRowLastColumn="0"/>
+            </w:pPr>
+            <w:r>
+              <w:t xml:space="preserve">PCBs with layouts </w:t>
+            </w:r>
+            <w:r>
+              <w:t>for game circuits</w:t>
+            </w:r>
+          </w:p>
+        </w:tc>
+      </w:tr>
     </w:tbl>
     <w:p/>
     <w:p>
@@ -19046,7 +19156,13 @@
         </w:numPr>
       </w:pPr>
       <w:r>
-        <w:t>02C; Device interface</w:t>
+        <w:t xml:space="preserve">02C; </w:t>
+      </w:r>
+      <w:r>
+        <w:t>Machine</w:t>
+      </w:r>
+      <w:r>
+        <w:t xml:space="preserve"> interface</w:t>
       </w:r>
     </w:p>
     <w:p>
@@ -19579,6 +19695,59 @@
       </w:pPr>
       <w:r>
         <w:t>12C; Wireless Optical</w:t>
+      </w:r>
+    </w:p>
+    <w:p>
+      <w:pPr>
+        <w:pStyle w:val="Heading4"/>
+      </w:pPr>
+      <w:r>
+        <w:t>GAMES, 13</w:t>
+      </w:r>
+    </w:p>
+    <w:p>
+      <w:pPr>
+        <w:pStyle w:val="ListParagraph"/>
+        <w:numPr>
+          <w:ilvl w:val="0"/>
+          <w:numId w:val="27"/>
+        </w:numPr>
+      </w:pPr>
+      <w:r>
+        <w:t>13A; Luck</w:t>
+      </w:r>
+      <w:r>
+        <w:t xml:space="preserve"> (i.e. chance)</w:t>
+      </w:r>
+    </w:p>
+    <w:p>
+      <w:pPr>
+        <w:pStyle w:val="ListParagraph"/>
+        <w:numPr>
+          <w:ilvl w:val="0"/>
+          <w:numId w:val="27"/>
+        </w:numPr>
+      </w:pPr>
+      <w:r>
+        <w:t>13B; Computation</w:t>
+      </w:r>
+      <w:r>
+        <w:t xml:space="preserve"> (i.e. strategy)</w:t>
+      </w:r>
+    </w:p>
+    <w:p>
+      <w:pPr>
+        <w:pStyle w:val="ListParagraph"/>
+        <w:numPr>
+          <w:ilvl w:val="0"/>
+          <w:numId w:val="27"/>
+        </w:numPr>
+      </w:pPr>
+      <w:r>
+        <w:t xml:space="preserve">13C; </w:t>
+      </w:r>
+      <w:r>
+        <w:t>Empathy (i.e. bluffing)</w:t>
       </w:r>
     </w:p>
     <w:p>
@@ -20382,9 +20551,39 @@
       </w:pPr>
       <w:bookmarkStart w:id="61" w:name="_Ref111381473"/>
       <w:r>
+        <w:lastRenderedPageBreak/>
         <w:t>Revision</w:t>
       </w:r>
       <w:bookmarkEnd w:id="61"/>
+      <w:r>
+        <w:t xml:space="preserve"> Identification</w:t>
+      </w:r>
+    </w:p>
+    <w:p>
+      <w:r>
+        <w:t>R</w:t>
+      </w:r>
+      <w:r>
+        <w:t>evision</w:t>
+      </w:r>
+      <w:r>
+        <w:t>s of documents</w:t>
+      </w:r>
+      <w:r>
+        <w:t xml:space="preserve"> will be identified in </w:t>
+      </w:r>
+      <w:r>
+        <w:t xml:space="preserve">their </w:t>
+      </w:r>
+      <w:r>
+        <w:t>filename</w:t>
+      </w:r>
+      <w:r>
+        <w:t>s</w:t>
+      </w:r>
+      <w:r>
+        <w:t>.</w:t>
+      </w:r>
     </w:p>
     <w:tbl>
       <w:tblPr>
@@ -20414,7 +20613,7 @@
               <w:jc w:val="center"/>
             </w:pPr>
             <w:r>
-              <w:t>CLASSIFICATION ID</w:t>
+              <w:t>FILENAME</w:t>
             </w:r>
           </w:p>
         </w:tc>
@@ -20430,7 +20629,7 @@
               <w:cnfStyle w:val="100000000000" w:firstRow="1" w:lastRow="0" w:firstColumn="0" w:lastColumn="0" w:oddVBand="0" w:evenVBand="0" w:oddHBand="0" w:evenHBand="0" w:firstRowFirstColumn="0" w:firstRowLastColumn="0" w:lastRowFirstColumn="0" w:lastRowLastColumn="0"/>
             </w:pPr>
             <w:r>
-              <w:t>TITLE</w:t>
+              <w:t>RELEASE STATUS</w:t>
             </w:r>
           </w:p>
         </w:tc>
@@ -20475,10 +20674,7 @@
               <w:rPr>
                 <w:color w:val="BFBFBF" w:themeColor="background1" w:themeShade="BF"/>
               </w:rPr>
-              <w:t>XX-</w:t>
-            </w:r>
-            <w:r>
-              <w:t>DRAFT</w:t>
+              <w:t>XX</w:t>
             </w:r>
           </w:p>
         </w:tc>
@@ -20494,7 +20690,7 @@
               <w:cnfStyle w:val="000000000000" w:firstRow="0" w:lastRow="0" w:firstColumn="0" w:lastColumn="0" w:oddVBand="0" w:evenVBand="0" w:oddHBand="0" w:evenHBand="0" w:firstRowFirstColumn="0" w:firstRowLastColumn="0" w:lastRowFirstColumn="0" w:lastRowLastColumn="0"/>
             </w:pPr>
             <w:r>
-              <w:t>Draft</w:t>
+              <w:t>NOT RELEASED</w:t>
             </w:r>
           </w:p>
         </w:tc>
@@ -20509,7 +20705,13 @@
               <w:cnfStyle w:val="000000000000" w:firstRow="0" w:lastRow="0" w:firstColumn="0" w:lastColumn="0" w:oddVBand="0" w:evenVBand="0" w:oddHBand="0" w:evenHBand="0" w:firstRowFirstColumn="0" w:firstRowLastColumn="0" w:lastRowFirstColumn="0" w:lastRowLastColumn="0"/>
             </w:pPr>
             <w:r>
-              <w:t>Not approved.</w:t>
+              <w:t>Living</w:t>
+            </w:r>
+            <w:r>
+              <w:t>/working</w:t>
+            </w:r>
+            <w:r>
+              <w:t xml:space="preserve"> file</w:t>
             </w:r>
           </w:p>
         </w:tc>
@@ -20530,6 +20732,9 @@
               <w:jc w:val="center"/>
             </w:pPr>
             <w:r>
+              <w:t>X</w:t>
+            </w:r>
+            <w:r>
               <w:rPr>
                 <w:color w:val="BFBFBF" w:themeColor="background1" w:themeShade="BF"/>
               </w:rPr>
@@ -20552,7 +20757,7 @@
               <w:cnfStyle w:val="000000000000" w:firstRow="0" w:lastRow="0" w:firstColumn="0" w:lastColumn="0" w:oddVBand="0" w:evenVBand="0" w:oddHBand="0" w:evenHBand="0" w:firstRowFirstColumn="0" w:firstRowLastColumn="0" w:lastRowFirstColumn="0" w:lastRowLastColumn="0"/>
             </w:pPr>
             <w:r>
-              <w:t>Initial Release</w:t>
+              <w:t>Prototype Release</w:t>
             </w:r>
           </w:p>
         </w:tc>
@@ -20567,7 +20772,7 @@
               <w:cnfStyle w:val="000000000000" w:firstRow="0" w:lastRow="0" w:firstColumn="0" w:lastColumn="0" w:oddVBand="0" w:evenVBand="0" w:oddHBand="0" w:evenHBand="0" w:firstRowFirstColumn="0" w:firstRowLastColumn="0" w:lastRowFirstColumn="0" w:lastRowLastColumn="0"/>
             </w:pPr>
             <w:r>
-              <w:t>Approved, initial release.</w:t>
+              <w:t>Released prototype revision.</w:t>
             </w:r>
           </w:p>
         </w:tc>
@@ -20594,16 +20799,7 @@
               <w:t>XXX-XXX-</w:t>
             </w:r>
             <w:r>
-              <w:t>B</w:t>
-            </w:r>
-            <w:r>
-              <w:t>,</w:t>
-            </w:r>
-            <w:r>
-              <w:t xml:space="preserve"> </w:t>
-            </w:r>
-            <w:r>
-              <w:t>etc.</w:t>
+              <w:t>A</w:t>
             </w:r>
           </w:p>
         </w:tc>
@@ -20619,10 +20815,7 @@
               <w:cnfStyle w:val="000000000000" w:firstRow="0" w:lastRow="0" w:firstColumn="0" w:lastColumn="0" w:oddVBand="0" w:evenVBand="0" w:oddHBand="0" w:evenHBand="0" w:firstRowFirstColumn="0" w:firstRowLastColumn="0" w:lastRowFirstColumn="0" w:lastRowLastColumn="0"/>
             </w:pPr>
             <w:r>
-              <w:t>Revision</w:t>
-            </w:r>
-            <w:r>
-              <w:t xml:space="preserve"> Release</w:t>
+              <w:t>Initial Release</w:t>
             </w:r>
           </w:p>
         </w:tc>
@@ -20637,7 +20830,7 @@
               <w:cnfStyle w:val="000000000000" w:firstRow="0" w:lastRow="0" w:firstColumn="0" w:lastColumn="0" w:oddVBand="0" w:evenVBand="0" w:oddHBand="0" w:evenHBand="0" w:firstRowFirstColumn="0" w:firstRowLastColumn="0" w:lastRowFirstColumn="0" w:lastRowLastColumn="0"/>
             </w:pPr>
             <w:r>
-              <w:t>Approved, modifies previous release.</w:t>
+              <w:t>Released product revision.</w:t>
             </w:r>
           </w:p>
         </w:tc>
@@ -20645,11 +20838,31 @@
     </w:tbl>
     <w:p>
       <w:pPr>
-        <w:pStyle w:val="Heading1"/>
+        <w:spacing w:line="259" w:lineRule="auto"/>
       </w:pPr>
       <w:bookmarkStart w:id="62" w:name="_Toc111559918"/>
       <w:bookmarkStart w:id="63" w:name="_Ref110881279"/>
-      <w:bookmarkStart w:id="64" w:name="_Toc119017478"/>
+    </w:p>
+    <w:p>
+      <w:pPr>
+        <w:spacing w:line="259" w:lineRule="auto"/>
+        <w:rPr>
+          <w:rFonts w:asciiTheme="majorHAnsi" w:eastAsiaTheme="majorEastAsia" w:hAnsiTheme="majorHAnsi" w:cstheme="majorBidi"/>
+          <w:caps/>
+          <w:color w:val="2F5496" w:themeColor="accent1" w:themeShade="BF"/>
+          <w:sz w:val="32"/>
+          <w:szCs w:val="32"/>
+        </w:rPr>
+      </w:pPr>
+      <w:r>
+        <w:br w:type="page"/>
+      </w:r>
+    </w:p>
+    <w:p>
+      <w:pPr>
+        <w:pStyle w:val="Heading1"/>
+      </w:pPr>
+      <w:bookmarkStart w:id="64" w:name="_Toc124108881"/>
       <w:r>
         <w:lastRenderedPageBreak/>
         <w:t>Engineering Documentation</w:t>
@@ -20688,7 +20901,7 @@
     </w:p>
     <w:p>
       <w:r>
-        <w:t>Revisions will increment from A at the initial release to B, C, D, etc.</w:t>
+        <w:t>Revisions will increment from A to B, C, D, etc.</w:t>
       </w:r>
     </w:p>
     <w:p>
@@ -20721,7 +20934,7 @@
                     <pic:cNvPicPr/>
                   </pic:nvPicPr>
                   <pic:blipFill>
-                    <a:blip r:embed="rId27" cstate="print">
+                    <a:blip r:embed="rId29" cstate="print">
                       <a:extLst>
                         <a:ext uri="{28A0092B-C50C-407E-A947-70E740481C1C}">
                           <a14:useLocalDpi xmlns:a14="http://schemas.microsoft.com/office/drawing/2010/main" val="0"/>
@@ -20754,7 +20967,7 @@
         <w:jc w:val="center"/>
       </w:pPr>
       <w:bookmarkStart w:id="65" w:name="_Toc111571934"/>
-      <w:bookmarkStart w:id="66" w:name="_Toc119017457"/>
+      <w:bookmarkStart w:id="66" w:name="_Toc124108860"/>
       <w:r>
         <w:t xml:space="preserve">Figure </w:t>
       </w:r>
@@ -20784,7 +20997,7 @@
         <w:jc w:val="center"/>
       </w:pPr>
       <w:bookmarkStart w:id="67" w:name="_Toc111559927"/>
-      <w:bookmarkStart w:id="68" w:name="_Toc119017433"/>
+      <w:bookmarkStart w:id="68" w:name="_Toc124108836"/>
       <w:r>
         <w:t xml:space="preserve">Table </w:t>
       </w:r>
@@ -21055,6 +21268,11 @@
       </w:r>
     </w:p>
     <w:p>
+      <w:r>
+        <w:t>Video records of hardware releases will be available on the miniPCB Channel on YouTube.</w:t>
+      </w:r>
+    </w:p>
+    <w:p>
       <w:pPr>
         <w:spacing w:line="259" w:lineRule="auto"/>
         <w:rPr>
@@ -21440,7 +21658,7 @@
         <w:keepNext/>
       </w:pPr>
       <w:bookmarkStart w:id="69" w:name="_Toc111559928"/>
-      <w:bookmarkStart w:id="70" w:name="_Toc119017434"/>
+      <w:bookmarkStart w:id="70" w:name="_Toc124108837"/>
       <w:r>
         <w:t xml:space="preserve">Table </w:t>
       </w:r>
@@ -21740,7 +21958,7 @@
                     <pic:cNvPicPr/>
                   </pic:nvPicPr>
                   <pic:blipFill>
-                    <a:blip r:embed="rId28" cstate="print">
+                    <a:blip r:embed="rId30" cstate="print">
                       <a:extLst>
                         <a:ext uri="{28A0092B-C50C-407E-A947-70E740481C1C}">
                           <a14:useLocalDpi xmlns:a14="http://schemas.microsoft.com/office/drawing/2010/main" val="0"/>
@@ -21773,7 +21991,7 @@
         <w:jc w:val="center"/>
       </w:pPr>
       <w:bookmarkStart w:id="71" w:name="_Toc111571935"/>
-      <w:bookmarkStart w:id="72" w:name="_Toc119017458"/>
+      <w:bookmarkStart w:id="72" w:name="_Toc124108861"/>
       <w:r>
         <w:t xml:space="preserve">Figure </w:t>
       </w:r>
@@ -21844,7 +22062,7 @@
                     <pic:cNvPicPr/>
                   </pic:nvPicPr>
                   <pic:blipFill>
-                    <a:blip r:embed="rId29" cstate="print">
+                    <a:blip r:embed="rId31" cstate="print">
                       <a:extLst>
                         <a:ext uri="{28A0092B-C50C-407E-A947-70E740481C1C}">
                           <a14:useLocalDpi xmlns:a14="http://schemas.microsoft.com/office/drawing/2010/main" val="0"/>
@@ -21877,7 +22095,7 @@
         <w:jc w:val="center"/>
       </w:pPr>
       <w:bookmarkStart w:id="73" w:name="_Toc111571936"/>
-      <w:bookmarkStart w:id="74" w:name="_Toc119017459"/>
+      <w:bookmarkStart w:id="74" w:name="_Toc124108862"/>
       <w:r>
         <w:t xml:space="preserve">Figure </w:t>
       </w:r>
@@ -21948,7 +22166,7 @@
                     <pic:cNvPicPr/>
                   </pic:nvPicPr>
                   <pic:blipFill>
-                    <a:blip r:embed="rId30" cstate="print">
+                    <a:blip r:embed="rId32" cstate="print">
                       <a:extLst>
                         <a:ext uri="{28A0092B-C50C-407E-A947-70E740481C1C}">
                           <a14:useLocalDpi xmlns:a14="http://schemas.microsoft.com/office/drawing/2010/main" val="0"/>
@@ -21981,7 +22199,7 @@
         <w:jc w:val="center"/>
       </w:pPr>
       <w:bookmarkStart w:id="75" w:name="_Toc111571937"/>
-      <w:bookmarkStart w:id="76" w:name="_Toc119017460"/>
+      <w:bookmarkStart w:id="76" w:name="_Toc124108863"/>
       <w:r>
         <w:t xml:space="preserve">Figure </w:t>
       </w:r>
@@ -22041,214 +22259,6 @@
             <wp:extent cx="5365118" cy="6400399"/>
             <wp:effectExtent l="0" t="0" r="6985" b="635"/>
             <wp:docPr id="16" name="Picture 16"/>
-            <wp:cNvGraphicFramePr>
-              <a:graphicFrameLocks xmlns:a="http://schemas.openxmlformats.org/drawingml/2006/main" noChangeAspect="1"/>
-            </wp:cNvGraphicFramePr>
-            <a:graphic xmlns:a="http://schemas.openxmlformats.org/drawingml/2006/main">
-              <a:graphicData uri="http://schemas.openxmlformats.org/drawingml/2006/picture">
-                <pic:pic xmlns:pic="http://schemas.openxmlformats.org/drawingml/2006/picture">
-                  <pic:nvPicPr>
-                    <pic:cNvPr id="10" name="Picture 10"/>
-                    <pic:cNvPicPr/>
-                  </pic:nvPicPr>
-                  <pic:blipFill>
-                    <a:blip r:embed="rId31" cstate="print">
-                      <a:extLst>
-                        <a:ext uri="{28A0092B-C50C-407E-A947-70E740481C1C}">
-                          <a14:useLocalDpi xmlns:a14="http://schemas.microsoft.com/office/drawing/2010/main" val="0"/>
-                        </a:ext>
-                      </a:extLst>
-                    </a:blip>
-                    <a:stretch>
-                      <a:fillRect/>
-                    </a:stretch>
-                  </pic:blipFill>
-                  <pic:spPr>
-                    <a:xfrm>
-                      <a:off x="0" y="0"/>
-                      <a:ext cx="5365118" cy="6400399"/>
-                    </a:xfrm>
-                    <a:prstGeom prst="rect">
-                      <a:avLst/>
-                    </a:prstGeom>
-                  </pic:spPr>
-                </pic:pic>
-              </a:graphicData>
-            </a:graphic>
-          </wp:inline>
-        </w:drawing>
-      </w:r>
-    </w:p>
-    <w:p>
-      <w:pPr>
-        <w:pStyle w:val="Caption"/>
-        <w:jc w:val="center"/>
-      </w:pPr>
-      <w:bookmarkStart w:id="77" w:name="_Toc111571938"/>
-      <w:bookmarkStart w:id="78" w:name="_Toc119017461"/>
-      <w:r>
-        <w:t xml:space="preserve">Figure </w:t>
-      </w:r>
-      <w:fldSimple w:instr=" SEQ Figure \* ARABIC ">
-        <w:r>
-          <w:rPr>
-            <w:noProof/>
-          </w:rPr>
-          <w:t>22</w:t>
-        </w:r>
-      </w:fldSimple>
-      <w:r>
-        <w:t xml:space="preserve"> – miniPCB Size A Continued, Vertical</w:t>
-      </w:r>
-      <w:bookmarkEnd w:id="77"/>
-      <w:bookmarkEnd w:id="78"/>
-    </w:p>
-    <w:p>
-      <w:pPr>
-        <w:spacing w:line="259" w:lineRule="auto"/>
-        <w:rPr>
-          <w:rFonts w:asciiTheme="majorHAnsi" w:eastAsiaTheme="majorEastAsia" w:hAnsiTheme="majorHAnsi" w:cstheme="majorBidi"/>
-          <w:caps/>
-          <w:sz w:val="26"/>
-          <w:szCs w:val="24"/>
-        </w:rPr>
-      </w:pPr>
-      <w:r>
-        <w:br w:type="page"/>
-      </w:r>
-    </w:p>
-    <w:p>
-      <w:pPr>
-        <w:pStyle w:val="Heading4"/>
-      </w:pPr>
-      <w:r>
-        <w:lastRenderedPageBreak/>
-        <w:t>miniPCB Size A Experimental, Vertical</w:t>
-      </w:r>
-    </w:p>
-    <w:p>
-      <w:r>
-        <w:t>Dimensions are in millimeters.</w:t>
-      </w:r>
-    </w:p>
-    <w:p>
-      <w:pPr>
-        <w:keepNext/>
-        <w:jc w:val="center"/>
-      </w:pPr>
-      <w:r>
-        <w:rPr>
-          <w:noProof/>
-        </w:rPr>
-        <w:drawing>
-          <wp:inline distT="0" distB="0" distL="0" distR="0" wp14:anchorId="77F7F40F" wp14:editId="7E5AE5AC">
-            <wp:extent cx="5171314" cy="6400398"/>
-            <wp:effectExtent l="0" t="0" r="0" b="635"/>
-            <wp:docPr id="17" name="Picture 17"/>
-            <wp:cNvGraphicFramePr>
-              <a:graphicFrameLocks xmlns:a="http://schemas.openxmlformats.org/drawingml/2006/main" noChangeAspect="1"/>
-            </wp:cNvGraphicFramePr>
-            <a:graphic xmlns:a="http://schemas.openxmlformats.org/drawingml/2006/main">
-              <a:graphicData uri="http://schemas.openxmlformats.org/drawingml/2006/picture">
-                <pic:pic xmlns:pic="http://schemas.openxmlformats.org/drawingml/2006/picture">
-                  <pic:nvPicPr>
-                    <pic:cNvPr id="17" name="Picture 17"/>
-                    <pic:cNvPicPr/>
-                  </pic:nvPicPr>
-                  <pic:blipFill>
-                    <a:blip r:embed="rId32" cstate="print">
-                      <a:extLst>
-                        <a:ext uri="{28A0092B-C50C-407E-A947-70E740481C1C}">
-                          <a14:useLocalDpi xmlns:a14="http://schemas.microsoft.com/office/drawing/2010/main" val="0"/>
-                        </a:ext>
-                      </a:extLst>
-                    </a:blip>
-                    <a:stretch>
-                      <a:fillRect/>
-                    </a:stretch>
-                  </pic:blipFill>
-                  <pic:spPr>
-                    <a:xfrm>
-                      <a:off x="0" y="0"/>
-                      <a:ext cx="5171314" cy="6400398"/>
-                    </a:xfrm>
-                    <a:prstGeom prst="rect">
-                      <a:avLst/>
-                    </a:prstGeom>
-                  </pic:spPr>
-                </pic:pic>
-              </a:graphicData>
-            </a:graphic>
-          </wp:inline>
-        </w:drawing>
-      </w:r>
-    </w:p>
-    <w:p>
-      <w:pPr>
-        <w:pStyle w:val="Caption"/>
-        <w:jc w:val="center"/>
-      </w:pPr>
-      <w:bookmarkStart w:id="79" w:name="_Toc111571939"/>
-      <w:bookmarkStart w:id="80" w:name="_Toc119017462"/>
-      <w:r>
-        <w:t xml:space="preserve">Figure </w:t>
-      </w:r>
-      <w:fldSimple w:instr=" SEQ Figure \* ARABIC ">
-        <w:r>
-          <w:rPr>
-            <w:noProof/>
-          </w:rPr>
-          <w:t>23</w:t>
-        </w:r>
-      </w:fldSimple>
-      <w:r>
-        <w:t xml:space="preserve"> – miniPCB Size A Experimental, Vertical</w:t>
-      </w:r>
-      <w:bookmarkEnd w:id="79"/>
-      <w:bookmarkEnd w:id="80"/>
-    </w:p>
-    <w:p>
-      <w:pPr>
-        <w:spacing w:line="259" w:lineRule="auto"/>
-        <w:rPr>
-          <w:rFonts w:asciiTheme="majorHAnsi" w:eastAsiaTheme="majorEastAsia" w:hAnsiTheme="majorHAnsi" w:cstheme="majorBidi"/>
-          <w:caps/>
-          <w:sz w:val="26"/>
-          <w:szCs w:val="24"/>
-        </w:rPr>
-      </w:pPr>
-      <w:r>
-        <w:br w:type="page"/>
-      </w:r>
-    </w:p>
-    <w:p>
-      <w:pPr>
-        <w:pStyle w:val="Heading4"/>
-      </w:pPr>
-      <w:r>
-        <w:lastRenderedPageBreak/>
-        <w:t>miniPCB Part Specification</w:t>
-      </w:r>
-    </w:p>
-    <w:p>
-      <w:r>
-        <w:t>Dimensions are in millimeters.</w:t>
-      </w:r>
-    </w:p>
-    <w:p>
-      <w:pPr>
-        <w:keepNext/>
-        <w:jc w:val="center"/>
-      </w:pPr>
-      <w:r>
-        <w:rPr>
-          <w:noProof/>
-        </w:rPr>
-        <w:drawing>
-          <wp:inline distT="0" distB="0" distL="0" distR="0" wp14:anchorId="0029EC01" wp14:editId="634F80DB">
-            <wp:extent cx="5171314" cy="6400399"/>
-            <wp:effectExtent l="0" t="0" r="0" b="635"/>
-            <wp:docPr id="10" name="Picture 10"/>
             <wp:cNvGraphicFramePr>
               <a:graphicFrameLocks xmlns:a="http://schemas.openxmlformats.org/drawingml/2006/main" noChangeAspect="1"/>
             </wp:cNvGraphicFramePr>
@@ -22274,6 +22284,214 @@
                   <pic:spPr>
                     <a:xfrm>
                       <a:off x="0" y="0"/>
+                      <a:ext cx="5365118" cy="6400399"/>
+                    </a:xfrm>
+                    <a:prstGeom prst="rect">
+                      <a:avLst/>
+                    </a:prstGeom>
+                  </pic:spPr>
+                </pic:pic>
+              </a:graphicData>
+            </a:graphic>
+          </wp:inline>
+        </w:drawing>
+      </w:r>
+    </w:p>
+    <w:p>
+      <w:pPr>
+        <w:pStyle w:val="Caption"/>
+        <w:jc w:val="center"/>
+      </w:pPr>
+      <w:bookmarkStart w:id="77" w:name="_Toc111571938"/>
+      <w:bookmarkStart w:id="78" w:name="_Toc124108864"/>
+      <w:r>
+        <w:t xml:space="preserve">Figure </w:t>
+      </w:r>
+      <w:fldSimple w:instr=" SEQ Figure \* ARABIC ">
+        <w:r>
+          <w:rPr>
+            <w:noProof/>
+          </w:rPr>
+          <w:t>22</w:t>
+        </w:r>
+      </w:fldSimple>
+      <w:r>
+        <w:t xml:space="preserve"> – miniPCB Size A Continued, Vertical</w:t>
+      </w:r>
+      <w:bookmarkEnd w:id="77"/>
+      <w:bookmarkEnd w:id="78"/>
+    </w:p>
+    <w:p>
+      <w:pPr>
+        <w:spacing w:line="259" w:lineRule="auto"/>
+        <w:rPr>
+          <w:rFonts w:asciiTheme="majorHAnsi" w:eastAsiaTheme="majorEastAsia" w:hAnsiTheme="majorHAnsi" w:cstheme="majorBidi"/>
+          <w:caps/>
+          <w:sz w:val="26"/>
+          <w:szCs w:val="24"/>
+        </w:rPr>
+      </w:pPr>
+      <w:r>
+        <w:br w:type="page"/>
+      </w:r>
+    </w:p>
+    <w:p>
+      <w:pPr>
+        <w:pStyle w:val="Heading4"/>
+      </w:pPr>
+      <w:r>
+        <w:lastRenderedPageBreak/>
+        <w:t>miniPCB Size A Experimental, Vertical</w:t>
+      </w:r>
+    </w:p>
+    <w:p>
+      <w:r>
+        <w:t>Dimensions are in millimeters.</w:t>
+      </w:r>
+    </w:p>
+    <w:p>
+      <w:pPr>
+        <w:keepNext/>
+        <w:jc w:val="center"/>
+      </w:pPr>
+      <w:r>
+        <w:rPr>
+          <w:noProof/>
+        </w:rPr>
+        <w:drawing>
+          <wp:inline distT="0" distB="0" distL="0" distR="0" wp14:anchorId="77F7F40F" wp14:editId="7E5AE5AC">
+            <wp:extent cx="5171314" cy="6400398"/>
+            <wp:effectExtent l="0" t="0" r="0" b="635"/>
+            <wp:docPr id="17" name="Picture 17"/>
+            <wp:cNvGraphicFramePr>
+              <a:graphicFrameLocks xmlns:a="http://schemas.openxmlformats.org/drawingml/2006/main" noChangeAspect="1"/>
+            </wp:cNvGraphicFramePr>
+            <a:graphic xmlns:a="http://schemas.openxmlformats.org/drawingml/2006/main">
+              <a:graphicData uri="http://schemas.openxmlformats.org/drawingml/2006/picture">
+                <pic:pic xmlns:pic="http://schemas.openxmlformats.org/drawingml/2006/picture">
+                  <pic:nvPicPr>
+                    <pic:cNvPr id="17" name="Picture 17"/>
+                    <pic:cNvPicPr/>
+                  </pic:nvPicPr>
+                  <pic:blipFill>
+                    <a:blip r:embed="rId34" cstate="print">
+                      <a:extLst>
+                        <a:ext uri="{28A0092B-C50C-407E-A947-70E740481C1C}">
+                          <a14:useLocalDpi xmlns:a14="http://schemas.microsoft.com/office/drawing/2010/main" val="0"/>
+                        </a:ext>
+                      </a:extLst>
+                    </a:blip>
+                    <a:stretch>
+                      <a:fillRect/>
+                    </a:stretch>
+                  </pic:blipFill>
+                  <pic:spPr>
+                    <a:xfrm>
+                      <a:off x="0" y="0"/>
+                      <a:ext cx="5171314" cy="6400398"/>
+                    </a:xfrm>
+                    <a:prstGeom prst="rect">
+                      <a:avLst/>
+                    </a:prstGeom>
+                  </pic:spPr>
+                </pic:pic>
+              </a:graphicData>
+            </a:graphic>
+          </wp:inline>
+        </w:drawing>
+      </w:r>
+    </w:p>
+    <w:p>
+      <w:pPr>
+        <w:pStyle w:val="Caption"/>
+        <w:jc w:val="center"/>
+      </w:pPr>
+      <w:bookmarkStart w:id="79" w:name="_Toc111571939"/>
+      <w:bookmarkStart w:id="80" w:name="_Toc124108865"/>
+      <w:r>
+        <w:t xml:space="preserve">Figure </w:t>
+      </w:r>
+      <w:fldSimple w:instr=" SEQ Figure \* ARABIC ">
+        <w:r>
+          <w:rPr>
+            <w:noProof/>
+          </w:rPr>
+          <w:t>23</w:t>
+        </w:r>
+      </w:fldSimple>
+      <w:r>
+        <w:t xml:space="preserve"> – miniPCB Size A Experimental, Vertical</w:t>
+      </w:r>
+      <w:bookmarkEnd w:id="79"/>
+      <w:bookmarkEnd w:id="80"/>
+    </w:p>
+    <w:p>
+      <w:pPr>
+        <w:spacing w:line="259" w:lineRule="auto"/>
+        <w:rPr>
+          <w:rFonts w:asciiTheme="majorHAnsi" w:eastAsiaTheme="majorEastAsia" w:hAnsiTheme="majorHAnsi" w:cstheme="majorBidi"/>
+          <w:caps/>
+          <w:sz w:val="26"/>
+          <w:szCs w:val="24"/>
+        </w:rPr>
+      </w:pPr>
+      <w:r>
+        <w:br w:type="page"/>
+      </w:r>
+    </w:p>
+    <w:p>
+      <w:pPr>
+        <w:pStyle w:val="Heading4"/>
+      </w:pPr>
+      <w:r>
+        <w:lastRenderedPageBreak/>
+        <w:t>miniPCB Part Specification</w:t>
+      </w:r>
+    </w:p>
+    <w:p>
+      <w:r>
+        <w:t>Dimensions are in millimeters.</w:t>
+      </w:r>
+    </w:p>
+    <w:p>
+      <w:pPr>
+        <w:keepNext/>
+        <w:jc w:val="center"/>
+      </w:pPr>
+      <w:r>
+        <w:rPr>
+          <w:noProof/>
+        </w:rPr>
+        <w:drawing>
+          <wp:inline distT="0" distB="0" distL="0" distR="0" wp14:anchorId="0029EC01" wp14:editId="634F80DB">
+            <wp:extent cx="5171314" cy="6400399"/>
+            <wp:effectExtent l="0" t="0" r="0" b="635"/>
+            <wp:docPr id="10" name="Picture 10"/>
+            <wp:cNvGraphicFramePr>
+              <a:graphicFrameLocks xmlns:a="http://schemas.openxmlformats.org/drawingml/2006/main" noChangeAspect="1"/>
+            </wp:cNvGraphicFramePr>
+            <a:graphic xmlns:a="http://schemas.openxmlformats.org/drawingml/2006/main">
+              <a:graphicData uri="http://schemas.openxmlformats.org/drawingml/2006/picture">
+                <pic:pic xmlns:pic="http://schemas.openxmlformats.org/drawingml/2006/picture">
+                  <pic:nvPicPr>
+                    <pic:cNvPr id="10" name="Picture 10"/>
+                    <pic:cNvPicPr/>
+                  </pic:nvPicPr>
+                  <pic:blipFill>
+                    <a:blip r:embed="rId35" cstate="print">
+                      <a:extLst>
+                        <a:ext uri="{28A0092B-C50C-407E-A947-70E740481C1C}">
+                          <a14:useLocalDpi xmlns:a14="http://schemas.microsoft.com/office/drawing/2010/main" val="0"/>
+                        </a:ext>
+                      </a:extLst>
+                    </a:blip>
+                    <a:stretch>
+                      <a:fillRect/>
+                    </a:stretch>
+                  </pic:blipFill>
+                  <pic:spPr>
+                    <a:xfrm>
+                      <a:off x="0" y="0"/>
                       <a:ext cx="5171314" cy="6400399"/>
                     </a:xfrm>
                     <a:prstGeom prst="rect">
@@ -22293,7 +22511,7 @@
         <w:jc w:val="center"/>
       </w:pPr>
       <w:bookmarkStart w:id="81" w:name="_Toc111571940"/>
-      <w:bookmarkStart w:id="82" w:name="_Toc119017463"/>
+      <w:bookmarkStart w:id="82" w:name="_Toc124108866"/>
       <w:r>
         <w:t xml:space="preserve">Figure </w:t>
       </w:r>
@@ -22364,7 +22582,7 @@
                     <pic:cNvPicPr/>
                   </pic:nvPicPr>
                   <pic:blipFill>
-                    <a:blip r:embed="rId34" cstate="print">
+                    <a:blip r:embed="rId36" cstate="print">
                       <a:extLst>
                         <a:ext uri="{28A0092B-C50C-407E-A947-70E740481C1C}">
                           <a14:useLocalDpi xmlns:a14="http://schemas.microsoft.com/office/drawing/2010/main" val="0"/>
@@ -22397,7 +22615,7 @@
         <w:jc w:val="center"/>
       </w:pPr>
       <w:bookmarkStart w:id="83" w:name="_Toc111571941"/>
-      <w:bookmarkStart w:id="84" w:name="_Toc119017464"/>
+      <w:bookmarkStart w:id="84" w:name="_Toc124108867"/>
       <w:r>
         <w:t xml:space="preserve">Figure </w:t>
       </w:r>
@@ -22469,7 +22687,7 @@
                     <pic:cNvPicPr/>
                   </pic:nvPicPr>
                   <pic:blipFill>
-                    <a:blip r:embed="rId35" cstate="print">
+                    <a:blip r:embed="rId37" cstate="print">
                       <a:extLst>
                         <a:ext uri="{28A0092B-C50C-407E-A947-70E740481C1C}">
                           <a14:useLocalDpi xmlns:a14="http://schemas.microsoft.com/office/drawing/2010/main" val="0"/>
@@ -22502,7 +22720,7 @@
         <w:jc w:val="center"/>
       </w:pPr>
       <w:bookmarkStart w:id="85" w:name="_Toc111571942"/>
-      <w:bookmarkStart w:id="86" w:name="_Toc119017465"/>
+      <w:bookmarkStart w:id="86" w:name="_Toc124108868"/>
       <w:r>
         <w:t xml:space="preserve">Figure </w:t>
       </w:r>
@@ -22541,6 +22759,9 @@
       </w:pPr>
       <w:r>
         <w:lastRenderedPageBreak/>
+        <w:t xml:space="preserve">Component </w:t>
+      </w:r>
+      <w:r>
         <w:t>Symbols</w:t>
       </w:r>
     </w:p>
@@ -22558,6 +22779,257 @@
           <w:color w:val="1F3763" w:themeColor="accent1" w:themeShade="7F"/>
           <w:sz w:val="26"/>
           <w:szCs w:val="24"/>
+        </w:rPr>
+      </w:pPr>
+      <w:r>
+        <w:br w:type="page"/>
+      </w:r>
+    </w:p>
+    <w:p>
+      <w:pPr>
+        <w:pStyle w:val="Heading3"/>
+      </w:pPr>
+      <w:r>
+        <w:lastRenderedPageBreak/>
+        <w:t>Component Footprints</w:t>
+      </w:r>
+    </w:p>
+    <w:p>
+      <w:r>
+        <w:t>This section specifies component footprints and pinouts.</w:t>
+      </w:r>
+    </w:p>
+    <w:tbl>
+      <w:tblPr>
+        <w:tblStyle w:val="GridTable1Light-Accent1"/>
+        <w:tblW w:w="5000" w:type="pct"/>
+        <w:tblLook w:val="04A0" w:firstRow="1" w:lastRow="0" w:firstColumn="1" w:lastColumn="0" w:noHBand="0" w:noVBand="1"/>
+      </w:tblPr>
+      <w:tblGrid>
+        <w:gridCol w:w="895"/>
+        <w:gridCol w:w="7560"/>
+        <w:gridCol w:w="2335"/>
+      </w:tblGrid>
+      <w:tr>
+        <w:trPr>
+          <w:cnfStyle w:val="100000000000" w:firstRow="1" w:lastRow="0" w:firstColumn="0" w:lastColumn="0" w:oddVBand="0" w:evenVBand="0" w:oddHBand="0" w:evenHBand="0" w:firstRowFirstColumn="0" w:firstRowLastColumn="0" w:lastRowFirstColumn="0" w:lastRowLastColumn="0"/>
+          <w:trHeight w:val="432"/>
+          <w:tblHeader/>
+        </w:trPr>
+        <w:tc>
+          <w:tcPr>
+            <w:cnfStyle w:val="001000000000" w:firstRow="0" w:lastRow="0" w:firstColumn="1" w:lastColumn="0" w:oddVBand="0" w:evenVBand="0" w:oddHBand="0" w:evenHBand="0" w:firstRowFirstColumn="0" w:firstRowLastColumn="0" w:lastRowFirstColumn="0" w:lastRowLastColumn="0"/>
+            <w:tcW w:w="895" w:type="dxa"/>
+            <w:vAlign w:val="center"/>
+          </w:tcPr>
+          <w:p>
+            <w:pPr>
+              <w:spacing w:line="259" w:lineRule="auto"/>
+              <w:jc w:val="center"/>
+            </w:pPr>
+            <w:r>
+              <w:t>NAME</w:t>
+            </w:r>
+          </w:p>
+        </w:tc>
+        <w:tc>
+          <w:tcPr>
+            <w:tcW w:w="7560" w:type="dxa"/>
+            <w:vAlign w:val="center"/>
+          </w:tcPr>
+          <w:p>
+            <w:pPr>
+              <w:spacing w:line="259" w:lineRule="auto"/>
+              <w:jc w:val="center"/>
+              <w:cnfStyle w:val="100000000000" w:firstRow="1" w:lastRow="0" w:firstColumn="0" w:lastColumn="0" w:oddVBand="0" w:evenVBand="0" w:oddHBand="0" w:evenHBand="0" w:firstRowFirstColumn="0" w:firstRowLastColumn="0" w:lastRowFirstColumn="0" w:lastRowLastColumn="0"/>
+              <w:rPr>
+                <w:b w:val="0"/>
+                <w:bCs w:val="0"/>
+              </w:rPr>
+            </w:pPr>
+            <w:r>
+              <w:t>FOOTPRINTS</w:t>
+            </w:r>
+          </w:p>
+        </w:tc>
+        <w:tc>
+          <w:tcPr>
+            <w:tcW w:w="2335" w:type="dxa"/>
+            <w:vAlign w:val="center"/>
+          </w:tcPr>
+          <w:p>
+            <w:pPr>
+              <w:spacing w:line="259" w:lineRule="auto"/>
+              <w:jc w:val="center"/>
+              <w:cnfStyle w:val="100000000000" w:firstRow="1" w:lastRow="0" w:firstColumn="0" w:lastColumn="0" w:oddVBand="0" w:evenVBand="0" w:oddHBand="0" w:evenHBand="0" w:firstRowFirstColumn="0" w:firstRowLastColumn="0" w:lastRowFirstColumn="0" w:lastRowLastColumn="0"/>
+            </w:pPr>
+            <w:r>
+              <w:t>PINOUTS</w:t>
+            </w:r>
+          </w:p>
+        </w:tc>
+      </w:tr>
+      <w:tr>
+        <w:trPr>
+          <w:cantSplit/>
+          <w:trHeight w:val="3600"/>
+        </w:trPr>
+        <w:tc>
+          <w:tcPr>
+            <w:cnfStyle w:val="001000000000" w:firstRow="0" w:lastRow="0" w:firstColumn="1" w:lastColumn="0" w:oddVBand="0" w:evenVBand="0" w:oddHBand="0" w:evenHBand="0" w:firstRowFirstColumn="0" w:firstRowLastColumn="0" w:lastRowFirstColumn="0" w:lastRowLastColumn="0"/>
+            <w:tcW w:w="895" w:type="dxa"/>
+            <w:textDirection w:val="btLr"/>
+            <w:vAlign w:val="center"/>
+          </w:tcPr>
+          <w:p>
+            <w:pPr>
+              <w:spacing w:line="259" w:lineRule="auto"/>
+              <w:ind w:left="113" w:right="113"/>
+              <w:jc w:val="center"/>
+            </w:pPr>
+            <w:r>
+              <w:t>NM-R0805</w:t>
+            </w:r>
+          </w:p>
+        </w:tc>
+        <w:tc>
+          <w:tcPr>
+            <w:tcW w:w="7560" w:type="dxa"/>
+            <w:vAlign w:val="center"/>
+          </w:tcPr>
+          <w:p>
+            <w:pPr>
+              <w:spacing w:line="259" w:lineRule="auto"/>
+              <w:jc w:val="center"/>
+              <w:cnfStyle w:val="000000000000" w:firstRow="0" w:lastRow="0" w:firstColumn="0" w:lastColumn="0" w:oddVBand="0" w:evenVBand="0" w:oddHBand="0" w:evenHBand="0" w:firstRowFirstColumn="0" w:firstRowLastColumn="0" w:lastRowFirstColumn="0" w:lastRowLastColumn="0"/>
+            </w:pPr>
+          </w:p>
+        </w:tc>
+        <w:tc>
+          <w:tcPr>
+            <w:tcW w:w="2335" w:type="dxa"/>
+            <w:vAlign w:val="center"/>
+          </w:tcPr>
+          <w:p>
+            <w:pPr>
+              <w:spacing w:line="259" w:lineRule="auto"/>
+              <w:jc w:val="center"/>
+              <w:cnfStyle w:val="000000000000" w:firstRow="0" w:lastRow="0" w:firstColumn="0" w:lastColumn="0" w:oddVBand="0" w:evenVBand="0" w:oddHBand="0" w:evenHBand="0" w:firstRowFirstColumn="0" w:firstRowLastColumn="0" w:lastRowFirstColumn="0" w:lastRowLastColumn="0"/>
+            </w:pPr>
+          </w:p>
+        </w:tc>
+      </w:tr>
+      <w:tr>
+        <w:trPr>
+          <w:cantSplit/>
+          <w:trHeight w:val="3600"/>
+        </w:trPr>
+        <w:tc>
+          <w:tcPr>
+            <w:cnfStyle w:val="001000000000" w:firstRow="0" w:lastRow="0" w:firstColumn="1" w:lastColumn="0" w:oddVBand="0" w:evenVBand="0" w:oddHBand="0" w:evenHBand="0" w:firstRowFirstColumn="0" w:firstRowLastColumn="0" w:lastRowFirstColumn="0" w:lastRowLastColumn="0"/>
+            <w:tcW w:w="895" w:type="dxa"/>
+            <w:textDirection w:val="btLr"/>
+            <w:vAlign w:val="center"/>
+          </w:tcPr>
+          <w:p>
+            <w:pPr>
+              <w:spacing w:line="259" w:lineRule="auto"/>
+              <w:ind w:left="113" w:right="113"/>
+              <w:jc w:val="center"/>
+            </w:pPr>
+            <w:r>
+              <w:t>NM-SOT23-3</w:t>
+            </w:r>
+          </w:p>
+        </w:tc>
+        <w:tc>
+          <w:tcPr>
+            <w:tcW w:w="7560" w:type="dxa"/>
+            <w:vAlign w:val="center"/>
+          </w:tcPr>
+          <w:p>
+            <w:pPr>
+              <w:spacing w:line="259" w:lineRule="auto"/>
+              <w:jc w:val="center"/>
+              <w:cnfStyle w:val="000000000000" w:firstRow="0" w:lastRow="0" w:firstColumn="0" w:lastColumn="0" w:oddVBand="0" w:evenVBand="0" w:oddHBand="0" w:evenHBand="0" w:firstRowFirstColumn="0" w:firstRowLastColumn="0" w:lastRowFirstColumn="0" w:lastRowLastColumn="0"/>
+            </w:pPr>
+          </w:p>
+        </w:tc>
+        <w:tc>
+          <w:tcPr>
+            <w:tcW w:w="2335" w:type="dxa"/>
+            <w:vAlign w:val="center"/>
+          </w:tcPr>
+          <w:p>
+            <w:pPr>
+              <w:spacing w:line="259" w:lineRule="auto"/>
+              <w:jc w:val="center"/>
+              <w:cnfStyle w:val="000000000000" w:firstRow="0" w:lastRow="0" w:firstColumn="0" w:lastColumn="0" w:oddVBand="0" w:evenVBand="0" w:oddHBand="0" w:evenHBand="0" w:firstRowFirstColumn="0" w:firstRowLastColumn="0" w:lastRowFirstColumn="0" w:lastRowLastColumn="0"/>
+            </w:pPr>
+          </w:p>
+        </w:tc>
+      </w:tr>
+      <w:tr>
+        <w:trPr>
+          <w:cantSplit/>
+          <w:trHeight w:val="3600"/>
+        </w:trPr>
+        <w:tc>
+          <w:tcPr>
+            <w:cnfStyle w:val="001000000000" w:firstRow="0" w:lastRow="0" w:firstColumn="1" w:lastColumn="0" w:oddVBand="0" w:evenVBand="0" w:oddHBand="0" w:evenHBand="0" w:firstRowFirstColumn="0" w:firstRowLastColumn="0" w:lastRowFirstColumn="0" w:lastRowLastColumn="0"/>
+            <w:tcW w:w="895" w:type="dxa"/>
+            <w:textDirection w:val="btLr"/>
+            <w:vAlign w:val="center"/>
+          </w:tcPr>
+          <w:p>
+            <w:pPr>
+              <w:spacing w:line="259" w:lineRule="auto"/>
+              <w:ind w:left="113" w:right="113"/>
+              <w:jc w:val="center"/>
+            </w:pPr>
+            <w:r>
+              <w:t>NM-SOIC16-300</w:t>
+            </w:r>
+          </w:p>
+        </w:tc>
+        <w:tc>
+          <w:tcPr>
+            <w:tcW w:w="7560" w:type="dxa"/>
+            <w:vAlign w:val="center"/>
+          </w:tcPr>
+          <w:p>
+            <w:pPr>
+              <w:spacing w:line="259" w:lineRule="auto"/>
+              <w:jc w:val="center"/>
+              <w:cnfStyle w:val="000000000000" w:firstRow="0" w:lastRow="0" w:firstColumn="0" w:lastColumn="0" w:oddVBand="0" w:evenVBand="0" w:oddHBand="0" w:evenHBand="0" w:firstRowFirstColumn="0" w:firstRowLastColumn="0" w:lastRowFirstColumn="0" w:lastRowLastColumn="0"/>
+            </w:pPr>
+          </w:p>
+        </w:tc>
+        <w:tc>
+          <w:tcPr>
+            <w:tcW w:w="2335" w:type="dxa"/>
+            <w:vAlign w:val="center"/>
+          </w:tcPr>
+          <w:p>
+            <w:pPr>
+              <w:spacing w:line="259" w:lineRule="auto"/>
+              <w:jc w:val="center"/>
+              <w:cnfStyle w:val="000000000000" w:firstRow="0" w:lastRow="0" w:firstColumn="0" w:lastColumn="0" w:oddVBand="0" w:evenVBand="0" w:oddHBand="0" w:evenHBand="0" w:firstRowFirstColumn="0" w:firstRowLastColumn="0" w:lastRowFirstColumn="0" w:lastRowLastColumn="0"/>
+            </w:pPr>
+          </w:p>
+        </w:tc>
+      </w:tr>
+    </w:tbl>
+    <w:p/>
+    <w:p>
+      <w:pPr>
+        <w:spacing w:line="259" w:lineRule="auto"/>
+        <w:rPr>
+          <w:rFonts w:asciiTheme="majorHAnsi" w:eastAsiaTheme="majorEastAsia" w:hAnsiTheme="majorHAnsi" w:cstheme="majorBidi"/>
+          <w:caps/>
+          <w:color w:val="2F5496" w:themeColor="accent1" w:themeShade="BF"/>
+          <w:sz w:val="26"/>
+          <w:szCs w:val="26"/>
         </w:rPr>
       </w:pPr>
       <w:r>
@@ -25027,7 +25499,7 @@
         <w:keepNext/>
       </w:pPr>
       <w:bookmarkStart w:id="87" w:name="_Toc111559929"/>
-      <w:bookmarkStart w:id="88" w:name="_Toc119017435"/>
+      <w:bookmarkStart w:id="88" w:name="_Toc124108838"/>
       <w:r>
         <w:t xml:space="preserve">Table </w:t>
       </w:r>
@@ -25481,7 +25953,7 @@
         <w:keepNext/>
       </w:pPr>
       <w:bookmarkStart w:id="89" w:name="_Toc111559930"/>
-      <w:bookmarkStart w:id="90" w:name="_Toc119017436"/>
+      <w:bookmarkStart w:id="90" w:name="_Toc124108839"/>
       <w:r>
         <w:t xml:space="preserve">Table </w:t>
       </w:r>
@@ -25974,7 +26446,7 @@
         <w:keepNext/>
       </w:pPr>
       <w:bookmarkStart w:id="91" w:name="_Toc111559931"/>
-      <w:bookmarkStart w:id="92" w:name="_Toc119017437"/>
+      <w:bookmarkStart w:id="92" w:name="_Toc124108840"/>
       <w:r>
         <w:t xml:space="preserve">Table </w:t>
       </w:r>
@@ -26890,7 +27362,7 @@
       <w:r>
         <w:br w:type="page"/>
       </w:r>
-      <w:bookmarkStart w:id="93" w:name="_Toc119017479"/>
+      <w:bookmarkStart w:id="93" w:name="_Toc124108882"/>
       <w:r>
         <w:lastRenderedPageBreak/>
         <w:t>Board Fabrication</w:t>
@@ -26930,7 +27402,7 @@
         <w:keepNext/>
         <w:jc w:val="center"/>
       </w:pPr>
-      <w:bookmarkStart w:id="94" w:name="_Toc119017438"/>
+      <w:bookmarkStart w:id="94" w:name="_Toc124108841"/>
       <w:r>
         <w:t xml:space="preserve">Table </w:t>
       </w:r>
@@ -27324,7 +27796,7 @@
         <w:keepNext/>
         <w:jc w:val="center"/>
       </w:pPr>
-      <w:bookmarkStart w:id="95" w:name="_Toc119017439"/>
+      <w:bookmarkStart w:id="95" w:name="_Toc124108842"/>
       <w:r>
         <w:t xml:space="preserve">Table </w:t>
       </w:r>
@@ -27563,7 +28035,7 @@
                     <pic:cNvPicPr/>
                   </pic:nvPicPr>
                   <pic:blipFill>
-                    <a:blip r:embed="rId36" cstate="print">
+                    <a:blip r:embed="rId38" cstate="print">
                       <a:extLst>
                         <a:ext uri="{28A0092B-C50C-407E-A947-70E740481C1C}">
                           <a14:useLocalDpi xmlns:a14="http://schemas.microsoft.com/office/drawing/2010/main" val="0"/>
@@ -27595,7 +28067,7 @@
         <w:pStyle w:val="Caption"/>
         <w:jc w:val="center"/>
       </w:pPr>
-      <w:bookmarkStart w:id="96" w:name="_Toc119017466"/>
+      <w:bookmarkStart w:id="96" w:name="_Toc124108869"/>
       <w:r>
         <w:t xml:space="preserve">Figure </w:t>
       </w:r>
@@ -27669,213 +28141,6 @@
                 <pic:pic xmlns:pic="http://schemas.openxmlformats.org/drawingml/2006/picture">
                   <pic:nvPicPr>
                     <pic:cNvPr id="3" name="Picture 3"/>
-                    <pic:cNvPicPr/>
-                  </pic:nvPicPr>
-                  <pic:blipFill>
-                    <a:blip r:embed="rId37" cstate="print">
-                      <a:extLst>
-                        <a:ext uri="{28A0092B-C50C-407E-A947-70E740481C1C}">
-                          <a14:useLocalDpi xmlns:a14="http://schemas.microsoft.com/office/drawing/2010/main" val="0"/>
-                        </a:ext>
-                      </a:extLst>
-                    </a:blip>
-                    <a:stretch>
-                      <a:fillRect/>
-                    </a:stretch>
-                  </pic:blipFill>
-                  <pic:spPr>
-                    <a:xfrm>
-                      <a:off x="0" y="0"/>
-                      <a:ext cx="5040975" cy="5498137"/>
-                    </a:xfrm>
-                    <a:prstGeom prst="rect">
-                      <a:avLst/>
-                    </a:prstGeom>
-                  </pic:spPr>
-                </pic:pic>
-              </a:graphicData>
-            </a:graphic>
-          </wp:inline>
-        </w:drawing>
-      </w:r>
-    </w:p>
-    <w:p>
-      <w:pPr>
-        <w:pStyle w:val="Caption"/>
-        <w:jc w:val="center"/>
-      </w:pPr>
-      <w:bookmarkStart w:id="97" w:name="_Toc119017467"/>
-      <w:r>
-        <w:t xml:space="preserve">Figure </w:t>
-      </w:r>
-      <w:fldSimple w:instr=" SEQ Figure \* ARABIC ">
-        <w:r>
-          <w:rPr>
-            <w:noProof/>
-          </w:rPr>
-          <w:t>28</w:t>
-        </w:r>
-      </w:fldSimple>
-      <w:r>
-        <w:t xml:space="preserve"> </w:t>
-      </w:r>
-      <w:r>
-        <w:t>–</w:t>
-      </w:r>
-      <w:r>
-        <w:t xml:space="preserve"> PCB20-X-05 P</w:t>
-      </w:r>
-      <w:r>
-        <w:t>anel</w:t>
-      </w:r>
-      <w:bookmarkEnd w:id="97"/>
-    </w:p>
-    <w:p>
-      <w:pPr>
-        <w:spacing w:line="259" w:lineRule="auto"/>
-      </w:pPr>
-      <w:r>
-        <w:br w:type="page"/>
-      </w:r>
-    </w:p>
-    <w:p>
-      <w:pPr>
-        <w:pStyle w:val="Heading3"/>
-      </w:pPr>
-      <w:r>
-        <w:lastRenderedPageBreak/>
-        <w:t>PCB25-X-XX</w:t>
-      </w:r>
-      <w:r>
-        <w:t xml:space="preserve"> Panel</w:t>
-      </w:r>
-    </w:p>
-    <w:p>
-      <w:r>
-        <w:t>Dimensions are in millimeters.</w:t>
-      </w:r>
-    </w:p>
-    <w:p>
-      <w:pPr>
-        <w:keepNext/>
-        <w:jc w:val="center"/>
-      </w:pPr>
-      <w:r>
-        <w:rPr>
-          <w:noProof/>
-        </w:rPr>
-        <w:drawing>
-          <wp:inline distT="0" distB="0" distL="0" distR="0" wp14:anchorId="07E250F9" wp14:editId="6DC59063">
-            <wp:extent cx="5040975" cy="5498137"/>
-            <wp:effectExtent l="0" t="0" r="7620" b="7620"/>
-            <wp:docPr id="4" name="Picture 4"/>
-            <wp:cNvGraphicFramePr>
-              <a:graphicFrameLocks xmlns:a="http://schemas.openxmlformats.org/drawingml/2006/main" noChangeAspect="1"/>
-            </wp:cNvGraphicFramePr>
-            <a:graphic xmlns:a="http://schemas.openxmlformats.org/drawingml/2006/main">
-              <a:graphicData uri="http://schemas.openxmlformats.org/drawingml/2006/picture">
-                <pic:pic xmlns:pic="http://schemas.openxmlformats.org/drawingml/2006/picture">
-                  <pic:nvPicPr>
-                    <pic:cNvPr id="4" name="Picture 4"/>
-                    <pic:cNvPicPr/>
-                  </pic:nvPicPr>
-                  <pic:blipFill>
-                    <a:blip r:embed="rId38" cstate="print">
-                      <a:extLst>
-                        <a:ext uri="{28A0092B-C50C-407E-A947-70E740481C1C}">
-                          <a14:useLocalDpi xmlns:a14="http://schemas.microsoft.com/office/drawing/2010/main" val="0"/>
-                        </a:ext>
-                      </a:extLst>
-                    </a:blip>
-                    <a:stretch>
-                      <a:fillRect/>
-                    </a:stretch>
-                  </pic:blipFill>
-                  <pic:spPr>
-                    <a:xfrm>
-                      <a:off x="0" y="0"/>
-                      <a:ext cx="5040975" cy="5498137"/>
-                    </a:xfrm>
-                    <a:prstGeom prst="rect">
-                      <a:avLst/>
-                    </a:prstGeom>
-                  </pic:spPr>
-                </pic:pic>
-              </a:graphicData>
-            </a:graphic>
-          </wp:inline>
-        </w:drawing>
-      </w:r>
-    </w:p>
-    <w:p>
-      <w:pPr>
-        <w:pStyle w:val="Caption"/>
-        <w:jc w:val="center"/>
-      </w:pPr>
-      <w:bookmarkStart w:id="98" w:name="_Toc119017468"/>
-      <w:r>
-        <w:t xml:space="preserve">Figure </w:t>
-      </w:r>
-      <w:fldSimple w:instr=" SEQ Figure \* ARABIC ">
-        <w:r>
-          <w:rPr>
-            <w:noProof/>
-          </w:rPr>
-          <w:t>29</w:t>
-        </w:r>
-      </w:fldSimple>
-      <w:r>
-        <w:t xml:space="preserve"> – PCB25-X-05 </w:t>
-      </w:r>
-      <w:r>
-        <w:t>Panel</w:t>
-      </w:r>
-      <w:bookmarkEnd w:id="98"/>
-    </w:p>
-    <w:p>
-      <w:pPr>
-        <w:spacing w:line="259" w:lineRule="auto"/>
-      </w:pPr>
-      <w:r>
-        <w:br w:type="page"/>
-      </w:r>
-    </w:p>
-    <w:p>
-      <w:pPr>
-        <w:pStyle w:val="Heading3"/>
-      </w:pPr>
-      <w:r>
-        <w:lastRenderedPageBreak/>
-        <w:t>PCB33-X-XX Panel</w:t>
-      </w:r>
-    </w:p>
-    <w:p>
-      <w:r>
-        <w:t>Dimensions are in millimeters.</w:t>
-      </w:r>
-    </w:p>
-    <w:p>
-      <w:pPr>
-        <w:keepNext/>
-        <w:jc w:val="center"/>
-      </w:pPr>
-      <w:r>
-        <w:rPr>
-          <w:noProof/>
-        </w:rPr>
-        <w:drawing>
-          <wp:inline distT="0" distB="0" distL="0" distR="0" wp14:anchorId="69845611" wp14:editId="3D622ADB">
-            <wp:extent cx="5040975" cy="5498137"/>
-            <wp:effectExtent l="0" t="0" r="7620" b="7620"/>
-            <wp:docPr id="5" name="Picture 5"/>
-            <wp:cNvGraphicFramePr>
-              <a:graphicFrameLocks xmlns:a="http://schemas.openxmlformats.org/drawingml/2006/main" noChangeAspect="1"/>
-            </wp:cNvGraphicFramePr>
-            <a:graphic xmlns:a="http://schemas.openxmlformats.org/drawingml/2006/main">
-              <a:graphicData uri="http://schemas.openxmlformats.org/drawingml/2006/picture">
-                <pic:pic xmlns:pic="http://schemas.openxmlformats.org/drawingml/2006/picture">
-                  <pic:nvPicPr>
-                    <pic:cNvPr id="5" name="Picture 5"/>
                     <pic:cNvPicPr/>
                   </pic:nvPicPr>
                   <pic:blipFill>
@@ -27911,7 +28176,7 @@
         <w:pStyle w:val="Caption"/>
         <w:jc w:val="center"/>
       </w:pPr>
-      <w:bookmarkStart w:id="99" w:name="_Toc119017469"/>
+      <w:bookmarkStart w:id="97" w:name="_Toc124108870"/>
       <w:r>
         <w:t xml:space="preserve">Figure </w:t>
       </w:r>
@@ -27920,7 +28185,7 @@
           <w:rPr>
             <w:noProof/>
           </w:rPr>
-          <w:t>30</w:t>
+          <w:t>28</w:t>
         </w:r>
       </w:fldSimple>
       <w:r>
@@ -27930,12 +28195,12 @@
         <w:t>–</w:t>
       </w:r>
       <w:r>
-        <w:t xml:space="preserve"> PCB33-X-05 P</w:t>
+        <w:t xml:space="preserve"> PCB20-X-05 P</w:t>
       </w:r>
       <w:r>
         <w:t>anel</w:t>
       </w:r>
-      <w:bookmarkEnd w:id="99"/>
+      <w:bookmarkEnd w:id="97"/>
     </w:p>
     <w:p>
       <w:pPr>
@@ -27951,7 +28216,10 @@
       </w:pPr>
       <w:r>
         <w:lastRenderedPageBreak/>
-        <w:t>PCB50-X-XX Panel</w:t>
+        <w:t>PCB25-X-XX</w:t>
+      </w:r>
+      <w:r>
+        <w:t xml:space="preserve"> Panel</w:t>
       </w:r>
     </w:p>
     <w:p>
@@ -27969,10 +28237,10 @@
           <w:noProof/>
         </w:rPr>
         <w:drawing>
-          <wp:inline distT="0" distB="0" distL="0" distR="0" wp14:anchorId="3A7E5728" wp14:editId="1BE275FF">
+          <wp:inline distT="0" distB="0" distL="0" distR="0" wp14:anchorId="07E250F9" wp14:editId="6DC59063">
             <wp:extent cx="5040975" cy="5498137"/>
             <wp:effectExtent l="0" t="0" r="7620" b="7620"/>
-            <wp:docPr id="8" name="Picture 8"/>
+            <wp:docPr id="4" name="Picture 4"/>
             <wp:cNvGraphicFramePr>
               <a:graphicFrameLocks xmlns:a="http://schemas.openxmlformats.org/drawingml/2006/main" noChangeAspect="1"/>
             </wp:cNvGraphicFramePr>
@@ -27980,7 +28248,7 @@
               <a:graphicData uri="http://schemas.openxmlformats.org/drawingml/2006/picture">
                 <pic:pic xmlns:pic="http://schemas.openxmlformats.org/drawingml/2006/picture">
                   <pic:nvPicPr>
-                    <pic:cNvPr id="6" name="Picture 6"/>
+                    <pic:cNvPr id="4" name="Picture 4"/>
                     <pic:cNvPicPr/>
                   </pic:nvPicPr>
                   <pic:blipFill>
@@ -28016,7 +28284,7 @@
         <w:pStyle w:val="Caption"/>
         <w:jc w:val="center"/>
       </w:pPr>
-      <w:bookmarkStart w:id="100" w:name="_Toc119017470"/>
+      <w:bookmarkStart w:id="98" w:name="_Toc124108871"/>
       <w:r>
         <w:t xml:space="preserve">Figure </w:t>
       </w:r>
@@ -28025,24 +28293,20 @@
           <w:rPr>
             <w:noProof/>
           </w:rPr>
-          <w:t>31</w:t>
+          <w:t>29</w:t>
         </w:r>
       </w:fldSimple>
       <w:r>
-        <w:t xml:space="preserve"> – PCB50-X-05 Panel</w:t>
-      </w:r>
-      <w:bookmarkEnd w:id="100"/>
-    </w:p>
-    <w:p/>
+        <w:t xml:space="preserve"> – PCB25-X-05 </w:t>
+      </w:r>
+      <w:r>
+        <w:t>Panel</w:t>
+      </w:r>
+      <w:bookmarkEnd w:id="98"/>
+    </w:p>
     <w:p>
       <w:pPr>
         <w:spacing w:line="259" w:lineRule="auto"/>
-        <w:rPr>
-          <w:rFonts w:asciiTheme="majorHAnsi" w:eastAsiaTheme="majorEastAsia" w:hAnsiTheme="majorHAnsi" w:cstheme="majorBidi"/>
-          <w:color w:val="2F5496" w:themeColor="accent1" w:themeShade="BF"/>
-          <w:sz w:val="32"/>
-          <w:szCs w:val="32"/>
-        </w:rPr>
       </w:pPr>
       <w:r>
         <w:br w:type="page"/>
@@ -28054,7 +28318,7 @@
       </w:pPr>
       <w:r>
         <w:lastRenderedPageBreak/>
-        <w:t>IDB20-X-XX Panel</w:t>
+        <w:t>PCB33-X-XX Panel</w:t>
       </w:r>
     </w:p>
     <w:p>
@@ -28072,10 +28336,10 @@
           <w:noProof/>
         </w:rPr>
         <w:drawing>
-          <wp:inline distT="0" distB="0" distL="0" distR="0" wp14:anchorId="27103EE5" wp14:editId="3549A2DF">
-            <wp:extent cx="5040975" cy="4498570"/>
-            <wp:effectExtent l="0" t="0" r="7620" b="0"/>
-            <wp:docPr id="9" name="Picture 9"/>
+          <wp:inline distT="0" distB="0" distL="0" distR="0" wp14:anchorId="69845611" wp14:editId="3D622ADB">
+            <wp:extent cx="5040975" cy="5498137"/>
+            <wp:effectExtent l="0" t="0" r="7620" b="7620"/>
+            <wp:docPr id="5" name="Picture 5"/>
             <wp:cNvGraphicFramePr>
               <a:graphicFrameLocks xmlns:a="http://schemas.openxmlformats.org/drawingml/2006/main" noChangeAspect="1"/>
             </wp:cNvGraphicFramePr>
@@ -28083,7 +28347,7 @@
               <a:graphicData uri="http://schemas.openxmlformats.org/drawingml/2006/picture">
                 <pic:pic xmlns:pic="http://schemas.openxmlformats.org/drawingml/2006/picture">
                   <pic:nvPicPr>
-                    <pic:cNvPr id="6" name="Picture 6"/>
+                    <pic:cNvPr id="5" name="Picture 5"/>
                     <pic:cNvPicPr/>
                   </pic:nvPicPr>
                   <pic:blipFill>
@@ -28101,7 +28365,7 @@
                   <pic:spPr>
                     <a:xfrm>
                       <a:off x="0" y="0"/>
-                      <a:ext cx="5040975" cy="4498570"/>
+                      <a:ext cx="5040975" cy="5498137"/>
                     </a:xfrm>
                     <a:prstGeom prst="rect">
                       <a:avLst/>
@@ -28119,7 +28383,7 @@
         <w:pStyle w:val="Caption"/>
         <w:jc w:val="center"/>
       </w:pPr>
-      <w:bookmarkStart w:id="101" w:name="_Toc119017471"/>
+      <w:bookmarkStart w:id="99" w:name="_Toc124108872"/>
       <w:r>
         <w:t xml:space="preserve">Figure </w:t>
       </w:r>
@@ -28128,24 +28392,26 @@
           <w:rPr>
             <w:noProof/>
           </w:rPr>
-          <w:t>32</w:t>
+          <w:t>30</w:t>
         </w:r>
       </w:fldSimple>
       <w:r>
-        <w:t xml:space="preserve"> – IDB20-X-05 Panel</w:t>
-      </w:r>
-      <w:bookmarkEnd w:id="101"/>
-    </w:p>
-    <w:p/>
+        <w:t xml:space="preserve"> </w:t>
+      </w:r>
+      <w:r>
+        <w:t>–</w:t>
+      </w:r>
+      <w:r>
+        <w:t xml:space="preserve"> PCB33-X-05 P</w:t>
+      </w:r>
+      <w:r>
+        <w:t>anel</w:t>
+      </w:r>
+      <w:bookmarkEnd w:id="99"/>
+    </w:p>
     <w:p>
       <w:pPr>
         <w:spacing w:line="259" w:lineRule="auto"/>
-        <w:rPr>
-          <w:rFonts w:asciiTheme="majorHAnsi" w:eastAsiaTheme="majorEastAsia" w:hAnsiTheme="majorHAnsi" w:cstheme="majorBidi"/>
-          <w:color w:val="2F5496" w:themeColor="accent1" w:themeShade="BF"/>
-          <w:sz w:val="32"/>
-          <w:szCs w:val="32"/>
-        </w:rPr>
       </w:pPr>
       <w:r>
         <w:br w:type="page"/>
@@ -28157,19 +28423,7 @@
       </w:pPr>
       <w:r>
         <w:lastRenderedPageBreak/>
-        <w:t>ID</w:t>
-      </w:r>
-      <w:r>
-        <w:t>B</w:t>
-      </w:r>
-      <w:r>
-        <w:t>25</w:t>
-      </w:r>
-      <w:r>
-        <w:t>-X-XX</w:t>
-      </w:r>
-      <w:r>
-        <w:t xml:space="preserve"> Panel</w:t>
+        <w:t>PCB50-X-XX Panel</w:t>
       </w:r>
     </w:p>
     <w:p>
@@ -28187,10 +28441,10 @@
           <w:noProof/>
         </w:rPr>
         <w:drawing>
-          <wp:inline distT="0" distB="0" distL="0" distR="0" wp14:anchorId="3C29FD53" wp14:editId="633C933D">
-            <wp:extent cx="5040975" cy="4498570"/>
-            <wp:effectExtent l="0" t="0" r="7620" b="0"/>
-            <wp:docPr id="6" name="Picture 6"/>
+          <wp:inline distT="0" distB="0" distL="0" distR="0" wp14:anchorId="3A7E5728" wp14:editId="1BE275FF">
+            <wp:extent cx="5040975" cy="5498137"/>
+            <wp:effectExtent l="0" t="0" r="7620" b="7620"/>
+            <wp:docPr id="8" name="Picture 8"/>
             <wp:cNvGraphicFramePr>
               <a:graphicFrameLocks xmlns:a="http://schemas.openxmlformats.org/drawingml/2006/main" noChangeAspect="1"/>
             </wp:cNvGraphicFramePr>
@@ -28216,6 +28470,109 @@
                   <pic:spPr>
                     <a:xfrm>
                       <a:off x="0" y="0"/>
+                      <a:ext cx="5040975" cy="5498137"/>
+                    </a:xfrm>
+                    <a:prstGeom prst="rect">
+                      <a:avLst/>
+                    </a:prstGeom>
+                  </pic:spPr>
+                </pic:pic>
+              </a:graphicData>
+            </a:graphic>
+          </wp:inline>
+        </w:drawing>
+      </w:r>
+    </w:p>
+    <w:p>
+      <w:pPr>
+        <w:pStyle w:val="Caption"/>
+        <w:jc w:val="center"/>
+      </w:pPr>
+      <w:bookmarkStart w:id="100" w:name="_Toc124108873"/>
+      <w:r>
+        <w:t xml:space="preserve">Figure </w:t>
+      </w:r>
+      <w:fldSimple w:instr=" SEQ Figure \* ARABIC ">
+        <w:r>
+          <w:rPr>
+            <w:noProof/>
+          </w:rPr>
+          <w:t>31</w:t>
+        </w:r>
+      </w:fldSimple>
+      <w:r>
+        <w:t xml:space="preserve"> – PCB50-X-05 Panel</w:t>
+      </w:r>
+      <w:bookmarkEnd w:id="100"/>
+    </w:p>
+    <w:p/>
+    <w:p>
+      <w:pPr>
+        <w:spacing w:line="259" w:lineRule="auto"/>
+        <w:rPr>
+          <w:rFonts w:asciiTheme="majorHAnsi" w:eastAsiaTheme="majorEastAsia" w:hAnsiTheme="majorHAnsi" w:cstheme="majorBidi"/>
+          <w:color w:val="2F5496" w:themeColor="accent1" w:themeShade="BF"/>
+          <w:sz w:val="32"/>
+          <w:szCs w:val="32"/>
+        </w:rPr>
+      </w:pPr>
+      <w:r>
+        <w:br w:type="page"/>
+      </w:r>
+    </w:p>
+    <w:p>
+      <w:pPr>
+        <w:pStyle w:val="Heading3"/>
+      </w:pPr>
+      <w:r>
+        <w:lastRenderedPageBreak/>
+        <w:t>IDB20-X-XX Panel</w:t>
+      </w:r>
+    </w:p>
+    <w:p>
+      <w:r>
+        <w:t>Dimensions are in millimeters.</w:t>
+      </w:r>
+    </w:p>
+    <w:p>
+      <w:pPr>
+        <w:keepNext/>
+        <w:jc w:val="center"/>
+      </w:pPr>
+      <w:r>
+        <w:rPr>
+          <w:noProof/>
+        </w:rPr>
+        <w:drawing>
+          <wp:inline distT="0" distB="0" distL="0" distR="0" wp14:anchorId="27103EE5" wp14:editId="3549A2DF">
+            <wp:extent cx="5040975" cy="4498570"/>
+            <wp:effectExtent l="0" t="0" r="7620" b="0"/>
+            <wp:docPr id="9" name="Picture 9"/>
+            <wp:cNvGraphicFramePr>
+              <a:graphicFrameLocks xmlns:a="http://schemas.openxmlformats.org/drawingml/2006/main" noChangeAspect="1"/>
+            </wp:cNvGraphicFramePr>
+            <a:graphic xmlns:a="http://schemas.openxmlformats.org/drawingml/2006/main">
+              <a:graphicData uri="http://schemas.openxmlformats.org/drawingml/2006/picture">
+                <pic:pic xmlns:pic="http://schemas.openxmlformats.org/drawingml/2006/picture">
+                  <pic:nvPicPr>
+                    <pic:cNvPr id="6" name="Picture 6"/>
+                    <pic:cNvPicPr/>
+                  </pic:nvPicPr>
+                  <pic:blipFill>
+                    <a:blip r:embed="rId43" cstate="print">
+                      <a:extLst>
+                        <a:ext uri="{28A0092B-C50C-407E-A947-70E740481C1C}">
+                          <a14:useLocalDpi xmlns:a14="http://schemas.microsoft.com/office/drawing/2010/main" val="0"/>
+                        </a:ext>
+                      </a:extLst>
+                    </a:blip>
+                    <a:stretch>
+                      <a:fillRect/>
+                    </a:stretch>
+                  </pic:blipFill>
+                  <pic:spPr>
+                    <a:xfrm>
+                      <a:off x="0" y="0"/>
                       <a:ext cx="5040975" cy="4498570"/>
                     </a:xfrm>
                     <a:prstGeom prst="rect">
@@ -28234,7 +28591,7 @@
         <w:pStyle w:val="Caption"/>
         <w:jc w:val="center"/>
       </w:pPr>
-      <w:bookmarkStart w:id="102" w:name="_Toc119017472"/>
+      <w:bookmarkStart w:id="101" w:name="_Toc124108874"/>
       <w:r>
         <w:t xml:space="preserve">Figure </w:t>
       </w:r>
@@ -28243,22 +28600,13 @@
           <w:rPr>
             <w:noProof/>
           </w:rPr>
-          <w:t>33</w:t>
+          <w:t>32</w:t>
         </w:r>
       </w:fldSimple>
       <w:r>
-        <w:t xml:space="preserve"> – </w:t>
-      </w:r>
-      <w:r>
-        <w:t>IDB25</w:t>
-      </w:r>
-      <w:r>
-        <w:t>-X-05 P</w:t>
-      </w:r>
-      <w:r>
-        <w:t>anel</w:t>
-      </w:r>
-      <w:bookmarkEnd w:id="102"/>
+        <w:t xml:space="preserve"> – IDB20-X-05 Panel</w:t>
+      </w:r>
+      <w:bookmarkEnd w:id="101"/>
     </w:p>
     <w:p/>
     <w:p>
@@ -28277,10 +28625,134 @@
     </w:p>
     <w:p>
       <w:pPr>
+        <w:pStyle w:val="Heading3"/>
+      </w:pPr>
+      <w:r>
+        <w:lastRenderedPageBreak/>
+        <w:t>ID</w:t>
+      </w:r>
+      <w:r>
+        <w:t>B</w:t>
+      </w:r>
+      <w:r>
+        <w:t>25</w:t>
+      </w:r>
+      <w:r>
+        <w:t>-X-XX</w:t>
+      </w:r>
+      <w:r>
+        <w:t xml:space="preserve"> Panel</w:t>
+      </w:r>
+    </w:p>
+    <w:p>
+      <w:r>
+        <w:t>Dimensions are in millimeters.</w:t>
+      </w:r>
+    </w:p>
+    <w:p>
+      <w:pPr>
+        <w:keepNext/>
+        <w:jc w:val="center"/>
+      </w:pPr>
+      <w:r>
+        <w:rPr>
+          <w:noProof/>
+        </w:rPr>
+        <w:drawing>
+          <wp:inline distT="0" distB="0" distL="0" distR="0" wp14:anchorId="3C29FD53" wp14:editId="633C933D">
+            <wp:extent cx="5040975" cy="4498570"/>
+            <wp:effectExtent l="0" t="0" r="7620" b="0"/>
+            <wp:docPr id="6" name="Picture 6"/>
+            <wp:cNvGraphicFramePr>
+              <a:graphicFrameLocks xmlns:a="http://schemas.openxmlformats.org/drawingml/2006/main" noChangeAspect="1"/>
+            </wp:cNvGraphicFramePr>
+            <a:graphic xmlns:a="http://schemas.openxmlformats.org/drawingml/2006/main">
+              <a:graphicData uri="http://schemas.openxmlformats.org/drawingml/2006/picture">
+                <pic:pic xmlns:pic="http://schemas.openxmlformats.org/drawingml/2006/picture">
+                  <pic:nvPicPr>
+                    <pic:cNvPr id="6" name="Picture 6"/>
+                    <pic:cNvPicPr/>
+                  </pic:nvPicPr>
+                  <pic:blipFill>
+                    <a:blip r:embed="rId44" cstate="print">
+                      <a:extLst>
+                        <a:ext uri="{28A0092B-C50C-407E-A947-70E740481C1C}">
+                          <a14:useLocalDpi xmlns:a14="http://schemas.microsoft.com/office/drawing/2010/main" val="0"/>
+                        </a:ext>
+                      </a:extLst>
+                    </a:blip>
+                    <a:stretch>
+                      <a:fillRect/>
+                    </a:stretch>
+                  </pic:blipFill>
+                  <pic:spPr>
+                    <a:xfrm>
+                      <a:off x="0" y="0"/>
+                      <a:ext cx="5040975" cy="4498570"/>
+                    </a:xfrm>
+                    <a:prstGeom prst="rect">
+                      <a:avLst/>
+                    </a:prstGeom>
+                  </pic:spPr>
+                </pic:pic>
+              </a:graphicData>
+            </a:graphic>
+          </wp:inline>
+        </w:drawing>
+      </w:r>
+    </w:p>
+    <w:p>
+      <w:pPr>
+        <w:pStyle w:val="Caption"/>
+        <w:jc w:val="center"/>
+      </w:pPr>
+      <w:bookmarkStart w:id="102" w:name="_Toc124108875"/>
+      <w:r>
+        <w:t xml:space="preserve">Figure </w:t>
+      </w:r>
+      <w:fldSimple w:instr=" SEQ Figure \* ARABIC ">
+        <w:r>
+          <w:rPr>
+            <w:noProof/>
+          </w:rPr>
+          <w:t>33</w:t>
+        </w:r>
+      </w:fldSimple>
+      <w:r>
+        <w:t xml:space="preserve"> – </w:t>
+      </w:r>
+      <w:r>
+        <w:t>IDB25</w:t>
+      </w:r>
+      <w:r>
+        <w:t>-X-05 P</w:t>
+      </w:r>
+      <w:r>
+        <w:t>anel</w:t>
+      </w:r>
+      <w:bookmarkEnd w:id="102"/>
+    </w:p>
+    <w:p/>
+    <w:p>
+      <w:pPr>
+        <w:spacing w:line="259" w:lineRule="auto"/>
+        <w:rPr>
+          <w:rFonts w:asciiTheme="majorHAnsi" w:eastAsiaTheme="majorEastAsia" w:hAnsiTheme="majorHAnsi" w:cstheme="majorBidi"/>
+          <w:color w:val="2F5496" w:themeColor="accent1" w:themeShade="BF"/>
+          <w:sz w:val="32"/>
+          <w:szCs w:val="32"/>
+        </w:rPr>
+      </w:pPr>
+      <w:r>
+        <w:br w:type="page"/>
+      </w:r>
+    </w:p>
+    <w:p>
+      <w:pPr>
         <w:pStyle w:val="Heading1"/>
       </w:pPr>
       <w:bookmarkStart w:id="103" w:name="_Hlk115805767"/>
-      <w:bookmarkStart w:id="104" w:name="_Toc119017480"/>
+      <w:bookmarkStart w:id="104" w:name="_Toc124108883"/>
       <w:bookmarkEnd w:id="63"/>
       <w:r>
         <w:lastRenderedPageBreak/>
@@ -28310,7 +28782,7 @@
         <w:pStyle w:val="Heading1"/>
       </w:pPr>
       <w:bookmarkStart w:id="105" w:name="_Ref110765861"/>
-      <w:bookmarkStart w:id="106" w:name="_Toc119017481"/>
+      <w:bookmarkStart w:id="106" w:name="_Toc124108884"/>
       <w:r>
         <w:t>Trademark Notice</w:t>
       </w:r>
@@ -28461,7 +28933,7 @@
                           <pic:cNvPicPr/>
                         </pic:nvPicPr>
                         <pic:blipFill>
-                          <a:blip r:embed="rId43" cstate="print">
+                          <a:blip r:embed="rId45" cstate="print">
                             <a:extLst>
                               <a:ext uri="{28A0092B-C50C-407E-A947-70E740481C1C}">
                                 <a14:useLocalDpi xmlns:a14="http://schemas.microsoft.com/office/drawing/2010/main" val="0"/>
@@ -28526,7 +28998,7 @@
                           <pic:cNvPicPr/>
                         </pic:nvPicPr>
                         <pic:blipFill>
-                          <a:blip r:embed="rId44" cstate="print">
+                          <a:blip r:embed="rId46" cstate="print">
                             <a:extLst>
                               <a:ext uri="{28A0092B-C50C-407E-A947-70E740481C1C}">
                                 <a14:useLocalDpi xmlns:a14="http://schemas.microsoft.com/office/drawing/2010/main" val="0"/>
@@ -28564,7 +29036,7 @@
       <w:pPr>
         <w:pStyle w:val="Heading1"/>
       </w:pPr>
-      <w:bookmarkStart w:id="107" w:name="_Toc119017482"/>
+      <w:bookmarkStart w:id="107" w:name="_Toc124108885"/>
       <w:r>
         <w:t>Revision History</w:t>
       </w:r>
@@ -28796,7 +29268,7 @@
       </w:tr>
       <w:tr>
         <w:trPr>
-          <w:trHeight w:val="432"/>
+          <w:trHeight w:val="1440"/>
         </w:trPr>
         <w:tc>
           <w:tcPr>
@@ -28846,15 +29318,6 @@
               <w:t>Added circuit category 12; COMMUNICATION.</w:t>
             </w:r>
           </w:p>
-          <w:p>
-            <w:pPr>
-              <w:pStyle w:val="NoSpacing"/>
-              <w:cnfStyle w:val="000000000000" w:firstRow="0" w:lastRow="0" w:firstColumn="0" w:lastColumn="0" w:oddVBand="0" w:evenVBand="0" w:oddHBand="0" w:evenHBand="0" w:firstRowFirstColumn="0" w:firstRowLastColumn="0" w:lastRowFirstColumn="0" w:lastRowLastColumn="0"/>
-            </w:pPr>
-            <w:r>
-              <w:t>NEED TO revise IDB panel drawings.</w:t>
-            </w:r>
-          </w:p>
         </w:tc>
         <w:tc>
           <w:tcPr>
@@ -28884,17 +29347,14 @@
               <w:cnfStyle w:val="000000000000" w:firstRow="0" w:lastRow="0" w:firstColumn="0" w:lastColumn="0" w:oddVBand="0" w:evenVBand="0" w:oddHBand="0" w:evenHBand="0" w:firstRowFirstColumn="0" w:firstRowLastColumn="0" w:lastRowFirstColumn="0" w:lastRowLastColumn="0"/>
             </w:pPr>
             <w:r>
-              <w:t>10NOV</w:t>
-            </w:r>
-            <w:r>
-              <w:t>2022</w:t>
+              <w:t>10NOV2022</w:t>
             </w:r>
           </w:p>
         </w:tc>
       </w:tr>
       <w:tr>
         <w:trPr>
-          <w:trHeight w:val="432"/>
+          <w:trHeight w:val="1440"/>
         </w:trPr>
         <w:tc>
           <w:tcPr>
@@ -28907,6 +29367,9 @@
               <w:pStyle w:val="NoSpacing"/>
               <w:jc w:val="center"/>
             </w:pPr>
+            <w:r>
+              <w:t>D</w:t>
+            </w:r>
           </w:p>
         </w:tc>
         <w:tc>
@@ -28919,6 +29382,36 @@
               <w:pStyle w:val="NoSpacing"/>
               <w:cnfStyle w:val="000000000000" w:firstRow="0" w:lastRow="0" w:firstColumn="0" w:lastColumn="0" w:oddVBand="0" w:evenVBand="0" w:oddHBand="0" w:evenHBand="0" w:firstRowFirstColumn="0" w:firstRowLastColumn="0" w:lastRowFirstColumn="0" w:lastRowLastColumn="0"/>
             </w:pPr>
+            <w:r>
+              <w:t>NEED TO revise IDB panel drawings.</w:t>
+            </w:r>
+          </w:p>
+          <w:p>
+            <w:pPr>
+              <w:pStyle w:val="NoSpacing"/>
+              <w:cnfStyle w:val="000000000000" w:firstRow="0" w:lastRow="0" w:firstColumn="0" w:lastColumn="0" w:oddVBand="0" w:evenVBand="0" w:oddHBand="0" w:evenHBand="0" w:firstRowFirstColumn="0" w:firstRowLastColumn="0" w:lastRowFirstColumn="0" w:lastRowLastColumn="0"/>
+            </w:pPr>
+            <w:r>
+              <w:t>Added URL to miniPCB Channel on YouTube.</w:t>
+            </w:r>
+          </w:p>
+          <w:p>
+            <w:pPr>
+              <w:pStyle w:val="NoSpacing"/>
+              <w:cnfStyle w:val="000000000000" w:firstRow="0" w:lastRow="0" w:firstColumn="0" w:lastColumn="0" w:oddVBand="0" w:evenVBand="0" w:oddHBand="0" w:evenHBand="0" w:firstRowFirstColumn="0" w:firstRowLastColumn="0" w:lastRowFirstColumn="0" w:lastRowLastColumn="0"/>
+            </w:pPr>
+            <w:r>
+              <w:t>Added COMPONENT FOOTPRINTS section.</w:t>
+            </w:r>
+          </w:p>
+          <w:p>
+            <w:pPr>
+              <w:pStyle w:val="NoSpacing"/>
+              <w:cnfStyle w:val="000000000000" w:firstRow="0" w:lastRow="0" w:firstColumn="0" w:lastColumn="0" w:oddVBand="0" w:evenVBand="0" w:oddHBand="0" w:evenHBand="0" w:firstRowFirstColumn="0" w:firstRowLastColumn="0" w:lastRowFirstColumn="0" w:lastRowLastColumn="0"/>
+            </w:pPr>
+            <w:r>
+              <w:t>Added circuit category 13; GAMES.</w:t>
+            </w:r>
           </w:p>
         </w:tc>
         <w:tc>
@@ -28945,6 +29438,9 @@
               <w:jc w:val="center"/>
               <w:cnfStyle w:val="000000000000" w:firstRow="0" w:lastRow="0" w:firstColumn="0" w:lastColumn="0" w:oddVBand="0" w:evenVBand="0" w:oddHBand="0" w:evenHBand="0" w:firstRowFirstColumn="0" w:firstRowLastColumn="0" w:lastRowFirstColumn="0" w:lastRowLastColumn="0"/>
             </w:pPr>
+            <w:r>
+              <w:t>DRAFT</w:t>
+            </w:r>
           </w:p>
         </w:tc>
       </w:tr>
@@ -28952,8 +29448,8 @@
     </w:tbl>
     <w:p/>
     <w:sectPr>
-      <w:headerReference w:type="default" r:id="rId45"/>
-      <w:footerReference w:type="default" r:id="rId46"/>
+      <w:headerReference w:type="default" r:id="rId47"/>
+      <w:footerReference w:type="default" r:id="rId48"/>
       <w:pgSz w:w="12240" w:h="15840"/>
       <w:pgMar w:top="720" w:right="720" w:bottom="720" w:left="720" w:header="720" w:footer="720" w:gutter="0"/>
       <w:cols w:space="720"/>
@@ -29362,7 +29858,7 @@
         <w:sz w:val="16"/>
         <w:szCs w:val="16"/>
       </w:rPr>
-      <w:t>11 November 2022</w:t>
+      <w:t>8 January 2023</w:t>
     </w:r>
     <w:r>
       <w:rPr>
@@ -30034,9 +30530,9 @@
     </w:lvl>
   </w:abstractNum>
   <w:abstractNum w:abstractNumId="6" w15:restartNumberingAfterBreak="0">
-    <w:nsid w:val="2A7A3D85"/>
+    <w:nsid w:val="24674DB7"/>
     <w:multiLevelType w:val="hybridMultilevel"/>
-    <w:tmpl w:val="B0E60966"/>
+    <w:tmpl w:val="34E0E79C"/>
     <w:lvl w:ilvl="0" w:tplc="04090001">
       <w:start w:val="1"/>
       <w:numFmt w:val="bullet"/>
@@ -30147,9 +30643,9 @@
     </w:lvl>
   </w:abstractNum>
   <w:abstractNum w:abstractNumId="7" w15:restartNumberingAfterBreak="0">
-    <w:nsid w:val="2BF45C8A"/>
+    <w:nsid w:val="2A7A3D85"/>
     <w:multiLevelType w:val="hybridMultilevel"/>
-    <w:tmpl w:val="C31A42A4"/>
+    <w:tmpl w:val="B0E60966"/>
     <w:lvl w:ilvl="0" w:tplc="04090001">
       <w:start w:val="1"/>
       <w:numFmt w:val="bullet"/>
@@ -30260,9 +30756,9 @@
     </w:lvl>
   </w:abstractNum>
   <w:abstractNum w:abstractNumId="8" w15:restartNumberingAfterBreak="0">
-    <w:nsid w:val="2C277E18"/>
+    <w:nsid w:val="2BF45C8A"/>
     <w:multiLevelType w:val="hybridMultilevel"/>
-    <w:tmpl w:val="6B6C7082"/>
+    <w:tmpl w:val="C31A42A4"/>
     <w:lvl w:ilvl="0" w:tplc="04090001">
       <w:start w:val="1"/>
       <w:numFmt w:val="bullet"/>
@@ -30373,9 +30869,9 @@
     </w:lvl>
   </w:abstractNum>
   <w:abstractNum w:abstractNumId="9" w15:restartNumberingAfterBreak="0">
-    <w:nsid w:val="2D166513"/>
+    <w:nsid w:val="2C277E18"/>
     <w:multiLevelType w:val="hybridMultilevel"/>
-    <w:tmpl w:val="89422BF4"/>
+    <w:tmpl w:val="6B6C7082"/>
     <w:lvl w:ilvl="0" w:tplc="04090001">
       <w:start w:val="1"/>
       <w:numFmt w:val="bullet"/>
@@ -30486,9 +30982,9 @@
     </w:lvl>
   </w:abstractNum>
   <w:abstractNum w:abstractNumId="10" w15:restartNumberingAfterBreak="0">
-    <w:nsid w:val="2E007BFC"/>
+    <w:nsid w:val="2D166513"/>
     <w:multiLevelType w:val="hybridMultilevel"/>
-    <w:tmpl w:val="353E04E4"/>
+    <w:tmpl w:val="89422BF4"/>
     <w:lvl w:ilvl="0" w:tplc="04090001">
       <w:start w:val="1"/>
       <w:numFmt w:val="bullet"/>
@@ -30599,9 +31095,9 @@
     </w:lvl>
   </w:abstractNum>
   <w:abstractNum w:abstractNumId="11" w15:restartNumberingAfterBreak="0">
-    <w:nsid w:val="33FE5EA5"/>
+    <w:nsid w:val="2E007BFC"/>
     <w:multiLevelType w:val="hybridMultilevel"/>
-    <w:tmpl w:val="8750A252"/>
+    <w:tmpl w:val="353E04E4"/>
     <w:lvl w:ilvl="0" w:tplc="04090001">
       <w:start w:val="1"/>
       <w:numFmt w:val="bullet"/>
@@ -30712,9 +31208,9 @@
     </w:lvl>
   </w:abstractNum>
   <w:abstractNum w:abstractNumId="12" w15:restartNumberingAfterBreak="0">
-    <w:nsid w:val="37F620B1"/>
+    <w:nsid w:val="33FE5EA5"/>
     <w:multiLevelType w:val="hybridMultilevel"/>
-    <w:tmpl w:val="CEA2C590"/>
+    <w:tmpl w:val="8750A252"/>
     <w:lvl w:ilvl="0" w:tplc="04090001">
       <w:start w:val="1"/>
       <w:numFmt w:val="bullet"/>
@@ -30825,6 +31321,119 @@
     </w:lvl>
   </w:abstractNum>
   <w:abstractNum w:abstractNumId="13" w15:restartNumberingAfterBreak="0">
+    <w:nsid w:val="37F620B1"/>
+    <w:multiLevelType w:val="hybridMultilevel"/>
+    <w:tmpl w:val="CEA2C590"/>
+    <w:lvl w:ilvl="0" w:tplc="04090001">
+      <w:start w:val="1"/>
+      <w:numFmt w:val="bullet"/>
+      <w:lvlText w:val=""/>
+      <w:lvlJc w:val="left"/>
+      <w:pPr>
+        <w:ind w:left="720" w:hanging="360"/>
+      </w:pPr>
+      <w:rPr>
+        <w:rFonts w:ascii="Symbol" w:hAnsi="Symbol" w:hint="default"/>
+      </w:rPr>
+    </w:lvl>
+    <w:lvl w:ilvl="1" w:tplc="04090003" w:tentative="1">
+      <w:start w:val="1"/>
+      <w:numFmt w:val="bullet"/>
+      <w:lvlText w:val="o"/>
+      <w:lvlJc w:val="left"/>
+      <w:pPr>
+        <w:ind w:left="1440" w:hanging="360"/>
+      </w:pPr>
+      <w:rPr>
+        <w:rFonts w:ascii="Courier New" w:hAnsi="Courier New" w:cs="Courier New" w:hint="default"/>
+      </w:rPr>
+    </w:lvl>
+    <w:lvl w:ilvl="2" w:tplc="04090005" w:tentative="1">
+      <w:start w:val="1"/>
+      <w:numFmt w:val="bullet"/>
+      <w:lvlText w:val=""/>
+      <w:lvlJc w:val="left"/>
+      <w:pPr>
+        <w:ind w:left="2160" w:hanging="360"/>
+      </w:pPr>
+      <w:rPr>
+        <w:rFonts w:ascii="Wingdings" w:hAnsi="Wingdings" w:hint="default"/>
+      </w:rPr>
+    </w:lvl>
+    <w:lvl w:ilvl="3" w:tplc="04090001" w:tentative="1">
+      <w:start w:val="1"/>
+      <w:numFmt w:val="bullet"/>
+      <w:lvlText w:val=""/>
+      <w:lvlJc w:val="left"/>
+      <w:pPr>
+        <w:ind w:left="2880" w:hanging="360"/>
+      </w:pPr>
+      <w:rPr>
+        <w:rFonts w:ascii="Symbol" w:hAnsi="Symbol" w:hint="default"/>
+      </w:rPr>
+    </w:lvl>
+    <w:lvl w:ilvl="4" w:tplc="04090003" w:tentative="1">
+      <w:start w:val="1"/>
+      <w:numFmt w:val="bullet"/>
+      <w:lvlText w:val="o"/>
+      <w:lvlJc w:val="left"/>
+      <w:pPr>
+        <w:ind w:left="3600" w:hanging="360"/>
+      </w:pPr>
+      <w:rPr>
+        <w:rFonts w:ascii="Courier New" w:hAnsi="Courier New" w:cs="Courier New" w:hint="default"/>
+      </w:rPr>
+    </w:lvl>
+    <w:lvl w:ilvl="5" w:tplc="04090005" w:tentative="1">
+      <w:start w:val="1"/>
+      <w:numFmt w:val="bullet"/>
+      <w:lvlText w:val=""/>
+      <w:lvlJc w:val="left"/>
+      <w:pPr>
+        <w:ind w:left="4320" w:hanging="360"/>
+      </w:pPr>
+      <w:rPr>
+        <w:rFonts w:ascii="Wingdings" w:hAnsi="Wingdings" w:hint="default"/>
+      </w:rPr>
+    </w:lvl>
+    <w:lvl w:ilvl="6" w:tplc="04090001" w:tentative="1">
+      <w:start w:val="1"/>
+      <w:numFmt w:val="bullet"/>
+      <w:lvlText w:val=""/>
+      <w:lvlJc w:val="left"/>
+      <w:pPr>
+        <w:ind w:left="5040" w:hanging="360"/>
+      </w:pPr>
+      <w:rPr>
+        <w:rFonts w:ascii="Symbol" w:hAnsi="Symbol" w:hint="default"/>
+      </w:rPr>
+    </w:lvl>
+    <w:lvl w:ilvl="7" w:tplc="04090003" w:tentative="1">
+      <w:start w:val="1"/>
+      <w:numFmt w:val="bullet"/>
+      <w:lvlText w:val="o"/>
+      <w:lvlJc w:val="left"/>
+      <w:pPr>
+        <w:ind w:left="5760" w:hanging="360"/>
+      </w:pPr>
+      <w:rPr>
+        <w:rFonts w:ascii="Courier New" w:hAnsi="Courier New" w:cs="Courier New" w:hint="default"/>
+      </w:rPr>
+    </w:lvl>
+    <w:lvl w:ilvl="8" w:tplc="04090005" w:tentative="1">
+      <w:start w:val="1"/>
+      <w:numFmt w:val="bullet"/>
+      <w:lvlText w:val=""/>
+      <w:lvlJc w:val="left"/>
+      <w:pPr>
+        <w:ind w:left="6480" w:hanging="360"/>
+      </w:pPr>
+      <w:rPr>
+        <w:rFonts w:ascii="Wingdings" w:hAnsi="Wingdings" w:hint="default"/>
+      </w:rPr>
+    </w:lvl>
+  </w:abstractNum>
+  <w:abstractNum w:abstractNumId="14" w15:restartNumberingAfterBreak="0">
     <w:nsid w:val="3A877CD0"/>
     <w:multiLevelType w:val="hybridMultilevel"/>
     <w:tmpl w:val="C2A24524"/>
@@ -30913,7 +31522,7 @@
       </w:pPr>
     </w:lvl>
   </w:abstractNum>
-  <w:abstractNum w:abstractNumId="14" w15:restartNumberingAfterBreak="0">
+  <w:abstractNum w:abstractNumId="15" w15:restartNumberingAfterBreak="0">
     <w:nsid w:val="3C0A791B"/>
     <w:multiLevelType w:val="hybridMultilevel"/>
     <w:tmpl w:val="C7F6B0DE"/>
@@ -30999,7 +31608,7 @@
       </w:pPr>
     </w:lvl>
   </w:abstractNum>
-  <w:abstractNum w:abstractNumId="15" w15:restartNumberingAfterBreak="0">
+  <w:abstractNum w:abstractNumId="16" w15:restartNumberingAfterBreak="0">
     <w:nsid w:val="41A226DB"/>
     <w:multiLevelType w:val="hybridMultilevel"/>
     <w:tmpl w:val="A36E6348"/>
@@ -31112,7 +31721,7 @@
       </w:rPr>
     </w:lvl>
   </w:abstractNum>
-  <w:abstractNum w:abstractNumId="16" w15:restartNumberingAfterBreak="0">
+  <w:abstractNum w:abstractNumId="17" w15:restartNumberingAfterBreak="0">
     <w:nsid w:val="423B2603"/>
     <w:multiLevelType w:val="hybridMultilevel"/>
     <w:tmpl w:val="F5AC8D54"/>
@@ -31225,7 +31834,7 @@
       </w:rPr>
     </w:lvl>
   </w:abstractNum>
-  <w:abstractNum w:abstractNumId="17" w15:restartNumberingAfterBreak="0">
+  <w:abstractNum w:abstractNumId="18" w15:restartNumberingAfterBreak="0">
     <w:nsid w:val="471F409F"/>
     <w:multiLevelType w:val="hybridMultilevel"/>
     <w:tmpl w:val="9D52E0DE"/>
@@ -31338,7 +31947,7 @@
       </w:rPr>
     </w:lvl>
   </w:abstractNum>
-  <w:abstractNum w:abstractNumId="18" w15:restartNumberingAfterBreak="0">
+  <w:abstractNum w:abstractNumId="19" w15:restartNumberingAfterBreak="0">
     <w:nsid w:val="4B3A2E48"/>
     <w:multiLevelType w:val="hybridMultilevel"/>
     <w:tmpl w:val="65FE3940"/>
@@ -31451,7 +32060,7 @@
       </w:rPr>
     </w:lvl>
   </w:abstractNum>
-  <w:abstractNum w:abstractNumId="19" w15:restartNumberingAfterBreak="0">
+  <w:abstractNum w:abstractNumId="20" w15:restartNumberingAfterBreak="0">
     <w:nsid w:val="52B95371"/>
     <w:multiLevelType w:val="hybridMultilevel"/>
     <w:tmpl w:val="C15EAFE2"/>
@@ -31564,7 +32173,7 @@
       </w:rPr>
     </w:lvl>
   </w:abstractNum>
-  <w:abstractNum w:abstractNumId="20" w15:restartNumberingAfterBreak="0">
+  <w:abstractNum w:abstractNumId="21" w15:restartNumberingAfterBreak="0">
     <w:nsid w:val="561B1C31"/>
     <w:multiLevelType w:val="hybridMultilevel"/>
     <w:tmpl w:val="7D3E3CD8"/>
@@ -31677,7 +32286,7 @@
       </w:rPr>
     </w:lvl>
   </w:abstractNum>
-  <w:abstractNum w:abstractNumId="21" w15:restartNumberingAfterBreak="0">
+  <w:abstractNum w:abstractNumId="22" w15:restartNumberingAfterBreak="0">
     <w:nsid w:val="5BDA7813"/>
     <w:multiLevelType w:val="hybridMultilevel"/>
     <w:tmpl w:val="A446B672"/>
@@ -31790,7 +32399,7 @@
       </w:rPr>
     </w:lvl>
   </w:abstractNum>
-  <w:abstractNum w:abstractNumId="22" w15:restartNumberingAfterBreak="0">
+  <w:abstractNum w:abstractNumId="23" w15:restartNumberingAfterBreak="0">
     <w:nsid w:val="679E667D"/>
     <w:multiLevelType w:val="hybridMultilevel"/>
     <w:tmpl w:val="21AE6D8A"/>
@@ -31903,7 +32512,7 @@
       </w:rPr>
     </w:lvl>
   </w:abstractNum>
-  <w:abstractNum w:abstractNumId="23" w15:restartNumberingAfterBreak="0">
+  <w:abstractNum w:abstractNumId="24" w15:restartNumberingAfterBreak="0">
     <w:nsid w:val="71EF3159"/>
     <w:multiLevelType w:val="hybridMultilevel"/>
     <w:tmpl w:val="AFEC9030"/>
@@ -32016,7 +32625,7 @@
       </w:rPr>
     </w:lvl>
   </w:abstractNum>
-  <w:abstractNum w:abstractNumId="24" w15:restartNumberingAfterBreak="0">
+  <w:abstractNum w:abstractNumId="25" w15:restartNumberingAfterBreak="0">
     <w:nsid w:val="732119E3"/>
     <w:multiLevelType w:val="hybridMultilevel"/>
     <w:tmpl w:val="95E4C1BC"/>
@@ -32129,7 +32738,7 @@
       </w:rPr>
     </w:lvl>
   </w:abstractNum>
-  <w:abstractNum w:abstractNumId="25" w15:restartNumberingAfterBreak="0">
+  <w:abstractNum w:abstractNumId="26" w15:restartNumberingAfterBreak="0">
     <w:nsid w:val="7546586E"/>
     <w:multiLevelType w:val="hybridMultilevel"/>
     <w:tmpl w:val="8A70816E"/>
@@ -32243,34 +32852,34 @@
     </w:lvl>
   </w:abstractNum>
   <w:num w:numId="1" w16cid:durableId="201327220">
-    <w:abstractNumId w:val="21"/>
+    <w:abstractNumId w:val="22"/>
   </w:num>
   <w:num w:numId="2" w16cid:durableId="2037389929">
-    <w:abstractNumId w:val="23"/>
+    <w:abstractNumId w:val="24"/>
   </w:num>
   <w:num w:numId="3" w16cid:durableId="2057898851">
     <w:abstractNumId w:val="0"/>
   </w:num>
   <w:num w:numId="4" w16cid:durableId="59986453">
-    <w:abstractNumId w:val="7"/>
+    <w:abstractNumId w:val="8"/>
   </w:num>
   <w:num w:numId="5" w16cid:durableId="1941328915">
-    <w:abstractNumId w:val="10"/>
+    <w:abstractNumId w:val="11"/>
   </w:num>
   <w:num w:numId="6" w16cid:durableId="1051229580">
-    <w:abstractNumId w:val="11"/>
+    <w:abstractNumId w:val="12"/>
   </w:num>
   <w:num w:numId="7" w16cid:durableId="311913833">
     <w:abstractNumId w:val="3"/>
   </w:num>
   <w:num w:numId="8" w16cid:durableId="1792016961">
-    <w:abstractNumId w:val="6"/>
+    <w:abstractNumId w:val="7"/>
   </w:num>
   <w:num w:numId="9" w16cid:durableId="1799373054">
-    <w:abstractNumId w:val="13"/>
+    <w:abstractNumId w:val="14"/>
   </w:num>
   <w:num w:numId="10" w16cid:durableId="1588078636">
-    <w:abstractNumId w:val="22"/>
+    <w:abstractNumId w:val="23"/>
   </w:num>
   <w:num w:numId="11" w16cid:durableId="1437142303">
     <w:abstractNumId w:val="1"/>
@@ -32279,46 +32888,49 @@
     <w:abstractNumId w:val="2"/>
   </w:num>
   <w:num w:numId="13" w16cid:durableId="2062971519">
-    <w:abstractNumId w:val="15"/>
+    <w:abstractNumId w:val="16"/>
   </w:num>
   <w:num w:numId="14" w16cid:durableId="1396929057">
-    <w:abstractNumId w:val="9"/>
+    <w:abstractNumId w:val="10"/>
   </w:num>
   <w:num w:numId="15" w16cid:durableId="2005819106">
-    <w:abstractNumId w:val="17"/>
+    <w:abstractNumId w:val="18"/>
   </w:num>
   <w:num w:numId="16" w16cid:durableId="935748649">
-    <w:abstractNumId w:val="18"/>
+    <w:abstractNumId w:val="19"/>
   </w:num>
   <w:num w:numId="17" w16cid:durableId="950471751">
     <w:abstractNumId w:val="4"/>
   </w:num>
   <w:num w:numId="18" w16cid:durableId="356931827">
-    <w:abstractNumId w:val="8"/>
+    <w:abstractNumId w:val="9"/>
   </w:num>
   <w:num w:numId="19" w16cid:durableId="131287760">
-    <w:abstractNumId w:val="19"/>
+    <w:abstractNumId w:val="20"/>
   </w:num>
   <w:num w:numId="20" w16cid:durableId="338166805">
-    <w:abstractNumId w:val="12"/>
+    <w:abstractNumId w:val="13"/>
   </w:num>
   <w:num w:numId="21" w16cid:durableId="1426148715">
-    <w:abstractNumId w:val="14"/>
+    <w:abstractNumId w:val="15"/>
   </w:num>
   <w:num w:numId="22" w16cid:durableId="1415081713">
-    <w:abstractNumId w:val="24"/>
+    <w:abstractNumId w:val="25"/>
   </w:num>
   <w:num w:numId="23" w16cid:durableId="854424725">
     <w:abstractNumId w:val="5"/>
   </w:num>
   <w:num w:numId="24" w16cid:durableId="827401339">
-    <w:abstractNumId w:val="16"/>
+    <w:abstractNumId w:val="17"/>
   </w:num>
   <w:num w:numId="25" w16cid:durableId="1101219523">
-    <w:abstractNumId w:val="25"/>
+    <w:abstractNumId w:val="26"/>
   </w:num>
   <w:num w:numId="26" w16cid:durableId="1150558128">
-    <w:abstractNumId w:val="20"/>
+    <w:abstractNumId w:val="21"/>
+  </w:num>
+  <w:num w:numId="27" w16cid:durableId="1244412482">
+    <w:abstractNumId w:val="6"/>
   </w:num>
   <w:numIdMacAtCleanup w:val="9"/>
 </w:numbering>

--- a/miniPCB/ENGDOC/Design Standard/Design Standard.docx
+++ b/miniPCB/ENGDOC/Design Standard/Design Standard.docx
@@ -356,10 +356,28 @@
             <w:pPr>
               <w:jc w:val="center"/>
             </w:pPr>
+            <w:hyperlink r:id="rId9" w:history="1">
+              <w:r>
+                <w:rPr>
+                  <w:rStyle w:val="Hyperlink"/>
+                </w:rPr>
+                <w:t>www.minipcb.com</w:t>
+              </w:r>
+            </w:hyperlink>
+          </w:p>
+          <w:p>
+            <w:pPr>
+              <w:jc w:val="center"/>
+            </w:pPr>
+          </w:p>
+          <w:p>
+            <w:pPr>
+              <w:jc w:val="center"/>
+            </w:pPr>
             <w:r>
               <w:t xml:space="preserve">This document is available for free as a download from the GitHub repository: </w:t>
             </w:r>
-            <w:hyperlink r:id="rId9" w:history="1">
+            <w:hyperlink r:id="rId10" w:history="1">
               <w:r>
                 <w:rPr>
                   <w:rStyle w:val="Hyperlink"/>
@@ -397,7 +415,7 @@
                 <w:noProof/>
               </w:rPr>
             </w:pPr>
-            <w:hyperlink r:id="rId10" w:history="1">
+            <w:hyperlink r:id="rId11" w:history="1">
               <w:r>
                 <w:rPr>
                   <w:rStyle w:val="Hyperlink"/>
@@ -4402,14 +4420,14 @@
       <w:pPr>
         <w:pStyle w:val="Heading1"/>
       </w:pPr>
-      <w:bookmarkStart w:id="0" w:name="_Toc110612749"/>
-      <w:bookmarkStart w:id="1" w:name="_Toc110612784"/>
-      <w:bookmarkStart w:id="2" w:name="_Toc124108876"/>
+      <w:bookmarkStart w:id="0" w:name="_Toc124108876"/>
+      <w:bookmarkStart w:id="1" w:name="_Toc110612749"/>
+      <w:bookmarkStart w:id="2" w:name="_Toc110612784"/>
       <w:r>
         <w:lastRenderedPageBreak/>
         <w:t>Introduction</w:t>
       </w:r>
-      <w:bookmarkEnd w:id="2"/>
+      <w:bookmarkEnd w:id="0"/>
     </w:p>
     <w:p>
       <w:r>
@@ -4526,8 +4544,8 @@
         <w:t>.</w:t>
       </w:r>
     </w:p>
-    <w:bookmarkEnd w:id="0"/>
     <w:bookmarkEnd w:id="1"/>
+    <w:bookmarkEnd w:id="2"/>
     <w:p>
       <w:pPr>
         <w:pStyle w:val="Heading2"/>
@@ -4758,7 +4776,7 @@
                     <pic:cNvPicPr/>
                   </pic:nvPicPr>
                   <pic:blipFill>
-                    <a:blip r:embed="rId11" cstate="print">
+                    <a:blip r:embed="rId12" cstate="print">
                       <a:extLst>
                         <a:ext uri="{28A0092B-C50C-407E-A947-70E740481C1C}">
                           <a14:useLocalDpi xmlns:a14="http://schemas.microsoft.com/office/drawing/2010/main" val="0"/>
@@ -6463,7 +6481,7 @@
                     <pic:cNvPicPr/>
                   </pic:nvPicPr>
                   <pic:blipFill>
-                    <a:blip r:embed="rId12" cstate="print">
+                    <a:blip r:embed="rId13" cstate="print">
                       <a:extLst>
                         <a:ext uri="{28A0092B-C50C-407E-A947-70E740481C1C}">
                           <a14:useLocalDpi xmlns:a14="http://schemas.microsoft.com/office/drawing/2010/main" val="0"/>
@@ -6526,9 +6544,6 @@
         <w:t>PCB15</w:t>
       </w:r>
       <w:bookmarkEnd w:id="13"/>
-      <w:r>
-        <w:t>-X-05</w:t>
-      </w:r>
     </w:p>
     <w:p>
       <w:r>
@@ -6557,116 +6572,6 @@
                 <pic:pic xmlns:pic="http://schemas.openxmlformats.org/drawingml/2006/picture">
                   <pic:nvPicPr>
                     <pic:cNvPr id="39" name="Picture 39"/>
-                    <pic:cNvPicPr/>
-                  </pic:nvPicPr>
-                  <pic:blipFill>
-                    <a:blip r:embed="rId13">
-                      <a:extLst>
-                        <a:ext uri="{28A0092B-C50C-407E-A947-70E740481C1C}">
-                          <a14:useLocalDpi xmlns:a14="http://schemas.microsoft.com/office/drawing/2010/main" val="0"/>
-                        </a:ext>
-                      </a:extLst>
-                    </a:blip>
-                    <a:stretch>
-                      <a:fillRect/>
-                    </a:stretch>
-                  </pic:blipFill>
-                  <pic:spPr>
-                    <a:xfrm>
-                      <a:off x="0" y="0"/>
-                      <a:ext cx="6400800" cy="6400800"/>
-                    </a:xfrm>
-                    <a:prstGeom prst="rect">
-                      <a:avLst/>
-                    </a:prstGeom>
-                  </pic:spPr>
-                </pic:pic>
-              </a:graphicData>
-            </a:graphic>
-          </wp:inline>
-        </w:drawing>
-      </w:r>
-    </w:p>
-    <w:p>
-      <w:pPr>
-        <w:pStyle w:val="Caption"/>
-        <w:jc w:val="center"/>
-      </w:pPr>
-      <w:bookmarkStart w:id="14" w:name="_Toc124108844"/>
-      <w:r>
-        <w:t xml:space="preserve">Figure </w:t>
-      </w:r>
-      <w:fldSimple w:instr=" SEQ Figure \* ARABIC ">
-        <w:r>
-          <w:rPr>
-            <w:noProof/>
-          </w:rPr>
-          <w:t>2</w:t>
-        </w:r>
-      </w:fldSimple>
-      <w:r>
-        <w:t xml:space="preserve"> </w:t>
-      </w:r>
-      <w:r>
-        <w:t>–</w:t>
-      </w:r>
-      <w:r>
-        <w:t xml:space="preserve"> PCB15-X-05, Mechanical Dimensions</w:t>
-      </w:r>
-      <w:bookmarkEnd w:id="14"/>
-    </w:p>
-    <w:p>
-      <w:pPr>
-        <w:spacing w:line="259" w:lineRule="auto"/>
-        <w:rPr>
-          <w:rFonts w:asciiTheme="majorHAnsi" w:eastAsiaTheme="majorEastAsia" w:hAnsiTheme="majorHAnsi" w:cstheme="majorBidi"/>
-          <w:caps/>
-          <w:color w:val="1F3763" w:themeColor="accent1" w:themeShade="7F"/>
-          <w:sz w:val="26"/>
-          <w:szCs w:val="24"/>
-        </w:rPr>
-      </w:pPr>
-      <w:bookmarkStart w:id="15" w:name="_Ref110777741"/>
-      <w:r>
-        <w:br w:type="page"/>
-      </w:r>
-    </w:p>
-    <w:p>
-      <w:pPr>
-        <w:pStyle w:val="Heading3"/>
-      </w:pPr>
-      <w:r>
-        <w:lastRenderedPageBreak/>
-        <w:t>PCB20-X-05</w:t>
-      </w:r>
-    </w:p>
-    <w:p>
-      <w:r>
-        <w:t>Dimensions are in millimeters.</w:t>
-      </w:r>
-    </w:p>
-    <w:p>
-      <w:pPr>
-        <w:keepNext/>
-        <w:jc w:val="center"/>
-      </w:pPr>
-      <w:r>
-        <w:rPr>
-          <w:noProof/>
-        </w:rPr>
-        <w:drawing>
-          <wp:inline distT="0" distB="0" distL="0" distR="0" wp14:anchorId="6AE0960A" wp14:editId="7BD27C02">
-            <wp:extent cx="6400800" cy="6400800"/>
-            <wp:effectExtent l="0" t="0" r="0" b="0"/>
-            <wp:docPr id="49" name="Picture 49"/>
-            <wp:cNvGraphicFramePr>
-              <a:graphicFrameLocks xmlns:a="http://schemas.openxmlformats.org/drawingml/2006/main" noChangeAspect="1"/>
-            </wp:cNvGraphicFramePr>
-            <a:graphic xmlns:a="http://schemas.openxmlformats.org/drawingml/2006/main">
-              <a:graphicData uri="http://schemas.openxmlformats.org/drawingml/2006/picture">
-                <pic:pic xmlns:pic="http://schemas.openxmlformats.org/drawingml/2006/picture">
-                  <pic:nvPicPr>
-                    <pic:cNvPr id="49" name="Picture 49"/>
                     <pic:cNvPicPr/>
                   </pic:nvPicPr>
                   <pic:blipFill>
@@ -6702,7 +6607,7 @@
         <w:pStyle w:val="Caption"/>
         <w:jc w:val="center"/>
       </w:pPr>
-      <w:bookmarkStart w:id="16" w:name="_Toc124108845"/>
+      <w:bookmarkStart w:id="14" w:name="_Toc124108844"/>
       <w:r>
         <w:t xml:space="preserve">Figure </w:t>
       </w:r>
@@ -6711,13 +6616,19 @@
           <w:rPr>
             <w:noProof/>
           </w:rPr>
-          <w:t>3</w:t>
+          <w:t>2</w:t>
         </w:r>
       </w:fldSimple>
       <w:r>
-        <w:t xml:space="preserve"> – PCB20-X-05, Mechanical Dimensions</w:t>
-      </w:r>
-      <w:bookmarkEnd w:id="16"/>
+        <w:t xml:space="preserve"> </w:t>
+      </w:r>
+      <w:r>
+        <w:t>–</w:t>
+      </w:r>
+      <w:r>
+        <w:t xml:space="preserve"> PCB15-X-05, Mechanical Dimensions</w:t>
+      </w:r>
+      <w:bookmarkEnd w:id="14"/>
     </w:p>
     <w:p>
       <w:pPr>
@@ -6730,6 +6641,7 @@
           <w:szCs w:val="24"/>
         </w:rPr>
       </w:pPr>
+      <w:bookmarkStart w:id="15" w:name="_Ref110777741"/>
       <w:r>
         <w:br w:type="page"/>
       </w:r>
@@ -6741,10 +6653,6 @@
       <w:r>
         <w:lastRenderedPageBreak/>
         <w:t>PCB20</w:t>
-      </w:r>
-      <w:bookmarkEnd w:id="15"/>
-      <w:r>
-        <w:t>-X-07</w:t>
       </w:r>
     </w:p>
     <w:p>
@@ -6762,10 +6670,10 @@
           <w:noProof/>
         </w:rPr>
         <w:drawing>
-          <wp:inline distT="0" distB="0" distL="0" distR="0" wp14:anchorId="710DAC0D" wp14:editId="38C06A2A">
+          <wp:inline distT="0" distB="0" distL="0" distR="0" wp14:anchorId="6AE0960A" wp14:editId="7BD27C02">
             <wp:extent cx="6400800" cy="6400800"/>
             <wp:effectExtent l="0" t="0" r="0" b="0"/>
-            <wp:docPr id="42" name="Picture 42"/>
+            <wp:docPr id="49" name="Picture 49"/>
             <wp:cNvGraphicFramePr>
               <a:graphicFrameLocks xmlns:a="http://schemas.openxmlformats.org/drawingml/2006/main" noChangeAspect="1"/>
             </wp:cNvGraphicFramePr>
@@ -6773,7 +6681,7 @@
               <a:graphicData uri="http://schemas.openxmlformats.org/drawingml/2006/picture">
                 <pic:pic xmlns:pic="http://schemas.openxmlformats.org/drawingml/2006/picture">
                   <pic:nvPicPr>
-                    <pic:cNvPr id="42" name="Picture 42"/>
+                    <pic:cNvPr id="49" name="Picture 49"/>
                     <pic:cNvPicPr/>
                   </pic:nvPicPr>
                   <pic:blipFill>
@@ -6809,7 +6717,7 @@
         <w:pStyle w:val="Caption"/>
         <w:jc w:val="center"/>
       </w:pPr>
-      <w:bookmarkStart w:id="17" w:name="_Toc124108846"/>
+      <w:bookmarkStart w:id="16" w:name="_Toc124108845"/>
       <w:r>
         <w:t xml:space="preserve">Figure </w:t>
       </w:r>
@@ -6818,13 +6726,13 @@
           <w:rPr>
             <w:noProof/>
           </w:rPr>
-          <w:t>4</w:t>
+          <w:t>3</w:t>
         </w:r>
       </w:fldSimple>
       <w:r>
-        <w:t xml:space="preserve"> – PCB20-X-07, Mechanical Dimensions</w:t>
-      </w:r>
-      <w:bookmarkEnd w:id="17"/>
+        <w:t xml:space="preserve"> – PCB20-X-05, Mechanical Dimensions</w:t>
+      </w:r>
+      <w:bookmarkEnd w:id="16"/>
     </w:p>
     <w:p>
       <w:pPr>
@@ -6832,12 +6740,11 @@
         <w:rPr>
           <w:rFonts w:asciiTheme="majorHAnsi" w:eastAsiaTheme="majorEastAsia" w:hAnsiTheme="majorHAnsi" w:cstheme="majorBidi"/>
           <w:caps/>
-          <w:color w:val="2F5496" w:themeColor="accent1" w:themeShade="BF"/>
+          <w:color w:val="1F3763" w:themeColor="accent1" w:themeShade="7F"/>
           <w:sz w:val="26"/>
-          <w:szCs w:val="26"/>
+          <w:szCs w:val="24"/>
         </w:rPr>
       </w:pPr>
-      <w:bookmarkStart w:id="18" w:name="_Ref110777756"/>
       <w:r>
         <w:br w:type="page"/>
       </w:r>
@@ -6846,9 +6753,11 @@
       <w:pPr>
         <w:pStyle w:val="Heading3"/>
       </w:pPr>
+      <w:bookmarkStart w:id="17" w:name="_Ref110777756"/>
+      <w:bookmarkEnd w:id="15"/>
       <w:r>
         <w:lastRenderedPageBreak/>
-        <w:t>PCB25-X-05</w:t>
+        <w:t>PCB25</w:t>
       </w:r>
     </w:p>
     <w:p>
@@ -6913,7 +6822,7 @@
         <w:pStyle w:val="Caption"/>
         <w:jc w:val="center"/>
       </w:pPr>
-      <w:bookmarkStart w:id="19" w:name="_Toc124108847"/>
+      <w:bookmarkStart w:id="18" w:name="_Toc124108847"/>
       <w:r>
         <w:t xml:space="preserve">Figure </w:t>
       </w:r>
@@ -6928,7 +6837,7 @@
       <w:r>
         <w:t xml:space="preserve"> – PCB25-X-05, Mechanical Dimensions</w:t>
       </w:r>
-      <w:bookmarkEnd w:id="19"/>
+      <w:bookmarkEnd w:id="18"/>
     </w:p>
     <w:p>
       <w:pPr>
@@ -6949,9 +6858,11 @@
       <w:pPr>
         <w:pStyle w:val="Heading3"/>
       </w:pPr>
+      <w:bookmarkStart w:id="19" w:name="_Ref110777773"/>
+      <w:bookmarkEnd w:id="17"/>
       <w:r>
         <w:lastRenderedPageBreak/>
-        <w:t>PCB25-X-07</w:t>
+        <w:t>PCB33</w:t>
       </w:r>
     </w:p>
     <w:p>
@@ -6969,10 +6880,10 @@
           <w:noProof/>
         </w:rPr>
         <w:drawing>
-          <wp:inline distT="0" distB="0" distL="0" distR="0" wp14:anchorId="0A550701" wp14:editId="3AA3984C">
+          <wp:inline distT="0" distB="0" distL="0" distR="0" wp14:anchorId="11EA2B4B" wp14:editId="42EB88F2">
             <wp:extent cx="6400800" cy="6400800"/>
             <wp:effectExtent l="0" t="0" r="0" b="0"/>
-            <wp:docPr id="51" name="Picture 51"/>
+            <wp:docPr id="52" name="Picture 52"/>
             <wp:cNvGraphicFramePr>
               <a:graphicFrameLocks xmlns:a="http://schemas.openxmlformats.org/drawingml/2006/main" noChangeAspect="1"/>
             </wp:cNvGraphicFramePr>
@@ -6980,7 +6891,7 @@
               <a:graphicData uri="http://schemas.openxmlformats.org/drawingml/2006/picture">
                 <pic:pic xmlns:pic="http://schemas.openxmlformats.org/drawingml/2006/picture">
                   <pic:nvPicPr>
-                    <pic:cNvPr id="51" name="Picture 51"/>
+                    <pic:cNvPr id="52" name="Picture 52"/>
                     <pic:cNvPicPr/>
                   </pic:nvPicPr>
                   <pic:blipFill>
@@ -7016,7 +6927,7 @@
         <w:pStyle w:val="Caption"/>
         <w:jc w:val="center"/>
       </w:pPr>
-      <w:bookmarkStart w:id="20" w:name="_Toc124108848"/>
+      <w:bookmarkStart w:id="20" w:name="_Toc124108850"/>
       <w:r>
         <w:t xml:space="preserve">Figure </w:t>
       </w:r>
@@ -7025,11 +6936,11 @@
           <w:rPr>
             <w:noProof/>
           </w:rPr>
-          <w:t>6</w:t>
+          <w:t>8</w:t>
         </w:r>
       </w:fldSimple>
       <w:r>
-        <w:t xml:space="preserve"> – PCB25-X-07, Mechanical Dimensions</w:t>
+        <w:t xml:space="preserve"> – PCB33-X-05, Mechanical Dimensions</w:t>
       </w:r>
       <w:bookmarkEnd w:id="20"/>
     </w:p>
@@ -7052,443 +6963,11 @@
       <w:pPr>
         <w:pStyle w:val="Heading3"/>
       </w:pPr>
+      <w:bookmarkStart w:id="21" w:name="_Ref110777606"/>
+      <w:bookmarkEnd w:id="19"/>
       <w:r>
         <w:lastRenderedPageBreak/>
-        <w:t>PCB25</w:t>
-      </w:r>
-      <w:bookmarkEnd w:id="18"/>
-      <w:r>
-        <w:t>-X-09</w:t>
-      </w:r>
-    </w:p>
-    <w:p>
-      <w:r>
-        <w:t>Dimensions are in millimeters.</w:t>
-      </w:r>
-    </w:p>
-    <w:p>
-      <w:pPr>
-        <w:keepNext/>
-        <w:jc w:val="center"/>
-      </w:pPr>
-      <w:r>
-        <w:rPr>
-          <w:noProof/>
-        </w:rPr>
-        <w:drawing>
-          <wp:inline distT="0" distB="0" distL="0" distR="0" wp14:anchorId="55DDDBE1" wp14:editId="2DF83F87">
-            <wp:extent cx="6400800" cy="6400800"/>
-            <wp:effectExtent l="0" t="0" r="0" b="0"/>
-            <wp:docPr id="43" name="Picture 43"/>
-            <wp:cNvGraphicFramePr>
-              <a:graphicFrameLocks xmlns:a="http://schemas.openxmlformats.org/drawingml/2006/main" noChangeAspect="1"/>
-            </wp:cNvGraphicFramePr>
-            <a:graphic xmlns:a="http://schemas.openxmlformats.org/drawingml/2006/main">
-              <a:graphicData uri="http://schemas.openxmlformats.org/drawingml/2006/picture">
-                <pic:pic xmlns:pic="http://schemas.openxmlformats.org/drawingml/2006/picture">
-                  <pic:nvPicPr>
-                    <pic:cNvPr id="43" name="Picture 43"/>
-                    <pic:cNvPicPr/>
-                  </pic:nvPicPr>
-                  <pic:blipFill>
-                    <a:blip r:embed="rId18">
-                      <a:extLst>
-                        <a:ext uri="{28A0092B-C50C-407E-A947-70E740481C1C}">
-                          <a14:useLocalDpi xmlns:a14="http://schemas.microsoft.com/office/drawing/2010/main" val="0"/>
-                        </a:ext>
-                      </a:extLst>
-                    </a:blip>
-                    <a:stretch>
-                      <a:fillRect/>
-                    </a:stretch>
-                  </pic:blipFill>
-                  <pic:spPr>
-                    <a:xfrm>
-                      <a:off x="0" y="0"/>
-                      <a:ext cx="6400800" cy="6400800"/>
-                    </a:xfrm>
-                    <a:prstGeom prst="rect">
-                      <a:avLst/>
-                    </a:prstGeom>
-                  </pic:spPr>
-                </pic:pic>
-              </a:graphicData>
-            </a:graphic>
-          </wp:inline>
-        </w:drawing>
-      </w:r>
-    </w:p>
-    <w:p>
-      <w:pPr>
-        <w:pStyle w:val="Caption"/>
-        <w:jc w:val="center"/>
-      </w:pPr>
-      <w:bookmarkStart w:id="21" w:name="_Toc124108849"/>
-      <w:r>
-        <w:t xml:space="preserve">Figure </w:t>
-      </w:r>
-      <w:fldSimple w:instr=" SEQ Figure \* ARABIC ">
-        <w:r>
-          <w:rPr>
-            <w:noProof/>
-          </w:rPr>
-          <w:t>7</w:t>
-        </w:r>
-      </w:fldSimple>
-      <w:r>
-        <w:t xml:space="preserve"> </w:t>
-      </w:r>
-      <w:r>
-        <w:t>–</w:t>
-      </w:r>
-      <w:r>
-        <w:t xml:space="preserve"> PCB25-X-09, Mechanical Dimensions</w:t>
-      </w:r>
-      <w:bookmarkEnd w:id="21"/>
-    </w:p>
-    <w:p>
-      <w:pPr>
-        <w:spacing w:line="259" w:lineRule="auto"/>
-        <w:rPr>
-          <w:rFonts w:asciiTheme="majorHAnsi" w:eastAsiaTheme="majorEastAsia" w:hAnsiTheme="majorHAnsi" w:cstheme="majorBidi"/>
-          <w:caps/>
-          <w:color w:val="2F5496" w:themeColor="accent1" w:themeShade="BF"/>
-          <w:sz w:val="26"/>
-          <w:szCs w:val="26"/>
-        </w:rPr>
-      </w:pPr>
-      <w:bookmarkStart w:id="22" w:name="_Ref110777773"/>
-      <w:r>
-        <w:br w:type="page"/>
-      </w:r>
-    </w:p>
-    <w:p>
-      <w:pPr>
-        <w:pStyle w:val="Heading3"/>
-      </w:pPr>
-      <w:r>
-        <w:lastRenderedPageBreak/>
-        <w:t>PCB33-X-05</w:t>
-      </w:r>
-    </w:p>
-    <w:p>
-      <w:r>
-        <w:t>Dimensions are in millimeters.</w:t>
-      </w:r>
-    </w:p>
-    <w:p>
-      <w:pPr>
-        <w:keepNext/>
-        <w:jc w:val="center"/>
-      </w:pPr>
-      <w:r>
-        <w:rPr>
-          <w:noProof/>
-        </w:rPr>
-        <w:drawing>
-          <wp:inline distT="0" distB="0" distL="0" distR="0" wp14:anchorId="11EA2B4B" wp14:editId="42EB88F2">
-            <wp:extent cx="6400800" cy="6400800"/>
-            <wp:effectExtent l="0" t="0" r="0" b="0"/>
-            <wp:docPr id="52" name="Picture 52"/>
-            <wp:cNvGraphicFramePr>
-              <a:graphicFrameLocks xmlns:a="http://schemas.openxmlformats.org/drawingml/2006/main" noChangeAspect="1"/>
-            </wp:cNvGraphicFramePr>
-            <a:graphic xmlns:a="http://schemas.openxmlformats.org/drawingml/2006/main">
-              <a:graphicData uri="http://schemas.openxmlformats.org/drawingml/2006/picture">
-                <pic:pic xmlns:pic="http://schemas.openxmlformats.org/drawingml/2006/picture">
-                  <pic:nvPicPr>
-                    <pic:cNvPr id="52" name="Picture 52"/>
-                    <pic:cNvPicPr/>
-                  </pic:nvPicPr>
-                  <pic:blipFill>
-                    <a:blip r:embed="rId19">
-                      <a:extLst>
-                        <a:ext uri="{28A0092B-C50C-407E-A947-70E740481C1C}">
-                          <a14:useLocalDpi xmlns:a14="http://schemas.microsoft.com/office/drawing/2010/main" val="0"/>
-                        </a:ext>
-                      </a:extLst>
-                    </a:blip>
-                    <a:stretch>
-                      <a:fillRect/>
-                    </a:stretch>
-                  </pic:blipFill>
-                  <pic:spPr>
-                    <a:xfrm>
-                      <a:off x="0" y="0"/>
-                      <a:ext cx="6400800" cy="6400800"/>
-                    </a:xfrm>
-                    <a:prstGeom prst="rect">
-                      <a:avLst/>
-                    </a:prstGeom>
-                  </pic:spPr>
-                </pic:pic>
-              </a:graphicData>
-            </a:graphic>
-          </wp:inline>
-        </w:drawing>
-      </w:r>
-    </w:p>
-    <w:p>
-      <w:pPr>
-        <w:pStyle w:val="Caption"/>
-        <w:jc w:val="center"/>
-      </w:pPr>
-      <w:bookmarkStart w:id="23" w:name="_Toc124108850"/>
-      <w:r>
-        <w:t xml:space="preserve">Figure </w:t>
-      </w:r>
-      <w:fldSimple w:instr=" SEQ Figure \* ARABIC ">
-        <w:r>
-          <w:rPr>
-            <w:noProof/>
-          </w:rPr>
-          <w:t>8</w:t>
-        </w:r>
-      </w:fldSimple>
-      <w:r>
-        <w:t xml:space="preserve"> – PCB33-X-05, Mechanical Dimensions</w:t>
-      </w:r>
-      <w:bookmarkEnd w:id="23"/>
-    </w:p>
-    <w:p>
-      <w:pPr>
-        <w:spacing w:line="259" w:lineRule="auto"/>
-        <w:rPr>
-          <w:rFonts w:asciiTheme="majorHAnsi" w:eastAsiaTheme="majorEastAsia" w:hAnsiTheme="majorHAnsi" w:cstheme="majorBidi"/>
-          <w:caps/>
-          <w:color w:val="1F3763" w:themeColor="accent1" w:themeShade="7F"/>
-          <w:sz w:val="26"/>
-          <w:szCs w:val="24"/>
-        </w:rPr>
-      </w:pPr>
-      <w:r>
-        <w:br w:type="page"/>
-      </w:r>
-    </w:p>
-    <w:p>
-      <w:pPr>
-        <w:pStyle w:val="Heading3"/>
-      </w:pPr>
-      <w:r>
-        <w:lastRenderedPageBreak/>
-        <w:t>PCB33-X-07</w:t>
-      </w:r>
-    </w:p>
-    <w:p>
-      <w:r>
-        <w:t>Dimensions are in millimeters.</w:t>
-      </w:r>
-    </w:p>
-    <w:p>
-      <w:pPr>
-        <w:keepNext/>
-        <w:jc w:val="center"/>
-      </w:pPr>
-      <w:r>
-        <w:rPr>
-          <w:noProof/>
-        </w:rPr>
-        <w:drawing>
-          <wp:inline distT="0" distB="0" distL="0" distR="0" wp14:anchorId="3778BA2C" wp14:editId="5A3B9798">
-            <wp:extent cx="6400800" cy="6400800"/>
-            <wp:effectExtent l="0" t="0" r="0" b="0"/>
-            <wp:docPr id="53" name="Picture 53"/>
-            <wp:cNvGraphicFramePr>
-              <a:graphicFrameLocks xmlns:a="http://schemas.openxmlformats.org/drawingml/2006/main" noChangeAspect="1"/>
-            </wp:cNvGraphicFramePr>
-            <a:graphic xmlns:a="http://schemas.openxmlformats.org/drawingml/2006/main">
-              <a:graphicData uri="http://schemas.openxmlformats.org/drawingml/2006/picture">
-                <pic:pic xmlns:pic="http://schemas.openxmlformats.org/drawingml/2006/picture">
-                  <pic:nvPicPr>
-                    <pic:cNvPr id="53" name="Picture 53"/>
-                    <pic:cNvPicPr/>
-                  </pic:nvPicPr>
-                  <pic:blipFill>
-                    <a:blip r:embed="rId20">
-                      <a:extLst>
-                        <a:ext uri="{28A0092B-C50C-407E-A947-70E740481C1C}">
-                          <a14:useLocalDpi xmlns:a14="http://schemas.microsoft.com/office/drawing/2010/main" val="0"/>
-                        </a:ext>
-                      </a:extLst>
-                    </a:blip>
-                    <a:stretch>
-                      <a:fillRect/>
-                    </a:stretch>
-                  </pic:blipFill>
-                  <pic:spPr>
-                    <a:xfrm>
-                      <a:off x="0" y="0"/>
-                      <a:ext cx="6400800" cy="6400800"/>
-                    </a:xfrm>
-                    <a:prstGeom prst="rect">
-                      <a:avLst/>
-                    </a:prstGeom>
-                  </pic:spPr>
-                </pic:pic>
-              </a:graphicData>
-            </a:graphic>
-          </wp:inline>
-        </w:drawing>
-      </w:r>
-    </w:p>
-    <w:p>
-      <w:pPr>
-        <w:pStyle w:val="Caption"/>
-        <w:jc w:val="center"/>
-      </w:pPr>
-      <w:bookmarkStart w:id="24" w:name="_Toc124108851"/>
-      <w:r>
-        <w:t xml:space="preserve">Figure </w:t>
-      </w:r>
-      <w:fldSimple w:instr=" SEQ Figure \* ARABIC ">
-        <w:r>
-          <w:rPr>
-            <w:noProof/>
-          </w:rPr>
-          <w:t>9</w:t>
-        </w:r>
-      </w:fldSimple>
-      <w:r>
-        <w:t xml:space="preserve"> – PCB33-X-07, Mechanical Dimensions</w:t>
-      </w:r>
-      <w:bookmarkEnd w:id="24"/>
-    </w:p>
-    <w:p>
-      <w:pPr>
-        <w:spacing w:line="259" w:lineRule="auto"/>
-        <w:rPr>
-          <w:rFonts w:asciiTheme="majorHAnsi" w:eastAsiaTheme="majorEastAsia" w:hAnsiTheme="majorHAnsi" w:cstheme="majorBidi"/>
-          <w:caps/>
-          <w:color w:val="1F3763" w:themeColor="accent1" w:themeShade="7F"/>
-          <w:sz w:val="26"/>
-          <w:szCs w:val="24"/>
-        </w:rPr>
-      </w:pPr>
-      <w:r>
-        <w:br w:type="page"/>
-      </w:r>
-    </w:p>
-    <w:p>
-      <w:pPr>
-        <w:pStyle w:val="Heading3"/>
-      </w:pPr>
-      <w:r>
-        <w:lastRenderedPageBreak/>
-        <w:t>PCB33</w:t>
-      </w:r>
-      <w:bookmarkEnd w:id="22"/>
-      <w:r>
-        <w:t>-X-09</w:t>
-      </w:r>
-    </w:p>
-    <w:p>
-      <w:r>
-        <w:t>Dimensions are in millimeters.</w:t>
-      </w:r>
-    </w:p>
-    <w:p>
-      <w:pPr>
-        <w:keepNext/>
-        <w:jc w:val="center"/>
-      </w:pPr>
-      <w:r>
-        <w:rPr>
-          <w:noProof/>
-        </w:rPr>
-        <w:drawing>
-          <wp:inline distT="0" distB="0" distL="0" distR="0" wp14:anchorId="02451EFB" wp14:editId="737F1C46">
-            <wp:extent cx="6400800" cy="6400800"/>
-            <wp:effectExtent l="0" t="0" r="0" b="0"/>
-            <wp:docPr id="44" name="Picture 44"/>
-            <wp:cNvGraphicFramePr>
-              <a:graphicFrameLocks xmlns:a="http://schemas.openxmlformats.org/drawingml/2006/main" noChangeAspect="1"/>
-            </wp:cNvGraphicFramePr>
-            <a:graphic xmlns:a="http://schemas.openxmlformats.org/drawingml/2006/main">
-              <a:graphicData uri="http://schemas.openxmlformats.org/drawingml/2006/picture">
-                <pic:pic xmlns:pic="http://schemas.openxmlformats.org/drawingml/2006/picture">
-                  <pic:nvPicPr>
-                    <pic:cNvPr id="44" name="Picture 44"/>
-                    <pic:cNvPicPr/>
-                  </pic:nvPicPr>
-                  <pic:blipFill>
-                    <a:blip r:embed="rId21">
-                      <a:extLst>
-                        <a:ext uri="{28A0092B-C50C-407E-A947-70E740481C1C}">
-                          <a14:useLocalDpi xmlns:a14="http://schemas.microsoft.com/office/drawing/2010/main" val="0"/>
-                        </a:ext>
-                      </a:extLst>
-                    </a:blip>
-                    <a:stretch>
-                      <a:fillRect/>
-                    </a:stretch>
-                  </pic:blipFill>
-                  <pic:spPr>
-                    <a:xfrm>
-                      <a:off x="0" y="0"/>
-                      <a:ext cx="6400800" cy="6400800"/>
-                    </a:xfrm>
-                    <a:prstGeom prst="rect">
-                      <a:avLst/>
-                    </a:prstGeom>
-                  </pic:spPr>
-                </pic:pic>
-              </a:graphicData>
-            </a:graphic>
-          </wp:inline>
-        </w:drawing>
-      </w:r>
-    </w:p>
-    <w:p>
-      <w:pPr>
-        <w:pStyle w:val="Caption"/>
-        <w:jc w:val="center"/>
-      </w:pPr>
-      <w:bookmarkStart w:id="25" w:name="_Toc124108852"/>
-      <w:r>
-        <w:t xml:space="preserve">Figure </w:t>
-      </w:r>
-      <w:fldSimple w:instr=" SEQ Figure \* ARABIC ">
-        <w:r>
-          <w:rPr>
-            <w:noProof/>
-          </w:rPr>
-          <w:t>10</w:t>
-        </w:r>
-      </w:fldSimple>
-      <w:r>
-        <w:t xml:space="preserve"> </w:t>
-      </w:r>
-      <w:r>
-        <w:t>–</w:t>
-      </w:r>
-      <w:r>
-        <w:t xml:space="preserve"> PCB33-X-09, Mechanical Dimensions</w:t>
-      </w:r>
-      <w:bookmarkEnd w:id="25"/>
-    </w:p>
-    <w:p>
-      <w:pPr>
-        <w:spacing w:line="259" w:lineRule="auto"/>
-        <w:rPr>
-          <w:rFonts w:asciiTheme="majorHAnsi" w:eastAsiaTheme="majorEastAsia" w:hAnsiTheme="majorHAnsi" w:cstheme="majorBidi"/>
-          <w:caps/>
-          <w:color w:val="2F5496" w:themeColor="accent1" w:themeShade="BF"/>
-          <w:sz w:val="26"/>
-          <w:szCs w:val="26"/>
-        </w:rPr>
-      </w:pPr>
-      <w:r>
-        <w:br w:type="page"/>
-      </w:r>
-    </w:p>
-    <w:p>
-      <w:pPr>
-        <w:pStyle w:val="Heading3"/>
-      </w:pPr>
-      <w:bookmarkStart w:id="26" w:name="_Ref110777606"/>
-      <w:r>
-        <w:lastRenderedPageBreak/>
-        <w:t>PCB50-X-05</w:t>
+        <w:t>PCB50</w:t>
       </w:r>
     </w:p>
     <w:p>
@@ -7521,7 +7000,7 @@
                     <pic:cNvPicPr/>
                   </pic:nvPicPr>
                   <pic:blipFill>
-                    <a:blip r:embed="rId22">
+                    <a:blip r:embed="rId18">
                       <a:extLst>
                         <a:ext uri="{28A0092B-C50C-407E-A947-70E740481C1C}">
                           <a14:useLocalDpi xmlns:a14="http://schemas.microsoft.com/office/drawing/2010/main" val="0"/>
@@ -7553,7 +7032,7 @@
         <w:pStyle w:val="Caption"/>
         <w:jc w:val="center"/>
       </w:pPr>
-      <w:bookmarkStart w:id="27" w:name="_Toc124108853"/>
+      <w:bookmarkStart w:id="22" w:name="_Toc124108853"/>
       <w:r>
         <w:t xml:space="preserve">Figure </w:t>
       </w:r>
@@ -7568,15 +7047,17 @@
       <w:r>
         <w:t xml:space="preserve"> – PCB50-X-05, Mechanical Dimensions</w:t>
       </w:r>
-      <w:bookmarkEnd w:id="27"/>
+      <w:bookmarkEnd w:id="22"/>
     </w:p>
     <w:p>
       <w:pPr>
         <w:pStyle w:val="Heading3"/>
       </w:pPr>
+      <w:bookmarkStart w:id="23" w:name="_Ref110795622"/>
+      <w:bookmarkEnd w:id="21"/>
       <w:r>
         <w:lastRenderedPageBreak/>
-        <w:t>PCB50-X-07</w:t>
+        <w:t>PCB100/50</w:t>
       </w:r>
     </w:p>
     <w:p>
@@ -7594,202 +7075,10 @@
           <w:noProof/>
         </w:rPr>
         <w:drawing>
-          <wp:inline distT="0" distB="0" distL="0" distR="0" wp14:anchorId="5900744E" wp14:editId="5C888CD5">
+          <wp:inline distT="0" distB="0" distL="0" distR="0" wp14:anchorId="33744EEE" wp14:editId="1004D19D">
             <wp:extent cx="6400799" cy="7198241"/>
             <wp:effectExtent l="0" t="0" r="635" b="3175"/>
-            <wp:docPr id="55" name="Picture 55"/>
-            <wp:cNvGraphicFramePr>
-              <a:graphicFrameLocks xmlns:a="http://schemas.openxmlformats.org/drawingml/2006/main" noChangeAspect="1"/>
-            </wp:cNvGraphicFramePr>
-            <a:graphic xmlns:a="http://schemas.openxmlformats.org/drawingml/2006/main">
-              <a:graphicData uri="http://schemas.openxmlformats.org/drawingml/2006/picture">
-                <pic:pic xmlns:pic="http://schemas.openxmlformats.org/drawingml/2006/picture">
-                  <pic:nvPicPr>
-                    <pic:cNvPr id="55" name="Picture 55"/>
-                    <pic:cNvPicPr/>
-                  </pic:nvPicPr>
-                  <pic:blipFill>
-                    <a:blip r:embed="rId23">
-                      <a:extLst>
-                        <a:ext uri="{28A0092B-C50C-407E-A947-70E740481C1C}">
-                          <a14:useLocalDpi xmlns:a14="http://schemas.microsoft.com/office/drawing/2010/main" val="0"/>
-                        </a:ext>
-                      </a:extLst>
-                    </a:blip>
-                    <a:stretch>
-                      <a:fillRect/>
-                    </a:stretch>
-                  </pic:blipFill>
-                  <pic:spPr>
-                    <a:xfrm>
-                      <a:off x="0" y="0"/>
-                      <a:ext cx="6400799" cy="7198241"/>
-                    </a:xfrm>
-                    <a:prstGeom prst="rect">
-                      <a:avLst/>
-                    </a:prstGeom>
-                  </pic:spPr>
-                </pic:pic>
-              </a:graphicData>
-            </a:graphic>
-          </wp:inline>
-        </w:drawing>
-      </w:r>
-    </w:p>
-    <w:p>
-      <w:pPr>
-        <w:pStyle w:val="Caption"/>
-        <w:jc w:val="center"/>
-      </w:pPr>
-      <w:bookmarkStart w:id="28" w:name="_Toc124108854"/>
-      <w:r>
-        <w:t xml:space="preserve">Figure </w:t>
-      </w:r>
-      <w:fldSimple w:instr=" SEQ Figure \* ARABIC ">
-        <w:r>
-          <w:rPr>
-            <w:noProof/>
-          </w:rPr>
-          <w:t>12</w:t>
-        </w:r>
-      </w:fldSimple>
-      <w:r>
-        <w:t xml:space="preserve"> </w:t>
-      </w:r>
-      <w:r>
-        <w:t>–</w:t>
-      </w:r>
-      <w:r>
-        <w:t xml:space="preserve"> PCB50-X-07, Mechanical Dimensions</w:t>
-      </w:r>
-      <w:bookmarkEnd w:id="28"/>
-    </w:p>
-    <w:p>
-      <w:pPr>
-        <w:pStyle w:val="Heading3"/>
-      </w:pPr>
-      <w:r>
-        <w:lastRenderedPageBreak/>
-        <w:t>PCB50-X-09</w:t>
-      </w:r>
-    </w:p>
-    <w:p>
-      <w:r>
-        <w:t>Dimensions are in millimeters.</w:t>
-      </w:r>
-    </w:p>
-    <w:p>
-      <w:pPr>
-        <w:keepNext/>
-        <w:jc w:val="center"/>
-      </w:pPr>
-      <w:r>
-        <w:rPr>
-          <w:noProof/>
-        </w:rPr>
-        <w:drawing>
-          <wp:inline distT="0" distB="0" distL="0" distR="0" wp14:anchorId="60600CD0" wp14:editId="2F405F83">
-            <wp:extent cx="6400799" cy="7198241"/>
-            <wp:effectExtent l="0" t="0" r="635" b="3175"/>
-            <wp:docPr id="56" name="Picture 56"/>
-            <wp:cNvGraphicFramePr>
-              <a:graphicFrameLocks xmlns:a="http://schemas.openxmlformats.org/drawingml/2006/main" noChangeAspect="1"/>
-            </wp:cNvGraphicFramePr>
-            <a:graphic xmlns:a="http://schemas.openxmlformats.org/drawingml/2006/main">
-              <a:graphicData uri="http://schemas.openxmlformats.org/drawingml/2006/picture">
-                <pic:pic xmlns:pic="http://schemas.openxmlformats.org/drawingml/2006/picture">
-                  <pic:nvPicPr>
-                    <pic:cNvPr id="56" name="Picture 56"/>
-                    <pic:cNvPicPr/>
-                  </pic:nvPicPr>
-                  <pic:blipFill>
-                    <a:blip r:embed="rId24">
-                      <a:extLst>
-                        <a:ext uri="{28A0092B-C50C-407E-A947-70E740481C1C}">
-                          <a14:useLocalDpi xmlns:a14="http://schemas.microsoft.com/office/drawing/2010/main" val="0"/>
-                        </a:ext>
-                      </a:extLst>
-                    </a:blip>
-                    <a:stretch>
-                      <a:fillRect/>
-                    </a:stretch>
-                  </pic:blipFill>
-                  <pic:spPr>
-                    <a:xfrm>
-                      <a:off x="0" y="0"/>
-                      <a:ext cx="6400799" cy="7198241"/>
-                    </a:xfrm>
-                    <a:prstGeom prst="rect">
-                      <a:avLst/>
-                    </a:prstGeom>
-                  </pic:spPr>
-                </pic:pic>
-              </a:graphicData>
-            </a:graphic>
-          </wp:inline>
-        </w:drawing>
-      </w:r>
-    </w:p>
-    <w:p>
-      <w:pPr>
-        <w:pStyle w:val="Caption"/>
-        <w:jc w:val="center"/>
-      </w:pPr>
-      <w:bookmarkStart w:id="29" w:name="_Toc124108855"/>
-      <w:r>
-        <w:t xml:space="preserve">Figure </w:t>
-      </w:r>
-      <w:fldSimple w:instr=" SEQ Figure \* ARABIC ">
-        <w:r>
-          <w:rPr>
-            <w:noProof/>
-          </w:rPr>
-          <w:t>13</w:t>
-        </w:r>
-      </w:fldSimple>
-      <w:r>
-        <w:t xml:space="preserve"> </w:t>
-      </w:r>
-      <w:r>
-        <w:t>–</w:t>
-      </w:r>
-      <w:r>
-        <w:t xml:space="preserve"> PCB50-X-09, Mechanical Dimensions</w:t>
-      </w:r>
-      <w:bookmarkEnd w:id="29"/>
-    </w:p>
-    <w:p>
-      <w:pPr>
-        <w:pStyle w:val="Heading3"/>
-      </w:pPr>
-      <w:r>
-        <w:lastRenderedPageBreak/>
-        <w:t>PCB50</w:t>
-      </w:r>
-      <w:bookmarkEnd w:id="26"/>
-      <w:r>
-        <w:t>-X-15</w:t>
-      </w:r>
-    </w:p>
-    <w:p>
-      <w:r>
-        <w:t>Dimensions are in millimeters.</w:t>
-      </w:r>
-    </w:p>
-    <w:p>
-      <w:pPr>
-        <w:keepNext/>
-        <w:jc w:val="center"/>
-      </w:pPr>
-      <w:r>
-        <w:rPr>
-          <w:noProof/>
-        </w:rPr>
-        <w:drawing>
-          <wp:inline distT="0" distB="0" distL="0" distR="0" wp14:anchorId="25DD2164" wp14:editId="55CB31D2">
-            <wp:extent cx="6400799" cy="7198241"/>
-            <wp:effectExtent l="0" t="0" r="635" b="3175"/>
-            <wp:docPr id="35" name="Picture 35"/>
+            <wp:docPr id="19" name="Picture 19"/>
             <wp:cNvGraphicFramePr>
               <a:graphicFrameLocks xmlns:a="http://schemas.openxmlformats.org/drawingml/2006/main" noChangeAspect="1"/>
             </wp:cNvGraphicFramePr>
@@ -7801,7 +7090,7 @@
                     <pic:cNvPicPr/>
                   </pic:nvPicPr>
                   <pic:blipFill>
-                    <a:blip r:embed="rId25">
+                    <a:blip r:embed="rId19">
                       <a:extLst>
                         <a:ext uri="{28A0092B-C50C-407E-A947-70E740481C1C}">
                           <a14:useLocalDpi xmlns:a14="http://schemas.microsoft.com/office/drawing/2010/main" val="0"/>
@@ -7836,8 +7125,6 @@
         <w:pStyle w:val="Caption"/>
         <w:jc w:val="center"/>
       </w:pPr>
-      <w:bookmarkStart w:id="30" w:name="_Ref110636549"/>
-      <w:bookmarkStart w:id="31" w:name="_Toc124108856"/>
       <w:r>
         <w:t xml:space="preserve">Figure </w:t>
       </w:r>
@@ -7852,14 +7139,11 @@
       <w:r>
         <w:t xml:space="preserve"> – PCB50-X-15, Mechanical Dimensions</w:t>
       </w:r>
-      <w:bookmarkEnd w:id="30"/>
-      <w:bookmarkEnd w:id="31"/>
     </w:p>
     <w:p>
       <w:pPr>
         <w:pStyle w:val="Heading3"/>
       </w:pPr>
-      <w:bookmarkStart w:id="32" w:name="_Ref110795622"/>
       <w:r>
         <w:lastRenderedPageBreak/>
         <w:t>ID</w:t>
@@ -7870,10 +7154,7 @@
       <w:r>
         <w:t>20</w:t>
       </w:r>
-      <w:bookmarkEnd w:id="32"/>
-      <w:r>
-        <w:t>-X-05</w:t>
-      </w:r>
+      <w:bookmarkEnd w:id="23"/>
     </w:p>
     <w:p>
       <w:r>
@@ -7905,7 +7186,7 @@
                     <pic:cNvPicPr/>
                   </pic:nvPicPr>
                   <pic:blipFill>
-                    <a:blip r:embed="rId26" cstate="print">
+                    <a:blip r:embed="rId20" cstate="print">
                       <a:extLst>
                         <a:ext uri="{28A0092B-C50C-407E-A947-70E740481C1C}">
                           <a14:useLocalDpi xmlns:a14="http://schemas.microsoft.com/office/drawing/2010/main" val="0"/>
@@ -7937,7 +7218,7 @@
         <w:pStyle w:val="Caption"/>
         <w:jc w:val="center"/>
       </w:pPr>
-      <w:bookmarkStart w:id="33" w:name="_Toc124108857"/>
+      <w:bookmarkStart w:id="24" w:name="_Toc124108857"/>
       <w:r>
         <w:t xml:space="preserve">Figure </w:t>
       </w:r>
@@ -7964,7 +7245,7 @@
       <w:r>
         <w:t>20-X-05, Mechanical Dimensions</w:t>
       </w:r>
-      <w:bookmarkEnd w:id="33"/>
+      <w:bookmarkEnd w:id="24"/>
     </w:p>
     <w:p>
       <w:pPr>
@@ -7987,36 +7268,16 @@
     <w:p>
       <w:pPr>
         <w:pStyle w:val="Heading3"/>
-        <w:rPr>
-          <w:color w:val="2F5496" w:themeColor="accent1" w:themeShade="BF"/>
-          <w:sz w:val="32"/>
-          <w:szCs w:val="32"/>
-        </w:rPr>
-      </w:pPr>
-      <w:r>
-        <w:rPr>
-          <w:color w:val="2F5496" w:themeColor="accent1" w:themeShade="BF"/>
-          <w:sz w:val="32"/>
-          <w:szCs w:val="32"/>
-        </w:rPr>
+      </w:pPr>
+      <w:r>
         <w:lastRenderedPageBreak/>
         <w:t>ID</w:t>
       </w:r>
       <w:r>
-        <w:rPr>
-          <w:color w:val="2F5496" w:themeColor="accent1" w:themeShade="BF"/>
-          <w:sz w:val="32"/>
-          <w:szCs w:val="32"/>
-        </w:rPr>
         <w:t>B</w:t>
       </w:r>
       <w:r>
-        <w:rPr>
-          <w:color w:val="2F5496" w:themeColor="accent1" w:themeShade="BF"/>
-          <w:sz w:val="32"/>
-          <w:szCs w:val="32"/>
-        </w:rPr>
-        <w:t>25-X-05</w:t>
+        <w:t>25</w:t>
       </w:r>
     </w:p>
     <w:p>
@@ -8049,7 +7310,7 @@
                     <pic:cNvPicPr/>
                   </pic:nvPicPr>
                   <pic:blipFill>
-                    <a:blip r:embed="rId27" cstate="print">
+                    <a:blip r:embed="rId21" cstate="print">
                       <a:extLst>
                         <a:ext uri="{28A0092B-C50C-407E-A947-70E740481C1C}">
                           <a14:useLocalDpi xmlns:a14="http://schemas.microsoft.com/office/drawing/2010/main" val="0"/>
@@ -8081,7 +7342,7 @@
         <w:pStyle w:val="Caption"/>
         <w:jc w:val="center"/>
       </w:pPr>
-      <w:bookmarkStart w:id="34" w:name="_Toc124108858"/>
+      <w:bookmarkStart w:id="25" w:name="_Toc124108858"/>
       <w:r>
         <w:t xml:space="preserve">Figure </w:t>
       </w:r>
@@ -8108,7 +7369,7 @@
       <w:r>
         <w:t>25-X-05, Mechanical Dimensions</w:t>
       </w:r>
-      <w:bookmarkEnd w:id="34"/>
+      <w:bookmarkEnd w:id="25"/>
     </w:p>
     <w:p>
       <w:pPr>
@@ -8137,7 +7398,7 @@
       <w:pPr>
         <w:pStyle w:val="Heading2"/>
       </w:pPr>
-      <w:bookmarkStart w:id="35" w:name="_Ref111895313"/>
+      <w:bookmarkStart w:id="26" w:name="_Ref111895313"/>
       <w:r>
         <w:lastRenderedPageBreak/>
         <w:t xml:space="preserve">Main </w:t>
@@ -8145,7 +7406,7 @@
       <w:r>
         <w:t>Connector</w:t>
       </w:r>
-      <w:bookmarkEnd w:id="35"/>
+      <w:bookmarkEnd w:id="26"/>
     </w:p>
     <w:p>
       <w:pPr>
@@ -8816,7 +8077,7 @@
           <w:szCs w:val="24"/>
         </w:rPr>
       </w:pPr>
-      <w:bookmarkStart w:id="36" w:name="_Ref110871055"/>
+      <w:bookmarkStart w:id="27" w:name="_Ref110871055"/>
       <w:r>
         <w:br w:type="page"/>
       </w:r>
@@ -8825,23 +8086,23 @@
       <w:pPr>
         <w:pStyle w:val="Heading3"/>
       </w:pPr>
-      <w:bookmarkStart w:id="37" w:name="_Ref111895291"/>
+      <w:bookmarkStart w:id="28" w:name="_Ref111895291"/>
       <w:r>
         <w:lastRenderedPageBreak/>
         <w:t>Pinmaps</w:t>
       </w:r>
-      <w:bookmarkEnd w:id="36"/>
-      <w:bookmarkEnd w:id="37"/>
+      <w:bookmarkEnd w:id="27"/>
+      <w:bookmarkEnd w:id="28"/>
     </w:p>
     <w:p>
       <w:pPr>
         <w:pStyle w:val="Heading4"/>
       </w:pPr>
-      <w:bookmarkStart w:id="38" w:name="_Ref110792164"/>
+      <w:bookmarkStart w:id="29" w:name="_Ref110792164"/>
       <w:r>
         <w:t>Analog, 5 Pin</w:t>
       </w:r>
-      <w:bookmarkEnd w:id="38"/>
+      <w:bookmarkEnd w:id="29"/>
     </w:p>
     <w:tbl>
       <w:tblPr>
@@ -9262,7 +8523,7 @@
       </w:pPr>
     </w:p>
     <w:p>
-      <w:bookmarkStart w:id="39" w:name="_Ref110792179"/>
+      <w:bookmarkStart w:id="30" w:name="_Ref110792179"/>
       <w:r>
         <w:t>The remainder of this page intentionally blank.</w:t>
       </w:r>
@@ -9289,7 +8550,7 @@
         <w:lastRenderedPageBreak/>
         <w:t>Analog, 7 Pin</w:t>
       </w:r>
-      <w:bookmarkEnd w:id="39"/>
+      <w:bookmarkEnd w:id="30"/>
     </w:p>
     <w:tbl>
       <w:tblPr>
@@ -9824,7 +9085,7 @@
       </w:pPr>
     </w:p>
     <w:p>
-      <w:bookmarkStart w:id="40" w:name="_Ref110792192"/>
+      <w:bookmarkStart w:id="31" w:name="_Ref110792192"/>
       <w:r>
         <w:t>The remainder of this page intentionally blank.</w:t>
       </w:r>
@@ -9851,7 +9112,7 @@
         <w:lastRenderedPageBreak/>
         <w:t>Analog, 9 Pin</w:t>
       </w:r>
-      <w:bookmarkEnd w:id="40"/>
+      <w:bookmarkEnd w:id="31"/>
     </w:p>
     <w:tbl>
       <w:tblPr>
@@ -10535,12 +9796,12 @@
       <w:pPr>
         <w:pStyle w:val="Heading4"/>
       </w:pPr>
-      <w:bookmarkStart w:id="41" w:name="_Ref110792202"/>
+      <w:bookmarkStart w:id="32" w:name="_Ref110792202"/>
       <w:r>
         <w:lastRenderedPageBreak/>
         <w:t>Digital, 5 Pin</w:t>
       </w:r>
-      <w:bookmarkEnd w:id="41"/>
+      <w:bookmarkEnd w:id="32"/>
     </w:p>
     <w:tbl>
       <w:tblPr>
@@ -10961,7 +10222,7 @@
       <w:pPr>
         <w:spacing w:line="259" w:lineRule="auto"/>
       </w:pPr>
-      <w:bookmarkStart w:id="42" w:name="_Ref110792205"/>
+      <w:bookmarkStart w:id="33" w:name="_Ref110792205"/>
     </w:p>
     <w:p>
       <w:r>
@@ -10990,7 +10251,7 @@
         <w:lastRenderedPageBreak/>
         <w:t>Digital, 7 Pin</w:t>
       </w:r>
-      <w:bookmarkEnd w:id="42"/>
+      <w:bookmarkEnd w:id="33"/>
     </w:p>
     <w:tbl>
       <w:tblPr>
@@ -11543,7 +10804,7 @@
       <w:pPr>
         <w:spacing w:line="259" w:lineRule="auto"/>
       </w:pPr>
-      <w:bookmarkStart w:id="43" w:name="_Ref110809952"/>
+      <w:bookmarkStart w:id="34" w:name="_Ref110809952"/>
     </w:p>
     <w:p>
       <w:r>
@@ -11572,7 +10833,7 @@
         <w:lastRenderedPageBreak/>
         <w:t>Digital, 9 Pin</w:t>
       </w:r>
-      <w:bookmarkEnd w:id="43"/>
+      <w:bookmarkEnd w:id="34"/>
     </w:p>
     <w:tbl>
       <w:tblPr>
@@ -12257,7 +11518,7 @@
       <w:pPr>
         <w:spacing w:line="259" w:lineRule="auto"/>
       </w:pPr>
-      <w:bookmarkStart w:id="44" w:name="_Ref110792207"/>
+      <w:bookmarkStart w:id="35" w:name="_Ref110792207"/>
     </w:p>
     <w:p>
       <w:r>
@@ -12283,13 +11544,13 @@
       <w:pPr>
         <w:pStyle w:val="Heading4"/>
       </w:pPr>
-      <w:bookmarkStart w:id="45" w:name="_Ref110809916"/>
+      <w:bookmarkStart w:id="36" w:name="_Ref110809916"/>
       <w:r>
         <w:lastRenderedPageBreak/>
         <w:t>Digital, 15 Pin</w:t>
       </w:r>
-      <w:bookmarkEnd w:id="44"/>
-      <w:bookmarkEnd w:id="45"/>
+      <w:bookmarkEnd w:id="35"/>
+      <w:bookmarkEnd w:id="36"/>
     </w:p>
     <w:tbl>
       <w:tblPr>
@@ -13385,7 +12646,7 @@
       <w:pPr>
         <w:spacing w:line="259" w:lineRule="auto"/>
       </w:pPr>
-      <w:bookmarkStart w:id="46" w:name="_Ref110792337"/>
+      <w:bookmarkStart w:id="37" w:name="_Ref110792337"/>
     </w:p>
     <w:p>
       <w:r>
@@ -13414,7 +12675,7 @@
         <w:lastRenderedPageBreak/>
         <w:t>WILD, 5 Pin</w:t>
       </w:r>
-      <w:bookmarkEnd w:id="46"/>
+      <w:bookmarkEnd w:id="37"/>
     </w:p>
     <w:tbl>
       <w:tblPr>
@@ -13835,7 +13096,7 @@
       <w:pPr>
         <w:spacing w:line="259" w:lineRule="auto"/>
       </w:pPr>
-      <w:bookmarkStart w:id="47" w:name="_Ref110792347"/>
+      <w:bookmarkStart w:id="38" w:name="_Ref110792347"/>
     </w:p>
     <w:p>
       <w:r>
@@ -13864,7 +13125,7 @@
         <w:lastRenderedPageBreak/>
         <w:t>WILD, 7 Pin</w:t>
       </w:r>
-      <w:bookmarkEnd w:id="47"/>
+      <w:bookmarkEnd w:id="38"/>
     </w:p>
     <w:tbl>
       <w:tblPr>
@@ -14417,8 +13678,8 @@
       <w:pPr>
         <w:spacing w:line="259" w:lineRule="auto"/>
       </w:pPr>
-      <w:bookmarkStart w:id="48" w:name="_Ref110809880"/>
-      <w:bookmarkStart w:id="49" w:name="_Ref110792358"/>
+      <w:bookmarkStart w:id="39" w:name="_Ref110809880"/>
+      <w:bookmarkStart w:id="40" w:name="_Ref110792358"/>
     </w:p>
     <w:p>
       <w:r>
@@ -14447,7 +13708,7 @@
         <w:lastRenderedPageBreak/>
         <w:t>WILD, 9 Pin</w:t>
       </w:r>
-      <w:bookmarkEnd w:id="48"/>
+      <w:bookmarkEnd w:id="39"/>
     </w:p>
     <w:tbl>
       <w:tblPr>
@@ -15132,7 +14393,7 @@
       <w:pPr>
         <w:spacing w:line="259" w:lineRule="auto"/>
       </w:pPr>
-      <w:bookmarkStart w:id="50" w:name="_Ref110809901"/>
+      <w:bookmarkStart w:id="41" w:name="_Ref110809901"/>
     </w:p>
     <w:p>
       <w:r>
@@ -15161,8 +14422,8 @@
         <w:lastRenderedPageBreak/>
         <w:t>WILD, 15 Pin</w:t>
       </w:r>
-      <w:bookmarkEnd w:id="49"/>
-      <w:bookmarkEnd w:id="50"/>
+      <w:bookmarkEnd w:id="40"/>
+      <w:bookmarkEnd w:id="41"/>
     </w:p>
     <w:tbl>
       <w:tblPr>
@@ -16280,7 +15541,7 @@
       <w:pPr>
         <w:pStyle w:val="Heading3"/>
       </w:pPr>
-      <w:bookmarkStart w:id="51" w:name="_Ref110883853"/>
+      <w:bookmarkStart w:id="42" w:name="_Ref110883853"/>
       <w:r>
         <w:t>Component Placement</w:t>
       </w:r>
@@ -16329,7 +15590,7 @@
         <w:keepNext/>
         <w:jc w:val="center"/>
       </w:pPr>
-      <w:bookmarkStart w:id="52" w:name="_Toc124108833"/>
+      <w:bookmarkStart w:id="43" w:name="_Toc124108833"/>
       <w:r>
         <w:t xml:space="preserve">Table </w:t>
       </w:r>
@@ -16344,7 +15605,7 @@
       <w:r>
         <w:t xml:space="preserve"> – Reference Designator Properties</w:t>
       </w:r>
-      <w:bookmarkEnd w:id="52"/>
+      <w:bookmarkEnd w:id="43"/>
     </w:p>
     <w:tbl>
       <w:tblPr>
@@ -16542,19 +15803,23 @@
               <w:jc w:val="center"/>
               <w:cnfStyle w:val="000000000000" w:firstRow="0" w:lastRow="0" w:firstColumn="0" w:lastColumn="0" w:oddVBand="0" w:evenVBand="0" w:oddHBand="0" w:evenHBand="0" w:firstRowFirstColumn="0" w:firstRowLastColumn="0" w:lastRowFirstColumn="0" w:lastRowLastColumn="0"/>
             </w:pPr>
+            <w:proofErr w:type="spellStart"/>
             <w:r>
               <w:t>tNames</w:t>
             </w:r>
-          </w:p>
-          <w:p>
-            <w:pPr>
-              <w:spacing w:line="259" w:lineRule="auto"/>
-              <w:jc w:val="center"/>
-              <w:cnfStyle w:val="000000000000" w:firstRow="0" w:lastRow="0" w:firstColumn="0" w:lastColumn="0" w:oddVBand="0" w:evenVBand="0" w:oddHBand="0" w:evenHBand="0" w:firstRowFirstColumn="0" w:firstRowLastColumn="0" w:lastRowFirstColumn="0" w:lastRowLastColumn="0"/>
-            </w:pPr>
+            <w:proofErr w:type="spellEnd"/>
+          </w:p>
+          <w:p>
+            <w:pPr>
+              <w:spacing w:line="259" w:lineRule="auto"/>
+              <w:jc w:val="center"/>
+              <w:cnfStyle w:val="000000000000" w:firstRow="0" w:lastRow="0" w:firstColumn="0" w:lastColumn="0" w:oddVBand="0" w:evenVBand="0" w:oddHBand="0" w:evenHBand="0" w:firstRowFirstColumn="0" w:firstRowLastColumn="0" w:lastRowFirstColumn="0" w:lastRowLastColumn="0"/>
+            </w:pPr>
+            <w:proofErr w:type="spellStart"/>
             <w:r>
               <w:t>bNames</w:t>
             </w:r>
+            <w:proofErr w:type="spellEnd"/>
           </w:p>
         </w:tc>
       </w:tr>
@@ -16579,7 +15844,7 @@
         <w:keepNext/>
         <w:jc w:val="center"/>
       </w:pPr>
-      <w:bookmarkStart w:id="53" w:name="_Toc124108834"/>
+      <w:bookmarkStart w:id="44" w:name="_Toc124108834"/>
       <w:r>
         <w:t xml:space="preserve">Table </w:t>
       </w:r>
@@ -16594,7 +15859,7 @@
       <w:r>
         <w:t xml:space="preserve"> – Layout Rules, THD</w:t>
       </w:r>
-      <w:bookmarkEnd w:id="53"/>
+      <w:bookmarkEnd w:id="44"/>
     </w:p>
     <w:tbl>
       <w:tblPr>
@@ -17019,7 +16284,7 @@
         <w:keepNext/>
         <w:jc w:val="center"/>
       </w:pPr>
-      <w:bookmarkStart w:id="54" w:name="_Toc124108835"/>
+      <w:bookmarkStart w:id="45" w:name="_Toc124108835"/>
       <w:r>
         <w:t xml:space="preserve">Table </w:t>
       </w:r>
@@ -17034,7 +16299,7 @@
       <w:r>
         <w:t xml:space="preserve"> – Layout Rules, SMD</w:t>
       </w:r>
-      <w:bookmarkEnd w:id="54"/>
+      <w:bookmarkEnd w:id="45"/>
     </w:p>
     <w:tbl>
       <w:tblPr>
@@ -17596,8 +16861,375 @@
       <w:pPr>
         <w:pStyle w:val="Heading1"/>
       </w:pPr>
-      <w:bookmarkStart w:id="55" w:name="_Toc124108880"/>
-      <w:bookmarkEnd w:id="51"/>
+      <w:bookmarkStart w:id="46" w:name="_Toc124108880"/>
+      <w:bookmarkEnd w:id="42"/>
+      <w:r>
+        <w:lastRenderedPageBreak/>
+        <w:t>Enclosure Design</w:t>
+      </w:r>
+    </w:p>
+    <w:p>
+      <w:pPr>
+        <w:pStyle w:val="Heading2"/>
+      </w:pPr>
+      <w:r>
+        <w:t>Introduction</w:t>
+      </w:r>
+    </w:p>
+    <w:p>
+      <w:r>
+        <w:t>This section specifies common design parameters for enclosure designs.</w:t>
+      </w:r>
+    </w:p>
+    <w:p>
+      <w:pPr>
+        <w:pStyle w:val="Heading2"/>
+      </w:pPr>
+      <w:r>
+        <w:t>Fasteners</w:t>
+      </w:r>
+    </w:p>
+    <w:tbl>
+      <w:tblPr>
+        <w:tblStyle w:val="GridTable1Light-Accent1"/>
+        <w:tblW w:w="5000" w:type="pct"/>
+        <w:tblLook w:val="04A0" w:firstRow="1" w:lastRow="0" w:firstColumn="1" w:lastColumn="0" w:noHBand="0" w:noVBand="1"/>
+      </w:tblPr>
+      <w:tblGrid>
+        <w:gridCol w:w="2781"/>
+        <w:gridCol w:w="2399"/>
+        <w:gridCol w:w="2873"/>
+        <w:gridCol w:w="2737"/>
+      </w:tblGrid>
+      <w:tr>
+        <w:trPr>
+          <w:cnfStyle w:val="100000000000" w:firstRow="1" w:lastRow="0" w:firstColumn="0" w:lastColumn="0" w:oddVBand="0" w:evenVBand="0" w:oddHBand="0" w:evenHBand="0" w:firstRowFirstColumn="0" w:firstRowLastColumn="0" w:lastRowFirstColumn="0" w:lastRowLastColumn="0"/>
+          <w:trHeight w:val="360"/>
+        </w:trPr>
+        <w:tc>
+          <w:tcPr>
+            <w:cnfStyle w:val="001000000000" w:firstRow="0" w:lastRow="0" w:firstColumn="1" w:lastColumn="0" w:oddVBand="0" w:evenVBand="0" w:oddHBand="0" w:evenHBand="0" w:firstRowFirstColumn="0" w:firstRowLastColumn="0" w:lastRowFirstColumn="0" w:lastRowLastColumn="0"/>
+            <w:tcW w:w="2781" w:type="dxa"/>
+            <w:vAlign w:val="center"/>
+          </w:tcPr>
+          <w:p>
+            <w:pPr>
+              <w:pStyle w:val="NoSpacing"/>
+              <w:jc w:val="center"/>
+            </w:pPr>
+            <w:r>
+              <w:t>FASTENER</w:t>
+            </w:r>
+          </w:p>
+        </w:tc>
+        <w:tc>
+          <w:tcPr>
+            <w:tcW w:w="2399" w:type="dxa"/>
+            <w:vAlign w:val="center"/>
+          </w:tcPr>
+          <w:p>
+            <w:pPr>
+              <w:pStyle w:val="NoSpacing"/>
+              <w:jc w:val="center"/>
+              <w:cnfStyle w:val="100000000000" w:firstRow="1" w:lastRow="0" w:firstColumn="0" w:lastColumn="0" w:oddVBand="0" w:evenVBand="0" w:oddHBand="0" w:evenHBand="0" w:firstRowFirstColumn="0" w:firstRowLastColumn="0" w:lastRowFirstColumn="0" w:lastRowLastColumn="0"/>
+            </w:pPr>
+          </w:p>
+        </w:tc>
+        <w:tc>
+          <w:tcPr>
+            <w:tcW w:w="2873" w:type="dxa"/>
+            <w:vAlign w:val="center"/>
+          </w:tcPr>
+          <w:p>
+            <w:pPr>
+              <w:pStyle w:val="NoSpacing"/>
+              <w:jc w:val="center"/>
+              <w:cnfStyle w:val="100000000000" w:firstRow="1" w:lastRow="0" w:firstColumn="0" w:lastColumn="0" w:oddVBand="0" w:evenVBand="0" w:oddHBand="0" w:evenHBand="0" w:firstRowFirstColumn="0" w:firstRowLastColumn="0" w:lastRowFirstColumn="0" w:lastRowLastColumn="0"/>
+            </w:pPr>
+          </w:p>
+        </w:tc>
+        <w:tc>
+          <w:tcPr>
+            <w:tcW w:w="2737" w:type="dxa"/>
+            <w:vAlign w:val="center"/>
+          </w:tcPr>
+          <w:p>
+            <w:pPr>
+              <w:pStyle w:val="NoSpacing"/>
+              <w:jc w:val="center"/>
+              <w:cnfStyle w:val="100000000000" w:firstRow="1" w:lastRow="0" w:firstColumn="0" w:lastColumn="0" w:oddVBand="0" w:evenVBand="0" w:oddHBand="0" w:evenHBand="0" w:firstRowFirstColumn="0" w:firstRowLastColumn="0" w:lastRowFirstColumn="0" w:lastRowLastColumn="0"/>
+            </w:pPr>
+            <w:r>
+              <w:t>CLEARANCE HOLE</w:t>
+            </w:r>
+          </w:p>
+        </w:tc>
+      </w:tr>
+      <w:tr>
+        <w:trPr>
+          <w:trHeight w:val="432"/>
+        </w:trPr>
+        <w:tc>
+          <w:tcPr>
+            <w:cnfStyle w:val="001000000000" w:firstRow="0" w:lastRow="0" w:firstColumn="1" w:lastColumn="0" w:oddVBand="0" w:evenVBand="0" w:oddHBand="0" w:evenHBand="0" w:firstRowFirstColumn="0" w:firstRowLastColumn="0" w:lastRowFirstColumn="0" w:lastRowLastColumn="0"/>
+            <w:tcW w:w="2781" w:type="dxa"/>
+            <w:vAlign w:val="center"/>
+          </w:tcPr>
+          <w:p>
+            <w:pPr>
+              <w:pStyle w:val="NoSpacing"/>
+              <w:jc w:val="center"/>
+              <w:rPr>
+                <w:b w:val="0"/>
+                <w:bCs w:val="0"/>
+              </w:rPr>
+            </w:pPr>
+          </w:p>
+        </w:tc>
+        <w:tc>
+          <w:tcPr>
+            <w:tcW w:w="2399" w:type="dxa"/>
+            <w:vAlign w:val="center"/>
+          </w:tcPr>
+          <w:p>
+            <w:pPr>
+              <w:pStyle w:val="NoSpacing"/>
+              <w:jc w:val="center"/>
+              <w:cnfStyle w:val="000000000000" w:firstRow="0" w:lastRow="0" w:firstColumn="0" w:lastColumn="0" w:oddVBand="0" w:evenVBand="0" w:oddHBand="0" w:evenHBand="0" w:firstRowFirstColumn="0" w:firstRowLastColumn="0" w:lastRowFirstColumn="0" w:lastRowLastColumn="0"/>
+            </w:pPr>
+          </w:p>
+        </w:tc>
+        <w:tc>
+          <w:tcPr>
+            <w:tcW w:w="2873" w:type="dxa"/>
+            <w:vAlign w:val="center"/>
+          </w:tcPr>
+          <w:p>
+            <w:pPr>
+              <w:pStyle w:val="NoSpacing"/>
+              <w:jc w:val="center"/>
+              <w:cnfStyle w:val="000000000000" w:firstRow="0" w:lastRow="0" w:firstColumn="0" w:lastColumn="0" w:oddVBand="0" w:evenVBand="0" w:oddHBand="0" w:evenHBand="0" w:firstRowFirstColumn="0" w:firstRowLastColumn="0" w:lastRowFirstColumn="0" w:lastRowLastColumn="0"/>
+            </w:pPr>
+          </w:p>
+        </w:tc>
+        <w:tc>
+          <w:tcPr>
+            <w:tcW w:w="2737" w:type="dxa"/>
+            <w:vAlign w:val="center"/>
+          </w:tcPr>
+          <w:p>
+            <w:pPr>
+              <w:pStyle w:val="NoSpacing"/>
+              <w:jc w:val="center"/>
+              <w:cnfStyle w:val="000000000000" w:firstRow="0" w:lastRow="0" w:firstColumn="0" w:lastColumn="0" w:oddVBand="0" w:evenVBand="0" w:oddHBand="0" w:evenHBand="0" w:firstRowFirstColumn="0" w:firstRowLastColumn="0" w:lastRowFirstColumn="0" w:lastRowLastColumn="0"/>
+            </w:pPr>
+          </w:p>
+        </w:tc>
+      </w:tr>
+      <w:tr>
+        <w:trPr>
+          <w:trHeight w:val="432"/>
+        </w:trPr>
+        <w:tc>
+          <w:tcPr>
+            <w:cnfStyle w:val="001000000000" w:firstRow="0" w:lastRow="0" w:firstColumn="1" w:lastColumn="0" w:oddVBand="0" w:evenVBand="0" w:oddHBand="0" w:evenHBand="0" w:firstRowFirstColumn="0" w:firstRowLastColumn="0" w:lastRowFirstColumn="0" w:lastRowLastColumn="0"/>
+            <w:tcW w:w="2781" w:type="dxa"/>
+            <w:vAlign w:val="center"/>
+          </w:tcPr>
+          <w:p>
+            <w:pPr>
+              <w:pStyle w:val="NoSpacing"/>
+              <w:jc w:val="center"/>
+              <w:rPr>
+                <w:b w:val="0"/>
+                <w:bCs w:val="0"/>
+              </w:rPr>
+            </w:pPr>
+          </w:p>
+        </w:tc>
+        <w:tc>
+          <w:tcPr>
+            <w:tcW w:w="2399" w:type="dxa"/>
+            <w:vAlign w:val="center"/>
+          </w:tcPr>
+          <w:p>
+            <w:pPr>
+              <w:pStyle w:val="NoSpacing"/>
+              <w:jc w:val="center"/>
+              <w:cnfStyle w:val="000000000000" w:firstRow="0" w:lastRow="0" w:firstColumn="0" w:lastColumn="0" w:oddVBand="0" w:evenVBand="0" w:oddHBand="0" w:evenHBand="0" w:firstRowFirstColumn="0" w:firstRowLastColumn="0" w:lastRowFirstColumn="0" w:lastRowLastColumn="0"/>
+            </w:pPr>
+          </w:p>
+        </w:tc>
+        <w:tc>
+          <w:tcPr>
+            <w:tcW w:w="2873" w:type="dxa"/>
+            <w:vAlign w:val="center"/>
+          </w:tcPr>
+          <w:p>
+            <w:pPr>
+              <w:pStyle w:val="NoSpacing"/>
+              <w:jc w:val="center"/>
+              <w:cnfStyle w:val="000000000000" w:firstRow="0" w:lastRow="0" w:firstColumn="0" w:lastColumn="0" w:oddVBand="0" w:evenVBand="0" w:oddHBand="0" w:evenHBand="0" w:firstRowFirstColumn="0" w:firstRowLastColumn="0" w:lastRowFirstColumn="0" w:lastRowLastColumn="0"/>
+            </w:pPr>
+          </w:p>
+        </w:tc>
+        <w:tc>
+          <w:tcPr>
+            <w:tcW w:w="2737" w:type="dxa"/>
+            <w:vAlign w:val="center"/>
+          </w:tcPr>
+          <w:p>
+            <w:pPr>
+              <w:pStyle w:val="NoSpacing"/>
+              <w:jc w:val="center"/>
+              <w:cnfStyle w:val="000000000000" w:firstRow="0" w:lastRow="0" w:firstColumn="0" w:lastColumn="0" w:oddVBand="0" w:evenVBand="0" w:oddHBand="0" w:evenHBand="0" w:firstRowFirstColumn="0" w:firstRowLastColumn="0" w:lastRowFirstColumn="0" w:lastRowLastColumn="0"/>
+            </w:pPr>
+          </w:p>
+        </w:tc>
+      </w:tr>
+      <w:tr>
+        <w:trPr>
+          <w:trHeight w:val="432"/>
+        </w:trPr>
+        <w:tc>
+          <w:tcPr>
+            <w:cnfStyle w:val="001000000000" w:firstRow="0" w:lastRow="0" w:firstColumn="1" w:lastColumn="0" w:oddVBand="0" w:evenVBand="0" w:oddHBand="0" w:evenHBand="0" w:firstRowFirstColumn="0" w:firstRowLastColumn="0" w:lastRowFirstColumn="0" w:lastRowLastColumn="0"/>
+            <w:tcW w:w="2781" w:type="dxa"/>
+            <w:vAlign w:val="center"/>
+          </w:tcPr>
+          <w:p>
+            <w:pPr>
+              <w:pStyle w:val="NoSpacing"/>
+              <w:jc w:val="center"/>
+              <w:rPr>
+                <w:b w:val="0"/>
+                <w:bCs w:val="0"/>
+              </w:rPr>
+            </w:pPr>
+          </w:p>
+        </w:tc>
+        <w:tc>
+          <w:tcPr>
+            <w:tcW w:w="2399" w:type="dxa"/>
+            <w:vAlign w:val="center"/>
+          </w:tcPr>
+          <w:p>
+            <w:pPr>
+              <w:pStyle w:val="NoSpacing"/>
+              <w:jc w:val="center"/>
+              <w:cnfStyle w:val="000000000000" w:firstRow="0" w:lastRow="0" w:firstColumn="0" w:lastColumn="0" w:oddVBand="0" w:evenVBand="0" w:oddHBand="0" w:evenHBand="0" w:firstRowFirstColumn="0" w:firstRowLastColumn="0" w:lastRowFirstColumn="0" w:lastRowLastColumn="0"/>
+            </w:pPr>
+          </w:p>
+        </w:tc>
+        <w:tc>
+          <w:tcPr>
+            <w:tcW w:w="2873" w:type="dxa"/>
+            <w:vAlign w:val="center"/>
+          </w:tcPr>
+          <w:p>
+            <w:pPr>
+              <w:pStyle w:val="NoSpacing"/>
+              <w:jc w:val="center"/>
+              <w:cnfStyle w:val="000000000000" w:firstRow="0" w:lastRow="0" w:firstColumn="0" w:lastColumn="0" w:oddVBand="0" w:evenVBand="0" w:oddHBand="0" w:evenHBand="0" w:firstRowFirstColumn="0" w:firstRowLastColumn="0" w:lastRowFirstColumn="0" w:lastRowLastColumn="0"/>
+            </w:pPr>
+          </w:p>
+        </w:tc>
+        <w:tc>
+          <w:tcPr>
+            <w:tcW w:w="2737" w:type="dxa"/>
+            <w:vAlign w:val="center"/>
+          </w:tcPr>
+          <w:p>
+            <w:pPr>
+              <w:pStyle w:val="NoSpacing"/>
+              <w:jc w:val="center"/>
+              <w:cnfStyle w:val="000000000000" w:firstRow="0" w:lastRow="0" w:firstColumn="0" w:lastColumn="0" w:oddVBand="0" w:evenVBand="0" w:oddHBand="0" w:evenHBand="0" w:firstRowFirstColumn="0" w:firstRowLastColumn="0" w:lastRowFirstColumn="0" w:lastRowLastColumn="0"/>
+            </w:pPr>
+          </w:p>
+        </w:tc>
+      </w:tr>
+      <w:tr>
+        <w:trPr>
+          <w:trHeight w:val="432"/>
+        </w:trPr>
+        <w:tc>
+          <w:tcPr>
+            <w:cnfStyle w:val="001000000000" w:firstRow="0" w:lastRow="0" w:firstColumn="1" w:lastColumn="0" w:oddVBand="0" w:evenVBand="0" w:oddHBand="0" w:evenHBand="0" w:firstRowFirstColumn="0" w:firstRowLastColumn="0" w:lastRowFirstColumn="0" w:lastRowLastColumn="0"/>
+            <w:tcW w:w="2781" w:type="dxa"/>
+            <w:vAlign w:val="center"/>
+          </w:tcPr>
+          <w:p>
+            <w:pPr>
+              <w:pStyle w:val="NoSpacing"/>
+              <w:jc w:val="center"/>
+              <w:rPr>
+                <w:b w:val="0"/>
+                <w:bCs w:val="0"/>
+              </w:rPr>
+            </w:pPr>
+          </w:p>
+        </w:tc>
+        <w:tc>
+          <w:tcPr>
+            <w:tcW w:w="2399" w:type="dxa"/>
+            <w:vAlign w:val="center"/>
+          </w:tcPr>
+          <w:p>
+            <w:pPr>
+              <w:pStyle w:val="NoSpacing"/>
+              <w:jc w:val="center"/>
+              <w:cnfStyle w:val="000000000000" w:firstRow="0" w:lastRow="0" w:firstColumn="0" w:lastColumn="0" w:oddVBand="0" w:evenVBand="0" w:oddHBand="0" w:evenHBand="0" w:firstRowFirstColumn="0" w:firstRowLastColumn="0" w:lastRowFirstColumn="0" w:lastRowLastColumn="0"/>
+            </w:pPr>
+          </w:p>
+        </w:tc>
+        <w:tc>
+          <w:tcPr>
+            <w:tcW w:w="2873" w:type="dxa"/>
+            <w:vAlign w:val="center"/>
+          </w:tcPr>
+          <w:p>
+            <w:pPr>
+              <w:pStyle w:val="NoSpacing"/>
+              <w:jc w:val="center"/>
+              <w:cnfStyle w:val="000000000000" w:firstRow="0" w:lastRow="0" w:firstColumn="0" w:lastColumn="0" w:oddVBand="0" w:evenVBand="0" w:oddHBand="0" w:evenHBand="0" w:firstRowFirstColumn="0" w:firstRowLastColumn="0" w:lastRowFirstColumn="0" w:lastRowLastColumn="0"/>
+            </w:pPr>
+          </w:p>
+        </w:tc>
+        <w:tc>
+          <w:tcPr>
+            <w:tcW w:w="2737" w:type="dxa"/>
+            <w:vAlign w:val="center"/>
+          </w:tcPr>
+          <w:p>
+            <w:pPr>
+              <w:pStyle w:val="NoSpacing"/>
+              <w:jc w:val="center"/>
+              <w:cnfStyle w:val="000000000000" w:firstRow="0" w:lastRow="0" w:firstColumn="0" w:lastColumn="0" w:oddVBand="0" w:evenVBand="0" w:oddHBand="0" w:evenHBand="0" w:firstRowFirstColumn="0" w:firstRowLastColumn="0" w:lastRowFirstColumn="0" w:lastRowLastColumn="0"/>
+            </w:pPr>
+          </w:p>
+        </w:tc>
+      </w:tr>
+    </w:tbl>
+    <w:p/>
+    <w:p>
+      <w:pPr>
+        <w:spacing w:line="259" w:lineRule="auto"/>
+        <w:rPr>
+          <w:rFonts w:asciiTheme="majorHAnsi" w:eastAsiaTheme="majorEastAsia" w:hAnsiTheme="majorHAnsi" w:cstheme="majorBidi"/>
+          <w:caps/>
+          <w:color w:val="2F5496" w:themeColor="accent1" w:themeShade="BF"/>
+          <w:sz w:val="32"/>
+          <w:szCs w:val="32"/>
+        </w:rPr>
+      </w:pPr>
+      <w:r>
+        <w:br w:type="page"/>
+      </w:r>
+    </w:p>
+    <w:p>
+      <w:pPr>
+        <w:pStyle w:val="Heading1"/>
+      </w:pPr>
       <w:r>
         <w:lastRenderedPageBreak/>
         <w:t xml:space="preserve">Part </w:t>
@@ -17608,7 +17240,7 @@
       <w:r>
         <w:t xml:space="preserve"> Number</w:t>
       </w:r>
-      <w:bookmarkEnd w:id="55"/>
+      <w:bookmarkEnd w:id="46"/>
     </w:p>
     <w:p>
       <w:pPr>
@@ -17677,7 +17309,7 @@
                     <pic:cNvPicPr/>
                   </pic:nvPicPr>
                   <pic:blipFill>
-                    <a:blip r:embed="rId28" cstate="print">
+                    <a:blip r:embed="rId22" cstate="print">
                       <a:extLst>
                         <a:ext uri="{28A0092B-C50C-407E-A947-70E740481C1C}">
                           <a14:useLocalDpi xmlns:a14="http://schemas.microsoft.com/office/drawing/2010/main" val="0"/>
@@ -17709,7 +17341,7 @@
         <w:pStyle w:val="Caption"/>
         <w:jc w:val="center"/>
       </w:pPr>
-      <w:bookmarkStart w:id="56" w:name="_Toc124108859"/>
+      <w:bookmarkStart w:id="47" w:name="_Toc124108859"/>
       <w:r>
         <w:t xml:space="preserve">Figure </w:t>
       </w:r>
@@ -17730,7 +17362,7 @@
       <w:r>
         <w:t xml:space="preserve"> Part Identification Number</w:t>
       </w:r>
-      <w:bookmarkEnd w:id="56"/>
+      <w:bookmarkEnd w:id="47"/>
     </w:p>
     <w:p/>
     <w:tbl>
@@ -18012,11 +17644,11 @@
       <w:pPr>
         <w:pStyle w:val="Heading3"/>
       </w:pPr>
-      <w:bookmarkStart w:id="57" w:name="_Ref111895133"/>
+      <w:bookmarkStart w:id="48" w:name="_Ref111895133"/>
       <w:r>
         <w:t>Category</w:t>
       </w:r>
-      <w:bookmarkEnd w:id="57"/>
+      <w:bookmarkEnd w:id="48"/>
     </w:p>
     <w:p>
       <w:r>
@@ -18990,6 +18622,138 @@
           </w:p>
         </w:tc>
       </w:tr>
+      <w:tr>
+        <w:trPr>
+          <w:trHeight w:val="432"/>
+        </w:trPr>
+        <w:tc>
+          <w:tcPr>
+            <w:cnfStyle w:val="001000000000" w:firstRow="0" w:lastRow="0" w:firstColumn="1" w:lastColumn="0" w:oddVBand="0" w:evenVBand="0" w:oddHBand="0" w:evenHBand="0" w:firstRowFirstColumn="0" w:firstRowLastColumn="0" w:lastRowFirstColumn="0" w:lastRowLastColumn="0"/>
+            <w:tcW w:w="2682" w:type="dxa"/>
+            <w:vAlign w:val="center"/>
+          </w:tcPr>
+          <w:p>
+            <w:pPr>
+              <w:pStyle w:val="NoSpacing"/>
+              <w:jc w:val="center"/>
+            </w:pPr>
+            <w:r>
+              <w:t>1</w:t>
+            </w:r>
+            <w:r>
+              <w:t>4</w:t>
+            </w:r>
+            <w:r>
+              <w:rPr>
+                <w:color w:val="BFBFBF" w:themeColor="background1" w:themeShade="BF"/>
+              </w:rPr>
+              <w:t>X-XXX-</w:t>
+            </w:r>
+            <w:r>
+              <w:rPr>
+                <w:color w:val="BFBFBF" w:themeColor="background1" w:themeShade="BF"/>
+              </w:rPr>
+              <w:t>X</w:t>
+            </w:r>
+          </w:p>
+        </w:tc>
+        <w:tc>
+          <w:tcPr>
+            <w:tcW w:w="2623" w:type="dxa"/>
+            <w:vAlign w:val="center"/>
+          </w:tcPr>
+          <w:p>
+            <w:pPr>
+              <w:pStyle w:val="NoSpacing"/>
+              <w:cnfStyle w:val="000000000000" w:firstRow="0" w:lastRow="0" w:firstColumn="0" w:lastColumn="0" w:oddVBand="0" w:evenVBand="0" w:oddHBand="0" w:evenHBand="0" w:firstRowFirstColumn="0" w:firstRowLastColumn="0" w:lastRowFirstColumn="0" w:lastRowLastColumn="0"/>
+            </w:pPr>
+            <w:r>
+              <w:t>Languages</w:t>
+            </w:r>
+          </w:p>
+        </w:tc>
+        <w:tc>
+          <w:tcPr>
+            <w:tcW w:w="5485" w:type="dxa"/>
+            <w:vAlign w:val="center"/>
+          </w:tcPr>
+          <w:p>
+            <w:pPr>
+              <w:pStyle w:val="NoSpacing"/>
+              <w:cnfStyle w:val="000000000000" w:firstRow="0" w:lastRow="0" w:firstColumn="0" w:lastColumn="0" w:oddVBand="0" w:evenVBand="0" w:oddHBand="0" w:evenHBand="0" w:firstRowFirstColumn="0" w:firstRowLastColumn="0" w:lastRowFirstColumn="0" w:lastRowLastColumn="0"/>
+            </w:pPr>
+            <w:r>
+              <w:t>Machine code</w:t>
+            </w:r>
+          </w:p>
+        </w:tc>
+      </w:tr>
+      <w:tr>
+        <w:trPr>
+          <w:trHeight w:val="432"/>
+        </w:trPr>
+        <w:tc>
+          <w:tcPr>
+            <w:cnfStyle w:val="001000000000" w:firstRow="0" w:lastRow="0" w:firstColumn="1" w:lastColumn="0" w:oddVBand="0" w:evenVBand="0" w:oddHBand="0" w:evenHBand="0" w:firstRowFirstColumn="0" w:firstRowLastColumn="0" w:lastRowFirstColumn="0" w:lastRowLastColumn="0"/>
+            <w:tcW w:w="2682" w:type="dxa"/>
+            <w:vAlign w:val="center"/>
+          </w:tcPr>
+          <w:p>
+            <w:pPr>
+              <w:pStyle w:val="NoSpacing"/>
+              <w:jc w:val="center"/>
+            </w:pPr>
+            <w:r>
+              <w:t>1</w:t>
+            </w:r>
+            <w:r>
+              <w:t>5</w:t>
+            </w:r>
+            <w:r>
+              <w:rPr>
+                <w:color w:val="BFBFBF" w:themeColor="background1" w:themeShade="BF"/>
+              </w:rPr>
+              <w:t>X-XXX-</w:t>
+            </w:r>
+            <w:r>
+              <w:rPr>
+                <w:color w:val="BFBFBF" w:themeColor="background1" w:themeShade="BF"/>
+              </w:rPr>
+              <w:t>X</w:t>
+            </w:r>
+          </w:p>
+        </w:tc>
+        <w:tc>
+          <w:tcPr>
+            <w:tcW w:w="2623" w:type="dxa"/>
+            <w:vAlign w:val="center"/>
+          </w:tcPr>
+          <w:p>
+            <w:pPr>
+              <w:pStyle w:val="NoSpacing"/>
+              <w:cnfStyle w:val="000000000000" w:firstRow="0" w:lastRow="0" w:firstColumn="0" w:lastColumn="0" w:oddVBand="0" w:evenVBand="0" w:oddHBand="0" w:evenHBand="0" w:firstRowFirstColumn="0" w:firstRowLastColumn="0" w:lastRowFirstColumn="0" w:lastRowLastColumn="0"/>
+            </w:pPr>
+            <w:r>
+              <w:t>Programs</w:t>
+            </w:r>
+          </w:p>
+        </w:tc>
+        <w:tc>
+          <w:tcPr>
+            <w:tcW w:w="5485" w:type="dxa"/>
+            <w:vAlign w:val="center"/>
+          </w:tcPr>
+          <w:p>
+            <w:pPr>
+              <w:pStyle w:val="NoSpacing"/>
+              <w:cnfStyle w:val="000000000000" w:firstRow="0" w:lastRow="0" w:firstColumn="0" w:lastColumn="0" w:oddVBand="0" w:evenVBand="0" w:oddHBand="0" w:evenHBand="0" w:firstRowFirstColumn="0" w:firstRowLastColumn="0" w:lastRowFirstColumn="0" w:lastRowLastColumn="0"/>
+            </w:pPr>
+            <w:r>
+              <w:t>Firmware repository</w:t>
+            </w:r>
+          </w:p>
+        </w:tc>
+      </w:tr>
     </w:tbl>
     <w:p/>
     <w:p>
@@ -19010,17 +18774,17 @@
       <w:pPr>
         <w:pStyle w:val="Heading3"/>
       </w:pPr>
-      <w:bookmarkStart w:id="58" w:name="_Ref111881054"/>
-      <w:bookmarkStart w:id="59" w:name="_Ref111895169"/>
+      <w:bookmarkStart w:id="49" w:name="_Ref111881054"/>
+      <w:bookmarkStart w:id="50" w:name="_Ref111895169"/>
       <w:r>
         <w:lastRenderedPageBreak/>
         <w:t>Subcategor</w:t>
       </w:r>
-      <w:bookmarkEnd w:id="58"/>
+      <w:bookmarkEnd w:id="49"/>
       <w:r>
         <w:t>y</w:t>
       </w:r>
-      <w:bookmarkEnd w:id="59"/>
+      <w:bookmarkEnd w:id="50"/>
     </w:p>
     <w:p>
       <w:r>
@@ -19754,11 +19518,11 @@
       <w:pPr>
         <w:pStyle w:val="Heading3"/>
       </w:pPr>
-      <w:bookmarkStart w:id="60" w:name="_Ref111895180"/>
+      <w:bookmarkStart w:id="51" w:name="_Ref111895180"/>
       <w:r>
         <w:t>Part</w:t>
       </w:r>
-      <w:bookmarkEnd w:id="60"/>
+      <w:bookmarkEnd w:id="51"/>
     </w:p>
     <w:p>
       <w:r>
@@ -20549,12 +20313,12 @@
       <w:pPr>
         <w:pStyle w:val="Heading3"/>
       </w:pPr>
-      <w:bookmarkStart w:id="61" w:name="_Ref111381473"/>
+      <w:bookmarkStart w:id="52" w:name="_Ref111381473"/>
       <w:r>
         <w:lastRenderedPageBreak/>
         <w:t>Revision</w:t>
       </w:r>
-      <w:bookmarkEnd w:id="61"/>
+      <w:bookmarkEnd w:id="52"/>
       <w:r>
         <w:t xml:space="preserve"> Identification</w:t>
       </w:r>
@@ -20840,8 +20604,8 @@
       <w:pPr>
         <w:spacing w:line="259" w:lineRule="auto"/>
       </w:pPr>
-      <w:bookmarkStart w:id="62" w:name="_Toc111559918"/>
-      <w:bookmarkStart w:id="63" w:name="_Ref110881279"/>
+      <w:bookmarkStart w:id="53" w:name="_Toc111559918"/>
+      <w:bookmarkStart w:id="54" w:name="_Ref110881279"/>
     </w:p>
     <w:p>
       <w:pPr>
@@ -20862,13 +20626,13 @@
       <w:pPr>
         <w:pStyle w:val="Heading1"/>
       </w:pPr>
-      <w:bookmarkStart w:id="64" w:name="_Toc124108881"/>
+      <w:bookmarkStart w:id="55" w:name="_Toc124108881"/>
       <w:r>
         <w:lastRenderedPageBreak/>
         <w:t>Engineering Documentation</w:t>
       </w:r>
-      <w:bookmarkEnd w:id="62"/>
-      <w:bookmarkEnd w:id="64"/>
+      <w:bookmarkEnd w:id="53"/>
+      <w:bookmarkEnd w:id="55"/>
     </w:p>
     <w:p>
       <w:pPr>
@@ -20934,7 +20698,7 @@
                     <pic:cNvPicPr/>
                   </pic:nvPicPr>
                   <pic:blipFill>
-                    <a:blip r:embed="rId29" cstate="print">
+                    <a:blip r:embed="rId23" cstate="print">
                       <a:extLst>
                         <a:ext uri="{28A0092B-C50C-407E-A947-70E740481C1C}">
                           <a14:useLocalDpi xmlns:a14="http://schemas.microsoft.com/office/drawing/2010/main" val="0"/>
@@ -20966,8 +20730,8 @@
         <w:pStyle w:val="Caption"/>
         <w:jc w:val="center"/>
       </w:pPr>
-      <w:bookmarkStart w:id="65" w:name="_Toc111571934"/>
-      <w:bookmarkStart w:id="66" w:name="_Toc124108860"/>
+      <w:bookmarkStart w:id="56" w:name="_Toc111571934"/>
+      <w:bookmarkStart w:id="57" w:name="_Toc124108860"/>
       <w:r>
         <w:t xml:space="preserve">Figure </w:t>
       </w:r>
@@ -20982,8 +20746,8 @@
       <w:r>
         <w:t xml:space="preserve"> – Exemplar Revision History Table</w:t>
       </w:r>
-      <w:bookmarkEnd w:id="65"/>
-      <w:bookmarkEnd w:id="66"/>
+      <w:bookmarkEnd w:id="56"/>
+      <w:bookmarkEnd w:id="57"/>
     </w:p>
     <w:p>
       <w:r>
@@ -20996,8 +20760,8 @@
         <w:keepNext/>
         <w:jc w:val="center"/>
       </w:pPr>
-      <w:bookmarkStart w:id="67" w:name="_Toc111559927"/>
-      <w:bookmarkStart w:id="68" w:name="_Toc124108836"/>
+      <w:bookmarkStart w:id="58" w:name="_Toc111559927"/>
+      <w:bookmarkStart w:id="59" w:name="_Toc124108836"/>
       <w:r>
         <w:t xml:space="preserve">Table </w:t>
       </w:r>
@@ -21012,8 +20776,8 @@
       <w:r>
         <w:t xml:space="preserve"> – Exemplar Revision History Table</w:t>
       </w:r>
-      <w:bookmarkEnd w:id="67"/>
-      <w:bookmarkEnd w:id="68"/>
+      <w:bookmarkEnd w:id="58"/>
+      <w:bookmarkEnd w:id="59"/>
     </w:p>
     <w:tbl>
       <w:tblPr>
@@ -21384,8 +21148,13 @@
               <w:pStyle w:val="NoSpacing"/>
               <w:cnfStyle w:val="000000000000" w:firstRow="0" w:lastRow="0" w:firstColumn="0" w:lastColumn="0" w:oddVBand="0" w:evenVBand="0" w:oddHBand="0" w:evenHBand="0" w:firstRowFirstColumn="0" w:firstRowLastColumn="0" w:lastRowFirstColumn="0" w:lastRowLastColumn="0"/>
             </w:pPr>
-            <w:r>
-              <w:t>Gerbers, CAD files, Word documents, Excel documents, etc.</w:t>
+            <w:proofErr w:type="spellStart"/>
+            <w:r>
+              <w:t>Gerbers</w:t>
+            </w:r>
+            <w:proofErr w:type="spellEnd"/>
+            <w:r>
+              <w:t>, CAD files, Word documents, Excel documents, etc.</w:t>
             </w:r>
           </w:p>
         </w:tc>
@@ -21657,8 +21426,8 @@
         <w:pStyle w:val="Caption"/>
         <w:keepNext/>
       </w:pPr>
-      <w:bookmarkStart w:id="69" w:name="_Toc111559928"/>
-      <w:bookmarkStart w:id="70" w:name="_Toc124108837"/>
+      <w:bookmarkStart w:id="60" w:name="_Toc111559928"/>
+      <w:bookmarkStart w:id="61" w:name="_Toc124108837"/>
       <w:r>
         <w:t xml:space="preserve">Table </w:t>
       </w:r>
@@ -21673,8 +21442,8 @@
       <w:r>
         <w:t xml:space="preserve"> – GitHub Repository</w:t>
       </w:r>
-      <w:bookmarkEnd w:id="69"/>
-      <w:bookmarkEnd w:id="70"/>
+      <w:bookmarkEnd w:id="60"/>
+      <w:bookmarkEnd w:id="61"/>
     </w:p>
     <w:tbl>
       <w:tblPr>
@@ -21958,7 +21727,7 @@
                     <pic:cNvPicPr/>
                   </pic:nvPicPr>
                   <pic:blipFill>
-                    <a:blip r:embed="rId30" cstate="print">
+                    <a:blip r:embed="rId24" cstate="print">
                       <a:extLst>
                         <a:ext uri="{28A0092B-C50C-407E-A947-70E740481C1C}">
                           <a14:useLocalDpi xmlns:a14="http://schemas.microsoft.com/office/drawing/2010/main" val="0"/>
@@ -21990,8 +21759,8 @@
         <w:pStyle w:val="Caption"/>
         <w:jc w:val="center"/>
       </w:pPr>
-      <w:bookmarkStart w:id="71" w:name="_Toc111571935"/>
-      <w:bookmarkStart w:id="72" w:name="_Toc124108861"/>
+      <w:bookmarkStart w:id="62" w:name="_Toc111571935"/>
+      <w:bookmarkStart w:id="63" w:name="_Toc124108861"/>
       <w:r>
         <w:t xml:space="preserve">Figure </w:t>
       </w:r>
@@ -22006,8 +21775,8 @@
       <w:r>
         <w:t xml:space="preserve"> – miniPCB Size A, Horizontal</w:t>
       </w:r>
-      <w:bookmarkEnd w:id="71"/>
-      <w:bookmarkEnd w:id="72"/>
+      <w:bookmarkEnd w:id="62"/>
+      <w:bookmarkEnd w:id="63"/>
     </w:p>
     <w:p>
       <w:pPr>
@@ -22062,7 +21831,7 @@
                     <pic:cNvPicPr/>
                   </pic:nvPicPr>
                   <pic:blipFill>
-                    <a:blip r:embed="rId31" cstate="print">
+                    <a:blip r:embed="rId25" cstate="print">
                       <a:extLst>
                         <a:ext uri="{28A0092B-C50C-407E-A947-70E740481C1C}">
                           <a14:useLocalDpi xmlns:a14="http://schemas.microsoft.com/office/drawing/2010/main" val="0"/>
@@ -22094,8 +21863,8 @@
         <w:pStyle w:val="Caption"/>
         <w:jc w:val="center"/>
       </w:pPr>
-      <w:bookmarkStart w:id="73" w:name="_Toc111571936"/>
-      <w:bookmarkStart w:id="74" w:name="_Toc124108862"/>
+      <w:bookmarkStart w:id="64" w:name="_Toc111571936"/>
+      <w:bookmarkStart w:id="65" w:name="_Toc124108862"/>
       <w:r>
         <w:t xml:space="preserve">Figure </w:t>
       </w:r>
@@ -22110,8 +21879,8 @@
       <w:r>
         <w:t xml:space="preserve"> – miniPCB Size A Continued, Horizontal</w:t>
       </w:r>
-      <w:bookmarkEnd w:id="73"/>
-      <w:bookmarkEnd w:id="74"/>
+      <w:bookmarkEnd w:id="64"/>
+      <w:bookmarkEnd w:id="65"/>
     </w:p>
     <w:p>
       <w:pPr>
@@ -22166,7 +21935,7 @@
                     <pic:cNvPicPr/>
                   </pic:nvPicPr>
                   <pic:blipFill>
-                    <a:blip r:embed="rId32" cstate="print">
+                    <a:blip r:embed="rId26" cstate="print">
                       <a:extLst>
                         <a:ext uri="{28A0092B-C50C-407E-A947-70E740481C1C}">
                           <a14:useLocalDpi xmlns:a14="http://schemas.microsoft.com/office/drawing/2010/main" val="0"/>
@@ -22198,8 +21967,8 @@
         <w:pStyle w:val="Caption"/>
         <w:jc w:val="center"/>
       </w:pPr>
-      <w:bookmarkStart w:id="75" w:name="_Toc111571937"/>
-      <w:bookmarkStart w:id="76" w:name="_Toc124108863"/>
+      <w:bookmarkStart w:id="66" w:name="_Toc111571937"/>
+      <w:bookmarkStart w:id="67" w:name="_Toc124108863"/>
       <w:r>
         <w:t xml:space="preserve">Figure </w:t>
       </w:r>
@@ -22214,8 +21983,8 @@
       <w:r>
         <w:t xml:space="preserve"> – miniPCB Size A, Vertical</w:t>
       </w:r>
-      <w:bookmarkEnd w:id="75"/>
-      <w:bookmarkEnd w:id="76"/>
+      <w:bookmarkEnd w:id="66"/>
+      <w:bookmarkEnd w:id="67"/>
     </w:p>
     <w:p>
       <w:pPr>
@@ -22270,7 +22039,7 @@
                     <pic:cNvPicPr/>
                   </pic:nvPicPr>
                   <pic:blipFill>
-                    <a:blip r:embed="rId33" cstate="print">
+                    <a:blip r:embed="rId27" cstate="print">
                       <a:extLst>
                         <a:ext uri="{28A0092B-C50C-407E-A947-70E740481C1C}">
                           <a14:useLocalDpi xmlns:a14="http://schemas.microsoft.com/office/drawing/2010/main" val="0"/>
@@ -22302,8 +22071,8 @@
         <w:pStyle w:val="Caption"/>
         <w:jc w:val="center"/>
       </w:pPr>
-      <w:bookmarkStart w:id="77" w:name="_Toc111571938"/>
-      <w:bookmarkStart w:id="78" w:name="_Toc124108864"/>
+      <w:bookmarkStart w:id="68" w:name="_Toc111571938"/>
+      <w:bookmarkStart w:id="69" w:name="_Toc124108864"/>
       <w:r>
         <w:t xml:space="preserve">Figure </w:t>
       </w:r>
@@ -22318,8 +22087,8 @@
       <w:r>
         <w:t xml:space="preserve"> – miniPCB Size A Continued, Vertical</w:t>
       </w:r>
-      <w:bookmarkEnd w:id="77"/>
-      <w:bookmarkEnd w:id="78"/>
+      <w:bookmarkEnd w:id="68"/>
+      <w:bookmarkEnd w:id="69"/>
     </w:p>
     <w:p>
       <w:pPr>
@@ -22341,7 +22110,15 @@
       </w:pPr>
       <w:r>
         <w:lastRenderedPageBreak/>
-        <w:t>miniPCB Size A Experimental, Vertical</w:t>
+        <w:t xml:space="preserve">miniPCB Size </w:t>
+      </w:r>
+      <w:proofErr w:type="spellStart"/>
+      <w:r>
+        <w:t>A</w:t>
+      </w:r>
+      <w:proofErr w:type="spellEnd"/>
+      <w:r>
+        <w:t xml:space="preserve"> Experimental, Vertical</w:t>
       </w:r>
     </w:p>
     <w:p>
@@ -22374,7 +22151,7 @@
                     <pic:cNvPicPr/>
                   </pic:nvPicPr>
                   <pic:blipFill>
-                    <a:blip r:embed="rId34" cstate="print">
+                    <a:blip r:embed="rId28" cstate="print">
                       <a:extLst>
                         <a:ext uri="{28A0092B-C50C-407E-A947-70E740481C1C}">
                           <a14:useLocalDpi xmlns:a14="http://schemas.microsoft.com/office/drawing/2010/main" val="0"/>
@@ -22406,8 +22183,8 @@
         <w:pStyle w:val="Caption"/>
         <w:jc w:val="center"/>
       </w:pPr>
-      <w:bookmarkStart w:id="79" w:name="_Toc111571939"/>
-      <w:bookmarkStart w:id="80" w:name="_Toc124108865"/>
+      <w:bookmarkStart w:id="70" w:name="_Toc111571939"/>
+      <w:bookmarkStart w:id="71" w:name="_Toc124108865"/>
       <w:r>
         <w:t xml:space="preserve">Figure </w:t>
       </w:r>
@@ -22420,10 +22197,18 @@
         </w:r>
       </w:fldSimple>
       <w:r>
-        <w:t xml:space="preserve"> – miniPCB Size A Experimental, Vertical</w:t>
-      </w:r>
-      <w:bookmarkEnd w:id="79"/>
-      <w:bookmarkEnd w:id="80"/>
+        <w:t xml:space="preserve"> – miniPCB Size </w:t>
+      </w:r>
+      <w:proofErr w:type="spellStart"/>
+      <w:r>
+        <w:t>A</w:t>
+      </w:r>
+      <w:proofErr w:type="spellEnd"/>
+      <w:r>
+        <w:t xml:space="preserve"> Experimental, Vertical</w:t>
+      </w:r>
+      <w:bookmarkEnd w:id="70"/>
+      <w:bookmarkEnd w:id="71"/>
     </w:p>
     <w:p>
       <w:pPr>
@@ -22478,7 +22263,7 @@
                     <pic:cNvPicPr/>
                   </pic:nvPicPr>
                   <pic:blipFill>
-                    <a:blip r:embed="rId35" cstate="print">
+                    <a:blip r:embed="rId29" cstate="print">
                       <a:extLst>
                         <a:ext uri="{28A0092B-C50C-407E-A947-70E740481C1C}">
                           <a14:useLocalDpi xmlns:a14="http://schemas.microsoft.com/office/drawing/2010/main" val="0"/>
@@ -22510,8 +22295,8 @@
         <w:pStyle w:val="Caption"/>
         <w:jc w:val="center"/>
       </w:pPr>
-      <w:bookmarkStart w:id="81" w:name="_Toc111571940"/>
-      <w:bookmarkStart w:id="82" w:name="_Toc124108866"/>
+      <w:bookmarkStart w:id="72" w:name="_Toc111571940"/>
+      <w:bookmarkStart w:id="73" w:name="_Toc124108866"/>
       <w:r>
         <w:t xml:space="preserve">Figure </w:t>
       </w:r>
@@ -22526,8 +22311,8 @@
       <w:r>
         <w:t xml:space="preserve"> – miniPCB Part Specification</w:t>
       </w:r>
-      <w:bookmarkEnd w:id="81"/>
-      <w:bookmarkEnd w:id="82"/>
+      <w:bookmarkEnd w:id="72"/>
+      <w:bookmarkEnd w:id="73"/>
     </w:p>
     <w:p>
       <w:pPr>
@@ -22582,7 +22367,7 @@
                     <pic:cNvPicPr/>
                   </pic:nvPicPr>
                   <pic:blipFill>
-                    <a:blip r:embed="rId36" cstate="print">
+                    <a:blip r:embed="rId30" cstate="print">
                       <a:extLst>
                         <a:ext uri="{28A0092B-C50C-407E-A947-70E740481C1C}">
                           <a14:useLocalDpi xmlns:a14="http://schemas.microsoft.com/office/drawing/2010/main" val="0"/>
@@ -22614,8 +22399,8 @@
         <w:pStyle w:val="Caption"/>
         <w:jc w:val="center"/>
       </w:pPr>
-      <w:bookmarkStart w:id="83" w:name="_Toc111571941"/>
-      <w:bookmarkStart w:id="84" w:name="_Toc124108867"/>
+      <w:bookmarkStart w:id="74" w:name="_Toc111571941"/>
+      <w:bookmarkStart w:id="75" w:name="_Toc124108867"/>
       <w:r>
         <w:t xml:space="preserve">Figure </w:t>
       </w:r>
@@ -22630,8 +22415,8 @@
       <w:r>
         <w:t xml:space="preserve"> – miniPCB Size B, Horizontal</w:t>
       </w:r>
-      <w:bookmarkEnd w:id="83"/>
-      <w:bookmarkEnd w:id="84"/>
+      <w:bookmarkEnd w:id="74"/>
+      <w:bookmarkEnd w:id="75"/>
     </w:p>
     <w:p>
       <w:pPr>
@@ -22687,7 +22472,7 @@
                     <pic:cNvPicPr/>
                   </pic:nvPicPr>
                   <pic:blipFill>
-                    <a:blip r:embed="rId37" cstate="print">
+                    <a:blip r:embed="rId31" cstate="print">
                       <a:extLst>
                         <a:ext uri="{28A0092B-C50C-407E-A947-70E740481C1C}">
                           <a14:useLocalDpi xmlns:a14="http://schemas.microsoft.com/office/drawing/2010/main" val="0"/>
@@ -22719,8 +22504,8 @@
         <w:pStyle w:val="Caption"/>
         <w:jc w:val="center"/>
       </w:pPr>
-      <w:bookmarkStart w:id="85" w:name="_Toc111571942"/>
-      <w:bookmarkStart w:id="86" w:name="_Toc124108868"/>
+      <w:bookmarkStart w:id="76" w:name="_Toc111571942"/>
+      <w:bookmarkStart w:id="77" w:name="_Toc124108868"/>
       <w:r>
         <w:t xml:space="preserve">Figure </w:t>
       </w:r>
@@ -22735,8 +22520,8 @@
       <w:r>
         <w:t xml:space="preserve"> – miniPCB Size B Continued, Horizontal</w:t>
       </w:r>
-      <w:bookmarkEnd w:id="85"/>
-      <w:bookmarkEnd w:id="86"/>
+      <w:bookmarkEnd w:id="76"/>
+      <w:bookmarkEnd w:id="77"/>
     </w:p>
     <w:p>
       <w:pPr>
@@ -23283,6 +23068,15 @@
               <w:cnfStyle w:val="000000000000" w:firstRow="0" w:lastRow="0" w:firstColumn="0" w:lastColumn="0" w:oddVBand="0" w:evenVBand="0" w:oddHBand="0" w:evenHBand="0" w:firstRowFirstColumn="0" w:firstRowLastColumn="0" w:lastRowFirstColumn="0" w:lastRowLastColumn="0"/>
             </w:pPr>
             <w:r>
+              <w:t>Button Switch</w:t>
+            </w:r>
+          </w:p>
+          <w:p>
+            <w:pPr>
+              <w:spacing w:line="259" w:lineRule="auto"/>
+              <w:cnfStyle w:val="000000000000" w:firstRow="0" w:lastRow="0" w:firstColumn="0" w:lastColumn="0" w:oddVBand="0" w:evenVBand="0" w:oddHBand="0" w:evenHBand="0" w:firstRowFirstColumn="0" w:firstRowLastColumn="0" w:lastRowFirstColumn="0" w:lastRowLastColumn="0"/>
+            </w:pPr>
+            <w:r>
               <w:t>Blower</w:t>
             </w:r>
           </w:p>
@@ -23758,7 +23552,7 @@
       </w:tr>
       <w:tr>
         <w:trPr>
-          <w:trHeight w:val="1880"/>
+          <w:trHeight w:val="1691"/>
         </w:trPr>
         <w:tc>
           <w:tcPr>
@@ -25498,8 +25292,8 @@
         <w:pStyle w:val="Caption"/>
         <w:keepNext/>
       </w:pPr>
-      <w:bookmarkStart w:id="87" w:name="_Toc111559929"/>
-      <w:bookmarkStart w:id="88" w:name="_Toc124108838"/>
+      <w:bookmarkStart w:id="78" w:name="_Toc111559929"/>
+      <w:bookmarkStart w:id="79" w:name="_Toc124108838"/>
       <w:r>
         <w:t xml:space="preserve">Table </w:t>
       </w:r>
@@ -25514,8 +25308,8 @@
       <w:r>
         <w:t xml:space="preserve"> – Exemplar Pinmap Table</w:t>
       </w:r>
-      <w:bookmarkEnd w:id="87"/>
-      <w:bookmarkEnd w:id="88"/>
+      <w:bookmarkEnd w:id="78"/>
+      <w:bookmarkEnd w:id="79"/>
     </w:p>
     <w:tbl>
       <w:tblPr>
@@ -25952,8 +25746,8 @@
         <w:pStyle w:val="Caption"/>
         <w:keepNext/>
       </w:pPr>
-      <w:bookmarkStart w:id="89" w:name="_Toc111559930"/>
-      <w:bookmarkStart w:id="90" w:name="_Toc124108839"/>
+      <w:bookmarkStart w:id="80" w:name="_Toc111559930"/>
+      <w:bookmarkStart w:id="81" w:name="_Toc124108839"/>
       <w:r>
         <w:t xml:space="preserve">Table </w:t>
       </w:r>
@@ -25968,8 +25762,8 @@
       <w:r>
         <w:t xml:space="preserve"> – Exemplar Pinout Table</w:t>
       </w:r>
-      <w:bookmarkEnd w:id="89"/>
-      <w:bookmarkEnd w:id="90"/>
+      <w:bookmarkEnd w:id="80"/>
+      <w:bookmarkEnd w:id="81"/>
     </w:p>
     <w:tbl>
       <w:tblPr>
@@ -26445,8 +26239,8 @@
         <w:pStyle w:val="Caption"/>
         <w:keepNext/>
       </w:pPr>
-      <w:bookmarkStart w:id="91" w:name="_Toc111559931"/>
-      <w:bookmarkStart w:id="92" w:name="_Toc124108840"/>
+      <w:bookmarkStart w:id="82" w:name="_Toc111559931"/>
+      <w:bookmarkStart w:id="83" w:name="_Toc124108840"/>
       <w:r>
         <w:t xml:space="preserve">Table </w:t>
       </w:r>
@@ -26461,8 +26255,8 @@
       <w:r>
         <w:t xml:space="preserve"> – Exemplar Parts List</w:t>
       </w:r>
-      <w:bookmarkEnd w:id="91"/>
-      <w:bookmarkEnd w:id="92"/>
+      <w:bookmarkEnd w:id="82"/>
+      <w:bookmarkEnd w:id="83"/>
     </w:p>
     <w:tbl>
       <w:tblPr>
@@ -27362,12 +27156,12 @@
       <w:r>
         <w:br w:type="page"/>
       </w:r>
-      <w:bookmarkStart w:id="93" w:name="_Toc124108882"/>
+      <w:bookmarkStart w:id="84" w:name="_Toc124108882"/>
       <w:r>
         <w:lastRenderedPageBreak/>
         <w:t>Board Fabrication</w:t>
       </w:r>
-      <w:bookmarkEnd w:id="93"/>
+      <w:bookmarkEnd w:id="84"/>
     </w:p>
     <w:p>
       <w:pPr>
@@ -27402,7 +27196,7 @@
         <w:keepNext/>
         <w:jc w:val="center"/>
       </w:pPr>
-      <w:bookmarkStart w:id="94" w:name="_Toc124108841"/>
+      <w:bookmarkStart w:id="85" w:name="_Toc124108841"/>
       <w:r>
         <w:t xml:space="preserve">Table </w:t>
       </w:r>
@@ -27417,7 +27211,7 @@
       <w:r>
         <w:t xml:space="preserve"> – PCB Manufacturing Options</w:t>
       </w:r>
-      <w:bookmarkEnd w:id="94"/>
+      <w:bookmarkEnd w:id="85"/>
     </w:p>
     <w:tbl>
       <w:tblPr>
@@ -27796,7 +27590,7 @@
         <w:keepNext/>
         <w:jc w:val="center"/>
       </w:pPr>
-      <w:bookmarkStart w:id="95" w:name="_Toc124108842"/>
+      <w:bookmarkStart w:id="86" w:name="_Toc124108842"/>
       <w:r>
         <w:t xml:space="preserve">Table </w:t>
       </w:r>
@@ -27811,7 +27605,7 @@
       <w:r>
         <w:t xml:space="preserve"> – Stencil Manufacturing Options</w:t>
       </w:r>
-      <w:bookmarkEnd w:id="95"/>
+      <w:bookmarkEnd w:id="86"/>
     </w:p>
     <w:tbl>
       <w:tblPr>
@@ -28035,7 +27829,7 @@
                     <pic:cNvPicPr/>
                   </pic:nvPicPr>
                   <pic:blipFill>
-                    <a:blip r:embed="rId38" cstate="print">
+                    <a:blip r:embed="rId32" cstate="print">
                       <a:extLst>
                         <a:ext uri="{28A0092B-C50C-407E-A947-70E740481C1C}">
                           <a14:useLocalDpi xmlns:a14="http://schemas.microsoft.com/office/drawing/2010/main" val="0"/>
@@ -28067,7 +27861,7 @@
         <w:pStyle w:val="Caption"/>
         <w:jc w:val="center"/>
       </w:pPr>
-      <w:bookmarkStart w:id="96" w:name="_Toc124108869"/>
+      <w:bookmarkStart w:id="87" w:name="_Toc124108869"/>
       <w:r>
         <w:t xml:space="preserve">Figure </w:t>
       </w:r>
@@ -28085,7 +27879,7 @@
       <w:r>
         <w:t>anel</w:t>
       </w:r>
-      <w:bookmarkEnd w:id="96"/>
+      <w:bookmarkEnd w:id="87"/>
     </w:p>
     <w:p>
       <w:pPr>
@@ -28144,7 +27938,7 @@
                     <pic:cNvPicPr/>
                   </pic:nvPicPr>
                   <pic:blipFill>
-                    <a:blip r:embed="rId39" cstate="print">
+                    <a:blip r:embed="rId33" cstate="print">
                       <a:extLst>
                         <a:ext uri="{28A0092B-C50C-407E-A947-70E740481C1C}">
                           <a14:useLocalDpi xmlns:a14="http://schemas.microsoft.com/office/drawing/2010/main" val="0"/>
@@ -28176,7 +27970,7 @@
         <w:pStyle w:val="Caption"/>
         <w:jc w:val="center"/>
       </w:pPr>
-      <w:bookmarkStart w:id="97" w:name="_Toc124108870"/>
+      <w:bookmarkStart w:id="88" w:name="_Toc124108870"/>
       <w:r>
         <w:t xml:space="preserve">Figure </w:t>
       </w:r>
@@ -28200,7 +27994,7 @@
       <w:r>
         <w:t>anel</w:t>
       </w:r>
-      <w:bookmarkEnd w:id="97"/>
+      <w:bookmarkEnd w:id="88"/>
     </w:p>
     <w:p>
       <w:pPr>
@@ -28252,7 +28046,7 @@
                     <pic:cNvPicPr/>
                   </pic:nvPicPr>
                   <pic:blipFill>
-                    <a:blip r:embed="rId40" cstate="print">
+                    <a:blip r:embed="rId34" cstate="print">
                       <a:extLst>
                         <a:ext uri="{28A0092B-C50C-407E-A947-70E740481C1C}">
                           <a14:useLocalDpi xmlns:a14="http://schemas.microsoft.com/office/drawing/2010/main" val="0"/>
@@ -28284,7 +28078,7 @@
         <w:pStyle w:val="Caption"/>
         <w:jc w:val="center"/>
       </w:pPr>
-      <w:bookmarkStart w:id="98" w:name="_Toc124108871"/>
+      <w:bookmarkStart w:id="89" w:name="_Toc124108871"/>
       <w:r>
         <w:t xml:space="preserve">Figure </w:t>
       </w:r>
@@ -28302,7 +28096,7 @@
       <w:r>
         <w:t>Panel</w:t>
       </w:r>
-      <w:bookmarkEnd w:id="98"/>
+      <w:bookmarkEnd w:id="89"/>
     </w:p>
     <w:p>
       <w:pPr>
@@ -28351,7 +28145,7 @@
                     <pic:cNvPicPr/>
                   </pic:nvPicPr>
                   <pic:blipFill>
-                    <a:blip r:embed="rId41" cstate="print">
+                    <a:blip r:embed="rId35" cstate="print">
                       <a:extLst>
                         <a:ext uri="{28A0092B-C50C-407E-A947-70E740481C1C}">
                           <a14:useLocalDpi xmlns:a14="http://schemas.microsoft.com/office/drawing/2010/main" val="0"/>
@@ -28383,7 +28177,7 @@
         <w:pStyle w:val="Caption"/>
         <w:jc w:val="center"/>
       </w:pPr>
-      <w:bookmarkStart w:id="99" w:name="_Toc124108872"/>
+      <w:bookmarkStart w:id="90" w:name="_Toc124108872"/>
       <w:r>
         <w:t xml:space="preserve">Figure </w:t>
       </w:r>
@@ -28407,7 +28201,7 @@
       <w:r>
         <w:t>anel</w:t>
       </w:r>
-      <w:bookmarkEnd w:id="99"/>
+      <w:bookmarkEnd w:id="90"/>
     </w:p>
     <w:p>
       <w:pPr>
@@ -28456,7 +28250,7 @@
                     <pic:cNvPicPr/>
                   </pic:nvPicPr>
                   <pic:blipFill>
-                    <a:blip r:embed="rId42" cstate="print">
+                    <a:blip r:embed="rId36" cstate="print">
                       <a:extLst>
                         <a:ext uri="{28A0092B-C50C-407E-A947-70E740481C1C}">
                           <a14:useLocalDpi xmlns:a14="http://schemas.microsoft.com/office/drawing/2010/main" val="0"/>
@@ -28488,7 +28282,7 @@
         <w:pStyle w:val="Caption"/>
         <w:jc w:val="center"/>
       </w:pPr>
-      <w:bookmarkStart w:id="100" w:name="_Toc124108873"/>
+      <w:bookmarkStart w:id="91" w:name="_Toc124108873"/>
       <w:r>
         <w:t xml:space="preserve">Figure </w:t>
       </w:r>
@@ -28503,7 +28297,7 @@
       <w:r>
         <w:t xml:space="preserve"> – PCB50-X-05 Panel</w:t>
       </w:r>
-      <w:bookmarkEnd w:id="100"/>
+      <w:bookmarkEnd w:id="91"/>
     </w:p>
     <w:p/>
     <w:p>
@@ -28559,7 +28353,7 @@
                     <pic:cNvPicPr/>
                   </pic:nvPicPr>
                   <pic:blipFill>
-                    <a:blip r:embed="rId43" cstate="print">
+                    <a:blip r:embed="rId37" cstate="print">
                       <a:extLst>
                         <a:ext uri="{28A0092B-C50C-407E-A947-70E740481C1C}">
                           <a14:useLocalDpi xmlns:a14="http://schemas.microsoft.com/office/drawing/2010/main" val="0"/>
@@ -28591,7 +28385,7 @@
         <w:pStyle w:val="Caption"/>
         <w:jc w:val="center"/>
       </w:pPr>
-      <w:bookmarkStart w:id="101" w:name="_Toc124108874"/>
+      <w:bookmarkStart w:id="92" w:name="_Toc124108874"/>
       <w:r>
         <w:t xml:space="preserve">Figure </w:t>
       </w:r>
@@ -28606,7 +28400,7 @@
       <w:r>
         <w:t xml:space="preserve"> – IDB20-X-05 Panel</w:t>
       </w:r>
-      <w:bookmarkEnd w:id="101"/>
+      <w:bookmarkEnd w:id="92"/>
     </w:p>
     <w:p/>
     <w:p>
@@ -28674,7 +28468,7 @@
                     <pic:cNvPicPr/>
                   </pic:nvPicPr>
                   <pic:blipFill>
-                    <a:blip r:embed="rId44" cstate="print">
+                    <a:blip r:embed="rId38" cstate="print">
                       <a:extLst>
                         <a:ext uri="{28A0092B-C50C-407E-A947-70E740481C1C}">
                           <a14:useLocalDpi xmlns:a14="http://schemas.microsoft.com/office/drawing/2010/main" val="0"/>
@@ -28706,7 +28500,7 @@
         <w:pStyle w:val="Caption"/>
         <w:jc w:val="center"/>
       </w:pPr>
-      <w:bookmarkStart w:id="102" w:name="_Toc124108875"/>
+      <w:bookmarkStart w:id="93" w:name="_Toc124108875"/>
       <w:r>
         <w:t xml:space="preserve">Figure </w:t>
       </w:r>
@@ -28730,7 +28524,7 @@
       <w:r>
         <w:t>anel</w:t>
       </w:r>
-      <w:bookmarkEnd w:id="102"/>
+      <w:bookmarkEnd w:id="93"/>
     </w:p>
     <w:p/>
     <w:p>
@@ -28751,14 +28545,14 @@
       <w:pPr>
         <w:pStyle w:val="Heading1"/>
       </w:pPr>
-      <w:bookmarkStart w:id="103" w:name="_Hlk115805767"/>
-      <w:bookmarkStart w:id="104" w:name="_Toc124108883"/>
-      <w:bookmarkEnd w:id="63"/>
+      <w:bookmarkStart w:id="94" w:name="_Toc124108883"/>
+      <w:bookmarkStart w:id="95" w:name="_Hlk115805767"/>
+      <w:bookmarkEnd w:id="54"/>
       <w:r>
         <w:lastRenderedPageBreak/>
         <w:t>Change and Liability Notice</w:t>
       </w:r>
-      <w:bookmarkEnd w:id="104"/>
+      <w:bookmarkEnd w:id="94"/>
     </w:p>
     <w:p>
       <w:r>
@@ -28781,13 +28575,13 @@
       <w:pPr>
         <w:pStyle w:val="Heading1"/>
       </w:pPr>
-      <w:bookmarkStart w:id="105" w:name="_Ref110765861"/>
-      <w:bookmarkStart w:id="106" w:name="_Toc124108884"/>
+      <w:bookmarkStart w:id="96" w:name="_Ref110765861"/>
+      <w:bookmarkStart w:id="97" w:name="_Toc124108884"/>
       <w:r>
         <w:t>Trademark Notice</w:t>
       </w:r>
-      <w:bookmarkEnd w:id="105"/>
-      <w:bookmarkEnd w:id="106"/>
+      <w:bookmarkEnd w:id="96"/>
+      <w:bookmarkEnd w:id="97"/>
     </w:p>
     <w:p>
       <w:r>
@@ -28933,7 +28727,7 @@
                           <pic:cNvPicPr/>
                         </pic:nvPicPr>
                         <pic:blipFill>
-                          <a:blip r:embed="rId45" cstate="print">
+                          <a:blip r:embed="rId39" cstate="print">
                             <a:extLst>
                               <a:ext uri="{28A0092B-C50C-407E-A947-70E740481C1C}">
                                 <a14:useLocalDpi xmlns:a14="http://schemas.microsoft.com/office/drawing/2010/main" val="0"/>
@@ -28998,7 +28792,7 @@
                           <pic:cNvPicPr/>
                         </pic:nvPicPr>
                         <pic:blipFill>
-                          <a:blip r:embed="rId46" cstate="print">
+                          <a:blip r:embed="rId40" cstate="print">
                             <a:extLst>
                               <a:ext uri="{28A0092B-C50C-407E-A947-70E740481C1C}">
                                 <a14:useLocalDpi xmlns:a14="http://schemas.microsoft.com/office/drawing/2010/main" val="0"/>
@@ -29036,11 +28830,11 @@
       <w:pPr>
         <w:pStyle w:val="Heading1"/>
       </w:pPr>
-      <w:bookmarkStart w:id="107" w:name="_Toc124108885"/>
+      <w:bookmarkStart w:id="98" w:name="_Toc124108885"/>
       <w:r>
         <w:t>Revision History</w:t>
       </w:r>
-      <w:bookmarkEnd w:id="107"/>
+      <w:bookmarkEnd w:id="98"/>
     </w:p>
     <w:tbl>
       <w:tblPr>
@@ -29354,7 +29148,7 @@
       </w:tr>
       <w:tr>
         <w:trPr>
-          <w:trHeight w:val="1440"/>
+          <w:trHeight w:val="2114"/>
         </w:trPr>
         <w:tc>
           <w:tcPr>
@@ -29392,6 +29186,24 @@
               <w:cnfStyle w:val="000000000000" w:firstRow="0" w:lastRow="0" w:firstColumn="0" w:lastColumn="0" w:oddVBand="0" w:evenVBand="0" w:oddHBand="0" w:evenHBand="0" w:firstRowFirstColumn="0" w:firstRowLastColumn="0" w:lastRowFirstColumn="0" w:lastRowLastColumn="0"/>
             </w:pPr>
             <w:r>
+              <w:t>Added miniPCB board designs (e.g. PCB50/100).</w:t>
+            </w:r>
+          </w:p>
+          <w:p>
+            <w:pPr>
+              <w:pStyle w:val="NoSpacing"/>
+              <w:cnfStyle w:val="000000000000" w:firstRow="0" w:lastRow="0" w:firstColumn="0" w:lastColumn="0" w:oddVBand="0" w:evenVBand="0" w:oddHBand="0" w:evenHBand="0" w:firstRowFirstColumn="0" w:firstRowLastColumn="0" w:lastRowFirstColumn="0" w:lastRowLastColumn="0"/>
+            </w:pPr>
+            <w:r>
+              <w:t>Modify pin pitch on P1 connector from 2.54 to 2.5 mm.</w:t>
+            </w:r>
+          </w:p>
+          <w:p>
+            <w:pPr>
+              <w:pStyle w:val="NoSpacing"/>
+              <w:cnfStyle w:val="000000000000" w:firstRow="0" w:lastRow="0" w:firstColumn="0" w:lastColumn="0" w:oddVBand="0" w:evenVBand="0" w:oddHBand="0" w:evenHBand="0" w:firstRowFirstColumn="0" w:firstRowLastColumn="0" w:lastRowFirstColumn="0" w:lastRowLastColumn="0"/>
+            </w:pPr>
+            <w:r>
               <w:t>Added URL to miniPCB Channel on YouTube.</w:t>
             </w:r>
           </w:p>
@@ -29444,12 +29256,12 @@
           </w:p>
         </w:tc>
       </w:tr>
-      <w:bookmarkEnd w:id="103"/>
+      <w:bookmarkEnd w:id="95"/>
     </w:tbl>
     <w:p/>
     <w:sectPr>
-      <w:headerReference w:type="default" r:id="rId47"/>
-      <w:footerReference w:type="default" r:id="rId48"/>
+      <w:headerReference w:type="default" r:id="rId41"/>
+      <w:footerReference w:type="default" r:id="rId42"/>
       <w:pgSz w:w="12240" w:h="15840"/>
       <w:pgMar w:top="720" w:right="720" w:bottom="720" w:left="720" w:header="720" w:footer="720" w:gutter="0"/>
       <w:cols w:space="720"/>
@@ -29646,8 +29458,8 @@
           <w:pPr>
             <w:pStyle w:val="Header"/>
           </w:pPr>
-          <w:bookmarkStart w:id="108" w:name="_Hlk115805718"/>
-          <w:bookmarkStart w:id="109" w:name="_Hlk115805719"/>
+          <w:bookmarkStart w:id="99" w:name="_Hlk115805718"/>
+          <w:bookmarkStart w:id="100" w:name="_Hlk115805719"/>
           <w:r>
             <w:rPr>
               <w:noProof/>
@@ -29858,7 +29670,7 @@
         <w:sz w:val="16"/>
         <w:szCs w:val="16"/>
       </w:rPr>
-      <w:t>8 January 2023</w:t>
+      <w:t>25 January 2023</w:t>
     </w:r>
     <w:r>
       <w:rPr>
@@ -29867,8 +29679,8 @@
       </w:rPr>
       <w:fldChar w:fldCharType="end"/>
     </w:r>
-    <w:bookmarkEnd w:id="108"/>
-    <w:bookmarkEnd w:id="109"/>
+    <w:bookmarkEnd w:id="99"/>
+    <w:bookmarkEnd w:id="100"/>
   </w:p>
 </w:hdr>
 </file>

--- a/miniPCB/ENGDOC/Design Standard/Design Standard.docx
+++ b/miniPCB/ENGDOC/Design Standard/Design Standard.docx
@@ -11890,8 +11890,13 @@
               <w:t>SPI.MOSI, I2C.SDA</w:t>
             </w:r>
             <w:r>
-              <w:t>, UART.P1.RX</w:t>
-            </w:r>
+              <w:t>, UART.P</w:t>
+            </w:r>
+            <w:proofErr w:type="gramStart"/>
+            <w:r>
+              <w:t>1.RX</w:t>
+            </w:r>
+            <w:proofErr w:type="gramEnd"/>
           </w:p>
         </w:tc>
       </w:tr>
@@ -11959,8 +11964,13 @@
               <w:t>SPI.SCK, I2C.SCL</w:t>
             </w:r>
             <w:r>
-              <w:t>, UART.P1.TX</w:t>
-            </w:r>
+              <w:t>, UART.P</w:t>
+            </w:r>
+            <w:proofErr w:type="gramStart"/>
+            <w:r>
+              <w:t>1.TX</w:t>
+            </w:r>
+            <w:proofErr w:type="gramEnd"/>
           </w:p>
         </w:tc>
       </w:tr>
@@ -15580,8 +15590,13 @@
       <w:r>
         <w:t xml:space="preserve">will be formatted </w:t>
       </w:r>
-      <w:r>
-        <w:t>similar to these settings:</w:t>
+      <w:proofErr w:type="gramStart"/>
+      <w:r>
+        <w:t>similar to</w:t>
+      </w:r>
+      <w:proofErr w:type="gramEnd"/>
+      <w:r>
+        <w:t xml:space="preserve"> these settings:</w:t>
       </w:r>
     </w:p>
     <w:p>
@@ -19481,7 +19496,15 @@
         <w:t>13A; Luck</w:t>
       </w:r>
       <w:r>
-        <w:t xml:space="preserve"> (i.e. chance)</w:t>
+        <w:t xml:space="preserve"> (</w:t>
+      </w:r>
+      <w:proofErr w:type="gramStart"/>
+      <w:r>
+        <w:t>i.e.</w:t>
+      </w:r>
+      <w:proofErr w:type="gramEnd"/>
+      <w:r>
+        <w:t xml:space="preserve"> chance)</w:t>
       </w:r>
     </w:p>
     <w:p>
@@ -19496,7 +19519,15 @@
         <w:t>13B; Computation</w:t>
       </w:r>
       <w:r>
-        <w:t xml:space="preserve"> (i.e. strategy)</w:t>
+        <w:t xml:space="preserve"> (</w:t>
+      </w:r>
+      <w:proofErr w:type="gramStart"/>
+      <w:r>
+        <w:t>i.e.</w:t>
+      </w:r>
+      <w:proofErr w:type="gramEnd"/>
+      <w:r>
+        <w:t xml:space="preserve"> strategy)</w:t>
       </w:r>
     </w:p>
     <w:p>
@@ -19511,7 +19542,15 @@
         <w:t xml:space="preserve">13C; </w:t>
       </w:r>
       <w:r>
-        <w:t>Empathy (i.e. bluffing)</w:t>
+        <w:t>Empathy (</w:t>
+      </w:r>
+      <w:proofErr w:type="gramStart"/>
+      <w:r>
+        <w:t>i.e.</w:t>
+      </w:r>
+      <w:proofErr w:type="gramEnd"/>
+      <w:r>
+        <w:t xml:space="preserve"> bluffing)</w:t>
       </w:r>
     </w:p>
     <w:p>
@@ -20670,7 +20709,15 @@
     </w:p>
     <w:p>
       <w:r>
-        <w:t>Documents created in a CAD tool will have a revision history table similar to this:</w:t>
+        <w:t xml:space="preserve">Documents created in a CAD tool will have a revision history table </w:t>
+      </w:r>
+      <w:proofErr w:type="gramStart"/>
+      <w:r>
+        <w:t>similar to</w:t>
+      </w:r>
+      <w:proofErr w:type="gramEnd"/>
+      <w:r>
+        <w:t xml:space="preserve"> this:</w:t>
       </w:r>
     </w:p>
     <w:p>
@@ -20751,7 +20798,15 @@
     </w:p>
     <w:p>
       <w:r>
-        <w:t>Documents created in Microsoft Word will have a revision history table similar to this:</w:t>
+        <w:t xml:space="preserve">Documents created in Microsoft Word will have a revision history table </w:t>
+      </w:r>
+      <w:proofErr w:type="gramStart"/>
+      <w:r>
+        <w:t>similar to</w:t>
+      </w:r>
+      <w:proofErr w:type="gramEnd"/>
+      <w:r>
+        <w:t xml:space="preserve"> this:</w:t>
       </w:r>
     </w:p>
     <w:p>
@@ -21070,7 +21125,13 @@
         <w:pStyle w:val="Heading3"/>
       </w:pPr>
       <w:r>
-        <w:t>Engineering REcords</w:t>
+        <w:t>Engineering R</w:t>
+      </w:r>
+      <w:r>
+        <w:t>e</w:t>
+      </w:r>
+      <w:r>
+        <w:t>cords</w:t>
       </w:r>
     </w:p>
     <w:tbl>
@@ -21877,7 +21938,15 @@
         </w:r>
       </w:fldSimple>
       <w:r>
-        <w:t xml:space="preserve"> – miniPCB Size A Continued, Horizontal</w:t>
+        <w:t xml:space="preserve"> – miniPCB Size </w:t>
+      </w:r>
+      <w:proofErr w:type="gramStart"/>
+      <w:r>
+        <w:t>A</w:t>
+      </w:r>
+      <w:proofErr w:type="gramEnd"/>
+      <w:r>
+        <w:t xml:space="preserve"> Continued, Horizontal</w:t>
       </w:r>
       <w:bookmarkEnd w:id="64"/>
       <w:bookmarkEnd w:id="65"/>
@@ -22085,7 +22154,15 @@
         </w:r>
       </w:fldSimple>
       <w:r>
-        <w:t xml:space="preserve"> – miniPCB Size A Continued, Vertical</w:t>
+        <w:t xml:space="preserve"> – miniPCB Size </w:t>
+      </w:r>
+      <w:proofErr w:type="gramStart"/>
+      <w:r>
+        <w:t>A</w:t>
+      </w:r>
+      <w:proofErr w:type="gramEnd"/>
+      <w:r>
+        <w:t xml:space="preserve"> Continued, Vertical</w:t>
       </w:r>
       <w:bookmarkEnd w:id="68"/>
       <w:bookmarkEnd w:id="69"/>
@@ -22113,10 +22190,12 @@
         <w:t xml:space="preserve">miniPCB Size </w:t>
       </w:r>
       <w:proofErr w:type="spellStart"/>
+      <w:proofErr w:type="gramStart"/>
       <w:r>
         <w:t>A</w:t>
       </w:r>
       <w:proofErr w:type="spellEnd"/>
+      <w:proofErr w:type="gramEnd"/>
       <w:r>
         <w:t xml:space="preserve"> Experimental, Vertical</w:t>
       </w:r>
@@ -22200,10 +22279,12 @@
         <w:t xml:space="preserve"> – miniPCB Size </w:t>
       </w:r>
       <w:proofErr w:type="spellStart"/>
+      <w:proofErr w:type="gramStart"/>
       <w:r>
         <w:t>A</w:t>
       </w:r>
       <w:proofErr w:type="spellEnd"/>
+      <w:proofErr w:type="gramEnd"/>
       <w:r>
         <w:t xml:space="preserve"> Experimental, Vertical</w:t>
       </w:r>
@@ -22584,6 +22665,354 @@
         <w:t>This section specifies component footprints and pinouts.</w:t>
       </w:r>
     </w:p>
+    <w:p>
+      <w:pPr>
+        <w:pStyle w:val="Heading4"/>
+      </w:pPr>
+      <w:r>
+        <w:t>General Rules</w:t>
+      </w:r>
+    </w:p>
+    <w:p>
+      <w:pPr>
+        <w:pStyle w:val="Caption"/>
+        <w:keepNext/>
+        <w:jc w:val="center"/>
+      </w:pPr>
+      <w:r>
+        <w:t xml:space="preserve">Table </w:t>
+      </w:r>
+      <w:r>
+        <w:fldChar w:fldCharType="begin"/>
+      </w:r>
+      <w:r>
+        <w:instrText xml:space="preserve"> SEQ Table \* ARABIC </w:instrText>
+      </w:r>
+      <w:r>
+        <w:fldChar w:fldCharType="separate"/>
+      </w:r>
+      <w:r>
+        <w:rPr>
+          <w:noProof/>
+        </w:rPr>
+        <w:t>1</w:t>
+      </w:r>
+      <w:r>
+        <w:rPr>
+          <w:noProof/>
+        </w:rPr>
+        <w:fldChar w:fldCharType="end"/>
+      </w:r>
+      <w:r>
+        <w:t xml:space="preserve"> – </w:t>
+      </w:r>
+      <w:r>
+        <w:t>General Component Footprint Rules</w:t>
+      </w:r>
+    </w:p>
+    <w:tbl>
+      <w:tblPr>
+        <w:tblStyle w:val="GridTable1Light-Accent1"/>
+        <w:tblW w:w="4000" w:type="pct"/>
+        <w:jc w:val="center"/>
+        <w:tblLook w:val="04A0" w:firstRow="1" w:lastRow="0" w:firstColumn="1" w:lastColumn="0" w:noHBand="0" w:noVBand="1"/>
+      </w:tblPr>
+      <w:tblGrid>
+        <w:gridCol w:w="4316"/>
+        <w:gridCol w:w="4316"/>
+      </w:tblGrid>
+      <w:tr>
+        <w:trPr>
+          <w:cnfStyle w:val="100000000000" w:firstRow="1" w:lastRow="0" w:firstColumn="0" w:lastColumn="0" w:oddVBand="0" w:evenVBand="0" w:oddHBand="0" w:evenHBand="0" w:firstRowFirstColumn="0" w:firstRowLastColumn="0" w:lastRowFirstColumn="0" w:lastRowLastColumn="0"/>
+          <w:trHeight w:val="360"/>
+          <w:jc w:val="center"/>
+        </w:trPr>
+        <w:tc>
+          <w:tcPr>
+            <w:cnfStyle w:val="001000000000" w:firstRow="0" w:lastRow="0" w:firstColumn="1" w:lastColumn="0" w:oddVBand="0" w:evenVBand="0" w:oddHBand="0" w:evenHBand="0" w:firstRowFirstColumn="0" w:firstRowLastColumn="0" w:lastRowFirstColumn="0" w:lastRowLastColumn="0"/>
+            <w:tcW w:w="4316" w:type="dxa"/>
+            <w:vAlign w:val="center"/>
+          </w:tcPr>
+          <w:p>
+            <w:pPr>
+              <w:spacing w:line="259" w:lineRule="auto"/>
+              <w:jc w:val="center"/>
+            </w:pPr>
+            <w:r>
+              <w:t>PROPERTY</w:t>
+            </w:r>
+          </w:p>
+        </w:tc>
+        <w:tc>
+          <w:tcPr>
+            <w:tcW w:w="4316" w:type="dxa"/>
+            <w:vAlign w:val="center"/>
+          </w:tcPr>
+          <w:p>
+            <w:pPr>
+              <w:spacing w:line="259" w:lineRule="auto"/>
+              <w:jc w:val="center"/>
+              <w:cnfStyle w:val="100000000000" w:firstRow="1" w:lastRow="0" w:firstColumn="0" w:lastColumn="0" w:oddVBand="0" w:evenVBand="0" w:oddHBand="0" w:evenHBand="0" w:firstRowFirstColumn="0" w:firstRowLastColumn="0" w:lastRowFirstColumn="0" w:lastRowLastColumn="0"/>
+            </w:pPr>
+            <w:r>
+              <w:t>SETTING</w:t>
+            </w:r>
+          </w:p>
+        </w:tc>
+      </w:tr>
+      <w:tr>
+        <w:trPr>
+          <w:trHeight w:val="432"/>
+          <w:jc w:val="center"/>
+        </w:trPr>
+        <w:tc>
+          <w:tcPr>
+            <w:cnfStyle w:val="001000000000" w:firstRow="0" w:lastRow="0" w:firstColumn="1" w:lastColumn="0" w:oddVBand="0" w:evenVBand="0" w:oddHBand="0" w:evenHBand="0" w:firstRowFirstColumn="0" w:firstRowLastColumn="0" w:lastRowFirstColumn="0" w:lastRowLastColumn="0"/>
+            <w:tcW w:w="4316" w:type="dxa"/>
+            <w:vAlign w:val="center"/>
+          </w:tcPr>
+          <w:p>
+            <w:pPr>
+              <w:spacing w:line="259" w:lineRule="auto"/>
+              <w:jc w:val="center"/>
+            </w:pPr>
+            <w:r>
+              <w:t>Font</w:t>
+            </w:r>
+          </w:p>
+        </w:tc>
+        <w:tc>
+          <w:tcPr>
+            <w:tcW w:w="4316" w:type="dxa"/>
+            <w:vAlign w:val="center"/>
+          </w:tcPr>
+          <w:p>
+            <w:pPr>
+              <w:spacing w:line="259" w:lineRule="auto"/>
+              <w:jc w:val="center"/>
+              <w:cnfStyle w:val="000000000000" w:firstRow="0" w:lastRow="0" w:firstColumn="0" w:lastColumn="0" w:oddVBand="0" w:evenVBand="0" w:oddHBand="0" w:evenHBand="0" w:firstRowFirstColumn="0" w:firstRowLastColumn="0" w:lastRowFirstColumn="0" w:lastRowLastColumn="0"/>
+            </w:pPr>
+            <w:r>
+              <w:t>Vector</w:t>
+            </w:r>
+          </w:p>
+        </w:tc>
+      </w:tr>
+      <w:tr>
+        <w:trPr>
+          <w:trHeight w:val="432"/>
+          <w:jc w:val="center"/>
+        </w:trPr>
+        <w:tc>
+          <w:tcPr>
+            <w:cnfStyle w:val="001000000000" w:firstRow="0" w:lastRow="0" w:firstColumn="1" w:lastColumn="0" w:oddVBand="0" w:evenVBand="0" w:oddHBand="0" w:evenHBand="0" w:firstRowFirstColumn="0" w:firstRowLastColumn="0" w:lastRowFirstColumn="0" w:lastRowLastColumn="0"/>
+            <w:tcW w:w="4316" w:type="dxa"/>
+            <w:vAlign w:val="center"/>
+          </w:tcPr>
+          <w:p>
+            <w:pPr>
+              <w:spacing w:line="259" w:lineRule="auto"/>
+              <w:jc w:val="center"/>
+            </w:pPr>
+            <w:r>
+              <w:t>Font Size</w:t>
+            </w:r>
+          </w:p>
+        </w:tc>
+        <w:tc>
+          <w:tcPr>
+            <w:tcW w:w="4316" w:type="dxa"/>
+            <w:vAlign w:val="center"/>
+          </w:tcPr>
+          <w:p>
+            <w:pPr>
+              <w:spacing w:line="259" w:lineRule="auto"/>
+              <w:jc w:val="center"/>
+              <w:cnfStyle w:val="000000000000" w:firstRow="0" w:lastRow="0" w:firstColumn="0" w:lastColumn="0" w:oddVBand="0" w:evenVBand="0" w:oddHBand="0" w:evenHBand="0" w:firstRowFirstColumn="0" w:firstRowLastColumn="0" w:lastRowFirstColumn="0" w:lastRowLastColumn="0"/>
+            </w:pPr>
+            <w:r>
+              <w:t>1.5 mm</w:t>
+            </w:r>
+          </w:p>
+        </w:tc>
+      </w:tr>
+      <w:tr>
+        <w:trPr>
+          <w:trHeight w:val="432"/>
+          <w:jc w:val="center"/>
+        </w:trPr>
+        <w:tc>
+          <w:tcPr>
+            <w:cnfStyle w:val="001000000000" w:firstRow="0" w:lastRow="0" w:firstColumn="1" w:lastColumn="0" w:oddVBand="0" w:evenVBand="0" w:oddHBand="0" w:evenHBand="0" w:firstRowFirstColumn="0" w:firstRowLastColumn="0" w:lastRowFirstColumn="0" w:lastRowLastColumn="0"/>
+            <w:tcW w:w="4316" w:type="dxa"/>
+            <w:vAlign w:val="center"/>
+          </w:tcPr>
+          <w:p>
+            <w:pPr>
+              <w:spacing w:line="259" w:lineRule="auto"/>
+              <w:jc w:val="center"/>
+            </w:pPr>
+            <w:r>
+              <w:t>Font Width</w:t>
+            </w:r>
+          </w:p>
+        </w:tc>
+        <w:tc>
+          <w:tcPr>
+            <w:tcW w:w="4316" w:type="dxa"/>
+            <w:vAlign w:val="center"/>
+          </w:tcPr>
+          <w:p>
+            <w:pPr>
+              <w:spacing w:line="259" w:lineRule="auto"/>
+              <w:jc w:val="center"/>
+              <w:cnfStyle w:val="000000000000" w:firstRow="0" w:lastRow="0" w:firstColumn="0" w:lastColumn="0" w:oddVBand="0" w:evenVBand="0" w:oddHBand="0" w:evenHBand="0" w:firstRowFirstColumn="0" w:firstRowLastColumn="0" w:lastRowFirstColumn="0" w:lastRowLastColumn="0"/>
+            </w:pPr>
+            <w:r>
+              <w:t>12%</w:t>
+            </w:r>
+          </w:p>
+        </w:tc>
+      </w:tr>
+      <w:tr>
+        <w:trPr>
+          <w:trHeight w:val="432"/>
+          <w:jc w:val="center"/>
+        </w:trPr>
+        <w:tc>
+          <w:tcPr>
+            <w:cnfStyle w:val="001000000000" w:firstRow="0" w:lastRow="0" w:firstColumn="1" w:lastColumn="0" w:oddVBand="0" w:evenVBand="0" w:oddHBand="0" w:evenHBand="0" w:firstRowFirstColumn="0" w:firstRowLastColumn="0" w:lastRowFirstColumn="0" w:lastRowLastColumn="0"/>
+            <w:tcW w:w="4316" w:type="dxa"/>
+            <w:vAlign w:val="center"/>
+          </w:tcPr>
+          <w:p>
+            <w:pPr>
+              <w:spacing w:line="259" w:lineRule="auto"/>
+              <w:jc w:val="center"/>
+            </w:pPr>
+            <w:r>
+              <w:t xml:space="preserve">Name </w:t>
+            </w:r>
+            <w:r>
+              <w:t>Layer</w:t>
+            </w:r>
+            <w:r>
+              <w:t>s</w:t>
+            </w:r>
+          </w:p>
+        </w:tc>
+        <w:tc>
+          <w:tcPr>
+            <w:tcW w:w="4316" w:type="dxa"/>
+            <w:vAlign w:val="center"/>
+          </w:tcPr>
+          <w:p>
+            <w:pPr>
+              <w:spacing w:line="259" w:lineRule="auto"/>
+              <w:jc w:val="center"/>
+              <w:cnfStyle w:val="000000000000" w:firstRow="0" w:lastRow="0" w:firstColumn="0" w:lastColumn="0" w:oddVBand="0" w:evenVBand="0" w:oddHBand="0" w:evenHBand="0" w:firstRowFirstColumn="0" w:firstRowLastColumn="0" w:lastRowFirstColumn="0" w:lastRowLastColumn="0"/>
+            </w:pPr>
+            <w:proofErr w:type="spellStart"/>
+            <w:r>
+              <w:t>tNames</w:t>
+            </w:r>
+            <w:proofErr w:type="spellEnd"/>
+            <w:r>
+              <w:t>, 25</w:t>
+            </w:r>
+          </w:p>
+        </w:tc>
+      </w:tr>
+      <w:tr>
+        <w:trPr>
+          <w:trHeight w:val="432"/>
+          <w:jc w:val="center"/>
+        </w:trPr>
+        <w:tc>
+          <w:tcPr>
+            <w:cnfStyle w:val="001000000000" w:firstRow="0" w:lastRow="0" w:firstColumn="1" w:lastColumn="0" w:oddVBand="0" w:evenVBand="0" w:oddHBand="0" w:evenHBand="0" w:firstRowFirstColumn="0" w:firstRowLastColumn="0" w:lastRowFirstColumn="0" w:lastRowLastColumn="0"/>
+            <w:tcW w:w="4316" w:type="dxa"/>
+            <w:vAlign w:val="center"/>
+          </w:tcPr>
+          <w:p>
+            <w:pPr>
+              <w:spacing w:line="259" w:lineRule="auto"/>
+              <w:jc w:val="center"/>
+            </w:pPr>
+            <w:r>
+              <w:t>Outline Layer</w:t>
+            </w:r>
+          </w:p>
+        </w:tc>
+        <w:tc>
+          <w:tcPr>
+            <w:tcW w:w="4316" w:type="dxa"/>
+            <w:vAlign w:val="center"/>
+          </w:tcPr>
+          <w:p>
+            <w:pPr>
+              <w:spacing w:line="259" w:lineRule="auto"/>
+              <w:jc w:val="center"/>
+              <w:cnfStyle w:val="000000000000" w:firstRow="0" w:lastRow="0" w:firstColumn="0" w:lastColumn="0" w:oddVBand="0" w:evenVBand="0" w:oddHBand="0" w:evenHBand="0" w:firstRowFirstColumn="0" w:firstRowLastColumn="0" w:lastRowFirstColumn="0" w:lastRowLastColumn="0"/>
+            </w:pPr>
+            <w:proofErr w:type="spellStart"/>
+            <w:r>
+              <w:t>tPlace</w:t>
+            </w:r>
+            <w:proofErr w:type="spellEnd"/>
+            <w:r>
+              <w:t>, 21</w:t>
+            </w:r>
+          </w:p>
+        </w:tc>
+      </w:tr>
+      <w:tr>
+        <w:trPr>
+          <w:trHeight w:val="432"/>
+          <w:jc w:val="center"/>
+        </w:trPr>
+        <w:tc>
+          <w:tcPr>
+            <w:cnfStyle w:val="001000000000" w:firstRow="0" w:lastRow="0" w:firstColumn="1" w:lastColumn="0" w:oddVBand="0" w:evenVBand="0" w:oddHBand="0" w:evenHBand="0" w:firstRowFirstColumn="0" w:firstRowLastColumn="0" w:lastRowFirstColumn="0" w:lastRowLastColumn="0"/>
+            <w:tcW w:w="4316" w:type="dxa"/>
+            <w:vAlign w:val="center"/>
+          </w:tcPr>
+          <w:p>
+            <w:pPr>
+              <w:spacing w:line="259" w:lineRule="auto"/>
+              <w:jc w:val="center"/>
+            </w:pPr>
+            <w:r>
+              <w:t>Outline Silkscreen</w:t>
+            </w:r>
+          </w:p>
+        </w:tc>
+        <w:tc>
+          <w:tcPr>
+            <w:tcW w:w="4316" w:type="dxa"/>
+            <w:vAlign w:val="center"/>
+          </w:tcPr>
+          <w:p>
+            <w:pPr>
+              <w:spacing w:line="259" w:lineRule="auto"/>
+              <w:jc w:val="center"/>
+              <w:cnfStyle w:val="000000000000" w:firstRow="0" w:lastRow="0" w:firstColumn="0" w:lastColumn="0" w:oddVBand="0" w:evenVBand="0" w:oddHBand="0" w:evenHBand="0" w:firstRowFirstColumn="0" w:firstRowLastColumn="0" w:lastRowFirstColumn="0" w:lastRowLastColumn="0"/>
+            </w:pPr>
+            <w:r>
+              <w:t>0.2 mm</w:t>
+            </w:r>
+          </w:p>
+        </w:tc>
+      </w:tr>
+    </w:tbl>
+    <w:p>
+      <w:pPr>
+        <w:pStyle w:val="Heading4"/>
+      </w:pPr>
+      <w:r>
+        <w:t>Footprints</w:t>
+      </w:r>
+    </w:p>
     <w:tbl>
       <w:tblPr>
         <w:tblStyle w:val="GridTable1Light-Accent1"/>
@@ -22773,6 +23202,7 @@
               <w:jc w:val="center"/>
             </w:pPr>
             <w:r>
+              <w:lastRenderedPageBreak/>
               <w:t>NM-SOIC16-300</w:t>
             </w:r>
           </w:p>
@@ -25284,7 +25714,15 @@
     </w:p>
     <w:p>
       <w:r>
-        <w:t>For each connector, include a pinmap table similar to this:</w:t>
+        <w:t xml:space="preserve">For each connector, include a pinmap table </w:t>
+      </w:r>
+      <w:proofErr w:type="gramStart"/>
+      <w:r>
+        <w:t>similar to</w:t>
+      </w:r>
+      <w:proofErr w:type="gramEnd"/>
+      <w:r>
+        <w:t xml:space="preserve"> this:</w:t>
       </w:r>
     </w:p>
     <w:p>
@@ -25738,7 +26176,15 @@
     </w:p>
     <w:p>
       <w:r>
-        <w:t>For components with pinouts that need to be known during component selection, include a pinout table similar to this:</w:t>
+        <w:t xml:space="preserve">For components with pinouts that need to be known during component selection, include a pinout table </w:t>
+      </w:r>
+      <w:proofErr w:type="gramStart"/>
+      <w:r>
+        <w:t>similar to</w:t>
+      </w:r>
+      <w:proofErr w:type="gramEnd"/>
+      <w:r>
+        <w:t xml:space="preserve"> this:</w:t>
       </w:r>
     </w:p>
     <w:p>
@@ -26231,7 +26677,15 @@
     </w:p>
     <w:p>
       <w:r>
-        <w:t>Include a parts list table similar to this:</w:t>
+        <w:t xml:space="preserve">Include a parts list table </w:t>
+      </w:r>
+      <w:proofErr w:type="gramStart"/>
+      <w:r>
+        <w:t>similar to</w:t>
+      </w:r>
+      <w:proofErr w:type="gramEnd"/>
+      <w:r>
+        <w:t xml:space="preserve"> this:</w:t>
       </w:r>
     </w:p>
     <w:p>
@@ -29186,7 +29640,15 @@
               <w:cnfStyle w:val="000000000000" w:firstRow="0" w:lastRow="0" w:firstColumn="0" w:lastColumn="0" w:oddVBand="0" w:evenVBand="0" w:oddHBand="0" w:evenHBand="0" w:firstRowFirstColumn="0" w:firstRowLastColumn="0" w:lastRowFirstColumn="0" w:lastRowLastColumn="0"/>
             </w:pPr>
             <w:r>
-              <w:t>Added miniPCB board designs (e.g. PCB50/100).</w:t>
+              <w:t>Added miniPCB board designs (</w:t>
+            </w:r>
+            <w:proofErr w:type="gramStart"/>
+            <w:r>
+              <w:t>e.g.</w:t>
+            </w:r>
+            <w:proofErr w:type="gramEnd"/>
+            <w:r>
+              <w:t xml:space="preserve"> PCB50/100).</w:t>
             </w:r>
           </w:p>
           <w:p>
@@ -29670,7 +30132,7 @@
         <w:sz w:val="16"/>
         <w:szCs w:val="16"/>
       </w:rPr>
-      <w:t>25 January 2023</w:t>
+      <w:t>2 February 2023</w:t>
     </w:r>
     <w:r>
       <w:rPr>

--- a/miniPCB/ENGDOC/Design Standard/Design Standard.docx
+++ b/miniPCB/ENGDOC/Design Standard/Design Standard.docx
@@ -18869,6 +18869,9 @@
       <w:r>
         <w:t>01A; Discrete</w:t>
       </w:r>
+      <w:r>
+        <w:t xml:space="preserve"> Components</w:t>
+      </w:r>
     </w:p>
     <w:p>
       <w:pPr>
@@ -18881,6 +18884,9 @@
       <w:r>
         <w:t>01B; Integrated</w:t>
       </w:r>
+      <w:r>
+        <w:t xml:space="preserve"> Components</w:t>
+      </w:r>
     </w:p>
     <w:p>
       <w:pPr>
@@ -18893,6 +18899,9 @@
       <w:r>
         <w:t>01C; Modular</w:t>
       </w:r>
+      <w:r>
+        <w:t xml:space="preserve"> Components</w:t>
+      </w:r>
     </w:p>
     <w:p>
       <w:pPr>
@@ -19496,7 +19505,13 @@
         <w:t>13A; Luck</w:t>
       </w:r>
       <w:r>
-        <w:t xml:space="preserve"> (</w:t>
+        <w:t xml:space="preserve"> </w:t>
+      </w:r>
+      <w:r>
+        <w:t xml:space="preserve">Games </w:t>
+      </w:r>
+      <w:r>
+        <w:t>(</w:t>
       </w:r>
       <w:proofErr w:type="gramStart"/>
       <w:r>
@@ -19519,6 +19534,9 @@
         <w:t>13B; Computation</w:t>
       </w:r>
       <w:r>
+        <w:t xml:space="preserve"> Games</w:t>
+      </w:r>
+      <w:r>
         <w:t xml:space="preserve"> (</w:t>
       </w:r>
       <w:proofErr w:type="gramStart"/>
@@ -19542,7 +19560,13 @@
         <w:t xml:space="preserve">13C; </w:t>
       </w:r>
       <w:r>
-        <w:t>Empathy (</w:t>
+        <w:t xml:space="preserve">Empathy </w:t>
+      </w:r>
+      <w:r>
+        <w:t xml:space="preserve">Games </w:t>
+      </w:r>
+      <w:r>
+        <w:t>(</w:t>
       </w:r>
       <w:proofErr w:type="gramStart"/>
       <w:r>
@@ -22682,32 +22706,16 @@
       <w:r>
         <w:t xml:space="preserve">Table </w:t>
       </w:r>
-      <w:r>
-        <w:fldChar w:fldCharType="begin"/>
-      </w:r>
-      <w:r>
-        <w:instrText xml:space="preserve"> SEQ Table \* ARABIC </w:instrText>
-      </w:r>
-      <w:r>
-        <w:fldChar w:fldCharType="separate"/>
-      </w:r>
-      <w:r>
-        <w:rPr>
-          <w:noProof/>
-        </w:rPr>
-        <w:t>1</w:t>
-      </w:r>
-      <w:r>
-        <w:rPr>
-          <w:noProof/>
-        </w:rPr>
-        <w:fldChar w:fldCharType="end"/>
-      </w:r>
-      <w:r>
-        <w:t xml:space="preserve"> – </w:t>
-      </w:r>
-      <w:r>
-        <w:t>General Component Footprint Rules</w:t>
+      <w:fldSimple w:instr=" SEQ Table \* ARABIC ">
+        <w:r>
+          <w:rPr>
+            <w:noProof/>
+          </w:rPr>
+          <w:t>1</w:t>
+        </w:r>
+      </w:fldSimple>
+      <w:r>
+        <w:t xml:space="preserve"> – General Component Footprint Rules</w:t>
       </w:r>
     </w:p>
     <w:tbl>
@@ -22891,13 +22899,7 @@
               <w:jc w:val="center"/>
             </w:pPr>
             <w:r>
-              <w:t xml:space="preserve">Name </w:t>
-            </w:r>
-            <w:r>
-              <w:t>Layer</w:t>
-            </w:r>
-            <w:r>
-              <w:t>s</w:t>
+              <w:t>Name Layers</w:t>
             </w:r>
           </w:p>
         </w:tc>
@@ -30132,7 +30134,7 @@
         <w:sz w:val="16"/>
         <w:szCs w:val="16"/>
       </w:rPr>
-      <w:t>2 February 2023</w:t>
+      <w:t>5 February 2023</w:t>
     </w:r>
     <w:r>
       <w:rPr>

--- a/miniPCB/ENGDOC/Design Standard/Design Standard.docx
+++ b/miniPCB/ENGDOC/Design Standard/Design Standard.docx
@@ -877,7 +877,7 @@
             <w:noProof/>
             <w:webHidden/>
           </w:rPr>
-          <w:t>40</w:t>
+          <w:t>33</w:t>
         </w:r>
         <w:r>
           <w:rPr>
@@ -963,7 +963,7 @@
             <w:noProof/>
             <w:webHidden/>
           </w:rPr>
-          <w:t>46</w:t>
+          <w:t>40</w:t>
         </w:r>
         <w:r>
           <w:rPr>
@@ -1049,7 +1049,7 @@
             <w:noProof/>
             <w:webHidden/>
           </w:rPr>
-          <w:t>64</w:t>
+          <w:t>59</w:t>
         </w:r>
         <w:r>
           <w:rPr>
@@ -1135,7 +1135,7 @@
             <w:noProof/>
             <w:webHidden/>
           </w:rPr>
-          <w:t>72</w:t>
+          <w:t>67</w:t>
         </w:r>
         <w:r>
           <w:rPr>
@@ -1221,7 +1221,7 @@
             <w:noProof/>
             <w:webHidden/>
           </w:rPr>
-          <w:t>72</w:t>
+          <w:t>67</w:t>
         </w:r>
         <w:r>
           <w:rPr>
@@ -1307,7 +1307,7 @@
             <w:noProof/>
             <w:webHidden/>
           </w:rPr>
-          <w:t>72</w:t>
+          <w:t>67</w:t>
         </w:r>
         <w:r>
           <w:rPr>
@@ -1612,20 +1612,16 @@
             <w:noProof/>
             <w:webHidden/>
           </w:rPr>
-        </w:r>
-        <w:r>
-          <w:rPr>
-            <w:noProof/>
-            <w:webHidden/>
-          </w:rPr>
           <w:fldChar w:fldCharType="separate"/>
         </w:r>
         <w:r>
           <w:rPr>
-            <w:noProof/>
-            <w:webHidden/>
-          </w:rPr>
-          <w:t>13</w:t>
+            <w:b/>
+            <w:bCs/>
+            <w:noProof/>
+            <w:webHidden/>
+          </w:rPr>
+          <w:t>Error! Bookmark not defined.</w:t>
         </w:r>
         <w:r>
           <w:rPr>
@@ -1695,7 +1691,7 @@
             <w:noProof/>
             <w:webHidden/>
           </w:rPr>
-          <w:t>14</w:t>
+          <w:t>13</w:t>
         </w:r>
         <w:r>
           <w:rPr>
@@ -1752,20 +1748,16 @@
             <w:noProof/>
             <w:webHidden/>
           </w:rPr>
-        </w:r>
-        <w:r>
-          <w:rPr>
-            <w:noProof/>
-            <w:webHidden/>
-          </w:rPr>
           <w:fldChar w:fldCharType="separate"/>
         </w:r>
         <w:r>
           <w:rPr>
-            <w:noProof/>
-            <w:webHidden/>
-          </w:rPr>
-          <w:t>15</w:t>
+            <w:b/>
+            <w:bCs/>
+            <w:noProof/>
+            <w:webHidden/>
+          </w:rPr>
+          <w:t>Error! Bookmark not defined.</w:t>
         </w:r>
         <w:r>
           <w:rPr>
@@ -1822,20 +1814,16 @@
             <w:noProof/>
             <w:webHidden/>
           </w:rPr>
-        </w:r>
-        <w:r>
-          <w:rPr>
-            <w:noProof/>
-            <w:webHidden/>
-          </w:rPr>
           <w:fldChar w:fldCharType="separate"/>
         </w:r>
         <w:r>
           <w:rPr>
-            <w:noProof/>
-            <w:webHidden/>
-          </w:rPr>
-          <w:t>16</w:t>
+            <w:b/>
+            <w:bCs/>
+            <w:noProof/>
+            <w:webHidden/>
+          </w:rPr>
+          <w:t>Error! Bookmark not defined.</w:t>
         </w:r>
         <w:r>
           <w:rPr>
@@ -1905,7 +1893,7 @@
             <w:noProof/>
             <w:webHidden/>
           </w:rPr>
-          <w:t>17</w:t>
+          <w:t>14</w:t>
         </w:r>
         <w:r>
           <w:rPr>
@@ -1962,20 +1950,16 @@
             <w:noProof/>
             <w:webHidden/>
           </w:rPr>
-        </w:r>
-        <w:r>
-          <w:rPr>
-            <w:noProof/>
-            <w:webHidden/>
-          </w:rPr>
           <w:fldChar w:fldCharType="separate"/>
         </w:r>
         <w:r>
           <w:rPr>
-            <w:noProof/>
-            <w:webHidden/>
-          </w:rPr>
-          <w:t>18</w:t>
+            <w:b/>
+            <w:bCs/>
+            <w:noProof/>
+            <w:webHidden/>
+          </w:rPr>
+          <w:t>Error! Bookmark not defined.</w:t>
         </w:r>
         <w:r>
           <w:rPr>
@@ -2032,20 +2016,16 @@
             <w:noProof/>
             <w:webHidden/>
           </w:rPr>
-        </w:r>
-        <w:r>
-          <w:rPr>
-            <w:noProof/>
-            <w:webHidden/>
-          </w:rPr>
           <w:fldChar w:fldCharType="separate"/>
         </w:r>
         <w:r>
           <w:rPr>
-            <w:noProof/>
-            <w:webHidden/>
-          </w:rPr>
-          <w:t>19</w:t>
+            <w:b/>
+            <w:bCs/>
+            <w:noProof/>
+            <w:webHidden/>
+          </w:rPr>
+          <w:t>Error! Bookmark not defined.</w:t>
         </w:r>
         <w:r>
           <w:rPr>
@@ -2115,7 +2095,7 @@
             <w:noProof/>
             <w:webHidden/>
           </w:rPr>
-          <w:t>20</w:t>
+          <w:t>15</w:t>
         </w:r>
         <w:r>
           <w:rPr>
@@ -2172,20 +2152,16 @@
             <w:noProof/>
             <w:webHidden/>
           </w:rPr>
-        </w:r>
-        <w:r>
-          <w:rPr>
-            <w:noProof/>
-            <w:webHidden/>
-          </w:rPr>
           <w:fldChar w:fldCharType="separate"/>
         </w:r>
         <w:r>
           <w:rPr>
-            <w:noProof/>
-            <w:webHidden/>
-          </w:rPr>
-          <w:t>21</w:t>
+            <w:b/>
+            <w:bCs/>
+            <w:noProof/>
+            <w:webHidden/>
+          </w:rPr>
+          <w:t>Error! Bookmark not defined.</w:t>
         </w:r>
         <w:r>
           <w:rPr>
@@ -2242,20 +2218,16 @@
             <w:noProof/>
             <w:webHidden/>
           </w:rPr>
-        </w:r>
-        <w:r>
-          <w:rPr>
-            <w:noProof/>
-            <w:webHidden/>
-          </w:rPr>
           <w:fldChar w:fldCharType="separate"/>
         </w:r>
         <w:r>
           <w:rPr>
-            <w:noProof/>
-            <w:webHidden/>
-          </w:rPr>
-          <w:t>22</w:t>
+            <w:b/>
+            <w:bCs/>
+            <w:noProof/>
+            <w:webHidden/>
+          </w:rPr>
+          <w:t>Error! Bookmark not defined.</w:t>
         </w:r>
         <w:r>
           <w:rPr>
@@ -2312,20 +2284,16 @@
             <w:noProof/>
             <w:webHidden/>
           </w:rPr>
-        </w:r>
-        <w:r>
-          <w:rPr>
-            <w:noProof/>
-            <w:webHidden/>
-          </w:rPr>
           <w:fldChar w:fldCharType="separate"/>
         </w:r>
         <w:r>
           <w:rPr>
-            <w:noProof/>
-            <w:webHidden/>
-          </w:rPr>
-          <w:t>23</w:t>
+            <w:b/>
+            <w:bCs/>
+            <w:noProof/>
+            <w:webHidden/>
+          </w:rPr>
+          <w:t>Error! Bookmark not defined.</w:t>
         </w:r>
         <w:r>
           <w:rPr>
@@ -2395,7 +2363,7 @@
             <w:noProof/>
             <w:webHidden/>
           </w:rPr>
-          <w:t>24</w:t>
+          <w:t>17</w:t>
         </w:r>
         <w:r>
           <w:rPr>
@@ -2465,7 +2433,7 @@
             <w:noProof/>
             <w:webHidden/>
           </w:rPr>
-          <w:t>25</w:t>
+          <w:t>18</w:t>
         </w:r>
         <w:r>
           <w:rPr>
@@ -2535,7 +2503,7 @@
             <w:noProof/>
             <w:webHidden/>
           </w:rPr>
-          <w:t>40</w:t>
+          <w:t>34</w:t>
         </w:r>
         <w:r>
           <w:rPr>
@@ -2605,7 +2573,7 @@
             <w:noProof/>
             <w:webHidden/>
           </w:rPr>
-          <w:t>46</w:t>
+          <w:t>40</w:t>
         </w:r>
         <w:r>
           <w:rPr>
@@ -2675,7 +2643,7 @@
             <w:noProof/>
             <w:webHidden/>
           </w:rPr>
-          <w:t>49</w:t>
+          <w:t>43</w:t>
         </w:r>
         <w:r>
           <w:rPr>
@@ -2745,7 +2713,7 @@
             <w:noProof/>
             <w:webHidden/>
           </w:rPr>
-          <w:t>50</w:t>
+          <w:t>44</w:t>
         </w:r>
         <w:r>
           <w:rPr>
@@ -2815,7 +2783,7 @@
             <w:noProof/>
             <w:webHidden/>
           </w:rPr>
-          <w:t>51</w:t>
+          <w:t>45</w:t>
         </w:r>
         <w:r>
           <w:rPr>
@@ -2885,7 +2853,7 @@
             <w:noProof/>
             <w:webHidden/>
           </w:rPr>
-          <w:t>52</w:t>
+          <w:t>46</w:t>
         </w:r>
         <w:r>
           <w:rPr>
@@ -2955,7 +2923,7 @@
             <w:noProof/>
             <w:webHidden/>
           </w:rPr>
-          <w:t>53</w:t>
+          <w:t>47</w:t>
         </w:r>
         <w:r>
           <w:rPr>
@@ -3025,7 +2993,7 @@
             <w:noProof/>
             <w:webHidden/>
           </w:rPr>
-          <w:t>54</w:t>
+          <w:t>48</w:t>
         </w:r>
         <w:r>
           <w:rPr>
@@ -3095,7 +3063,7 @@
             <w:noProof/>
             <w:webHidden/>
           </w:rPr>
-          <w:t>55</w:t>
+          <w:t>49</w:t>
         </w:r>
         <w:r>
           <w:rPr>
@@ -3165,7 +3133,7 @@
             <w:noProof/>
             <w:webHidden/>
           </w:rPr>
-          <w:t>56</w:t>
+          <w:t>50</w:t>
         </w:r>
         <w:r>
           <w:rPr>
@@ -3235,7 +3203,7 @@
             <w:noProof/>
             <w:webHidden/>
           </w:rPr>
-          <w:t>65</w:t>
+          <w:t>60</w:t>
         </w:r>
         <w:r>
           <w:rPr>
@@ -3305,7 +3273,7 @@
             <w:noProof/>
             <w:webHidden/>
           </w:rPr>
-          <w:t>66</w:t>
+          <w:t>61</w:t>
         </w:r>
         <w:r>
           <w:rPr>
@@ -3375,7 +3343,7 @@
             <w:noProof/>
             <w:webHidden/>
           </w:rPr>
-          <w:t>67</w:t>
+          <w:t>62</w:t>
         </w:r>
         <w:r>
           <w:rPr>
@@ -3445,7 +3413,7 @@
             <w:noProof/>
             <w:webHidden/>
           </w:rPr>
-          <w:t>68</w:t>
+          <w:t>63</w:t>
         </w:r>
         <w:r>
           <w:rPr>
@@ -3515,7 +3483,7 @@
             <w:noProof/>
             <w:webHidden/>
           </w:rPr>
-          <w:t>69</w:t>
+          <w:t>64</w:t>
         </w:r>
         <w:r>
           <w:rPr>
@@ -3585,7 +3553,7 @@
             <w:noProof/>
             <w:webHidden/>
           </w:rPr>
-          <w:t>70</w:t>
+          <w:t>65</w:t>
         </w:r>
         <w:r>
           <w:rPr>
@@ -3655,7 +3623,7 @@
             <w:noProof/>
             <w:webHidden/>
           </w:rPr>
-          <w:t>71</w:t>
+          <w:t>66</w:t>
         </w:r>
         <w:r>
           <w:rPr>
@@ -3762,7 +3730,7 @@
             <w:noProof/>
             <w:webHidden/>
           </w:rPr>
-          <w:t>38</w:t>
+          <w:t>31</w:t>
         </w:r>
         <w:r>
           <w:rPr>
@@ -3832,7 +3800,7 @@
             <w:noProof/>
             <w:webHidden/>
           </w:rPr>
-          <w:t>38</w:t>
+          <w:t>31</w:t>
         </w:r>
         <w:r>
           <w:rPr>
@@ -3902,7 +3870,7 @@
             <w:noProof/>
             <w:webHidden/>
           </w:rPr>
-          <w:t>39</w:t>
+          <w:t>32</w:t>
         </w:r>
         <w:r>
           <w:rPr>
@@ -3972,7 +3940,7 @@
             <w:noProof/>
             <w:webHidden/>
           </w:rPr>
-          <w:t>46</w:t>
+          <w:t>40</w:t>
         </w:r>
         <w:r>
           <w:rPr>
@@ -4042,7 +4010,7 @@
             <w:noProof/>
             <w:webHidden/>
           </w:rPr>
-          <w:t>47</w:t>
+          <w:t>41</w:t>
         </w:r>
         <w:r>
           <w:rPr>
@@ -4112,7 +4080,7 @@
             <w:noProof/>
             <w:webHidden/>
           </w:rPr>
-          <w:t>62</w:t>
+          <w:t>57</w:t>
         </w:r>
         <w:r>
           <w:rPr>
@@ -4182,7 +4150,7 @@
             <w:noProof/>
             <w:webHidden/>
           </w:rPr>
-          <w:t>62</w:t>
+          <w:t>57</w:t>
         </w:r>
         <w:r>
           <w:rPr>
@@ -4252,7 +4220,7 @@
             <w:noProof/>
             <w:webHidden/>
           </w:rPr>
-          <w:t>63</w:t>
+          <w:t>58</w:t>
         </w:r>
         <w:r>
           <w:rPr>
@@ -4322,7 +4290,7 @@
             <w:noProof/>
             <w:webHidden/>
           </w:rPr>
-          <w:t>64</w:t>
+          <w:t>59</w:t>
         </w:r>
         <w:r>
           <w:rPr>
@@ -4392,7 +4360,7 @@
             <w:noProof/>
             <w:webHidden/>
           </w:rPr>
-          <w:t>64</w:t>
+          <w:t>59</w:t>
         </w:r>
         <w:r>
           <w:rPr>
@@ -6831,7 +6799,7 @@
           <w:rPr>
             <w:noProof/>
           </w:rPr>
-          <w:t>5</w:t>
+          <w:t>4</w:t>
         </w:r>
       </w:fldSimple>
       <w:r>
@@ -6936,7 +6904,7 @@
           <w:rPr>
             <w:noProof/>
           </w:rPr>
-          <w:t>8</w:t>
+          <w:t>5</w:t>
         </w:r>
       </w:fldSimple>
       <w:r>
@@ -7041,7 +7009,7 @@
           <w:rPr>
             <w:noProof/>
           </w:rPr>
-          <w:t>11</w:t>
+          <w:t>6</w:t>
         </w:r>
       </w:fldSimple>
       <w:r>
@@ -7133,7 +7101,7 @@
           <w:rPr>
             <w:noProof/>
           </w:rPr>
-          <w:t>14</w:t>
+          <w:t>7</w:t>
         </w:r>
       </w:fldSimple>
       <w:r>
@@ -7227,7 +7195,7 @@
           <w:rPr>
             <w:noProof/>
           </w:rPr>
-          <w:t>15</w:t>
+          <w:t>8</w:t>
         </w:r>
       </w:fldSimple>
       <w:r>
@@ -7351,7 +7319,7 @@
           <w:rPr>
             <w:noProof/>
           </w:rPr>
-          <w:t>16</w:t>
+          <w:t>9</w:t>
         </w:r>
       </w:fldSimple>
       <w:r>
@@ -11890,13 +11858,8 @@
               <w:t>SPI.MOSI, I2C.SDA</w:t>
             </w:r>
             <w:r>
-              <w:t>, UART.P</w:t>
-            </w:r>
-            <w:proofErr w:type="gramStart"/>
-            <w:r>
-              <w:t>1.RX</w:t>
-            </w:r>
-            <w:proofErr w:type="gramEnd"/>
+              <w:t>, UART.P1.RX</w:t>
+            </w:r>
           </w:p>
         </w:tc>
       </w:tr>
@@ -11964,13 +11927,8 @@
               <w:t>SPI.SCK, I2C.SCL</w:t>
             </w:r>
             <w:r>
-              <w:t>, UART.P</w:t>
-            </w:r>
-            <w:proofErr w:type="gramStart"/>
-            <w:r>
-              <w:t>1.TX</w:t>
-            </w:r>
-            <w:proofErr w:type="gramEnd"/>
+              <w:t>, UART.P1.TX</w:t>
+            </w:r>
           </w:p>
         </w:tc>
       </w:tr>
@@ -17365,7 +17323,7 @@
           <w:rPr>
             <w:noProof/>
           </w:rPr>
-          <w:t>17</w:t>
+          <w:t>10</w:t>
         </w:r>
       </w:fldSimple>
       <w:r>
@@ -17513,7 +17471,7 @@
                 <w:b w:val="0"/>
                 <w:bCs w:val="0"/>
               </w:rPr>
-              <w:t>5.2.1</w:t>
+              <w:t>6.2.1</w:t>
             </w:r>
             <w:r>
               <w:fldChar w:fldCharType="end"/>
@@ -17544,7 +17502,7 @@
               <w:fldChar w:fldCharType="separate"/>
             </w:r>
             <w:r>
-              <w:t>5.2.2</w:t>
+              <w:t>6.2.2</w:t>
             </w:r>
             <w:r>
               <w:fldChar w:fldCharType="end"/>
@@ -17578,7 +17536,7 @@
               <w:fldChar w:fldCharType="separate"/>
             </w:r>
             <w:r>
-              <w:t>5.2.3</w:t>
+              <w:t>6.2.3</w:t>
             </w:r>
             <w:r>
               <w:fldChar w:fldCharType="end"/>
@@ -17615,7 +17573,7 @@
               <w:fldChar w:fldCharType="separate"/>
             </w:r>
             <w:r>
-              <w:t>5.2.4</w:t>
+              <w:t>6.2.4</w:t>
             </w:r>
             <w:r>
               <w:fldChar w:fldCharType="end"/>
@@ -19408,7 +19366,10 @@
         </w:numPr>
       </w:pPr>
       <w:r>
-        <w:t>11A; Math</w:t>
+        <w:t xml:space="preserve">11A; </w:t>
+      </w:r>
+      <w:r>
+        <w:t>Educational</w:t>
       </w:r>
     </w:p>
     <w:p>
@@ -19423,7 +19384,7 @@
         <w:t xml:space="preserve">11B; </w:t>
       </w:r>
       <w:r>
-        <w:t>Processors</w:t>
+        <w:t>Developmental</w:t>
       </w:r>
     </w:p>
     <w:p>
@@ -19438,7 +19399,7 @@
         <w:t xml:space="preserve">11C; </w:t>
       </w:r>
       <w:r>
-        <w:t>Learning Machines</w:t>
+        <w:t>Industrial</w:t>
       </w:r>
     </w:p>
     <w:p>
@@ -19458,7 +19419,10 @@
         </w:numPr>
       </w:pPr>
       <w:r>
-        <w:t>12A; Wired</w:t>
+        <w:t xml:space="preserve">12A; </w:t>
+      </w:r>
+      <w:r>
+        <w:t>Wired</w:t>
       </w:r>
     </w:p>
     <w:p>
@@ -19470,19 +19434,10 @@
         </w:numPr>
       </w:pPr>
       <w:r>
-        <w:t>12B; Wireless Radio</w:t>
-      </w:r>
-    </w:p>
-    <w:p>
-      <w:pPr>
-        <w:pStyle w:val="ListParagraph"/>
-        <w:numPr>
-          <w:ilvl w:val="0"/>
-          <w:numId w:val="26"/>
-        </w:numPr>
-      </w:pPr>
-      <w:r>
-        <w:t>12C; Wireless Optical</w:t>
+        <w:t xml:space="preserve">12B; </w:t>
+      </w:r>
+      <w:r>
+        <w:t>Wireless</w:t>
       </w:r>
     </w:p>
     <w:p>
@@ -20378,7 +20333,6 @@
       </w:pPr>
       <w:bookmarkStart w:id="52" w:name="_Ref111381473"/>
       <w:r>
-        <w:lastRenderedPageBreak/>
         <w:t>Revision</w:t>
       </w:r>
       <w:bookmarkEnd w:id="52"/>
@@ -20440,6 +20394,7 @@
               <w:jc w:val="center"/>
             </w:pPr>
             <w:r>
+              <w:lastRenderedPageBreak/>
               <w:t>FILENAME</w:t>
             </w:r>
           </w:p>
@@ -20559,9 +20514,6 @@
               <w:jc w:val="center"/>
             </w:pPr>
             <w:r>
-              <w:t>X</w:t>
-            </w:r>
-            <w:r>
               <w:rPr>
                 <w:color w:val="BFBFBF" w:themeColor="background1" w:themeShade="BF"/>
               </w:rPr>
@@ -20584,7 +20536,7 @@
               <w:cnfStyle w:val="000000000000" w:firstRow="0" w:lastRow="0" w:firstColumn="0" w:lastColumn="0" w:oddVBand="0" w:evenVBand="0" w:oddHBand="0" w:evenHBand="0" w:firstRowFirstColumn="0" w:firstRowLastColumn="0" w:lastRowFirstColumn="0" w:lastRowLastColumn="0"/>
             </w:pPr>
             <w:r>
-              <w:t>Prototype Release</w:t>
+              <w:t>Released</w:t>
             </w:r>
           </w:p>
         </w:tc>
@@ -20599,7 +20551,10 @@
               <w:cnfStyle w:val="000000000000" w:firstRow="0" w:lastRow="0" w:firstColumn="0" w:lastColumn="0" w:oddVBand="0" w:evenVBand="0" w:oddHBand="0" w:evenHBand="0" w:firstRowFirstColumn="0" w:firstRowLastColumn="0" w:lastRowFirstColumn="0" w:lastRowLastColumn="0"/>
             </w:pPr>
             <w:r>
-              <w:t>Released prototype revision.</w:t>
+              <w:t xml:space="preserve">Released </w:t>
+            </w:r>
+            <w:r>
+              <w:t>revision</w:t>
             </w:r>
           </w:p>
         </w:tc>
@@ -20628,6 +20583,9 @@
             <w:r>
               <w:t>A</w:t>
             </w:r>
+            <w:r>
+              <w:t>-XA</w:t>
+            </w:r>
           </w:p>
         </w:tc>
         <w:tc>
@@ -20642,7 +20600,7 @@
               <w:cnfStyle w:val="000000000000" w:firstRow="0" w:lastRow="0" w:firstColumn="0" w:lastColumn="0" w:oddVBand="0" w:evenVBand="0" w:oddHBand="0" w:evenHBand="0" w:firstRowFirstColumn="0" w:firstRowLastColumn="0" w:lastRowFirstColumn="0" w:lastRowLastColumn="0"/>
             </w:pPr>
             <w:r>
-              <w:t>Initial Release</w:t>
+              <w:t>Released</w:t>
             </w:r>
           </w:p>
         </w:tc>
@@ -20657,7 +20615,10 @@
               <w:cnfStyle w:val="000000000000" w:firstRow="0" w:lastRow="0" w:firstColumn="0" w:lastColumn="0" w:oddVBand="0" w:evenVBand="0" w:oddHBand="0" w:evenHBand="0" w:firstRowFirstColumn="0" w:firstRowLastColumn="0" w:lastRowFirstColumn="0" w:lastRowLastColumn="0"/>
             </w:pPr>
             <w:r>
-              <w:t>Released product revision.</w:t>
+              <w:t xml:space="preserve">Released </w:t>
+            </w:r>
+            <w:r>
+              <w:t>prototype</w:t>
             </w:r>
           </w:p>
         </w:tc>
@@ -20811,7 +20772,7 @@
           <w:rPr>
             <w:noProof/>
           </w:rPr>
-          <w:t>18</w:t>
+          <w:t>11</w:t>
         </w:r>
       </w:fldSimple>
       <w:r>
@@ -21233,13 +21194,8 @@
               <w:pStyle w:val="NoSpacing"/>
               <w:cnfStyle w:val="000000000000" w:firstRow="0" w:lastRow="0" w:firstColumn="0" w:lastColumn="0" w:oddVBand="0" w:evenVBand="0" w:oddHBand="0" w:evenHBand="0" w:firstRowFirstColumn="0" w:firstRowLastColumn="0" w:lastRowFirstColumn="0" w:lastRowLastColumn="0"/>
             </w:pPr>
-            <w:proofErr w:type="spellStart"/>
-            <w:r>
-              <w:t>Gerbers</w:t>
-            </w:r>
-            <w:proofErr w:type="spellEnd"/>
-            <w:r>
-              <w:t>, CAD files, Word documents, Excel documents, etc.</w:t>
+            <w:r>
+              <w:t>Gerbers, CAD files, Word documents, Excel documents, etc.</w:t>
             </w:r>
           </w:p>
         </w:tc>
@@ -21854,7 +21810,7 @@
           <w:rPr>
             <w:noProof/>
           </w:rPr>
-          <w:t>19</w:t>
+          <w:t>12</w:t>
         </w:r>
       </w:fldSimple>
       <w:r>
@@ -21958,7 +21914,7 @@
           <w:rPr>
             <w:noProof/>
           </w:rPr>
-          <w:t>20</w:t>
+          <w:t>13</w:t>
         </w:r>
       </w:fldSimple>
       <w:r>
@@ -22070,7 +22026,7 @@
           <w:rPr>
             <w:noProof/>
           </w:rPr>
-          <w:t>21</w:t>
+          <w:t>14</w:t>
         </w:r>
       </w:fldSimple>
       <w:r>
@@ -22174,7 +22130,7 @@
           <w:rPr>
             <w:noProof/>
           </w:rPr>
-          <w:t>22</w:t>
+          <w:t>15</w:t>
         </w:r>
       </w:fldSimple>
       <w:r>
@@ -22296,7 +22252,7 @@
           <w:rPr>
             <w:noProof/>
           </w:rPr>
-          <w:t>23</w:t>
+          <w:t>16</w:t>
         </w:r>
       </w:fldSimple>
       <w:r>
@@ -22410,7 +22366,7 @@
           <w:rPr>
             <w:noProof/>
           </w:rPr>
-          <w:t>24</w:t>
+          <w:t>17</w:t>
         </w:r>
       </w:fldSimple>
       <w:r>
@@ -22514,7 +22470,7 @@
           <w:rPr>
             <w:noProof/>
           </w:rPr>
-          <w:t>25</w:t>
+          <w:t>18</w:t>
         </w:r>
       </w:fldSimple>
       <w:r>
@@ -22619,7 +22575,7 @@
           <w:rPr>
             <w:noProof/>
           </w:rPr>
-          <w:t>26</w:t>
+          <w:t>19</w:t>
         </w:r>
       </w:fldSimple>
       <w:r>
@@ -22711,7 +22667,7 @@
           <w:rPr>
             <w:noProof/>
           </w:rPr>
-          <w:t>1</w:t>
+          <w:t>6</w:t>
         </w:r>
       </w:fldSimple>
       <w:r>
@@ -25742,7 +25698,7 @@
           <w:rPr>
             <w:noProof/>
           </w:rPr>
-          <w:t>6</w:t>
+          <w:t>7</w:t>
         </w:r>
       </w:fldSimple>
       <w:r>
@@ -26204,7 +26160,7 @@
           <w:rPr>
             <w:noProof/>
           </w:rPr>
-          <w:t>7</w:t>
+          <w:t>8</w:t>
         </w:r>
       </w:fldSimple>
       <w:r>
@@ -26705,7 +26661,7 @@
           <w:rPr>
             <w:noProof/>
           </w:rPr>
-          <w:t>8</w:t>
+          <w:t>9</w:t>
         </w:r>
       </w:fldSimple>
       <w:r>
@@ -27661,7 +27617,7 @@
           <w:rPr>
             <w:noProof/>
           </w:rPr>
-          <w:t>9</w:t>
+          <w:t>10</w:t>
         </w:r>
       </w:fldSimple>
       <w:r>
@@ -28055,7 +28011,7 @@
           <w:rPr>
             <w:noProof/>
           </w:rPr>
-          <w:t>10</w:t>
+          <w:t>11</w:t>
         </w:r>
       </w:fldSimple>
       <w:r>
@@ -28326,7 +28282,7 @@
           <w:rPr>
             <w:noProof/>
           </w:rPr>
-          <w:t>27</w:t>
+          <w:t>20</w:t>
         </w:r>
       </w:fldSimple>
       <w:r>
@@ -28435,7 +28391,7 @@
           <w:rPr>
             <w:noProof/>
           </w:rPr>
-          <w:t>28</w:t>
+          <w:t>21</w:t>
         </w:r>
       </w:fldSimple>
       <w:r>
@@ -28543,7 +28499,7 @@
           <w:rPr>
             <w:noProof/>
           </w:rPr>
-          <w:t>29</w:t>
+          <w:t>22</w:t>
         </w:r>
       </w:fldSimple>
       <w:r>
@@ -28642,7 +28598,7 @@
           <w:rPr>
             <w:noProof/>
           </w:rPr>
-          <w:t>30</w:t>
+          <w:t>23</w:t>
         </w:r>
       </w:fldSimple>
       <w:r>
@@ -28747,7 +28703,7 @@
           <w:rPr>
             <w:noProof/>
           </w:rPr>
-          <w:t>31</w:t>
+          <w:t>24</w:t>
         </w:r>
       </w:fldSimple>
       <w:r>
@@ -28850,7 +28806,7 @@
           <w:rPr>
             <w:noProof/>
           </w:rPr>
-          <w:t>32</w:t>
+          <w:t>25</w:t>
         </w:r>
       </w:fldSimple>
       <w:r>
@@ -28965,7 +28921,7 @@
           <w:rPr>
             <w:noProof/>
           </w:rPr>
-          <w:t>33</w:t>
+          <w:t>26</w:t>
         </w:r>
       </w:fldSimple>
       <w:r>
@@ -29604,7 +29560,7 @@
       </w:tr>
       <w:tr>
         <w:trPr>
-          <w:trHeight w:val="2114"/>
+          <w:trHeight w:val="2753"/>
         </w:trPr>
         <w:tc>
           <w:tcPr>
@@ -29686,8 +29642,31 @@
               <w:cnfStyle w:val="000000000000" w:firstRow="0" w:lastRow="0" w:firstColumn="0" w:lastColumn="0" w:oddVBand="0" w:evenVBand="0" w:oddHBand="0" w:evenHBand="0" w:firstRowFirstColumn="0" w:firstRowLastColumn="0" w:lastRowFirstColumn="0" w:lastRowLastColumn="0"/>
             </w:pPr>
             <w:r>
-              <w:t>Added circuit category 13; GAMES.</w:t>
-            </w:r>
+              <w:t xml:space="preserve">Added circuit category </w:t>
+            </w:r>
+            <w:proofErr w:type="gramStart"/>
+            <w:r>
+              <w:t>13;</w:t>
+            </w:r>
+            <w:proofErr w:type="gramEnd"/>
+            <w:r>
+              <w:t xml:space="preserve"> GAMES.</w:t>
+            </w:r>
+          </w:p>
+          <w:p>
+            <w:pPr>
+              <w:pStyle w:val="NoSpacing"/>
+              <w:cnfStyle w:val="000000000000" w:firstRow="0" w:lastRow="0" w:firstColumn="0" w:lastColumn="0" w:oddVBand="0" w:evenVBand="0" w:oddHBand="0" w:evenHBand="0" w:firstRowFirstColumn="0" w:firstRowLastColumn="0" w:lastRowFirstColumn="0" w:lastRowLastColumn="0"/>
+            </w:pPr>
+            <w:r>
+              <w:t>Modified circuit category 11; COMPUTING.</w:t>
+            </w:r>
+          </w:p>
+          <w:p>
+            <w:pPr>
+              <w:pStyle w:val="NoSpacing"/>
+              <w:cnfStyle w:val="000000000000" w:firstRow="0" w:lastRow="0" w:firstColumn="0" w:lastColumn="0" w:oddVBand="0" w:evenVBand="0" w:oddHBand="0" w:evenHBand="0" w:firstRowFirstColumn="0" w:firstRowLastColumn="0" w:lastRowFirstColumn="0" w:lastRowLastColumn="0"/>
+            </w:pPr>
           </w:p>
         </w:tc>
         <w:tc>
@@ -30134,7 +30113,7 @@
         <w:sz w:val="16"/>
         <w:szCs w:val="16"/>
       </w:rPr>
-      <w:t>5 February 2023</w:t>
+      <w:t>26 June 2023</w:t>
     </w:r>
     <w:r>
       <w:rPr>

--- a/miniPCB/ENGDOC/Design Standard/Design Standard.docx
+++ b/miniPCB/ENGDOC/Design Standard/Design Standard.docx
@@ -1612,6 +1612,12 @@
             <w:noProof/>
             <w:webHidden/>
           </w:rPr>
+        </w:r>
+        <w:r>
+          <w:rPr>
+            <w:noProof/>
+            <w:webHidden/>
+          </w:rPr>
           <w:fldChar w:fldCharType="separate"/>
         </w:r>
         <w:r>
@@ -1748,6 +1754,12 @@
             <w:noProof/>
             <w:webHidden/>
           </w:rPr>
+        </w:r>
+        <w:r>
+          <w:rPr>
+            <w:noProof/>
+            <w:webHidden/>
+          </w:rPr>
           <w:fldChar w:fldCharType="separate"/>
         </w:r>
         <w:r>
@@ -1814,6 +1826,12 @@
             <w:noProof/>
             <w:webHidden/>
           </w:rPr>
+        </w:r>
+        <w:r>
+          <w:rPr>
+            <w:noProof/>
+            <w:webHidden/>
+          </w:rPr>
           <w:fldChar w:fldCharType="separate"/>
         </w:r>
         <w:r>
@@ -1950,6 +1968,12 @@
             <w:noProof/>
             <w:webHidden/>
           </w:rPr>
+        </w:r>
+        <w:r>
+          <w:rPr>
+            <w:noProof/>
+            <w:webHidden/>
+          </w:rPr>
           <w:fldChar w:fldCharType="separate"/>
         </w:r>
         <w:r>
@@ -2016,6 +2040,12 @@
             <w:noProof/>
             <w:webHidden/>
           </w:rPr>
+        </w:r>
+        <w:r>
+          <w:rPr>
+            <w:noProof/>
+            <w:webHidden/>
+          </w:rPr>
           <w:fldChar w:fldCharType="separate"/>
         </w:r>
         <w:r>
@@ -2152,6 +2182,12 @@
             <w:noProof/>
             <w:webHidden/>
           </w:rPr>
+        </w:r>
+        <w:r>
+          <w:rPr>
+            <w:noProof/>
+            <w:webHidden/>
+          </w:rPr>
           <w:fldChar w:fldCharType="separate"/>
         </w:r>
         <w:r>
@@ -2218,6 +2254,12 @@
             <w:noProof/>
             <w:webHidden/>
           </w:rPr>
+        </w:r>
+        <w:r>
+          <w:rPr>
+            <w:noProof/>
+            <w:webHidden/>
+          </w:rPr>
           <w:fldChar w:fldCharType="separate"/>
         </w:r>
         <w:r>
@@ -2278,6 +2320,12 @@
             <w:webHidden/>
           </w:rPr>
           <w:instrText xml:space="preserve"> PAGEREF _Toc124108856 \h </w:instrText>
+        </w:r>
+        <w:r>
+          <w:rPr>
+            <w:noProof/>
+            <w:webHidden/>
+          </w:rPr>
         </w:r>
         <w:r>
           <w:rPr>
@@ -7025,7 +7073,7 @@
       <w:bookmarkEnd w:id="21"/>
       <w:r>
         <w:lastRenderedPageBreak/>
-        <w:t>PCB100/50</w:t>
+        <w:t>PCB50</w:t>
       </w:r>
     </w:p>
     <w:p>
@@ -7114,6 +7162,137 @@
       </w:pPr>
       <w:r>
         <w:lastRenderedPageBreak/>
+        <w:t>PCB100</w:t>
+      </w:r>
+    </w:p>
+    <w:p>
+      <w:r>
+        <w:t>Dimensions are in millimeters.</w:t>
+      </w:r>
+    </w:p>
+    <w:p>
+      <w:pPr>
+        <w:keepNext/>
+        <w:jc w:val="center"/>
+      </w:pPr>
+      <w:r>
+        <w:rPr>
+          <w:noProof/>
+        </w:rPr>
+        <w:drawing>
+          <wp:inline distT="0" distB="0" distL="0" distR="0" wp14:anchorId="3C1F66A0" wp14:editId="784FDB78">
+            <wp:extent cx="5136325" cy="5464013"/>
+            <wp:effectExtent l="19050" t="19050" r="26670" b="22860"/>
+            <wp:docPr id="1290960189" name="Picture 1"/>
+            <wp:cNvGraphicFramePr>
+              <a:graphicFrameLocks xmlns:a="http://schemas.openxmlformats.org/drawingml/2006/main" noChangeAspect="1"/>
+            </wp:cNvGraphicFramePr>
+            <a:graphic xmlns:a="http://schemas.openxmlformats.org/drawingml/2006/main">
+              <a:graphicData uri="http://schemas.openxmlformats.org/drawingml/2006/picture">
+                <pic:pic xmlns:pic="http://schemas.openxmlformats.org/drawingml/2006/picture">
+                  <pic:nvPicPr>
+                    <pic:cNvPr id="1290960189" name=""/>
+                    <pic:cNvPicPr/>
+                  </pic:nvPicPr>
+                  <pic:blipFill>
+                    <a:blip r:embed="rId20"/>
+                    <a:stretch>
+                      <a:fillRect/>
+                    </a:stretch>
+                  </pic:blipFill>
+                  <pic:spPr>
+                    <a:xfrm>
+                      <a:off x="0" y="0"/>
+                      <a:ext cx="5136325" cy="5464013"/>
+                    </a:xfrm>
+                    <a:prstGeom prst="rect">
+                      <a:avLst/>
+                    </a:prstGeom>
+                    <a:ln>
+                      <a:solidFill>
+                        <a:schemeClr val="bg1">
+                          <a:lumMod val="50000"/>
+                        </a:schemeClr>
+                      </a:solidFill>
+                    </a:ln>
+                  </pic:spPr>
+                </pic:pic>
+              </a:graphicData>
+            </a:graphic>
+          </wp:inline>
+        </w:drawing>
+      </w:r>
+    </w:p>
+    <w:p>
+      <w:pPr>
+        <w:pStyle w:val="Caption"/>
+        <w:jc w:val="center"/>
+      </w:pPr>
+      <w:r>
+        <w:t xml:space="preserve">Figure </w:t>
+      </w:r>
+      <w:r>
+        <w:fldChar w:fldCharType="begin"/>
+      </w:r>
+      <w:r>
+        <w:instrText xml:space="preserve"> SEQ Figure \* ARABIC </w:instrText>
+      </w:r>
+      <w:r>
+        <w:fldChar w:fldCharType="separate"/>
+      </w:r>
+      <w:r>
+        <w:rPr>
+          <w:noProof/>
+        </w:rPr>
+        <w:t>8</w:t>
+      </w:r>
+      <w:r>
+        <w:rPr>
+          <w:noProof/>
+        </w:rPr>
+        <w:fldChar w:fldCharType="end"/>
+      </w:r>
+      <w:r>
+        <w:t xml:space="preserve"> – </w:t>
+      </w:r>
+      <w:r>
+        <w:t>PCB100</w:t>
+      </w:r>
+      <w:r>
+        <w:t>-X-05, Mechanical Dimensions</w:t>
+      </w:r>
+    </w:p>
+    <w:p>
+      <w:pPr>
+        <w:spacing w:line="259" w:lineRule="auto"/>
+      </w:pPr>
+    </w:p>
+    <w:p>
+      <w:r>
+        <w:t>The remainder of this page intentionally blank.</w:t>
+      </w:r>
+    </w:p>
+    <w:p>
+      <w:pPr>
+        <w:spacing w:line="259" w:lineRule="auto"/>
+        <w:rPr>
+          <w:rFonts w:asciiTheme="majorHAnsi" w:eastAsiaTheme="majorEastAsia" w:hAnsiTheme="majorHAnsi" w:cstheme="majorBidi"/>
+          <w:caps/>
+          <w:color w:val="1F3763" w:themeColor="accent1" w:themeShade="7F"/>
+          <w:sz w:val="26"/>
+          <w:szCs w:val="24"/>
+        </w:rPr>
+      </w:pPr>
+      <w:r>
+        <w:br w:type="page"/>
+      </w:r>
+    </w:p>
+    <w:p>
+      <w:pPr>
+        <w:pStyle w:val="Heading3"/>
+      </w:pPr>
+      <w:r>
+        <w:lastRenderedPageBreak/>
         <w:t>ID</w:t>
       </w:r>
       <w:r>
@@ -7154,7 +7333,7 @@
                     <pic:cNvPicPr/>
                   </pic:nvPicPr>
                   <pic:blipFill>
-                    <a:blip r:embed="rId20" cstate="print">
+                    <a:blip r:embed="rId21" cstate="print">
                       <a:extLst>
                         <a:ext uri="{28A0092B-C50C-407E-A947-70E740481C1C}">
                           <a14:useLocalDpi xmlns:a14="http://schemas.microsoft.com/office/drawing/2010/main" val="0"/>
@@ -7278,7 +7457,7 @@
                     <pic:cNvPicPr/>
                   </pic:nvPicPr>
                   <pic:blipFill>
-                    <a:blip r:embed="rId21" cstate="print">
+                    <a:blip r:embed="rId22" cstate="print">
                       <a:extLst>
                         <a:ext uri="{28A0092B-C50C-407E-A947-70E740481C1C}">
                           <a14:useLocalDpi xmlns:a14="http://schemas.microsoft.com/office/drawing/2010/main" val="0"/>
@@ -17271,3454 +17450,6 @@
             <wp:extent cx="2739348" cy="1828800"/>
             <wp:effectExtent l="0" t="0" r="4445" b="0"/>
             <wp:docPr id="1" name="Picture 1"/>
-            <wp:cNvGraphicFramePr>
-              <a:graphicFrameLocks xmlns:a="http://schemas.openxmlformats.org/drawingml/2006/main" noChangeAspect="1"/>
-            </wp:cNvGraphicFramePr>
-            <a:graphic xmlns:a="http://schemas.openxmlformats.org/drawingml/2006/main">
-              <a:graphicData uri="http://schemas.openxmlformats.org/drawingml/2006/picture">
-                <pic:pic xmlns:pic="http://schemas.openxmlformats.org/drawingml/2006/picture">
-                  <pic:nvPicPr>
-                    <pic:cNvPr id="1" name="Picture 1"/>
-                    <pic:cNvPicPr/>
-                  </pic:nvPicPr>
-                  <pic:blipFill>
-                    <a:blip r:embed="rId22" cstate="print">
-                      <a:extLst>
-                        <a:ext uri="{28A0092B-C50C-407E-A947-70E740481C1C}">
-                          <a14:useLocalDpi xmlns:a14="http://schemas.microsoft.com/office/drawing/2010/main" val="0"/>
-                        </a:ext>
-                      </a:extLst>
-                    </a:blip>
-                    <a:stretch>
-                      <a:fillRect/>
-                    </a:stretch>
-                  </pic:blipFill>
-                  <pic:spPr>
-                    <a:xfrm>
-                      <a:off x="0" y="0"/>
-                      <a:ext cx="2739348" cy="1828800"/>
-                    </a:xfrm>
-                    <a:prstGeom prst="rect">
-                      <a:avLst/>
-                    </a:prstGeom>
-                  </pic:spPr>
-                </pic:pic>
-              </a:graphicData>
-            </a:graphic>
-          </wp:inline>
-        </w:drawing>
-      </w:r>
-    </w:p>
-    <w:p>
-      <w:pPr>
-        <w:pStyle w:val="Caption"/>
-        <w:jc w:val="center"/>
-      </w:pPr>
-      <w:bookmarkStart w:id="47" w:name="_Toc124108859"/>
-      <w:r>
-        <w:t xml:space="preserve">Figure </w:t>
-      </w:r>
-      <w:fldSimple w:instr=" SEQ Figure \* ARABIC ">
-        <w:r>
-          <w:rPr>
-            <w:noProof/>
-          </w:rPr>
-          <w:t>10</w:t>
-        </w:r>
-      </w:fldSimple>
-      <w:r>
-        <w:t xml:space="preserve"> </w:t>
-      </w:r>
-      <w:r>
-        <w:t>–</w:t>
-      </w:r>
-      <w:r>
-        <w:t xml:space="preserve"> Part Identification Number</w:t>
-      </w:r>
-      <w:bookmarkEnd w:id="47"/>
-    </w:p>
-    <w:p/>
-    <w:tbl>
-      <w:tblPr>
-        <w:tblStyle w:val="GridTable1Light-Accent1"/>
-        <w:tblW w:w="5000" w:type="pct"/>
-        <w:tblLook w:val="04A0" w:firstRow="1" w:lastRow="0" w:firstColumn="1" w:lastColumn="0" w:noHBand="0" w:noVBand="1"/>
-      </w:tblPr>
-      <w:tblGrid>
-        <w:gridCol w:w="2781"/>
-        <w:gridCol w:w="2399"/>
-        <w:gridCol w:w="2873"/>
-        <w:gridCol w:w="2737"/>
-      </w:tblGrid>
-      <w:tr>
-        <w:trPr>
-          <w:cnfStyle w:val="100000000000" w:firstRow="1" w:lastRow="0" w:firstColumn="0" w:lastColumn="0" w:oddVBand="0" w:evenVBand="0" w:oddHBand="0" w:evenHBand="0" w:firstRowFirstColumn="0" w:firstRowLastColumn="0" w:lastRowFirstColumn="0" w:lastRowLastColumn="0"/>
-          <w:trHeight w:val="360"/>
-        </w:trPr>
-        <w:tc>
-          <w:tcPr>
-            <w:cnfStyle w:val="001000000000" w:firstRow="0" w:lastRow="0" w:firstColumn="1" w:lastColumn="0" w:oddVBand="0" w:evenVBand="0" w:oddHBand="0" w:evenHBand="0" w:firstRowFirstColumn="0" w:firstRowLastColumn="0" w:lastRowFirstColumn="0" w:lastRowLastColumn="0"/>
-            <w:tcW w:w="2781" w:type="dxa"/>
-            <w:vAlign w:val="center"/>
-          </w:tcPr>
-          <w:p>
-            <w:pPr>
-              <w:pStyle w:val="NoSpacing"/>
-              <w:jc w:val="center"/>
-            </w:pPr>
-            <w:r>
-              <w:t>CATEGORY</w:t>
-            </w:r>
-          </w:p>
-        </w:tc>
-        <w:tc>
-          <w:tcPr>
-            <w:tcW w:w="2399" w:type="dxa"/>
-            <w:vAlign w:val="center"/>
-          </w:tcPr>
-          <w:p>
-            <w:pPr>
-              <w:pStyle w:val="NoSpacing"/>
-              <w:jc w:val="center"/>
-              <w:cnfStyle w:val="100000000000" w:firstRow="1" w:lastRow="0" w:firstColumn="0" w:lastColumn="0" w:oddVBand="0" w:evenVBand="0" w:oddHBand="0" w:evenHBand="0" w:firstRowFirstColumn="0" w:firstRowLastColumn="0" w:lastRowFirstColumn="0" w:lastRowLastColumn="0"/>
-            </w:pPr>
-            <w:r>
-              <w:t>SUBCATEGORY</w:t>
-            </w:r>
-          </w:p>
-        </w:tc>
-        <w:tc>
-          <w:tcPr>
-            <w:tcW w:w="2873" w:type="dxa"/>
-            <w:vAlign w:val="center"/>
-          </w:tcPr>
-          <w:p>
-            <w:pPr>
-              <w:pStyle w:val="NoSpacing"/>
-              <w:jc w:val="center"/>
-              <w:cnfStyle w:val="100000000000" w:firstRow="1" w:lastRow="0" w:firstColumn="0" w:lastColumn="0" w:oddVBand="0" w:evenVBand="0" w:oddHBand="0" w:evenHBand="0" w:firstRowFirstColumn="0" w:firstRowLastColumn="0" w:lastRowFirstColumn="0" w:lastRowLastColumn="0"/>
-            </w:pPr>
-            <w:r>
-              <w:t>PART</w:t>
-            </w:r>
-          </w:p>
-        </w:tc>
-        <w:tc>
-          <w:tcPr>
-            <w:tcW w:w="2737" w:type="dxa"/>
-            <w:vAlign w:val="center"/>
-          </w:tcPr>
-          <w:p>
-            <w:pPr>
-              <w:pStyle w:val="NoSpacing"/>
-              <w:jc w:val="center"/>
-              <w:cnfStyle w:val="100000000000" w:firstRow="1" w:lastRow="0" w:firstColumn="0" w:lastColumn="0" w:oddVBand="0" w:evenVBand="0" w:oddHBand="0" w:evenHBand="0" w:firstRowFirstColumn="0" w:firstRowLastColumn="0" w:lastRowFirstColumn="0" w:lastRowLastColumn="0"/>
-            </w:pPr>
-            <w:r>
-              <w:t>REVISION</w:t>
-            </w:r>
-          </w:p>
-        </w:tc>
-      </w:tr>
-      <w:tr>
-        <w:trPr>
-          <w:trHeight w:val="432"/>
-        </w:trPr>
-        <w:tc>
-          <w:tcPr>
-            <w:cnfStyle w:val="001000000000" w:firstRow="0" w:lastRow="0" w:firstColumn="1" w:lastColumn="0" w:oddVBand="0" w:evenVBand="0" w:oddHBand="0" w:evenHBand="0" w:firstRowFirstColumn="0" w:firstRowLastColumn="0" w:lastRowFirstColumn="0" w:lastRowLastColumn="0"/>
-            <w:tcW w:w="2781" w:type="dxa"/>
-            <w:vAlign w:val="center"/>
-          </w:tcPr>
-          <w:p>
-            <w:pPr>
-              <w:pStyle w:val="NoSpacing"/>
-              <w:jc w:val="center"/>
-              <w:rPr>
-                <w:b w:val="0"/>
-                <w:bCs w:val="0"/>
-              </w:rPr>
-            </w:pPr>
-            <w:r>
-              <w:rPr>
-                <w:b w:val="0"/>
-                <w:bCs w:val="0"/>
-              </w:rPr>
-              <w:t>per</w:t>
-            </w:r>
-            <w:r>
-              <w:rPr>
-                <w:b w:val="0"/>
-                <w:bCs w:val="0"/>
-              </w:rPr>
-              <w:t xml:space="preserve"> Section </w:t>
-            </w:r>
-            <w:r>
-              <w:fldChar w:fldCharType="begin"/>
-            </w:r>
-            <w:r>
-              <w:rPr>
-                <w:b w:val="0"/>
-                <w:bCs w:val="0"/>
-              </w:rPr>
-              <w:instrText xml:space="preserve"> REF _Ref111895133 \r \h </w:instrText>
-            </w:r>
-            <w:r>
-              <w:fldChar w:fldCharType="separate"/>
-            </w:r>
-            <w:r>
-              <w:rPr>
-                <w:b w:val="0"/>
-                <w:bCs w:val="0"/>
-              </w:rPr>
-              <w:t>6.2.1</w:t>
-            </w:r>
-            <w:r>
-              <w:fldChar w:fldCharType="end"/>
-            </w:r>
-          </w:p>
-        </w:tc>
-        <w:tc>
-          <w:tcPr>
-            <w:tcW w:w="2399" w:type="dxa"/>
-            <w:vAlign w:val="center"/>
-          </w:tcPr>
-          <w:p>
-            <w:pPr>
-              <w:pStyle w:val="NoSpacing"/>
-              <w:jc w:val="center"/>
-              <w:cnfStyle w:val="000000000000" w:firstRow="0" w:lastRow="0" w:firstColumn="0" w:lastColumn="0" w:oddVBand="0" w:evenVBand="0" w:oddHBand="0" w:evenHBand="0" w:firstRowFirstColumn="0" w:firstRowLastColumn="0" w:lastRowFirstColumn="0" w:lastRowLastColumn="0"/>
-            </w:pPr>
-            <w:r>
-              <w:t xml:space="preserve">per Section </w:t>
-            </w:r>
-            <w:r>
-              <w:fldChar w:fldCharType="begin"/>
-            </w:r>
-            <w:r>
-              <w:instrText xml:space="preserve"> REF _Ref111895169 \r \h </w:instrText>
-            </w:r>
-            <w:r>
-              <w:fldChar w:fldCharType="separate"/>
-            </w:r>
-            <w:r>
-              <w:t>6.2.2</w:t>
-            </w:r>
-            <w:r>
-              <w:fldChar w:fldCharType="end"/>
-            </w:r>
-          </w:p>
-        </w:tc>
-        <w:tc>
-          <w:tcPr>
-            <w:tcW w:w="2873" w:type="dxa"/>
-            <w:vAlign w:val="center"/>
-          </w:tcPr>
-          <w:p>
-            <w:pPr>
-              <w:pStyle w:val="NoSpacing"/>
-              <w:jc w:val="center"/>
-              <w:cnfStyle w:val="000000000000" w:firstRow="0" w:lastRow="0" w:firstColumn="0" w:lastColumn="0" w:oddVBand="0" w:evenVBand="0" w:oddHBand="0" w:evenHBand="0" w:firstRowFirstColumn="0" w:firstRowLastColumn="0" w:lastRowFirstColumn="0" w:lastRowLastColumn="0"/>
-            </w:pPr>
-            <w:r>
-              <w:t>per</w:t>
-            </w:r>
-            <w:r>
-              <w:t xml:space="preserve"> Section </w:t>
-            </w:r>
-            <w:r>
-              <w:fldChar w:fldCharType="begin"/>
-            </w:r>
-            <w:r>
-              <w:instrText xml:space="preserve"> REF _Ref111895180 \r \h </w:instrText>
-            </w:r>
-            <w:r>
-              <w:fldChar w:fldCharType="separate"/>
-            </w:r>
-            <w:r>
-              <w:t>6.2.3</w:t>
-            </w:r>
-            <w:r>
-              <w:fldChar w:fldCharType="end"/>
-            </w:r>
-          </w:p>
-        </w:tc>
-        <w:tc>
-          <w:tcPr>
-            <w:tcW w:w="2737" w:type="dxa"/>
-            <w:vAlign w:val="center"/>
-          </w:tcPr>
-          <w:p>
-            <w:pPr>
-              <w:pStyle w:val="NoSpacing"/>
-              <w:jc w:val="center"/>
-              <w:cnfStyle w:val="000000000000" w:firstRow="0" w:lastRow="0" w:firstColumn="0" w:lastColumn="0" w:oddVBand="0" w:evenVBand="0" w:oddHBand="0" w:evenHBand="0" w:firstRowFirstColumn="0" w:firstRowLastColumn="0" w:lastRowFirstColumn="0" w:lastRowLastColumn="0"/>
-            </w:pPr>
-            <w:r>
-              <w:t>per</w:t>
-            </w:r>
-            <w:r>
-              <w:t xml:space="preserve"> Section </w:t>
-            </w:r>
-            <w:r>
-              <w:fldChar w:fldCharType="begin"/>
-            </w:r>
-            <w:r>
-              <w:instrText xml:space="preserve"> REF _Ref111381473 \r \h </w:instrText>
-            </w:r>
-            <w:r>
-              <w:instrText xml:space="preserve"> \* MERGEFORMAT </w:instrText>
-            </w:r>
-            <w:r>
-              <w:fldChar w:fldCharType="separate"/>
-            </w:r>
-            <w:r>
-              <w:t>6.2.4</w:t>
-            </w:r>
-            <w:r>
-              <w:fldChar w:fldCharType="end"/>
-            </w:r>
-          </w:p>
-        </w:tc>
-      </w:tr>
-    </w:tbl>
-    <w:p/>
-    <w:p>
-      <w:r>
-        <w:t>The remainder of this page intentionally blank.</w:t>
-      </w:r>
-    </w:p>
-    <w:p/>
-    <w:p>
-      <w:pPr>
-        <w:spacing w:line="259" w:lineRule="auto"/>
-        <w:rPr>
-          <w:rFonts w:asciiTheme="majorHAnsi" w:eastAsiaTheme="majorEastAsia" w:hAnsiTheme="majorHAnsi" w:cstheme="majorBidi"/>
-          <w:caps/>
-          <w:color w:val="2F5496" w:themeColor="accent1" w:themeShade="BF"/>
-          <w:sz w:val="26"/>
-          <w:szCs w:val="26"/>
-        </w:rPr>
-      </w:pPr>
-      <w:r>
-        <w:br w:type="page"/>
-      </w:r>
-    </w:p>
-    <w:p>
-      <w:pPr>
-        <w:pStyle w:val="Heading2"/>
-      </w:pPr>
-      <w:r>
-        <w:lastRenderedPageBreak/>
-        <w:t>PIN Classifications</w:t>
-      </w:r>
-    </w:p>
-    <w:p>
-      <w:pPr>
-        <w:pStyle w:val="Heading3"/>
-      </w:pPr>
-      <w:bookmarkStart w:id="48" w:name="_Ref111895133"/>
-      <w:r>
-        <w:t>Category</w:t>
-      </w:r>
-      <w:bookmarkEnd w:id="48"/>
-    </w:p>
-    <w:p>
-      <w:r>
-        <w:t>Categories are identified by two (2) digits.</w:t>
-      </w:r>
-    </w:p>
-    <w:tbl>
-      <w:tblPr>
-        <w:tblStyle w:val="GridTable1Light-Accent1"/>
-        <w:tblW w:w="5000" w:type="pct"/>
-        <w:tblLook w:val="04A0" w:firstRow="1" w:lastRow="0" w:firstColumn="1" w:lastColumn="0" w:noHBand="0" w:noVBand="1"/>
-      </w:tblPr>
-      <w:tblGrid>
-        <w:gridCol w:w="2682"/>
-        <w:gridCol w:w="2623"/>
-        <w:gridCol w:w="5485"/>
-      </w:tblGrid>
-      <w:tr>
-        <w:trPr>
-          <w:cnfStyle w:val="100000000000" w:firstRow="1" w:lastRow="0" w:firstColumn="0" w:lastColumn="0" w:oddVBand="0" w:evenVBand="0" w:oddHBand="0" w:evenHBand="0" w:firstRowFirstColumn="0" w:firstRowLastColumn="0" w:lastRowFirstColumn="0" w:lastRowLastColumn="0"/>
-          <w:trHeight w:val="360"/>
-        </w:trPr>
-        <w:tc>
-          <w:tcPr>
-            <w:cnfStyle w:val="001000000000" w:firstRow="0" w:lastRow="0" w:firstColumn="1" w:lastColumn="0" w:oddVBand="0" w:evenVBand="0" w:oddHBand="0" w:evenHBand="0" w:firstRowFirstColumn="0" w:firstRowLastColumn="0" w:lastRowFirstColumn="0" w:lastRowLastColumn="0"/>
-            <w:tcW w:w="2682" w:type="dxa"/>
-            <w:vAlign w:val="center"/>
-          </w:tcPr>
-          <w:p>
-            <w:pPr>
-              <w:pStyle w:val="NoSpacing"/>
-              <w:jc w:val="center"/>
-            </w:pPr>
-            <w:r>
-              <w:t>CLASSIFICATION ID</w:t>
-            </w:r>
-          </w:p>
-        </w:tc>
-        <w:tc>
-          <w:tcPr>
-            <w:tcW w:w="2623" w:type="dxa"/>
-            <w:vAlign w:val="center"/>
-          </w:tcPr>
-          <w:p>
-            <w:pPr>
-              <w:pStyle w:val="NoSpacing"/>
-              <w:cnfStyle w:val="100000000000" w:firstRow="1" w:lastRow="0" w:firstColumn="0" w:lastColumn="0" w:oddVBand="0" w:evenVBand="0" w:oddHBand="0" w:evenHBand="0" w:firstRowFirstColumn="0" w:firstRowLastColumn="0" w:lastRowFirstColumn="0" w:lastRowLastColumn="0"/>
-              <w:rPr>
-                <w:b w:val="0"/>
-                <w:bCs w:val="0"/>
-              </w:rPr>
-            </w:pPr>
-            <w:r>
-              <w:t>TITLE</w:t>
-            </w:r>
-          </w:p>
-        </w:tc>
-        <w:tc>
-          <w:tcPr>
-            <w:tcW w:w="5485" w:type="dxa"/>
-            <w:vAlign w:val="center"/>
-          </w:tcPr>
-          <w:p>
-            <w:pPr>
-              <w:pStyle w:val="NoSpacing"/>
-              <w:cnfStyle w:val="100000000000" w:firstRow="1" w:lastRow="0" w:firstColumn="0" w:lastColumn="0" w:oddVBand="0" w:evenVBand="0" w:oddHBand="0" w:evenHBand="0" w:firstRowFirstColumn="0" w:firstRowLastColumn="0" w:lastRowFirstColumn="0" w:lastRowLastColumn="0"/>
-            </w:pPr>
-            <w:r>
-              <w:t>DESCRIPTION</w:t>
-            </w:r>
-          </w:p>
-        </w:tc>
-      </w:tr>
-      <w:tr>
-        <w:trPr>
-          <w:trHeight w:val="432"/>
-        </w:trPr>
-        <w:tc>
-          <w:tcPr>
-            <w:cnfStyle w:val="001000000000" w:firstRow="0" w:lastRow="0" w:firstColumn="1" w:lastColumn="0" w:oddVBand="0" w:evenVBand="0" w:oddHBand="0" w:evenHBand="0" w:firstRowFirstColumn="0" w:firstRowLastColumn="0" w:lastRowFirstColumn="0" w:lastRowLastColumn="0"/>
-            <w:tcW w:w="2682" w:type="dxa"/>
-            <w:vAlign w:val="center"/>
-          </w:tcPr>
-          <w:p>
-            <w:pPr>
-              <w:pStyle w:val="NoSpacing"/>
-              <w:jc w:val="center"/>
-            </w:pPr>
-            <w:r>
-              <w:t>00</w:t>
-            </w:r>
-            <w:r>
-              <w:rPr>
-                <w:color w:val="BFBFBF" w:themeColor="background1" w:themeShade="BF"/>
-              </w:rPr>
-              <w:t>X-XXX</w:t>
-            </w:r>
-            <w:r>
-              <w:rPr>
-                <w:color w:val="BFBFBF" w:themeColor="background1" w:themeShade="BF"/>
-              </w:rPr>
-              <w:t>-X</w:t>
-            </w:r>
-          </w:p>
-        </w:tc>
-        <w:tc>
-          <w:tcPr>
-            <w:tcW w:w="2623" w:type="dxa"/>
-            <w:vAlign w:val="center"/>
-          </w:tcPr>
-          <w:p>
-            <w:pPr>
-              <w:pStyle w:val="NoSpacing"/>
-              <w:cnfStyle w:val="000000000000" w:firstRow="0" w:lastRow="0" w:firstColumn="0" w:lastColumn="0" w:oddVBand="0" w:evenVBand="0" w:oddHBand="0" w:evenHBand="0" w:firstRowFirstColumn="0" w:firstRowLastColumn="0" w:lastRowFirstColumn="0" w:lastRowLastColumn="0"/>
-            </w:pPr>
-            <w:r>
-              <w:t>Test Boards</w:t>
-            </w:r>
-          </w:p>
-        </w:tc>
-        <w:tc>
-          <w:tcPr>
-            <w:tcW w:w="5485" w:type="dxa"/>
-            <w:vAlign w:val="center"/>
-          </w:tcPr>
-          <w:p>
-            <w:pPr>
-              <w:pStyle w:val="NoSpacing"/>
-              <w:cnfStyle w:val="000000000000" w:firstRow="0" w:lastRow="0" w:firstColumn="0" w:lastColumn="0" w:oddVBand="0" w:evenVBand="0" w:oddHBand="0" w:evenHBand="0" w:firstRowFirstColumn="0" w:firstRowLastColumn="0" w:lastRowFirstColumn="0" w:lastRowLastColumn="0"/>
-            </w:pPr>
-            <w:r>
-              <w:t xml:space="preserve">PCBs </w:t>
-            </w:r>
-            <w:r>
-              <w:t>that enable electronic test setups</w:t>
-            </w:r>
-          </w:p>
-        </w:tc>
-      </w:tr>
-      <w:tr>
-        <w:trPr>
-          <w:trHeight w:val="432"/>
-        </w:trPr>
-        <w:tc>
-          <w:tcPr>
-            <w:cnfStyle w:val="001000000000" w:firstRow="0" w:lastRow="0" w:firstColumn="1" w:lastColumn="0" w:oddVBand="0" w:evenVBand="0" w:oddHBand="0" w:evenHBand="0" w:firstRowFirstColumn="0" w:firstRowLastColumn="0" w:lastRowFirstColumn="0" w:lastRowLastColumn="0"/>
-            <w:tcW w:w="2682" w:type="dxa"/>
-            <w:vAlign w:val="center"/>
-          </w:tcPr>
-          <w:p>
-            <w:pPr>
-              <w:pStyle w:val="NoSpacing"/>
-              <w:jc w:val="center"/>
-            </w:pPr>
-            <w:r>
-              <w:t>01</w:t>
-            </w:r>
-            <w:r>
-              <w:rPr>
-                <w:color w:val="BFBFBF" w:themeColor="background1" w:themeShade="BF"/>
-              </w:rPr>
-              <w:t>X-XXX-</w:t>
-            </w:r>
-            <w:r>
-              <w:rPr>
-                <w:color w:val="BFBFBF" w:themeColor="background1" w:themeShade="BF"/>
-              </w:rPr>
-              <w:t>X</w:t>
-            </w:r>
-          </w:p>
-        </w:tc>
-        <w:tc>
-          <w:tcPr>
-            <w:tcW w:w="2623" w:type="dxa"/>
-            <w:vAlign w:val="center"/>
-          </w:tcPr>
-          <w:p>
-            <w:pPr>
-              <w:pStyle w:val="NoSpacing"/>
-              <w:cnfStyle w:val="000000000000" w:firstRow="0" w:lastRow="0" w:firstColumn="0" w:lastColumn="0" w:oddVBand="0" w:evenVBand="0" w:oddHBand="0" w:evenHBand="0" w:firstRowFirstColumn="0" w:firstRowLastColumn="0" w:lastRowFirstColumn="0" w:lastRowLastColumn="0"/>
-            </w:pPr>
-            <w:r>
-              <w:t>Components</w:t>
-            </w:r>
-          </w:p>
-        </w:tc>
-        <w:tc>
-          <w:tcPr>
-            <w:tcW w:w="5485" w:type="dxa"/>
-            <w:vAlign w:val="center"/>
-          </w:tcPr>
-          <w:p>
-            <w:pPr>
-              <w:pStyle w:val="NoSpacing"/>
-              <w:cnfStyle w:val="000000000000" w:firstRow="0" w:lastRow="0" w:firstColumn="0" w:lastColumn="0" w:oddVBand="0" w:evenVBand="0" w:oddHBand="0" w:evenHBand="0" w:firstRowFirstColumn="0" w:firstRowLastColumn="0" w:lastRowFirstColumn="0" w:lastRowLastColumn="0"/>
-            </w:pPr>
-            <w:r>
-              <w:t>PCBs that enable component test setups</w:t>
-            </w:r>
-          </w:p>
-        </w:tc>
-      </w:tr>
-      <w:tr>
-        <w:trPr>
-          <w:trHeight w:val="432"/>
-        </w:trPr>
-        <w:tc>
-          <w:tcPr>
-            <w:cnfStyle w:val="001000000000" w:firstRow="0" w:lastRow="0" w:firstColumn="1" w:lastColumn="0" w:oddVBand="0" w:evenVBand="0" w:oddHBand="0" w:evenHBand="0" w:firstRowFirstColumn="0" w:firstRowLastColumn="0" w:lastRowFirstColumn="0" w:lastRowLastColumn="0"/>
-            <w:tcW w:w="2682" w:type="dxa"/>
-            <w:vAlign w:val="center"/>
-          </w:tcPr>
-          <w:p>
-            <w:pPr>
-              <w:pStyle w:val="NoSpacing"/>
-              <w:jc w:val="center"/>
-            </w:pPr>
-            <w:r>
-              <w:t>02</w:t>
-            </w:r>
-            <w:r>
-              <w:rPr>
-                <w:color w:val="BFBFBF" w:themeColor="background1" w:themeShade="BF"/>
-              </w:rPr>
-              <w:t>X-XXX</w:t>
-            </w:r>
-            <w:r>
-              <w:rPr>
-                <w:color w:val="BFBFBF" w:themeColor="background1" w:themeShade="BF"/>
-              </w:rPr>
-              <w:t>-X</w:t>
-            </w:r>
-          </w:p>
-        </w:tc>
-        <w:tc>
-          <w:tcPr>
-            <w:tcW w:w="2623" w:type="dxa"/>
-            <w:vAlign w:val="center"/>
-          </w:tcPr>
-          <w:p>
-            <w:pPr>
-              <w:pStyle w:val="NoSpacing"/>
-              <w:cnfStyle w:val="000000000000" w:firstRow="0" w:lastRow="0" w:firstColumn="0" w:lastColumn="0" w:oddVBand="0" w:evenVBand="0" w:oddHBand="0" w:evenHBand="0" w:firstRowFirstColumn="0" w:firstRowLastColumn="0" w:lastRowFirstColumn="0" w:lastRowLastColumn="0"/>
-            </w:pPr>
-            <w:r>
-              <w:t>Sensors</w:t>
-            </w:r>
-          </w:p>
-        </w:tc>
-        <w:tc>
-          <w:tcPr>
-            <w:tcW w:w="5485" w:type="dxa"/>
-            <w:vAlign w:val="center"/>
-          </w:tcPr>
-          <w:p>
-            <w:pPr>
-              <w:pStyle w:val="NoSpacing"/>
-              <w:cnfStyle w:val="000000000000" w:firstRow="0" w:lastRow="0" w:firstColumn="0" w:lastColumn="0" w:oddVBand="0" w:evenVBand="0" w:oddHBand="0" w:evenHBand="0" w:firstRowFirstColumn="0" w:firstRowLastColumn="0" w:lastRowFirstColumn="0" w:lastRowLastColumn="0"/>
-            </w:pPr>
-            <w:r>
-              <w:t>PCBs with layouts of sensing circuits</w:t>
-            </w:r>
-          </w:p>
-        </w:tc>
-      </w:tr>
-      <w:tr>
-        <w:trPr>
-          <w:trHeight w:val="432"/>
-        </w:trPr>
-        <w:tc>
-          <w:tcPr>
-            <w:cnfStyle w:val="001000000000" w:firstRow="0" w:lastRow="0" w:firstColumn="1" w:lastColumn="0" w:oddVBand="0" w:evenVBand="0" w:oddHBand="0" w:evenHBand="0" w:firstRowFirstColumn="0" w:firstRowLastColumn="0" w:lastRowFirstColumn="0" w:lastRowLastColumn="0"/>
-            <w:tcW w:w="2682" w:type="dxa"/>
-            <w:vAlign w:val="center"/>
-          </w:tcPr>
-          <w:p>
-            <w:pPr>
-              <w:pStyle w:val="NoSpacing"/>
-              <w:jc w:val="center"/>
-            </w:pPr>
-            <w:r>
-              <w:t>03</w:t>
-            </w:r>
-            <w:r>
-              <w:rPr>
-                <w:color w:val="BFBFBF" w:themeColor="background1" w:themeShade="BF"/>
-              </w:rPr>
-              <w:t>X-XXX-</w:t>
-            </w:r>
-            <w:r>
-              <w:rPr>
-                <w:color w:val="BFBFBF" w:themeColor="background1" w:themeShade="BF"/>
-              </w:rPr>
-              <w:t>X</w:t>
-            </w:r>
-          </w:p>
-        </w:tc>
-        <w:tc>
-          <w:tcPr>
-            <w:tcW w:w="2623" w:type="dxa"/>
-            <w:vAlign w:val="center"/>
-          </w:tcPr>
-          <w:p>
-            <w:pPr>
-              <w:pStyle w:val="NoSpacing"/>
-              <w:cnfStyle w:val="000000000000" w:firstRow="0" w:lastRow="0" w:firstColumn="0" w:lastColumn="0" w:oddVBand="0" w:evenVBand="0" w:oddHBand="0" w:evenHBand="0" w:firstRowFirstColumn="0" w:firstRowLastColumn="0" w:lastRowFirstColumn="0" w:lastRowLastColumn="0"/>
-            </w:pPr>
-            <w:r>
-              <w:t>Actuators</w:t>
-            </w:r>
-          </w:p>
-        </w:tc>
-        <w:tc>
-          <w:tcPr>
-            <w:tcW w:w="5485" w:type="dxa"/>
-            <w:vAlign w:val="center"/>
-          </w:tcPr>
-          <w:p>
-            <w:pPr>
-              <w:pStyle w:val="NoSpacing"/>
-              <w:cnfStyle w:val="000000000000" w:firstRow="0" w:lastRow="0" w:firstColumn="0" w:lastColumn="0" w:oddVBand="0" w:evenVBand="0" w:oddHBand="0" w:evenHBand="0" w:firstRowFirstColumn="0" w:firstRowLastColumn="0" w:lastRowFirstColumn="0" w:lastRowLastColumn="0"/>
-            </w:pPr>
-            <w:r>
-              <w:t>PCBs with layouts of actuator circuits</w:t>
-            </w:r>
-          </w:p>
-        </w:tc>
-      </w:tr>
-      <w:tr>
-        <w:trPr>
-          <w:trHeight w:val="432"/>
-        </w:trPr>
-        <w:tc>
-          <w:tcPr>
-            <w:cnfStyle w:val="001000000000" w:firstRow="0" w:lastRow="0" w:firstColumn="1" w:lastColumn="0" w:oddVBand="0" w:evenVBand="0" w:oddHBand="0" w:evenHBand="0" w:firstRowFirstColumn="0" w:firstRowLastColumn="0" w:lastRowFirstColumn="0" w:lastRowLastColumn="0"/>
-            <w:tcW w:w="2682" w:type="dxa"/>
-            <w:vAlign w:val="center"/>
-          </w:tcPr>
-          <w:p>
-            <w:pPr>
-              <w:pStyle w:val="NoSpacing"/>
-              <w:jc w:val="center"/>
-            </w:pPr>
-            <w:r>
-              <w:t>04</w:t>
-            </w:r>
-            <w:r>
-              <w:rPr>
-                <w:color w:val="BFBFBF" w:themeColor="background1" w:themeShade="BF"/>
-              </w:rPr>
-              <w:t>X-XXX-</w:t>
-            </w:r>
-            <w:r>
-              <w:rPr>
-                <w:color w:val="BFBFBF" w:themeColor="background1" w:themeShade="BF"/>
-              </w:rPr>
-              <w:t>X</w:t>
-            </w:r>
-          </w:p>
-        </w:tc>
-        <w:tc>
-          <w:tcPr>
-            <w:tcW w:w="2623" w:type="dxa"/>
-            <w:vAlign w:val="center"/>
-          </w:tcPr>
-          <w:p>
-            <w:pPr>
-              <w:pStyle w:val="NoSpacing"/>
-              <w:cnfStyle w:val="000000000000" w:firstRow="0" w:lastRow="0" w:firstColumn="0" w:lastColumn="0" w:oddVBand="0" w:evenVBand="0" w:oddHBand="0" w:evenHBand="0" w:firstRowFirstColumn="0" w:firstRowLastColumn="0" w:lastRowFirstColumn="0" w:lastRowLastColumn="0"/>
-            </w:pPr>
-            <w:r>
-              <w:t>Amplifiers</w:t>
-            </w:r>
-          </w:p>
-        </w:tc>
-        <w:tc>
-          <w:tcPr>
-            <w:tcW w:w="5485" w:type="dxa"/>
-            <w:vAlign w:val="center"/>
-          </w:tcPr>
-          <w:p>
-            <w:pPr>
-              <w:pStyle w:val="NoSpacing"/>
-              <w:cnfStyle w:val="000000000000" w:firstRow="0" w:lastRow="0" w:firstColumn="0" w:lastColumn="0" w:oddVBand="0" w:evenVBand="0" w:oddHBand="0" w:evenHBand="0" w:firstRowFirstColumn="0" w:firstRowLastColumn="0" w:lastRowFirstColumn="0" w:lastRowLastColumn="0"/>
-            </w:pPr>
-            <w:r>
-              <w:t>PCBs with layouts of amplifier circuits</w:t>
-            </w:r>
-          </w:p>
-        </w:tc>
-      </w:tr>
-      <w:tr>
-        <w:trPr>
-          <w:trHeight w:val="432"/>
-        </w:trPr>
-        <w:tc>
-          <w:tcPr>
-            <w:cnfStyle w:val="001000000000" w:firstRow="0" w:lastRow="0" w:firstColumn="1" w:lastColumn="0" w:oddVBand="0" w:evenVBand="0" w:oddHBand="0" w:evenHBand="0" w:firstRowFirstColumn="0" w:firstRowLastColumn="0" w:lastRowFirstColumn="0" w:lastRowLastColumn="0"/>
-            <w:tcW w:w="2682" w:type="dxa"/>
-            <w:vAlign w:val="center"/>
-          </w:tcPr>
-          <w:p>
-            <w:pPr>
-              <w:pStyle w:val="NoSpacing"/>
-              <w:jc w:val="center"/>
-            </w:pPr>
-            <w:r>
-              <w:t>05</w:t>
-            </w:r>
-            <w:r>
-              <w:rPr>
-                <w:color w:val="BFBFBF" w:themeColor="background1" w:themeShade="BF"/>
-              </w:rPr>
-              <w:t>X-XXX</w:t>
-            </w:r>
-            <w:r>
-              <w:rPr>
-                <w:color w:val="BFBFBF" w:themeColor="background1" w:themeShade="BF"/>
-              </w:rPr>
-              <w:t>-X</w:t>
-            </w:r>
-          </w:p>
-        </w:tc>
-        <w:tc>
-          <w:tcPr>
-            <w:tcW w:w="2623" w:type="dxa"/>
-            <w:vAlign w:val="center"/>
-          </w:tcPr>
-          <w:p>
-            <w:pPr>
-              <w:pStyle w:val="NoSpacing"/>
-              <w:cnfStyle w:val="000000000000" w:firstRow="0" w:lastRow="0" w:firstColumn="0" w:lastColumn="0" w:oddVBand="0" w:evenVBand="0" w:oddHBand="0" w:evenHBand="0" w:firstRowFirstColumn="0" w:firstRowLastColumn="0" w:lastRowFirstColumn="0" w:lastRowLastColumn="0"/>
-            </w:pPr>
-            <w:r>
-              <w:t>Filters</w:t>
-            </w:r>
-          </w:p>
-        </w:tc>
-        <w:tc>
-          <w:tcPr>
-            <w:tcW w:w="5485" w:type="dxa"/>
-            <w:vAlign w:val="center"/>
-          </w:tcPr>
-          <w:p>
-            <w:pPr>
-              <w:pStyle w:val="NoSpacing"/>
-              <w:cnfStyle w:val="000000000000" w:firstRow="0" w:lastRow="0" w:firstColumn="0" w:lastColumn="0" w:oddVBand="0" w:evenVBand="0" w:oddHBand="0" w:evenHBand="0" w:firstRowFirstColumn="0" w:firstRowLastColumn="0" w:lastRowFirstColumn="0" w:lastRowLastColumn="0"/>
-            </w:pPr>
-            <w:r>
-              <w:t>PCBs with layouts of filter circuits</w:t>
-            </w:r>
-          </w:p>
-        </w:tc>
-      </w:tr>
-      <w:tr>
-        <w:trPr>
-          <w:trHeight w:val="432"/>
-        </w:trPr>
-        <w:tc>
-          <w:tcPr>
-            <w:cnfStyle w:val="001000000000" w:firstRow="0" w:lastRow="0" w:firstColumn="1" w:lastColumn="0" w:oddVBand="0" w:evenVBand="0" w:oddHBand="0" w:evenHBand="0" w:firstRowFirstColumn="0" w:firstRowLastColumn="0" w:lastRowFirstColumn="0" w:lastRowLastColumn="0"/>
-            <w:tcW w:w="2682" w:type="dxa"/>
-            <w:vAlign w:val="center"/>
-          </w:tcPr>
-          <w:p>
-            <w:pPr>
-              <w:pStyle w:val="NoSpacing"/>
-              <w:jc w:val="center"/>
-            </w:pPr>
-            <w:r>
-              <w:t>06</w:t>
-            </w:r>
-            <w:r>
-              <w:rPr>
-                <w:color w:val="BFBFBF" w:themeColor="background1" w:themeShade="BF"/>
-              </w:rPr>
-              <w:t>X-XXX-</w:t>
-            </w:r>
-            <w:r>
-              <w:rPr>
-                <w:color w:val="BFBFBF" w:themeColor="background1" w:themeShade="BF"/>
-              </w:rPr>
-              <w:t>X</w:t>
-            </w:r>
-          </w:p>
-        </w:tc>
-        <w:tc>
-          <w:tcPr>
-            <w:tcW w:w="2623" w:type="dxa"/>
-            <w:vAlign w:val="center"/>
-          </w:tcPr>
-          <w:p>
-            <w:pPr>
-              <w:pStyle w:val="NoSpacing"/>
-              <w:cnfStyle w:val="000000000000" w:firstRow="0" w:lastRow="0" w:firstColumn="0" w:lastColumn="0" w:oddVBand="0" w:evenVBand="0" w:oddHBand="0" w:evenHBand="0" w:firstRowFirstColumn="0" w:firstRowLastColumn="0" w:lastRowFirstColumn="0" w:lastRowLastColumn="0"/>
-            </w:pPr>
-            <w:r>
-              <w:t>Oscillators</w:t>
-            </w:r>
-          </w:p>
-        </w:tc>
-        <w:tc>
-          <w:tcPr>
-            <w:tcW w:w="5485" w:type="dxa"/>
-            <w:vAlign w:val="center"/>
-          </w:tcPr>
-          <w:p>
-            <w:pPr>
-              <w:pStyle w:val="NoSpacing"/>
-              <w:cnfStyle w:val="000000000000" w:firstRow="0" w:lastRow="0" w:firstColumn="0" w:lastColumn="0" w:oddVBand="0" w:evenVBand="0" w:oddHBand="0" w:evenHBand="0" w:firstRowFirstColumn="0" w:firstRowLastColumn="0" w:lastRowFirstColumn="0" w:lastRowLastColumn="0"/>
-            </w:pPr>
-            <w:r>
-              <w:t>PCBs with layouts of oscillators</w:t>
-            </w:r>
-          </w:p>
-        </w:tc>
-      </w:tr>
-      <w:tr>
-        <w:trPr>
-          <w:trHeight w:val="432"/>
-        </w:trPr>
-        <w:tc>
-          <w:tcPr>
-            <w:cnfStyle w:val="001000000000" w:firstRow="0" w:lastRow="0" w:firstColumn="1" w:lastColumn="0" w:oddVBand="0" w:evenVBand="0" w:oddHBand="0" w:evenHBand="0" w:firstRowFirstColumn="0" w:firstRowLastColumn="0" w:lastRowFirstColumn="0" w:lastRowLastColumn="0"/>
-            <w:tcW w:w="2682" w:type="dxa"/>
-            <w:vAlign w:val="center"/>
-          </w:tcPr>
-          <w:p>
-            <w:pPr>
-              <w:pStyle w:val="NoSpacing"/>
-              <w:jc w:val="center"/>
-            </w:pPr>
-            <w:r>
-              <w:t>07</w:t>
-            </w:r>
-            <w:r>
-              <w:rPr>
-                <w:color w:val="BFBFBF" w:themeColor="background1" w:themeShade="BF"/>
-              </w:rPr>
-              <w:t>X-XXX</w:t>
-            </w:r>
-            <w:r>
-              <w:rPr>
-                <w:color w:val="BFBFBF" w:themeColor="background1" w:themeShade="BF"/>
-              </w:rPr>
-              <w:t>-X</w:t>
-            </w:r>
-          </w:p>
-        </w:tc>
-        <w:tc>
-          <w:tcPr>
-            <w:tcW w:w="2623" w:type="dxa"/>
-            <w:vAlign w:val="center"/>
-          </w:tcPr>
-          <w:p>
-            <w:pPr>
-              <w:pStyle w:val="NoSpacing"/>
-              <w:cnfStyle w:val="000000000000" w:firstRow="0" w:lastRow="0" w:firstColumn="0" w:lastColumn="0" w:oddVBand="0" w:evenVBand="0" w:oddHBand="0" w:evenHBand="0" w:firstRowFirstColumn="0" w:firstRowLastColumn="0" w:lastRowFirstColumn="0" w:lastRowLastColumn="0"/>
-            </w:pPr>
-            <w:r>
-              <w:t>Radio</w:t>
-            </w:r>
-          </w:p>
-        </w:tc>
-        <w:tc>
-          <w:tcPr>
-            <w:tcW w:w="5485" w:type="dxa"/>
-            <w:vAlign w:val="center"/>
-          </w:tcPr>
-          <w:p>
-            <w:pPr>
-              <w:pStyle w:val="NoSpacing"/>
-              <w:cnfStyle w:val="000000000000" w:firstRow="0" w:lastRow="0" w:firstColumn="0" w:lastColumn="0" w:oddVBand="0" w:evenVBand="0" w:oddHBand="0" w:evenHBand="0" w:firstRowFirstColumn="0" w:firstRowLastColumn="0" w:lastRowFirstColumn="0" w:lastRowLastColumn="0"/>
-            </w:pPr>
-            <w:r>
-              <w:t>PCBs with layouts of radio</w:t>
-            </w:r>
-            <w:r>
-              <w:t xml:space="preserve"> frequency</w:t>
-            </w:r>
-            <w:r>
-              <w:t xml:space="preserve"> circuits</w:t>
-            </w:r>
-          </w:p>
-        </w:tc>
-      </w:tr>
-      <w:tr>
-        <w:trPr>
-          <w:trHeight w:val="432"/>
-        </w:trPr>
-        <w:tc>
-          <w:tcPr>
-            <w:cnfStyle w:val="001000000000" w:firstRow="0" w:lastRow="0" w:firstColumn="1" w:lastColumn="0" w:oddVBand="0" w:evenVBand="0" w:oddHBand="0" w:evenHBand="0" w:firstRowFirstColumn="0" w:firstRowLastColumn="0" w:lastRowFirstColumn="0" w:lastRowLastColumn="0"/>
-            <w:tcW w:w="2682" w:type="dxa"/>
-            <w:vAlign w:val="center"/>
-          </w:tcPr>
-          <w:p>
-            <w:pPr>
-              <w:pStyle w:val="NoSpacing"/>
-              <w:jc w:val="center"/>
-            </w:pPr>
-            <w:r>
-              <w:t>08</w:t>
-            </w:r>
-            <w:r>
-              <w:rPr>
-                <w:color w:val="BFBFBF" w:themeColor="background1" w:themeShade="BF"/>
-              </w:rPr>
-              <w:t>X-XXX</w:t>
-            </w:r>
-            <w:r>
-              <w:rPr>
-                <w:color w:val="BFBFBF" w:themeColor="background1" w:themeShade="BF"/>
-              </w:rPr>
-              <w:t>-X</w:t>
-            </w:r>
-          </w:p>
-        </w:tc>
-        <w:tc>
-          <w:tcPr>
-            <w:tcW w:w="2623" w:type="dxa"/>
-            <w:vAlign w:val="center"/>
-          </w:tcPr>
-          <w:p>
-            <w:pPr>
-              <w:pStyle w:val="NoSpacing"/>
-              <w:cnfStyle w:val="000000000000" w:firstRow="0" w:lastRow="0" w:firstColumn="0" w:lastColumn="0" w:oddVBand="0" w:evenVBand="0" w:oddHBand="0" w:evenHBand="0" w:firstRowFirstColumn="0" w:firstRowLastColumn="0" w:lastRowFirstColumn="0" w:lastRowLastColumn="0"/>
-            </w:pPr>
-            <w:r>
-              <w:t>Signal Converters</w:t>
-            </w:r>
-          </w:p>
-        </w:tc>
-        <w:tc>
-          <w:tcPr>
-            <w:tcW w:w="5485" w:type="dxa"/>
-            <w:vAlign w:val="center"/>
-          </w:tcPr>
-          <w:p>
-            <w:pPr>
-              <w:pStyle w:val="NoSpacing"/>
-              <w:cnfStyle w:val="000000000000" w:firstRow="0" w:lastRow="0" w:firstColumn="0" w:lastColumn="0" w:oddVBand="0" w:evenVBand="0" w:oddHBand="0" w:evenHBand="0" w:firstRowFirstColumn="0" w:firstRowLastColumn="0" w:lastRowFirstColumn="0" w:lastRowLastColumn="0"/>
-            </w:pPr>
-            <w:r>
-              <w:t>PCBs with layouts of signal converter circuits</w:t>
-            </w:r>
-          </w:p>
-        </w:tc>
-      </w:tr>
-      <w:tr>
-        <w:trPr>
-          <w:trHeight w:val="432"/>
-        </w:trPr>
-        <w:tc>
-          <w:tcPr>
-            <w:cnfStyle w:val="001000000000" w:firstRow="0" w:lastRow="0" w:firstColumn="1" w:lastColumn="0" w:oddVBand="0" w:evenVBand="0" w:oddHBand="0" w:evenHBand="0" w:firstRowFirstColumn="0" w:firstRowLastColumn="0" w:lastRowFirstColumn="0" w:lastRowLastColumn="0"/>
-            <w:tcW w:w="2682" w:type="dxa"/>
-            <w:vAlign w:val="center"/>
-          </w:tcPr>
-          <w:p>
-            <w:pPr>
-              <w:pStyle w:val="NoSpacing"/>
-              <w:jc w:val="center"/>
-            </w:pPr>
-            <w:r>
-              <w:t>09</w:t>
-            </w:r>
-            <w:r>
-              <w:rPr>
-                <w:color w:val="BFBFBF" w:themeColor="background1" w:themeShade="BF"/>
-              </w:rPr>
-              <w:t>X-XXX</w:t>
-            </w:r>
-            <w:r>
-              <w:rPr>
-                <w:color w:val="BFBFBF" w:themeColor="background1" w:themeShade="BF"/>
-              </w:rPr>
-              <w:t>-X</w:t>
-            </w:r>
-          </w:p>
-        </w:tc>
-        <w:tc>
-          <w:tcPr>
-            <w:tcW w:w="2623" w:type="dxa"/>
-            <w:vAlign w:val="center"/>
-          </w:tcPr>
-          <w:p>
-            <w:pPr>
-              <w:pStyle w:val="NoSpacing"/>
-              <w:cnfStyle w:val="000000000000" w:firstRow="0" w:lastRow="0" w:firstColumn="0" w:lastColumn="0" w:oddVBand="0" w:evenVBand="0" w:oddHBand="0" w:evenHBand="0" w:firstRowFirstColumn="0" w:firstRowLastColumn="0" w:lastRowFirstColumn="0" w:lastRowLastColumn="0"/>
-            </w:pPr>
-            <w:r>
-              <w:t>Power</w:t>
-            </w:r>
-          </w:p>
-        </w:tc>
-        <w:tc>
-          <w:tcPr>
-            <w:tcW w:w="5485" w:type="dxa"/>
-            <w:vAlign w:val="center"/>
-          </w:tcPr>
-          <w:p>
-            <w:pPr>
-              <w:pStyle w:val="NoSpacing"/>
-              <w:cnfStyle w:val="000000000000" w:firstRow="0" w:lastRow="0" w:firstColumn="0" w:lastColumn="0" w:oddVBand="0" w:evenVBand="0" w:oddHBand="0" w:evenHBand="0" w:firstRowFirstColumn="0" w:firstRowLastColumn="0" w:lastRowFirstColumn="0" w:lastRowLastColumn="0"/>
-            </w:pPr>
-            <w:r>
-              <w:t>PCBs with layouts of power circuits</w:t>
-            </w:r>
-          </w:p>
-        </w:tc>
-      </w:tr>
-      <w:tr>
-        <w:trPr>
-          <w:trHeight w:val="432"/>
-        </w:trPr>
-        <w:tc>
-          <w:tcPr>
-            <w:cnfStyle w:val="001000000000" w:firstRow="0" w:lastRow="0" w:firstColumn="1" w:lastColumn="0" w:oddVBand="0" w:evenVBand="0" w:oddHBand="0" w:evenHBand="0" w:firstRowFirstColumn="0" w:firstRowLastColumn="0" w:lastRowFirstColumn="0" w:lastRowLastColumn="0"/>
-            <w:tcW w:w="2682" w:type="dxa"/>
-            <w:vAlign w:val="center"/>
-          </w:tcPr>
-          <w:p>
-            <w:pPr>
-              <w:pStyle w:val="NoSpacing"/>
-              <w:jc w:val="center"/>
-            </w:pPr>
-            <w:r>
-              <w:t>10</w:t>
-            </w:r>
-            <w:r>
-              <w:rPr>
-                <w:color w:val="BFBFBF" w:themeColor="background1" w:themeShade="BF"/>
-              </w:rPr>
-              <w:t>X-XXX</w:t>
-            </w:r>
-            <w:r>
-              <w:rPr>
-                <w:color w:val="BFBFBF" w:themeColor="background1" w:themeShade="BF"/>
-              </w:rPr>
-              <w:t>-X</w:t>
-            </w:r>
-          </w:p>
-        </w:tc>
-        <w:tc>
-          <w:tcPr>
-            <w:tcW w:w="2623" w:type="dxa"/>
-            <w:vAlign w:val="center"/>
-          </w:tcPr>
-          <w:p>
-            <w:pPr>
-              <w:pStyle w:val="NoSpacing"/>
-              <w:cnfStyle w:val="000000000000" w:firstRow="0" w:lastRow="0" w:firstColumn="0" w:lastColumn="0" w:oddVBand="0" w:evenVBand="0" w:oddHBand="0" w:evenHBand="0" w:firstRowFirstColumn="0" w:firstRowLastColumn="0" w:lastRowFirstColumn="0" w:lastRowLastColumn="0"/>
-            </w:pPr>
-            <w:r>
-              <w:t>Digital</w:t>
-            </w:r>
-          </w:p>
-        </w:tc>
-        <w:tc>
-          <w:tcPr>
-            <w:tcW w:w="5485" w:type="dxa"/>
-            <w:vAlign w:val="center"/>
-          </w:tcPr>
-          <w:p>
-            <w:pPr>
-              <w:pStyle w:val="NoSpacing"/>
-              <w:cnfStyle w:val="000000000000" w:firstRow="0" w:lastRow="0" w:firstColumn="0" w:lastColumn="0" w:oddVBand="0" w:evenVBand="0" w:oddHBand="0" w:evenHBand="0" w:firstRowFirstColumn="0" w:firstRowLastColumn="0" w:lastRowFirstColumn="0" w:lastRowLastColumn="0"/>
-            </w:pPr>
-            <w:r>
-              <w:t>PCBs with layouts of digital circuits</w:t>
-            </w:r>
-          </w:p>
-        </w:tc>
-      </w:tr>
-      <w:tr>
-        <w:trPr>
-          <w:trHeight w:val="432"/>
-        </w:trPr>
-        <w:tc>
-          <w:tcPr>
-            <w:cnfStyle w:val="001000000000" w:firstRow="0" w:lastRow="0" w:firstColumn="1" w:lastColumn="0" w:oddVBand="0" w:evenVBand="0" w:oddHBand="0" w:evenHBand="0" w:firstRowFirstColumn="0" w:firstRowLastColumn="0" w:lastRowFirstColumn="0" w:lastRowLastColumn="0"/>
-            <w:tcW w:w="2682" w:type="dxa"/>
-            <w:vAlign w:val="center"/>
-          </w:tcPr>
-          <w:p>
-            <w:pPr>
-              <w:pStyle w:val="NoSpacing"/>
-              <w:jc w:val="center"/>
-            </w:pPr>
-            <w:r>
-              <w:t>11</w:t>
-            </w:r>
-            <w:r>
-              <w:rPr>
-                <w:color w:val="BFBFBF" w:themeColor="background1" w:themeShade="BF"/>
-              </w:rPr>
-              <w:t>X-XXX-</w:t>
-            </w:r>
-            <w:r>
-              <w:rPr>
-                <w:color w:val="BFBFBF" w:themeColor="background1" w:themeShade="BF"/>
-              </w:rPr>
-              <w:t>X</w:t>
-            </w:r>
-          </w:p>
-        </w:tc>
-        <w:tc>
-          <w:tcPr>
-            <w:tcW w:w="2623" w:type="dxa"/>
-            <w:vAlign w:val="center"/>
-          </w:tcPr>
-          <w:p>
-            <w:pPr>
-              <w:pStyle w:val="NoSpacing"/>
-              <w:cnfStyle w:val="000000000000" w:firstRow="0" w:lastRow="0" w:firstColumn="0" w:lastColumn="0" w:oddVBand="0" w:evenVBand="0" w:oddHBand="0" w:evenHBand="0" w:firstRowFirstColumn="0" w:firstRowLastColumn="0" w:lastRowFirstColumn="0" w:lastRowLastColumn="0"/>
-            </w:pPr>
-            <w:r>
-              <w:t>Computing</w:t>
-            </w:r>
-          </w:p>
-        </w:tc>
-        <w:tc>
-          <w:tcPr>
-            <w:tcW w:w="5485" w:type="dxa"/>
-            <w:vAlign w:val="center"/>
-          </w:tcPr>
-          <w:p>
-            <w:pPr>
-              <w:pStyle w:val="NoSpacing"/>
-              <w:cnfStyle w:val="000000000000" w:firstRow="0" w:lastRow="0" w:firstColumn="0" w:lastColumn="0" w:oddVBand="0" w:evenVBand="0" w:oddHBand="0" w:evenHBand="0" w:firstRowFirstColumn="0" w:firstRowLastColumn="0" w:lastRowFirstColumn="0" w:lastRowLastColumn="0"/>
-            </w:pPr>
-            <w:r>
-              <w:t>PCBs with layouts of computer circuits</w:t>
-            </w:r>
-          </w:p>
-        </w:tc>
-      </w:tr>
-      <w:tr>
-        <w:trPr>
-          <w:trHeight w:val="432"/>
-        </w:trPr>
-        <w:tc>
-          <w:tcPr>
-            <w:cnfStyle w:val="001000000000" w:firstRow="0" w:lastRow="0" w:firstColumn="1" w:lastColumn="0" w:oddVBand="0" w:evenVBand="0" w:oddHBand="0" w:evenHBand="0" w:firstRowFirstColumn="0" w:firstRowLastColumn="0" w:lastRowFirstColumn="0" w:lastRowLastColumn="0"/>
-            <w:tcW w:w="2682" w:type="dxa"/>
-            <w:vAlign w:val="center"/>
-          </w:tcPr>
-          <w:p>
-            <w:pPr>
-              <w:pStyle w:val="NoSpacing"/>
-              <w:jc w:val="center"/>
-            </w:pPr>
-            <w:r>
-              <w:t>1</w:t>
-            </w:r>
-            <w:r>
-              <w:t>2</w:t>
-            </w:r>
-            <w:r>
-              <w:rPr>
-                <w:color w:val="BFBFBF" w:themeColor="background1" w:themeShade="BF"/>
-              </w:rPr>
-              <w:t>X-XXX-</w:t>
-            </w:r>
-            <w:r>
-              <w:rPr>
-                <w:color w:val="BFBFBF" w:themeColor="background1" w:themeShade="BF"/>
-              </w:rPr>
-              <w:t>X</w:t>
-            </w:r>
-          </w:p>
-        </w:tc>
-        <w:tc>
-          <w:tcPr>
-            <w:tcW w:w="2623" w:type="dxa"/>
-            <w:vAlign w:val="center"/>
-          </w:tcPr>
-          <w:p>
-            <w:pPr>
-              <w:pStyle w:val="NoSpacing"/>
-              <w:cnfStyle w:val="000000000000" w:firstRow="0" w:lastRow="0" w:firstColumn="0" w:lastColumn="0" w:oddVBand="0" w:evenVBand="0" w:oddHBand="0" w:evenHBand="0" w:firstRowFirstColumn="0" w:firstRowLastColumn="0" w:lastRowFirstColumn="0" w:lastRowLastColumn="0"/>
-            </w:pPr>
-            <w:r>
-              <w:t>Communication</w:t>
-            </w:r>
-          </w:p>
-        </w:tc>
-        <w:tc>
-          <w:tcPr>
-            <w:tcW w:w="5485" w:type="dxa"/>
-            <w:vAlign w:val="center"/>
-          </w:tcPr>
-          <w:p>
-            <w:pPr>
-              <w:pStyle w:val="NoSpacing"/>
-              <w:cnfStyle w:val="000000000000" w:firstRow="0" w:lastRow="0" w:firstColumn="0" w:lastColumn="0" w:oddVBand="0" w:evenVBand="0" w:oddHBand="0" w:evenHBand="0" w:firstRowFirstColumn="0" w:firstRowLastColumn="0" w:lastRowFirstColumn="0" w:lastRowLastColumn="0"/>
-            </w:pPr>
-            <w:r>
-              <w:t>PCBs with layouts of communication circuits</w:t>
-            </w:r>
-          </w:p>
-        </w:tc>
-      </w:tr>
-      <w:tr>
-        <w:trPr>
-          <w:trHeight w:val="432"/>
-        </w:trPr>
-        <w:tc>
-          <w:tcPr>
-            <w:cnfStyle w:val="001000000000" w:firstRow="0" w:lastRow="0" w:firstColumn="1" w:lastColumn="0" w:oddVBand="0" w:evenVBand="0" w:oddHBand="0" w:evenHBand="0" w:firstRowFirstColumn="0" w:firstRowLastColumn="0" w:lastRowFirstColumn="0" w:lastRowLastColumn="0"/>
-            <w:tcW w:w="2682" w:type="dxa"/>
-            <w:vAlign w:val="center"/>
-          </w:tcPr>
-          <w:p>
-            <w:pPr>
-              <w:pStyle w:val="NoSpacing"/>
-              <w:jc w:val="center"/>
-            </w:pPr>
-            <w:r>
-              <w:t>1</w:t>
-            </w:r>
-            <w:r>
-              <w:t>3</w:t>
-            </w:r>
-            <w:r>
-              <w:rPr>
-                <w:color w:val="BFBFBF" w:themeColor="background1" w:themeShade="BF"/>
-              </w:rPr>
-              <w:t>X-XXX-</w:t>
-            </w:r>
-            <w:r>
-              <w:rPr>
-                <w:color w:val="BFBFBF" w:themeColor="background1" w:themeShade="BF"/>
-              </w:rPr>
-              <w:t>X</w:t>
-            </w:r>
-          </w:p>
-        </w:tc>
-        <w:tc>
-          <w:tcPr>
-            <w:tcW w:w="2623" w:type="dxa"/>
-            <w:vAlign w:val="center"/>
-          </w:tcPr>
-          <w:p>
-            <w:pPr>
-              <w:pStyle w:val="NoSpacing"/>
-              <w:cnfStyle w:val="000000000000" w:firstRow="0" w:lastRow="0" w:firstColumn="0" w:lastColumn="0" w:oddVBand="0" w:evenVBand="0" w:oddHBand="0" w:evenHBand="0" w:firstRowFirstColumn="0" w:firstRowLastColumn="0" w:lastRowFirstColumn="0" w:lastRowLastColumn="0"/>
-            </w:pPr>
-            <w:r>
-              <w:t>Games</w:t>
-            </w:r>
-          </w:p>
-        </w:tc>
-        <w:tc>
-          <w:tcPr>
-            <w:tcW w:w="5485" w:type="dxa"/>
-            <w:vAlign w:val="center"/>
-          </w:tcPr>
-          <w:p>
-            <w:pPr>
-              <w:pStyle w:val="NoSpacing"/>
-              <w:cnfStyle w:val="000000000000" w:firstRow="0" w:lastRow="0" w:firstColumn="0" w:lastColumn="0" w:oddVBand="0" w:evenVBand="0" w:oddHBand="0" w:evenHBand="0" w:firstRowFirstColumn="0" w:firstRowLastColumn="0" w:lastRowFirstColumn="0" w:lastRowLastColumn="0"/>
-            </w:pPr>
-            <w:r>
-              <w:t xml:space="preserve">PCBs with layouts </w:t>
-            </w:r>
-            <w:r>
-              <w:t>for game circuits</w:t>
-            </w:r>
-          </w:p>
-        </w:tc>
-      </w:tr>
-      <w:tr>
-        <w:trPr>
-          <w:trHeight w:val="432"/>
-        </w:trPr>
-        <w:tc>
-          <w:tcPr>
-            <w:cnfStyle w:val="001000000000" w:firstRow="0" w:lastRow="0" w:firstColumn="1" w:lastColumn="0" w:oddVBand="0" w:evenVBand="0" w:oddHBand="0" w:evenHBand="0" w:firstRowFirstColumn="0" w:firstRowLastColumn="0" w:lastRowFirstColumn="0" w:lastRowLastColumn="0"/>
-            <w:tcW w:w="2682" w:type="dxa"/>
-            <w:vAlign w:val="center"/>
-          </w:tcPr>
-          <w:p>
-            <w:pPr>
-              <w:pStyle w:val="NoSpacing"/>
-              <w:jc w:val="center"/>
-            </w:pPr>
-            <w:r>
-              <w:t>1</w:t>
-            </w:r>
-            <w:r>
-              <w:t>4</w:t>
-            </w:r>
-            <w:r>
-              <w:rPr>
-                <w:color w:val="BFBFBF" w:themeColor="background1" w:themeShade="BF"/>
-              </w:rPr>
-              <w:t>X-XXX-</w:t>
-            </w:r>
-            <w:r>
-              <w:rPr>
-                <w:color w:val="BFBFBF" w:themeColor="background1" w:themeShade="BF"/>
-              </w:rPr>
-              <w:t>X</w:t>
-            </w:r>
-          </w:p>
-        </w:tc>
-        <w:tc>
-          <w:tcPr>
-            <w:tcW w:w="2623" w:type="dxa"/>
-            <w:vAlign w:val="center"/>
-          </w:tcPr>
-          <w:p>
-            <w:pPr>
-              <w:pStyle w:val="NoSpacing"/>
-              <w:cnfStyle w:val="000000000000" w:firstRow="0" w:lastRow="0" w:firstColumn="0" w:lastColumn="0" w:oddVBand="0" w:evenVBand="0" w:oddHBand="0" w:evenHBand="0" w:firstRowFirstColumn="0" w:firstRowLastColumn="0" w:lastRowFirstColumn="0" w:lastRowLastColumn="0"/>
-            </w:pPr>
-            <w:r>
-              <w:t>Languages</w:t>
-            </w:r>
-          </w:p>
-        </w:tc>
-        <w:tc>
-          <w:tcPr>
-            <w:tcW w:w="5485" w:type="dxa"/>
-            <w:vAlign w:val="center"/>
-          </w:tcPr>
-          <w:p>
-            <w:pPr>
-              <w:pStyle w:val="NoSpacing"/>
-              <w:cnfStyle w:val="000000000000" w:firstRow="0" w:lastRow="0" w:firstColumn="0" w:lastColumn="0" w:oddVBand="0" w:evenVBand="0" w:oddHBand="0" w:evenHBand="0" w:firstRowFirstColumn="0" w:firstRowLastColumn="0" w:lastRowFirstColumn="0" w:lastRowLastColumn="0"/>
-            </w:pPr>
-            <w:r>
-              <w:t>Machine code</w:t>
-            </w:r>
-          </w:p>
-        </w:tc>
-      </w:tr>
-      <w:tr>
-        <w:trPr>
-          <w:trHeight w:val="432"/>
-        </w:trPr>
-        <w:tc>
-          <w:tcPr>
-            <w:cnfStyle w:val="001000000000" w:firstRow="0" w:lastRow="0" w:firstColumn="1" w:lastColumn="0" w:oddVBand="0" w:evenVBand="0" w:oddHBand="0" w:evenHBand="0" w:firstRowFirstColumn="0" w:firstRowLastColumn="0" w:lastRowFirstColumn="0" w:lastRowLastColumn="0"/>
-            <w:tcW w:w="2682" w:type="dxa"/>
-            <w:vAlign w:val="center"/>
-          </w:tcPr>
-          <w:p>
-            <w:pPr>
-              <w:pStyle w:val="NoSpacing"/>
-              <w:jc w:val="center"/>
-            </w:pPr>
-            <w:r>
-              <w:t>1</w:t>
-            </w:r>
-            <w:r>
-              <w:t>5</w:t>
-            </w:r>
-            <w:r>
-              <w:rPr>
-                <w:color w:val="BFBFBF" w:themeColor="background1" w:themeShade="BF"/>
-              </w:rPr>
-              <w:t>X-XXX-</w:t>
-            </w:r>
-            <w:r>
-              <w:rPr>
-                <w:color w:val="BFBFBF" w:themeColor="background1" w:themeShade="BF"/>
-              </w:rPr>
-              <w:t>X</w:t>
-            </w:r>
-          </w:p>
-        </w:tc>
-        <w:tc>
-          <w:tcPr>
-            <w:tcW w:w="2623" w:type="dxa"/>
-            <w:vAlign w:val="center"/>
-          </w:tcPr>
-          <w:p>
-            <w:pPr>
-              <w:pStyle w:val="NoSpacing"/>
-              <w:cnfStyle w:val="000000000000" w:firstRow="0" w:lastRow="0" w:firstColumn="0" w:lastColumn="0" w:oddVBand="0" w:evenVBand="0" w:oddHBand="0" w:evenHBand="0" w:firstRowFirstColumn="0" w:firstRowLastColumn="0" w:lastRowFirstColumn="0" w:lastRowLastColumn="0"/>
-            </w:pPr>
-            <w:r>
-              <w:t>Programs</w:t>
-            </w:r>
-          </w:p>
-        </w:tc>
-        <w:tc>
-          <w:tcPr>
-            <w:tcW w:w="5485" w:type="dxa"/>
-            <w:vAlign w:val="center"/>
-          </w:tcPr>
-          <w:p>
-            <w:pPr>
-              <w:pStyle w:val="NoSpacing"/>
-              <w:cnfStyle w:val="000000000000" w:firstRow="0" w:lastRow="0" w:firstColumn="0" w:lastColumn="0" w:oddVBand="0" w:evenVBand="0" w:oddHBand="0" w:evenHBand="0" w:firstRowFirstColumn="0" w:firstRowLastColumn="0" w:lastRowFirstColumn="0" w:lastRowLastColumn="0"/>
-            </w:pPr>
-            <w:r>
-              <w:t>Firmware repository</w:t>
-            </w:r>
-          </w:p>
-        </w:tc>
-      </w:tr>
-    </w:tbl>
-    <w:p/>
-    <w:p>
-      <w:pPr>
-        <w:spacing w:line="259" w:lineRule="auto"/>
-        <w:rPr>
-          <w:rFonts w:asciiTheme="majorHAnsi" w:eastAsiaTheme="majorEastAsia" w:hAnsiTheme="majorHAnsi" w:cstheme="majorBidi"/>
-          <w:caps/>
-          <w:sz w:val="26"/>
-          <w:szCs w:val="24"/>
-        </w:rPr>
-      </w:pPr>
-      <w:r>
-        <w:br w:type="page"/>
-      </w:r>
-    </w:p>
-    <w:p>
-      <w:pPr>
-        <w:pStyle w:val="Heading3"/>
-      </w:pPr>
-      <w:bookmarkStart w:id="49" w:name="_Ref111881054"/>
-      <w:bookmarkStart w:id="50" w:name="_Ref111895169"/>
-      <w:r>
-        <w:lastRenderedPageBreak/>
-        <w:t>Subcategor</w:t>
-      </w:r>
-      <w:bookmarkEnd w:id="49"/>
-      <w:r>
-        <w:t>y</w:t>
-      </w:r>
-      <w:bookmarkEnd w:id="50"/>
-    </w:p>
-    <w:p>
-      <w:r>
-        <w:t>Subcategories are identified by a single letter. Each subcategory can hold up to two hundred (200) unique circuits. Categories and subcategories will be added as more circuits are desired.</w:t>
-      </w:r>
-    </w:p>
-    <w:p>
-      <w:pPr>
-        <w:pStyle w:val="Heading4"/>
-      </w:pPr>
-      <w:r>
-        <w:t>Test Boards, 00</w:t>
-      </w:r>
-    </w:p>
-    <w:p>
-      <w:pPr>
-        <w:pStyle w:val="ListParagraph"/>
-        <w:numPr>
-          <w:ilvl w:val="0"/>
-          <w:numId w:val="10"/>
-        </w:numPr>
-      </w:pPr>
-      <w:r>
-        <w:t>00A, Probe and prototyping</w:t>
-      </w:r>
-    </w:p>
-    <w:p>
-      <w:pPr>
-        <w:pStyle w:val="ListParagraph"/>
-        <w:numPr>
-          <w:ilvl w:val="0"/>
-          <w:numId w:val="10"/>
-        </w:numPr>
-      </w:pPr>
-      <w:r>
-        <w:t>00B; Test device and setup boards</w:t>
-      </w:r>
-    </w:p>
-    <w:p>
-      <w:pPr>
-        <w:pStyle w:val="ListParagraph"/>
-        <w:numPr>
-          <w:ilvl w:val="0"/>
-          <w:numId w:val="10"/>
-        </w:numPr>
-      </w:pPr>
-      <w:r>
-        <w:t>00C; Signal generation and acquisition boards</w:t>
-      </w:r>
-    </w:p>
-    <w:p>
-      <w:pPr>
-        <w:pStyle w:val="Heading4"/>
-      </w:pPr>
-      <w:r>
-        <w:t>Components, 01</w:t>
-      </w:r>
-    </w:p>
-    <w:p>
-      <w:pPr>
-        <w:pStyle w:val="ListParagraph"/>
-        <w:numPr>
-          <w:ilvl w:val="0"/>
-          <w:numId w:val="11"/>
-        </w:numPr>
-      </w:pPr>
-      <w:r>
-        <w:t>01A; Discrete</w:t>
-      </w:r>
-      <w:r>
-        <w:t xml:space="preserve"> Components</w:t>
-      </w:r>
-    </w:p>
-    <w:p>
-      <w:pPr>
-        <w:pStyle w:val="ListParagraph"/>
-        <w:numPr>
-          <w:ilvl w:val="0"/>
-          <w:numId w:val="11"/>
-        </w:numPr>
-      </w:pPr>
-      <w:r>
-        <w:t>01B; Integrated</w:t>
-      </w:r>
-      <w:r>
-        <w:t xml:space="preserve"> Components</w:t>
-      </w:r>
-    </w:p>
-    <w:p>
-      <w:pPr>
-        <w:pStyle w:val="ListParagraph"/>
-        <w:numPr>
-          <w:ilvl w:val="0"/>
-          <w:numId w:val="11"/>
-        </w:numPr>
-      </w:pPr>
-      <w:r>
-        <w:t>01C; Modular</w:t>
-      </w:r>
-      <w:r>
-        <w:t xml:space="preserve"> Components</w:t>
-      </w:r>
-    </w:p>
-    <w:p>
-      <w:pPr>
-        <w:pStyle w:val="Heading4"/>
-      </w:pPr>
-      <w:r>
-        <w:t>Sensors, 02</w:t>
-      </w:r>
-    </w:p>
-    <w:p>
-      <w:pPr>
-        <w:pStyle w:val="ListParagraph"/>
-        <w:numPr>
-          <w:ilvl w:val="0"/>
-          <w:numId w:val="11"/>
-        </w:numPr>
-      </w:pPr>
-      <w:r>
-        <w:t>02A; Human interface</w:t>
-      </w:r>
-    </w:p>
-    <w:p>
-      <w:pPr>
-        <w:pStyle w:val="ListParagraph"/>
-        <w:numPr>
-          <w:ilvl w:val="0"/>
-          <w:numId w:val="11"/>
-        </w:numPr>
-      </w:pPr>
-      <w:r>
-        <w:t>02B; Environment interface</w:t>
-      </w:r>
-    </w:p>
-    <w:p>
-      <w:pPr>
-        <w:pStyle w:val="ListParagraph"/>
-        <w:numPr>
-          <w:ilvl w:val="0"/>
-          <w:numId w:val="11"/>
-        </w:numPr>
-      </w:pPr>
-      <w:r>
-        <w:t xml:space="preserve">02C; </w:t>
-      </w:r>
-      <w:r>
-        <w:t>Machine</w:t>
-      </w:r>
-      <w:r>
-        <w:t xml:space="preserve"> interface</w:t>
-      </w:r>
-    </w:p>
-    <w:p>
-      <w:pPr>
-        <w:pStyle w:val="Heading4"/>
-      </w:pPr>
-      <w:r>
-        <w:t>Actuators, 03</w:t>
-      </w:r>
-    </w:p>
-    <w:p>
-      <w:pPr>
-        <w:pStyle w:val="ListParagraph"/>
-        <w:numPr>
-          <w:ilvl w:val="0"/>
-          <w:numId w:val="18"/>
-        </w:numPr>
-      </w:pPr>
-      <w:r>
-        <w:t>03A; Mechanical</w:t>
-      </w:r>
-    </w:p>
-    <w:p>
-      <w:pPr>
-        <w:pStyle w:val="ListParagraph"/>
-        <w:numPr>
-          <w:ilvl w:val="0"/>
-          <w:numId w:val="18"/>
-        </w:numPr>
-      </w:pPr>
-      <w:r>
-        <w:t>03B; Thermal</w:t>
-      </w:r>
-    </w:p>
-    <w:p>
-      <w:pPr>
-        <w:pStyle w:val="ListParagraph"/>
-        <w:numPr>
-          <w:ilvl w:val="0"/>
-          <w:numId w:val="18"/>
-        </w:numPr>
-      </w:pPr>
-      <w:r>
-        <w:t>03C; Photic</w:t>
-      </w:r>
-    </w:p>
-    <w:p>
-      <w:pPr>
-        <w:pStyle w:val="Heading4"/>
-      </w:pPr>
-      <w:r>
-        <w:t>Amplifiers, 04</w:t>
-      </w:r>
-    </w:p>
-    <w:p>
-      <w:pPr>
-        <w:pStyle w:val="ListParagraph"/>
-        <w:numPr>
-          <w:ilvl w:val="0"/>
-          <w:numId w:val="12"/>
-        </w:numPr>
-      </w:pPr>
-      <w:r>
-        <w:t>04A; Op</w:t>
-      </w:r>
-      <w:r>
-        <w:t xml:space="preserve">erational </w:t>
-      </w:r>
-      <w:r>
-        <w:t>amp</w:t>
-      </w:r>
-      <w:r>
-        <w:t>lifiers</w:t>
-      </w:r>
-    </w:p>
-    <w:p>
-      <w:pPr>
-        <w:pStyle w:val="ListParagraph"/>
-        <w:numPr>
-          <w:ilvl w:val="0"/>
-          <w:numId w:val="12"/>
-        </w:numPr>
-      </w:pPr>
-      <w:r>
-        <w:t>04B; Transistor</w:t>
-      </w:r>
-      <w:r>
-        <w:t xml:space="preserve"> amplifiers</w:t>
-      </w:r>
-    </w:p>
-    <w:p>
-      <w:pPr>
-        <w:pStyle w:val="ListParagraph"/>
-        <w:numPr>
-          <w:ilvl w:val="0"/>
-          <w:numId w:val="12"/>
-        </w:numPr>
-      </w:pPr>
-      <w:r>
-        <w:t>04C; Application specific</w:t>
-      </w:r>
-      <w:r>
-        <w:t xml:space="preserve"> amplifiers</w:t>
-      </w:r>
-    </w:p>
-    <w:p>
-      <w:pPr>
-        <w:pStyle w:val="Heading4"/>
-      </w:pPr>
-      <w:r>
-        <w:t>Filters, 05</w:t>
-      </w:r>
-    </w:p>
-    <w:p>
-      <w:pPr>
-        <w:pStyle w:val="ListParagraph"/>
-        <w:numPr>
-          <w:ilvl w:val="0"/>
-          <w:numId w:val="14"/>
-        </w:numPr>
-      </w:pPr>
-      <w:r>
-        <w:t>05A; Passive</w:t>
-      </w:r>
-    </w:p>
-    <w:p>
-      <w:pPr>
-        <w:pStyle w:val="ListParagraph"/>
-        <w:numPr>
-          <w:ilvl w:val="0"/>
-          <w:numId w:val="14"/>
-        </w:numPr>
-      </w:pPr>
-      <w:r>
-        <w:t>05B; Active</w:t>
-      </w:r>
-    </w:p>
-    <w:p>
-      <w:pPr>
-        <w:pStyle w:val="Heading4"/>
-      </w:pPr>
-      <w:r>
-        <w:lastRenderedPageBreak/>
-        <w:t>Oscillators, 06</w:t>
-      </w:r>
-    </w:p>
-    <w:p>
-      <w:pPr>
-        <w:pStyle w:val="ListParagraph"/>
-        <w:numPr>
-          <w:ilvl w:val="0"/>
-          <w:numId w:val="15"/>
-        </w:numPr>
-      </w:pPr>
-      <w:r>
-        <w:t>06A; Harmonic (Linear)</w:t>
-      </w:r>
-    </w:p>
-    <w:p>
-      <w:pPr>
-        <w:pStyle w:val="ListParagraph"/>
-        <w:numPr>
-          <w:ilvl w:val="0"/>
-          <w:numId w:val="15"/>
-        </w:numPr>
-      </w:pPr>
-      <w:r>
-        <w:t>06B; Relaxation (Nonlinear)</w:t>
-      </w:r>
-    </w:p>
-    <w:p>
-      <w:pPr>
-        <w:pStyle w:val="Heading4"/>
-      </w:pPr>
-      <w:r>
-        <w:t>Radio, 07</w:t>
-      </w:r>
-    </w:p>
-    <w:p>
-      <w:pPr>
-        <w:pStyle w:val="ListParagraph"/>
-        <w:numPr>
-          <w:ilvl w:val="0"/>
-          <w:numId w:val="16"/>
-        </w:numPr>
-      </w:pPr>
-      <w:r>
-        <w:t>07A; Transmitters</w:t>
-      </w:r>
-    </w:p>
-    <w:p>
-      <w:pPr>
-        <w:pStyle w:val="ListParagraph"/>
-        <w:numPr>
-          <w:ilvl w:val="0"/>
-          <w:numId w:val="16"/>
-        </w:numPr>
-      </w:pPr>
-      <w:r>
-        <w:t>07B; Receivers</w:t>
-      </w:r>
-    </w:p>
-    <w:p>
-      <w:pPr>
-        <w:pStyle w:val="ListParagraph"/>
-        <w:numPr>
-          <w:ilvl w:val="0"/>
-          <w:numId w:val="16"/>
-        </w:numPr>
-      </w:pPr>
-      <w:r>
-        <w:t>07C; Transceivers</w:t>
-      </w:r>
-    </w:p>
-    <w:p>
-      <w:pPr>
-        <w:pStyle w:val="Heading4"/>
-      </w:pPr>
-      <w:r>
-        <w:t>Signal Converters, 08</w:t>
-      </w:r>
-    </w:p>
-    <w:p>
-      <w:pPr>
-        <w:pStyle w:val="ListParagraph"/>
-        <w:numPr>
-          <w:ilvl w:val="0"/>
-          <w:numId w:val="24"/>
-        </w:numPr>
-      </w:pPr>
-      <w:r>
-        <w:t>08A; Analog to Digital</w:t>
-      </w:r>
-    </w:p>
-    <w:p>
-      <w:pPr>
-        <w:pStyle w:val="ListParagraph"/>
-        <w:numPr>
-          <w:ilvl w:val="0"/>
-          <w:numId w:val="24"/>
-        </w:numPr>
-      </w:pPr>
-      <w:r>
-        <w:t>08B; Digital to Analog</w:t>
-      </w:r>
-    </w:p>
-    <w:p>
-      <w:pPr>
-        <w:pStyle w:val="ListParagraph"/>
-        <w:numPr>
-          <w:ilvl w:val="0"/>
-          <w:numId w:val="24"/>
-        </w:numPr>
-      </w:pPr>
-      <w:r>
-        <w:t>08C; Voltage to Current</w:t>
-      </w:r>
-    </w:p>
-    <w:p>
-      <w:pPr>
-        <w:pStyle w:val="ListParagraph"/>
-        <w:numPr>
-          <w:ilvl w:val="0"/>
-          <w:numId w:val="24"/>
-        </w:numPr>
-      </w:pPr>
-      <w:r>
-        <w:t>08D; Current to Voltage</w:t>
-      </w:r>
-    </w:p>
-    <w:p>
-      <w:pPr>
-        <w:pStyle w:val="ListParagraph"/>
-        <w:numPr>
-          <w:ilvl w:val="0"/>
-          <w:numId w:val="24"/>
-        </w:numPr>
-      </w:pPr>
-      <w:r>
-        <w:t>08E; Voltage to Frequency</w:t>
-      </w:r>
-    </w:p>
-    <w:p>
-      <w:pPr>
-        <w:pStyle w:val="ListParagraph"/>
-        <w:numPr>
-          <w:ilvl w:val="0"/>
-          <w:numId w:val="24"/>
-        </w:numPr>
-      </w:pPr>
-      <w:r>
-        <w:t>08F; Frequency to Voltage</w:t>
-      </w:r>
-    </w:p>
-    <w:p>
-      <w:pPr>
-        <w:pStyle w:val="ListParagraph"/>
-        <w:numPr>
-          <w:ilvl w:val="0"/>
-          <w:numId w:val="24"/>
-        </w:numPr>
-      </w:pPr>
-      <w:r>
-        <w:t>08G; Time to Voltage</w:t>
-      </w:r>
-    </w:p>
-    <w:p>
-      <w:pPr>
-        <w:pStyle w:val="Heading4"/>
-      </w:pPr>
-      <w:r>
-        <w:t>Power, 09</w:t>
-      </w:r>
-    </w:p>
-    <w:p>
-      <w:pPr>
-        <w:pStyle w:val="ListParagraph"/>
-        <w:numPr>
-          <w:ilvl w:val="0"/>
-          <w:numId w:val="17"/>
-        </w:numPr>
-      </w:pPr>
-      <w:r>
-        <w:t>09A; Voltage limiters, references, regulators</w:t>
-      </w:r>
-    </w:p>
-    <w:p>
-      <w:pPr>
-        <w:pStyle w:val="ListParagraph"/>
-        <w:numPr>
-          <w:ilvl w:val="0"/>
-          <w:numId w:val="17"/>
-        </w:numPr>
-      </w:pPr>
-      <w:r>
-        <w:t>09B; Current limiters, mirrors, regulators</w:t>
-      </w:r>
-    </w:p>
-    <w:p>
-      <w:pPr>
-        <w:pStyle w:val="ListParagraph"/>
-        <w:numPr>
-          <w:ilvl w:val="0"/>
-          <w:numId w:val="17"/>
-        </w:numPr>
-      </w:pPr>
-      <w:r>
-        <w:t>09C; Power converters, isolators</w:t>
-      </w:r>
-    </w:p>
-    <w:p>
-      <w:pPr>
-        <w:pStyle w:val="ListParagraph"/>
-        <w:numPr>
-          <w:ilvl w:val="0"/>
-          <w:numId w:val="17"/>
-        </w:numPr>
-      </w:pPr>
-      <w:r>
-        <w:t>09D; Fuses, rectifiers, filters, transformers</w:t>
-      </w:r>
-    </w:p>
-    <w:p>
-      <w:pPr>
-        <w:pStyle w:val="ListParagraph"/>
-        <w:numPr>
-          <w:ilvl w:val="0"/>
-          <w:numId w:val="17"/>
-        </w:numPr>
-      </w:pPr>
-      <w:r>
-        <w:t xml:space="preserve">09E; </w:t>
-      </w:r>
-      <w:r>
-        <w:t>RESERVED</w:t>
-      </w:r>
-    </w:p>
-    <w:p>
-      <w:pPr>
-        <w:pStyle w:val="ListParagraph"/>
-        <w:numPr>
-          <w:ilvl w:val="0"/>
-          <w:numId w:val="17"/>
-        </w:numPr>
-      </w:pPr>
-      <w:r>
-        <w:t>09F; Optoisolators</w:t>
-      </w:r>
-    </w:p>
-    <w:p>
-      <w:pPr>
-        <w:pStyle w:val="Heading4"/>
-      </w:pPr>
-      <w:r>
-        <w:t>Digital, 10</w:t>
-      </w:r>
-    </w:p>
-    <w:p>
-      <w:pPr>
-        <w:pStyle w:val="ListParagraph"/>
-        <w:numPr>
-          <w:ilvl w:val="0"/>
-          <w:numId w:val="19"/>
-        </w:numPr>
-      </w:pPr>
-      <w:r>
-        <w:t>10A; Logic Gates</w:t>
-      </w:r>
-    </w:p>
-    <w:p>
-      <w:pPr>
-        <w:pStyle w:val="ListParagraph"/>
-        <w:numPr>
-          <w:ilvl w:val="0"/>
-          <w:numId w:val="19"/>
-        </w:numPr>
-      </w:pPr>
-      <w:r>
-        <w:t xml:space="preserve">10B; Logic Devices (clocks, registers, </w:t>
-      </w:r>
-      <w:r>
-        <w:t xml:space="preserve">flip-flops, </w:t>
-      </w:r>
-      <w:r>
-        <w:t>etc.)</w:t>
-      </w:r>
-    </w:p>
-    <w:p>
-      <w:pPr>
-        <w:pStyle w:val="ListParagraph"/>
-        <w:numPr>
-          <w:ilvl w:val="0"/>
-          <w:numId w:val="19"/>
-        </w:numPr>
-      </w:pPr>
-      <w:r>
-        <w:t>10C; Digital Systems</w:t>
-      </w:r>
-    </w:p>
-    <w:p>
-      <w:pPr>
-        <w:pStyle w:val="Heading4"/>
-      </w:pPr>
-      <w:r>
-        <w:lastRenderedPageBreak/>
-        <w:t>Computing, 11</w:t>
-      </w:r>
-    </w:p>
-    <w:p>
-      <w:pPr>
-        <w:pStyle w:val="ListParagraph"/>
-        <w:numPr>
-          <w:ilvl w:val="0"/>
-          <w:numId w:val="20"/>
-        </w:numPr>
-      </w:pPr>
-      <w:r>
-        <w:t xml:space="preserve">11A; </w:t>
-      </w:r>
-      <w:r>
-        <w:t>Educational</w:t>
-      </w:r>
-    </w:p>
-    <w:p>
-      <w:pPr>
-        <w:pStyle w:val="ListParagraph"/>
-        <w:numPr>
-          <w:ilvl w:val="0"/>
-          <w:numId w:val="20"/>
-        </w:numPr>
-      </w:pPr>
-      <w:r>
-        <w:t xml:space="preserve">11B; </w:t>
-      </w:r>
-      <w:r>
-        <w:t>Developmental</w:t>
-      </w:r>
-    </w:p>
-    <w:p>
-      <w:pPr>
-        <w:pStyle w:val="ListParagraph"/>
-        <w:numPr>
-          <w:ilvl w:val="0"/>
-          <w:numId w:val="20"/>
-        </w:numPr>
-      </w:pPr>
-      <w:r>
-        <w:t xml:space="preserve">11C; </w:t>
-      </w:r>
-      <w:r>
-        <w:t>Industrial</w:t>
-      </w:r>
-    </w:p>
-    <w:p>
-      <w:pPr>
-        <w:pStyle w:val="Heading4"/>
-      </w:pPr>
-      <w:r>
-        <w:t>Communication, 12</w:t>
-      </w:r>
-    </w:p>
-    <w:p>
-      <w:pPr>
-        <w:pStyle w:val="ListParagraph"/>
-        <w:numPr>
-          <w:ilvl w:val="0"/>
-          <w:numId w:val="26"/>
-        </w:numPr>
-      </w:pPr>
-      <w:r>
-        <w:t xml:space="preserve">12A; </w:t>
-      </w:r>
-      <w:r>
-        <w:t>Wired</w:t>
-      </w:r>
-    </w:p>
-    <w:p>
-      <w:pPr>
-        <w:pStyle w:val="ListParagraph"/>
-        <w:numPr>
-          <w:ilvl w:val="0"/>
-          <w:numId w:val="26"/>
-        </w:numPr>
-      </w:pPr>
-      <w:r>
-        <w:t xml:space="preserve">12B; </w:t>
-      </w:r>
-      <w:r>
-        <w:t>Wireless</w:t>
-      </w:r>
-    </w:p>
-    <w:p>
-      <w:pPr>
-        <w:pStyle w:val="Heading4"/>
-      </w:pPr>
-      <w:r>
-        <w:t>GAMES, 13</w:t>
-      </w:r>
-    </w:p>
-    <w:p>
-      <w:pPr>
-        <w:pStyle w:val="ListParagraph"/>
-        <w:numPr>
-          <w:ilvl w:val="0"/>
-          <w:numId w:val="27"/>
-        </w:numPr>
-      </w:pPr>
-      <w:r>
-        <w:t>13A; Luck</w:t>
-      </w:r>
-      <w:r>
-        <w:t xml:space="preserve"> </w:t>
-      </w:r>
-      <w:r>
-        <w:t xml:space="preserve">Games </w:t>
-      </w:r>
-      <w:r>
-        <w:t>(</w:t>
-      </w:r>
-      <w:proofErr w:type="gramStart"/>
-      <w:r>
-        <w:t>i.e.</w:t>
-      </w:r>
-      <w:proofErr w:type="gramEnd"/>
-      <w:r>
-        <w:t xml:space="preserve"> chance)</w:t>
-      </w:r>
-    </w:p>
-    <w:p>
-      <w:pPr>
-        <w:pStyle w:val="ListParagraph"/>
-        <w:numPr>
-          <w:ilvl w:val="0"/>
-          <w:numId w:val="27"/>
-        </w:numPr>
-      </w:pPr>
-      <w:r>
-        <w:t>13B; Computation</w:t>
-      </w:r>
-      <w:r>
-        <w:t xml:space="preserve"> Games</w:t>
-      </w:r>
-      <w:r>
-        <w:t xml:space="preserve"> (</w:t>
-      </w:r>
-      <w:proofErr w:type="gramStart"/>
-      <w:r>
-        <w:t>i.e.</w:t>
-      </w:r>
-      <w:proofErr w:type="gramEnd"/>
-      <w:r>
-        <w:t xml:space="preserve"> strategy)</w:t>
-      </w:r>
-    </w:p>
-    <w:p>
-      <w:pPr>
-        <w:pStyle w:val="ListParagraph"/>
-        <w:numPr>
-          <w:ilvl w:val="0"/>
-          <w:numId w:val="27"/>
-        </w:numPr>
-      </w:pPr>
-      <w:r>
-        <w:t xml:space="preserve">13C; </w:t>
-      </w:r>
-      <w:r>
-        <w:t xml:space="preserve">Empathy </w:t>
-      </w:r>
-      <w:r>
-        <w:t xml:space="preserve">Games </w:t>
-      </w:r>
-      <w:r>
-        <w:t>(</w:t>
-      </w:r>
-      <w:proofErr w:type="gramStart"/>
-      <w:r>
-        <w:t>i.e.</w:t>
-      </w:r>
-      <w:proofErr w:type="gramEnd"/>
-      <w:r>
-        <w:t xml:space="preserve"> bluffing)</w:t>
-      </w:r>
-    </w:p>
-    <w:p>
-      <w:pPr>
-        <w:pStyle w:val="Heading3"/>
-      </w:pPr>
-      <w:bookmarkStart w:id="51" w:name="_Ref111895180"/>
-      <w:r>
-        <w:t>Part</w:t>
-      </w:r>
-      <w:bookmarkEnd w:id="51"/>
-    </w:p>
-    <w:p>
-      <w:r>
-        <w:t xml:space="preserve">Each circuit </w:t>
-      </w:r>
-      <w:r>
-        <w:t>is allotted</w:t>
-      </w:r>
-      <w:r>
-        <w:t xml:space="preserve"> five (5) part numbers, 0-4 or 5-9</w:t>
-      </w:r>
-      <w:r>
-        <w:t>, to allow for different layouts with various component sizes.</w:t>
-      </w:r>
-    </w:p>
-    <w:tbl>
-      <w:tblPr>
-        <w:tblStyle w:val="GridTable1Light-Accent1"/>
-        <w:tblW w:w="5000" w:type="pct"/>
-        <w:tblLook w:val="04A0" w:firstRow="1" w:lastRow="0" w:firstColumn="1" w:lastColumn="0" w:noHBand="0" w:noVBand="1"/>
-      </w:tblPr>
-      <w:tblGrid>
-        <w:gridCol w:w="2682"/>
-        <w:gridCol w:w="2623"/>
-        <w:gridCol w:w="5485"/>
-      </w:tblGrid>
-      <w:tr>
-        <w:trPr>
-          <w:cnfStyle w:val="100000000000" w:firstRow="1" w:lastRow="0" w:firstColumn="0" w:lastColumn="0" w:oddVBand="0" w:evenVBand="0" w:oddHBand="0" w:evenHBand="0" w:firstRowFirstColumn="0" w:firstRowLastColumn="0" w:lastRowFirstColumn="0" w:lastRowLastColumn="0"/>
-          <w:trHeight w:val="360"/>
-        </w:trPr>
-        <w:tc>
-          <w:tcPr>
-            <w:cnfStyle w:val="001000000000" w:firstRow="0" w:lastRow="0" w:firstColumn="1" w:lastColumn="0" w:oddVBand="0" w:evenVBand="0" w:oddHBand="0" w:evenHBand="0" w:firstRowFirstColumn="0" w:firstRowLastColumn="0" w:lastRowFirstColumn="0" w:lastRowLastColumn="0"/>
-            <w:tcW w:w="2682" w:type="dxa"/>
-            <w:vAlign w:val="center"/>
-          </w:tcPr>
-          <w:p>
-            <w:pPr>
-              <w:pStyle w:val="NoSpacing"/>
-              <w:jc w:val="center"/>
-            </w:pPr>
-            <w:r>
-              <w:t>CLASSIFICATION ID</w:t>
-            </w:r>
-          </w:p>
-        </w:tc>
-        <w:tc>
-          <w:tcPr>
-            <w:tcW w:w="2623" w:type="dxa"/>
-            <w:vAlign w:val="center"/>
-          </w:tcPr>
-          <w:p>
-            <w:pPr>
-              <w:pStyle w:val="NoSpacing"/>
-              <w:cnfStyle w:val="100000000000" w:firstRow="1" w:lastRow="0" w:firstColumn="0" w:lastColumn="0" w:oddVBand="0" w:evenVBand="0" w:oddHBand="0" w:evenHBand="0" w:firstRowFirstColumn="0" w:firstRowLastColumn="0" w:lastRowFirstColumn="0" w:lastRowLastColumn="0"/>
-              <w:rPr>
-                <w:b w:val="0"/>
-                <w:bCs w:val="0"/>
-              </w:rPr>
-            </w:pPr>
-            <w:r>
-              <w:t>TITLE</w:t>
-            </w:r>
-          </w:p>
-        </w:tc>
-        <w:tc>
-          <w:tcPr>
-            <w:tcW w:w="5485" w:type="dxa"/>
-            <w:vAlign w:val="center"/>
-          </w:tcPr>
-          <w:p>
-            <w:pPr>
-              <w:pStyle w:val="NoSpacing"/>
-              <w:cnfStyle w:val="100000000000" w:firstRow="1" w:lastRow="0" w:firstColumn="0" w:lastColumn="0" w:oddVBand="0" w:evenVBand="0" w:oddHBand="0" w:evenHBand="0" w:firstRowFirstColumn="0" w:firstRowLastColumn="0" w:lastRowFirstColumn="0" w:lastRowLastColumn="0"/>
-            </w:pPr>
-            <w:r>
-              <w:t>DESCRIPTION</w:t>
-            </w:r>
-          </w:p>
-        </w:tc>
-      </w:tr>
-      <w:tr>
-        <w:trPr>
-          <w:trHeight w:val="432"/>
-        </w:trPr>
-        <w:tc>
-          <w:tcPr>
-            <w:cnfStyle w:val="001000000000" w:firstRow="0" w:lastRow="0" w:firstColumn="1" w:lastColumn="0" w:oddVBand="0" w:evenVBand="0" w:oddHBand="0" w:evenHBand="0" w:firstRowFirstColumn="0" w:firstRowLastColumn="0" w:lastRowFirstColumn="0" w:lastRowLastColumn="0"/>
-            <w:tcW w:w="2682" w:type="dxa"/>
-            <w:vAlign w:val="center"/>
-          </w:tcPr>
-          <w:p>
-            <w:pPr>
-              <w:pStyle w:val="NoSpacing"/>
-              <w:jc w:val="center"/>
-            </w:pPr>
-            <w:r>
-              <w:rPr>
-                <w:color w:val="BFBFBF" w:themeColor="background1" w:themeShade="BF"/>
-              </w:rPr>
-              <w:t>X</w:t>
-            </w:r>
-            <w:r>
-              <w:rPr>
-                <w:color w:val="BFBFBF" w:themeColor="background1" w:themeShade="BF"/>
-              </w:rPr>
-              <w:t>XX</w:t>
-            </w:r>
-            <w:r>
-              <w:rPr>
-                <w:color w:val="BFBFBF" w:themeColor="background1" w:themeShade="BF"/>
-              </w:rPr>
-              <w:t>-XX</w:t>
-            </w:r>
-            <w:r>
-              <w:t>0</w:t>
-            </w:r>
-            <w:r>
-              <w:rPr>
-                <w:color w:val="BFBFBF" w:themeColor="background1" w:themeShade="BF"/>
-              </w:rPr>
-              <w:t>-X</w:t>
-            </w:r>
-          </w:p>
-        </w:tc>
-        <w:tc>
-          <w:tcPr>
-            <w:tcW w:w="2623" w:type="dxa"/>
-            <w:vAlign w:val="center"/>
-          </w:tcPr>
-          <w:p>
-            <w:pPr>
-              <w:pStyle w:val="NoSpacing"/>
-              <w:cnfStyle w:val="000000000000" w:firstRow="0" w:lastRow="0" w:firstColumn="0" w:lastColumn="0" w:oddVBand="0" w:evenVBand="0" w:oddHBand="0" w:evenHBand="0" w:firstRowFirstColumn="0" w:firstRowLastColumn="0" w:lastRowFirstColumn="0" w:lastRowLastColumn="0"/>
-            </w:pPr>
-            <w:r>
-              <w:t>THD</w:t>
-            </w:r>
-          </w:p>
-        </w:tc>
-        <w:tc>
-          <w:tcPr>
-            <w:tcW w:w="5485" w:type="dxa"/>
-            <w:vAlign w:val="center"/>
-          </w:tcPr>
-          <w:p>
-            <w:pPr>
-              <w:pStyle w:val="NoSpacing"/>
-              <w:cnfStyle w:val="000000000000" w:firstRow="0" w:lastRow="0" w:firstColumn="0" w:lastColumn="0" w:oddVBand="0" w:evenVBand="0" w:oddHBand="0" w:evenHBand="0" w:firstRowFirstColumn="0" w:firstRowLastColumn="0" w:lastRowFirstColumn="0" w:lastRowLastColumn="0"/>
-            </w:pPr>
-            <w:r>
-              <w:t>Layout uses through hole device components.</w:t>
-            </w:r>
-          </w:p>
-        </w:tc>
-      </w:tr>
-      <w:tr>
-        <w:trPr>
-          <w:trHeight w:val="432"/>
-        </w:trPr>
-        <w:tc>
-          <w:tcPr>
-            <w:cnfStyle w:val="001000000000" w:firstRow="0" w:lastRow="0" w:firstColumn="1" w:lastColumn="0" w:oddVBand="0" w:evenVBand="0" w:oddHBand="0" w:evenHBand="0" w:firstRowFirstColumn="0" w:firstRowLastColumn="0" w:lastRowFirstColumn="0" w:lastRowLastColumn="0"/>
-            <w:tcW w:w="2682" w:type="dxa"/>
-            <w:vAlign w:val="center"/>
-          </w:tcPr>
-          <w:p>
-            <w:pPr>
-              <w:pStyle w:val="NoSpacing"/>
-              <w:jc w:val="center"/>
-            </w:pPr>
-            <w:r>
-              <w:rPr>
-                <w:color w:val="BFBFBF" w:themeColor="background1" w:themeShade="BF"/>
-              </w:rPr>
-              <w:t>XXX-XX</w:t>
-            </w:r>
-            <w:r>
-              <w:t>1</w:t>
-            </w:r>
-            <w:r>
-              <w:rPr>
-                <w:color w:val="BFBFBF" w:themeColor="background1" w:themeShade="BF"/>
-              </w:rPr>
-              <w:t>-X</w:t>
-            </w:r>
-          </w:p>
-        </w:tc>
-        <w:tc>
-          <w:tcPr>
-            <w:tcW w:w="2623" w:type="dxa"/>
-            <w:vAlign w:val="center"/>
-          </w:tcPr>
-          <w:p>
-            <w:pPr>
-              <w:pStyle w:val="NoSpacing"/>
-              <w:cnfStyle w:val="000000000000" w:firstRow="0" w:lastRow="0" w:firstColumn="0" w:lastColumn="0" w:oddVBand="0" w:evenVBand="0" w:oddHBand="0" w:evenHBand="0" w:firstRowFirstColumn="0" w:firstRowLastColumn="0" w:lastRowFirstColumn="0" w:lastRowLastColumn="0"/>
-            </w:pPr>
-            <w:r>
-              <w:t>SMD, 1206</w:t>
-            </w:r>
-          </w:p>
-        </w:tc>
-        <w:tc>
-          <w:tcPr>
-            <w:tcW w:w="5485" w:type="dxa"/>
-            <w:vAlign w:val="center"/>
-          </w:tcPr>
-          <w:p>
-            <w:pPr>
-              <w:pStyle w:val="NoSpacing"/>
-              <w:cnfStyle w:val="000000000000" w:firstRow="0" w:lastRow="0" w:firstColumn="0" w:lastColumn="0" w:oddVBand="0" w:evenVBand="0" w:oddHBand="0" w:evenHBand="0" w:firstRowFirstColumn="0" w:firstRowLastColumn="0" w:lastRowFirstColumn="0" w:lastRowLastColumn="0"/>
-            </w:pPr>
-            <w:r>
-              <w:t xml:space="preserve">Layout uses </w:t>
-            </w:r>
-            <w:r>
-              <w:t>1206 surface mount device</w:t>
-            </w:r>
-            <w:r>
-              <w:t xml:space="preserve"> components</w:t>
-            </w:r>
-          </w:p>
-        </w:tc>
-      </w:tr>
-      <w:tr>
-        <w:trPr>
-          <w:trHeight w:val="432"/>
-        </w:trPr>
-        <w:tc>
-          <w:tcPr>
-            <w:cnfStyle w:val="001000000000" w:firstRow="0" w:lastRow="0" w:firstColumn="1" w:lastColumn="0" w:oddVBand="0" w:evenVBand="0" w:oddHBand="0" w:evenHBand="0" w:firstRowFirstColumn="0" w:firstRowLastColumn="0" w:lastRowFirstColumn="0" w:lastRowLastColumn="0"/>
-            <w:tcW w:w="2682" w:type="dxa"/>
-            <w:vAlign w:val="center"/>
-          </w:tcPr>
-          <w:p>
-            <w:pPr>
-              <w:pStyle w:val="NoSpacing"/>
-              <w:jc w:val="center"/>
-            </w:pPr>
-            <w:r>
-              <w:rPr>
-                <w:color w:val="BFBFBF" w:themeColor="background1" w:themeShade="BF"/>
-              </w:rPr>
-              <w:t>XXX-XX</w:t>
-            </w:r>
-            <w:r>
-              <w:t>2</w:t>
-            </w:r>
-            <w:r>
-              <w:rPr>
-                <w:color w:val="BFBFBF" w:themeColor="background1" w:themeShade="BF"/>
-              </w:rPr>
-              <w:t>-X</w:t>
-            </w:r>
-          </w:p>
-        </w:tc>
-        <w:tc>
-          <w:tcPr>
-            <w:tcW w:w="2623" w:type="dxa"/>
-            <w:vAlign w:val="center"/>
-          </w:tcPr>
-          <w:p>
-            <w:pPr>
-              <w:pStyle w:val="NoSpacing"/>
-              <w:cnfStyle w:val="000000000000" w:firstRow="0" w:lastRow="0" w:firstColumn="0" w:lastColumn="0" w:oddVBand="0" w:evenVBand="0" w:oddHBand="0" w:evenHBand="0" w:firstRowFirstColumn="0" w:firstRowLastColumn="0" w:lastRowFirstColumn="0" w:lastRowLastColumn="0"/>
-            </w:pPr>
-            <w:r>
-              <w:t>SMD, 0805</w:t>
-            </w:r>
-          </w:p>
-        </w:tc>
-        <w:tc>
-          <w:tcPr>
-            <w:tcW w:w="5485" w:type="dxa"/>
-            <w:vAlign w:val="center"/>
-          </w:tcPr>
-          <w:p>
-            <w:pPr>
-              <w:pStyle w:val="NoSpacing"/>
-              <w:cnfStyle w:val="000000000000" w:firstRow="0" w:lastRow="0" w:firstColumn="0" w:lastColumn="0" w:oddVBand="0" w:evenVBand="0" w:oddHBand="0" w:evenHBand="0" w:firstRowFirstColumn="0" w:firstRowLastColumn="0" w:lastRowFirstColumn="0" w:lastRowLastColumn="0"/>
-            </w:pPr>
-            <w:r>
-              <w:t xml:space="preserve">Layout uses </w:t>
-            </w:r>
-            <w:r>
-              <w:t>0805 surface mount device</w:t>
-            </w:r>
-            <w:r>
-              <w:t xml:space="preserve"> components</w:t>
-            </w:r>
-          </w:p>
-        </w:tc>
-      </w:tr>
-      <w:tr>
-        <w:trPr>
-          <w:trHeight w:val="432"/>
-        </w:trPr>
-        <w:tc>
-          <w:tcPr>
-            <w:cnfStyle w:val="001000000000" w:firstRow="0" w:lastRow="0" w:firstColumn="1" w:lastColumn="0" w:oddVBand="0" w:evenVBand="0" w:oddHBand="0" w:evenHBand="0" w:firstRowFirstColumn="0" w:firstRowLastColumn="0" w:lastRowFirstColumn="0" w:lastRowLastColumn="0"/>
-            <w:tcW w:w="2682" w:type="dxa"/>
-            <w:vAlign w:val="center"/>
-          </w:tcPr>
-          <w:p>
-            <w:pPr>
-              <w:pStyle w:val="NoSpacing"/>
-              <w:jc w:val="center"/>
-            </w:pPr>
-            <w:r>
-              <w:rPr>
-                <w:color w:val="BFBFBF" w:themeColor="background1" w:themeShade="BF"/>
-              </w:rPr>
-              <w:t>XXX-XX</w:t>
-            </w:r>
-            <w:r>
-              <w:t>3</w:t>
-            </w:r>
-            <w:r>
-              <w:rPr>
-                <w:color w:val="BFBFBF" w:themeColor="background1" w:themeShade="BF"/>
-              </w:rPr>
-              <w:t>-X</w:t>
-            </w:r>
-          </w:p>
-        </w:tc>
-        <w:tc>
-          <w:tcPr>
-            <w:tcW w:w="2623" w:type="dxa"/>
-            <w:vAlign w:val="center"/>
-          </w:tcPr>
-          <w:p>
-            <w:pPr>
-              <w:pStyle w:val="NoSpacing"/>
-              <w:cnfStyle w:val="000000000000" w:firstRow="0" w:lastRow="0" w:firstColumn="0" w:lastColumn="0" w:oddVBand="0" w:evenVBand="0" w:oddHBand="0" w:evenHBand="0" w:firstRowFirstColumn="0" w:firstRowLastColumn="0" w:lastRowFirstColumn="0" w:lastRowLastColumn="0"/>
-            </w:pPr>
-            <w:r>
-              <w:t>SMD, 0402</w:t>
-            </w:r>
-          </w:p>
-        </w:tc>
-        <w:tc>
-          <w:tcPr>
-            <w:tcW w:w="5485" w:type="dxa"/>
-            <w:vAlign w:val="center"/>
-          </w:tcPr>
-          <w:p>
-            <w:pPr>
-              <w:pStyle w:val="NoSpacing"/>
-              <w:cnfStyle w:val="000000000000" w:firstRow="0" w:lastRow="0" w:firstColumn="0" w:lastColumn="0" w:oddVBand="0" w:evenVBand="0" w:oddHBand="0" w:evenHBand="0" w:firstRowFirstColumn="0" w:firstRowLastColumn="0" w:lastRowFirstColumn="0" w:lastRowLastColumn="0"/>
-            </w:pPr>
-            <w:r>
-              <w:t xml:space="preserve">Layout uses </w:t>
-            </w:r>
-            <w:r>
-              <w:t>0402 surface mount device</w:t>
-            </w:r>
-            <w:r>
-              <w:t xml:space="preserve"> components</w:t>
-            </w:r>
-          </w:p>
-        </w:tc>
-      </w:tr>
-      <w:tr>
-        <w:trPr>
-          <w:trHeight w:val="432"/>
-        </w:trPr>
-        <w:tc>
-          <w:tcPr>
-            <w:cnfStyle w:val="001000000000" w:firstRow="0" w:lastRow="0" w:firstColumn="1" w:lastColumn="0" w:oddVBand="0" w:evenVBand="0" w:oddHBand="0" w:evenHBand="0" w:firstRowFirstColumn="0" w:firstRowLastColumn="0" w:lastRowFirstColumn="0" w:lastRowLastColumn="0"/>
-            <w:tcW w:w="2682" w:type="dxa"/>
-            <w:vAlign w:val="center"/>
-          </w:tcPr>
-          <w:p>
-            <w:pPr>
-              <w:pStyle w:val="NoSpacing"/>
-              <w:jc w:val="center"/>
-            </w:pPr>
-            <w:r>
-              <w:rPr>
-                <w:color w:val="BFBFBF" w:themeColor="background1" w:themeShade="BF"/>
-              </w:rPr>
-              <w:t>XXX-XX</w:t>
-            </w:r>
-            <w:r>
-              <w:t>4</w:t>
-            </w:r>
-            <w:r>
-              <w:rPr>
-                <w:color w:val="BFBFBF" w:themeColor="background1" w:themeShade="BF"/>
-              </w:rPr>
-              <w:t>-X</w:t>
-            </w:r>
-          </w:p>
-        </w:tc>
-        <w:tc>
-          <w:tcPr>
-            <w:tcW w:w="2623" w:type="dxa"/>
-            <w:vAlign w:val="center"/>
-          </w:tcPr>
-          <w:p>
-            <w:pPr>
-              <w:pStyle w:val="NoSpacing"/>
-              <w:cnfStyle w:val="000000000000" w:firstRow="0" w:lastRow="0" w:firstColumn="0" w:lastColumn="0" w:oddVBand="0" w:evenVBand="0" w:oddHBand="0" w:evenHBand="0" w:firstRowFirstColumn="0" w:firstRowLastColumn="0" w:lastRowFirstColumn="0" w:lastRowLastColumn="0"/>
-            </w:pPr>
-            <w:r>
-              <w:t>RESERVED</w:t>
-            </w:r>
-          </w:p>
-        </w:tc>
-        <w:tc>
-          <w:tcPr>
-            <w:tcW w:w="5485" w:type="dxa"/>
-            <w:vAlign w:val="center"/>
-          </w:tcPr>
-          <w:p>
-            <w:pPr>
-              <w:pStyle w:val="NoSpacing"/>
-              <w:cnfStyle w:val="000000000000" w:firstRow="0" w:lastRow="0" w:firstColumn="0" w:lastColumn="0" w:oddVBand="0" w:evenVBand="0" w:oddHBand="0" w:evenHBand="0" w:firstRowFirstColumn="0" w:firstRowLastColumn="0" w:lastRowFirstColumn="0" w:lastRowLastColumn="0"/>
-            </w:pPr>
-            <w:r>
-              <w:t>Reserved for future use.</w:t>
-            </w:r>
-          </w:p>
-        </w:tc>
-      </w:tr>
-      <w:tr>
-        <w:trPr>
-          <w:trHeight w:val="432"/>
-        </w:trPr>
-        <w:tc>
-          <w:tcPr>
-            <w:cnfStyle w:val="001000000000" w:firstRow="0" w:lastRow="0" w:firstColumn="1" w:lastColumn="0" w:oddVBand="0" w:evenVBand="0" w:oddHBand="0" w:evenHBand="0" w:firstRowFirstColumn="0" w:firstRowLastColumn="0" w:lastRowFirstColumn="0" w:lastRowLastColumn="0"/>
-            <w:tcW w:w="2682" w:type="dxa"/>
-            <w:vAlign w:val="center"/>
-          </w:tcPr>
-          <w:p>
-            <w:pPr>
-              <w:pStyle w:val="NoSpacing"/>
-              <w:jc w:val="center"/>
-            </w:pPr>
-            <w:r>
-              <w:rPr>
-                <w:color w:val="BFBFBF" w:themeColor="background1" w:themeShade="BF"/>
-              </w:rPr>
-              <w:t>X</w:t>
-            </w:r>
-            <w:r>
-              <w:rPr>
-                <w:color w:val="BFBFBF" w:themeColor="background1" w:themeShade="BF"/>
-              </w:rPr>
-              <w:t>XX</w:t>
-            </w:r>
-            <w:r>
-              <w:rPr>
-                <w:color w:val="BFBFBF" w:themeColor="background1" w:themeShade="BF"/>
-              </w:rPr>
-              <w:t>-XX</w:t>
-            </w:r>
-            <w:r>
-              <w:t>5</w:t>
-            </w:r>
-            <w:r>
-              <w:rPr>
-                <w:color w:val="BFBFBF" w:themeColor="background1" w:themeShade="BF"/>
-              </w:rPr>
-              <w:t>-X</w:t>
-            </w:r>
-          </w:p>
-        </w:tc>
-        <w:tc>
-          <w:tcPr>
-            <w:tcW w:w="2623" w:type="dxa"/>
-            <w:vAlign w:val="center"/>
-          </w:tcPr>
-          <w:p>
-            <w:pPr>
-              <w:pStyle w:val="NoSpacing"/>
-              <w:cnfStyle w:val="000000000000" w:firstRow="0" w:lastRow="0" w:firstColumn="0" w:lastColumn="0" w:oddVBand="0" w:evenVBand="0" w:oddHBand="0" w:evenHBand="0" w:firstRowFirstColumn="0" w:firstRowLastColumn="0" w:lastRowFirstColumn="0" w:lastRowLastColumn="0"/>
-            </w:pPr>
-            <w:r>
-              <w:t>THD</w:t>
-            </w:r>
-          </w:p>
-        </w:tc>
-        <w:tc>
-          <w:tcPr>
-            <w:tcW w:w="5485" w:type="dxa"/>
-            <w:vAlign w:val="center"/>
-          </w:tcPr>
-          <w:p>
-            <w:pPr>
-              <w:pStyle w:val="NoSpacing"/>
-              <w:cnfStyle w:val="000000000000" w:firstRow="0" w:lastRow="0" w:firstColumn="0" w:lastColumn="0" w:oddVBand="0" w:evenVBand="0" w:oddHBand="0" w:evenHBand="0" w:firstRowFirstColumn="0" w:firstRowLastColumn="0" w:lastRowFirstColumn="0" w:lastRowLastColumn="0"/>
-            </w:pPr>
-            <w:r>
-              <w:t>Layout uses through hole device components.</w:t>
-            </w:r>
-          </w:p>
-        </w:tc>
-      </w:tr>
-      <w:tr>
-        <w:trPr>
-          <w:trHeight w:val="432"/>
-        </w:trPr>
-        <w:tc>
-          <w:tcPr>
-            <w:cnfStyle w:val="001000000000" w:firstRow="0" w:lastRow="0" w:firstColumn="1" w:lastColumn="0" w:oddVBand="0" w:evenVBand="0" w:oddHBand="0" w:evenHBand="0" w:firstRowFirstColumn="0" w:firstRowLastColumn="0" w:lastRowFirstColumn="0" w:lastRowLastColumn="0"/>
-            <w:tcW w:w="2682" w:type="dxa"/>
-            <w:vAlign w:val="center"/>
-          </w:tcPr>
-          <w:p>
-            <w:pPr>
-              <w:pStyle w:val="NoSpacing"/>
-              <w:jc w:val="center"/>
-            </w:pPr>
-            <w:r>
-              <w:rPr>
-                <w:color w:val="BFBFBF" w:themeColor="background1" w:themeShade="BF"/>
-              </w:rPr>
-              <w:t>X</w:t>
-            </w:r>
-            <w:r>
-              <w:rPr>
-                <w:color w:val="BFBFBF" w:themeColor="background1" w:themeShade="BF"/>
-              </w:rPr>
-              <w:t>XX</w:t>
-            </w:r>
-            <w:r>
-              <w:rPr>
-                <w:color w:val="BFBFBF" w:themeColor="background1" w:themeShade="BF"/>
-              </w:rPr>
-              <w:t>-XX</w:t>
-            </w:r>
-            <w:r>
-              <w:t>6</w:t>
-            </w:r>
-            <w:r>
-              <w:rPr>
-                <w:color w:val="BFBFBF" w:themeColor="background1" w:themeShade="BF"/>
-              </w:rPr>
-              <w:t>-X</w:t>
-            </w:r>
-          </w:p>
-        </w:tc>
-        <w:tc>
-          <w:tcPr>
-            <w:tcW w:w="2623" w:type="dxa"/>
-            <w:vAlign w:val="center"/>
-          </w:tcPr>
-          <w:p>
-            <w:pPr>
-              <w:pStyle w:val="NoSpacing"/>
-              <w:cnfStyle w:val="000000000000" w:firstRow="0" w:lastRow="0" w:firstColumn="0" w:lastColumn="0" w:oddVBand="0" w:evenVBand="0" w:oddHBand="0" w:evenHBand="0" w:firstRowFirstColumn="0" w:firstRowLastColumn="0" w:lastRowFirstColumn="0" w:lastRowLastColumn="0"/>
-            </w:pPr>
-            <w:r>
-              <w:t>SMD, 1206</w:t>
-            </w:r>
-          </w:p>
-        </w:tc>
-        <w:tc>
-          <w:tcPr>
-            <w:tcW w:w="5485" w:type="dxa"/>
-            <w:vAlign w:val="center"/>
-          </w:tcPr>
-          <w:p>
-            <w:pPr>
-              <w:pStyle w:val="NoSpacing"/>
-              <w:cnfStyle w:val="000000000000" w:firstRow="0" w:lastRow="0" w:firstColumn="0" w:lastColumn="0" w:oddVBand="0" w:evenVBand="0" w:oddHBand="0" w:evenHBand="0" w:firstRowFirstColumn="0" w:firstRowLastColumn="0" w:lastRowFirstColumn="0" w:lastRowLastColumn="0"/>
-            </w:pPr>
-            <w:r>
-              <w:t xml:space="preserve">Layout uses </w:t>
-            </w:r>
-            <w:r>
-              <w:t>1206 surface mount device</w:t>
-            </w:r>
-            <w:r>
-              <w:t xml:space="preserve"> components</w:t>
-            </w:r>
-          </w:p>
-        </w:tc>
-      </w:tr>
-      <w:tr>
-        <w:trPr>
-          <w:trHeight w:val="432"/>
-        </w:trPr>
-        <w:tc>
-          <w:tcPr>
-            <w:cnfStyle w:val="001000000000" w:firstRow="0" w:lastRow="0" w:firstColumn="1" w:lastColumn="0" w:oddVBand="0" w:evenVBand="0" w:oddHBand="0" w:evenHBand="0" w:firstRowFirstColumn="0" w:firstRowLastColumn="0" w:lastRowFirstColumn="0" w:lastRowLastColumn="0"/>
-            <w:tcW w:w="2682" w:type="dxa"/>
-            <w:vAlign w:val="center"/>
-          </w:tcPr>
-          <w:p>
-            <w:pPr>
-              <w:pStyle w:val="NoSpacing"/>
-              <w:jc w:val="center"/>
-            </w:pPr>
-            <w:r>
-              <w:rPr>
-                <w:color w:val="BFBFBF" w:themeColor="background1" w:themeShade="BF"/>
-              </w:rPr>
-              <w:t>XXX-XX</w:t>
-            </w:r>
-            <w:r>
-              <w:t>7</w:t>
-            </w:r>
-            <w:r>
-              <w:rPr>
-                <w:color w:val="BFBFBF" w:themeColor="background1" w:themeShade="BF"/>
-              </w:rPr>
-              <w:t>-X</w:t>
-            </w:r>
-          </w:p>
-        </w:tc>
-        <w:tc>
-          <w:tcPr>
-            <w:tcW w:w="2623" w:type="dxa"/>
-            <w:vAlign w:val="center"/>
-          </w:tcPr>
-          <w:p>
-            <w:pPr>
-              <w:pStyle w:val="NoSpacing"/>
-              <w:cnfStyle w:val="000000000000" w:firstRow="0" w:lastRow="0" w:firstColumn="0" w:lastColumn="0" w:oddVBand="0" w:evenVBand="0" w:oddHBand="0" w:evenHBand="0" w:firstRowFirstColumn="0" w:firstRowLastColumn="0" w:lastRowFirstColumn="0" w:lastRowLastColumn="0"/>
-            </w:pPr>
-            <w:r>
-              <w:t>SMD, 0805</w:t>
-            </w:r>
-          </w:p>
-        </w:tc>
-        <w:tc>
-          <w:tcPr>
-            <w:tcW w:w="5485" w:type="dxa"/>
-            <w:vAlign w:val="center"/>
-          </w:tcPr>
-          <w:p>
-            <w:pPr>
-              <w:pStyle w:val="NoSpacing"/>
-              <w:cnfStyle w:val="000000000000" w:firstRow="0" w:lastRow="0" w:firstColumn="0" w:lastColumn="0" w:oddVBand="0" w:evenVBand="0" w:oddHBand="0" w:evenHBand="0" w:firstRowFirstColumn="0" w:firstRowLastColumn="0" w:lastRowFirstColumn="0" w:lastRowLastColumn="0"/>
-            </w:pPr>
-            <w:r>
-              <w:t xml:space="preserve">Layout uses </w:t>
-            </w:r>
-            <w:r>
-              <w:t>0805 surface mount device</w:t>
-            </w:r>
-            <w:r>
-              <w:t xml:space="preserve"> components</w:t>
-            </w:r>
-          </w:p>
-        </w:tc>
-      </w:tr>
-      <w:tr>
-        <w:trPr>
-          <w:trHeight w:val="432"/>
-        </w:trPr>
-        <w:tc>
-          <w:tcPr>
-            <w:cnfStyle w:val="001000000000" w:firstRow="0" w:lastRow="0" w:firstColumn="1" w:lastColumn="0" w:oddVBand="0" w:evenVBand="0" w:oddHBand="0" w:evenHBand="0" w:firstRowFirstColumn="0" w:firstRowLastColumn="0" w:lastRowFirstColumn="0" w:lastRowLastColumn="0"/>
-            <w:tcW w:w="2682" w:type="dxa"/>
-            <w:vAlign w:val="center"/>
-          </w:tcPr>
-          <w:p>
-            <w:pPr>
-              <w:pStyle w:val="NoSpacing"/>
-              <w:jc w:val="center"/>
-            </w:pPr>
-            <w:r>
-              <w:rPr>
-                <w:color w:val="BFBFBF" w:themeColor="background1" w:themeShade="BF"/>
-              </w:rPr>
-              <w:t>XXX-XX</w:t>
-            </w:r>
-            <w:r>
-              <w:t>8</w:t>
-            </w:r>
-            <w:r>
-              <w:rPr>
-                <w:color w:val="BFBFBF" w:themeColor="background1" w:themeShade="BF"/>
-              </w:rPr>
-              <w:t>-X</w:t>
-            </w:r>
-          </w:p>
-        </w:tc>
-        <w:tc>
-          <w:tcPr>
-            <w:tcW w:w="2623" w:type="dxa"/>
-            <w:vAlign w:val="center"/>
-          </w:tcPr>
-          <w:p>
-            <w:pPr>
-              <w:pStyle w:val="NoSpacing"/>
-              <w:cnfStyle w:val="000000000000" w:firstRow="0" w:lastRow="0" w:firstColumn="0" w:lastColumn="0" w:oddVBand="0" w:evenVBand="0" w:oddHBand="0" w:evenHBand="0" w:firstRowFirstColumn="0" w:firstRowLastColumn="0" w:lastRowFirstColumn="0" w:lastRowLastColumn="0"/>
-            </w:pPr>
-            <w:r>
-              <w:t>SMD, 0402</w:t>
-            </w:r>
-          </w:p>
-        </w:tc>
-        <w:tc>
-          <w:tcPr>
-            <w:tcW w:w="5485" w:type="dxa"/>
-            <w:vAlign w:val="center"/>
-          </w:tcPr>
-          <w:p>
-            <w:pPr>
-              <w:pStyle w:val="NoSpacing"/>
-              <w:cnfStyle w:val="000000000000" w:firstRow="0" w:lastRow="0" w:firstColumn="0" w:lastColumn="0" w:oddVBand="0" w:evenVBand="0" w:oddHBand="0" w:evenHBand="0" w:firstRowFirstColumn="0" w:firstRowLastColumn="0" w:lastRowFirstColumn="0" w:lastRowLastColumn="0"/>
-            </w:pPr>
-            <w:r>
-              <w:t xml:space="preserve">Layout uses </w:t>
-            </w:r>
-            <w:r>
-              <w:t>0402 surface mount device</w:t>
-            </w:r>
-            <w:r>
-              <w:t xml:space="preserve"> components</w:t>
-            </w:r>
-          </w:p>
-        </w:tc>
-      </w:tr>
-      <w:tr>
-        <w:trPr>
-          <w:trHeight w:val="432"/>
-        </w:trPr>
-        <w:tc>
-          <w:tcPr>
-            <w:cnfStyle w:val="001000000000" w:firstRow="0" w:lastRow="0" w:firstColumn="1" w:lastColumn="0" w:oddVBand="0" w:evenVBand="0" w:oddHBand="0" w:evenHBand="0" w:firstRowFirstColumn="0" w:firstRowLastColumn="0" w:lastRowFirstColumn="0" w:lastRowLastColumn="0"/>
-            <w:tcW w:w="2682" w:type="dxa"/>
-            <w:vAlign w:val="center"/>
-          </w:tcPr>
-          <w:p>
-            <w:pPr>
-              <w:pStyle w:val="NoSpacing"/>
-              <w:jc w:val="center"/>
-            </w:pPr>
-            <w:r>
-              <w:rPr>
-                <w:color w:val="BFBFBF" w:themeColor="background1" w:themeShade="BF"/>
-              </w:rPr>
-              <w:t>XXX-XX</w:t>
-            </w:r>
-            <w:r>
-              <w:t>9</w:t>
-            </w:r>
-            <w:r>
-              <w:rPr>
-                <w:color w:val="BFBFBF" w:themeColor="background1" w:themeShade="BF"/>
-              </w:rPr>
-              <w:t>-X</w:t>
-            </w:r>
-          </w:p>
-        </w:tc>
-        <w:tc>
-          <w:tcPr>
-            <w:tcW w:w="2623" w:type="dxa"/>
-            <w:vAlign w:val="center"/>
-          </w:tcPr>
-          <w:p>
-            <w:pPr>
-              <w:pStyle w:val="NoSpacing"/>
-              <w:cnfStyle w:val="000000000000" w:firstRow="0" w:lastRow="0" w:firstColumn="0" w:lastColumn="0" w:oddVBand="0" w:evenVBand="0" w:oddHBand="0" w:evenHBand="0" w:firstRowFirstColumn="0" w:firstRowLastColumn="0" w:lastRowFirstColumn="0" w:lastRowLastColumn="0"/>
-            </w:pPr>
-            <w:r>
-              <w:t>RESERVED</w:t>
-            </w:r>
-          </w:p>
-        </w:tc>
-        <w:tc>
-          <w:tcPr>
-            <w:tcW w:w="5485" w:type="dxa"/>
-            <w:vAlign w:val="center"/>
-          </w:tcPr>
-          <w:p>
-            <w:pPr>
-              <w:pStyle w:val="NoSpacing"/>
-              <w:cnfStyle w:val="000000000000" w:firstRow="0" w:lastRow="0" w:firstColumn="0" w:lastColumn="0" w:oddVBand="0" w:evenVBand="0" w:oddHBand="0" w:evenHBand="0" w:firstRowFirstColumn="0" w:firstRowLastColumn="0" w:lastRowFirstColumn="0" w:lastRowLastColumn="0"/>
-            </w:pPr>
-            <w:r>
-              <w:t>Reserved for future use.</w:t>
-            </w:r>
-          </w:p>
-        </w:tc>
-      </w:tr>
-    </w:tbl>
-    <w:p/>
-    <w:p>
-      <w:pPr>
-        <w:pStyle w:val="Heading3"/>
-      </w:pPr>
-      <w:bookmarkStart w:id="52" w:name="_Ref111381473"/>
-      <w:r>
-        <w:t>Revision</w:t>
-      </w:r>
-      <w:bookmarkEnd w:id="52"/>
-      <w:r>
-        <w:t xml:space="preserve"> Identification</w:t>
-      </w:r>
-    </w:p>
-    <w:p>
-      <w:r>
-        <w:t>R</w:t>
-      </w:r>
-      <w:r>
-        <w:t>evision</w:t>
-      </w:r>
-      <w:r>
-        <w:t>s of documents</w:t>
-      </w:r>
-      <w:r>
-        <w:t xml:space="preserve"> will be identified in </w:t>
-      </w:r>
-      <w:r>
-        <w:t xml:space="preserve">their </w:t>
-      </w:r>
-      <w:r>
-        <w:t>filename</w:t>
-      </w:r>
-      <w:r>
-        <w:t>s</w:t>
-      </w:r>
-      <w:r>
-        <w:t>.</w:t>
-      </w:r>
-    </w:p>
-    <w:tbl>
-      <w:tblPr>
-        <w:tblStyle w:val="GridTable1Light-Accent1"/>
-        <w:tblW w:w="5000" w:type="pct"/>
-        <w:tblLook w:val="04A0" w:firstRow="1" w:lastRow="0" w:firstColumn="1" w:lastColumn="0" w:noHBand="0" w:noVBand="1"/>
-      </w:tblPr>
-      <w:tblGrid>
-        <w:gridCol w:w="2695"/>
-        <w:gridCol w:w="2520"/>
-        <w:gridCol w:w="5575"/>
-      </w:tblGrid>
-      <w:tr>
-        <w:trPr>
-          <w:cnfStyle w:val="100000000000" w:firstRow="1" w:lastRow="0" w:firstColumn="0" w:lastColumn="0" w:oddVBand="0" w:evenVBand="0" w:oddHBand="0" w:evenHBand="0" w:firstRowFirstColumn="0" w:firstRowLastColumn="0" w:lastRowFirstColumn="0" w:lastRowLastColumn="0"/>
-          <w:trHeight w:val="360"/>
-        </w:trPr>
-        <w:tc>
-          <w:tcPr>
-            <w:cnfStyle w:val="001000000000" w:firstRow="0" w:lastRow="0" w:firstColumn="1" w:lastColumn="0" w:oddVBand="0" w:evenVBand="0" w:oddHBand="0" w:evenHBand="0" w:firstRowFirstColumn="0" w:firstRowLastColumn="0" w:lastRowFirstColumn="0" w:lastRowLastColumn="0"/>
-            <w:tcW w:w="2695" w:type="dxa"/>
-            <w:vAlign w:val="center"/>
-          </w:tcPr>
-          <w:p>
-            <w:pPr>
-              <w:pStyle w:val="NoSpacing"/>
-              <w:jc w:val="center"/>
-            </w:pPr>
-            <w:r>
-              <w:lastRenderedPageBreak/>
-              <w:t>FILENAME</w:t>
-            </w:r>
-          </w:p>
-        </w:tc>
-        <w:tc>
-          <w:tcPr>
-            <w:tcW w:w="2520" w:type="dxa"/>
-            <w:vAlign w:val="center"/>
-          </w:tcPr>
-          <w:p>
-            <w:pPr>
-              <w:pStyle w:val="NoSpacing"/>
-              <w:jc w:val="center"/>
-              <w:cnfStyle w:val="100000000000" w:firstRow="1" w:lastRow="0" w:firstColumn="0" w:lastColumn="0" w:oddVBand="0" w:evenVBand="0" w:oddHBand="0" w:evenHBand="0" w:firstRowFirstColumn="0" w:firstRowLastColumn="0" w:lastRowFirstColumn="0" w:lastRowLastColumn="0"/>
-            </w:pPr>
-            <w:r>
-              <w:t>RELEASE STATUS</w:t>
-            </w:r>
-          </w:p>
-        </w:tc>
-        <w:tc>
-          <w:tcPr>
-            <w:tcW w:w="5575" w:type="dxa"/>
-            <w:vAlign w:val="center"/>
-          </w:tcPr>
-          <w:p>
-            <w:pPr>
-              <w:pStyle w:val="NoSpacing"/>
-              <w:cnfStyle w:val="100000000000" w:firstRow="1" w:lastRow="0" w:firstColumn="0" w:lastColumn="0" w:oddVBand="0" w:evenVBand="0" w:oddHBand="0" w:evenHBand="0" w:firstRowFirstColumn="0" w:firstRowLastColumn="0" w:lastRowFirstColumn="0" w:lastRowLastColumn="0"/>
-            </w:pPr>
-            <w:r>
-              <w:t>DESCRIPTION</w:t>
-            </w:r>
-          </w:p>
-        </w:tc>
-      </w:tr>
-      <w:tr>
-        <w:trPr>
-          <w:trHeight w:val="432"/>
-        </w:trPr>
-        <w:tc>
-          <w:tcPr>
-            <w:cnfStyle w:val="001000000000" w:firstRow="0" w:lastRow="0" w:firstColumn="1" w:lastColumn="0" w:oddVBand="0" w:evenVBand="0" w:oddHBand="0" w:evenHBand="0" w:firstRowFirstColumn="0" w:firstRowLastColumn="0" w:lastRowFirstColumn="0" w:lastRowLastColumn="0"/>
-            <w:tcW w:w="2695" w:type="dxa"/>
-            <w:vAlign w:val="center"/>
-          </w:tcPr>
-          <w:p>
-            <w:pPr>
-              <w:pStyle w:val="NoSpacing"/>
-              <w:jc w:val="center"/>
-            </w:pPr>
-            <w:r>
-              <w:rPr>
-                <w:color w:val="BFBFBF" w:themeColor="background1" w:themeShade="BF"/>
-              </w:rPr>
-              <w:t>XXX-X</w:t>
-            </w:r>
-            <w:r>
-              <w:rPr>
-                <w:color w:val="BFBFBF" w:themeColor="background1" w:themeShade="BF"/>
-              </w:rPr>
-              <w:t>XX</w:t>
-            </w:r>
-          </w:p>
-        </w:tc>
-        <w:tc>
-          <w:tcPr>
-            <w:tcW w:w="2520" w:type="dxa"/>
-            <w:vAlign w:val="center"/>
-          </w:tcPr>
-          <w:p>
-            <w:pPr>
-              <w:pStyle w:val="NoSpacing"/>
-              <w:jc w:val="center"/>
-              <w:cnfStyle w:val="000000000000" w:firstRow="0" w:lastRow="0" w:firstColumn="0" w:lastColumn="0" w:oddVBand="0" w:evenVBand="0" w:oddHBand="0" w:evenHBand="0" w:firstRowFirstColumn="0" w:firstRowLastColumn="0" w:lastRowFirstColumn="0" w:lastRowLastColumn="0"/>
-            </w:pPr>
-            <w:r>
-              <w:t>NOT RELEASED</w:t>
-            </w:r>
-          </w:p>
-        </w:tc>
-        <w:tc>
-          <w:tcPr>
-            <w:tcW w:w="5575" w:type="dxa"/>
-            <w:vAlign w:val="center"/>
-          </w:tcPr>
-          <w:p>
-            <w:pPr>
-              <w:pStyle w:val="NoSpacing"/>
-              <w:cnfStyle w:val="000000000000" w:firstRow="0" w:lastRow="0" w:firstColumn="0" w:lastColumn="0" w:oddVBand="0" w:evenVBand="0" w:oddHBand="0" w:evenHBand="0" w:firstRowFirstColumn="0" w:firstRowLastColumn="0" w:lastRowFirstColumn="0" w:lastRowLastColumn="0"/>
-            </w:pPr>
-            <w:r>
-              <w:t>Living</w:t>
-            </w:r>
-            <w:r>
-              <w:t>/working</w:t>
-            </w:r>
-            <w:r>
-              <w:t xml:space="preserve"> file</w:t>
-            </w:r>
-          </w:p>
-        </w:tc>
-      </w:tr>
-      <w:tr>
-        <w:trPr>
-          <w:trHeight w:val="432"/>
-        </w:trPr>
-        <w:tc>
-          <w:tcPr>
-            <w:cnfStyle w:val="001000000000" w:firstRow="0" w:lastRow="0" w:firstColumn="1" w:lastColumn="0" w:oddVBand="0" w:evenVBand="0" w:oddHBand="0" w:evenHBand="0" w:firstRowFirstColumn="0" w:firstRowLastColumn="0" w:lastRowFirstColumn="0" w:lastRowLastColumn="0"/>
-            <w:tcW w:w="2695" w:type="dxa"/>
-            <w:vAlign w:val="center"/>
-          </w:tcPr>
-          <w:p>
-            <w:pPr>
-              <w:pStyle w:val="NoSpacing"/>
-              <w:jc w:val="center"/>
-            </w:pPr>
-            <w:r>
-              <w:rPr>
-                <w:color w:val="BFBFBF" w:themeColor="background1" w:themeShade="BF"/>
-              </w:rPr>
-              <w:t>XXX-XXX-</w:t>
-            </w:r>
-            <w:r>
-              <w:t>A</w:t>
-            </w:r>
-          </w:p>
-        </w:tc>
-        <w:tc>
-          <w:tcPr>
-            <w:tcW w:w="2520" w:type="dxa"/>
-            <w:vAlign w:val="center"/>
-          </w:tcPr>
-          <w:p>
-            <w:pPr>
-              <w:pStyle w:val="NoSpacing"/>
-              <w:jc w:val="center"/>
-              <w:cnfStyle w:val="000000000000" w:firstRow="0" w:lastRow="0" w:firstColumn="0" w:lastColumn="0" w:oddVBand="0" w:evenVBand="0" w:oddHBand="0" w:evenHBand="0" w:firstRowFirstColumn="0" w:firstRowLastColumn="0" w:lastRowFirstColumn="0" w:lastRowLastColumn="0"/>
-            </w:pPr>
-            <w:r>
-              <w:t>Released</w:t>
-            </w:r>
-          </w:p>
-        </w:tc>
-        <w:tc>
-          <w:tcPr>
-            <w:tcW w:w="5575" w:type="dxa"/>
-            <w:vAlign w:val="center"/>
-          </w:tcPr>
-          <w:p>
-            <w:pPr>
-              <w:pStyle w:val="NoSpacing"/>
-              <w:cnfStyle w:val="000000000000" w:firstRow="0" w:lastRow="0" w:firstColumn="0" w:lastColumn="0" w:oddVBand="0" w:evenVBand="0" w:oddHBand="0" w:evenHBand="0" w:firstRowFirstColumn="0" w:firstRowLastColumn="0" w:lastRowFirstColumn="0" w:lastRowLastColumn="0"/>
-            </w:pPr>
-            <w:r>
-              <w:t xml:space="preserve">Released </w:t>
-            </w:r>
-            <w:r>
-              <w:t>revision</w:t>
-            </w:r>
-          </w:p>
-        </w:tc>
-      </w:tr>
-      <w:tr>
-        <w:trPr>
-          <w:trHeight w:val="432"/>
-        </w:trPr>
-        <w:tc>
-          <w:tcPr>
-            <w:cnfStyle w:val="001000000000" w:firstRow="0" w:lastRow="0" w:firstColumn="1" w:lastColumn="0" w:oddVBand="0" w:evenVBand="0" w:oddHBand="0" w:evenHBand="0" w:firstRowFirstColumn="0" w:firstRowLastColumn="0" w:lastRowFirstColumn="0" w:lastRowLastColumn="0"/>
-            <w:tcW w:w="2695" w:type="dxa"/>
-            <w:vAlign w:val="center"/>
-          </w:tcPr>
-          <w:p>
-            <w:pPr>
-              <w:pStyle w:val="NoSpacing"/>
-              <w:jc w:val="center"/>
-            </w:pPr>
-            <w:r>
-              <w:rPr>
-                <w:color w:val="BFBFBF" w:themeColor="background1" w:themeShade="BF"/>
-              </w:rPr>
-              <w:t>XXX-XXX-</w:t>
-            </w:r>
-            <w:r>
-              <w:t>A</w:t>
-            </w:r>
-            <w:r>
-              <w:t>-XA</w:t>
-            </w:r>
-          </w:p>
-        </w:tc>
-        <w:tc>
-          <w:tcPr>
-            <w:tcW w:w="2520" w:type="dxa"/>
-            <w:vAlign w:val="center"/>
-          </w:tcPr>
-          <w:p>
-            <w:pPr>
-              <w:pStyle w:val="NoSpacing"/>
-              <w:jc w:val="center"/>
-              <w:cnfStyle w:val="000000000000" w:firstRow="0" w:lastRow="0" w:firstColumn="0" w:lastColumn="0" w:oddVBand="0" w:evenVBand="0" w:oddHBand="0" w:evenHBand="0" w:firstRowFirstColumn="0" w:firstRowLastColumn="0" w:lastRowFirstColumn="0" w:lastRowLastColumn="0"/>
-            </w:pPr>
-            <w:r>
-              <w:t>Released</w:t>
-            </w:r>
-          </w:p>
-        </w:tc>
-        <w:tc>
-          <w:tcPr>
-            <w:tcW w:w="5575" w:type="dxa"/>
-            <w:vAlign w:val="center"/>
-          </w:tcPr>
-          <w:p>
-            <w:pPr>
-              <w:pStyle w:val="NoSpacing"/>
-              <w:cnfStyle w:val="000000000000" w:firstRow="0" w:lastRow="0" w:firstColumn="0" w:lastColumn="0" w:oddVBand="0" w:evenVBand="0" w:oddHBand="0" w:evenHBand="0" w:firstRowFirstColumn="0" w:firstRowLastColumn="0" w:lastRowFirstColumn="0" w:lastRowLastColumn="0"/>
-            </w:pPr>
-            <w:r>
-              <w:t xml:space="preserve">Released </w:t>
-            </w:r>
-            <w:r>
-              <w:t>prototype</w:t>
-            </w:r>
-          </w:p>
-        </w:tc>
-      </w:tr>
-    </w:tbl>
-    <w:p>
-      <w:pPr>
-        <w:spacing w:line="259" w:lineRule="auto"/>
-      </w:pPr>
-      <w:bookmarkStart w:id="53" w:name="_Toc111559918"/>
-      <w:bookmarkStart w:id="54" w:name="_Ref110881279"/>
-    </w:p>
-    <w:p>
-      <w:pPr>
-        <w:spacing w:line="259" w:lineRule="auto"/>
-        <w:rPr>
-          <w:rFonts w:asciiTheme="majorHAnsi" w:eastAsiaTheme="majorEastAsia" w:hAnsiTheme="majorHAnsi" w:cstheme="majorBidi"/>
-          <w:caps/>
-          <w:color w:val="2F5496" w:themeColor="accent1" w:themeShade="BF"/>
-          <w:sz w:val="32"/>
-          <w:szCs w:val="32"/>
-        </w:rPr>
-      </w:pPr>
-      <w:r>
-        <w:br w:type="page"/>
-      </w:r>
-    </w:p>
-    <w:p>
-      <w:pPr>
-        <w:pStyle w:val="Heading1"/>
-      </w:pPr>
-      <w:bookmarkStart w:id="55" w:name="_Toc124108881"/>
-      <w:r>
-        <w:lastRenderedPageBreak/>
-        <w:t>Engineering Documentation</w:t>
-      </w:r>
-      <w:bookmarkEnd w:id="53"/>
-      <w:bookmarkEnd w:id="55"/>
-    </w:p>
-    <w:p>
-      <w:pPr>
-        <w:pStyle w:val="Heading2"/>
-      </w:pPr>
-      <w:r>
-        <w:t>Introduction</w:t>
-      </w:r>
-    </w:p>
-    <w:p>
-      <w:r>
-        <w:t>This section specifies features of controlled documents such as schematics, datasheets, procedures, forms, and reports.</w:t>
-      </w:r>
-    </w:p>
-    <w:p>
-      <w:pPr>
-        <w:pStyle w:val="Heading2"/>
-      </w:pPr>
-      <w:r>
-        <w:t>Document Control</w:t>
-      </w:r>
-    </w:p>
-    <w:p>
-      <w:pPr>
-        <w:pStyle w:val="Heading3"/>
-      </w:pPr>
-      <w:r>
-        <w:t>Revision History</w:t>
-      </w:r>
-    </w:p>
-    <w:p>
-      <w:r>
-        <w:t>Revisions will increment from A to B, C, D, etc.</w:t>
-      </w:r>
-    </w:p>
-    <w:p>
-      <w:r>
-        <w:t xml:space="preserve">Documents created in a CAD tool will have a revision history table </w:t>
-      </w:r>
-      <w:proofErr w:type="gramStart"/>
-      <w:r>
-        <w:t>similar to</w:t>
-      </w:r>
-      <w:proofErr w:type="gramEnd"/>
-      <w:r>
-        <w:t xml:space="preserve"> this:</w:t>
-      </w:r>
-    </w:p>
-    <w:p>
-      <w:pPr>
-        <w:keepNext/>
-        <w:jc w:val="center"/>
-      </w:pPr>
-      <w:r>
-        <w:rPr>
-          <w:noProof/>
-        </w:rPr>
-        <w:drawing>
-          <wp:inline distT="0" distB="0" distL="0" distR="0" wp14:anchorId="0F4FD429" wp14:editId="048AF33A">
-            <wp:extent cx="3767016" cy="742404"/>
-            <wp:effectExtent l="0" t="0" r="5080" b="635"/>
-            <wp:docPr id="11" name="Picture 11"/>
             <wp:cNvGraphicFramePr>
               <a:graphicFrameLocks xmlns:a="http://schemas.openxmlformats.org/drawingml/2006/main" noChangeAspect="1"/>
             </wp:cNvGraphicFramePr>
@@ -20744,6 +17475,3454 @@
                   <pic:spPr>
                     <a:xfrm>
                       <a:off x="0" y="0"/>
+                      <a:ext cx="2739348" cy="1828800"/>
+                    </a:xfrm>
+                    <a:prstGeom prst="rect">
+                      <a:avLst/>
+                    </a:prstGeom>
+                  </pic:spPr>
+                </pic:pic>
+              </a:graphicData>
+            </a:graphic>
+          </wp:inline>
+        </w:drawing>
+      </w:r>
+    </w:p>
+    <w:p>
+      <w:pPr>
+        <w:pStyle w:val="Caption"/>
+        <w:jc w:val="center"/>
+      </w:pPr>
+      <w:bookmarkStart w:id="47" w:name="_Toc124108859"/>
+      <w:r>
+        <w:t xml:space="preserve">Figure </w:t>
+      </w:r>
+      <w:fldSimple w:instr=" SEQ Figure \* ARABIC ">
+        <w:r>
+          <w:rPr>
+            <w:noProof/>
+          </w:rPr>
+          <w:t>10</w:t>
+        </w:r>
+      </w:fldSimple>
+      <w:r>
+        <w:t xml:space="preserve"> </w:t>
+      </w:r>
+      <w:r>
+        <w:t>–</w:t>
+      </w:r>
+      <w:r>
+        <w:t xml:space="preserve"> Part Identification Number</w:t>
+      </w:r>
+      <w:bookmarkEnd w:id="47"/>
+    </w:p>
+    <w:p/>
+    <w:tbl>
+      <w:tblPr>
+        <w:tblStyle w:val="GridTable1Light-Accent1"/>
+        <w:tblW w:w="5000" w:type="pct"/>
+        <w:tblLook w:val="04A0" w:firstRow="1" w:lastRow="0" w:firstColumn="1" w:lastColumn="0" w:noHBand="0" w:noVBand="1"/>
+      </w:tblPr>
+      <w:tblGrid>
+        <w:gridCol w:w="2781"/>
+        <w:gridCol w:w="2399"/>
+        <w:gridCol w:w="2873"/>
+        <w:gridCol w:w="2737"/>
+      </w:tblGrid>
+      <w:tr>
+        <w:trPr>
+          <w:cnfStyle w:val="100000000000" w:firstRow="1" w:lastRow="0" w:firstColumn="0" w:lastColumn="0" w:oddVBand="0" w:evenVBand="0" w:oddHBand="0" w:evenHBand="0" w:firstRowFirstColumn="0" w:firstRowLastColumn="0" w:lastRowFirstColumn="0" w:lastRowLastColumn="0"/>
+          <w:trHeight w:val="360"/>
+        </w:trPr>
+        <w:tc>
+          <w:tcPr>
+            <w:cnfStyle w:val="001000000000" w:firstRow="0" w:lastRow="0" w:firstColumn="1" w:lastColumn="0" w:oddVBand="0" w:evenVBand="0" w:oddHBand="0" w:evenHBand="0" w:firstRowFirstColumn="0" w:firstRowLastColumn="0" w:lastRowFirstColumn="0" w:lastRowLastColumn="0"/>
+            <w:tcW w:w="2781" w:type="dxa"/>
+            <w:vAlign w:val="center"/>
+          </w:tcPr>
+          <w:p>
+            <w:pPr>
+              <w:pStyle w:val="NoSpacing"/>
+              <w:jc w:val="center"/>
+            </w:pPr>
+            <w:r>
+              <w:t>CATEGORY</w:t>
+            </w:r>
+          </w:p>
+        </w:tc>
+        <w:tc>
+          <w:tcPr>
+            <w:tcW w:w="2399" w:type="dxa"/>
+            <w:vAlign w:val="center"/>
+          </w:tcPr>
+          <w:p>
+            <w:pPr>
+              <w:pStyle w:val="NoSpacing"/>
+              <w:jc w:val="center"/>
+              <w:cnfStyle w:val="100000000000" w:firstRow="1" w:lastRow="0" w:firstColumn="0" w:lastColumn="0" w:oddVBand="0" w:evenVBand="0" w:oddHBand="0" w:evenHBand="0" w:firstRowFirstColumn="0" w:firstRowLastColumn="0" w:lastRowFirstColumn="0" w:lastRowLastColumn="0"/>
+            </w:pPr>
+            <w:r>
+              <w:t>SUBCATEGORY</w:t>
+            </w:r>
+          </w:p>
+        </w:tc>
+        <w:tc>
+          <w:tcPr>
+            <w:tcW w:w="2873" w:type="dxa"/>
+            <w:vAlign w:val="center"/>
+          </w:tcPr>
+          <w:p>
+            <w:pPr>
+              <w:pStyle w:val="NoSpacing"/>
+              <w:jc w:val="center"/>
+              <w:cnfStyle w:val="100000000000" w:firstRow="1" w:lastRow="0" w:firstColumn="0" w:lastColumn="0" w:oddVBand="0" w:evenVBand="0" w:oddHBand="0" w:evenHBand="0" w:firstRowFirstColumn="0" w:firstRowLastColumn="0" w:lastRowFirstColumn="0" w:lastRowLastColumn="0"/>
+            </w:pPr>
+            <w:r>
+              <w:t>PART</w:t>
+            </w:r>
+          </w:p>
+        </w:tc>
+        <w:tc>
+          <w:tcPr>
+            <w:tcW w:w="2737" w:type="dxa"/>
+            <w:vAlign w:val="center"/>
+          </w:tcPr>
+          <w:p>
+            <w:pPr>
+              <w:pStyle w:val="NoSpacing"/>
+              <w:jc w:val="center"/>
+              <w:cnfStyle w:val="100000000000" w:firstRow="1" w:lastRow="0" w:firstColumn="0" w:lastColumn="0" w:oddVBand="0" w:evenVBand="0" w:oddHBand="0" w:evenHBand="0" w:firstRowFirstColumn="0" w:firstRowLastColumn="0" w:lastRowFirstColumn="0" w:lastRowLastColumn="0"/>
+            </w:pPr>
+            <w:r>
+              <w:t>REVISION</w:t>
+            </w:r>
+          </w:p>
+        </w:tc>
+      </w:tr>
+      <w:tr>
+        <w:trPr>
+          <w:trHeight w:val="432"/>
+        </w:trPr>
+        <w:tc>
+          <w:tcPr>
+            <w:cnfStyle w:val="001000000000" w:firstRow="0" w:lastRow="0" w:firstColumn="1" w:lastColumn="0" w:oddVBand="0" w:evenVBand="0" w:oddHBand="0" w:evenHBand="0" w:firstRowFirstColumn="0" w:firstRowLastColumn="0" w:lastRowFirstColumn="0" w:lastRowLastColumn="0"/>
+            <w:tcW w:w="2781" w:type="dxa"/>
+            <w:vAlign w:val="center"/>
+          </w:tcPr>
+          <w:p>
+            <w:pPr>
+              <w:pStyle w:val="NoSpacing"/>
+              <w:jc w:val="center"/>
+              <w:rPr>
+                <w:b w:val="0"/>
+                <w:bCs w:val="0"/>
+              </w:rPr>
+            </w:pPr>
+            <w:r>
+              <w:rPr>
+                <w:b w:val="0"/>
+                <w:bCs w:val="0"/>
+              </w:rPr>
+              <w:t>per</w:t>
+            </w:r>
+            <w:r>
+              <w:rPr>
+                <w:b w:val="0"/>
+                <w:bCs w:val="0"/>
+              </w:rPr>
+              <w:t xml:space="preserve"> Section </w:t>
+            </w:r>
+            <w:r>
+              <w:fldChar w:fldCharType="begin"/>
+            </w:r>
+            <w:r>
+              <w:rPr>
+                <w:b w:val="0"/>
+                <w:bCs w:val="0"/>
+              </w:rPr>
+              <w:instrText xml:space="preserve"> REF _Ref111895133 \r \h </w:instrText>
+            </w:r>
+            <w:r>
+              <w:fldChar w:fldCharType="separate"/>
+            </w:r>
+            <w:r>
+              <w:rPr>
+                <w:b w:val="0"/>
+                <w:bCs w:val="0"/>
+              </w:rPr>
+              <w:t>6.2.1</w:t>
+            </w:r>
+            <w:r>
+              <w:fldChar w:fldCharType="end"/>
+            </w:r>
+          </w:p>
+        </w:tc>
+        <w:tc>
+          <w:tcPr>
+            <w:tcW w:w="2399" w:type="dxa"/>
+            <w:vAlign w:val="center"/>
+          </w:tcPr>
+          <w:p>
+            <w:pPr>
+              <w:pStyle w:val="NoSpacing"/>
+              <w:jc w:val="center"/>
+              <w:cnfStyle w:val="000000000000" w:firstRow="0" w:lastRow="0" w:firstColumn="0" w:lastColumn="0" w:oddVBand="0" w:evenVBand="0" w:oddHBand="0" w:evenHBand="0" w:firstRowFirstColumn="0" w:firstRowLastColumn="0" w:lastRowFirstColumn="0" w:lastRowLastColumn="0"/>
+            </w:pPr>
+            <w:r>
+              <w:t xml:space="preserve">per Section </w:t>
+            </w:r>
+            <w:r>
+              <w:fldChar w:fldCharType="begin"/>
+            </w:r>
+            <w:r>
+              <w:instrText xml:space="preserve"> REF _Ref111895169 \r \h </w:instrText>
+            </w:r>
+            <w:r>
+              <w:fldChar w:fldCharType="separate"/>
+            </w:r>
+            <w:r>
+              <w:t>6.2.2</w:t>
+            </w:r>
+            <w:r>
+              <w:fldChar w:fldCharType="end"/>
+            </w:r>
+          </w:p>
+        </w:tc>
+        <w:tc>
+          <w:tcPr>
+            <w:tcW w:w="2873" w:type="dxa"/>
+            <w:vAlign w:val="center"/>
+          </w:tcPr>
+          <w:p>
+            <w:pPr>
+              <w:pStyle w:val="NoSpacing"/>
+              <w:jc w:val="center"/>
+              <w:cnfStyle w:val="000000000000" w:firstRow="0" w:lastRow="0" w:firstColumn="0" w:lastColumn="0" w:oddVBand="0" w:evenVBand="0" w:oddHBand="0" w:evenHBand="0" w:firstRowFirstColumn="0" w:firstRowLastColumn="0" w:lastRowFirstColumn="0" w:lastRowLastColumn="0"/>
+            </w:pPr>
+            <w:r>
+              <w:t>per</w:t>
+            </w:r>
+            <w:r>
+              <w:t xml:space="preserve"> Section </w:t>
+            </w:r>
+            <w:r>
+              <w:fldChar w:fldCharType="begin"/>
+            </w:r>
+            <w:r>
+              <w:instrText xml:space="preserve"> REF _Ref111895180 \r \h </w:instrText>
+            </w:r>
+            <w:r>
+              <w:fldChar w:fldCharType="separate"/>
+            </w:r>
+            <w:r>
+              <w:t>6.2.3</w:t>
+            </w:r>
+            <w:r>
+              <w:fldChar w:fldCharType="end"/>
+            </w:r>
+          </w:p>
+        </w:tc>
+        <w:tc>
+          <w:tcPr>
+            <w:tcW w:w="2737" w:type="dxa"/>
+            <w:vAlign w:val="center"/>
+          </w:tcPr>
+          <w:p>
+            <w:pPr>
+              <w:pStyle w:val="NoSpacing"/>
+              <w:jc w:val="center"/>
+              <w:cnfStyle w:val="000000000000" w:firstRow="0" w:lastRow="0" w:firstColumn="0" w:lastColumn="0" w:oddVBand="0" w:evenVBand="0" w:oddHBand="0" w:evenHBand="0" w:firstRowFirstColumn="0" w:firstRowLastColumn="0" w:lastRowFirstColumn="0" w:lastRowLastColumn="0"/>
+            </w:pPr>
+            <w:r>
+              <w:t>per</w:t>
+            </w:r>
+            <w:r>
+              <w:t xml:space="preserve"> Section </w:t>
+            </w:r>
+            <w:r>
+              <w:fldChar w:fldCharType="begin"/>
+            </w:r>
+            <w:r>
+              <w:instrText xml:space="preserve"> REF _Ref111381473 \r \h </w:instrText>
+            </w:r>
+            <w:r>
+              <w:instrText xml:space="preserve"> \* MERGEFORMAT </w:instrText>
+            </w:r>
+            <w:r>
+              <w:fldChar w:fldCharType="separate"/>
+            </w:r>
+            <w:r>
+              <w:t>6.2.4</w:t>
+            </w:r>
+            <w:r>
+              <w:fldChar w:fldCharType="end"/>
+            </w:r>
+          </w:p>
+        </w:tc>
+      </w:tr>
+    </w:tbl>
+    <w:p/>
+    <w:p>
+      <w:r>
+        <w:t>The remainder of this page intentionally blank.</w:t>
+      </w:r>
+    </w:p>
+    <w:p/>
+    <w:p>
+      <w:pPr>
+        <w:spacing w:line="259" w:lineRule="auto"/>
+        <w:rPr>
+          <w:rFonts w:asciiTheme="majorHAnsi" w:eastAsiaTheme="majorEastAsia" w:hAnsiTheme="majorHAnsi" w:cstheme="majorBidi"/>
+          <w:caps/>
+          <w:color w:val="2F5496" w:themeColor="accent1" w:themeShade="BF"/>
+          <w:sz w:val="26"/>
+          <w:szCs w:val="26"/>
+        </w:rPr>
+      </w:pPr>
+      <w:r>
+        <w:br w:type="page"/>
+      </w:r>
+    </w:p>
+    <w:p>
+      <w:pPr>
+        <w:pStyle w:val="Heading2"/>
+      </w:pPr>
+      <w:r>
+        <w:lastRenderedPageBreak/>
+        <w:t>PIN Classifications</w:t>
+      </w:r>
+    </w:p>
+    <w:p>
+      <w:pPr>
+        <w:pStyle w:val="Heading3"/>
+      </w:pPr>
+      <w:bookmarkStart w:id="48" w:name="_Ref111895133"/>
+      <w:r>
+        <w:t>Category</w:t>
+      </w:r>
+      <w:bookmarkEnd w:id="48"/>
+    </w:p>
+    <w:p>
+      <w:r>
+        <w:t>Categories are identified by two (2) digits.</w:t>
+      </w:r>
+    </w:p>
+    <w:tbl>
+      <w:tblPr>
+        <w:tblStyle w:val="GridTable1Light-Accent1"/>
+        <w:tblW w:w="5000" w:type="pct"/>
+        <w:tblLook w:val="04A0" w:firstRow="1" w:lastRow="0" w:firstColumn="1" w:lastColumn="0" w:noHBand="0" w:noVBand="1"/>
+      </w:tblPr>
+      <w:tblGrid>
+        <w:gridCol w:w="2682"/>
+        <w:gridCol w:w="2623"/>
+        <w:gridCol w:w="5485"/>
+      </w:tblGrid>
+      <w:tr>
+        <w:trPr>
+          <w:cnfStyle w:val="100000000000" w:firstRow="1" w:lastRow="0" w:firstColumn="0" w:lastColumn="0" w:oddVBand="0" w:evenVBand="0" w:oddHBand="0" w:evenHBand="0" w:firstRowFirstColumn="0" w:firstRowLastColumn="0" w:lastRowFirstColumn="0" w:lastRowLastColumn="0"/>
+          <w:trHeight w:val="360"/>
+        </w:trPr>
+        <w:tc>
+          <w:tcPr>
+            <w:cnfStyle w:val="001000000000" w:firstRow="0" w:lastRow="0" w:firstColumn="1" w:lastColumn="0" w:oddVBand="0" w:evenVBand="0" w:oddHBand="0" w:evenHBand="0" w:firstRowFirstColumn="0" w:firstRowLastColumn="0" w:lastRowFirstColumn="0" w:lastRowLastColumn="0"/>
+            <w:tcW w:w="2682" w:type="dxa"/>
+            <w:vAlign w:val="center"/>
+          </w:tcPr>
+          <w:p>
+            <w:pPr>
+              <w:pStyle w:val="NoSpacing"/>
+              <w:jc w:val="center"/>
+            </w:pPr>
+            <w:r>
+              <w:t>CLASSIFICATION ID</w:t>
+            </w:r>
+          </w:p>
+        </w:tc>
+        <w:tc>
+          <w:tcPr>
+            <w:tcW w:w="2623" w:type="dxa"/>
+            <w:vAlign w:val="center"/>
+          </w:tcPr>
+          <w:p>
+            <w:pPr>
+              <w:pStyle w:val="NoSpacing"/>
+              <w:cnfStyle w:val="100000000000" w:firstRow="1" w:lastRow="0" w:firstColumn="0" w:lastColumn="0" w:oddVBand="0" w:evenVBand="0" w:oddHBand="0" w:evenHBand="0" w:firstRowFirstColumn="0" w:firstRowLastColumn="0" w:lastRowFirstColumn="0" w:lastRowLastColumn="0"/>
+              <w:rPr>
+                <w:b w:val="0"/>
+                <w:bCs w:val="0"/>
+              </w:rPr>
+            </w:pPr>
+            <w:r>
+              <w:t>TITLE</w:t>
+            </w:r>
+          </w:p>
+        </w:tc>
+        <w:tc>
+          <w:tcPr>
+            <w:tcW w:w="5485" w:type="dxa"/>
+            <w:vAlign w:val="center"/>
+          </w:tcPr>
+          <w:p>
+            <w:pPr>
+              <w:pStyle w:val="NoSpacing"/>
+              <w:cnfStyle w:val="100000000000" w:firstRow="1" w:lastRow="0" w:firstColumn="0" w:lastColumn="0" w:oddVBand="0" w:evenVBand="0" w:oddHBand="0" w:evenHBand="0" w:firstRowFirstColumn="0" w:firstRowLastColumn="0" w:lastRowFirstColumn="0" w:lastRowLastColumn="0"/>
+            </w:pPr>
+            <w:r>
+              <w:t>DESCRIPTION</w:t>
+            </w:r>
+          </w:p>
+        </w:tc>
+      </w:tr>
+      <w:tr>
+        <w:trPr>
+          <w:trHeight w:val="432"/>
+        </w:trPr>
+        <w:tc>
+          <w:tcPr>
+            <w:cnfStyle w:val="001000000000" w:firstRow="0" w:lastRow="0" w:firstColumn="1" w:lastColumn="0" w:oddVBand="0" w:evenVBand="0" w:oddHBand="0" w:evenHBand="0" w:firstRowFirstColumn="0" w:firstRowLastColumn="0" w:lastRowFirstColumn="0" w:lastRowLastColumn="0"/>
+            <w:tcW w:w="2682" w:type="dxa"/>
+            <w:vAlign w:val="center"/>
+          </w:tcPr>
+          <w:p>
+            <w:pPr>
+              <w:pStyle w:val="NoSpacing"/>
+              <w:jc w:val="center"/>
+            </w:pPr>
+            <w:r>
+              <w:t>00</w:t>
+            </w:r>
+            <w:r>
+              <w:rPr>
+                <w:color w:val="BFBFBF" w:themeColor="background1" w:themeShade="BF"/>
+              </w:rPr>
+              <w:t>X-XXX</w:t>
+            </w:r>
+            <w:r>
+              <w:rPr>
+                <w:color w:val="BFBFBF" w:themeColor="background1" w:themeShade="BF"/>
+              </w:rPr>
+              <w:t>-X</w:t>
+            </w:r>
+          </w:p>
+        </w:tc>
+        <w:tc>
+          <w:tcPr>
+            <w:tcW w:w="2623" w:type="dxa"/>
+            <w:vAlign w:val="center"/>
+          </w:tcPr>
+          <w:p>
+            <w:pPr>
+              <w:pStyle w:val="NoSpacing"/>
+              <w:cnfStyle w:val="000000000000" w:firstRow="0" w:lastRow="0" w:firstColumn="0" w:lastColumn="0" w:oddVBand="0" w:evenVBand="0" w:oddHBand="0" w:evenHBand="0" w:firstRowFirstColumn="0" w:firstRowLastColumn="0" w:lastRowFirstColumn="0" w:lastRowLastColumn="0"/>
+            </w:pPr>
+            <w:r>
+              <w:t>Test Boards</w:t>
+            </w:r>
+          </w:p>
+        </w:tc>
+        <w:tc>
+          <w:tcPr>
+            <w:tcW w:w="5485" w:type="dxa"/>
+            <w:vAlign w:val="center"/>
+          </w:tcPr>
+          <w:p>
+            <w:pPr>
+              <w:pStyle w:val="NoSpacing"/>
+              <w:cnfStyle w:val="000000000000" w:firstRow="0" w:lastRow="0" w:firstColumn="0" w:lastColumn="0" w:oddVBand="0" w:evenVBand="0" w:oddHBand="0" w:evenHBand="0" w:firstRowFirstColumn="0" w:firstRowLastColumn="0" w:lastRowFirstColumn="0" w:lastRowLastColumn="0"/>
+            </w:pPr>
+            <w:r>
+              <w:t xml:space="preserve">PCBs </w:t>
+            </w:r>
+            <w:r>
+              <w:t>that enable electronic test setups</w:t>
+            </w:r>
+          </w:p>
+        </w:tc>
+      </w:tr>
+      <w:tr>
+        <w:trPr>
+          <w:trHeight w:val="432"/>
+        </w:trPr>
+        <w:tc>
+          <w:tcPr>
+            <w:cnfStyle w:val="001000000000" w:firstRow="0" w:lastRow="0" w:firstColumn="1" w:lastColumn="0" w:oddVBand="0" w:evenVBand="0" w:oddHBand="0" w:evenHBand="0" w:firstRowFirstColumn="0" w:firstRowLastColumn="0" w:lastRowFirstColumn="0" w:lastRowLastColumn="0"/>
+            <w:tcW w:w="2682" w:type="dxa"/>
+            <w:vAlign w:val="center"/>
+          </w:tcPr>
+          <w:p>
+            <w:pPr>
+              <w:pStyle w:val="NoSpacing"/>
+              <w:jc w:val="center"/>
+            </w:pPr>
+            <w:r>
+              <w:t>01</w:t>
+            </w:r>
+            <w:r>
+              <w:rPr>
+                <w:color w:val="BFBFBF" w:themeColor="background1" w:themeShade="BF"/>
+              </w:rPr>
+              <w:t>X-XXX-</w:t>
+            </w:r>
+            <w:r>
+              <w:rPr>
+                <w:color w:val="BFBFBF" w:themeColor="background1" w:themeShade="BF"/>
+              </w:rPr>
+              <w:t>X</w:t>
+            </w:r>
+          </w:p>
+        </w:tc>
+        <w:tc>
+          <w:tcPr>
+            <w:tcW w:w="2623" w:type="dxa"/>
+            <w:vAlign w:val="center"/>
+          </w:tcPr>
+          <w:p>
+            <w:pPr>
+              <w:pStyle w:val="NoSpacing"/>
+              <w:cnfStyle w:val="000000000000" w:firstRow="0" w:lastRow="0" w:firstColumn="0" w:lastColumn="0" w:oddVBand="0" w:evenVBand="0" w:oddHBand="0" w:evenHBand="0" w:firstRowFirstColumn="0" w:firstRowLastColumn="0" w:lastRowFirstColumn="0" w:lastRowLastColumn="0"/>
+            </w:pPr>
+            <w:r>
+              <w:t>Components</w:t>
+            </w:r>
+          </w:p>
+        </w:tc>
+        <w:tc>
+          <w:tcPr>
+            <w:tcW w:w="5485" w:type="dxa"/>
+            <w:vAlign w:val="center"/>
+          </w:tcPr>
+          <w:p>
+            <w:pPr>
+              <w:pStyle w:val="NoSpacing"/>
+              <w:cnfStyle w:val="000000000000" w:firstRow="0" w:lastRow="0" w:firstColumn="0" w:lastColumn="0" w:oddVBand="0" w:evenVBand="0" w:oddHBand="0" w:evenHBand="0" w:firstRowFirstColumn="0" w:firstRowLastColumn="0" w:lastRowFirstColumn="0" w:lastRowLastColumn="0"/>
+            </w:pPr>
+            <w:r>
+              <w:t>PCBs that enable component test setups</w:t>
+            </w:r>
+          </w:p>
+        </w:tc>
+      </w:tr>
+      <w:tr>
+        <w:trPr>
+          <w:trHeight w:val="432"/>
+        </w:trPr>
+        <w:tc>
+          <w:tcPr>
+            <w:cnfStyle w:val="001000000000" w:firstRow="0" w:lastRow="0" w:firstColumn="1" w:lastColumn="0" w:oddVBand="0" w:evenVBand="0" w:oddHBand="0" w:evenHBand="0" w:firstRowFirstColumn="0" w:firstRowLastColumn="0" w:lastRowFirstColumn="0" w:lastRowLastColumn="0"/>
+            <w:tcW w:w="2682" w:type="dxa"/>
+            <w:vAlign w:val="center"/>
+          </w:tcPr>
+          <w:p>
+            <w:pPr>
+              <w:pStyle w:val="NoSpacing"/>
+              <w:jc w:val="center"/>
+            </w:pPr>
+            <w:r>
+              <w:t>02</w:t>
+            </w:r>
+            <w:r>
+              <w:rPr>
+                <w:color w:val="BFBFBF" w:themeColor="background1" w:themeShade="BF"/>
+              </w:rPr>
+              <w:t>X-XXX</w:t>
+            </w:r>
+            <w:r>
+              <w:rPr>
+                <w:color w:val="BFBFBF" w:themeColor="background1" w:themeShade="BF"/>
+              </w:rPr>
+              <w:t>-X</w:t>
+            </w:r>
+          </w:p>
+        </w:tc>
+        <w:tc>
+          <w:tcPr>
+            <w:tcW w:w="2623" w:type="dxa"/>
+            <w:vAlign w:val="center"/>
+          </w:tcPr>
+          <w:p>
+            <w:pPr>
+              <w:pStyle w:val="NoSpacing"/>
+              <w:cnfStyle w:val="000000000000" w:firstRow="0" w:lastRow="0" w:firstColumn="0" w:lastColumn="0" w:oddVBand="0" w:evenVBand="0" w:oddHBand="0" w:evenHBand="0" w:firstRowFirstColumn="0" w:firstRowLastColumn="0" w:lastRowFirstColumn="0" w:lastRowLastColumn="0"/>
+            </w:pPr>
+            <w:r>
+              <w:t>Sensors</w:t>
+            </w:r>
+          </w:p>
+        </w:tc>
+        <w:tc>
+          <w:tcPr>
+            <w:tcW w:w="5485" w:type="dxa"/>
+            <w:vAlign w:val="center"/>
+          </w:tcPr>
+          <w:p>
+            <w:pPr>
+              <w:pStyle w:val="NoSpacing"/>
+              <w:cnfStyle w:val="000000000000" w:firstRow="0" w:lastRow="0" w:firstColumn="0" w:lastColumn="0" w:oddVBand="0" w:evenVBand="0" w:oddHBand="0" w:evenHBand="0" w:firstRowFirstColumn="0" w:firstRowLastColumn="0" w:lastRowFirstColumn="0" w:lastRowLastColumn="0"/>
+            </w:pPr>
+            <w:r>
+              <w:t>PCBs with layouts of sensing circuits</w:t>
+            </w:r>
+          </w:p>
+        </w:tc>
+      </w:tr>
+      <w:tr>
+        <w:trPr>
+          <w:trHeight w:val="432"/>
+        </w:trPr>
+        <w:tc>
+          <w:tcPr>
+            <w:cnfStyle w:val="001000000000" w:firstRow="0" w:lastRow="0" w:firstColumn="1" w:lastColumn="0" w:oddVBand="0" w:evenVBand="0" w:oddHBand="0" w:evenHBand="0" w:firstRowFirstColumn="0" w:firstRowLastColumn="0" w:lastRowFirstColumn="0" w:lastRowLastColumn="0"/>
+            <w:tcW w:w="2682" w:type="dxa"/>
+            <w:vAlign w:val="center"/>
+          </w:tcPr>
+          <w:p>
+            <w:pPr>
+              <w:pStyle w:val="NoSpacing"/>
+              <w:jc w:val="center"/>
+            </w:pPr>
+            <w:r>
+              <w:t>03</w:t>
+            </w:r>
+            <w:r>
+              <w:rPr>
+                <w:color w:val="BFBFBF" w:themeColor="background1" w:themeShade="BF"/>
+              </w:rPr>
+              <w:t>X-XXX-</w:t>
+            </w:r>
+            <w:r>
+              <w:rPr>
+                <w:color w:val="BFBFBF" w:themeColor="background1" w:themeShade="BF"/>
+              </w:rPr>
+              <w:t>X</w:t>
+            </w:r>
+          </w:p>
+        </w:tc>
+        <w:tc>
+          <w:tcPr>
+            <w:tcW w:w="2623" w:type="dxa"/>
+            <w:vAlign w:val="center"/>
+          </w:tcPr>
+          <w:p>
+            <w:pPr>
+              <w:pStyle w:val="NoSpacing"/>
+              <w:cnfStyle w:val="000000000000" w:firstRow="0" w:lastRow="0" w:firstColumn="0" w:lastColumn="0" w:oddVBand="0" w:evenVBand="0" w:oddHBand="0" w:evenHBand="0" w:firstRowFirstColumn="0" w:firstRowLastColumn="0" w:lastRowFirstColumn="0" w:lastRowLastColumn="0"/>
+            </w:pPr>
+            <w:r>
+              <w:t>Actuators</w:t>
+            </w:r>
+          </w:p>
+        </w:tc>
+        <w:tc>
+          <w:tcPr>
+            <w:tcW w:w="5485" w:type="dxa"/>
+            <w:vAlign w:val="center"/>
+          </w:tcPr>
+          <w:p>
+            <w:pPr>
+              <w:pStyle w:val="NoSpacing"/>
+              <w:cnfStyle w:val="000000000000" w:firstRow="0" w:lastRow="0" w:firstColumn="0" w:lastColumn="0" w:oddVBand="0" w:evenVBand="0" w:oddHBand="0" w:evenHBand="0" w:firstRowFirstColumn="0" w:firstRowLastColumn="0" w:lastRowFirstColumn="0" w:lastRowLastColumn="0"/>
+            </w:pPr>
+            <w:r>
+              <w:t>PCBs with layouts of actuator circuits</w:t>
+            </w:r>
+          </w:p>
+        </w:tc>
+      </w:tr>
+      <w:tr>
+        <w:trPr>
+          <w:trHeight w:val="432"/>
+        </w:trPr>
+        <w:tc>
+          <w:tcPr>
+            <w:cnfStyle w:val="001000000000" w:firstRow="0" w:lastRow="0" w:firstColumn="1" w:lastColumn="0" w:oddVBand="0" w:evenVBand="0" w:oddHBand="0" w:evenHBand="0" w:firstRowFirstColumn="0" w:firstRowLastColumn="0" w:lastRowFirstColumn="0" w:lastRowLastColumn="0"/>
+            <w:tcW w:w="2682" w:type="dxa"/>
+            <w:vAlign w:val="center"/>
+          </w:tcPr>
+          <w:p>
+            <w:pPr>
+              <w:pStyle w:val="NoSpacing"/>
+              <w:jc w:val="center"/>
+            </w:pPr>
+            <w:r>
+              <w:t>04</w:t>
+            </w:r>
+            <w:r>
+              <w:rPr>
+                <w:color w:val="BFBFBF" w:themeColor="background1" w:themeShade="BF"/>
+              </w:rPr>
+              <w:t>X-XXX-</w:t>
+            </w:r>
+            <w:r>
+              <w:rPr>
+                <w:color w:val="BFBFBF" w:themeColor="background1" w:themeShade="BF"/>
+              </w:rPr>
+              <w:t>X</w:t>
+            </w:r>
+          </w:p>
+        </w:tc>
+        <w:tc>
+          <w:tcPr>
+            <w:tcW w:w="2623" w:type="dxa"/>
+            <w:vAlign w:val="center"/>
+          </w:tcPr>
+          <w:p>
+            <w:pPr>
+              <w:pStyle w:val="NoSpacing"/>
+              <w:cnfStyle w:val="000000000000" w:firstRow="0" w:lastRow="0" w:firstColumn="0" w:lastColumn="0" w:oddVBand="0" w:evenVBand="0" w:oddHBand="0" w:evenHBand="0" w:firstRowFirstColumn="0" w:firstRowLastColumn="0" w:lastRowFirstColumn="0" w:lastRowLastColumn="0"/>
+            </w:pPr>
+            <w:r>
+              <w:t>Amplifiers</w:t>
+            </w:r>
+          </w:p>
+        </w:tc>
+        <w:tc>
+          <w:tcPr>
+            <w:tcW w:w="5485" w:type="dxa"/>
+            <w:vAlign w:val="center"/>
+          </w:tcPr>
+          <w:p>
+            <w:pPr>
+              <w:pStyle w:val="NoSpacing"/>
+              <w:cnfStyle w:val="000000000000" w:firstRow="0" w:lastRow="0" w:firstColumn="0" w:lastColumn="0" w:oddVBand="0" w:evenVBand="0" w:oddHBand="0" w:evenHBand="0" w:firstRowFirstColumn="0" w:firstRowLastColumn="0" w:lastRowFirstColumn="0" w:lastRowLastColumn="0"/>
+            </w:pPr>
+            <w:r>
+              <w:t>PCBs with layouts of amplifier circuits</w:t>
+            </w:r>
+          </w:p>
+        </w:tc>
+      </w:tr>
+      <w:tr>
+        <w:trPr>
+          <w:trHeight w:val="432"/>
+        </w:trPr>
+        <w:tc>
+          <w:tcPr>
+            <w:cnfStyle w:val="001000000000" w:firstRow="0" w:lastRow="0" w:firstColumn="1" w:lastColumn="0" w:oddVBand="0" w:evenVBand="0" w:oddHBand="0" w:evenHBand="0" w:firstRowFirstColumn="0" w:firstRowLastColumn="0" w:lastRowFirstColumn="0" w:lastRowLastColumn="0"/>
+            <w:tcW w:w="2682" w:type="dxa"/>
+            <w:vAlign w:val="center"/>
+          </w:tcPr>
+          <w:p>
+            <w:pPr>
+              <w:pStyle w:val="NoSpacing"/>
+              <w:jc w:val="center"/>
+            </w:pPr>
+            <w:r>
+              <w:t>05</w:t>
+            </w:r>
+            <w:r>
+              <w:rPr>
+                <w:color w:val="BFBFBF" w:themeColor="background1" w:themeShade="BF"/>
+              </w:rPr>
+              <w:t>X-XXX</w:t>
+            </w:r>
+            <w:r>
+              <w:rPr>
+                <w:color w:val="BFBFBF" w:themeColor="background1" w:themeShade="BF"/>
+              </w:rPr>
+              <w:t>-X</w:t>
+            </w:r>
+          </w:p>
+        </w:tc>
+        <w:tc>
+          <w:tcPr>
+            <w:tcW w:w="2623" w:type="dxa"/>
+            <w:vAlign w:val="center"/>
+          </w:tcPr>
+          <w:p>
+            <w:pPr>
+              <w:pStyle w:val="NoSpacing"/>
+              <w:cnfStyle w:val="000000000000" w:firstRow="0" w:lastRow="0" w:firstColumn="0" w:lastColumn="0" w:oddVBand="0" w:evenVBand="0" w:oddHBand="0" w:evenHBand="0" w:firstRowFirstColumn="0" w:firstRowLastColumn="0" w:lastRowFirstColumn="0" w:lastRowLastColumn="0"/>
+            </w:pPr>
+            <w:r>
+              <w:t>Filters</w:t>
+            </w:r>
+          </w:p>
+        </w:tc>
+        <w:tc>
+          <w:tcPr>
+            <w:tcW w:w="5485" w:type="dxa"/>
+            <w:vAlign w:val="center"/>
+          </w:tcPr>
+          <w:p>
+            <w:pPr>
+              <w:pStyle w:val="NoSpacing"/>
+              <w:cnfStyle w:val="000000000000" w:firstRow="0" w:lastRow="0" w:firstColumn="0" w:lastColumn="0" w:oddVBand="0" w:evenVBand="0" w:oddHBand="0" w:evenHBand="0" w:firstRowFirstColumn="0" w:firstRowLastColumn="0" w:lastRowFirstColumn="0" w:lastRowLastColumn="0"/>
+            </w:pPr>
+            <w:r>
+              <w:t>PCBs with layouts of filter circuits</w:t>
+            </w:r>
+          </w:p>
+        </w:tc>
+      </w:tr>
+      <w:tr>
+        <w:trPr>
+          <w:trHeight w:val="432"/>
+        </w:trPr>
+        <w:tc>
+          <w:tcPr>
+            <w:cnfStyle w:val="001000000000" w:firstRow="0" w:lastRow="0" w:firstColumn="1" w:lastColumn="0" w:oddVBand="0" w:evenVBand="0" w:oddHBand="0" w:evenHBand="0" w:firstRowFirstColumn="0" w:firstRowLastColumn="0" w:lastRowFirstColumn="0" w:lastRowLastColumn="0"/>
+            <w:tcW w:w="2682" w:type="dxa"/>
+            <w:vAlign w:val="center"/>
+          </w:tcPr>
+          <w:p>
+            <w:pPr>
+              <w:pStyle w:val="NoSpacing"/>
+              <w:jc w:val="center"/>
+            </w:pPr>
+            <w:r>
+              <w:t>06</w:t>
+            </w:r>
+            <w:r>
+              <w:rPr>
+                <w:color w:val="BFBFBF" w:themeColor="background1" w:themeShade="BF"/>
+              </w:rPr>
+              <w:t>X-XXX-</w:t>
+            </w:r>
+            <w:r>
+              <w:rPr>
+                <w:color w:val="BFBFBF" w:themeColor="background1" w:themeShade="BF"/>
+              </w:rPr>
+              <w:t>X</w:t>
+            </w:r>
+          </w:p>
+        </w:tc>
+        <w:tc>
+          <w:tcPr>
+            <w:tcW w:w="2623" w:type="dxa"/>
+            <w:vAlign w:val="center"/>
+          </w:tcPr>
+          <w:p>
+            <w:pPr>
+              <w:pStyle w:val="NoSpacing"/>
+              <w:cnfStyle w:val="000000000000" w:firstRow="0" w:lastRow="0" w:firstColumn="0" w:lastColumn="0" w:oddVBand="0" w:evenVBand="0" w:oddHBand="0" w:evenHBand="0" w:firstRowFirstColumn="0" w:firstRowLastColumn="0" w:lastRowFirstColumn="0" w:lastRowLastColumn="0"/>
+            </w:pPr>
+            <w:r>
+              <w:t>Oscillators</w:t>
+            </w:r>
+          </w:p>
+        </w:tc>
+        <w:tc>
+          <w:tcPr>
+            <w:tcW w:w="5485" w:type="dxa"/>
+            <w:vAlign w:val="center"/>
+          </w:tcPr>
+          <w:p>
+            <w:pPr>
+              <w:pStyle w:val="NoSpacing"/>
+              <w:cnfStyle w:val="000000000000" w:firstRow="0" w:lastRow="0" w:firstColumn="0" w:lastColumn="0" w:oddVBand="0" w:evenVBand="0" w:oddHBand="0" w:evenHBand="0" w:firstRowFirstColumn="0" w:firstRowLastColumn="0" w:lastRowFirstColumn="0" w:lastRowLastColumn="0"/>
+            </w:pPr>
+            <w:r>
+              <w:t>PCBs with layouts of oscillators</w:t>
+            </w:r>
+          </w:p>
+        </w:tc>
+      </w:tr>
+      <w:tr>
+        <w:trPr>
+          <w:trHeight w:val="432"/>
+        </w:trPr>
+        <w:tc>
+          <w:tcPr>
+            <w:cnfStyle w:val="001000000000" w:firstRow="0" w:lastRow="0" w:firstColumn="1" w:lastColumn="0" w:oddVBand="0" w:evenVBand="0" w:oddHBand="0" w:evenHBand="0" w:firstRowFirstColumn="0" w:firstRowLastColumn="0" w:lastRowFirstColumn="0" w:lastRowLastColumn="0"/>
+            <w:tcW w:w="2682" w:type="dxa"/>
+            <w:vAlign w:val="center"/>
+          </w:tcPr>
+          <w:p>
+            <w:pPr>
+              <w:pStyle w:val="NoSpacing"/>
+              <w:jc w:val="center"/>
+            </w:pPr>
+            <w:r>
+              <w:t>07</w:t>
+            </w:r>
+            <w:r>
+              <w:rPr>
+                <w:color w:val="BFBFBF" w:themeColor="background1" w:themeShade="BF"/>
+              </w:rPr>
+              <w:t>X-XXX</w:t>
+            </w:r>
+            <w:r>
+              <w:rPr>
+                <w:color w:val="BFBFBF" w:themeColor="background1" w:themeShade="BF"/>
+              </w:rPr>
+              <w:t>-X</w:t>
+            </w:r>
+          </w:p>
+        </w:tc>
+        <w:tc>
+          <w:tcPr>
+            <w:tcW w:w="2623" w:type="dxa"/>
+            <w:vAlign w:val="center"/>
+          </w:tcPr>
+          <w:p>
+            <w:pPr>
+              <w:pStyle w:val="NoSpacing"/>
+              <w:cnfStyle w:val="000000000000" w:firstRow="0" w:lastRow="0" w:firstColumn="0" w:lastColumn="0" w:oddVBand="0" w:evenVBand="0" w:oddHBand="0" w:evenHBand="0" w:firstRowFirstColumn="0" w:firstRowLastColumn="0" w:lastRowFirstColumn="0" w:lastRowLastColumn="0"/>
+            </w:pPr>
+            <w:r>
+              <w:t>Radio</w:t>
+            </w:r>
+          </w:p>
+        </w:tc>
+        <w:tc>
+          <w:tcPr>
+            <w:tcW w:w="5485" w:type="dxa"/>
+            <w:vAlign w:val="center"/>
+          </w:tcPr>
+          <w:p>
+            <w:pPr>
+              <w:pStyle w:val="NoSpacing"/>
+              <w:cnfStyle w:val="000000000000" w:firstRow="0" w:lastRow="0" w:firstColumn="0" w:lastColumn="0" w:oddVBand="0" w:evenVBand="0" w:oddHBand="0" w:evenHBand="0" w:firstRowFirstColumn="0" w:firstRowLastColumn="0" w:lastRowFirstColumn="0" w:lastRowLastColumn="0"/>
+            </w:pPr>
+            <w:r>
+              <w:t>PCBs with layouts of radio</w:t>
+            </w:r>
+            <w:r>
+              <w:t xml:space="preserve"> frequency</w:t>
+            </w:r>
+            <w:r>
+              <w:t xml:space="preserve"> circuits</w:t>
+            </w:r>
+          </w:p>
+        </w:tc>
+      </w:tr>
+      <w:tr>
+        <w:trPr>
+          <w:trHeight w:val="432"/>
+        </w:trPr>
+        <w:tc>
+          <w:tcPr>
+            <w:cnfStyle w:val="001000000000" w:firstRow="0" w:lastRow="0" w:firstColumn="1" w:lastColumn="0" w:oddVBand="0" w:evenVBand="0" w:oddHBand="0" w:evenHBand="0" w:firstRowFirstColumn="0" w:firstRowLastColumn="0" w:lastRowFirstColumn="0" w:lastRowLastColumn="0"/>
+            <w:tcW w:w="2682" w:type="dxa"/>
+            <w:vAlign w:val="center"/>
+          </w:tcPr>
+          <w:p>
+            <w:pPr>
+              <w:pStyle w:val="NoSpacing"/>
+              <w:jc w:val="center"/>
+            </w:pPr>
+            <w:r>
+              <w:t>08</w:t>
+            </w:r>
+            <w:r>
+              <w:rPr>
+                <w:color w:val="BFBFBF" w:themeColor="background1" w:themeShade="BF"/>
+              </w:rPr>
+              <w:t>X-XXX</w:t>
+            </w:r>
+            <w:r>
+              <w:rPr>
+                <w:color w:val="BFBFBF" w:themeColor="background1" w:themeShade="BF"/>
+              </w:rPr>
+              <w:t>-X</w:t>
+            </w:r>
+          </w:p>
+        </w:tc>
+        <w:tc>
+          <w:tcPr>
+            <w:tcW w:w="2623" w:type="dxa"/>
+            <w:vAlign w:val="center"/>
+          </w:tcPr>
+          <w:p>
+            <w:pPr>
+              <w:pStyle w:val="NoSpacing"/>
+              <w:cnfStyle w:val="000000000000" w:firstRow="0" w:lastRow="0" w:firstColumn="0" w:lastColumn="0" w:oddVBand="0" w:evenVBand="0" w:oddHBand="0" w:evenHBand="0" w:firstRowFirstColumn="0" w:firstRowLastColumn="0" w:lastRowFirstColumn="0" w:lastRowLastColumn="0"/>
+            </w:pPr>
+            <w:r>
+              <w:t>Signal Converters</w:t>
+            </w:r>
+          </w:p>
+        </w:tc>
+        <w:tc>
+          <w:tcPr>
+            <w:tcW w:w="5485" w:type="dxa"/>
+            <w:vAlign w:val="center"/>
+          </w:tcPr>
+          <w:p>
+            <w:pPr>
+              <w:pStyle w:val="NoSpacing"/>
+              <w:cnfStyle w:val="000000000000" w:firstRow="0" w:lastRow="0" w:firstColumn="0" w:lastColumn="0" w:oddVBand="0" w:evenVBand="0" w:oddHBand="0" w:evenHBand="0" w:firstRowFirstColumn="0" w:firstRowLastColumn="0" w:lastRowFirstColumn="0" w:lastRowLastColumn="0"/>
+            </w:pPr>
+            <w:r>
+              <w:t>PCBs with layouts of signal converter circuits</w:t>
+            </w:r>
+          </w:p>
+        </w:tc>
+      </w:tr>
+      <w:tr>
+        <w:trPr>
+          <w:trHeight w:val="432"/>
+        </w:trPr>
+        <w:tc>
+          <w:tcPr>
+            <w:cnfStyle w:val="001000000000" w:firstRow="0" w:lastRow="0" w:firstColumn="1" w:lastColumn="0" w:oddVBand="0" w:evenVBand="0" w:oddHBand="0" w:evenHBand="0" w:firstRowFirstColumn="0" w:firstRowLastColumn="0" w:lastRowFirstColumn="0" w:lastRowLastColumn="0"/>
+            <w:tcW w:w="2682" w:type="dxa"/>
+            <w:vAlign w:val="center"/>
+          </w:tcPr>
+          <w:p>
+            <w:pPr>
+              <w:pStyle w:val="NoSpacing"/>
+              <w:jc w:val="center"/>
+            </w:pPr>
+            <w:r>
+              <w:t>09</w:t>
+            </w:r>
+            <w:r>
+              <w:rPr>
+                <w:color w:val="BFBFBF" w:themeColor="background1" w:themeShade="BF"/>
+              </w:rPr>
+              <w:t>X-XXX</w:t>
+            </w:r>
+            <w:r>
+              <w:rPr>
+                <w:color w:val="BFBFBF" w:themeColor="background1" w:themeShade="BF"/>
+              </w:rPr>
+              <w:t>-X</w:t>
+            </w:r>
+          </w:p>
+        </w:tc>
+        <w:tc>
+          <w:tcPr>
+            <w:tcW w:w="2623" w:type="dxa"/>
+            <w:vAlign w:val="center"/>
+          </w:tcPr>
+          <w:p>
+            <w:pPr>
+              <w:pStyle w:val="NoSpacing"/>
+              <w:cnfStyle w:val="000000000000" w:firstRow="0" w:lastRow="0" w:firstColumn="0" w:lastColumn="0" w:oddVBand="0" w:evenVBand="0" w:oddHBand="0" w:evenHBand="0" w:firstRowFirstColumn="0" w:firstRowLastColumn="0" w:lastRowFirstColumn="0" w:lastRowLastColumn="0"/>
+            </w:pPr>
+            <w:r>
+              <w:t>Power</w:t>
+            </w:r>
+          </w:p>
+        </w:tc>
+        <w:tc>
+          <w:tcPr>
+            <w:tcW w:w="5485" w:type="dxa"/>
+            <w:vAlign w:val="center"/>
+          </w:tcPr>
+          <w:p>
+            <w:pPr>
+              <w:pStyle w:val="NoSpacing"/>
+              <w:cnfStyle w:val="000000000000" w:firstRow="0" w:lastRow="0" w:firstColumn="0" w:lastColumn="0" w:oddVBand="0" w:evenVBand="0" w:oddHBand="0" w:evenHBand="0" w:firstRowFirstColumn="0" w:firstRowLastColumn="0" w:lastRowFirstColumn="0" w:lastRowLastColumn="0"/>
+            </w:pPr>
+            <w:r>
+              <w:t>PCBs with layouts of power circuits</w:t>
+            </w:r>
+          </w:p>
+        </w:tc>
+      </w:tr>
+      <w:tr>
+        <w:trPr>
+          <w:trHeight w:val="432"/>
+        </w:trPr>
+        <w:tc>
+          <w:tcPr>
+            <w:cnfStyle w:val="001000000000" w:firstRow="0" w:lastRow="0" w:firstColumn="1" w:lastColumn="0" w:oddVBand="0" w:evenVBand="0" w:oddHBand="0" w:evenHBand="0" w:firstRowFirstColumn="0" w:firstRowLastColumn="0" w:lastRowFirstColumn="0" w:lastRowLastColumn="0"/>
+            <w:tcW w:w="2682" w:type="dxa"/>
+            <w:vAlign w:val="center"/>
+          </w:tcPr>
+          <w:p>
+            <w:pPr>
+              <w:pStyle w:val="NoSpacing"/>
+              <w:jc w:val="center"/>
+            </w:pPr>
+            <w:r>
+              <w:t>10</w:t>
+            </w:r>
+            <w:r>
+              <w:rPr>
+                <w:color w:val="BFBFBF" w:themeColor="background1" w:themeShade="BF"/>
+              </w:rPr>
+              <w:t>X-XXX</w:t>
+            </w:r>
+            <w:r>
+              <w:rPr>
+                <w:color w:val="BFBFBF" w:themeColor="background1" w:themeShade="BF"/>
+              </w:rPr>
+              <w:t>-X</w:t>
+            </w:r>
+          </w:p>
+        </w:tc>
+        <w:tc>
+          <w:tcPr>
+            <w:tcW w:w="2623" w:type="dxa"/>
+            <w:vAlign w:val="center"/>
+          </w:tcPr>
+          <w:p>
+            <w:pPr>
+              <w:pStyle w:val="NoSpacing"/>
+              <w:cnfStyle w:val="000000000000" w:firstRow="0" w:lastRow="0" w:firstColumn="0" w:lastColumn="0" w:oddVBand="0" w:evenVBand="0" w:oddHBand="0" w:evenHBand="0" w:firstRowFirstColumn="0" w:firstRowLastColumn="0" w:lastRowFirstColumn="0" w:lastRowLastColumn="0"/>
+            </w:pPr>
+            <w:r>
+              <w:t>Digital</w:t>
+            </w:r>
+          </w:p>
+        </w:tc>
+        <w:tc>
+          <w:tcPr>
+            <w:tcW w:w="5485" w:type="dxa"/>
+            <w:vAlign w:val="center"/>
+          </w:tcPr>
+          <w:p>
+            <w:pPr>
+              <w:pStyle w:val="NoSpacing"/>
+              <w:cnfStyle w:val="000000000000" w:firstRow="0" w:lastRow="0" w:firstColumn="0" w:lastColumn="0" w:oddVBand="0" w:evenVBand="0" w:oddHBand="0" w:evenHBand="0" w:firstRowFirstColumn="0" w:firstRowLastColumn="0" w:lastRowFirstColumn="0" w:lastRowLastColumn="0"/>
+            </w:pPr>
+            <w:r>
+              <w:t>PCBs with layouts of digital circuits</w:t>
+            </w:r>
+          </w:p>
+        </w:tc>
+      </w:tr>
+      <w:tr>
+        <w:trPr>
+          <w:trHeight w:val="432"/>
+        </w:trPr>
+        <w:tc>
+          <w:tcPr>
+            <w:cnfStyle w:val="001000000000" w:firstRow="0" w:lastRow="0" w:firstColumn="1" w:lastColumn="0" w:oddVBand="0" w:evenVBand="0" w:oddHBand="0" w:evenHBand="0" w:firstRowFirstColumn="0" w:firstRowLastColumn="0" w:lastRowFirstColumn="0" w:lastRowLastColumn="0"/>
+            <w:tcW w:w="2682" w:type="dxa"/>
+            <w:vAlign w:val="center"/>
+          </w:tcPr>
+          <w:p>
+            <w:pPr>
+              <w:pStyle w:val="NoSpacing"/>
+              <w:jc w:val="center"/>
+            </w:pPr>
+            <w:r>
+              <w:t>11</w:t>
+            </w:r>
+            <w:r>
+              <w:rPr>
+                <w:color w:val="BFBFBF" w:themeColor="background1" w:themeShade="BF"/>
+              </w:rPr>
+              <w:t>X-XXX-</w:t>
+            </w:r>
+            <w:r>
+              <w:rPr>
+                <w:color w:val="BFBFBF" w:themeColor="background1" w:themeShade="BF"/>
+              </w:rPr>
+              <w:t>X</w:t>
+            </w:r>
+          </w:p>
+        </w:tc>
+        <w:tc>
+          <w:tcPr>
+            <w:tcW w:w="2623" w:type="dxa"/>
+            <w:vAlign w:val="center"/>
+          </w:tcPr>
+          <w:p>
+            <w:pPr>
+              <w:pStyle w:val="NoSpacing"/>
+              <w:cnfStyle w:val="000000000000" w:firstRow="0" w:lastRow="0" w:firstColumn="0" w:lastColumn="0" w:oddVBand="0" w:evenVBand="0" w:oddHBand="0" w:evenHBand="0" w:firstRowFirstColumn="0" w:firstRowLastColumn="0" w:lastRowFirstColumn="0" w:lastRowLastColumn="0"/>
+            </w:pPr>
+            <w:r>
+              <w:t>Computing</w:t>
+            </w:r>
+          </w:p>
+        </w:tc>
+        <w:tc>
+          <w:tcPr>
+            <w:tcW w:w="5485" w:type="dxa"/>
+            <w:vAlign w:val="center"/>
+          </w:tcPr>
+          <w:p>
+            <w:pPr>
+              <w:pStyle w:val="NoSpacing"/>
+              <w:cnfStyle w:val="000000000000" w:firstRow="0" w:lastRow="0" w:firstColumn="0" w:lastColumn="0" w:oddVBand="0" w:evenVBand="0" w:oddHBand="0" w:evenHBand="0" w:firstRowFirstColumn="0" w:firstRowLastColumn="0" w:lastRowFirstColumn="0" w:lastRowLastColumn="0"/>
+            </w:pPr>
+            <w:r>
+              <w:t>PCBs with layouts of computer circuits</w:t>
+            </w:r>
+          </w:p>
+        </w:tc>
+      </w:tr>
+      <w:tr>
+        <w:trPr>
+          <w:trHeight w:val="432"/>
+        </w:trPr>
+        <w:tc>
+          <w:tcPr>
+            <w:cnfStyle w:val="001000000000" w:firstRow="0" w:lastRow="0" w:firstColumn="1" w:lastColumn="0" w:oddVBand="0" w:evenVBand="0" w:oddHBand="0" w:evenHBand="0" w:firstRowFirstColumn="0" w:firstRowLastColumn="0" w:lastRowFirstColumn="0" w:lastRowLastColumn="0"/>
+            <w:tcW w:w="2682" w:type="dxa"/>
+            <w:vAlign w:val="center"/>
+          </w:tcPr>
+          <w:p>
+            <w:pPr>
+              <w:pStyle w:val="NoSpacing"/>
+              <w:jc w:val="center"/>
+            </w:pPr>
+            <w:r>
+              <w:t>1</w:t>
+            </w:r>
+            <w:r>
+              <w:t>2</w:t>
+            </w:r>
+            <w:r>
+              <w:rPr>
+                <w:color w:val="BFBFBF" w:themeColor="background1" w:themeShade="BF"/>
+              </w:rPr>
+              <w:t>X-XXX-</w:t>
+            </w:r>
+            <w:r>
+              <w:rPr>
+                <w:color w:val="BFBFBF" w:themeColor="background1" w:themeShade="BF"/>
+              </w:rPr>
+              <w:t>X</w:t>
+            </w:r>
+          </w:p>
+        </w:tc>
+        <w:tc>
+          <w:tcPr>
+            <w:tcW w:w="2623" w:type="dxa"/>
+            <w:vAlign w:val="center"/>
+          </w:tcPr>
+          <w:p>
+            <w:pPr>
+              <w:pStyle w:val="NoSpacing"/>
+              <w:cnfStyle w:val="000000000000" w:firstRow="0" w:lastRow="0" w:firstColumn="0" w:lastColumn="0" w:oddVBand="0" w:evenVBand="0" w:oddHBand="0" w:evenHBand="0" w:firstRowFirstColumn="0" w:firstRowLastColumn="0" w:lastRowFirstColumn="0" w:lastRowLastColumn="0"/>
+            </w:pPr>
+            <w:r>
+              <w:t>Communication</w:t>
+            </w:r>
+          </w:p>
+        </w:tc>
+        <w:tc>
+          <w:tcPr>
+            <w:tcW w:w="5485" w:type="dxa"/>
+            <w:vAlign w:val="center"/>
+          </w:tcPr>
+          <w:p>
+            <w:pPr>
+              <w:pStyle w:val="NoSpacing"/>
+              <w:cnfStyle w:val="000000000000" w:firstRow="0" w:lastRow="0" w:firstColumn="0" w:lastColumn="0" w:oddVBand="0" w:evenVBand="0" w:oddHBand="0" w:evenHBand="0" w:firstRowFirstColumn="0" w:firstRowLastColumn="0" w:lastRowFirstColumn="0" w:lastRowLastColumn="0"/>
+            </w:pPr>
+            <w:r>
+              <w:t>PCBs with layouts of communication circuits</w:t>
+            </w:r>
+          </w:p>
+        </w:tc>
+      </w:tr>
+      <w:tr>
+        <w:trPr>
+          <w:trHeight w:val="432"/>
+        </w:trPr>
+        <w:tc>
+          <w:tcPr>
+            <w:cnfStyle w:val="001000000000" w:firstRow="0" w:lastRow="0" w:firstColumn="1" w:lastColumn="0" w:oddVBand="0" w:evenVBand="0" w:oddHBand="0" w:evenHBand="0" w:firstRowFirstColumn="0" w:firstRowLastColumn="0" w:lastRowFirstColumn="0" w:lastRowLastColumn="0"/>
+            <w:tcW w:w="2682" w:type="dxa"/>
+            <w:vAlign w:val="center"/>
+          </w:tcPr>
+          <w:p>
+            <w:pPr>
+              <w:pStyle w:val="NoSpacing"/>
+              <w:jc w:val="center"/>
+            </w:pPr>
+            <w:r>
+              <w:t>1</w:t>
+            </w:r>
+            <w:r>
+              <w:t>3</w:t>
+            </w:r>
+            <w:r>
+              <w:rPr>
+                <w:color w:val="BFBFBF" w:themeColor="background1" w:themeShade="BF"/>
+              </w:rPr>
+              <w:t>X-XXX-</w:t>
+            </w:r>
+            <w:r>
+              <w:rPr>
+                <w:color w:val="BFBFBF" w:themeColor="background1" w:themeShade="BF"/>
+              </w:rPr>
+              <w:t>X</w:t>
+            </w:r>
+          </w:p>
+        </w:tc>
+        <w:tc>
+          <w:tcPr>
+            <w:tcW w:w="2623" w:type="dxa"/>
+            <w:vAlign w:val="center"/>
+          </w:tcPr>
+          <w:p>
+            <w:pPr>
+              <w:pStyle w:val="NoSpacing"/>
+              <w:cnfStyle w:val="000000000000" w:firstRow="0" w:lastRow="0" w:firstColumn="0" w:lastColumn="0" w:oddVBand="0" w:evenVBand="0" w:oddHBand="0" w:evenHBand="0" w:firstRowFirstColumn="0" w:firstRowLastColumn="0" w:lastRowFirstColumn="0" w:lastRowLastColumn="0"/>
+            </w:pPr>
+            <w:r>
+              <w:t>Games</w:t>
+            </w:r>
+          </w:p>
+        </w:tc>
+        <w:tc>
+          <w:tcPr>
+            <w:tcW w:w="5485" w:type="dxa"/>
+            <w:vAlign w:val="center"/>
+          </w:tcPr>
+          <w:p>
+            <w:pPr>
+              <w:pStyle w:val="NoSpacing"/>
+              <w:cnfStyle w:val="000000000000" w:firstRow="0" w:lastRow="0" w:firstColumn="0" w:lastColumn="0" w:oddVBand="0" w:evenVBand="0" w:oddHBand="0" w:evenHBand="0" w:firstRowFirstColumn="0" w:firstRowLastColumn="0" w:lastRowFirstColumn="0" w:lastRowLastColumn="0"/>
+            </w:pPr>
+            <w:r>
+              <w:t xml:space="preserve">PCBs with layouts </w:t>
+            </w:r>
+            <w:r>
+              <w:t>for game circuits</w:t>
+            </w:r>
+          </w:p>
+        </w:tc>
+      </w:tr>
+      <w:tr>
+        <w:trPr>
+          <w:trHeight w:val="432"/>
+        </w:trPr>
+        <w:tc>
+          <w:tcPr>
+            <w:cnfStyle w:val="001000000000" w:firstRow="0" w:lastRow="0" w:firstColumn="1" w:lastColumn="0" w:oddVBand="0" w:evenVBand="0" w:oddHBand="0" w:evenHBand="0" w:firstRowFirstColumn="0" w:firstRowLastColumn="0" w:lastRowFirstColumn="0" w:lastRowLastColumn="0"/>
+            <w:tcW w:w="2682" w:type="dxa"/>
+            <w:vAlign w:val="center"/>
+          </w:tcPr>
+          <w:p>
+            <w:pPr>
+              <w:pStyle w:val="NoSpacing"/>
+              <w:jc w:val="center"/>
+            </w:pPr>
+            <w:r>
+              <w:t>1</w:t>
+            </w:r>
+            <w:r>
+              <w:t>4</w:t>
+            </w:r>
+            <w:r>
+              <w:rPr>
+                <w:color w:val="BFBFBF" w:themeColor="background1" w:themeShade="BF"/>
+              </w:rPr>
+              <w:t>X-XXX-</w:t>
+            </w:r>
+            <w:r>
+              <w:rPr>
+                <w:color w:val="BFBFBF" w:themeColor="background1" w:themeShade="BF"/>
+              </w:rPr>
+              <w:t>X</w:t>
+            </w:r>
+          </w:p>
+        </w:tc>
+        <w:tc>
+          <w:tcPr>
+            <w:tcW w:w="2623" w:type="dxa"/>
+            <w:vAlign w:val="center"/>
+          </w:tcPr>
+          <w:p>
+            <w:pPr>
+              <w:pStyle w:val="NoSpacing"/>
+              <w:cnfStyle w:val="000000000000" w:firstRow="0" w:lastRow="0" w:firstColumn="0" w:lastColumn="0" w:oddVBand="0" w:evenVBand="0" w:oddHBand="0" w:evenHBand="0" w:firstRowFirstColumn="0" w:firstRowLastColumn="0" w:lastRowFirstColumn="0" w:lastRowLastColumn="0"/>
+            </w:pPr>
+            <w:r>
+              <w:t>Languages</w:t>
+            </w:r>
+          </w:p>
+        </w:tc>
+        <w:tc>
+          <w:tcPr>
+            <w:tcW w:w="5485" w:type="dxa"/>
+            <w:vAlign w:val="center"/>
+          </w:tcPr>
+          <w:p>
+            <w:pPr>
+              <w:pStyle w:val="NoSpacing"/>
+              <w:cnfStyle w:val="000000000000" w:firstRow="0" w:lastRow="0" w:firstColumn="0" w:lastColumn="0" w:oddVBand="0" w:evenVBand="0" w:oddHBand="0" w:evenHBand="0" w:firstRowFirstColumn="0" w:firstRowLastColumn="0" w:lastRowFirstColumn="0" w:lastRowLastColumn="0"/>
+            </w:pPr>
+            <w:r>
+              <w:t>Machine code</w:t>
+            </w:r>
+          </w:p>
+        </w:tc>
+      </w:tr>
+      <w:tr>
+        <w:trPr>
+          <w:trHeight w:val="432"/>
+        </w:trPr>
+        <w:tc>
+          <w:tcPr>
+            <w:cnfStyle w:val="001000000000" w:firstRow="0" w:lastRow="0" w:firstColumn="1" w:lastColumn="0" w:oddVBand="0" w:evenVBand="0" w:oddHBand="0" w:evenHBand="0" w:firstRowFirstColumn="0" w:firstRowLastColumn="0" w:lastRowFirstColumn="0" w:lastRowLastColumn="0"/>
+            <w:tcW w:w="2682" w:type="dxa"/>
+            <w:vAlign w:val="center"/>
+          </w:tcPr>
+          <w:p>
+            <w:pPr>
+              <w:pStyle w:val="NoSpacing"/>
+              <w:jc w:val="center"/>
+            </w:pPr>
+            <w:r>
+              <w:t>1</w:t>
+            </w:r>
+            <w:r>
+              <w:t>5</w:t>
+            </w:r>
+            <w:r>
+              <w:rPr>
+                <w:color w:val="BFBFBF" w:themeColor="background1" w:themeShade="BF"/>
+              </w:rPr>
+              <w:t>X-XXX-</w:t>
+            </w:r>
+            <w:r>
+              <w:rPr>
+                <w:color w:val="BFBFBF" w:themeColor="background1" w:themeShade="BF"/>
+              </w:rPr>
+              <w:t>X</w:t>
+            </w:r>
+          </w:p>
+        </w:tc>
+        <w:tc>
+          <w:tcPr>
+            <w:tcW w:w="2623" w:type="dxa"/>
+            <w:vAlign w:val="center"/>
+          </w:tcPr>
+          <w:p>
+            <w:pPr>
+              <w:pStyle w:val="NoSpacing"/>
+              <w:cnfStyle w:val="000000000000" w:firstRow="0" w:lastRow="0" w:firstColumn="0" w:lastColumn="0" w:oddVBand="0" w:evenVBand="0" w:oddHBand="0" w:evenHBand="0" w:firstRowFirstColumn="0" w:firstRowLastColumn="0" w:lastRowFirstColumn="0" w:lastRowLastColumn="0"/>
+            </w:pPr>
+            <w:r>
+              <w:t>Programs</w:t>
+            </w:r>
+          </w:p>
+        </w:tc>
+        <w:tc>
+          <w:tcPr>
+            <w:tcW w:w="5485" w:type="dxa"/>
+            <w:vAlign w:val="center"/>
+          </w:tcPr>
+          <w:p>
+            <w:pPr>
+              <w:pStyle w:val="NoSpacing"/>
+              <w:cnfStyle w:val="000000000000" w:firstRow="0" w:lastRow="0" w:firstColumn="0" w:lastColumn="0" w:oddVBand="0" w:evenVBand="0" w:oddHBand="0" w:evenHBand="0" w:firstRowFirstColumn="0" w:firstRowLastColumn="0" w:lastRowFirstColumn="0" w:lastRowLastColumn="0"/>
+            </w:pPr>
+            <w:r>
+              <w:t>Firmware repository</w:t>
+            </w:r>
+          </w:p>
+        </w:tc>
+      </w:tr>
+    </w:tbl>
+    <w:p/>
+    <w:p>
+      <w:pPr>
+        <w:spacing w:line="259" w:lineRule="auto"/>
+        <w:rPr>
+          <w:rFonts w:asciiTheme="majorHAnsi" w:eastAsiaTheme="majorEastAsia" w:hAnsiTheme="majorHAnsi" w:cstheme="majorBidi"/>
+          <w:caps/>
+          <w:sz w:val="26"/>
+          <w:szCs w:val="24"/>
+        </w:rPr>
+      </w:pPr>
+      <w:r>
+        <w:br w:type="page"/>
+      </w:r>
+    </w:p>
+    <w:p>
+      <w:pPr>
+        <w:pStyle w:val="Heading3"/>
+      </w:pPr>
+      <w:bookmarkStart w:id="49" w:name="_Ref111881054"/>
+      <w:bookmarkStart w:id="50" w:name="_Ref111895169"/>
+      <w:r>
+        <w:lastRenderedPageBreak/>
+        <w:t>Subcategor</w:t>
+      </w:r>
+      <w:bookmarkEnd w:id="49"/>
+      <w:r>
+        <w:t>y</w:t>
+      </w:r>
+      <w:bookmarkEnd w:id="50"/>
+    </w:p>
+    <w:p>
+      <w:r>
+        <w:t>Subcategories are identified by a single letter. Each subcategory can hold up to two hundred (200) unique circuits. Categories and subcategories will be added as more circuits are desired.</w:t>
+      </w:r>
+    </w:p>
+    <w:p>
+      <w:pPr>
+        <w:pStyle w:val="Heading4"/>
+      </w:pPr>
+      <w:r>
+        <w:t>Test Boards, 00</w:t>
+      </w:r>
+    </w:p>
+    <w:p>
+      <w:pPr>
+        <w:pStyle w:val="ListParagraph"/>
+        <w:numPr>
+          <w:ilvl w:val="0"/>
+          <w:numId w:val="10"/>
+        </w:numPr>
+      </w:pPr>
+      <w:r>
+        <w:t>00A, Probe and prototyping</w:t>
+      </w:r>
+    </w:p>
+    <w:p>
+      <w:pPr>
+        <w:pStyle w:val="ListParagraph"/>
+        <w:numPr>
+          <w:ilvl w:val="0"/>
+          <w:numId w:val="10"/>
+        </w:numPr>
+      </w:pPr>
+      <w:r>
+        <w:t>00B; Test device and setup boards</w:t>
+      </w:r>
+    </w:p>
+    <w:p>
+      <w:pPr>
+        <w:pStyle w:val="ListParagraph"/>
+        <w:numPr>
+          <w:ilvl w:val="0"/>
+          <w:numId w:val="10"/>
+        </w:numPr>
+      </w:pPr>
+      <w:r>
+        <w:t>00C; Signal generation and acquisition boards</w:t>
+      </w:r>
+    </w:p>
+    <w:p>
+      <w:pPr>
+        <w:pStyle w:val="Heading4"/>
+      </w:pPr>
+      <w:r>
+        <w:t>Components, 01</w:t>
+      </w:r>
+    </w:p>
+    <w:p>
+      <w:pPr>
+        <w:pStyle w:val="ListParagraph"/>
+        <w:numPr>
+          <w:ilvl w:val="0"/>
+          <w:numId w:val="11"/>
+        </w:numPr>
+      </w:pPr>
+      <w:r>
+        <w:t>01A; Discrete</w:t>
+      </w:r>
+      <w:r>
+        <w:t xml:space="preserve"> Components</w:t>
+      </w:r>
+    </w:p>
+    <w:p>
+      <w:pPr>
+        <w:pStyle w:val="ListParagraph"/>
+        <w:numPr>
+          <w:ilvl w:val="0"/>
+          <w:numId w:val="11"/>
+        </w:numPr>
+      </w:pPr>
+      <w:r>
+        <w:t>01B; Integrated</w:t>
+      </w:r>
+      <w:r>
+        <w:t xml:space="preserve"> Components</w:t>
+      </w:r>
+    </w:p>
+    <w:p>
+      <w:pPr>
+        <w:pStyle w:val="ListParagraph"/>
+        <w:numPr>
+          <w:ilvl w:val="0"/>
+          <w:numId w:val="11"/>
+        </w:numPr>
+      </w:pPr>
+      <w:r>
+        <w:t>01C; Modular</w:t>
+      </w:r>
+      <w:r>
+        <w:t xml:space="preserve"> Components</w:t>
+      </w:r>
+    </w:p>
+    <w:p>
+      <w:pPr>
+        <w:pStyle w:val="Heading4"/>
+      </w:pPr>
+      <w:r>
+        <w:t>Sensors, 02</w:t>
+      </w:r>
+    </w:p>
+    <w:p>
+      <w:pPr>
+        <w:pStyle w:val="ListParagraph"/>
+        <w:numPr>
+          <w:ilvl w:val="0"/>
+          <w:numId w:val="11"/>
+        </w:numPr>
+      </w:pPr>
+      <w:r>
+        <w:t>02A; Human interface</w:t>
+      </w:r>
+    </w:p>
+    <w:p>
+      <w:pPr>
+        <w:pStyle w:val="ListParagraph"/>
+        <w:numPr>
+          <w:ilvl w:val="0"/>
+          <w:numId w:val="11"/>
+        </w:numPr>
+      </w:pPr>
+      <w:r>
+        <w:t>02B; Environment interface</w:t>
+      </w:r>
+    </w:p>
+    <w:p>
+      <w:pPr>
+        <w:pStyle w:val="ListParagraph"/>
+        <w:numPr>
+          <w:ilvl w:val="0"/>
+          <w:numId w:val="11"/>
+        </w:numPr>
+      </w:pPr>
+      <w:r>
+        <w:t xml:space="preserve">02C; </w:t>
+      </w:r>
+      <w:r>
+        <w:t>Machine</w:t>
+      </w:r>
+      <w:r>
+        <w:t xml:space="preserve"> interface</w:t>
+      </w:r>
+    </w:p>
+    <w:p>
+      <w:pPr>
+        <w:pStyle w:val="Heading4"/>
+      </w:pPr>
+      <w:r>
+        <w:t>Actuators, 03</w:t>
+      </w:r>
+    </w:p>
+    <w:p>
+      <w:pPr>
+        <w:pStyle w:val="ListParagraph"/>
+        <w:numPr>
+          <w:ilvl w:val="0"/>
+          <w:numId w:val="18"/>
+        </w:numPr>
+      </w:pPr>
+      <w:r>
+        <w:t>03A; Mechanical</w:t>
+      </w:r>
+    </w:p>
+    <w:p>
+      <w:pPr>
+        <w:pStyle w:val="ListParagraph"/>
+        <w:numPr>
+          <w:ilvl w:val="0"/>
+          <w:numId w:val="18"/>
+        </w:numPr>
+      </w:pPr>
+      <w:r>
+        <w:t>03B; Thermal</w:t>
+      </w:r>
+    </w:p>
+    <w:p>
+      <w:pPr>
+        <w:pStyle w:val="ListParagraph"/>
+        <w:numPr>
+          <w:ilvl w:val="0"/>
+          <w:numId w:val="18"/>
+        </w:numPr>
+      </w:pPr>
+      <w:r>
+        <w:t>03C; Photic</w:t>
+      </w:r>
+    </w:p>
+    <w:p>
+      <w:pPr>
+        <w:pStyle w:val="Heading4"/>
+      </w:pPr>
+      <w:r>
+        <w:t>Amplifiers, 04</w:t>
+      </w:r>
+    </w:p>
+    <w:p>
+      <w:pPr>
+        <w:pStyle w:val="ListParagraph"/>
+        <w:numPr>
+          <w:ilvl w:val="0"/>
+          <w:numId w:val="12"/>
+        </w:numPr>
+      </w:pPr>
+      <w:r>
+        <w:t>04A; Op</w:t>
+      </w:r>
+      <w:r>
+        <w:t xml:space="preserve">erational </w:t>
+      </w:r>
+      <w:r>
+        <w:t>amp</w:t>
+      </w:r>
+      <w:r>
+        <w:t>lifiers</w:t>
+      </w:r>
+    </w:p>
+    <w:p>
+      <w:pPr>
+        <w:pStyle w:val="ListParagraph"/>
+        <w:numPr>
+          <w:ilvl w:val="0"/>
+          <w:numId w:val="12"/>
+        </w:numPr>
+      </w:pPr>
+      <w:r>
+        <w:t>04B; Transistor</w:t>
+      </w:r>
+      <w:r>
+        <w:t xml:space="preserve"> amplifiers</w:t>
+      </w:r>
+    </w:p>
+    <w:p>
+      <w:pPr>
+        <w:pStyle w:val="ListParagraph"/>
+        <w:numPr>
+          <w:ilvl w:val="0"/>
+          <w:numId w:val="12"/>
+        </w:numPr>
+      </w:pPr>
+      <w:r>
+        <w:t>04C; Application specific</w:t>
+      </w:r>
+      <w:r>
+        <w:t xml:space="preserve"> amplifiers</w:t>
+      </w:r>
+    </w:p>
+    <w:p>
+      <w:pPr>
+        <w:pStyle w:val="Heading4"/>
+      </w:pPr>
+      <w:r>
+        <w:t>Filters, 05</w:t>
+      </w:r>
+    </w:p>
+    <w:p>
+      <w:pPr>
+        <w:pStyle w:val="ListParagraph"/>
+        <w:numPr>
+          <w:ilvl w:val="0"/>
+          <w:numId w:val="14"/>
+        </w:numPr>
+      </w:pPr>
+      <w:r>
+        <w:t>05A; Passive</w:t>
+      </w:r>
+    </w:p>
+    <w:p>
+      <w:pPr>
+        <w:pStyle w:val="ListParagraph"/>
+        <w:numPr>
+          <w:ilvl w:val="0"/>
+          <w:numId w:val="14"/>
+        </w:numPr>
+      </w:pPr>
+      <w:r>
+        <w:t>05B; Active</w:t>
+      </w:r>
+    </w:p>
+    <w:p>
+      <w:pPr>
+        <w:pStyle w:val="Heading4"/>
+      </w:pPr>
+      <w:r>
+        <w:lastRenderedPageBreak/>
+        <w:t>Oscillators, 06</w:t>
+      </w:r>
+    </w:p>
+    <w:p>
+      <w:pPr>
+        <w:pStyle w:val="ListParagraph"/>
+        <w:numPr>
+          <w:ilvl w:val="0"/>
+          <w:numId w:val="15"/>
+        </w:numPr>
+      </w:pPr>
+      <w:r>
+        <w:t>06A; Harmonic (Linear)</w:t>
+      </w:r>
+    </w:p>
+    <w:p>
+      <w:pPr>
+        <w:pStyle w:val="ListParagraph"/>
+        <w:numPr>
+          <w:ilvl w:val="0"/>
+          <w:numId w:val="15"/>
+        </w:numPr>
+      </w:pPr>
+      <w:r>
+        <w:t>06B; Relaxation (Nonlinear)</w:t>
+      </w:r>
+    </w:p>
+    <w:p>
+      <w:pPr>
+        <w:pStyle w:val="Heading4"/>
+      </w:pPr>
+      <w:r>
+        <w:t>Radio, 07</w:t>
+      </w:r>
+    </w:p>
+    <w:p>
+      <w:pPr>
+        <w:pStyle w:val="ListParagraph"/>
+        <w:numPr>
+          <w:ilvl w:val="0"/>
+          <w:numId w:val="16"/>
+        </w:numPr>
+      </w:pPr>
+      <w:r>
+        <w:t>07A; Transmitters</w:t>
+      </w:r>
+    </w:p>
+    <w:p>
+      <w:pPr>
+        <w:pStyle w:val="ListParagraph"/>
+        <w:numPr>
+          <w:ilvl w:val="0"/>
+          <w:numId w:val="16"/>
+        </w:numPr>
+      </w:pPr>
+      <w:r>
+        <w:t>07B; Receivers</w:t>
+      </w:r>
+    </w:p>
+    <w:p>
+      <w:pPr>
+        <w:pStyle w:val="ListParagraph"/>
+        <w:numPr>
+          <w:ilvl w:val="0"/>
+          <w:numId w:val="16"/>
+        </w:numPr>
+      </w:pPr>
+      <w:r>
+        <w:t>07C; Transceivers</w:t>
+      </w:r>
+    </w:p>
+    <w:p>
+      <w:pPr>
+        <w:pStyle w:val="Heading4"/>
+      </w:pPr>
+      <w:r>
+        <w:t>Signal Converters, 08</w:t>
+      </w:r>
+    </w:p>
+    <w:p>
+      <w:pPr>
+        <w:pStyle w:val="ListParagraph"/>
+        <w:numPr>
+          <w:ilvl w:val="0"/>
+          <w:numId w:val="24"/>
+        </w:numPr>
+      </w:pPr>
+      <w:r>
+        <w:t>08A; Analog to Digital</w:t>
+      </w:r>
+    </w:p>
+    <w:p>
+      <w:pPr>
+        <w:pStyle w:val="ListParagraph"/>
+        <w:numPr>
+          <w:ilvl w:val="0"/>
+          <w:numId w:val="24"/>
+        </w:numPr>
+      </w:pPr>
+      <w:r>
+        <w:t>08B; Digital to Analog</w:t>
+      </w:r>
+    </w:p>
+    <w:p>
+      <w:pPr>
+        <w:pStyle w:val="ListParagraph"/>
+        <w:numPr>
+          <w:ilvl w:val="0"/>
+          <w:numId w:val="24"/>
+        </w:numPr>
+      </w:pPr>
+      <w:r>
+        <w:t>08C; Voltage to Current</w:t>
+      </w:r>
+    </w:p>
+    <w:p>
+      <w:pPr>
+        <w:pStyle w:val="ListParagraph"/>
+        <w:numPr>
+          <w:ilvl w:val="0"/>
+          <w:numId w:val="24"/>
+        </w:numPr>
+      </w:pPr>
+      <w:r>
+        <w:t>08D; Current to Voltage</w:t>
+      </w:r>
+    </w:p>
+    <w:p>
+      <w:pPr>
+        <w:pStyle w:val="ListParagraph"/>
+        <w:numPr>
+          <w:ilvl w:val="0"/>
+          <w:numId w:val="24"/>
+        </w:numPr>
+      </w:pPr>
+      <w:r>
+        <w:t>08E; Voltage to Frequency</w:t>
+      </w:r>
+    </w:p>
+    <w:p>
+      <w:pPr>
+        <w:pStyle w:val="ListParagraph"/>
+        <w:numPr>
+          <w:ilvl w:val="0"/>
+          <w:numId w:val="24"/>
+        </w:numPr>
+      </w:pPr>
+      <w:r>
+        <w:t>08F; Frequency to Voltage</w:t>
+      </w:r>
+    </w:p>
+    <w:p>
+      <w:pPr>
+        <w:pStyle w:val="ListParagraph"/>
+        <w:numPr>
+          <w:ilvl w:val="0"/>
+          <w:numId w:val="24"/>
+        </w:numPr>
+      </w:pPr>
+      <w:r>
+        <w:t>08G; Time to Voltage</w:t>
+      </w:r>
+    </w:p>
+    <w:p>
+      <w:pPr>
+        <w:pStyle w:val="Heading4"/>
+      </w:pPr>
+      <w:r>
+        <w:t>Power, 09</w:t>
+      </w:r>
+    </w:p>
+    <w:p>
+      <w:pPr>
+        <w:pStyle w:val="ListParagraph"/>
+        <w:numPr>
+          <w:ilvl w:val="0"/>
+          <w:numId w:val="17"/>
+        </w:numPr>
+      </w:pPr>
+      <w:r>
+        <w:t>09A; Voltage limiters, references, regulators</w:t>
+      </w:r>
+    </w:p>
+    <w:p>
+      <w:pPr>
+        <w:pStyle w:val="ListParagraph"/>
+        <w:numPr>
+          <w:ilvl w:val="0"/>
+          <w:numId w:val="17"/>
+        </w:numPr>
+      </w:pPr>
+      <w:r>
+        <w:t>09B; Current limiters, mirrors, regulators</w:t>
+      </w:r>
+    </w:p>
+    <w:p>
+      <w:pPr>
+        <w:pStyle w:val="ListParagraph"/>
+        <w:numPr>
+          <w:ilvl w:val="0"/>
+          <w:numId w:val="17"/>
+        </w:numPr>
+      </w:pPr>
+      <w:r>
+        <w:t>09C; Power converters, isolators</w:t>
+      </w:r>
+    </w:p>
+    <w:p>
+      <w:pPr>
+        <w:pStyle w:val="ListParagraph"/>
+        <w:numPr>
+          <w:ilvl w:val="0"/>
+          <w:numId w:val="17"/>
+        </w:numPr>
+      </w:pPr>
+      <w:r>
+        <w:t>09D; Fuses, rectifiers, filters, transformers</w:t>
+      </w:r>
+    </w:p>
+    <w:p>
+      <w:pPr>
+        <w:pStyle w:val="ListParagraph"/>
+        <w:numPr>
+          <w:ilvl w:val="0"/>
+          <w:numId w:val="17"/>
+        </w:numPr>
+      </w:pPr>
+      <w:r>
+        <w:t xml:space="preserve">09E; </w:t>
+      </w:r>
+      <w:r>
+        <w:t>RESERVED</w:t>
+      </w:r>
+    </w:p>
+    <w:p>
+      <w:pPr>
+        <w:pStyle w:val="ListParagraph"/>
+        <w:numPr>
+          <w:ilvl w:val="0"/>
+          <w:numId w:val="17"/>
+        </w:numPr>
+      </w:pPr>
+      <w:r>
+        <w:t>09F; Optoisolators</w:t>
+      </w:r>
+    </w:p>
+    <w:p>
+      <w:pPr>
+        <w:pStyle w:val="Heading4"/>
+      </w:pPr>
+      <w:r>
+        <w:t>Digital, 10</w:t>
+      </w:r>
+    </w:p>
+    <w:p>
+      <w:pPr>
+        <w:pStyle w:val="ListParagraph"/>
+        <w:numPr>
+          <w:ilvl w:val="0"/>
+          <w:numId w:val="19"/>
+        </w:numPr>
+      </w:pPr>
+      <w:r>
+        <w:t>10A; Logic Gates</w:t>
+      </w:r>
+    </w:p>
+    <w:p>
+      <w:pPr>
+        <w:pStyle w:val="ListParagraph"/>
+        <w:numPr>
+          <w:ilvl w:val="0"/>
+          <w:numId w:val="19"/>
+        </w:numPr>
+      </w:pPr>
+      <w:r>
+        <w:t xml:space="preserve">10B; Logic Devices (clocks, registers, </w:t>
+      </w:r>
+      <w:r>
+        <w:t xml:space="preserve">flip-flops, </w:t>
+      </w:r>
+      <w:r>
+        <w:t>etc.)</w:t>
+      </w:r>
+    </w:p>
+    <w:p>
+      <w:pPr>
+        <w:pStyle w:val="ListParagraph"/>
+        <w:numPr>
+          <w:ilvl w:val="0"/>
+          <w:numId w:val="19"/>
+        </w:numPr>
+      </w:pPr>
+      <w:r>
+        <w:t>10C; Digital Systems</w:t>
+      </w:r>
+    </w:p>
+    <w:p>
+      <w:pPr>
+        <w:pStyle w:val="Heading4"/>
+      </w:pPr>
+      <w:r>
+        <w:lastRenderedPageBreak/>
+        <w:t>Computing, 11</w:t>
+      </w:r>
+    </w:p>
+    <w:p>
+      <w:pPr>
+        <w:pStyle w:val="ListParagraph"/>
+        <w:numPr>
+          <w:ilvl w:val="0"/>
+          <w:numId w:val="20"/>
+        </w:numPr>
+      </w:pPr>
+      <w:r>
+        <w:t xml:space="preserve">11A; </w:t>
+      </w:r>
+      <w:r>
+        <w:t>Educational</w:t>
+      </w:r>
+    </w:p>
+    <w:p>
+      <w:pPr>
+        <w:pStyle w:val="ListParagraph"/>
+        <w:numPr>
+          <w:ilvl w:val="0"/>
+          <w:numId w:val="20"/>
+        </w:numPr>
+      </w:pPr>
+      <w:r>
+        <w:t xml:space="preserve">11B; </w:t>
+      </w:r>
+      <w:r>
+        <w:t>Developmental</w:t>
+      </w:r>
+    </w:p>
+    <w:p>
+      <w:pPr>
+        <w:pStyle w:val="ListParagraph"/>
+        <w:numPr>
+          <w:ilvl w:val="0"/>
+          <w:numId w:val="20"/>
+        </w:numPr>
+      </w:pPr>
+      <w:r>
+        <w:t xml:space="preserve">11C; </w:t>
+      </w:r>
+      <w:r>
+        <w:t>Industrial</w:t>
+      </w:r>
+    </w:p>
+    <w:p>
+      <w:pPr>
+        <w:pStyle w:val="Heading4"/>
+      </w:pPr>
+      <w:r>
+        <w:t>Communication, 12</w:t>
+      </w:r>
+    </w:p>
+    <w:p>
+      <w:pPr>
+        <w:pStyle w:val="ListParagraph"/>
+        <w:numPr>
+          <w:ilvl w:val="0"/>
+          <w:numId w:val="26"/>
+        </w:numPr>
+      </w:pPr>
+      <w:r>
+        <w:t xml:space="preserve">12A; </w:t>
+      </w:r>
+      <w:r>
+        <w:t>Wired</w:t>
+      </w:r>
+    </w:p>
+    <w:p>
+      <w:pPr>
+        <w:pStyle w:val="ListParagraph"/>
+        <w:numPr>
+          <w:ilvl w:val="0"/>
+          <w:numId w:val="26"/>
+        </w:numPr>
+      </w:pPr>
+      <w:r>
+        <w:t xml:space="preserve">12B; </w:t>
+      </w:r>
+      <w:r>
+        <w:t>Wireless</w:t>
+      </w:r>
+    </w:p>
+    <w:p>
+      <w:pPr>
+        <w:pStyle w:val="Heading4"/>
+      </w:pPr>
+      <w:r>
+        <w:t>GAMES, 13</w:t>
+      </w:r>
+    </w:p>
+    <w:p>
+      <w:pPr>
+        <w:pStyle w:val="ListParagraph"/>
+        <w:numPr>
+          <w:ilvl w:val="0"/>
+          <w:numId w:val="27"/>
+        </w:numPr>
+      </w:pPr>
+      <w:r>
+        <w:t>13A; Luck</w:t>
+      </w:r>
+      <w:r>
+        <w:t xml:space="preserve"> </w:t>
+      </w:r>
+      <w:r>
+        <w:t xml:space="preserve">Games </w:t>
+      </w:r>
+      <w:r>
+        <w:t>(</w:t>
+      </w:r>
+      <w:proofErr w:type="gramStart"/>
+      <w:r>
+        <w:t>i.e.</w:t>
+      </w:r>
+      <w:proofErr w:type="gramEnd"/>
+      <w:r>
+        <w:t xml:space="preserve"> chance)</w:t>
+      </w:r>
+    </w:p>
+    <w:p>
+      <w:pPr>
+        <w:pStyle w:val="ListParagraph"/>
+        <w:numPr>
+          <w:ilvl w:val="0"/>
+          <w:numId w:val="27"/>
+        </w:numPr>
+      </w:pPr>
+      <w:r>
+        <w:t>13B; Computation</w:t>
+      </w:r>
+      <w:r>
+        <w:t xml:space="preserve"> Games</w:t>
+      </w:r>
+      <w:r>
+        <w:t xml:space="preserve"> (</w:t>
+      </w:r>
+      <w:proofErr w:type="gramStart"/>
+      <w:r>
+        <w:t>i.e.</w:t>
+      </w:r>
+      <w:proofErr w:type="gramEnd"/>
+      <w:r>
+        <w:t xml:space="preserve"> strategy)</w:t>
+      </w:r>
+    </w:p>
+    <w:p>
+      <w:pPr>
+        <w:pStyle w:val="ListParagraph"/>
+        <w:numPr>
+          <w:ilvl w:val="0"/>
+          <w:numId w:val="27"/>
+        </w:numPr>
+      </w:pPr>
+      <w:r>
+        <w:t xml:space="preserve">13C; </w:t>
+      </w:r>
+      <w:r>
+        <w:t xml:space="preserve">Empathy </w:t>
+      </w:r>
+      <w:r>
+        <w:t xml:space="preserve">Games </w:t>
+      </w:r>
+      <w:r>
+        <w:t>(</w:t>
+      </w:r>
+      <w:proofErr w:type="gramStart"/>
+      <w:r>
+        <w:t>i.e.</w:t>
+      </w:r>
+      <w:proofErr w:type="gramEnd"/>
+      <w:r>
+        <w:t xml:space="preserve"> bluffing)</w:t>
+      </w:r>
+    </w:p>
+    <w:p>
+      <w:pPr>
+        <w:pStyle w:val="Heading3"/>
+      </w:pPr>
+      <w:bookmarkStart w:id="51" w:name="_Ref111895180"/>
+      <w:r>
+        <w:t>Part</w:t>
+      </w:r>
+      <w:bookmarkEnd w:id="51"/>
+    </w:p>
+    <w:p>
+      <w:r>
+        <w:t xml:space="preserve">Each circuit </w:t>
+      </w:r>
+      <w:r>
+        <w:t>is allotted</w:t>
+      </w:r>
+      <w:r>
+        <w:t xml:space="preserve"> five (5) part numbers, 0-4 or 5-9</w:t>
+      </w:r>
+      <w:r>
+        <w:t>, to allow for different layouts with various component sizes.</w:t>
+      </w:r>
+    </w:p>
+    <w:tbl>
+      <w:tblPr>
+        <w:tblStyle w:val="GridTable1Light-Accent1"/>
+        <w:tblW w:w="5000" w:type="pct"/>
+        <w:tblLook w:val="04A0" w:firstRow="1" w:lastRow="0" w:firstColumn="1" w:lastColumn="0" w:noHBand="0" w:noVBand="1"/>
+      </w:tblPr>
+      <w:tblGrid>
+        <w:gridCol w:w="2682"/>
+        <w:gridCol w:w="2623"/>
+        <w:gridCol w:w="5485"/>
+      </w:tblGrid>
+      <w:tr>
+        <w:trPr>
+          <w:cnfStyle w:val="100000000000" w:firstRow="1" w:lastRow="0" w:firstColumn="0" w:lastColumn="0" w:oddVBand="0" w:evenVBand="0" w:oddHBand="0" w:evenHBand="0" w:firstRowFirstColumn="0" w:firstRowLastColumn="0" w:lastRowFirstColumn="0" w:lastRowLastColumn="0"/>
+          <w:trHeight w:val="360"/>
+        </w:trPr>
+        <w:tc>
+          <w:tcPr>
+            <w:cnfStyle w:val="001000000000" w:firstRow="0" w:lastRow="0" w:firstColumn="1" w:lastColumn="0" w:oddVBand="0" w:evenVBand="0" w:oddHBand="0" w:evenHBand="0" w:firstRowFirstColumn="0" w:firstRowLastColumn="0" w:lastRowFirstColumn="0" w:lastRowLastColumn="0"/>
+            <w:tcW w:w="2682" w:type="dxa"/>
+            <w:vAlign w:val="center"/>
+          </w:tcPr>
+          <w:p>
+            <w:pPr>
+              <w:pStyle w:val="NoSpacing"/>
+              <w:jc w:val="center"/>
+            </w:pPr>
+            <w:r>
+              <w:t>CLASSIFICATION ID</w:t>
+            </w:r>
+          </w:p>
+        </w:tc>
+        <w:tc>
+          <w:tcPr>
+            <w:tcW w:w="2623" w:type="dxa"/>
+            <w:vAlign w:val="center"/>
+          </w:tcPr>
+          <w:p>
+            <w:pPr>
+              <w:pStyle w:val="NoSpacing"/>
+              <w:cnfStyle w:val="100000000000" w:firstRow="1" w:lastRow="0" w:firstColumn="0" w:lastColumn="0" w:oddVBand="0" w:evenVBand="0" w:oddHBand="0" w:evenHBand="0" w:firstRowFirstColumn="0" w:firstRowLastColumn="0" w:lastRowFirstColumn="0" w:lastRowLastColumn="0"/>
+              <w:rPr>
+                <w:b w:val="0"/>
+                <w:bCs w:val="0"/>
+              </w:rPr>
+            </w:pPr>
+            <w:r>
+              <w:t>TITLE</w:t>
+            </w:r>
+          </w:p>
+        </w:tc>
+        <w:tc>
+          <w:tcPr>
+            <w:tcW w:w="5485" w:type="dxa"/>
+            <w:vAlign w:val="center"/>
+          </w:tcPr>
+          <w:p>
+            <w:pPr>
+              <w:pStyle w:val="NoSpacing"/>
+              <w:cnfStyle w:val="100000000000" w:firstRow="1" w:lastRow="0" w:firstColumn="0" w:lastColumn="0" w:oddVBand="0" w:evenVBand="0" w:oddHBand="0" w:evenHBand="0" w:firstRowFirstColumn="0" w:firstRowLastColumn="0" w:lastRowFirstColumn="0" w:lastRowLastColumn="0"/>
+            </w:pPr>
+            <w:r>
+              <w:t>DESCRIPTION</w:t>
+            </w:r>
+          </w:p>
+        </w:tc>
+      </w:tr>
+      <w:tr>
+        <w:trPr>
+          <w:trHeight w:val="432"/>
+        </w:trPr>
+        <w:tc>
+          <w:tcPr>
+            <w:cnfStyle w:val="001000000000" w:firstRow="0" w:lastRow="0" w:firstColumn="1" w:lastColumn="0" w:oddVBand="0" w:evenVBand="0" w:oddHBand="0" w:evenHBand="0" w:firstRowFirstColumn="0" w:firstRowLastColumn="0" w:lastRowFirstColumn="0" w:lastRowLastColumn="0"/>
+            <w:tcW w:w="2682" w:type="dxa"/>
+            <w:vAlign w:val="center"/>
+          </w:tcPr>
+          <w:p>
+            <w:pPr>
+              <w:pStyle w:val="NoSpacing"/>
+              <w:jc w:val="center"/>
+            </w:pPr>
+            <w:r>
+              <w:rPr>
+                <w:color w:val="BFBFBF" w:themeColor="background1" w:themeShade="BF"/>
+              </w:rPr>
+              <w:t>X</w:t>
+            </w:r>
+            <w:r>
+              <w:rPr>
+                <w:color w:val="BFBFBF" w:themeColor="background1" w:themeShade="BF"/>
+              </w:rPr>
+              <w:t>XX</w:t>
+            </w:r>
+            <w:r>
+              <w:rPr>
+                <w:color w:val="BFBFBF" w:themeColor="background1" w:themeShade="BF"/>
+              </w:rPr>
+              <w:t>-XX</w:t>
+            </w:r>
+            <w:r>
+              <w:t>0</w:t>
+            </w:r>
+            <w:r>
+              <w:rPr>
+                <w:color w:val="BFBFBF" w:themeColor="background1" w:themeShade="BF"/>
+              </w:rPr>
+              <w:t>-X</w:t>
+            </w:r>
+          </w:p>
+        </w:tc>
+        <w:tc>
+          <w:tcPr>
+            <w:tcW w:w="2623" w:type="dxa"/>
+            <w:vAlign w:val="center"/>
+          </w:tcPr>
+          <w:p>
+            <w:pPr>
+              <w:pStyle w:val="NoSpacing"/>
+              <w:cnfStyle w:val="000000000000" w:firstRow="0" w:lastRow="0" w:firstColumn="0" w:lastColumn="0" w:oddVBand="0" w:evenVBand="0" w:oddHBand="0" w:evenHBand="0" w:firstRowFirstColumn="0" w:firstRowLastColumn="0" w:lastRowFirstColumn="0" w:lastRowLastColumn="0"/>
+            </w:pPr>
+            <w:r>
+              <w:t>THD</w:t>
+            </w:r>
+          </w:p>
+        </w:tc>
+        <w:tc>
+          <w:tcPr>
+            <w:tcW w:w="5485" w:type="dxa"/>
+            <w:vAlign w:val="center"/>
+          </w:tcPr>
+          <w:p>
+            <w:pPr>
+              <w:pStyle w:val="NoSpacing"/>
+              <w:cnfStyle w:val="000000000000" w:firstRow="0" w:lastRow="0" w:firstColumn="0" w:lastColumn="0" w:oddVBand="0" w:evenVBand="0" w:oddHBand="0" w:evenHBand="0" w:firstRowFirstColumn="0" w:firstRowLastColumn="0" w:lastRowFirstColumn="0" w:lastRowLastColumn="0"/>
+            </w:pPr>
+            <w:r>
+              <w:t>Layout uses through hole device components.</w:t>
+            </w:r>
+          </w:p>
+        </w:tc>
+      </w:tr>
+      <w:tr>
+        <w:trPr>
+          <w:trHeight w:val="432"/>
+        </w:trPr>
+        <w:tc>
+          <w:tcPr>
+            <w:cnfStyle w:val="001000000000" w:firstRow="0" w:lastRow="0" w:firstColumn="1" w:lastColumn="0" w:oddVBand="0" w:evenVBand="0" w:oddHBand="0" w:evenHBand="0" w:firstRowFirstColumn="0" w:firstRowLastColumn="0" w:lastRowFirstColumn="0" w:lastRowLastColumn="0"/>
+            <w:tcW w:w="2682" w:type="dxa"/>
+            <w:vAlign w:val="center"/>
+          </w:tcPr>
+          <w:p>
+            <w:pPr>
+              <w:pStyle w:val="NoSpacing"/>
+              <w:jc w:val="center"/>
+            </w:pPr>
+            <w:r>
+              <w:rPr>
+                <w:color w:val="BFBFBF" w:themeColor="background1" w:themeShade="BF"/>
+              </w:rPr>
+              <w:t>XXX-XX</w:t>
+            </w:r>
+            <w:r>
+              <w:t>1</w:t>
+            </w:r>
+            <w:r>
+              <w:rPr>
+                <w:color w:val="BFBFBF" w:themeColor="background1" w:themeShade="BF"/>
+              </w:rPr>
+              <w:t>-X</w:t>
+            </w:r>
+          </w:p>
+        </w:tc>
+        <w:tc>
+          <w:tcPr>
+            <w:tcW w:w="2623" w:type="dxa"/>
+            <w:vAlign w:val="center"/>
+          </w:tcPr>
+          <w:p>
+            <w:pPr>
+              <w:pStyle w:val="NoSpacing"/>
+              <w:cnfStyle w:val="000000000000" w:firstRow="0" w:lastRow="0" w:firstColumn="0" w:lastColumn="0" w:oddVBand="0" w:evenVBand="0" w:oddHBand="0" w:evenHBand="0" w:firstRowFirstColumn="0" w:firstRowLastColumn="0" w:lastRowFirstColumn="0" w:lastRowLastColumn="0"/>
+            </w:pPr>
+            <w:r>
+              <w:t>SMD, 1206</w:t>
+            </w:r>
+          </w:p>
+        </w:tc>
+        <w:tc>
+          <w:tcPr>
+            <w:tcW w:w="5485" w:type="dxa"/>
+            <w:vAlign w:val="center"/>
+          </w:tcPr>
+          <w:p>
+            <w:pPr>
+              <w:pStyle w:val="NoSpacing"/>
+              <w:cnfStyle w:val="000000000000" w:firstRow="0" w:lastRow="0" w:firstColumn="0" w:lastColumn="0" w:oddVBand="0" w:evenVBand="0" w:oddHBand="0" w:evenHBand="0" w:firstRowFirstColumn="0" w:firstRowLastColumn="0" w:lastRowFirstColumn="0" w:lastRowLastColumn="0"/>
+            </w:pPr>
+            <w:r>
+              <w:t xml:space="preserve">Layout uses </w:t>
+            </w:r>
+            <w:r>
+              <w:t>1206 surface mount device</w:t>
+            </w:r>
+            <w:r>
+              <w:t xml:space="preserve"> components</w:t>
+            </w:r>
+          </w:p>
+        </w:tc>
+      </w:tr>
+      <w:tr>
+        <w:trPr>
+          <w:trHeight w:val="432"/>
+        </w:trPr>
+        <w:tc>
+          <w:tcPr>
+            <w:cnfStyle w:val="001000000000" w:firstRow="0" w:lastRow="0" w:firstColumn="1" w:lastColumn="0" w:oddVBand="0" w:evenVBand="0" w:oddHBand="0" w:evenHBand="0" w:firstRowFirstColumn="0" w:firstRowLastColumn="0" w:lastRowFirstColumn="0" w:lastRowLastColumn="0"/>
+            <w:tcW w:w="2682" w:type="dxa"/>
+            <w:vAlign w:val="center"/>
+          </w:tcPr>
+          <w:p>
+            <w:pPr>
+              <w:pStyle w:val="NoSpacing"/>
+              <w:jc w:val="center"/>
+            </w:pPr>
+            <w:r>
+              <w:rPr>
+                <w:color w:val="BFBFBF" w:themeColor="background1" w:themeShade="BF"/>
+              </w:rPr>
+              <w:t>XXX-XX</w:t>
+            </w:r>
+            <w:r>
+              <w:t>2</w:t>
+            </w:r>
+            <w:r>
+              <w:rPr>
+                <w:color w:val="BFBFBF" w:themeColor="background1" w:themeShade="BF"/>
+              </w:rPr>
+              <w:t>-X</w:t>
+            </w:r>
+          </w:p>
+        </w:tc>
+        <w:tc>
+          <w:tcPr>
+            <w:tcW w:w="2623" w:type="dxa"/>
+            <w:vAlign w:val="center"/>
+          </w:tcPr>
+          <w:p>
+            <w:pPr>
+              <w:pStyle w:val="NoSpacing"/>
+              <w:cnfStyle w:val="000000000000" w:firstRow="0" w:lastRow="0" w:firstColumn="0" w:lastColumn="0" w:oddVBand="0" w:evenVBand="0" w:oddHBand="0" w:evenHBand="0" w:firstRowFirstColumn="0" w:firstRowLastColumn="0" w:lastRowFirstColumn="0" w:lastRowLastColumn="0"/>
+            </w:pPr>
+            <w:r>
+              <w:t>SMD, 0805</w:t>
+            </w:r>
+          </w:p>
+        </w:tc>
+        <w:tc>
+          <w:tcPr>
+            <w:tcW w:w="5485" w:type="dxa"/>
+            <w:vAlign w:val="center"/>
+          </w:tcPr>
+          <w:p>
+            <w:pPr>
+              <w:pStyle w:val="NoSpacing"/>
+              <w:cnfStyle w:val="000000000000" w:firstRow="0" w:lastRow="0" w:firstColumn="0" w:lastColumn="0" w:oddVBand="0" w:evenVBand="0" w:oddHBand="0" w:evenHBand="0" w:firstRowFirstColumn="0" w:firstRowLastColumn="0" w:lastRowFirstColumn="0" w:lastRowLastColumn="0"/>
+            </w:pPr>
+            <w:r>
+              <w:t xml:space="preserve">Layout uses </w:t>
+            </w:r>
+            <w:r>
+              <w:t>0805 surface mount device</w:t>
+            </w:r>
+            <w:r>
+              <w:t xml:space="preserve"> components</w:t>
+            </w:r>
+          </w:p>
+        </w:tc>
+      </w:tr>
+      <w:tr>
+        <w:trPr>
+          <w:trHeight w:val="432"/>
+        </w:trPr>
+        <w:tc>
+          <w:tcPr>
+            <w:cnfStyle w:val="001000000000" w:firstRow="0" w:lastRow="0" w:firstColumn="1" w:lastColumn="0" w:oddVBand="0" w:evenVBand="0" w:oddHBand="0" w:evenHBand="0" w:firstRowFirstColumn="0" w:firstRowLastColumn="0" w:lastRowFirstColumn="0" w:lastRowLastColumn="0"/>
+            <w:tcW w:w="2682" w:type="dxa"/>
+            <w:vAlign w:val="center"/>
+          </w:tcPr>
+          <w:p>
+            <w:pPr>
+              <w:pStyle w:val="NoSpacing"/>
+              <w:jc w:val="center"/>
+            </w:pPr>
+            <w:r>
+              <w:rPr>
+                <w:color w:val="BFBFBF" w:themeColor="background1" w:themeShade="BF"/>
+              </w:rPr>
+              <w:t>XXX-XX</w:t>
+            </w:r>
+            <w:r>
+              <w:t>3</w:t>
+            </w:r>
+            <w:r>
+              <w:rPr>
+                <w:color w:val="BFBFBF" w:themeColor="background1" w:themeShade="BF"/>
+              </w:rPr>
+              <w:t>-X</w:t>
+            </w:r>
+          </w:p>
+        </w:tc>
+        <w:tc>
+          <w:tcPr>
+            <w:tcW w:w="2623" w:type="dxa"/>
+            <w:vAlign w:val="center"/>
+          </w:tcPr>
+          <w:p>
+            <w:pPr>
+              <w:pStyle w:val="NoSpacing"/>
+              <w:cnfStyle w:val="000000000000" w:firstRow="0" w:lastRow="0" w:firstColumn="0" w:lastColumn="0" w:oddVBand="0" w:evenVBand="0" w:oddHBand="0" w:evenHBand="0" w:firstRowFirstColumn="0" w:firstRowLastColumn="0" w:lastRowFirstColumn="0" w:lastRowLastColumn="0"/>
+            </w:pPr>
+            <w:r>
+              <w:t>SMD, 0402</w:t>
+            </w:r>
+          </w:p>
+        </w:tc>
+        <w:tc>
+          <w:tcPr>
+            <w:tcW w:w="5485" w:type="dxa"/>
+            <w:vAlign w:val="center"/>
+          </w:tcPr>
+          <w:p>
+            <w:pPr>
+              <w:pStyle w:val="NoSpacing"/>
+              <w:cnfStyle w:val="000000000000" w:firstRow="0" w:lastRow="0" w:firstColumn="0" w:lastColumn="0" w:oddVBand="0" w:evenVBand="0" w:oddHBand="0" w:evenHBand="0" w:firstRowFirstColumn="0" w:firstRowLastColumn="0" w:lastRowFirstColumn="0" w:lastRowLastColumn="0"/>
+            </w:pPr>
+            <w:r>
+              <w:t xml:space="preserve">Layout uses </w:t>
+            </w:r>
+            <w:r>
+              <w:t>0402 surface mount device</w:t>
+            </w:r>
+            <w:r>
+              <w:t xml:space="preserve"> components</w:t>
+            </w:r>
+          </w:p>
+        </w:tc>
+      </w:tr>
+      <w:tr>
+        <w:trPr>
+          <w:trHeight w:val="432"/>
+        </w:trPr>
+        <w:tc>
+          <w:tcPr>
+            <w:cnfStyle w:val="001000000000" w:firstRow="0" w:lastRow="0" w:firstColumn="1" w:lastColumn="0" w:oddVBand="0" w:evenVBand="0" w:oddHBand="0" w:evenHBand="0" w:firstRowFirstColumn="0" w:firstRowLastColumn="0" w:lastRowFirstColumn="0" w:lastRowLastColumn="0"/>
+            <w:tcW w:w="2682" w:type="dxa"/>
+            <w:vAlign w:val="center"/>
+          </w:tcPr>
+          <w:p>
+            <w:pPr>
+              <w:pStyle w:val="NoSpacing"/>
+              <w:jc w:val="center"/>
+            </w:pPr>
+            <w:r>
+              <w:rPr>
+                <w:color w:val="BFBFBF" w:themeColor="background1" w:themeShade="BF"/>
+              </w:rPr>
+              <w:t>XXX-XX</w:t>
+            </w:r>
+            <w:r>
+              <w:t>4</w:t>
+            </w:r>
+            <w:r>
+              <w:rPr>
+                <w:color w:val="BFBFBF" w:themeColor="background1" w:themeShade="BF"/>
+              </w:rPr>
+              <w:t>-X</w:t>
+            </w:r>
+          </w:p>
+        </w:tc>
+        <w:tc>
+          <w:tcPr>
+            <w:tcW w:w="2623" w:type="dxa"/>
+            <w:vAlign w:val="center"/>
+          </w:tcPr>
+          <w:p>
+            <w:pPr>
+              <w:pStyle w:val="NoSpacing"/>
+              <w:cnfStyle w:val="000000000000" w:firstRow="0" w:lastRow="0" w:firstColumn="0" w:lastColumn="0" w:oddVBand="0" w:evenVBand="0" w:oddHBand="0" w:evenHBand="0" w:firstRowFirstColumn="0" w:firstRowLastColumn="0" w:lastRowFirstColumn="0" w:lastRowLastColumn="0"/>
+            </w:pPr>
+            <w:r>
+              <w:t>RESERVED</w:t>
+            </w:r>
+          </w:p>
+        </w:tc>
+        <w:tc>
+          <w:tcPr>
+            <w:tcW w:w="5485" w:type="dxa"/>
+            <w:vAlign w:val="center"/>
+          </w:tcPr>
+          <w:p>
+            <w:pPr>
+              <w:pStyle w:val="NoSpacing"/>
+              <w:cnfStyle w:val="000000000000" w:firstRow="0" w:lastRow="0" w:firstColumn="0" w:lastColumn="0" w:oddVBand="0" w:evenVBand="0" w:oddHBand="0" w:evenHBand="0" w:firstRowFirstColumn="0" w:firstRowLastColumn="0" w:lastRowFirstColumn="0" w:lastRowLastColumn="0"/>
+            </w:pPr>
+            <w:r>
+              <w:t>Reserved for future use.</w:t>
+            </w:r>
+          </w:p>
+        </w:tc>
+      </w:tr>
+      <w:tr>
+        <w:trPr>
+          <w:trHeight w:val="432"/>
+        </w:trPr>
+        <w:tc>
+          <w:tcPr>
+            <w:cnfStyle w:val="001000000000" w:firstRow="0" w:lastRow="0" w:firstColumn="1" w:lastColumn="0" w:oddVBand="0" w:evenVBand="0" w:oddHBand="0" w:evenHBand="0" w:firstRowFirstColumn="0" w:firstRowLastColumn="0" w:lastRowFirstColumn="0" w:lastRowLastColumn="0"/>
+            <w:tcW w:w="2682" w:type="dxa"/>
+            <w:vAlign w:val="center"/>
+          </w:tcPr>
+          <w:p>
+            <w:pPr>
+              <w:pStyle w:val="NoSpacing"/>
+              <w:jc w:val="center"/>
+            </w:pPr>
+            <w:r>
+              <w:rPr>
+                <w:color w:val="BFBFBF" w:themeColor="background1" w:themeShade="BF"/>
+              </w:rPr>
+              <w:t>X</w:t>
+            </w:r>
+            <w:r>
+              <w:rPr>
+                <w:color w:val="BFBFBF" w:themeColor="background1" w:themeShade="BF"/>
+              </w:rPr>
+              <w:t>XX</w:t>
+            </w:r>
+            <w:r>
+              <w:rPr>
+                <w:color w:val="BFBFBF" w:themeColor="background1" w:themeShade="BF"/>
+              </w:rPr>
+              <w:t>-XX</w:t>
+            </w:r>
+            <w:r>
+              <w:t>5</w:t>
+            </w:r>
+            <w:r>
+              <w:rPr>
+                <w:color w:val="BFBFBF" w:themeColor="background1" w:themeShade="BF"/>
+              </w:rPr>
+              <w:t>-X</w:t>
+            </w:r>
+          </w:p>
+        </w:tc>
+        <w:tc>
+          <w:tcPr>
+            <w:tcW w:w="2623" w:type="dxa"/>
+            <w:vAlign w:val="center"/>
+          </w:tcPr>
+          <w:p>
+            <w:pPr>
+              <w:pStyle w:val="NoSpacing"/>
+              <w:cnfStyle w:val="000000000000" w:firstRow="0" w:lastRow="0" w:firstColumn="0" w:lastColumn="0" w:oddVBand="0" w:evenVBand="0" w:oddHBand="0" w:evenHBand="0" w:firstRowFirstColumn="0" w:firstRowLastColumn="0" w:lastRowFirstColumn="0" w:lastRowLastColumn="0"/>
+            </w:pPr>
+            <w:r>
+              <w:t>THD</w:t>
+            </w:r>
+          </w:p>
+        </w:tc>
+        <w:tc>
+          <w:tcPr>
+            <w:tcW w:w="5485" w:type="dxa"/>
+            <w:vAlign w:val="center"/>
+          </w:tcPr>
+          <w:p>
+            <w:pPr>
+              <w:pStyle w:val="NoSpacing"/>
+              <w:cnfStyle w:val="000000000000" w:firstRow="0" w:lastRow="0" w:firstColumn="0" w:lastColumn="0" w:oddVBand="0" w:evenVBand="0" w:oddHBand="0" w:evenHBand="0" w:firstRowFirstColumn="0" w:firstRowLastColumn="0" w:lastRowFirstColumn="0" w:lastRowLastColumn="0"/>
+            </w:pPr>
+            <w:r>
+              <w:t>Layout uses through hole device components.</w:t>
+            </w:r>
+          </w:p>
+        </w:tc>
+      </w:tr>
+      <w:tr>
+        <w:trPr>
+          <w:trHeight w:val="432"/>
+        </w:trPr>
+        <w:tc>
+          <w:tcPr>
+            <w:cnfStyle w:val="001000000000" w:firstRow="0" w:lastRow="0" w:firstColumn="1" w:lastColumn="0" w:oddVBand="0" w:evenVBand="0" w:oddHBand="0" w:evenHBand="0" w:firstRowFirstColumn="0" w:firstRowLastColumn="0" w:lastRowFirstColumn="0" w:lastRowLastColumn="0"/>
+            <w:tcW w:w="2682" w:type="dxa"/>
+            <w:vAlign w:val="center"/>
+          </w:tcPr>
+          <w:p>
+            <w:pPr>
+              <w:pStyle w:val="NoSpacing"/>
+              <w:jc w:val="center"/>
+            </w:pPr>
+            <w:r>
+              <w:rPr>
+                <w:color w:val="BFBFBF" w:themeColor="background1" w:themeShade="BF"/>
+              </w:rPr>
+              <w:t>X</w:t>
+            </w:r>
+            <w:r>
+              <w:rPr>
+                <w:color w:val="BFBFBF" w:themeColor="background1" w:themeShade="BF"/>
+              </w:rPr>
+              <w:t>XX</w:t>
+            </w:r>
+            <w:r>
+              <w:rPr>
+                <w:color w:val="BFBFBF" w:themeColor="background1" w:themeShade="BF"/>
+              </w:rPr>
+              <w:t>-XX</w:t>
+            </w:r>
+            <w:r>
+              <w:t>6</w:t>
+            </w:r>
+            <w:r>
+              <w:rPr>
+                <w:color w:val="BFBFBF" w:themeColor="background1" w:themeShade="BF"/>
+              </w:rPr>
+              <w:t>-X</w:t>
+            </w:r>
+          </w:p>
+        </w:tc>
+        <w:tc>
+          <w:tcPr>
+            <w:tcW w:w="2623" w:type="dxa"/>
+            <w:vAlign w:val="center"/>
+          </w:tcPr>
+          <w:p>
+            <w:pPr>
+              <w:pStyle w:val="NoSpacing"/>
+              <w:cnfStyle w:val="000000000000" w:firstRow="0" w:lastRow="0" w:firstColumn="0" w:lastColumn="0" w:oddVBand="0" w:evenVBand="0" w:oddHBand="0" w:evenHBand="0" w:firstRowFirstColumn="0" w:firstRowLastColumn="0" w:lastRowFirstColumn="0" w:lastRowLastColumn="0"/>
+            </w:pPr>
+            <w:r>
+              <w:t>SMD, 1206</w:t>
+            </w:r>
+          </w:p>
+        </w:tc>
+        <w:tc>
+          <w:tcPr>
+            <w:tcW w:w="5485" w:type="dxa"/>
+            <w:vAlign w:val="center"/>
+          </w:tcPr>
+          <w:p>
+            <w:pPr>
+              <w:pStyle w:val="NoSpacing"/>
+              <w:cnfStyle w:val="000000000000" w:firstRow="0" w:lastRow="0" w:firstColumn="0" w:lastColumn="0" w:oddVBand="0" w:evenVBand="0" w:oddHBand="0" w:evenHBand="0" w:firstRowFirstColumn="0" w:firstRowLastColumn="0" w:lastRowFirstColumn="0" w:lastRowLastColumn="0"/>
+            </w:pPr>
+            <w:r>
+              <w:t xml:space="preserve">Layout uses </w:t>
+            </w:r>
+            <w:r>
+              <w:t>1206 surface mount device</w:t>
+            </w:r>
+            <w:r>
+              <w:t xml:space="preserve"> components</w:t>
+            </w:r>
+          </w:p>
+        </w:tc>
+      </w:tr>
+      <w:tr>
+        <w:trPr>
+          <w:trHeight w:val="432"/>
+        </w:trPr>
+        <w:tc>
+          <w:tcPr>
+            <w:cnfStyle w:val="001000000000" w:firstRow="0" w:lastRow="0" w:firstColumn="1" w:lastColumn="0" w:oddVBand="0" w:evenVBand="0" w:oddHBand="0" w:evenHBand="0" w:firstRowFirstColumn="0" w:firstRowLastColumn="0" w:lastRowFirstColumn="0" w:lastRowLastColumn="0"/>
+            <w:tcW w:w="2682" w:type="dxa"/>
+            <w:vAlign w:val="center"/>
+          </w:tcPr>
+          <w:p>
+            <w:pPr>
+              <w:pStyle w:val="NoSpacing"/>
+              <w:jc w:val="center"/>
+            </w:pPr>
+            <w:r>
+              <w:rPr>
+                <w:color w:val="BFBFBF" w:themeColor="background1" w:themeShade="BF"/>
+              </w:rPr>
+              <w:t>XXX-XX</w:t>
+            </w:r>
+            <w:r>
+              <w:t>7</w:t>
+            </w:r>
+            <w:r>
+              <w:rPr>
+                <w:color w:val="BFBFBF" w:themeColor="background1" w:themeShade="BF"/>
+              </w:rPr>
+              <w:t>-X</w:t>
+            </w:r>
+          </w:p>
+        </w:tc>
+        <w:tc>
+          <w:tcPr>
+            <w:tcW w:w="2623" w:type="dxa"/>
+            <w:vAlign w:val="center"/>
+          </w:tcPr>
+          <w:p>
+            <w:pPr>
+              <w:pStyle w:val="NoSpacing"/>
+              <w:cnfStyle w:val="000000000000" w:firstRow="0" w:lastRow="0" w:firstColumn="0" w:lastColumn="0" w:oddVBand="0" w:evenVBand="0" w:oddHBand="0" w:evenHBand="0" w:firstRowFirstColumn="0" w:firstRowLastColumn="0" w:lastRowFirstColumn="0" w:lastRowLastColumn="0"/>
+            </w:pPr>
+            <w:r>
+              <w:t>SMD, 0805</w:t>
+            </w:r>
+          </w:p>
+        </w:tc>
+        <w:tc>
+          <w:tcPr>
+            <w:tcW w:w="5485" w:type="dxa"/>
+            <w:vAlign w:val="center"/>
+          </w:tcPr>
+          <w:p>
+            <w:pPr>
+              <w:pStyle w:val="NoSpacing"/>
+              <w:cnfStyle w:val="000000000000" w:firstRow="0" w:lastRow="0" w:firstColumn="0" w:lastColumn="0" w:oddVBand="0" w:evenVBand="0" w:oddHBand="0" w:evenHBand="0" w:firstRowFirstColumn="0" w:firstRowLastColumn="0" w:lastRowFirstColumn="0" w:lastRowLastColumn="0"/>
+            </w:pPr>
+            <w:r>
+              <w:t xml:space="preserve">Layout uses </w:t>
+            </w:r>
+            <w:r>
+              <w:t>0805 surface mount device</w:t>
+            </w:r>
+            <w:r>
+              <w:t xml:space="preserve"> components</w:t>
+            </w:r>
+          </w:p>
+        </w:tc>
+      </w:tr>
+      <w:tr>
+        <w:trPr>
+          <w:trHeight w:val="432"/>
+        </w:trPr>
+        <w:tc>
+          <w:tcPr>
+            <w:cnfStyle w:val="001000000000" w:firstRow="0" w:lastRow="0" w:firstColumn="1" w:lastColumn="0" w:oddVBand="0" w:evenVBand="0" w:oddHBand="0" w:evenHBand="0" w:firstRowFirstColumn="0" w:firstRowLastColumn="0" w:lastRowFirstColumn="0" w:lastRowLastColumn="0"/>
+            <w:tcW w:w="2682" w:type="dxa"/>
+            <w:vAlign w:val="center"/>
+          </w:tcPr>
+          <w:p>
+            <w:pPr>
+              <w:pStyle w:val="NoSpacing"/>
+              <w:jc w:val="center"/>
+            </w:pPr>
+            <w:r>
+              <w:rPr>
+                <w:color w:val="BFBFBF" w:themeColor="background1" w:themeShade="BF"/>
+              </w:rPr>
+              <w:t>XXX-XX</w:t>
+            </w:r>
+            <w:r>
+              <w:t>8</w:t>
+            </w:r>
+            <w:r>
+              <w:rPr>
+                <w:color w:val="BFBFBF" w:themeColor="background1" w:themeShade="BF"/>
+              </w:rPr>
+              <w:t>-X</w:t>
+            </w:r>
+          </w:p>
+        </w:tc>
+        <w:tc>
+          <w:tcPr>
+            <w:tcW w:w="2623" w:type="dxa"/>
+            <w:vAlign w:val="center"/>
+          </w:tcPr>
+          <w:p>
+            <w:pPr>
+              <w:pStyle w:val="NoSpacing"/>
+              <w:cnfStyle w:val="000000000000" w:firstRow="0" w:lastRow="0" w:firstColumn="0" w:lastColumn="0" w:oddVBand="0" w:evenVBand="0" w:oddHBand="0" w:evenHBand="0" w:firstRowFirstColumn="0" w:firstRowLastColumn="0" w:lastRowFirstColumn="0" w:lastRowLastColumn="0"/>
+            </w:pPr>
+            <w:r>
+              <w:t>SMD, 0402</w:t>
+            </w:r>
+          </w:p>
+        </w:tc>
+        <w:tc>
+          <w:tcPr>
+            <w:tcW w:w="5485" w:type="dxa"/>
+            <w:vAlign w:val="center"/>
+          </w:tcPr>
+          <w:p>
+            <w:pPr>
+              <w:pStyle w:val="NoSpacing"/>
+              <w:cnfStyle w:val="000000000000" w:firstRow="0" w:lastRow="0" w:firstColumn="0" w:lastColumn="0" w:oddVBand="0" w:evenVBand="0" w:oddHBand="0" w:evenHBand="0" w:firstRowFirstColumn="0" w:firstRowLastColumn="0" w:lastRowFirstColumn="0" w:lastRowLastColumn="0"/>
+            </w:pPr>
+            <w:r>
+              <w:t xml:space="preserve">Layout uses </w:t>
+            </w:r>
+            <w:r>
+              <w:t>0402 surface mount device</w:t>
+            </w:r>
+            <w:r>
+              <w:t xml:space="preserve"> components</w:t>
+            </w:r>
+          </w:p>
+        </w:tc>
+      </w:tr>
+      <w:tr>
+        <w:trPr>
+          <w:trHeight w:val="432"/>
+        </w:trPr>
+        <w:tc>
+          <w:tcPr>
+            <w:cnfStyle w:val="001000000000" w:firstRow="0" w:lastRow="0" w:firstColumn="1" w:lastColumn="0" w:oddVBand="0" w:evenVBand="0" w:oddHBand="0" w:evenHBand="0" w:firstRowFirstColumn="0" w:firstRowLastColumn="0" w:lastRowFirstColumn="0" w:lastRowLastColumn="0"/>
+            <w:tcW w:w="2682" w:type="dxa"/>
+            <w:vAlign w:val="center"/>
+          </w:tcPr>
+          <w:p>
+            <w:pPr>
+              <w:pStyle w:val="NoSpacing"/>
+              <w:jc w:val="center"/>
+            </w:pPr>
+            <w:r>
+              <w:rPr>
+                <w:color w:val="BFBFBF" w:themeColor="background1" w:themeShade="BF"/>
+              </w:rPr>
+              <w:t>XXX-XX</w:t>
+            </w:r>
+            <w:r>
+              <w:t>9</w:t>
+            </w:r>
+            <w:r>
+              <w:rPr>
+                <w:color w:val="BFBFBF" w:themeColor="background1" w:themeShade="BF"/>
+              </w:rPr>
+              <w:t>-X</w:t>
+            </w:r>
+          </w:p>
+        </w:tc>
+        <w:tc>
+          <w:tcPr>
+            <w:tcW w:w="2623" w:type="dxa"/>
+            <w:vAlign w:val="center"/>
+          </w:tcPr>
+          <w:p>
+            <w:pPr>
+              <w:pStyle w:val="NoSpacing"/>
+              <w:cnfStyle w:val="000000000000" w:firstRow="0" w:lastRow="0" w:firstColumn="0" w:lastColumn="0" w:oddVBand="0" w:evenVBand="0" w:oddHBand="0" w:evenHBand="0" w:firstRowFirstColumn="0" w:firstRowLastColumn="0" w:lastRowFirstColumn="0" w:lastRowLastColumn="0"/>
+            </w:pPr>
+            <w:r>
+              <w:t>RESERVED</w:t>
+            </w:r>
+          </w:p>
+        </w:tc>
+        <w:tc>
+          <w:tcPr>
+            <w:tcW w:w="5485" w:type="dxa"/>
+            <w:vAlign w:val="center"/>
+          </w:tcPr>
+          <w:p>
+            <w:pPr>
+              <w:pStyle w:val="NoSpacing"/>
+              <w:cnfStyle w:val="000000000000" w:firstRow="0" w:lastRow="0" w:firstColumn="0" w:lastColumn="0" w:oddVBand="0" w:evenVBand="0" w:oddHBand="0" w:evenHBand="0" w:firstRowFirstColumn="0" w:firstRowLastColumn="0" w:lastRowFirstColumn="0" w:lastRowLastColumn="0"/>
+            </w:pPr>
+            <w:r>
+              <w:t>Reserved for future use.</w:t>
+            </w:r>
+          </w:p>
+        </w:tc>
+      </w:tr>
+    </w:tbl>
+    <w:p/>
+    <w:p>
+      <w:pPr>
+        <w:pStyle w:val="Heading3"/>
+      </w:pPr>
+      <w:bookmarkStart w:id="52" w:name="_Ref111381473"/>
+      <w:r>
+        <w:t>Revision</w:t>
+      </w:r>
+      <w:bookmarkEnd w:id="52"/>
+      <w:r>
+        <w:t xml:space="preserve"> Identification</w:t>
+      </w:r>
+    </w:p>
+    <w:p>
+      <w:r>
+        <w:t>R</w:t>
+      </w:r>
+      <w:r>
+        <w:t>evision</w:t>
+      </w:r>
+      <w:r>
+        <w:t>s of documents</w:t>
+      </w:r>
+      <w:r>
+        <w:t xml:space="preserve"> will be identified in </w:t>
+      </w:r>
+      <w:r>
+        <w:t xml:space="preserve">their </w:t>
+      </w:r>
+      <w:r>
+        <w:t>filename</w:t>
+      </w:r>
+      <w:r>
+        <w:t>s</w:t>
+      </w:r>
+      <w:r>
+        <w:t>.</w:t>
+      </w:r>
+    </w:p>
+    <w:tbl>
+      <w:tblPr>
+        <w:tblStyle w:val="GridTable1Light-Accent1"/>
+        <w:tblW w:w="5000" w:type="pct"/>
+        <w:tblLook w:val="04A0" w:firstRow="1" w:lastRow="0" w:firstColumn="1" w:lastColumn="0" w:noHBand="0" w:noVBand="1"/>
+      </w:tblPr>
+      <w:tblGrid>
+        <w:gridCol w:w="2695"/>
+        <w:gridCol w:w="2520"/>
+        <w:gridCol w:w="5575"/>
+      </w:tblGrid>
+      <w:tr>
+        <w:trPr>
+          <w:cnfStyle w:val="100000000000" w:firstRow="1" w:lastRow="0" w:firstColumn="0" w:lastColumn="0" w:oddVBand="0" w:evenVBand="0" w:oddHBand="0" w:evenHBand="0" w:firstRowFirstColumn="0" w:firstRowLastColumn="0" w:lastRowFirstColumn="0" w:lastRowLastColumn="0"/>
+          <w:trHeight w:val="360"/>
+        </w:trPr>
+        <w:tc>
+          <w:tcPr>
+            <w:cnfStyle w:val="001000000000" w:firstRow="0" w:lastRow="0" w:firstColumn="1" w:lastColumn="0" w:oddVBand="0" w:evenVBand="0" w:oddHBand="0" w:evenHBand="0" w:firstRowFirstColumn="0" w:firstRowLastColumn="0" w:lastRowFirstColumn="0" w:lastRowLastColumn="0"/>
+            <w:tcW w:w="2695" w:type="dxa"/>
+            <w:vAlign w:val="center"/>
+          </w:tcPr>
+          <w:p>
+            <w:pPr>
+              <w:pStyle w:val="NoSpacing"/>
+              <w:jc w:val="center"/>
+            </w:pPr>
+            <w:r>
+              <w:lastRenderedPageBreak/>
+              <w:t>FILENAME</w:t>
+            </w:r>
+          </w:p>
+        </w:tc>
+        <w:tc>
+          <w:tcPr>
+            <w:tcW w:w="2520" w:type="dxa"/>
+            <w:vAlign w:val="center"/>
+          </w:tcPr>
+          <w:p>
+            <w:pPr>
+              <w:pStyle w:val="NoSpacing"/>
+              <w:jc w:val="center"/>
+              <w:cnfStyle w:val="100000000000" w:firstRow="1" w:lastRow="0" w:firstColumn="0" w:lastColumn="0" w:oddVBand="0" w:evenVBand="0" w:oddHBand="0" w:evenHBand="0" w:firstRowFirstColumn="0" w:firstRowLastColumn="0" w:lastRowFirstColumn="0" w:lastRowLastColumn="0"/>
+            </w:pPr>
+            <w:r>
+              <w:t>RELEASE STATUS</w:t>
+            </w:r>
+          </w:p>
+        </w:tc>
+        <w:tc>
+          <w:tcPr>
+            <w:tcW w:w="5575" w:type="dxa"/>
+            <w:vAlign w:val="center"/>
+          </w:tcPr>
+          <w:p>
+            <w:pPr>
+              <w:pStyle w:val="NoSpacing"/>
+              <w:cnfStyle w:val="100000000000" w:firstRow="1" w:lastRow="0" w:firstColumn="0" w:lastColumn="0" w:oddVBand="0" w:evenVBand="0" w:oddHBand="0" w:evenHBand="0" w:firstRowFirstColumn="0" w:firstRowLastColumn="0" w:lastRowFirstColumn="0" w:lastRowLastColumn="0"/>
+            </w:pPr>
+            <w:r>
+              <w:t>DESCRIPTION</w:t>
+            </w:r>
+          </w:p>
+        </w:tc>
+      </w:tr>
+      <w:tr>
+        <w:trPr>
+          <w:trHeight w:val="432"/>
+        </w:trPr>
+        <w:tc>
+          <w:tcPr>
+            <w:cnfStyle w:val="001000000000" w:firstRow="0" w:lastRow="0" w:firstColumn="1" w:lastColumn="0" w:oddVBand="0" w:evenVBand="0" w:oddHBand="0" w:evenHBand="0" w:firstRowFirstColumn="0" w:firstRowLastColumn="0" w:lastRowFirstColumn="0" w:lastRowLastColumn="0"/>
+            <w:tcW w:w="2695" w:type="dxa"/>
+            <w:vAlign w:val="center"/>
+          </w:tcPr>
+          <w:p>
+            <w:pPr>
+              <w:pStyle w:val="NoSpacing"/>
+              <w:jc w:val="center"/>
+            </w:pPr>
+            <w:r>
+              <w:rPr>
+                <w:color w:val="BFBFBF" w:themeColor="background1" w:themeShade="BF"/>
+              </w:rPr>
+              <w:t>XXX-X</w:t>
+            </w:r>
+            <w:r>
+              <w:rPr>
+                <w:color w:val="BFBFBF" w:themeColor="background1" w:themeShade="BF"/>
+              </w:rPr>
+              <w:t>XX</w:t>
+            </w:r>
+          </w:p>
+        </w:tc>
+        <w:tc>
+          <w:tcPr>
+            <w:tcW w:w="2520" w:type="dxa"/>
+            <w:vAlign w:val="center"/>
+          </w:tcPr>
+          <w:p>
+            <w:pPr>
+              <w:pStyle w:val="NoSpacing"/>
+              <w:jc w:val="center"/>
+              <w:cnfStyle w:val="000000000000" w:firstRow="0" w:lastRow="0" w:firstColumn="0" w:lastColumn="0" w:oddVBand="0" w:evenVBand="0" w:oddHBand="0" w:evenHBand="0" w:firstRowFirstColumn="0" w:firstRowLastColumn="0" w:lastRowFirstColumn="0" w:lastRowLastColumn="0"/>
+            </w:pPr>
+            <w:r>
+              <w:t>NOT RELEASED</w:t>
+            </w:r>
+          </w:p>
+        </w:tc>
+        <w:tc>
+          <w:tcPr>
+            <w:tcW w:w="5575" w:type="dxa"/>
+            <w:vAlign w:val="center"/>
+          </w:tcPr>
+          <w:p>
+            <w:pPr>
+              <w:pStyle w:val="NoSpacing"/>
+              <w:cnfStyle w:val="000000000000" w:firstRow="0" w:lastRow="0" w:firstColumn="0" w:lastColumn="0" w:oddVBand="0" w:evenVBand="0" w:oddHBand="0" w:evenHBand="0" w:firstRowFirstColumn="0" w:firstRowLastColumn="0" w:lastRowFirstColumn="0" w:lastRowLastColumn="0"/>
+            </w:pPr>
+            <w:r>
+              <w:t>Living</w:t>
+            </w:r>
+            <w:r>
+              <w:t>/working</w:t>
+            </w:r>
+            <w:r>
+              <w:t xml:space="preserve"> file</w:t>
+            </w:r>
+          </w:p>
+        </w:tc>
+      </w:tr>
+      <w:tr>
+        <w:trPr>
+          <w:trHeight w:val="432"/>
+        </w:trPr>
+        <w:tc>
+          <w:tcPr>
+            <w:cnfStyle w:val="001000000000" w:firstRow="0" w:lastRow="0" w:firstColumn="1" w:lastColumn="0" w:oddVBand="0" w:evenVBand="0" w:oddHBand="0" w:evenHBand="0" w:firstRowFirstColumn="0" w:firstRowLastColumn="0" w:lastRowFirstColumn="0" w:lastRowLastColumn="0"/>
+            <w:tcW w:w="2695" w:type="dxa"/>
+            <w:vAlign w:val="center"/>
+          </w:tcPr>
+          <w:p>
+            <w:pPr>
+              <w:pStyle w:val="NoSpacing"/>
+              <w:jc w:val="center"/>
+            </w:pPr>
+            <w:r>
+              <w:rPr>
+                <w:color w:val="BFBFBF" w:themeColor="background1" w:themeShade="BF"/>
+              </w:rPr>
+              <w:t>XXX-XXX-</w:t>
+            </w:r>
+            <w:r>
+              <w:t>A</w:t>
+            </w:r>
+          </w:p>
+        </w:tc>
+        <w:tc>
+          <w:tcPr>
+            <w:tcW w:w="2520" w:type="dxa"/>
+            <w:vAlign w:val="center"/>
+          </w:tcPr>
+          <w:p>
+            <w:pPr>
+              <w:pStyle w:val="NoSpacing"/>
+              <w:jc w:val="center"/>
+              <w:cnfStyle w:val="000000000000" w:firstRow="0" w:lastRow="0" w:firstColumn="0" w:lastColumn="0" w:oddVBand="0" w:evenVBand="0" w:oddHBand="0" w:evenHBand="0" w:firstRowFirstColumn="0" w:firstRowLastColumn="0" w:lastRowFirstColumn="0" w:lastRowLastColumn="0"/>
+            </w:pPr>
+            <w:r>
+              <w:t>Released</w:t>
+            </w:r>
+          </w:p>
+        </w:tc>
+        <w:tc>
+          <w:tcPr>
+            <w:tcW w:w="5575" w:type="dxa"/>
+            <w:vAlign w:val="center"/>
+          </w:tcPr>
+          <w:p>
+            <w:pPr>
+              <w:pStyle w:val="NoSpacing"/>
+              <w:cnfStyle w:val="000000000000" w:firstRow="0" w:lastRow="0" w:firstColumn="0" w:lastColumn="0" w:oddVBand="0" w:evenVBand="0" w:oddHBand="0" w:evenHBand="0" w:firstRowFirstColumn="0" w:firstRowLastColumn="0" w:lastRowFirstColumn="0" w:lastRowLastColumn="0"/>
+            </w:pPr>
+            <w:r>
+              <w:t xml:space="preserve">Released </w:t>
+            </w:r>
+            <w:r>
+              <w:t>revision</w:t>
+            </w:r>
+          </w:p>
+        </w:tc>
+      </w:tr>
+      <w:tr>
+        <w:trPr>
+          <w:trHeight w:val="432"/>
+        </w:trPr>
+        <w:tc>
+          <w:tcPr>
+            <w:cnfStyle w:val="001000000000" w:firstRow="0" w:lastRow="0" w:firstColumn="1" w:lastColumn="0" w:oddVBand="0" w:evenVBand="0" w:oddHBand="0" w:evenHBand="0" w:firstRowFirstColumn="0" w:firstRowLastColumn="0" w:lastRowFirstColumn="0" w:lastRowLastColumn="0"/>
+            <w:tcW w:w="2695" w:type="dxa"/>
+            <w:vAlign w:val="center"/>
+          </w:tcPr>
+          <w:p>
+            <w:pPr>
+              <w:pStyle w:val="NoSpacing"/>
+              <w:jc w:val="center"/>
+            </w:pPr>
+            <w:r>
+              <w:rPr>
+                <w:color w:val="BFBFBF" w:themeColor="background1" w:themeShade="BF"/>
+              </w:rPr>
+              <w:t>XXX-XXX-</w:t>
+            </w:r>
+            <w:r>
+              <w:t>A</w:t>
+            </w:r>
+            <w:r>
+              <w:t>-XA</w:t>
+            </w:r>
+          </w:p>
+        </w:tc>
+        <w:tc>
+          <w:tcPr>
+            <w:tcW w:w="2520" w:type="dxa"/>
+            <w:vAlign w:val="center"/>
+          </w:tcPr>
+          <w:p>
+            <w:pPr>
+              <w:pStyle w:val="NoSpacing"/>
+              <w:jc w:val="center"/>
+              <w:cnfStyle w:val="000000000000" w:firstRow="0" w:lastRow="0" w:firstColumn="0" w:lastColumn="0" w:oddVBand="0" w:evenVBand="0" w:oddHBand="0" w:evenHBand="0" w:firstRowFirstColumn="0" w:firstRowLastColumn="0" w:lastRowFirstColumn="0" w:lastRowLastColumn="0"/>
+            </w:pPr>
+            <w:r>
+              <w:t>Released</w:t>
+            </w:r>
+          </w:p>
+        </w:tc>
+        <w:tc>
+          <w:tcPr>
+            <w:tcW w:w="5575" w:type="dxa"/>
+            <w:vAlign w:val="center"/>
+          </w:tcPr>
+          <w:p>
+            <w:pPr>
+              <w:pStyle w:val="NoSpacing"/>
+              <w:cnfStyle w:val="000000000000" w:firstRow="0" w:lastRow="0" w:firstColumn="0" w:lastColumn="0" w:oddVBand="0" w:evenVBand="0" w:oddHBand="0" w:evenHBand="0" w:firstRowFirstColumn="0" w:firstRowLastColumn="0" w:lastRowFirstColumn="0" w:lastRowLastColumn="0"/>
+            </w:pPr>
+            <w:r>
+              <w:t xml:space="preserve">Released </w:t>
+            </w:r>
+            <w:r>
+              <w:t>prototype</w:t>
+            </w:r>
+          </w:p>
+        </w:tc>
+      </w:tr>
+    </w:tbl>
+    <w:p>
+      <w:pPr>
+        <w:spacing w:line="259" w:lineRule="auto"/>
+      </w:pPr>
+      <w:bookmarkStart w:id="53" w:name="_Toc111559918"/>
+      <w:bookmarkStart w:id="54" w:name="_Ref110881279"/>
+    </w:p>
+    <w:p>
+      <w:pPr>
+        <w:spacing w:line="259" w:lineRule="auto"/>
+        <w:rPr>
+          <w:rFonts w:asciiTheme="majorHAnsi" w:eastAsiaTheme="majorEastAsia" w:hAnsiTheme="majorHAnsi" w:cstheme="majorBidi"/>
+          <w:caps/>
+          <w:color w:val="2F5496" w:themeColor="accent1" w:themeShade="BF"/>
+          <w:sz w:val="32"/>
+          <w:szCs w:val="32"/>
+        </w:rPr>
+      </w:pPr>
+      <w:r>
+        <w:br w:type="page"/>
+      </w:r>
+    </w:p>
+    <w:p>
+      <w:pPr>
+        <w:pStyle w:val="Heading1"/>
+      </w:pPr>
+      <w:bookmarkStart w:id="55" w:name="_Toc124108881"/>
+      <w:r>
+        <w:lastRenderedPageBreak/>
+        <w:t>Engineering Documentation</w:t>
+      </w:r>
+      <w:bookmarkEnd w:id="53"/>
+      <w:bookmarkEnd w:id="55"/>
+    </w:p>
+    <w:p>
+      <w:pPr>
+        <w:pStyle w:val="Heading2"/>
+      </w:pPr>
+      <w:r>
+        <w:t>Introduction</w:t>
+      </w:r>
+    </w:p>
+    <w:p>
+      <w:r>
+        <w:t>This section specifies features of controlled documents such as schematics, datasheets, procedures, forms, and reports.</w:t>
+      </w:r>
+    </w:p>
+    <w:p>
+      <w:pPr>
+        <w:pStyle w:val="Heading2"/>
+      </w:pPr>
+      <w:r>
+        <w:t>Document Control</w:t>
+      </w:r>
+    </w:p>
+    <w:p>
+      <w:pPr>
+        <w:pStyle w:val="Heading3"/>
+      </w:pPr>
+      <w:r>
+        <w:t>Revision History</w:t>
+      </w:r>
+    </w:p>
+    <w:p>
+      <w:r>
+        <w:t>Revisions will increment from A to B, C, D, etc.</w:t>
+      </w:r>
+    </w:p>
+    <w:p>
+      <w:r>
+        <w:t xml:space="preserve">Documents created in a CAD tool will have a revision history table </w:t>
+      </w:r>
+      <w:proofErr w:type="gramStart"/>
+      <w:r>
+        <w:t>similar to</w:t>
+      </w:r>
+      <w:proofErr w:type="gramEnd"/>
+      <w:r>
+        <w:t xml:space="preserve"> this:</w:t>
+      </w:r>
+    </w:p>
+    <w:p>
+      <w:pPr>
+        <w:keepNext/>
+        <w:jc w:val="center"/>
+      </w:pPr>
+      <w:r>
+        <w:rPr>
+          <w:noProof/>
+        </w:rPr>
+        <w:drawing>
+          <wp:inline distT="0" distB="0" distL="0" distR="0" wp14:anchorId="0F4FD429" wp14:editId="048AF33A">
+            <wp:extent cx="3767016" cy="742404"/>
+            <wp:effectExtent l="0" t="0" r="5080" b="635"/>
+            <wp:docPr id="11" name="Picture 11"/>
+            <wp:cNvGraphicFramePr>
+              <a:graphicFrameLocks xmlns:a="http://schemas.openxmlformats.org/drawingml/2006/main" noChangeAspect="1"/>
+            </wp:cNvGraphicFramePr>
+            <a:graphic xmlns:a="http://schemas.openxmlformats.org/drawingml/2006/main">
+              <a:graphicData uri="http://schemas.openxmlformats.org/drawingml/2006/picture">
+                <pic:pic xmlns:pic="http://schemas.openxmlformats.org/drawingml/2006/picture">
+                  <pic:nvPicPr>
+                    <pic:cNvPr id="1" name="Picture 1"/>
+                    <pic:cNvPicPr/>
+                  </pic:nvPicPr>
+                  <pic:blipFill>
+                    <a:blip r:embed="rId24" cstate="print">
+                      <a:extLst>
+                        <a:ext uri="{28A0092B-C50C-407E-A947-70E740481C1C}">
+                          <a14:useLocalDpi xmlns:a14="http://schemas.microsoft.com/office/drawing/2010/main" val="0"/>
+                        </a:ext>
+                      </a:extLst>
+                    </a:blip>
+                    <a:stretch>
+                      <a:fillRect/>
+                    </a:stretch>
+                  </pic:blipFill>
+                  <pic:spPr>
+                    <a:xfrm>
+                      <a:off x="0" y="0"/>
                       <a:ext cx="3767016" cy="742404"/>
                     </a:xfrm>
                     <a:prstGeom prst="rect">
@@ -21765,110 +21944,6 @@
                 <pic:pic xmlns:pic="http://schemas.openxmlformats.org/drawingml/2006/picture">
                   <pic:nvPicPr>
                     <pic:cNvPr id="8" name="Picture 8"/>
-                    <pic:cNvPicPr/>
-                  </pic:nvPicPr>
-                  <pic:blipFill>
-                    <a:blip r:embed="rId24" cstate="print">
-                      <a:extLst>
-                        <a:ext uri="{28A0092B-C50C-407E-A947-70E740481C1C}">
-                          <a14:useLocalDpi xmlns:a14="http://schemas.microsoft.com/office/drawing/2010/main" val="0"/>
-                        </a:ext>
-                      </a:extLst>
-                    </a:blip>
-                    <a:stretch>
-                      <a:fillRect/>
-                    </a:stretch>
-                  </pic:blipFill>
-                  <pic:spPr>
-                    <a:xfrm>
-                      <a:off x="0" y="0"/>
-                      <a:ext cx="6582217" cy="5486398"/>
-                    </a:xfrm>
-                    <a:prstGeom prst="rect">
-                      <a:avLst/>
-                    </a:prstGeom>
-                  </pic:spPr>
-                </pic:pic>
-              </a:graphicData>
-            </a:graphic>
-          </wp:inline>
-        </w:drawing>
-      </w:r>
-    </w:p>
-    <w:p>
-      <w:pPr>
-        <w:pStyle w:val="Caption"/>
-        <w:jc w:val="center"/>
-      </w:pPr>
-      <w:bookmarkStart w:id="62" w:name="_Toc111571935"/>
-      <w:bookmarkStart w:id="63" w:name="_Toc124108861"/>
-      <w:r>
-        <w:t xml:space="preserve">Figure </w:t>
-      </w:r>
-      <w:fldSimple w:instr=" SEQ Figure \* ARABIC ">
-        <w:r>
-          <w:rPr>
-            <w:noProof/>
-          </w:rPr>
-          <w:t>12</w:t>
-        </w:r>
-      </w:fldSimple>
-      <w:r>
-        <w:t xml:space="preserve"> – miniPCB Size A, Horizontal</w:t>
-      </w:r>
-      <w:bookmarkEnd w:id="62"/>
-      <w:bookmarkEnd w:id="63"/>
-    </w:p>
-    <w:p>
-      <w:pPr>
-        <w:spacing w:line="259" w:lineRule="auto"/>
-        <w:rPr>
-          <w:rFonts w:asciiTheme="majorHAnsi" w:eastAsiaTheme="majorEastAsia" w:hAnsiTheme="majorHAnsi" w:cstheme="majorBidi"/>
-          <w:caps/>
-          <w:sz w:val="26"/>
-          <w:szCs w:val="24"/>
-        </w:rPr>
-      </w:pPr>
-      <w:r>
-        <w:br w:type="page"/>
-      </w:r>
-    </w:p>
-    <w:p>
-      <w:pPr>
-        <w:pStyle w:val="Heading4"/>
-      </w:pPr>
-      <w:r>
-        <w:lastRenderedPageBreak/>
-        <w:t>miniPCB Size A Continued, Horizontal</w:t>
-      </w:r>
-    </w:p>
-    <w:p>
-      <w:r>
-        <w:t>Dimensions are in millimeters.</w:t>
-      </w:r>
-    </w:p>
-    <w:p>
-      <w:pPr>
-        <w:keepNext/>
-        <w:jc w:val="center"/>
-      </w:pPr>
-      <w:r>
-        <w:rPr>
-          <w:noProof/>
-        </w:rPr>
-        <w:drawing>
-          <wp:inline distT="0" distB="0" distL="0" distR="0" wp14:anchorId="6D464F4C" wp14:editId="3D5D08CD">
-            <wp:extent cx="6582217" cy="5486398"/>
-            <wp:effectExtent l="0" t="0" r="0" b="635"/>
-            <wp:docPr id="13" name="Picture 13"/>
-            <wp:cNvGraphicFramePr>
-              <a:graphicFrameLocks xmlns:a="http://schemas.openxmlformats.org/drawingml/2006/main" noChangeAspect="1"/>
-            </wp:cNvGraphicFramePr>
-            <a:graphic xmlns:a="http://schemas.openxmlformats.org/drawingml/2006/main">
-              <a:graphicData uri="http://schemas.openxmlformats.org/drawingml/2006/picture">
-                <pic:pic xmlns:pic="http://schemas.openxmlformats.org/drawingml/2006/picture">
-                  <pic:nvPicPr>
-                    <pic:cNvPr id="13" name="Picture 13"/>
                     <pic:cNvPicPr/>
                   </pic:nvPicPr>
                   <pic:blipFill>
@@ -21904,6 +21979,110 @@
         <w:pStyle w:val="Caption"/>
         <w:jc w:val="center"/>
       </w:pPr>
+      <w:bookmarkStart w:id="62" w:name="_Toc111571935"/>
+      <w:bookmarkStart w:id="63" w:name="_Toc124108861"/>
+      <w:r>
+        <w:t xml:space="preserve">Figure </w:t>
+      </w:r>
+      <w:fldSimple w:instr=" SEQ Figure \* ARABIC ">
+        <w:r>
+          <w:rPr>
+            <w:noProof/>
+          </w:rPr>
+          <w:t>12</w:t>
+        </w:r>
+      </w:fldSimple>
+      <w:r>
+        <w:t xml:space="preserve"> – miniPCB Size A, Horizontal</w:t>
+      </w:r>
+      <w:bookmarkEnd w:id="62"/>
+      <w:bookmarkEnd w:id="63"/>
+    </w:p>
+    <w:p>
+      <w:pPr>
+        <w:spacing w:line="259" w:lineRule="auto"/>
+        <w:rPr>
+          <w:rFonts w:asciiTheme="majorHAnsi" w:eastAsiaTheme="majorEastAsia" w:hAnsiTheme="majorHAnsi" w:cstheme="majorBidi"/>
+          <w:caps/>
+          <w:sz w:val="26"/>
+          <w:szCs w:val="24"/>
+        </w:rPr>
+      </w:pPr>
+      <w:r>
+        <w:br w:type="page"/>
+      </w:r>
+    </w:p>
+    <w:p>
+      <w:pPr>
+        <w:pStyle w:val="Heading4"/>
+      </w:pPr>
+      <w:r>
+        <w:lastRenderedPageBreak/>
+        <w:t>miniPCB Size A Continued, Horizontal</w:t>
+      </w:r>
+    </w:p>
+    <w:p>
+      <w:r>
+        <w:t>Dimensions are in millimeters.</w:t>
+      </w:r>
+    </w:p>
+    <w:p>
+      <w:pPr>
+        <w:keepNext/>
+        <w:jc w:val="center"/>
+      </w:pPr>
+      <w:r>
+        <w:rPr>
+          <w:noProof/>
+        </w:rPr>
+        <w:drawing>
+          <wp:inline distT="0" distB="0" distL="0" distR="0" wp14:anchorId="6D464F4C" wp14:editId="3D5D08CD">
+            <wp:extent cx="6582217" cy="5486398"/>
+            <wp:effectExtent l="0" t="0" r="0" b="635"/>
+            <wp:docPr id="13" name="Picture 13"/>
+            <wp:cNvGraphicFramePr>
+              <a:graphicFrameLocks xmlns:a="http://schemas.openxmlformats.org/drawingml/2006/main" noChangeAspect="1"/>
+            </wp:cNvGraphicFramePr>
+            <a:graphic xmlns:a="http://schemas.openxmlformats.org/drawingml/2006/main">
+              <a:graphicData uri="http://schemas.openxmlformats.org/drawingml/2006/picture">
+                <pic:pic xmlns:pic="http://schemas.openxmlformats.org/drawingml/2006/picture">
+                  <pic:nvPicPr>
+                    <pic:cNvPr id="13" name="Picture 13"/>
+                    <pic:cNvPicPr/>
+                  </pic:nvPicPr>
+                  <pic:blipFill>
+                    <a:blip r:embed="rId26" cstate="print">
+                      <a:extLst>
+                        <a:ext uri="{28A0092B-C50C-407E-A947-70E740481C1C}">
+                          <a14:useLocalDpi xmlns:a14="http://schemas.microsoft.com/office/drawing/2010/main" val="0"/>
+                        </a:ext>
+                      </a:extLst>
+                    </a:blip>
+                    <a:stretch>
+                      <a:fillRect/>
+                    </a:stretch>
+                  </pic:blipFill>
+                  <pic:spPr>
+                    <a:xfrm>
+                      <a:off x="0" y="0"/>
+                      <a:ext cx="6582217" cy="5486398"/>
+                    </a:xfrm>
+                    <a:prstGeom prst="rect">
+                      <a:avLst/>
+                    </a:prstGeom>
+                  </pic:spPr>
+                </pic:pic>
+              </a:graphicData>
+            </a:graphic>
+          </wp:inline>
+        </w:drawing>
+      </w:r>
+    </w:p>
+    <w:p>
+      <w:pPr>
+        <w:pStyle w:val="Caption"/>
+        <w:jc w:val="center"/>
+      </w:pPr>
       <w:bookmarkStart w:id="64" w:name="_Toc111571936"/>
       <w:bookmarkStart w:id="65" w:name="_Toc124108862"/>
       <w:r>
@@ -21984,7 +22163,7 @@
                     <pic:cNvPicPr/>
                   </pic:nvPicPr>
                   <pic:blipFill>
-                    <a:blip r:embed="rId26" cstate="print">
+                    <a:blip r:embed="rId27" cstate="print">
                       <a:extLst>
                         <a:ext uri="{28A0092B-C50C-407E-A947-70E740481C1C}">
                           <a14:useLocalDpi xmlns:a14="http://schemas.microsoft.com/office/drawing/2010/main" val="0"/>
@@ -22088,7 +22267,7 @@
                     <pic:cNvPicPr/>
                   </pic:nvPicPr>
                   <pic:blipFill>
-                    <a:blip r:embed="rId27" cstate="print">
+                    <a:blip r:embed="rId28" cstate="print">
                       <a:extLst>
                         <a:ext uri="{28A0092B-C50C-407E-A947-70E740481C1C}">
                           <a14:useLocalDpi xmlns:a14="http://schemas.microsoft.com/office/drawing/2010/main" val="0"/>
@@ -22210,7 +22389,7 @@
                     <pic:cNvPicPr/>
                   </pic:nvPicPr>
                   <pic:blipFill>
-                    <a:blip r:embed="rId28" cstate="print">
+                    <a:blip r:embed="rId29" cstate="print">
                       <a:extLst>
                         <a:ext uri="{28A0092B-C50C-407E-A947-70E740481C1C}">
                           <a14:useLocalDpi xmlns:a14="http://schemas.microsoft.com/office/drawing/2010/main" val="0"/>
@@ -22324,7 +22503,7 @@
                     <pic:cNvPicPr/>
                   </pic:nvPicPr>
                   <pic:blipFill>
-                    <a:blip r:embed="rId29" cstate="print">
+                    <a:blip r:embed="rId30" cstate="print">
                       <a:extLst>
                         <a:ext uri="{28A0092B-C50C-407E-A947-70E740481C1C}">
                           <a14:useLocalDpi xmlns:a14="http://schemas.microsoft.com/office/drawing/2010/main" val="0"/>
@@ -22428,7 +22607,7 @@
                     <pic:cNvPicPr/>
                   </pic:nvPicPr>
                   <pic:blipFill>
-                    <a:blip r:embed="rId30" cstate="print">
+                    <a:blip r:embed="rId31" cstate="print">
                       <a:extLst>
                         <a:ext uri="{28A0092B-C50C-407E-A947-70E740481C1C}">
                           <a14:useLocalDpi xmlns:a14="http://schemas.microsoft.com/office/drawing/2010/main" val="0"/>
@@ -22533,7 +22712,7 @@
                     <pic:cNvPicPr/>
                   </pic:nvPicPr>
                   <pic:blipFill>
-                    <a:blip r:embed="rId31" cstate="print">
+                    <a:blip r:embed="rId32" cstate="print">
                       <a:extLst>
                         <a:ext uri="{28A0092B-C50C-407E-A947-70E740481C1C}">
                           <a14:useLocalDpi xmlns:a14="http://schemas.microsoft.com/office/drawing/2010/main" val="0"/>
@@ -28241,7 +28420,7 @@
                     <pic:cNvPicPr/>
                   </pic:nvPicPr>
                   <pic:blipFill>
-                    <a:blip r:embed="rId32" cstate="print">
+                    <a:blip r:embed="rId33" cstate="print">
                       <a:extLst>
                         <a:ext uri="{28A0092B-C50C-407E-A947-70E740481C1C}">
                           <a14:useLocalDpi xmlns:a14="http://schemas.microsoft.com/office/drawing/2010/main" val="0"/>
@@ -28347,114 +28526,6 @@
                 <pic:pic xmlns:pic="http://schemas.openxmlformats.org/drawingml/2006/picture">
                   <pic:nvPicPr>
                     <pic:cNvPr id="3" name="Picture 3"/>
-                    <pic:cNvPicPr/>
-                  </pic:nvPicPr>
-                  <pic:blipFill>
-                    <a:blip r:embed="rId33" cstate="print">
-                      <a:extLst>
-                        <a:ext uri="{28A0092B-C50C-407E-A947-70E740481C1C}">
-                          <a14:useLocalDpi xmlns:a14="http://schemas.microsoft.com/office/drawing/2010/main" val="0"/>
-                        </a:ext>
-                      </a:extLst>
-                    </a:blip>
-                    <a:stretch>
-                      <a:fillRect/>
-                    </a:stretch>
-                  </pic:blipFill>
-                  <pic:spPr>
-                    <a:xfrm>
-                      <a:off x="0" y="0"/>
-                      <a:ext cx="5040975" cy="5498137"/>
-                    </a:xfrm>
-                    <a:prstGeom prst="rect">
-                      <a:avLst/>
-                    </a:prstGeom>
-                  </pic:spPr>
-                </pic:pic>
-              </a:graphicData>
-            </a:graphic>
-          </wp:inline>
-        </w:drawing>
-      </w:r>
-    </w:p>
-    <w:p>
-      <w:pPr>
-        <w:pStyle w:val="Caption"/>
-        <w:jc w:val="center"/>
-      </w:pPr>
-      <w:bookmarkStart w:id="88" w:name="_Toc124108870"/>
-      <w:r>
-        <w:t xml:space="preserve">Figure </w:t>
-      </w:r>
-      <w:fldSimple w:instr=" SEQ Figure \* ARABIC ">
-        <w:r>
-          <w:rPr>
-            <w:noProof/>
-          </w:rPr>
-          <w:t>21</w:t>
-        </w:r>
-      </w:fldSimple>
-      <w:r>
-        <w:t xml:space="preserve"> </w:t>
-      </w:r>
-      <w:r>
-        <w:t>–</w:t>
-      </w:r>
-      <w:r>
-        <w:t xml:space="preserve"> PCB20-X-05 P</w:t>
-      </w:r>
-      <w:r>
-        <w:t>anel</w:t>
-      </w:r>
-      <w:bookmarkEnd w:id="88"/>
-    </w:p>
-    <w:p>
-      <w:pPr>
-        <w:spacing w:line="259" w:lineRule="auto"/>
-      </w:pPr>
-      <w:r>
-        <w:br w:type="page"/>
-      </w:r>
-    </w:p>
-    <w:p>
-      <w:pPr>
-        <w:pStyle w:val="Heading3"/>
-      </w:pPr>
-      <w:r>
-        <w:lastRenderedPageBreak/>
-        <w:t>PCB25-X-XX</w:t>
-      </w:r>
-      <w:r>
-        <w:t xml:space="preserve"> Panel</w:t>
-      </w:r>
-    </w:p>
-    <w:p>
-      <w:r>
-        <w:t>Dimensions are in millimeters.</w:t>
-      </w:r>
-    </w:p>
-    <w:p>
-      <w:pPr>
-        <w:keepNext/>
-        <w:jc w:val="center"/>
-      </w:pPr>
-      <w:r>
-        <w:rPr>
-          <w:noProof/>
-        </w:rPr>
-        <w:drawing>
-          <wp:inline distT="0" distB="0" distL="0" distR="0" wp14:anchorId="07E250F9" wp14:editId="6DC59063">
-            <wp:extent cx="5040975" cy="5498137"/>
-            <wp:effectExtent l="0" t="0" r="7620" b="7620"/>
-            <wp:docPr id="4" name="Picture 4"/>
-            <wp:cNvGraphicFramePr>
-              <a:graphicFrameLocks xmlns:a="http://schemas.openxmlformats.org/drawingml/2006/main" noChangeAspect="1"/>
-            </wp:cNvGraphicFramePr>
-            <a:graphic xmlns:a="http://schemas.openxmlformats.org/drawingml/2006/main">
-              <a:graphicData uri="http://schemas.openxmlformats.org/drawingml/2006/picture">
-                <pic:pic xmlns:pic="http://schemas.openxmlformats.org/drawingml/2006/picture">
-                  <pic:nvPicPr>
-                    <pic:cNvPr id="4" name="Picture 4"/>
                     <pic:cNvPicPr/>
                   </pic:nvPicPr>
                   <pic:blipFill>
@@ -28490,7 +28561,7 @@
         <w:pStyle w:val="Caption"/>
         <w:jc w:val="center"/>
       </w:pPr>
-      <w:bookmarkStart w:id="89" w:name="_Toc124108871"/>
+      <w:bookmarkStart w:id="88" w:name="_Toc124108870"/>
       <w:r>
         <w:t xml:space="preserve">Figure </w:t>
       </w:r>
@@ -28499,16 +28570,22 @@
           <w:rPr>
             <w:noProof/>
           </w:rPr>
-          <w:t>22</w:t>
+          <w:t>21</w:t>
         </w:r>
       </w:fldSimple>
       <w:r>
-        <w:t xml:space="preserve"> – PCB25-X-05 </w:t>
-      </w:r>
-      <w:r>
-        <w:t>Panel</w:t>
-      </w:r>
-      <w:bookmarkEnd w:id="89"/>
+        <w:t xml:space="preserve"> </w:t>
+      </w:r>
+      <w:r>
+        <w:t>–</w:t>
+      </w:r>
+      <w:r>
+        <w:t xml:space="preserve"> PCB20-X-05 P</w:t>
+      </w:r>
+      <w:r>
+        <w:t>anel</w:t>
+      </w:r>
+      <w:bookmarkEnd w:id="88"/>
     </w:p>
     <w:p>
       <w:pPr>
@@ -28524,7 +28601,10 @@
       </w:pPr>
       <w:r>
         <w:lastRenderedPageBreak/>
-        <w:t>PCB33-X-XX Panel</w:t>
+        <w:t>PCB25-X-XX</w:t>
+      </w:r>
+      <w:r>
+        <w:t xml:space="preserve"> Panel</w:t>
       </w:r>
     </w:p>
     <w:p>
@@ -28542,10 +28622,10 @@
           <w:noProof/>
         </w:rPr>
         <w:drawing>
-          <wp:inline distT="0" distB="0" distL="0" distR="0" wp14:anchorId="69845611" wp14:editId="3D622ADB">
+          <wp:inline distT="0" distB="0" distL="0" distR="0" wp14:anchorId="07E250F9" wp14:editId="6DC59063">
             <wp:extent cx="5040975" cy="5498137"/>
             <wp:effectExtent l="0" t="0" r="7620" b="7620"/>
-            <wp:docPr id="5" name="Picture 5"/>
+            <wp:docPr id="4" name="Picture 4"/>
             <wp:cNvGraphicFramePr>
               <a:graphicFrameLocks xmlns:a="http://schemas.openxmlformats.org/drawingml/2006/main" noChangeAspect="1"/>
             </wp:cNvGraphicFramePr>
@@ -28553,7 +28633,7 @@
               <a:graphicData uri="http://schemas.openxmlformats.org/drawingml/2006/picture">
                 <pic:pic xmlns:pic="http://schemas.openxmlformats.org/drawingml/2006/picture">
                   <pic:nvPicPr>
-                    <pic:cNvPr id="5" name="Picture 5"/>
+                    <pic:cNvPr id="4" name="Picture 4"/>
                     <pic:cNvPicPr/>
                   </pic:nvPicPr>
                   <pic:blipFill>
@@ -28589,7 +28669,7 @@
         <w:pStyle w:val="Caption"/>
         <w:jc w:val="center"/>
       </w:pPr>
-      <w:bookmarkStart w:id="90" w:name="_Toc124108872"/>
+      <w:bookmarkStart w:id="89" w:name="_Toc124108871"/>
       <w:r>
         <w:t xml:space="preserve">Figure </w:t>
       </w:r>
@@ -28598,22 +28678,16 @@
           <w:rPr>
             <w:noProof/>
           </w:rPr>
-          <w:t>23</w:t>
+          <w:t>22</w:t>
         </w:r>
       </w:fldSimple>
       <w:r>
-        <w:t xml:space="preserve"> </w:t>
-      </w:r>
-      <w:r>
-        <w:t>–</w:t>
-      </w:r>
-      <w:r>
-        <w:t xml:space="preserve"> PCB33-X-05 P</w:t>
-      </w:r>
-      <w:r>
-        <w:t>anel</w:t>
-      </w:r>
-      <w:bookmarkEnd w:id="90"/>
+        <w:t xml:space="preserve"> – PCB25-X-05 </w:t>
+      </w:r>
+      <w:r>
+        <w:t>Panel</w:t>
+      </w:r>
+      <w:bookmarkEnd w:id="89"/>
     </w:p>
     <w:p>
       <w:pPr>
@@ -28629,7 +28703,7 @@
       </w:pPr>
       <w:r>
         <w:lastRenderedPageBreak/>
-        <w:t>PCB50-X-XX Panel</w:t>
+        <w:t>PCB33-X-XX Panel</w:t>
       </w:r>
     </w:p>
     <w:p>
@@ -28647,10 +28721,10 @@
           <w:noProof/>
         </w:rPr>
         <w:drawing>
-          <wp:inline distT="0" distB="0" distL="0" distR="0" wp14:anchorId="3A7E5728" wp14:editId="1BE275FF">
+          <wp:inline distT="0" distB="0" distL="0" distR="0" wp14:anchorId="69845611" wp14:editId="3D622ADB">
             <wp:extent cx="5040975" cy="5498137"/>
             <wp:effectExtent l="0" t="0" r="7620" b="7620"/>
-            <wp:docPr id="8" name="Picture 8"/>
+            <wp:docPr id="5" name="Picture 5"/>
             <wp:cNvGraphicFramePr>
               <a:graphicFrameLocks xmlns:a="http://schemas.openxmlformats.org/drawingml/2006/main" noChangeAspect="1"/>
             </wp:cNvGraphicFramePr>
@@ -28658,7 +28732,7 @@
               <a:graphicData uri="http://schemas.openxmlformats.org/drawingml/2006/picture">
                 <pic:pic xmlns:pic="http://schemas.openxmlformats.org/drawingml/2006/picture">
                   <pic:nvPicPr>
-                    <pic:cNvPr id="6" name="Picture 6"/>
+                    <pic:cNvPr id="5" name="Picture 5"/>
                     <pic:cNvPicPr/>
                   </pic:nvPicPr>
                   <pic:blipFill>
@@ -28694,7 +28768,7 @@
         <w:pStyle w:val="Caption"/>
         <w:jc w:val="center"/>
       </w:pPr>
-      <w:bookmarkStart w:id="91" w:name="_Toc124108873"/>
+      <w:bookmarkStart w:id="90" w:name="_Toc124108872"/>
       <w:r>
         <w:t xml:space="preserve">Figure </w:t>
       </w:r>
@@ -28703,24 +28777,26 @@
           <w:rPr>
             <w:noProof/>
           </w:rPr>
-          <w:t>24</w:t>
+          <w:t>23</w:t>
         </w:r>
       </w:fldSimple>
       <w:r>
-        <w:t xml:space="preserve"> – PCB50-X-05 Panel</w:t>
-      </w:r>
-      <w:bookmarkEnd w:id="91"/>
-    </w:p>
-    <w:p/>
+        <w:t xml:space="preserve"> </w:t>
+      </w:r>
+      <w:r>
+        <w:t>–</w:t>
+      </w:r>
+      <w:r>
+        <w:t xml:space="preserve"> PCB33-X-05 P</w:t>
+      </w:r>
+      <w:r>
+        <w:t>anel</w:t>
+      </w:r>
+      <w:bookmarkEnd w:id="90"/>
+    </w:p>
     <w:p>
       <w:pPr>
         <w:spacing w:line="259" w:lineRule="auto"/>
-        <w:rPr>
-          <w:rFonts w:asciiTheme="majorHAnsi" w:eastAsiaTheme="majorEastAsia" w:hAnsiTheme="majorHAnsi" w:cstheme="majorBidi"/>
-          <w:color w:val="2F5496" w:themeColor="accent1" w:themeShade="BF"/>
-          <w:sz w:val="32"/>
-          <w:szCs w:val="32"/>
-        </w:rPr>
       </w:pPr>
       <w:r>
         <w:br w:type="page"/>
@@ -28732,7 +28808,7 @@
       </w:pPr>
       <w:r>
         <w:lastRenderedPageBreak/>
-        <w:t>IDB20-X-XX Panel</w:t>
+        <w:t>PCB50-X-XX Panel</w:t>
       </w:r>
     </w:p>
     <w:p>
@@ -28750,10 +28826,10 @@
           <w:noProof/>
         </w:rPr>
         <w:drawing>
-          <wp:inline distT="0" distB="0" distL="0" distR="0" wp14:anchorId="27103EE5" wp14:editId="3549A2DF">
-            <wp:extent cx="5040975" cy="4498570"/>
-            <wp:effectExtent l="0" t="0" r="7620" b="0"/>
-            <wp:docPr id="9" name="Picture 9"/>
+          <wp:inline distT="0" distB="0" distL="0" distR="0" wp14:anchorId="3A7E5728" wp14:editId="1BE275FF">
+            <wp:extent cx="5040975" cy="5498137"/>
+            <wp:effectExtent l="0" t="0" r="7620" b="7620"/>
+            <wp:docPr id="8" name="Picture 8"/>
             <wp:cNvGraphicFramePr>
               <a:graphicFrameLocks xmlns:a="http://schemas.openxmlformats.org/drawingml/2006/main" noChangeAspect="1"/>
             </wp:cNvGraphicFramePr>
@@ -28779,7 +28855,7 @@
                   <pic:spPr>
                     <a:xfrm>
                       <a:off x="0" y="0"/>
-                      <a:ext cx="5040975" cy="4498570"/>
+                      <a:ext cx="5040975" cy="5498137"/>
                     </a:xfrm>
                     <a:prstGeom prst="rect">
                       <a:avLst/>
@@ -28797,7 +28873,7 @@
         <w:pStyle w:val="Caption"/>
         <w:jc w:val="center"/>
       </w:pPr>
-      <w:bookmarkStart w:id="92" w:name="_Toc124108874"/>
+      <w:bookmarkStart w:id="91" w:name="_Toc124108873"/>
       <w:r>
         <w:t xml:space="preserve">Figure </w:t>
       </w:r>
@@ -28806,13 +28882,13 @@
           <w:rPr>
             <w:noProof/>
           </w:rPr>
-          <w:t>25</w:t>
+          <w:t>24</w:t>
         </w:r>
       </w:fldSimple>
       <w:r>
-        <w:t xml:space="preserve"> – IDB20-X-05 Panel</w:t>
-      </w:r>
-      <w:bookmarkEnd w:id="92"/>
+        <w:t xml:space="preserve"> – PCB50-X-05 Panel</w:t>
+      </w:r>
+      <w:bookmarkEnd w:id="91"/>
     </w:p>
     <w:p/>
     <w:p>
@@ -28835,19 +28911,7 @@
       </w:pPr>
       <w:r>
         <w:lastRenderedPageBreak/>
-        <w:t>ID</w:t>
-      </w:r>
-      <w:r>
-        <w:t>B</w:t>
-      </w:r>
-      <w:r>
-        <w:t>25</w:t>
-      </w:r>
-      <w:r>
-        <w:t>-X-XX</w:t>
-      </w:r>
-      <w:r>
-        <w:t xml:space="preserve"> Panel</w:t>
+        <w:t>IDB20-X-XX Panel</w:t>
       </w:r>
     </w:p>
     <w:p>
@@ -28865,10 +28929,10 @@
           <w:noProof/>
         </w:rPr>
         <w:drawing>
-          <wp:inline distT="0" distB="0" distL="0" distR="0" wp14:anchorId="3C29FD53" wp14:editId="633C933D">
+          <wp:inline distT="0" distB="0" distL="0" distR="0" wp14:anchorId="27103EE5" wp14:editId="3549A2DF">
             <wp:extent cx="5040975" cy="4498570"/>
             <wp:effectExtent l="0" t="0" r="7620" b="0"/>
-            <wp:docPr id="6" name="Picture 6"/>
+            <wp:docPr id="9" name="Picture 9"/>
             <wp:cNvGraphicFramePr>
               <a:graphicFrameLocks xmlns:a="http://schemas.openxmlformats.org/drawingml/2006/main" noChangeAspect="1"/>
             </wp:cNvGraphicFramePr>
@@ -28912,6 +28976,121 @@
         <w:pStyle w:val="Caption"/>
         <w:jc w:val="center"/>
       </w:pPr>
+      <w:bookmarkStart w:id="92" w:name="_Toc124108874"/>
+      <w:r>
+        <w:t xml:space="preserve">Figure </w:t>
+      </w:r>
+      <w:fldSimple w:instr=" SEQ Figure \* ARABIC ">
+        <w:r>
+          <w:rPr>
+            <w:noProof/>
+          </w:rPr>
+          <w:t>25</w:t>
+        </w:r>
+      </w:fldSimple>
+      <w:r>
+        <w:t xml:space="preserve"> – IDB20-X-05 Panel</w:t>
+      </w:r>
+      <w:bookmarkEnd w:id="92"/>
+    </w:p>
+    <w:p/>
+    <w:p>
+      <w:pPr>
+        <w:spacing w:line="259" w:lineRule="auto"/>
+        <w:rPr>
+          <w:rFonts w:asciiTheme="majorHAnsi" w:eastAsiaTheme="majorEastAsia" w:hAnsiTheme="majorHAnsi" w:cstheme="majorBidi"/>
+          <w:color w:val="2F5496" w:themeColor="accent1" w:themeShade="BF"/>
+          <w:sz w:val="32"/>
+          <w:szCs w:val="32"/>
+        </w:rPr>
+      </w:pPr>
+      <w:r>
+        <w:br w:type="page"/>
+      </w:r>
+    </w:p>
+    <w:p>
+      <w:pPr>
+        <w:pStyle w:val="Heading3"/>
+      </w:pPr>
+      <w:r>
+        <w:lastRenderedPageBreak/>
+        <w:t>ID</w:t>
+      </w:r>
+      <w:r>
+        <w:t>B</w:t>
+      </w:r>
+      <w:r>
+        <w:t>25</w:t>
+      </w:r>
+      <w:r>
+        <w:t>-X-XX</w:t>
+      </w:r>
+      <w:r>
+        <w:t xml:space="preserve"> Panel</w:t>
+      </w:r>
+    </w:p>
+    <w:p>
+      <w:r>
+        <w:t>Dimensions are in millimeters.</w:t>
+      </w:r>
+    </w:p>
+    <w:p>
+      <w:pPr>
+        <w:keepNext/>
+        <w:jc w:val="center"/>
+      </w:pPr>
+      <w:r>
+        <w:rPr>
+          <w:noProof/>
+        </w:rPr>
+        <w:drawing>
+          <wp:inline distT="0" distB="0" distL="0" distR="0" wp14:anchorId="3C29FD53" wp14:editId="633C933D">
+            <wp:extent cx="5040975" cy="4498570"/>
+            <wp:effectExtent l="0" t="0" r="7620" b="0"/>
+            <wp:docPr id="6" name="Picture 6"/>
+            <wp:cNvGraphicFramePr>
+              <a:graphicFrameLocks xmlns:a="http://schemas.openxmlformats.org/drawingml/2006/main" noChangeAspect="1"/>
+            </wp:cNvGraphicFramePr>
+            <a:graphic xmlns:a="http://schemas.openxmlformats.org/drawingml/2006/main">
+              <a:graphicData uri="http://schemas.openxmlformats.org/drawingml/2006/picture">
+                <pic:pic xmlns:pic="http://schemas.openxmlformats.org/drawingml/2006/picture">
+                  <pic:nvPicPr>
+                    <pic:cNvPr id="6" name="Picture 6"/>
+                    <pic:cNvPicPr/>
+                  </pic:nvPicPr>
+                  <pic:blipFill>
+                    <a:blip r:embed="rId39" cstate="print">
+                      <a:extLst>
+                        <a:ext uri="{28A0092B-C50C-407E-A947-70E740481C1C}">
+                          <a14:useLocalDpi xmlns:a14="http://schemas.microsoft.com/office/drawing/2010/main" val="0"/>
+                        </a:ext>
+                      </a:extLst>
+                    </a:blip>
+                    <a:stretch>
+                      <a:fillRect/>
+                    </a:stretch>
+                  </pic:blipFill>
+                  <pic:spPr>
+                    <a:xfrm>
+                      <a:off x="0" y="0"/>
+                      <a:ext cx="5040975" cy="4498570"/>
+                    </a:xfrm>
+                    <a:prstGeom prst="rect">
+                      <a:avLst/>
+                    </a:prstGeom>
+                  </pic:spPr>
+                </pic:pic>
+              </a:graphicData>
+            </a:graphic>
+          </wp:inline>
+        </w:drawing>
+      </w:r>
+    </w:p>
+    <w:p>
+      <w:pPr>
+        <w:pStyle w:val="Caption"/>
+        <w:jc w:val="center"/>
+      </w:pPr>
       <w:bookmarkStart w:id="93" w:name="_Toc124108875"/>
       <w:r>
         <w:t xml:space="preserve">Figure </w:t>
@@ -29139,7 +29318,7 @@
                           <pic:cNvPicPr/>
                         </pic:nvPicPr>
                         <pic:blipFill>
-                          <a:blip r:embed="rId39" cstate="print">
+                          <a:blip r:embed="rId40" cstate="print">
                             <a:extLst>
                               <a:ext uri="{28A0092B-C50C-407E-A947-70E740481C1C}">
                                 <a14:useLocalDpi xmlns:a14="http://schemas.microsoft.com/office/drawing/2010/main" val="0"/>
@@ -29204,7 +29383,7 @@
                           <pic:cNvPicPr/>
                         </pic:nvPicPr>
                         <pic:blipFill>
-                          <a:blip r:embed="rId40" cstate="print">
+                          <a:blip r:embed="rId41" cstate="print">
                             <a:extLst>
                               <a:ext uri="{28A0092B-C50C-407E-A947-70E740481C1C}">
                                 <a14:useLocalDpi xmlns:a14="http://schemas.microsoft.com/office/drawing/2010/main" val="0"/>
@@ -29606,7 +29785,13 @@
             </w:r>
             <w:proofErr w:type="gramEnd"/>
             <w:r>
-              <w:t xml:space="preserve"> PCB50/100).</w:t>
+              <w:t xml:space="preserve"> PCB50</w:t>
+            </w:r>
+            <w:r>
+              <w:t xml:space="preserve"> and PCB</w:t>
+            </w:r>
+            <w:r>
+              <w:t>100).</w:t>
             </w:r>
           </w:p>
           <w:p>
@@ -29703,8 +29888,8 @@
     </w:tbl>
     <w:p/>
     <w:sectPr>
-      <w:headerReference w:type="default" r:id="rId41"/>
-      <w:footerReference w:type="default" r:id="rId42"/>
+      <w:headerReference w:type="default" r:id="rId42"/>
+      <w:footerReference w:type="default" r:id="rId43"/>
       <w:pgSz w:w="12240" w:h="15840"/>
       <w:pgMar w:top="720" w:right="720" w:bottom="720" w:left="720" w:header="720" w:footer="720" w:gutter="0"/>
       <w:cols w:space="720"/>
@@ -30113,7 +30298,7 @@
         <w:sz w:val="16"/>
         <w:szCs w:val="16"/>
       </w:rPr>
-      <w:t>26 June 2023</w:t>
+      <w:t>26 July 2023</w:t>
     </w:r>
     <w:r>
       <w:rPr>

--- a/miniPCB/ENGDOC/Design Standard/Design Standard.docx
+++ b/miniPCB/ENGDOC/Design Standard/Design Standard.docx
@@ -1356,7 +1356,9 @@
         <w:rPr>
           <w:rFonts w:eastAsiaTheme="minorEastAsia"/>
           <w:noProof/>
+          <w:kern w:val="2"/>
           <w:sz w:val="22"/>
+          <w14:ligatures w14:val="standardContextual"/>
         </w:rPr>
       </w:pPr>
       <w:r>
@@ -1368,7 +1370,7 @@
       <w:r>
         <w:fldChar w:fldCharType="separate"/>
       </w:r>
-      <w:hyperlink w:anchor="_Toc124108843" w:history="1">
+      <w:hyperlink w:anchor="_Toc143939111" w:history="1">
         <w:r>
           <w:rPr>
             <w:rStyle w:val="Hyperlink"/>
@@ -1395,7 +1397,7 @@
             <w:noProof/>
             <w:webHidden/>
           </w:rPr>
-          <w:instrText xml:space="preserve"> PAGEREF _Toc124108843 \h </w:instrText>
+          <w:instrText xml:space="preserve"> PAGEREF _Toc143939111 \h </w:instrText>
         </w:r>
         <w:r>
           <w:rPr>
@@ -1415,7 +1417,7 @@
             <w:noProof/>
             <w:webHidden/>
           </w:rPr>
-          <w:t>8</w:t>
+          <w:t>7</w:t>
         </w:r>
         <w:r>
           <w:rPr>
@@ -1435,10 +1437,12 @@
         <w:rPr>
           <w:rFonts w:eastAsiaTheme="minorEastAsia"/>
           <w:noProof/>
+          <w:kern w:val="2"/>
           <w:sz w:val="22"/>
+          <w14:ligatures w14:val="standardContextual"/>
         </w:rPr>
       </w:pPr>
-      <w:hyperlink w:anchor="_Toc124108844" w:history="1">
+      <w:hyperlink w:anchor="_Toc143939112" w:history="1">
         <w:r>
           <w:rPr>
             <w:rStyle w:val="Hyperlink"/>
@@ -1465,7 +1469,7 @@
             <w:noProof/>
             <w:webHidden/>
           </w:rPr>
-          <w:instrText xml:space="preserve"> PAGEREF _Toc124108844 \h </w:instrText>
+          <w:instrText xml:space="preserve"> PAGEREF _Toc143939112 \h </w:instrText>
         </w:r>
         <w:r>
           <w:rPr>
@@ -1485,7 +1489,7 @@
             <w:noProof/>
             <w:webHidden/>
           </w:rPr>
-          <w:t>11</w:t>
+          <w:t>10</w:t>
         </w:r>
         <w:r>
           <w:rPr>
@@ -1505,10 +1509,12 @@
         <w:rPr>
           <w:rFonts w:eastAsiaTheme="minorEastAsia"/>
           <w:noProof/>
+          <w:kern w:val="2"/>
           <w:sz w:val="22"/>
+          <w14:ligatures w14:val="standardContextual"/>
         </w:rPr>
       </w:pPr>
-      <w:hyperlink w:anchor="_Toc124108845" w:history="1">
+      <w:hyperlink w:anchor="_Toc143939113" w:history="1">
         <w:r>
           <w:rPr>
             <w:rStyle w:val="Hyperlink"/>
@@ -1535,7 +1541,7 @@
             <w:noProof/>
             <w:webHidden/>
           </w:rPr>
-          <w:instrText xml:space="preserve"> PAGEREF _Toc124108845 \h </w:instrText>
+          <w:instrText xml:space="preserve"> PAGEREF _Toc143939113 \h </w:instrText>
         </w:r>
         <w:r>
           <w:rPr>
@@ -1555,7 +1561,7 @@
             <w:noProof/>
             <w:webHidden/>
           </w:rPr>
-          <w:t>12</w:t>
+          <w:t>11</w:t>
         </w:r>
         <w:r>
           <w:rPr>
@@ -1575,16 +1581,18 @@
         <w:rPr>
           <w:rFonts w:eastAsiaTheme="minorEastAsia"/>
           <w:noProof/>
+          <w:kern w:val="2"/>
           <w:sz w:val="22"/>
+          <w14:ligatures w14:val="standardContextual"/>
         </w:rPr>
       </w:pPr>
-      <w:hyperlink w:anchor="_Toc124108846" w:history="1">
+      <w:hyperlink w:anchor="_Toc143939114" w:history="1">
         <w:r>
           <w:rPr>
             <w:rStyle w:val="Hyperlink"/>
             <w:noProof/>
           </w:rPr>
-          <w:t>Figure 4 – PCB20-X-07, Mechanical Dimensions</w:t>
+          <w:t>Figure 4 – PCB25-X-05, Mechanical Dimensions</w:t>
         </w:r>
         <w:r>
           <w:rPr>
@@ -1605,7 +1613,7 @@
             <w:noProof/>
             <w:webHidden/>
           </w:rPr>
-          <w:instrText xml:space="preserve"> PAGEREF _Toc124108846 \h </w:instrText>
+          <w:instrText xml:space="preserve"> PAGEREF _Toc143939114 \h </w:instrText>
         </w:r>
         <w:r>
           <w:rPr>
@@ -1622,12 +1630,10 @@
         </w:r>
         <w:r>
           <w:rPr>
-            <w:b/>
-            <w:bCs/>
             <w:noProof/>
             <w:webHidden/>
           </w:rPr>
-          <w:t>Error! Bookmark not defined.</w:t>
+          <w:t>12</w:t>
         </w:r>
         <w:r>
           <w:rPr>
@@ -1647,16 +1653,18 @@
         <w:rPr>
           <w:rFonts w:eastAsiaTheme="minorEastAsia"/>
           <w:noProof/>
+          <w:kern w:val="2"/>
           <w:sz w:val="22"/>
+          <w14:ligatures w14:val="standardContextual"/>
         </w:rPr>
       </w:pPr>
-      <w:hyperlink w:anchor="_Toc124108847" w:history="1">
+      <w:hyperlink w:anchor="_Toc143939115" w:history="1">
         <w:r>
           <w:rPr>
             <w:rStyle w:val="Hyperlink"/>
             <w:noProof/>
           </w:rPr>
-          <w:t>Figure 5 – PCB25-X-05, Mechanical Dimensions</w:t>
+          <w:t>Figure 5 – PCB33-X-05, Mechanical Dimensions</w:t>
         </w:r>
         <w:r>
           <w:rPr>
@@ -1677,7 +1685,7 @@
             <w:noProof/>
             <w:webHidden/>
           </w:rPr>
-          <w:instrText xml:space="preserve"> PAGEREF _Toc124108847 \h </w:instrText>
+          <w:instrText xml:space="preserve"> PAGEREF _Toc143939115 \h </w:instrText>
         </w:r>
         <w:r>
           <w:rPr>
@@ -1717,16 +1725,18 @@
         <w:rPr>
           <w:rFonts w:eastAsiaTheme="minorEastAsia"/>
           <w:noProof/>
+          <w:kern w:val="2"/>
           <w:sz w:val="22"/>
+          <w14:ligatures w14:val="standardContextual"/>
         </w:rPr>
       </w:pPr>
-      <w:hyperlink w:anchor="_Toc124108848" w:history="1">
+      <w:hyperlink w:anchor="_Toc143939116" w:history="1">
         <w:r>
           <w:rPr>
             <w:rStyle w:val="Hyperlink"/>
             <w:noProof/>
           </w:rPr>
-          <w:t>Figure 6 – PCB25-X-07, Mechanical Dimensions</w:t>
+          <w:t>Figure 6 – PCB50-X-05, Mechanical Dimensions</w:t>
         </w:r>
         <w:r>
           <w:rPr>
@@ -1747,7 +1757,7 @@
             <w:noProof/>
             <w:webHidden/>
           </w:rPr>
-          <w:instrText xml:space="preserve"> PAGEREF _Toc124108848 \h </w:instrText>
+          <w:instrText xml:space="preserve"> PAGEREF _Toc143939116 \h </w:instrText>
         </w:r>
         <w:r>
           <w:rPr>
@@ -1764,12 +1774,10 @@
         </w:r>
         <w:r>
           <w:rPr>
-            <w:b/>
-            <w:bCs/>
             <w:noProof/>
             <w:webHidden/>
           </w:rPr>
-          <w:t>Error! Bookmark not defined.</w:t>
+          <w:t>14</w:t>
         </w:r>
         <w:r>
           <w:rPr>
@@ -1789,16 +1797,18 @@
         <w:rPr>
           <w:rFonts w:eastAsiaTheme="minorEastAsia"/>
           <w:noProof/>
+          <w:kern w:val="2"/>
           <w:sz w:val="22"/>
+          <w14:ligatures w14:val="standardContextual"/>
         </w:rPr>
       </w:pPr>
-      <w:hyperlink w:anchor="_Toc124108849" w:history="1">
+      <w:hyperlink w:anchor="_Toc143939117" w:history="1">
         <w:r>
           <w:rPr>
             <w:rStyle w:val="Hyperlink"/>
             <w:noProof/>
           </w:rPr>
-          <w:t>Figure 7 – PCB25-X-09, Mechanical Dimensions</w:t>
+          <w:t>Figure 7 – PCB50-X-15, Mechanical Dimensions</w:t>
         </w:r>
         <w:r>
           <w:rPr>
@@ -1819,7 +1829,7 @@
             <w:noProof/>
             <w:webHidden/>
           </w:rPr>
-          <w:instrText xml:space="preserve"> PAGEREF _Toc124108849 \h </w:instrText>
+          <w:instrText xml:space="preserve"> PAGEREF _Toc143939117 \h </w:instrText>
         </w:r>
         <w:r>
           <w:rPr>
@@ -1836,12 +1846,10 @@
         </w:r>
         <w:r>
           <w:rPr>
-            <w:b/>
-            <w:bCs/>
             <w:noProof/>
             <w:webHidden/>
           </w:rPr>
-          <w:t>Error! Bookmark not defined.</w:t>
+          <w:t>15</w:t>
         </w:r>
         <w:r>
           <w:rPr>
@@ -1861,16 +1869,18 @@
         <w:rPr>
           <w:rFonts w:eastAsiaTheme="minorEastAsia"/>
           <w:noProof/>
+          <w:kern w:val="2"/>
           <w:sz w:val="22"/>
+          <w14:ligatures w14:val="standardContextual"/>
         </w:rPr>
       </w:pPr>
-      <w:hyperlink w:anchor="_Toc124108850" w:history="1">
+      <w:hyperlink w:anchor="_Toc143939118" w:history="1">
         <w:r>
           <w:rPr>
             <w:rStyle w:val="Hyperlink"/>
             <w:noProof/>
           </w:rPr>
-          <w:t>Figure 8 – PCB33-X-05, Mechanical Dimensions</w:t>
+          <w:t>Figure 8 – PCB100-X-05, Mechanical Dimensions</w:t>
         </w:r>
         <w:r>
           <w:rPr>
@@ -1891,7 +1901,7 @@
             <w:noProof/>
             <w:webHidden/>
           </w:rPr>
-          <w:instrText xml:space="preserve"> PAGEREF _Toc124108850 \h </w:instrText>
+          <w:instrText xml:space="preserve"> PAGEREF _Toc143939118 \h </w:instrText>
         </w:r>
         <w:r>
           <w:rPr>
@@ -1911,7 +1921,7 @@
             <w:noProof/>
             <w:webHidden/>
           </w:rPr>
-          <w:t>14</w:t>
+          <w:t>16</w:t>
         </w:r>
         <w:r>
           <w:rPr>
@@ -1931,16 +1941,18 @@
         <w:rPr>
           <w:rFonts w:eastAsiaTheme="minorEastAsia"/>
           <w:noProof/>
+          <w:kern w:val="2"/>
           <w:sz w:val="22"/>
+          <w14:ligatures w14:val="standardContextual"/>
         </w:rPr>
       </w:pPr>
-      <w:hyperlink w:anchor="_Toc124108851" w:history="1">
+      <w:hyperlink w:anchor="_Toc143939119" w:history="1">
         <w:r>
           <w:rPr>
             <w:rStyle w:val="Hyperlink"/>
             <w:noProof/>
           </w:rPr>
-          <w:t>Figure 9 – PCB33-X-07, Mechanical Dimensions</w:t>
+          <w:t>Figure 8 – IDB20-X-05, Mechanical Dimensions</w:t>
         </w:r>
         <w:r>
           <w:rPr>
@@ -1961,7 +1973,7 @@
             <w:noProof/>
             <w:webHidden/>
           </w:rPr>
-          <w:instrText xml:space="preserve"> PAGEREF _Toc124108851 \h </w:instrText>
+          <w:instrText xml:space="preserve"> PAGEREF _Toc143939119 \h </w:instrText>
         </w:r>
         <w:r>
           <w:rPr>
@@ -1978,12 +1990,10 @@
         </w:r>
         <w:r>
           <w:rPr>
-            <w:b/>
-            <w:bCs/>
             <w:noProof/>
             <w:webHidden/>
           </w:rPr>
-          <w:t>Error! Bookmark not defined.</w:t>
+          <w:t>17</w:t>
         </w:r>
         <w:r>
           <w:rPr>
@@ -2003,16 +2013,18 @@
         <w:rPr>
           <w:rFonts w:eastAsiaTheme="minorEastAsia"/>
           <w:noProof/>
+          <w:kern w:val="2"/>
           <w:sz w:val="22"/>
+          <w14:ligatures w14:val="standardContextual"/>
         </w:rPr>
       </w:pPr>
-      <w:hyperlink w:anchor="_Toc124108852" w:history="1">
+      <w:hyperlink w:anchor="_Toc143939120" w:history="1">
         <w:r>
           <w:rPr>
             <w:rStyle w:val="Hyperlink"/>
             <w:noProof/>
           </w:rPr>
-          <w:t>Figure 10 – PCB33-X-09, Mechanical Dimensions</w:t>
+          <w:t>Figure 9 – IDB25-X-05, Mechanical Dimensions</w:t>
         </w:r>
         <w:r>
           <w:rPr>
@@ -2033,7 +2045,7 @@
             <w:noProof/>
             <w:webHidden/>
           </w:rPr>
-          <w:instrText xml:space="preserve"> PAGEREF _Toc124108852 \h </w:instrText>
+          <w:instrText xml:space="preserve"> PAGEREF _Toc143939120 \h </w:instrText>
         </w:r>
         <w:r>
           <w:rPr>
@@ -2050,12 +2062,10 @@
         </w:r>
         <w:r>
           <w:rPr>
-            <w:b/>
-            <w:bCs/>
             <w:noProof/>
             <w:webHidden/>
           </w:rPr>
-          <w:t>Error! Bookmark not defined.</w:t>
+          <w:t>18</w:t>
         </w:r>
         <w:r>
           <w:rPr>
@@ -2075,16 +2085,18 @@
         <w:rPr>
           <w:rFonts w:eastAsiaTheme="minorEastAsia"/>
           <w:noProof/>
+          <w:kern w:val="2"/>
           <w:sz w:val="22"/>
+          <w14:ligatures w14:val="standardContextual"/>
         </w:rPr>
       </w:pPr>
-      <w:hyperlink w:anchor="_Toc124108853" w:history="1">
+      <w:hyperlink w:anchor="_Toc143939121" w:history="1">
         <w:r>
           <w:rPr>
             <w:rStyle w:val="Hyperlink"/>
             <w:noProof/>
           </w:rPr>
-          <w:t>Figure 11 – PCB50-X-05, Mechanical Dimensions</w:t>
+          <w:t>Figure 10 – Part Identification Number</w:t>
         </w:r>
         <w:r>
           <w:rPr>
@@ -2105,7 +2117,7 @@
             <w:noProof/>
             <w:webHidden/>
           </w:rPr>
-          <w:instrText xml:space="preserve"> PAGEREF _Toc124108853 \h </w:instrText>
+          <w:instrText xml:space="preserve"> PAGEREF _Toc143939121 \h </w:instrText>
         </w:r>
         <w:r>
           <w:rPr>
@@ -2125,7 +2137,7 @@
             <w:noProof/>
             <w:webHidden/>
           </w:rPr>
-          <w:t>15</w:t>
+          <w:t>34</w:t>
         </w:r>
         <w:r>
           <w:rPr>
@@ -2145,16 +2157,18 @@
         <w:rPr>
           <w:rFonts w:eastAsiaTheme="minorEastAsia"/>
           <w:noProof/>
+          <w:kern w:val="2"/>
           <w:sz w:val="22"/>
+          <w14:ligatures w14:val="standardContextual"/>
         </w:rPr>
       </w:pPr>
-      <w:hyperlink w:anchor="_Toc124108854" w:history="1">
+      <w:hyperlink w:anchor="_Toc143939122" w:history="1">
         <w:r>
           <w:rPr>
             <w:rStyle w:val="Hyperlink"/>
             <w:noProof/>
           </w:rPr>
-          <w:t>Figure 12 – PCB50-X-07, Mechanical Dimensions</w:t>
+          <w:t>Figure 11 – Exemplar Revision History Table</w:t>
         </w:r>
         <w:r>
           <w:rPr>
@@ -2175,7 +2189,7 @@
             <w:noProof/>
             <w:webHidden/>
           </w:rPr>
-          <w:instrText xml:space="preserve"> PAGEREF _Toc124108854 \h </w:instrText>
+          <w:instrText xml:space="preserve"> PAGEREF _Toc143939122 \h </w:instrText>
         </w:r>
         <w:r>
           <w:rPr>
@@ -2192,12 +2206,10 @@
         </w:r>
         <w:r>
           <w:rPr>
-            <w:b/>
-            <w:bCs/>
             <w:noProof/>
             <w:webHidden/>
           </w:rPr>
-          <w:t>Error! Bookmark not defined.</w:t>
+          <w:t>40</w:t>
         </w:r>
         <w:r>
           <w:rPr>
@@ -2217,16 +2229,18 @@
         <w:rPr>
           <w:rFonts w:eastAsiaTheme="minorEastAsia"/>
           <w:noProof/>
+          <w:kern w:val="2"/>
           <w:sz w:val="22"/>
+          <w14:ligatures w14:val="standardContextual"/>
         </w:rPr>
       </w:pPr>
-      <w:hyperlink w:anchor="_Toc124108855" w:history="1">
+      <w:hyperlink w:anchor="_Toc143939123" w:history="1">
         <w:r>
           <w:rPr>
             <w:rStyle w:val="Hyperlink"/>
             <w:noProof/>
           </w:rPr>
-          <w:t>Figure 13 – PCB50-X-09, Mechanical Dimensions</w:t>
+          <w:t>Figure 12 – miniPCB Size A, Horizontal</w:t>
         </w:r>
         <w:r>
           <w:rPr>
@@ -2247,7 +2261,7 @@
             <w:noProof/>
             <w:webHidden/>
           </w:rPr>
-          <w:instrText xml:space="preserve"> PAGEREF _Toc124108855 \h </w:instrText>
+          <w:instrText xml:space="preserve"> PAGEREF _Toc143939123 \h </w:instrText>
         </w:r>
         <w:r>
           <w:rPr>
@@ -2264,12 +2278,10 @@
         </w:r>
         <w:r>
           <w:rPr>
-            <w:b/>
-            <w:bCs/>
             <w:noProof/>
             <w:webHidden/>
           </w:rPr>
-          <w:t>Error! Bookmark not defined.</w:t>
+          <w:t>43</w:t>
         </w:r>
         <w:r>
           <w:rPr>
@@ -2289,16 +2301,18 @@
         <w:rPr>
           <w:rFonts w:eastAsiaTheme="minorEastAsia"/>
           <w:noProof/>
+          <w:kern w:val="2"/>
           <w:sz w:val="22"/>
+          <w14:ligatures w14:val="standardContextual"/>
         </w:rPr>
       </w:pPr>
-      <w:hyperlink w:anchor="_Toc124108856" w:history="1">
+      <w:hyperlink w:anchor="_Toc143939124" w:history="1">
         <w:r>
           <w:rPr>
             <w:rStyle w:val="Hyperlink"/>
             <w:noProof/>
           </w:rPr>
-          <w:t>Figure 14 – PCB50-X-15, Mechanical Dimensions</w:t>
+          <w:t>Figure 13 – miniPCB Size A Continued, Horizontal</w:t>
         </w:r>
         <w:r>
           <w:rPr>
@@ -2319,7 +2333,7 @@
             <w:noProof/>
             <w:webHidden/>
           </w:rPr>
-          <w:instrText xml:space="preserve"> PAGEREF _Toc124108856 \h </w:instrText>
+          <w:instrText xml:space="preserve"> PAGEREF _Toc143939124 \h </w:instrText>
         </w:r>
         <w:r>
           <w:rPr>
@@ -2336,12 +2350,10 @@
         </w:r>
         <w:r>
           <w:rPr>
-            <w:b/>
-            <w:bCs/>
             <w:noProof/>
             <w:webHidden/>
           </w:rPr>
-          <w:t>Error! Bookmark not defined.</w:t>
+          <w:t>44</w:t>
         </w:r>
         <w:r>
           <w:rPr>
@@ -2361,16 +2373,18 @@
         <w:rPr>
           <w:rFonts w:eastAsiaTheme="minorEastAsia"/>
           <w:noProof/>
+          <w:kern w:val="2"/>
           <w:sz w:val="22"/>
+          <w14:ligatures w14:val="standardContextual"/>
         </w:rPr>
       </w:pPr>
-      <w:hyperlink w:anchor="_Toc124108857" w:history="1">
+      <w:hyperlink w:anchor="_Toc143939125" w:history="1">
         <w:r>
           <w:rPr>
             <w:rStyle w:val="Hyperlink"/>
             <w:noProof/>
           </w:rPr>
-          <w:t>Figure 15 – IDB20-X-05, Mechanical Dimensions</w:t>
+          <w:t>Figure 14 – miniPCB Size A, Vertical</w:t>
         </w:r>
         <w:r>
           <w:rPr>
@@ -2391,7 +2405,7 @@
             <w:noProof/>
             <w:webHidden/>
           </w:rPr>
-          <w:instrText xml:space="preserve"> PAGEREF _Toc124108857 \h </w:instrText>
+          <w:instrText xml:space="preserve"> PAGEREF _Toc143939125 \h </w:instrText>
         </w:r>
         <w:r>
           <w:rPr>
@@ -2411,7 +2425,7 @@
             <w:noProof/>
             <w:webHidden/>
           </w:rPr>
-          <w:t>17</w:t>
+          <w:t>45</w:t>
         </w:r>
         <w:r>
           <w:rPr>
@@ -2431,16 +2445,18 @@
         <w:rPr>
           <w:rFonts w:eastAsiaTheme="minorEastAsia"/>
           <w:noProof/>
+          <w:kern w:val="2"/>
           <w:sz w:val="22"/>
+          <w14:ligatures w14:val="standardContextual"/>
         </w:rPr>
       </w:pPr>
-      <w:hyperlink w:anchor="_Toc124108858" w:history="1">
+      <w:hyperlink w:anchor="_Toc143939126" w:history="1">
         <w:r>
           <w:rPr>
             <w:rStyle w:val="Hyperlink"/>
             <w:noProof/>
           </w:rPr>
-          <w:t>Figure 16 – IDB25-X-05, Mechanical Dimensions</w:t>
+          <w:t>Figure 15 – miniPCB Size A Continued, Vertical</w:t>
         </w:r>
         <w:r>
           <w:rPr>
@@ -2461,7 +2477,7 @@
             <w:noProof/>
             <w:webHidden/>
           </w:rPr>
-          <w:instrText xml:space="preserve"> PAGEREF _Toc124108858 \h </w:instrText>
+          <w:instrText xml:space="preserve"> PAGEREF _Toc143939126 \h </w:instrText>
         </w:r>
         <w:r>
           <w:rPr>
@@ -2481,7 +2497,7 @@
             <w:noProof/>
             <w:webHidden/>
           </w:rPr>
-          <w:t>18</w:t>
+          <w:t>46</w:t>
         </w:r>
         <w:r>
           <w:rPr>
@@ -2501,16 +2517,18 @@
         <w:rPr>
           <w:rFonts w:eastAsiaTheme="minorEastAsia"/>
           <w:noProof/>
+          <w:kern w:val="2"/>
           <w:sz w:val="22"/>
+          <w14:ligatures w14:val="standardContextual"/>
         </w:rPr>
       </w:pPr>
-      <w:hyperlink w:anchor="_Toc124108859" w:history="1">
+      <w:hyperlink w:anchor="_Toc143939127" w:history="1">
         <w:r>
           <w:rPr>
             <w:rStyle w:val="Hyperlink"/>
             <w:noProof/>
           </w:rPr>
-          <w:t>Figure 17 – Part Identification Number</w:t>
+          <w:t>Figure 16 – miniPCB Size A Experimental, Vertical</w:t>
         </w:r>
         <w:r>
           <w:rPr>
@@ -2531,7 +2549,7 @@
             <w:noProof/>
             <w:webHidden/>
           </w:rPr>
-          <w:instrText xml:space="preserve"> PAGEREF _Toc124108859 \h </w:instrText>
+          <w:instrText xml:space="preserve"> PAGEREF _Toc143939127 \h </w:instrText>
         </w:r>
         <w:r>
           <w:rPr>
@@ -2551,7 +2569,7 @@
             <w:noProof/>
             <w:webHidden/>
           </w:rPr>
-          <w:t>34</w:t>
+          <w:t>47</w:t>
         </w:r>
         <w:r>
           <w:rPr>
@@ -2571,16 +2589,18 @@
         <w:rPr>
           <w:rFonts w:eastAsiaTheme="minorEastAsia"/>
           <w:noProof/>
+          <w:kern w:val="2"/>
           <w:sz w:val="22"/>
+          <w14:ligatures w14:val="standardContextual"/>
         </w:rPr>
       </w:pPr>
-      <w:hyperlink w:anchor="_Toc124108860" w:history="1">
+      <w:hyperlink w:anchor="_Toc143939128" w:history="1">
         <w:r>
           <w:rPr>
             <w:rStyle w:val="Hyperlink"/>
             <w:noProof/>
           </w:rPr>
-          <w:t>Figure 18 – Exemplar Revision History Table</w:t>
+          <w:t>Figure 17 – miniPCB Part Specification</w:t>
         </w:r>
         <w:r>
           <w:rPr>
@@ -2601,7 +2621,7 @@
             <w:noProof/>
             <w:webHidden/>
           </w:rPr>
-          <w:instrText xml:space="preserve"> PAGEREF _Toc124108860 \h </w:instrText>
+          <w:instrText xml:space="preserve"> PAGEREF _Toc143939128 \h </w:instrText>
         </w:r>
         <w:r>
           <w:rPr>
@@ -2621,7 +2641,7 @@
             <w:noProof/>
             <w:webHidden/>
           </w:rPr>
-          <w:t>40</w:t>
+          <w:t>48</w:t>
         </w:r>
         <w:r>
           <w:rPr>
@@ -2641,16 +2661,18 @@
         <w:rPr>
           <w:rFonts w:eastAsiaTheme="minorEastAsia"/>
           <w:noProof/>
+          <w:kern w:val="2"/>
           <w:sz w:val="22"/>
+          <w14:ligatures w14:val="standardContextual"/>
         </w:rPr>
       </w:pPr>
-      <w:hyperlink w:anchor="_Toc124108861" w:history="1">
+      <w:hyperlink w:anchor="_Toc143939129" w:history="1">
         <w:r>
           <w:rPr>
             <w:rStyle w:val="Hyperlink"/>
             <w:noProof/>
           </w:rPr>
-          <w:t>Figure 19 – miniPCB Size A, Horizontal</w:t>
+          <w:t>Figure 18 – miniPCB Size B, Horizontal</w:t>
         </w:r>
         <w:r>
           <w:rPr>
@@ -2671,7 +2693,7 @@
             <w:noProof/>
             <w:webHidden/>
           </w:rPr>
-          <w:instrText xml:space="preserve"> PAGEREF _Toc124108861 \h </w:instrText>
+          <w:instrText xml:space="preserve"> PAGEREF _Toc143939129 \h </w:instrText>
         </w:r>
         <w:r>
           <w:rPr>
@@ -2691,7 +2713,7 @@
             <w:noProof/>
             <w:webHidden/>
           </w:rPr>
-          <w:t>43</w:t>
+          <w:t>49</w:t>
         </w:r>
         <w:r>
           <w:rPr>
@@ -2711,16 +2733,18 @@
         <w:rPr>
           <w:rFonts w:eastAsiaTheme="minorEastAsia"/>
           <w:noProof/>
+          <w:kern w:val="2"/>
           <w:sz w:val="22"/>
+          <w14:ligatures w14:val="standardContextual"/>
         </w:rPr>
       </w:pPr>
-      <w:hyperlink w:anchor="_Toc124108862" w:history="1">
+      <w:hyperlink w:anchor="_Toc143939130" w:history="1">
         <w:r>
           <w:rPr>
             <w:rStyle w:val="Hyperlink"/>
             <w:noProof/>
           </w:rPr>
-          <w:t>Figure 20 – miniPCB Size A Continued, Horizontal</w:t>
+          <w:t>Figure 19 – miniPCB Size B Continued, Horizontal</w:t>
         </w:r>
         <w:r>
           <w:rPr>
@@ -2741,7 +2765,7 @@
             <w:noProof/>
             <w:webHidden/>
           </w:rPr>
-          <w:instrText xml:space="preserve"> PAGEREF _Toc124108862 \h </w:instrText>
+          <w:instrText xml:space="preserve"> PAGEREF _Toc143939130 \h </w:instrText>
         </w:r>
         <w:r>
           <w:rPr>
@@ -2761,7 +2785,7 @@
             <w:noProof/>
             <w:webHidden/>
           </w:rPr>
-          <w:t>44</w:t>
+          <w:t>50</w:t>
         </w:r>
         <w:r>
           <w:rPr>
@@ -2781,16 +2805,18 @@
         <w:rPr>
           <w:rFonts w:eastAsiaTheme="minorEastAsia"/>
           <w:noProof/>
+          <w:kern w:val="2"/>
           <w:sz w:val="22"/>
+          <w14:ligatures w14:val="standardContextual"/>
         </w:rPr>
       </w:pPr>
-      <w:hyperlink w:anchor="_Toc124108863" w:history="1">
+      <w:hyperlink w:anchor="_Toc143939131" w:history="1">
         <w:r>
           <w:rPr>
             <w:rStyle w:val="Hyperlink"/>
             <w:noProof/>
           </w:rPr>
-          <w:t>Figure 21 – miniPCB Size A, Vertical</w:t>
+          <w:t>Figure 20 – PCB15-X-05 Panel</w:t>
         </w:r>
         <w:r>
           <w:rPr>
@@ -2811,7 +2837,7 @@
             <w:noProof/>
             <w:webHidden/>
           </w:rPr>
-          <w:instrText xml:space="preserve"> PAGEREF _Toc124108863 \h </w:instrText>
+          <w:instrText xml:space="preserve"> PAGEREF _Toc143939131 \h </w:instrText>
         </w:r>
         <w:r>
           <w:rPr>
@@ -2831,7 +2857,7 @@
             <w:noProof/>
             <w:webHidden/>
           </w:rPr>
-          <w:t>45</w:t>
+          <w:t>60</w:t>
         </w:r>
         <w:r>
           <w:rPr>
@@ -2851,16 +2877,18 @@
         <w:rPr>
           <w:rFonts w:eastAsiaTheme="minorEastAsia"/>
           <w:noProof/>
+          <w:kern w:val="2"/>
           <w:sz w:val="22"/>
+          <w14:ligatures w14:val="standardContextual"/>
         </w:rPr>
       </w:pPr>
-      <w:hyperlink w:anchor="_Toc124108864" w:history="1">
+      <w:hyperlink w:anchor="_Toc143939132" w:history="1">
         <w:r>
           <w:rPr>
             <w:rStyle w:val="Hyperlink"/>
             <w:noProof/>
           </w:rPr>
-          <w:t>Figure 22 – miniPCB Size A Continued, Vertical</w:t>
+          <w:t>Figure 21 – PCB20-X-05 Panel</w:t>
         </w:r>
         <w:r>
           <w:rPr>
@@ -2881,7 +2909,7 @@
             <w:noProof/>
             <w:webHidden/>
           </w:rPr>
-          <w:instrText xml:space="preserve"> PAGEREF _Toc124108864 \h </w:instrText>
+          <w:instrText xml:space="preserve"> PAGEREF _Toc143939132 \h </w:instrText>
         </w:r>
         <w:r>
           <w:rPr>
@@ -2901,7 +2929,7 @@
             <w:noProof/>
             <w:webHidden/>
           </w:rPr>
-          <w:t>46</w:t>
+          <w:t>61</w:t>
         </w:r>
         <w:r>
           <w:rPr>
@@ -2921,16 +2949,18 @@
         <w:rPr>
           <w:rFonts w:eastAsiaTheme="minorEastAsia"/>
           <w:noProof/>
+          <w:kern w:val="2"/>
           <w:sz w:val="22"/>
+          <w14:ligatures w14:val="standardContextual"/>
         </w:rPr>
       </w:pPr>
-      <w:hyperlink w:anchor="_Toc124108865" w:history="1">
+      <w:hyperlink w:anchor="_Toc143939133" w:history="1">
         <w:r>
           <w:rPr>
             <w:rStyle w:val="Hyperlink"/>
             <w:noProof/>
           </w:rPr>
-          <w:t>Figure 23 – miniPCB Size A Experimental, Vertical</w:t>
+          <w:t>Figure 22 – PCB25-X-05 Panel</w:t>
         </w:r>
         <w:r>
           <w:rPr>
@@ -2951,7 +2981,7 @@
             <w:noProof/>
             <w:webHidden/>
           </w:rPr>
-          <w:instrText xml:space="preserve"> PAGEREF _Toc124108865 \h </w:instrText>
+          <w:instrText xml:space="preserve"> PAGEREF _Toc143939133 \h </w:instrText>
         </w:r>
         <w:r>
           <w:rPr>
@@ -2971,7 +3001,7 @@
             <w:noProof/>
             <w:webHidden/>
           </w:rPr>
-          <w:t>47</w:t>
+          <w:t>62</w:t>
         </w:r>
         <w:r>
           <w:rPr>
@@ -2991,16 +3021,18 @@
         <w:rPr>
           <w:rFonts w:eastAsiaTheme="minorEastAsia"/>
           <w:noProof/>
+          <w:kern w:val="2"/>
           <w:sz w:val="22"/>
+          <w14:ligatures w14:val="standardContextual"/>
         </w:rPr>
       </w:pPr>
-      <w:hyperlink w:anchor="_Toc124108866" w:history="1">
+      <w:hyperlink w:anchor="_Toc143939134" w:history="1">
         <w:r>
           <w:rPr>
             <w:rStyle w:val="Hyperlink"/>
             <w:noProof/>
           </w:rPr>
-          <w:t>Figure 24 – miniPCB Part Specification</w:t>
+          <w:t>Figure 23 – PCB33-X-05 Panel</w:t>
         </w:r>
         <w:r>
           <w:rPr>
@@ -3021,7 +3053,7 @@
             <w:noProof/>
             <w:webHidden/>
           </w:rPr>
-          <w:instrText xml:space="preserve"> PAGEREF _Toc124108866 \h </w:instrText>
+          <w:instrText xml:space="preserve"> PAGEREF _Toc143939134 \h </w:instrText>
         </w:r>
         <w:r>
           <w:rPr>
@@ -3041,7 +3073,7 @@
             <w:noProof/>
             <w:webHidden/>
           </w:rPr>
-          <w:t>48</w:t>
+          <w:t>63</w:t>
         </w:r>
         <w:r>
           <w:rPr>
@@ -3061,16 +3093,18 @@
         <w:rPr>
           <w:rFonts w:eastAsiaTheme="minorEastAsia"/>
           <w:noProof/>
+          <w:kern w:val="2"/>
           <w:sz w:val="22"/>
+          <w14:ligatures w14:val="standardContextual"/>
         </w:rPr>
       </w:pPr>
-      <w:hyperlink w:anchor="_Toc124108867" w:history="1">
+      <w:hyperlink w:anchor="_Toc143939135" w:history="1">
         <w:r>
           <w:rPr>
             <w:rStyle w:val="Hyperlink"/>
             <w:noProof/>
           </w:rPr>
-          <w:t>Figure 25 – miniPCB Size B, Horizontal</w:t>
+          <w:t>Figure 24 – PCB50-X-05 Panel</w:t>
         </w:r>
         <w:r>
           <w:rPr>
@@ -3091,7 +3125,7 @@
             <w:noProof/>
             <w:webHidden/>
           </w:rPr>
-          <w:instrText xml:space="preserve"> PAGEREF _Toc124108867 \h </w:instrText>
+          <w:instrText xml:space="preserve"> PAGEREF _Toc143939135 \h </w:instrText>
         </w:r>
         <w:r>
           <w:rPr>
@@ -3111,7 +3145,7 @@
             <w:noProof/>
             <w:webHidden/>
           </w:rPr>
-          <w:t>49</w:t>
+          <w:t>64</w:t>
         </w:r>
         <w:r>
           <w:rPr>
@@ -3131,16 +3165,18 @@
         <w:rPr>
           <w:rFonts w:eastAsiaTheme="minorEastAsia"/>
           <w:noProof/>
+          <w:kern w:val="2"/>
           <w:sz w:val="22"/>
+          <w14:ligatures w14:val="standardContextual"/>
         </w:rPr>
       </w:pPr>
-      <w:hyperlink w:anchor="_Toc124108868" w:history="1">
+      <w:hyperlink w:anchor="_Toc143939136" w:history="1">
         <w:r>
           <w:rPr>
             <w:rStyle w:val="Hyperlink"/>
             <w:noProof/>
           </w:rPr>
-          <w:t>Figure 26 – miniPCB Size B Continued, Horizontal</w:t>
+          <w:t>Figure 25 – IDB20-X-05 Panel</w:t>
         </w:r>
         <w:r>
           <w:rPr>
@@ -3161,7 +3197,7 @@
             <w:noProof/>
             <w:webHidden/>
           </w:rPr>
-          <w:instrText xml:space="preserve"> PAGEREF _Toc124108868 \h </w:instrText>
+          <w:instrText xml:space="preserve"> PAGEREF _Toc143939136 \h </w:instrText>
         </w:r>
         <w:r>
           <w:rPr>
@@ -3181,7 +3217,7 @@
             <w:noProof/>
             <w:webHidden/>
           </w:rPr>
-          <w:t>50</w:t>
+          <w:t>65</w:t>
         </w:r>
         <w:r>
           <w:rPr>
@@ -3201,16 +3237,18 @@
         <w:rPr>
           <w:rFonts w:eastAsiaTheme="minorEastAsia"/>
           <w:noProof/>
+          <w:kern w:val="2"/>
           <w:sz w:val="22"/>
+          <w14:ligatures w14:val="standardContextual"/>
         </w:rPr>
       </w:pPr>
-      <w:hyperlink w:anchor="_Toc124108869" w:history="1">
+      <w:hyperlink w:anchor="_Toc143939137" w:history="1">
         <w:r>
           <w:rPr>
             <w:rStyle w:val="Hyperlink"/>
             <w:noProof/>
           </w:rPr>
-          <w:t>Figure 27 – PCB15-X-05 Panel</w:t>
+          <w:t>Figure 26 – IDB25-X-05 Panel</w:t>
         </w:r>
         <w:r>
           <w:rPr>
@@ -3231,427 +3269,7 @@
             <w:noProof/>
             <w:webHidden/>
           </w:rPr>
-          <w:instrText xml:space="preserve"> PAGEREF _Toc124108869 \h </w:instrText>
-        </w:r>
-        <w:r>
-          <w:rPr>
-            <w:noProof/>
-            <w:webHidden/>
-          </w:rPr>
-        </w:r>
-        <w:r>
-          <w:rPr>
-            <w:noProof/>
-            <w:webHidden/>
-          </w:rPr>
-          <w:fldChar w:fldCharType="separate"/>
-        </w:r>
-        <w:r>
-          <w:rPr>
-            <w:noProof/>
-            <w:webHidden/>
-          </w:rPr>
-          <w:t>60</w:t>
-        </w:r>
-        <w:r>
-          <w:rPr>
-            <w:noProof/>
-            <w:webHidden/>
-          </w:rPr>
-          <w:fldChar w:fldCharType="end"/>
-        </w:r>
-      </w:hyperlink>
-    </w:p>
-    <w:p>
-      <w:pPr>
-        <w:pStyle w:val="TableofFigures"/>
-        <w:tabs>
-          <w:tab w:val="right" w:leader="dot" w:pos="10790"/>
-        </w:tabs>
-        <w:rPr>
-          <w:rFonts w:eastAsiaTheme="minorEastAsia"/>
-          <w:noProof/>
-          <w:sz w:val="22"/>
-        </w:rPr>
-      </w:pPr>
-      <w:hyperlink w:anchor="_Toc124108870" w:history="1">
-        <w:r>
-          <w:rPr>
-            <w:rStyle w:val="Hyperlink"/>
-            <w:noProof/>
-          </w:rPr>
-          <w:t>Figure 28 – PCB20-X-05 Panel</w:t>
-        </w:r>
-        <w:r>
-          <w:rPr>
-            <w:noProof/>
-            <w:webHidden/>
-          </w:rPr>
-          <w:tab/>
-        </w:r>
-        <w:r>
-          <w:rPr>
-            <w:noProof/>
-            <w:webHidden/>
-          </w:rPr>
-          <w:fldChar w:fldCharType="begin"/>
-        </w:r>
-        <w:r>
-          <w:rPr>
-            <w:noProof/>
-            <w:webHidden/>
-          </w:rPr>
-          <w:instrText xml:space="preserve"> PAGEREF _Toc124108870 \h </w:instrText>
-        </w:r>
-        <w:r>
-          <w:rPr>
-            <w:noProof/>
-            <w:webHidden/>
-          </w:rPr>
-        </w:r>
-        <w:r>
-          <w:rPr>
-            <w:noProof/>
-            <w:webHidden/>
-          </w:rPr>
-          <w:fldChar w:fldCharType="separate"/>
-        </w:r>
-        <w:r>
-          <w:rPr>
-            <w:noProof/>
-            <w:webHidden/>
-          </w:rPr>
-          <w:t>61</w:t>
-        </w:r>
-        <w:r>
-          <w:rPr>
-            <w:noProof/>
-            <w:webHidden/>
-          </w:rPr>
-          <w:fldChar w:fldCharType="end"/>
-        </w:r>
-      </w:hyperlink>
-    </w:p>
-    <w:p>
-      <w:pPr>
-        <w:pStyle w:val="TableofFigures"/>
-        <w:tabs>
-          <w:tab w:val="right" w:leader="dot" w:pos="10790"/>
-        </w:tabs>
-        <w:rPr>
-          <w:rFonts w:eastAsiaTheme="minorEastAsia"/>
-          <w:noProof/>
-          <w:sz w:val="22"/>
-        </w:rPr>
-      </w:pPr>
-      <w:hyperlink w:anchor="_Toc124108871" w:history="1">
-        <w:r>
-          <w:rPr>
-            <w:rStyle w:val="Hyperlink"/>
-            <w:noProof/>
-          </w:rPr>
-          <w:t>Figure 29 – PCB25-X-05 Panel</w:t>
-        </w:r>
-        <w:r>
-          <w:rPr>
-            <w:noProof/>
-            <w:webHidden/>
-          </w:rPr>
-          <w:tab/>
-        </w:r>
-        <w:r>
-          <w:rPr>
-            <w:noProof/>
-            <w:webHidden/>
-          </w:rPr>
-          <w:fldChar w:fldCharType="begin"/>
-        </w:r>
-        <w:r>
-          <w:rPr>
-            <w:noProof/>
-            <w:webHidden/>
-          </w:rPr>
-          <w:instrText xml:space="preserve"> PAGEREF _Toc124108871 \h </w:instrText>
-        </w:r>
-        <w:r>
-          <w:rPr>
-            <w:noProof/>
-            <w:webHidden/>
-          </w:rPr>
-        </w:r>
-        <w:r>
-          <w:rPr>
-            <w:noProof/>
-            <w:webHidden/>
-          </w:rPr>
-          <w:fldChar w:fldCharType="separate"/>
-        </w:r>
-        <w:r>
-          <w:rPr>
-            <w:noProof/>
-            <w:webHidden/>
-          </w:rPr>
-          <w:t>62</w:t>
-        </w:r>
-        <w:r>
-          <w:rPr>
-            <w:noProof/>
-            <w:webHidden/>
-          </w:rPr>
-          <w:fldChar w:fldCharType="end"/>
-        </w:r>
-      </w:hyperlink>
-    </w:p>
-    <w:p>
-      <w:pPr>
-        <w:pStyle w:val="TableofFigures"/>
-        <w:tabs>
-          <w:tab w:val="right" w:leader="dot" w:pos="10790"/>
-        </w:tabs>
-        <w:rPr>
-          <w:rFonts w:eastAsiaTheme="minorEastAsia"/>
-          <w:noProof/>
-          <w:sz w:val="22"/>
-        </w:rPr>
-      </w:pPr>
-      <w:hyperlink w:anchor="_Toc124108872" w:history="1">
-        <w:r>
-          <w:rPr>
-            <w:rStyle w:val="Hyperlink"/>
-            <w:noProof/>
-          </w:rPr>
-          <w:t>Figure 30 – PCB33-X-05 Panel</w:t>
-        </w:r>
-        <w:r>
-          <w:rPr>
-            <w:noProof/>
-            <w:webHidden/>
-          </w:rPr>
-          <w:tab/>
-        </w:r>
-        <w:r>
-          <w:rPr>
-            <w:noProof/>
-            <w:webHidden/>
-          </w:rPr>
-          <w:fldChar w:fldCharType="begin"/>
-        </w:r>
-        <w:r>
-          <w:rPr>
-            <w:noProof/>
-            <w:webHidden/>
-          </w:rPr>
-          <w:instrText xml:space="preserve"> PAGEREF _Toc124108872 \h </w:instrText>
-        </w:r>
-        <w:r>
-          <w:rPr>
-            <w:noProof/>
-            <w:webHidden/>
-          </w:rPr>
-        </w:r>
-        <w:r>
-          <w:rPr>
-            <w:noProof/>
-            <w:webHidden/>
-          </w:rPr>
-          <w:fldChar w:fldCharType="separate"/>
-        </w:r>
-        <w:r>
-          <w:rPr>
-            <w:noProof/>
-            <w:webHidden/>
-          </w:rPr>
-          <w:t>63</w:t>
-        </w:r>
-        <w:r>
-          <w:rPr>
-            <w:noProof/>
-            <w:webHidden/>
-          </w:rPr>
-          <w:fldChar w:fldCharType="end"/>
-        </w:r>
-      </w:hyperlink>
-    </w:p>
-    <w:p>
-      <w:pPr>
-        <w:pStyle w:val="TableofFigures"/>
-        <w:tabs>
-          <w:tab w:val="right" w:leader="dot" w:pos="10790"/>
-        </w:tabs>
-        <w:rPr>
-          <w:rFonts w:eastAsiaTheme="minorEastAsia"/>
-          <w:noProof/>
-          <w:sz w:val="22"/>
-        </w:rPr>
-      </w:pPr>
-      <w:hyperlink w:anchor="_Toc124108873" w:history="1">
-        <w:r>
-          <w:rPr>
-            <w:rStyle w:val="Hyperlink"/>
-            <w:noProof/>
-          </w:rPr>
-          <w:t>Figure 31 – PCB50-X-05 Panel</w:t>
-        </w:r>
-        <w:r>
-          <w:rPr>
-            <w:noProof/>
-            <w:webHidden/>
-          </w:rPr>
-          <w:tab/>
-        </w:r>
-        <w:r>
-          <w:rPr>
-            <w:noProof/>
-            <w:webHidden/>
-          </w:rPr>
-          <w:fldChar w:fldCharType="begin"/>
-        </w:r>
-        <w:r>
-          <w:rPr>
-            <w:noProof/>
-            <w:webHidden/>
-          </w:rPr>
-          <w:instrText xml:space="preserve"> PAGEREF _Toc124108873 \h </w:instrText>
-        </w:r>
-        <w:r>
-          <w:rPr>
-            <w:noProof/>
-            <w:webHidden/>
-          </w:rPr>
-        </w:r>
-        <w:r>
-          <w:rPr>
-            <w:noProof/>
-            <w:webHidden/>
-          </w:rPr>
-          <w:fldChar w:fldCharType="separate"/>
-        </w:r>
-        <w:r>
-          <w:rPr>
-            <w:noProof/>
-            <w:webHidden/>
-          </w:rPr>
-          <w:t>64</w:t>
-        </w:r>
-        <w:r>
-          <w:rPr>
-            <w:noProof/>
-            <w:webHidden/>
-          </w:rPr>
-          <w:fldChar w:fldCharType="end"/>
-        </w:r>
-      </w:hyperlink>
-    </w:p>
-    <w:p>
-      <w:pPr>
-        <w:pStyle w:val="TableofFigures"/>
-        <w:tabs>
-          <w:tab w:val="right" w:leader="dot" w:pos="10790"/>
-        </w:tabs>
-        <w:rPr>
-          <w:rFonts w:eastAsiaTheme="minorEastAsia"/>
-          <w:noProof/>
-          <w:sz w:val="22"/>
-        </w:rPr>
-      </w:pPr>
-      <w:hyperlink w:anchor="_Toc124108874" w:history="1">
-        <w:r>
-          <w:rPr>
-            <w:rStyle w:val="Hyperlink"/>
-            <w:noProof/>
-          </w:rPr>
-          <w:t>Figure 32 – IDB20-X-05 Panel</w:t>
-        </w:r>
-        <w:r>
-          <w:rPr>
-            <w:noProof/>
-            <w:webHidden/>
-          </w:rPr>
-          <w:tab/>
-        </w:r>
-        <w:r>
-          <w:rPr>
-            <w:noProof/>
-            <w:webHidden/>
-          </w:rPr>
-          <w:fldChar w:fldCharType="begin"/>
-        </w:r>
-        <w:r>
-          <w:rPr>
-            <w:noProof/>
-            <w:webHidden/>
-          </w:rPr>
-          <w:instrText xml:space="preserve"> PAGEREF _Toc124108874 \h </w:instrText>
-        </w:r>
-        <w:r>
-          <w:rPr>
-            <w:noProof/>
-            <w:webHidden/>
-          </w:rPr>
-        </w:r>
-        <w:r>
-          <w:rPr>
-            <w:noProof/>
-            <w:webHidden/>
-          </w:rPr>
-          <w:fldChar w:fldCharType="separate"/>
-        </w:r>
-        <w:r>
-          <w:rPr>
-            <w:noProof/>
-            <w:webHidden/>
-          </w:rPr>
-          <w:t>65</w:t>
-        </w:r>
-        <w:r>
-          <w:rPr>
-            <w:noProof/>
-            <w:webHidden/>
-          </w:rPr>
-          <w:fldChar w:fldCharType="end"/>
-        </w:r>
-      </w:hyperlink>
-    </w:p>
-    <w:p>
-      <w:pPr>
-        <w:pStyle w:val="TableofFigures"/>
-        <w:tabs>
-          <w:tab w:val="right" w:leader="dot" w:pos="10790"/>
-        </w:tabs>
-        <w:rPr>
-          <w:rFonts w:eastAsiaTheme="minorEastAsia"/>
-          <w:noProof/>
-          <w:sz w:val="22"/>
-        </w:rPr>
-      </w:pPr>
-      <w:hyperlink w:anchor="_Toc124108875" w:history="1">
-        <w:r>
-          <w:rPr>
-            <w:rStyle w:val="Hyperlink"/>
-            <w:noProof/>
-          </w:rPr>
-          <w:t>Figure 33 – IDB25-X-05 Panel</w:t>
-        </w:r>
-        <w:r>
-          <w:rPr>
-            <w:noProof/>
-            <w:webHidden/>
-          </w:rPr>
-          <w:tab/>
-        </w:r>
-        <w:r>
-          <w:rPr>
-            <w:noProof/>
-            <w:webHidden/>
-          </w:rPr>
-          <w:fldChar w:fldCharType="begin"/>
-        </w:r>
-        <w:r>
-          <w:rPr>
-            <w:noProof/>
-            <w:webHidden/>
-          </w:rPr>
-          <w:instrText xml:space="preserve"> PAGEREF _Toc124108875 \h </w:instrText>
+          <w:instrText xml:space="preserve"> PAGEREF _Toc143939137 \h </w:instrText>
         </w:r>
         <w:r>
           <w:rPr>
@@ -4824,7 +4442,7 @@
         <w:pStyle w:val="Caption"/>
         <w:jc w:val="center"/>
       </w:pPr>
-      <w:bookmarkStart w:id="5" w:name="_Toc124108843"/>
+      <w:bookmarkStart w:id="5" w:name="_Toc143939111"/>
       <w:r>
         <w:t xml:space="preserve">Figure </w:t>
       </w:r>
@@ -6623,7 +6241,7 @@
         <w:pStyle w:val="Caption"/>
         <w:jc w:val="center"/>
       </w:pPr>
-      <w:bookmarkStart w:id="14" w:name="_Toc124108844"/>
+      <w:bookmarkStart w:id="14" w:name="_Toc143939112"/>
       <w:r>
         <w:t xml:space="preserve">Figure </w:t>
       </w:r>
@@ -6733,7 +6351,7 @@
         <w:pStyle w:val="Caption"/>
         <w:jc w:val="center"/>
       </w:pPr>
-      <w:bookmarkStart w:id="16" w:name="_Toc124108845"/>
+      <w:bookmarkStart w:id="16" w:name="_Toc143939113"/>
       <w:r>
         <w:t xml:space="preserve">Figure </w:t>
       </w:r>
@@ -6838,7 +6456,7 @@
         <w:pStyle w:val="Caption"/>
         <w:jc w:val="center"/>
       </w:pPr>
-      <w:bookmarkStart w:id="18" w:name="_Toc124108847"/>
+      <w:bookmarkStart w:id="18" w:name="_Toc143939114"/>
       <w:r>
         <w:t xml:space="preserve">Figure </w:t>
       </w:r>
@@ -6943,7 +6561,7 @@
         <w:pStyle w:val="Caption"/>
         <w:jc w:val="center"/>
       </w:pPr>
-      <w:bookmarkStart w:id="20" w:name="_Toc124108850"/>
+      <w:bookmarkStart w:id="20" w:name="_Toc143939115"/>
       <w:r>
         <w:t xml:space="preserve">Figure </w:t>
       </w:r>
@@ -7048,7 +6666,7 @@
         <w:pStyle w:val="Caption"/>
         <w:jc w:val="center"/>
       </w:pPr>
-      <w:bookmarkStart w:id="22" w:name="_Toc124108853"/>
+      <w:bookmarkStart w:id="22" w:name="_Toc143939116"/>
       <w:r>
         <w:t xml:space="preserve">Figure </w:t>
       </w:r>
@@ -7141,6 +6759,7 @@
         <w:pStyle w:val="Caption"/>
         <w:jc w:val="center"/>
       </w:pPr>
+      <w:bookmarkStart w:id="24" w:name="_Toc143939117"/>
       <w:r>
         <w:t xml:space="preserve">Figure </w:t>
       </w:r>
@@ -7155,6 +6774,7 @@
       <w:r>
         <w:t xml:space="preserve"> – PCB50-X-15, Mechanical Dimensions</w:t>
       </w:r>
+      <w:bookmarkEnd w:id="24"/>
     </w:p>
     <w:p>
       <w:pPr>
@@ -7228,39 +6848,22 @@
         <w:pStyle w:val="Caption"/>
         <w:jc w:val="center"/>
       </w:pPr>
+      <w:bookmarkStart w:id="25" w:name="_Toc143939118"/>
       <w:r>
         <w:t xml:space="preserve">Figure </w:t>
       </w:r>
-      <w:r>
-        <w:fldChar w:fldCharType="begin"/>
-      </w:r>
-      <w:r>
-        <w:instrText xml:space="preserve"> SEQ Figure \* ARABIC </w:instrText>
-      </w:r>
-      <w:r>
-        <w:fldChar w:fldCharType="separate"/>
-      </w:r>
-      <w:r>
-        <w:rPr>
-          <w:noProof/>
-        </w:rPr>
-        <w:t>8</w:t>
-      </w:r>
-      <w:r>
-        <w:rPr>
-          <w:noProof/>
-        </w:rPr>
-        <w:fldChar w:fldCharType="end"/>
-      </w:r>
-      <w:r>
-        <w:t xml:space="preserve"> – </w:t>
-      </w:r>
-      <w:r>
-        <w:t>PCB100</w:t>
-      </w:r>
-      <w:r>
-        <w:t>-X-05, Mechanical Dimensions</w:t>
-      </w:r>
+      <w:fldSimple w:instr=" SEQ Figure \* ARABIC ">
+        <w:r>
+          <w:rPr>
+            <w:noProof/>
+          </w:rPr>
+          <w:t>8</w:t>
+        </w:r>
+      </w:fldSimple>
+      <w:r>
+        <w:t xml:space="preserve"> – PCB100-X-05, Mechanical Dimensions</w:t>
+      </w:r>
+      <w:bookmarkEnd w:id="25"/>
     </w:p>
     <w:p>
       <w:pPr>
@@ -7365,7 +6968,7 @@
         <w:pStyle w:val="Caption"/>
         <w:jc w:val="center"/>
       </w:pPr>
-      <w:bookmarkStart w:id="24" w:name="_Toc124108857"/>
+      <w:bookmarkStart w:id="26" w:name="_Toc143939119"/>
       <w:r>
         <w:t xml:space="preserve">Figure </w:t>
       </w:r>
@@ -7392,7 +6995,7 @@
       <w:r>
         <w:t>20-X-05, Mechanical Dimensions</w:t>
       </w:r>
-      <w:bookmarkEnd w:id="24"/>
+      <w:bookmarkEnd w:id="26"/>
     </w:p>
     <w:p>
       <w:pPr>
@@ -7489,7 +7092,7 @@
         <w:pStyle w:val="Caption"/>
         <w:jc w:val="center"/>
       </w:pPr>
-      <w:bookmarkStart w:id="25" w:name="_Toc124108858"/>
+      <w:bookmarkStart w:id="27" w:name="_Toc143939120"/>
       <w:r>
         <w:t xml:space="preserve">Figure </w:t>
       </w:r>
@@ -7516,7 +7119,7 @@
       <w:r>
         <w:t>25-X-05, Mechanical Dimensions</w:t>
       </w:r>
-      <w:bookmarkEnd w:id="25"/>
+      <w:bookmarkEnd w:id="27"/>
     </w:p>
     <w:p>
       <w:pPr>
@@ -7545,7 +7148,7 @@
       <w:pPr>
         <w:pStyle w:val="Heading2"/>
       </w:pPr>
-      <w:bookmarkStart w:id="26" w:name="_Ref111895313"/>
+      <w:bookmarkStart w:id="28" w:name="_Ref111895313"/>
       <w:r>
         <w:lastRenderedPageBreak/>
         <w:t xml:space="preserve">Main </w:t>
@@ -7553,7 +7156,7 @@
       <w:r>
         <w:t>Connector</w:t>
       </w:r>
-      <w:bookmarkEnd w:id="26"/>
+      <w:bookmarkEnd w:id="28"/>
     </w:p>
     <w:p>
       <w:pPr>
@@ -8224,7 +7827,7 @@
           <w:szCs w:val="24"/>
         </w:rPr>
       </w:pPr>
-      <w:bookmarkStart w:id="27" w:name="_Ref110871055"/>
+      <w:bookmarkStart w:id="29" w:name="_Ref110871055"/>
       <w:r>
         <w:br w:type="page"/>
       </w:r>
@@ -8233,23 +7836,23 @@
       <w:pPr>
         <w:pStyle w:val="Heading3"/>
       </w:pPr>
-      <w:bookmarkStart w:id="28" w:name="_Ref111895291"/>
+      <w:bookmarkStart w:id="30" w:name="_Ref111895291"/>
       <w:r>
         <w:lastRenderedPageBreak/>
         <w:t>Pinmaps</w:t>
       </w:r>
-      <w:bookmarkEnd w:id="27"/>
-      <w:bookmarkEnd w:id="28"/>
+      <w:bookmarkEnd w:id="29"/>
+      <w:bookmarkEnd w:id="30"/>
     </w:p>
     <w:p>
       <w:pPr>
         <w:pStyle w:val="Heading4"/>
       </w:pPr>
-      <w:bookmarkStart w:id="29" w:name="_Ref110792164"/>
+      <w:bookmarkStart w:id="31" w:name="_Ref110792164"/>
       <w:r>
         <w:t>Analog, 5 Pin</w:t>
       </w:r>
-      <w:bookmarkEnd w:id="29"/>
+      <w:bookmarkEnd w:id="31"/>
     </w:p>
     <w:tbl>
       <w:tblPr>
@@ -8670,7 +8273,7 @@
       </w:pPr>
     </w:p>
     <w:p>
-      <w:bookmarkStart w:id="30" w:name="_Ref110792179"/>
+      <w:bookmarkStart w:id="32" w:name="_Ref110792179"/>
       <w:r>
         <w:t>The remainder of this page intentionally blank.</w:t>
       </w:r>
@@ -8697,7 +8300,7 @@
         <w:lastRenderedPageBreak/>
         <w:t>Analog, 7 Pin</w:t>
       </w:r>
-      <w:bookmarkEnd w:id="30"/>
+      <w:bookmarkEnd w:id="32"/>
     </w:p>
     <w:tbl>
       <w:tblPr>
@@ -9232,7 +8835,7 @@
       </w:pPr>
     </w:p>
     <w:p>
-      <w:bookmarkStart w:id="31" w:name="_Ref110792192"/>
+      <w:bookmarkStart w:id="33" w:name="_Ref110792192"/>
       <w:r>
         <w:t>The remainder of this page intentionally blank.</w:t>
       </w:r>
@@ -9259,7 +8862,7 @@
         <w:lastRenderedPageBreak/>
         <w:t>Analog, 9 Pin</w:t>
       </w:r>
-      <w:bookmarkEnd w:id="31"/>
+      <w:bookmarkEnd w:id="33"/>
     </w:p>
     <w:tbl>
       <w:tblPr>
@@ -9943,12 +9546,12 @@
       <w:pPr>
         <w:pStyle w:val="Heading4"/>
       </w:pPr>
-      <w:bookmarkStart w:id="32" w:name="_Ref110792202"/>
+      <w:bookmarkStart w:id="34" w:name="_Ref110792202"/>
       <w:r>
         <w:lastRenderedPageBreak/>
         <w:t>Digital, 5 Pin</w:t>
       </w:r>
-      <w:bookmarkEnd w:id="32"/>
+      <w:bookmarkEnd w:id="34"/>
     </w:p>
     <w:tbl>
       <w:tblPr>
@@ -10369,7 +9972,7 @@
       <w:pPr>
         <w:spacing w:line="259" w:lineRule="auto"/>
       </w:pPr>
-      <w:bookmarkStart w:id="33" w:name="_Ref110792205"/>
+      <w:bookmarkStart w:id="35" w:name="_Ref110792205"/>
     </w:p>
     <w:p>
       <w:r>
@@ -10398,7 +10001,7 @@
         <w:lastRenderedPageBreak/>
         <w:t>Digital, 7 Pin</w:t>
       </w:r>
-      <w:bookmarkEnd w:id="33"/>
+      <w:bookmarkEnd w:id="35"/>
     </w:p>
     <w:tbl>
       <w:tblPr>
@@ -10951,7 +10554,7 @@
       <w:pPr>
         <w:spacing w:line="259" w:lineRule="auto"/>
       </w:pPr>
-      <w:bookmarkStart w:id="34" w:name="_Ref110809952"/>
+      <w:bookmarkStart w:id="36" w:name="_Ref110809952"/>
     </w:p>
     <w:p>
       <w:r>
@@ -10980,7 +10583,7 @@
         <w:lastRenderedPageBreak/>
         <w:t>Digital, 9 Pin</w:t>
       </w:r>
-      <w:bookmarkEnd w:id="34"/>
+      <w:bookmarkEnd w:id="36"/>
     </w:p>
     <w:tbl>
       <w:tblPr>
@@ -11665,7 +11268,7 @@
       <w:pPr>
         <w:spacing w:line="259" w:lineRule="auto"/>
       </w:pPr>
-      <w:bookmarkStart w:id="35" w:name="_Ref110792207"/>
+      <w:bookmarkStart w:id="37" w:name="_Ref110792207"/>
     </w:p>
     <w:p>
       <w:r>
@@ -11691,13 +11294,13 @@
       <w:pPr>
         <w:pStyle w:val="Heading4"/>
       </w:pPr>
-      <w:bookmarkStart w:id="36" w:name="_Ref110809916"/>
+      <w:bookmarkStart w:id="38" w:name="_Ref110809916"/>
       <w:r>
         <w:lastRenderedPageBreak/>
         <w:t>Digital, 15 Pin</w:t>
       </w:r>
-      <w:bookmarkEnd w:id="35"/>
-      <w:bookmarkEnd w:id="36"/>
+      <w:bookmarkEnd w:id="37"/>
+      <w:bookmarkEnd w:id="38"/>
     </w:p>
     <w:tbl>
       <w:tblPr>
@@ -12793,7 +12396,7 @@
       <w:pPr>
         <w:spacing w:line="259" w:lineRule="auto"/>
       </w:pPr>
-      <w:bookmarkStart w:id="37" w:name="_Ref110792337"/>
+      <w:bookmarkStart w:id="39" w:name="_Ref110792337"/>
     </w:p>
     <w:p>
       <w:r>
@@ -12822,7 +12425,7 @@
         <w:lastRenderedPageBreak/>
         <w:t>WILD, 5 Pin</w:t>
       </w:r>
-      <w:bookmarkEnd w:id="37"/>
+      <w:bookmarkEnd w:id="39"/>
     </w:p>
     <w:tbl>
       <w:tblPr>
@@ -13243,7 +12846,7 @@
       <w:pPr>
         <w:spacing w:line="259" w:lineRule="auto"/>
       </w:pPr>
-      <w:bookmarkStart w:id="38" w:name="_Ref110792347"/>
+      <w:bookmarkStart w:id="40" w:name="_Ref110792347"/>
     </w:p>
     <w:p>
       <w:r>
@@ -13272,7 +12875,7 @@
         <w:lastRenderedPageBreak/>
         <w:t>WILD, 7 Pin</w:t>
       </w:r>
-      <w:bookmarkEnd w:id="38"/>
+      <w:bookmarkEnd w:id="40"/>
     </w:p>
     <w:tbl>
       <w:tblPr>
@@ -13825,8 +13428,8 @@
       <w:pPr>
         <w:spacing w:line="259" w:lineRule="auto"/>
       </w:pPr>
-      <w:bookmarkStart w:id="39" w:name="_Ref110809880"/>
-      <w:bookmarkStart w:id="40" w:name="_Ref110792358"/>
+      <w:bookmarkStart w:id="41" w:name="_Ref110809880"/>
+      <w:bookmarkStart w:id="42" w:name="_Ref110792358"/>
     </w:p>
     <w:p>
       <w:r>
@@ -13855,7 +13458,7 @@
         <w:lastRenderedPageBreak/>
         <w:t>WILD, 9 Pin</w:t>
       </w:r>
-      <w:bookmarkEnd w:id="39"/>
+      <w:bookmarkEnd w:id="41"/>
     </w:p>
     <w:tbl>
       <w:tblPr>
@@ -14540,7 +14143,7 @@
       <w:pPr>
         <w:spacing w:line="259" w:lineRule="auto"/>
       </w:pPr>
-      <w:bookmarkStart w:id="41" w:name="_Ref110809901"/>
+      <w:bookmarkStart w:id="43" w:name="_Ref110809901"/>
     </w:p>
     <w:p>
       <w:r>
@@ -14569,8 +14172,8 @@
         <w:lastRenderedPageBreak/>
         <w:t>WILD, 15 Pin</w:t>
       </w:r>
-      <w:bookmarkEnd w:id="40"/>
-      <w:bookmarkEnd w:id="41"/>
+      <w:bookmarkEnd w:id="42"/>
+      <w:bookmarkEnd w:id="43"/>
     </w:p>
     <w:tbl>
       <w:tblPr>
@@ -15688,7 +15291,7 @@
       <w:pPr>
         <w:pStyle w:val="Heading3"/>
       </w:pPr>
-      <w:bookmarkStart w:id="42" w:name="_Ref110883853"/>
+      <w:bookmarkStart w:id="44" w:name="_Ref110883853"/>
       <w:r>
         <w:t>Component Placement</w:t>
       </w:r>
@@ -15742,7 +15345,7 @@
         <w:keepNext/>
         <w:jc w:val="center"/>
       </w:pPr>
-      <w:bookmarkStart w:id="43" w:name="_Toc124108833"/>
+      <w:bookmarkStart w:id="45" w:name="_Toc124108833"/>
       <w:r>
         <w:t xml:space="preserve">Table </w:t>
       </w:r>
@@ -15757,7 +15360,7 @@
       <w:r>
         <w:t xml:space="preserve"> – Reference Designator Properties</w:t>
       </w:r>
-      <w:bookmarkEnd w:id="43"/>
+      <w:bookmarkEnd w:id="45"/>
     </w:p>
     <w:tbl>
       <w:tblPr>
@@ -15996,7 +15599,7 @@
         <w:keepNext/>
         <w:jc w:val="center"/>
       </w:pPr>
-      <w:bookmarkStart w:id="44" w:name="_Toc124108834"/>
+      <w:bookmarkStart w:id="46" w:name="_Toc124108834"/>
       <w:r>
         <w:t xml:space="preserve">Table </w:t>
       </w:r>
@@ -16011,7 +15614,7 @@
       <w:r>
         <w:t xml:space="preserve"> – Layout Rules, THD</w:t>
       </w:r>
-      <w:bookmarkEnd w:id="44"/>
+      <w:bookmarkEnd w:id="46"/>
     </w:p>
     <w:tbl>
       <w:tblPr>
@@ -16436,7 +16039,7 @@
         <w:keepNext/>
         <w:jc w:val="center"/>
       </w:pPr>
-      <w:bookmarkStart w:id="45" w:name="_Toc124108835"/>
+      <w:bookmarkStart w:id="47" w:name="_Toc124108835"/>
       <w:r>
         <w:t xml:space="preserve">Table </w:t>
       </w:r>
@@ -16451,7 +16054,7 @@
       <w:r>
         <w:t xml:space="preserve"> – Layout Rules, SMD</w:t>
       </w:r>
-      <w:bookmarkEnd w:id="45"/>
+      <w:bookmarkEnd w:id="47"/>
     </w:p>
     <w:tbl>
       <w:tblPr>
@@ -17013,8 +16616,8 @@
       <w:pPr>
         <w:pStyle w:val="Heading1"/>
       </w:pPr>
-      <w:bookmarkStart w:id="46" w:name="_Toc124108880"/>
-      <w:bookmarkEnd w:id="42"/>
+      <w:bookmarkStart w:id="48" w:name="_Toc124108880"/>
+      <w:bookmarkEnd w:id="44"/>
       <w:r>
         <w:lastRenderedPageBreak/>
         <w:t>Enclosure Design</w:t>
@@ -17392,7 +16995,7 @@
       <w:r>
         <w:t xml:space="preserve"> Number</w:t>
       </w:r>
-      <w:bookmarkEnd w:id="46"/>
+      <w:bookmarkEnd w:id="48"/>
     </w:p>
     <w:p>
       <w:pPr>
@@ -17493,7 +17096,7 @@
         <w:pStyle w:val="Caption"/>
         <w:jc w:val="center"/>
       </w:pPr>
-      <w:bookmarkStart w:id="47" w:name="_Toc124108859"/>
+      <w:bookmarkStart w:id="49" w:name="_Toc143939121"/>
       <w:r>
         <w:t xml:space="preserve">Figure </w:t>
       </w:r>
@@ -17514,7 +17117,7 @@
       <w:r>
         <w:t xml:space="preserve"> Part Identification Number</w:t>
       </w:r>
-      <w:bookmarkEnd w:id="47"/>
+      <w:bookmarkEnd w:id="49"/>
     </w:p>
     <w:p/>
     <w:tbl>
@@ -17796,11 +17399,11 @@
       <w:pPr>
         <w:pStyle w:val="Heading3"/>
       </w:pPr>
-      <w:bookmarkStart w:id="48" w:name="_Ref111895133"/>
+      <w:bookmarkStart w:id="50" w:name="_Ref111895133"/>
       <w:r>
         <w:t>Category</w:t>
       </w:r>
-      <w:bookmarkEnd w:id="48"/>
+      <w:bookmarkEnd w:id="50"/>
     </w:p>
     <w:p>
       <w:r>
@@ -18926,17 +18529,17 @@
       <w:pPr>
         <w:pStyle w:val="Heading3"/>
       </w:pPr>
-      <w:bookmarkStart w:id="49" w:name="_Ref111881054"/>
-      <w:bookmarkStart w:id="50" w:name="_Ref111895169"/>
+      <w:bookmarkStart w:id="51" w:name="_Ref111881054"/>
+      <w:bookmarkStart w:id="52" w:name="_Ref111895169"/>
       <w:r>
         <w:lastRenderedPageBreak/>
         <w:t>Subcategor</w:t>
       </w:r>
-      <w:bookmarkEnd w:id="49"/>
+      <w:bookmarkEnd w:id="51"/>
       <w:r>
         <w:t>y</w:t>
       </w:r>
-      <w:bookmarkEnd w:id="50"/>
+      <w:bookmarkEnd w:id="52"/>
     </w:p>
     <w:p>
       <w:r>
@@ -19715,11 +19318,11 @@
       <w:pPr>
         <w:pStyle w:val="Heading3"/>
       </w:pPr>
-      <w:bookmarkStart w:id="51" w:name="_Ref111895180"/>
+      <w:bookmarkStart w:id="53" w:name="_Ref111895180"/>
       <w:r>
         <w:t>Part</w:t>
       </w:r>
-      <w:bookmarkEnd w:id="51"/>
+      <w:bookmarkEnd w:id="53"/>
     </w:p>
     <w:p>
       <w:r>
@@ -20510,11 +20113,11 @@
       <w:pPr>
         <w:pStyle w:val="Heading3"/>
       </w:pPr>
-      <w:bookmarkStart w:id="52" w:name="_Ref111381473"/>
+      <w:bookmarkStart w:id="54" w:name="_Ref111381473"/>
       <w:r>
         <w:t>Revision</w:t>
       </w:r>
-      <w:bookmarkEnd w:id="52"/>
+      <w:bookmarkEnd w:id="54"/>
       <w:r>
         <w:t xml:space="preserve"> Identification</w:t>
       </w:r>
@@ -20807,8 +20410,8 @@
       <w:pPr>
         <w:spacing w:line="259" w:lineRule="auto"/>
       </w:pPr>
-      <w:bookmarkStart w:id="53" w:name="_Toc111559918"/>
-      <w:bookmarkStart w:id="54" w:name="_Ref110881279"/>
+      <w:bookmarkStart w:id="55" w:name="_Toc111559918"/>
+      <w:bookmarkStart w:id="56" w:name="_Ref110881279"/>
     </w:p>
     <w:p>
       <w:pPr>
@@ -20829,13 +20432,13 @@
       <w:pPr>
         <w:pStyle w:val="Heading1"/>
       </w:pPr>
-      <w:bookmarkStart w:id="55" w:name="_Toc124108881"/>
+      <w:bookmarkStart w:id="57" w:name="_Toc124108881"/>
       <w:r>
         <w:lastRenderedPageBreak/>
         <w:t>Engineering Documentation</w:t>
       </w:r>
-      <w:bookmarkEnd w:id="53"/>
       <w:bookmarkEnd w:id="55"/>
+      <w:bookmarkEnd w:id="57"/>
     </w:p>
     <w:p>
       <w:pPr>
@@ -20941,8 +20544,8 @@
         <w:pStyle w:val="Caption"/>
         <w:jc w:val="center"/>
       </w:pPr>
-      <w:bookmarkStart w:id="56" w:name="_Toc111571934"/>
-      <w:bookmarkStart w:id="57" w:name="_Toc124108860"/>
+      <w:bookmarkStart w:id="58" w:name="_Toc111571934"/>
+      <w:bookmarkStart w:id="59" w:name="_Toc143939122"/>
       <w:r>
         <w:t xml:space="preserve">Figure </w:t>
       </w:r>
@@ -20957,8 +20560,8 @@
       <w:r>
         <w:t xml:space="preserve"> – Exemplar Revision History Table</w:t>
       </w:r>
-      <w:bookmarkEnd w:id="56"/>
-      <w:bookmarkEnd w:id="57"/>
+      <w:bookmarkEnd w:id="58"/>
+      <w:bookmarkEnd w:id="59"/>
     </w:p>
     <w:p>
       <w:r>
@@ -20979,8 +20582,8 @@
         <w:keepNext/>
         <w:jc w:val="center"/>
       </w:pPr>
-      <w:bookmarkStart w:id="58" w:name="_Toc111559927"/>
-      <w:bookmarkStart w:id="59" w:name="_Toc124108836"/>
+      <w:bookmarkStart w:id="60" w:name="_Toc111559927"/>
+      <w:bookmarkStart w:id="61" w:name="_Toc124108836"/>
       <w:r>
         <w:t xml:space="preserve">Table </w:t>
       </w:r>
@@ -20995,8 +20598,8 @@
       <w:r>
         <w:t xml:space="preserve"> – Exemplar Revision History Table</w:t>
       </w:r>
-      <w:bookmarkEnd w:id="58"/>
-      <w:bookmarkEnd w:id="59"/>
+      <w:bookmarkEnd w:id="60"/>
+      <w:bookmarkEnd w:id="61"/>
     </w:p>
     <w:tbl>
       <w:tblPr>
@@ -21646,8 +21249,8 @@
         <w:pStyle w:val="Caption"/>
         <w:keepNext/>
       </w:pPr>
-      <w:bookmarkStart w:id="60" w:name="_Toc111559928"/>
-      <w:bookmarkStart w:id="61" w:name="_Toc124108837"/>
+      <w:bookmarkStart w:id="62" w:name="_Toc111559928"/>
+      <w:bookmarkStart w:id="63" w:name="_Toc124108837"/>
       <w:r>
         <w:t xml:space="preserve">Table </w:t>
       </w:r>
@@ -21662,8 +21265,8 @@
       <w:r>
         <w:t xml:space="preserve"> – GitHub Repository</w:t>
       </w:r>
-      <w:bookmarkEnd w:id="60"/>
-      <w:bookmarkEnd w:id="61"/>
+      <w:bookmarkEnd w:id="62"/>
+      <w:bookmarkEnd w:id="63"/>
     </w:p>
     <w:tbl>
       <w:tblPr>
@@ -21979,8 +21582,8 @@
         <w:pStyle w:val="Caption"/>
         <w:jc w:val="center"/>
       </w:pPr>
-      <w:bookmarkStart w:id="62" w:name="_Toc111571935"/>
-      <w:bookmarkStart w:id="63" w:name="_Toc124108861"/>
+      <w:bookmarkStart w:id="64" w:name="_Toc111571935"/>
+      <w:bookmarkStart w:id="65" w:name="_Toc143939123"/>
       <w:r>
         <w:t xml:space="preserve">Figure </w:t>
       </w:r>
@@ -21995,8 +21598,8 @@
       <w:r>
         <w:t xml:space="preserve"> – miniPCB Size A, Horizontal</w:t>
       </w:r>
-      <w:bookmarkEnd w:id="62"/>
-      <w:bookmarkEnd w:id="63"/>
+      <w:bookmarkEnd w:id="64"/>
+      <w:bookmarkEnd w:id="65"/>
     </w:p>
     <w:p>
       <w:pPr>
@@ -22083,8 +21686,8 @@
         <w:pStyle w:val="Caption"/>
         <w:jc w:val="center"/>
       </w:pPr>
-      <w:bookmarkStart w:id="64" w:name="_Toc111571936"/>
-      <w:bookmarkStart w:id="65" w:name="_Toc124108862"/>
+      <w:bookmarkStart w:id="66" w:name="_Toc111571936"/>
+      <w:bookmarkStart w:id="67" w:name="_Toc143939124"/>
       <w:r>
         <w:t xml:space="preserve">Figure </w:t>
       </w:r>
@@ -22107,8 +21710,8 @@
       <w:r>
         <w:t xml:space="preserve"> Continued, Horizontal</w:t>
       </w:r>
-      <w:bookmarkEnd w:id="64"/>
-      <w:bookmarkEnd w:id="65"/>
+      <w:bookmarkEnd w:id="66"/>
+      <w:bookmarkEnd w:id="67"/>
     </w:p>
     <w:p>
       <w:pPr>
@@ -22195,8 +21798,8 @@
         <w:pStyle w:val="Caption"/>
         <w:jc w:val="center"/>
       </w:pPr>
-      <w:bookmarkStart w:id="66" w:name="_Toc111571937"/>
-      <w:bookmarkStart w:id="67" w:name="_Toc124108863"/>
+      <w:bookmarkStart w:id="68" w:name="_Toc111571937"/>
+      <w:bookmarkStart w:id="69" w:name="_Toc143939125"/>
       <w:r>
         <w:t xml:space="preserve">Figure </w:t>
       </w:r>
@@ -22211,8 +21814,8 @@
       <w:r>
         <w:t xml:space="preserve"> – miniPCB Size A, Vertical</w:t>
       </w:r>
-      <w:bookmarkEnd w:id="66"/>
-      <w:bookmarkEnd w:id="67"/>
+      <w:bookmarkEnd w:id="68"/>
+      <w:bookmarkEnd w:id="69"/>
     </w:p>
     <w:p>
       <w:pPr>
@@ -22299,8 +21902,8 @@
         <w:pStyle w:val="Caption"/>
         <w:jc w:val="center"/>
       </w:pPr>
-      <w:bookmarkStart w:id="68" w:name="_Toc111571938"/>
-      <w:bookmarkStart w:id="69" w:name="_Toc124108864"/>
+      <w:bookmarkStart w:id="70" w:name="_Toc111571938"/>
+      <w:bookmarkStart w:id="71" w:name="_Toc143939126"/>
       <w:r>
         <w:t xml:space="preserve">Figure </w:t>
       </w:r>
@@ -22323,8 +21926,8 @@
       <w:r>
         <w:t xml:space="preserve"> Continued, Vertical</w:t>
       </w:r>
-      <w:bookmarkEnd w:id="68"/>
-      <w:bookmarkEnd w:id="69"/>
+      <w:bookmarkEnd w:id="70"/>
+      <w:bookmarkEnd w:id="71"/>
     </w:p>
     <w:p>
       <w:pPr>
@@ -22421,8 +22024,8 @@
         <w:pStyle w:val="Caption"/>
         <w:jc w:val="center"/>
       </w:pPr>
-      <w:bookmarkStart w:id="70" w:name="_Toc111571939"/>
-      <w:bookmarkStart w:id="71" w:name="_Toc124108865"/>
+      <w:bookmarkStart w:id="72" w:name="_Toc111571939"/>
+      <w:bookmarkStart w:id="73" w:name="_Toc143939127"/>
       <w:r>
         <w:t xml:space="preserve">Figure </w:t>
       </w:r>
@@ -22447,8 +22050,8 @@
       <w:r>
         <w:t xml:space="preserve"> Experimental, Vertical</w:t>
       </w:r>
-      <w:bookmarkEnd w:id="70"/>
-      <w:bookmarkEnd w:id="71"/>
+      <w:bookmarkEnd w:id="72"/>
+      <w:bookmarkEnd w:id="73"/>
     </w:p>
     <w:p>
       <w:pPr>
@@ -22535,8 +22138,8 @@
         <w:pStyle w:val="Caption"/>
         <w:jc w:val="center"/>
       </w:pPr>
-      <w:bookmarkStart w:id="72" w:name="_Toc111571940"/>
-      <w:bookmarkStart w:id="73" w:name="_Toc124108866"/>
+      <w:bookmarkStart w:id="74" w:name="_Toc111571940"/>
+      <w:bookmarkStart w:id="75" w:name="_Toc143939128"/>
       <w:r>
         <w:t xml:space="preserve">Figure </w:t>
       </w:r>
@@ -22551,8 +22154,8 @@
       <w:r>
         <w:t xml:space="preserve"> – miniPCB Part Specification</w:t>
       </w:r>
-      <w:bookmarkEnd w:id="72"/>
-      <w:bookmarkEnd w:id="73"/>
+      <w:bookmarkEnd w:id="74"/>
+      <w:bookmarkEnd w:id="75"/>
     </w:p>
     <w:p>
       <w:pPr>
@@ -22639,8 +22242,8 @@
         <w:pStyle w:val="Caption"/>
         <w:jc w:val="center"/>
       </w:pPr>
-      <w:bookmarkStart w:id="74" w:name="_Toc111571941"/>
-      <w:bookmarkStart w:id="75" w:name="_Toc124108867"/>
+      <w:bookmarkStart w:id="76" w:name="_Toc111571941"/>
+      <w:bookmarkStart w:id="77" w:name="_Toc143939129"/>
       <w:r>
         <w:t xml:space="preserve">Figure </w:t>
       </w:r>
@@ -22655,8 +22258,8 @@
       <w:r>
         <w:t xml:space="preserve"> – miniPCB Size B, Horizontal</w:t>
       </w:r>
-      <w:bookmarkEnd w:id="74"/>
-      <w:bookmarkEnd w:id="75"/>
+      <w:bookmarkEnd w:id="76"/>
+      <w:bookmarkEnd w:id="77"/>
     </w:p>
     <w:p>
       <w:pPr>
@@ -22744,8 +22347,8 @@
         <w:pStyle w:val="Caption"/>
         <w:jc w:val="center"/>
       </w:pPr>
-      <w:bookmarkStart w:id="76" w:name="_Toc111571942"/>
-      <w:bookmarkStart w:id="77" w:name="_Toc124108868"/>
+      <w:bookmarkStart w:id="78" w:name="_Toc111571942"/>
+      <w:bookmarkStart w:id="79" w:name="_Toc143939130"/>
       <w:r>
         <w:t xml:space="preserve">Figure </w:t>
       </w:r>
@@ -22760,8 +22363,8 @@
       <w:r>
         <w:t xml:space="preserve"> – miniPCB Size B Continued, Horizontal</w:t>
       </w:r>
-      <w:bookmarkEnd w:id="76"/>
-      <w:bookmarkEnd w:id="77"/>
+      <w:bookmarkEnd w:id="78"/>
+      <w:bookmarkEnd w:id="79"/>
     </w:p>
     <w:p>
       <w:pPr>
@@ -25867,8 +25470,8 @@
         <w:pStyle w:val="Caption"/>
         <w:keepNext/>
       </w:pPr>
-      <w:bookmarkStart w:id="78" w:name="_Toc111559929"/>
-      <w:bookmarkStart w:id="79" w:name="_Toc124108838"/>
+      <w:bookmarkStart w:id="80" w:name="_Toc111559929"/>
+      <w:bookmarkStart w:id="81" w:name="_Toc124108838"/>
       <w:r>
         <w:t xml:space="preserve">Table </w:t>
       </w:r>
@@ -25883,8 +25486,8 @@
       <w:r>
         <w:t xml:space="preserve"> – Exemplar Pinmap Table</w:t>
       </w:r>
-      <w:bookmarkEnd w:id="78"/>
-      <w:bookmarkEnd w:id="79"/>
+      <w:bookmarkEnd w:id="80"/>
+      <w:bookmarkEnd w:id="81"/>
     </w:p>
     <w:tbl>
       <w:tblPr>
@@ -26329,8 +25932,8 @@
         <w:pStyle w:val="Caption"/>
         <w:keepNext/>
       </w:pPr>
-      <w:bookmarkStart w:id="80" w:name="_Toc111559930"/>
-      <w:bookmarkStart w:id="81" w:name="_Toc124108839"/>
+      <w:bookmarkStart w:id="82" w:name="_Toc111559930"/>
+      <w:bookmarkStart w:id="83" w:name="_Toc124108839"/>
       <w:r>
         <w:t xml:space="preserve">Table </w:t>
       </w:r>
@@ -26345,8 +25948,8 @@
       <w:r>
         <w:t xml:space="preserve"> – Exemplar Pinout Table</w:t>
       </w:r>
-      <w:bookmarkEnd w:id="80"/>
-      <w:bookmarkEnd w:id="81"/>
+      <w:bookmarkEnd w:id="82"/>
+      <w:bookmarkEnd w:id="83"/>
     </w:p>
     <w:tbl>
       <w:tblPr>
@@ -26830,8 +26433,8 @@
         <w:pStyle w:val="Caption"/>
         <w:keepNext/>
       </w:pPr>
-      <w:bookmarkStart w:id="82" w:name="_Toc111559931"/>
-      <w:bookmarkStart w:id="83" w:name="_Toc124108840"/>
+      <w:bookmarkStart w:id="84" w:name="_Toc111559931"/>
+      <w:bookmarkStart w:id="85" w:name="_Toc124108840"/>
       <w:r>
         <w:t xml:space="preserve">Table </w:t>
       </w:r>
@@ -26846,8 +26449,8 @@
       <w:r>
         <w:t xml:space="preserve"> – Exemplar Parts List</w:t>
       </w:r>
-      <w:bookmarkEnd w:id="82"/>
-      <w:bookmarkEnd w:id="83"/>
+      <w:bookmarkEnd w:id="84"/>
+      <w:bookmarkEnd w:id="85"/>
     </w:p>
     <w:tbl>
       <w:tblPr>
@@ -27747,12 +27350,12 @@
       <w:r>
         <w:br w:type="page"/>
       </w:r>
-      <w:bookmarkStart w:id="84" w:name="_Toc124108882"/>
+      <w:bookmarkStart w:id="86" w:name="_Toc124108882"/>
       <w:r>
         <w:lastRenderedPageBreak/>
         <w:t>Board Fabrication</w:t>
       </w:r>
-      <w:bookmarkEnd w:id="84"/>
+      <w:bookmarkEnd w:id="86"/>
     </w:p>
     <w:p>
       <w:pPr>
@@ -27787,7 +27390,7 @@
         <w:keepNext/>
         <w:jc w:val="center"/>
       </w:pPr>
-      <w:bookmarkStart w:id="85" w:name="_Toc124108841"/>
+      <w:bookmarkStart w:id="87" w:name="_Toc124108841"/>
       <w:r>
         <w:t xml:space="preserve">Table </w:t>
       </w:r>
@@ -27802,7 +27405,7 @@
       <w:r>
         <w:t xml:space="preserve"> – PCB Manufacturing Options</w:t>
       </w:r>
-      <w:bookmarkEnd w:id="85"/>
+      <w:bookmarkEnd w:id="87"/>
     </w:p>
     <w:tbl>
       <w:tblPr>
@@ -28181,7 +27784,7 @@
         <w:keepNext/>
         <w:jc w:val="center"/>
       </w:pPr>
-      <w:bookmarkStart w:id="86" w:name="_Toc124108842"/>
+      <w:bookmarkStart w:id="88" w:name="_Toc124108842"/>
       <w:r>
         <w:t xml:space="preserve">Table </w:t>
       </w:r>
@@ -28196,7 +27799,7 @@
       <w:r>
         <w:t xml:space="preserve"> – Stencil Manufacturing Options</w:t>
       </w:r>
-      <w:bookmarkEnd w:id="86"/>
+      <w:bookmarkEnd w:id="88"/>
     </w:p>
     <w:tbl>
       <w:tblPr>
@@ -28452,7 +28055,7 @@
         <w:pStyle w:val="Caption"/>
         <w:jc w:val="center"/>
       </w:pPr>
-      <w:bookmarkStart w:id="87" w:name="_Toc124108869"/>
+      <w:bookmarkStart w:id="89" w:name="_Toc143939131"/>
       <w:r>
         <w:t xml:space="preserve">Figure </w:t>
       </w:r>
@@ -28470,7 +28073,7 @@
       <w:r>
         <w:t>anel</w:t>
       </w:r>
-      <w:bookmarkEnd w:id="87"/>
+      <w:bookmarkEnd w:id="89"/>
     </w:p>
     <w:p>
       <w:pPr>
@@ -28561,7 +28164,7 @@
         <w:pStyle w:val="Caption"/>
         <w:jc w:val="center"/>
       </w:pPr>
-      <w:bookmarkStart w:id="88" w:name="_Toc124108870"/>
+      <w:bookmarkStart w:id="90" w:name="_Toc143939132"/>
       <w:r>
         <w:t xml:space="preserve">Figure </w:t>
       </w:r>
@@ -28585,7 +28188,7 @@
       <w:r>
         <w:t>anel</w:t>
       </w:r>
-      <w:bookmarkEnd w:id="88"/>
+      <w:bookmarkEnd w:id="90"/>
     </w:p>
     <w:p>
       <w:pPr>
@@ -28669,7 +28272,7 @@
         <w:pStyle w:val="Caption"/>
         <w:jc w:val="center"/>
       </w:pPr>
-      <w:bookmarkStart w:id="89" w:name="_Toc124108871"/>
+      <w:bookmarkStart w:id="91" w:name="_Toc143939133"/>
       <w:r>
         <w:t xml:space="preserve">Figure </w:t>
       </w:r>
@@ -28687,7 +28290,7 @@
       <w:r>
         <w:t>Panel</w:t>
       </w:r>
-      <w:bookmarkEnd w:id="89"/>
+      <w:bookmarkEnd w:id="91"/>
     </w:p>
     <w:p>
       <w:pPr>
@@ -28768,7 +28371,7 @@
         <w:pStyle w:val="Caption"/>
         <w:jc w:val="center"/>
       </w:pPr>
-      <w:bookmarkStart w:id="90" w:name="_Toc124108872"/>
+      <w:bookmarkStart w:id="92" w:name="_Toc143939134"/>
       <w:r>
         <w:t xml:space="preserve">Figure </w:t>
       </w:r>
@@ -28792,7 +28395,7 @@
       <w:r>
         <w:t>anel</w:t>
       </w:r>
-      <w:bookmarkEnd w:id="90"/>
+      <w:bookmarkEnd w:id="92"/>
     </w:p>
     <w:p>
       <w:pPr>
@@ -28873,7 +28476,7 @@
         <w:pStyle w:val="Caption"/>
         <w:jc w:val="center"/>
       </w:pPr>
-      <w:bookmarkStart w:id="91" w:name="_Toc124108873"/>
+      <w:bookmarkStart w:id="93" w:name="_Toc143939135"/>
       <w:r>
         <w:t xml:space="preserve">Figure </w:t>
       </w:r>
@@ -28888,7 +28491,7 @@
       <w:r>
         <w:t xml:space="preserve"> – PCB50-X-05 Panel</w:t>
       </w:r>
-      <w:bookmarkEnd w:id="91"/>
+      <w:bookmarkEnd w:id="93"/>
     </w:p>
     <w:p/>
     <w:p>
@@ -28976,7 +28579,7 @@
         <w:pStyle w:val="Caption"/>
         <w:jc w:val="center"/>
       </w:pPr>
-      <w:bookmarkStart w:id="92" w:name="_Toc124108874"/>
+      <w:bookmarkStart w:id="94" w:name="_Toc143939136"/>
       <w:r>
         <w:t xml:space="preserve">Figure </w:t>
       </w:r>
@@ -28991,7 +28594,7 @@
       <w:r>
         <w:t xml:space="preserve"> – IDB20-X-05 Panel</w:t>
       </w:r>
-      <w:bookmarkEnd w:id="92"/>
+      <w:bookmarkEnd w:id="94"/>
     </w:p>
     <w:p/>
     <w:p>
@@ -29091,7 +28694,7 @@
         <w:pStyle w:val="Caption"/>
         <w:jc w:val="center"/>
       </w:pPr>
-      <w:bookmarkStart w:id="93" w:name="_Toc124108875"/>
+      <w:bookmarkStart w:id="95" w:name="_Toc143939137"/>
       <w:r>
         <w:t xml:space="preserve">Figure </w:t>
       </w:r>
@@ -29115,7 +28718,7 @@
       <w:r>
         <w:t>anel</w:t>
       </w:r>
-      <w:bookmarkEnd w:id="93"/>
+      <w:bookmarkEnd w:id="95"/>
     </w:p>
     <w:p/>
     <w:p>
@@ -29136,14 +28739,14 @@
       <w:pPr>
         <w:pStyle w:val="Heading1"/>
       </w:pPr>
-      <w:bookmarkStart w:id="94" w:name="_Toc124108883"/>
-      <w:bookmarkStart w:id="95" w:name="_Hlk115805767"/>
-      <w:bookmarkEnd w:id="54"/>
+      <w:bookmarkStart w:id="96" w:name="_Toc124108883"/>
+      <w:bookmarkStart w:id="97" w:name="_Hlk115805767"/>
+      <w:bookmarkEnd w:id="56"/>
       <w:r>
         <w:lastRenderedPageBreak/>
         <w:t>Change and Liability Notice</w:t>
       </w:r>
-      <w:bookmarkEnd w:id="94"/>
+      <w:bookmarkEnd w:id="96"/>
     </w:p>
     <w:p>
       <w:r>
@@ -29166,13 +28769,13 @@
       <w:pPr>
         <w:pStyle w:val="Heading1"/>
       </w:pPr>
-      <w:bookmarkStart w:id="96" w:name="_Ref110765861"/>
-      <w:bookmarkStart w:id="97" w:name="_Toc124108884"/>
+      <w:bookmarkStart w:id="98" w:name="_Ref110765861"/>
+      <w:bookmarkStart w:id="99" w:name="_Toc124108884"/>
       <w:r>
         <w:t>Trademark Notice</w:t>
       </w:r>
-      <w:bookmarkEnd w:id="96"/>
-      <w:bookmarkEnd w:id="97"/>
+      <w:bookmarkEnd w:id="98"/>
+      <w:bookmarkEnd w:id="99"/>
     </w:p>
     <w:p>
       <w:r>
@@ -29421,11 +29024,11 @@
       <w:pPr>
         <w:pStyle w:val="Heading1"/>
       </w:pPr>
-      <w:bookmarkStart w:id="98" w:name="_Toc124108885"/>
+      <w:bookmarkStart w:id="100" w:name="_Toc124108885"/>
       <w:r>
         <w:t>Revision History</w:t>
       </w:r>
-      <w:bookmarkEnd w:id="98"/>
+      <w:bookmarkEnd w:id="100"/>
     </w:p>
     <w:tbl>
       <w:tblPr>
@@ -29884,7 +29487,7 @@
           </w:p>
         </w:tc>
       </w:tr>
-      <w:bookmarkEnd w:id="95"/>
+      <w:bookmarkEnd w:id="97"/>
     </w:tbl>
     <w:p/>
     <w:sectPr>
@@ -30086,8 +29689,8 @@
           <w:pPr>
             <w:pStyle w:val="Header"/>
           </w:pPr>
-          <w:bookmarkStart w:id="99" w:name="_Hlk115805718"/>
-          <w:bookmarkStart w:id="100" w:name="_Hlk115805719"/>
+          <w:bookmarkStart w:id="101" w:name="_Hlk115805718"/>
+          <w:bookmarkStart w:id="102" w:name="_Hlk115805719"/>
           <w:r>
             <w:rPr>
               <w:noProof/>
@@ -30298,7 +29901,7 @@
         <w:sz w:val="16"/>
         <w:szCs w:val="16"/>
       </w:rPr>
-      <w:t>26 July 2023</w:t>
+      <w:t>26 August 2023</w:t>
     </w:r>
     <w:r>
       <w:rPr>
@@ -30307,8 +29910,8 @@
       </w:rPr>
       <w:fldChar w:fldCharType="end"/>
     </w:r>
-    <w:bookmarkEnd w:id="99"/>
-    <w:bookmarkEnd w:id="100"/>
+    <w:bookmarkEnd w:id="101"/>
+    <w:bookmarkEnd w:id="102"/>
   </w:p>
 </w:hdr>
 </file>

--- a/miniPCB/ENGDOC/Design Standard/Design Standard.docx
+++ b/miniPCB/ENGDOC/Design Standard/Design Standard.docx
@@ -2926,137 +2926,137 @@
       <w:pPr>
         <w:pStyle w:val="Heading1"/>
       </w:pPr>
-      <w:bookmarkStart w:id="0" w:name="_Toc110612749"/>
-      <w:bookmarkStart w:id="1" w:name="_Toc110612784"/>
-      <w:bookmarkStart w:id="2" w:name="_Toc147329001"/>
+      <w:bookmarkStart w:id="0" w:name="_Toc147329001"/>
+      <w:bookmarkStart w:id="1" w:name="_Toc110612749"/>
+      <w:bookmarkStart w:id="2" w:name="_Toc110612784"/>
       <w:r>
         <w:lastRenderedPageBreak/>
         <w:t>Introduction</w:t>
       </w:r>
+      <w:bookmarkEnd w:id="0"/>
+    </w:p>
+    <w:p>
+      <w:r>
+        <w:t>This document provides specifications</w:t>
+      </w:r>
+      <w:r>
+        <w:t xml:space="preserve"> </w:t>
+      </w:r>
+      <w:r>
+        <w:t xml:space="preserve">for </w:t>
+      </w:r>
+      <w:r>
+        <w:t>small modular</w:t>
+      </w:r>
+      <w:r>
+        <w:t xml:space="preserve"> </w:t>
+      </w:r>
+      <w:r>
+        <w:t>electronic</w:t>
+      </w:r>
+      <w:r>
+        <w:t xml:space="preserve"> </w:t>
+      </w:r>
+      <w:r>
+        <w:t>assemblies</w:t>
+      </w:r>
+      <w:r>
+        <w:t>.</w:t>
+      </w:r>
+      <w:r>
+        <w:t xml:space="preserve"> </w:t>
+      </w:r>
+      <w:r>
+        <w:t xml:space="preserve">The specifications enable interchangeable circuit </w:t>
+      </w:r>
+      <w:r>
+        <w:t>board</w:t>
+      </w:r>
+      <w:r>
+        <w:t xml:space="preserve"> assemblies</w:t>
+      </w:r>
+      <w:r>
+        <w:t xml:space="preserve"> which </w:t>
+      </w:r>
+      <w:r>
+        <w:t>are</w:t>
+      </w:r>
+      <w:r>
+        <w:t xml:space="preserve"> ideal</w:t>
+      </w:r>
+      <w:r>
+        <w:t xml:space="preserve"> for education</w:t>
+      </w:r>
+      <w:r>
+        <w:t>al</w:t>
+      </w:r>
+      <w:r>
+        <w:t xml:space="preserve"> </w:t>
+      </w:r>
+      <w:r>
+        <w:t>applications</w:t>
+      </w:r>
+      <w:r>
+        <w:t>.</w:t>
+      </w:r>
+    </w:p>
+    <w:p>
+      <w:pPr>
+        <w:pStyle w:val="Heading1"/>
+      </w:pPr>
+      <w:bookmarkStart w:id="3" w:name="_Toc147329002"/>
+      <w:r>
+        <w:t>Scope</w:t>
+      </w:r>
+      <w:bookmarkEnd w:id="3"/>
+    </w:p>
+    <w:p>
+      <w:pPr>
+        <w:pStyle w:val="Heading2"/>
+      </w:pPr>
+      <w:r>
+        <w:t>Design</w:t>
+      </w:r>
+    </w:p>
+    <w:p>
+      <w:r>
+        <w:t>miniPCB</w:t>
+      </w:r>
+      <w:r>
+        <w:t>s</w:t>
+      </w:r>
+      <w:r>
+        <w:t xml:space="preserve"> </w:t>
+      </w:r>
+      <w:r>
+        <w:t xml:space="preserve">will </w:t>
+      </w:r>
+      <w:r>
+        <w:t>adhere to this specification regarding</w:t>
+      </w:r>
+      <w:r>
+        <w:t xml:space="preserve"> their d</w:t>
+      </w:r>
+      <w:r>
+        <w:t>esign and</w:t>
+      </w:r>
+      <w:r>
+        <w:t xml:space="preserve"> f</w:t>
+      </w:r>
+      <w:r>
+        <w:t>abrication</w:t>
+      </w:r>
+      <w:r>
+        <w:t>.</w:t>
+      </w:r>
+    </w:p>
+    <w:p>
+      <w:pPr>
+        <w:pStyle w:val="Heading1"/>
+      </w:pPr>
+      <w:bookmarkStart w:id="4" w:name="_Toc147329003"/>
+      <w:bookmarkEnd w:id="1"/>
       <w:bookmarkEnd w:id="2"/>
-    </w:p>
-    <w:p>
-      <w:r>
-        <w:t>This document provides specifications</w:t>
-      </w:r>
-      <w:r>
-        <w:t xml:space="preserve"> </w:t>
-      </w:r>
-      <w:r>
-        <w:t xml:space="preserve">for </w:t>
-      </w:r>
-      <w:r>
-        <w:t>small modular</w:t>
-      </w:r>
-      <w:r>
-        <w:t xml:space="preserve"> </w:t>
-      </w:r>
-      <w:r>
-        <w:t>electronic</w:t>
-      </w:r>
-      <w:r>
-        <w:t xml:space="preserve"> </w:t>
-      </w:r>
-      <w:r>
-        <w:t>assemblies</w:t>
-      </w:r>
-      <w:r>
-        <w:t>.</w:t>
-      </w:r>
-      <w:r>
-        <w:t xml:space="preserve"> </w:t>
-      </w:r>
-      <w:r>
-        <w:t xml:space="preserve">The specifications enable interchangeable circuit </w:t>
-      </w:r>
-      <w:r>
-        <w:t>board</w:t>
-      </w:r>
-      <w:r>
-        <w:t xml:space="preserve"> assemblies</w:t>
-      </w:r>
-      <w:r>
-        <w:t xml:space="preserve"> which </w:t>
-      </w:r>
-      <w:r>
-        <w:t>are</w:t>
-      </w:r>
-      <w:r>
-        <w:t xml:space="preserve"> ideal</w:t>
-      </w:r>
-      <w:r>
-        <w:t xml:space="preserve"> for education</w:t>
-      </w:r>
-      <w:r>
-        <w:t>al</w:t>
-      </w:r>
-      <w:r>
-        <w:t xml:space="preserve"> </w:t>
-      </w:r>
-      <w:r>
-        <w:t>applications</w:t>
-      </w:r>
-      <w:r>
-        <w:t>.</w:t>
-      </w:r>
-    </w:p>
-    <w:p>
-      <w:pPr>
-        <w:pStyle w:val="Heading1"/>
-      </w:pPr>
-      <w:bookmarkStart w:id="3" w:name="_Toc147329002"/>
-      <w:r>
-        <w:t>Scope</w:t>
-      </w:r>
-      <w:bookmarkEnd w:id="3"/>
-    </w:p>
-    <w:p>
-      <w:pPr>
-        <w:pStyle w:val="Heading2"/>
-      </w:pPr>
-      <w:r>
-        <w:t>Design</w:t>
-      </w:r>
-    </w:p>
-    <w:p>
-      <w:r>
-        <w:t>miniPCB</w:t>
-      </w:r>
-      <w:r>
-        <w:t>s</w:t>
-      </w:r>
-      <w:r>
-        <w:t xml:space="preserve"> </w:t>
-      </w:r>
-      <w:r>
-        <w:t xml:space="preserve">will </w:t>
-      </w:r>
-      <w:r>
-        <w:t>adhere to this specification regarding</w:t>
-      </w:r>
-      <w:r>
-        <w:t xml:space="preserve"> their d</w:t>
-      </w:r>
-      <w:r>
-        <w:t>esign and</w:t>
-      </w:r>
-      <w:r>
-        <w:t xml:space="preserve"> f</w:t>
-      </w:r>
-      <w:r>
-        <w:t>abrication</w:t>
-      </w:r>
-      <w:r>
-        <w:t>.</w:t>
-      </w:r>
-    </w:p>
-    <w:p>
-      <w:pPr>
-        <w:pStyle w:val="Heading1"/>
-      </w:pPr>
-      <w:bookmarkStart w:id="4" w:name="_Toc147329003"/>
-      <w:bookmarkEnd w:id="0"/>
-      <w:bookmarkEnd w:id="1"/>
       <w:r>
         <w:t xml:space="preserve">Board </w:t>
       </w:r>
@@ -7262,7 +7262,10 @@
         </w:numPr>
       </w:pPr>
       <w:r>
-        <w:t>00C; Signal generation and acquisition boards</w:t>
+        <w:t xml:space="preserve">00C; Signal </w:t>
+      </w:r>
+      <w:r>
+        <w:t>Data</w:t>
       </w:r>
     </w:p>
     <w:p>
@@ -7995,13 +7998,7 @@
       </w:pPr>
       <w:bookmarkStart w:id="27" w:name="_Ref111895180"/>
       <w:r>
-        <w:t>HOME AUTOMATION</w:t>
-      </w:r>
-      <w:r>
-        <w:t>, 1</w:t>
-      </w:r>
-      <w:r>
-        <w:t>4</w:t>
+        <w:t>HOME AUTOMATION, 14</w:t>
       </w:r>
     </w:p>
     <w:p>
@@ -8072,13 +8069,7 @@
         <w:pStyle w:val="Heading4"/>
       </w:pPr>
       <w:r>
-        <w:t>WEARABLES</w:t>
-      </w:r>
-      <w:r>
-        <w:t>, 1</w:t>
-      </w:r>
-      <w:r>
-        <w:t>5</w:t>
+        <w:t>WEARABLES, 15</w:t>
       </w:r>
     </w:p>
     <w:p>
@@ -8911,19 +8902,47 @@
     </w:p>
     <w:p>
       <w:r>
-        <w:t>Prototype revision identification increments 01, 02, 03, etc.</w:t>
-      </w:r>
-      <w:r>
+        <w:rPr>
+          <w:lang w:val="fr-FR"/>
+        </w:rPr>
+        <w:t xml:space="preserve">Prototype </w:t>
+      </w:r>
+      <w:proofErr w:type="spellStart"/>
+      <w:r>
+        <w:rPr>
+          <w:lang w:val="fr-FR"/>
+        </w:rPr>
+        <w:t>revision</w:t>
+      </w:r>
+      <w:proofErr w:type="spellEnd"/>
+      <w:r>
+        <w:rPr>
+          <w:lang w:val="fr-FR"/>
+        </w:rPr>
+        <w:t xml:space="preserve"> identification </w:t>
+      </w:r>
+      <w:proofErr w:type="spellStart"/>
+      <w:r>
+        <w:rPr>
+          <w:lang w:val="fr-FR"/>
+        </w:rPr>
+        <w:t>increments</w:t>
+      </w:r>
+      <w:proofErr w:type="spellEnd"/>
+      <w:r>
+        <w:rPr>
+          <w:lang w:val="fr-FR"/>
+        </w:rPr>
+        <w:t xml:space="preserve"> 01, 02, 03, etc.</w:t>
+      </w:r>
+      <w:r>
+        <w:rPr>
+          <w:lang w:val="fr-FR"/>
+        </w:rPr>
         <w:t xml:space="preserve"> </w:t>
       </w:r>
       <w:r>
-        <w:t xml:space="preserve">Final release revision </w:t>
-      </w:r>
-      <w:r>
-        <w:t>identification</w:t>
-      </w:r>
-      <w:r>
-        <w:t xml:space="preserve"> increments A1, A2, A3, etc. for minor revisions</w:t>
+        <w:t>Final release revision identification increments A1, A2, A3, etc. for minor revisions</w:t>
       </w:r>
       <w:r>
         <w:t xml:space="preserve">, and </w:t>
@@ -15295,14 +15314,14 @@
       <w:pPr>
         <w:pStyle w:val="Heading1"/>
       </w:pPr>
-      <w:bookmarkStart w:id="61" w:name="_Hlk115805767"/>
-      <w:bookmarkStart w:id="62" w:name="_Toc147329006"/>
+      <w:bookmarkStart w:id="61" w:name="_Toc147329006"/>
+      <w:bookmarkStart w:id="62" w:name="_Hlk115805767"/>
       <w:bookmarkEnd w:id="29"/>
       <w:r>
         <w:lastRenderedPageBreak/>
         <w:t>Change and Liability Notice</w:t>
       </w:r>
-      <w:bookmarkEnd w:id="62"/>
+      <w:bookmarkEnd w:id="61"/>
     </w:p>
     <w:p>
       <w:r>
@@ -16057,7 +16076,7 @@
           </w:p>
         </w:tc>
       </w:tr>
-      <w:bookmarkEnd w:id="61"/>
+      <w:bookmarkEnd w:id="62"/>
     </w:tbl>
     <w:p/>
     <w:sectPr>
@@ -16471,7 +16490,7 @@
         <w:sz w:val="16"/>
         <w:szCs w:val="16"/>
       </w:rPr>
-      <w:t>4 October 2023</w:t>
+      <w:t>15 October 2023</w:t>
     </w:r>
     <w:r>
       <w:rPr>

--- a/miniPCB/ENGDOC/Design Standard/Design Standard.docx
+++ b/miniPCB/ENGDOC/Design Standard/Design Standard.docx
@@ -238,16 +238,6 @@
                 <w:szCs w:val="24"/>
               </w:rPr>
             </w:pPr>
-            <w:r>
-              <w:rPr>
-                <w:b/>
-                <w:bCs/>
-                <w:sz w:val="28"/>
-                <w:szCs w:val="24"/>
-              </w:rPr>
-              <w:lastRenderedPageBreak/>
-              <w:t>What is a miniPCB?</w:t>
-            </w:r>
           </w:p>
         </w:tc>
       </w:tr>
@@ -261,11 +251,7 @@
             <w:tcW w:w="8640" w:type="dxa"/>
             <w:vAlign w:val="center"/>
           </w:tcPr>
-          <w:p>
-            <w:r>
-              <w:t>A miniPCB is a printed circuit board that contains a layout of an electronic circuit.</w:t>
-            </w:r>
-          </w:p>
+          <w:p/>
         </w:tc>
       </w:tr>
       <w:tr>
@@ -278,11 +264,7 @@
             <w:tcW w:w="8640" w:type="dxa"/>
             <w:vAlign w:val="center"/>
           </w:tcPr>
-          <w:p>
-            <w:r>
-              <w:t>A miniPCB has a mechanical design that is consistent with numerous similar miniPCBs.</w:t>
-            </w:r>
-          </w:p>
+          <w:p/>
         </w:tc>
       </w:tr>
       <w:tr>
@@ -295,11 +277,7 @@
             <w:tcW w:w="8640" w:type="dxa"/>
             <w:vAlign w:val="center"/>
           </w:tcPr>
-          <w:p>
-            <w:r>
-              <w:t>A miniPCB has an interface connector that is simple and economical.</w:t>
-            </w:r>
-          </w:p>
+          <w:p/>
         </w:tc>
       </w:tr>
       <w:tr>
@@ -312,17 +290,7 @@
             <w:tcW w:w="8640" w:type="dxa"/>
             <w:vAlign w:val="center"/>
           </w:tcPr>
-          <w:p>
-            <w:r>
-              <w:t xml:space="preserve">A miniPCB has </w:t>
-            </w:r>
-            <w:r>
-              <w:t xml:space="preserve">educational </w:t>
-            </w:r>
-            <w:r>
-              <w:t>documentation that is approved by an engineer.</w:t>
-            </w:r>
-          </w:p>
+          <w:p/>
         </w:tc>
       </w:tr>
       <w:tr>
@@ -335,11 +303,7 @@
             <w:tcW w:w="8640" w:type="dxa"/>
             <w:vAlign w:val="center"/>
           </w:tcPr>
-          <w:p>
-            <w:r>
-              <w:t>A miniPCB is sold in minimum-order-quantities determined by the PCB panel size.</w:t>
-            </w:r>
-          </w:p>
+          <w:p/>
         </w:tc>
       </w:tr>
       <w:tr>
@@ -473,7 +437,7 @@
       <w:r>
         <w:fldChar w:fldCharType="separate"/>
       </w:r>
-      <w:hyperlink w:anchor="_Toc147329001" w:history="1">
+      <w:hyperlink w:anchor="_Toc149213854" w:history="1">
         <w:r>
           <w:rPr>
             <w:rStyle w:val="Hyperlink"/>
@@ -517,7 +481,7 @@
             <w:noProof/>
             <w:webHidden/>
           </w:rPr>
-          <w:instrText xml:space="preserve"> PAGEREF _Toc147329001 \h </w:instrText>
+          <w:instrText xml:space="preserve"> PAGEREF _Toc149213854 \h </w:instrText>
         </w:r>
         <w:r>
           <w:rPr>
@@ -563,7 +527,7 @@
           <w14:ligatures w14:val="standardContextual"/>
         </w:rPr>
       </w:pPr>
-      <w:hyperlink w:anchor="_Toc147329002" w:history="1">
+      <w:hyperlink w:anchor="_Toc149213855" w:history="1">
         <w:r>
           <w:rPr>
             <w:rStyle w:val="Hyperlink"/>
@@ -586,7 +550,7 @@
             <w:rStyle w:val="Hyperlink"/>
             <w:noProof/>
           </w:rPr>
-          <w:t>Scope</w:t>
+          <w:t>Board Design</w:t>
         </w:r>
         <w:r>
           <w:rPr>
@@ -607,7 +571,7 @@
             <w:noProof/>
             <w:webHidden/>
           </w:rPr>
-          <w:instrText xml:space="preserve"> PAGEREF _Toc147329002 \h </w:instrText>
+          <w:instrText xml:space="preserve"> PAGEREF _Toc149213855 \h </w:instrText>
         </w:r>
         <w:r>
           <w:rPr>
@@ -653,7 +617,7 @@
           <w14:ligatures w14:val="standardContextual"/>
         </w:rPr>
       </w:pPr>
-      <w:hyperlink w:anchor="_Toc147329003" w:history="1">
+      <w:hyperlink w:anchor="_Toc149213856" w:history="1">
         <w:r>
           <w:rPr>
             <w:rStyle w:val="Hyperlink"/>
@@ -676,7 +640,7 @@
             <w:rStyle w:val="Hyperlink"/>
             <w:noProof/>
           </w:rPr>
-          <w:t>Board Design</w:t>
+          <w:t>Part Identification Number</w:t>
         </w:r>
         <w:r>
           <w:rPr>
@@ -697,7 +661,7 @@
             <w:noProof/>
             <w:webHidden/>
           </w:rPr>
-          <w:instrText xml:space="preserve"> PAGEREF _Toc147329003 \h </w:instrText>
+          <w:instrText xml:space="preserve"> PAGEREF _Toc149213856 \h </w:instrText>
         </w:r>
         <w:r>
           <w:rPr>
@@ -717,7 +681,7 @@
             <w:noProof/>
             <w:webHidden/>
           </w:rPr>
-          <w:t>6</w:t>
+          <w:t>9</w:t>
         </w:r>
         <w:r>
           <w:rPr>
@@ -743,7 +707,7 @@
           <w14:ligatures w14:val="standardContextual"/>
         </w:rPr>
       </w:pPr>
-      <w:hyperlink w:anchor="_Toc147329004" w:history="1">
+      <w:hyperlink w:anchor="_Toc149213857" w:history="1">
         <w:r>
           <w:rPr>
             <w:rStyle w:val="Hyperlink"/>
@@ -766,7 +730,7 @@
             <w:rStyle w:val="Hyperlink"/>
             <w:noProof/>
           </w:rPr>
-          <w:t>Part Identification Number</w:t>
+          <w:t>Board Fabrication</w:t>
         </w:r>
         <w:r>
           <w:rPr>
@@ -787,7 +751,7 @@
             <w:noProof/>
             <w:webHidden/>
           </w:rPr>
-          <w:instrText xml:space="preserve"> PAGEREF _Toc147329004 \h </w:instrText>
+          <w:instrText xml:space="preserve"> PAGEREF _Toc149213857 \h </w:instrText>
         </w:r>
         <w:r>
           <w:rPr>
@@ -807,7 +771,7 @@
             <w:noProof/>
             <w:webHidden/>
           </w:rPr>
-          <w:t>16</w:t>
+          <w:t>18</w:t>
         </w:r>
         <w:r>
           <w:rPr>
@@ -833,7 +797,7 @@
           <w14:ligatures w14:val="standardContextual"/>
         </w:rPr>
       </w:pPr>
-      <w:hyperlink w:anchor="_Toc147329005" w:history="1">
+      <w:hyperlink w:anchor="_Toc149213858" w:history="1">
         <w:r>
           <w:rPr>
             <w:rStyle w:val="Hyperlink"/>
@@ -856,7 +820,7 @@
             <w:rStyle w:val="Hyperlink"/>
             <w:noProof/>
           </w:rPr>
-          <w:t>Board Fabrication</w:t>
+          <w:t>Change and Liability Notice</w:t>
         </w:r>
         <w:r>
           <w:rPr>
@@ -877,7 +841,7 @@
             <w:noProof/>
             <w:webHidden/>
           </w:rPr>
-          <w:instrText xml:space="preserve"> PAGEREF _Toc147329005 \h </w:instrText>
+          <w:instrText xml:space="preserve"> PAGEREF _Toc149213858 \h </w:instrText>
         </w:r>
         <w:r>
           <w:rPr>
@@ -897,7 +861,7 @@
             <w:noProof/>
             <w:webHidden/>
           </w:rPr>
-          <w:t>36</w:t>
+          <w:t>19</w:t>
         </w:r>
         <w:r>
           <w:rPr>
@@ -923,7 +887,7 @@
           <w14:ligatures w14:val="standardContextual"/>
         </w:rPr>
       </w:pPr>
-      <w:hyperlink w:anchor="_Toc147329006" w:history="1">
+      <w:hyperlink w:anchor="_Toc149213859" w:history="1">
         <w:r>
           <w:rPr>
             <w:rStyle w:val="Hyperlink"/>
@@ -946,7 +910,7 @@
             <w:rStyle w:val="Hyperlink"/>
             <w:noProof/>
           </w:rPr>
-          <w:t>Change and Liability Notice</w:t>
+          <w:t>Trademark Notice</w:t>
         </w:r>
         <w:r>
           <w:rPr>
@@ -967,7 +931,7 @@
             <w:noProof/>
             <w:webHidden/>
           </w:rPr>
-          <w:instrText xml:space="preserve"> PAGEREF _Toc147329006 \h </w:instrText>
+          <w:instrText xml:space="preserve"> PAGEREF _Toc149213859 \h </w:instrText>
         </w:r>
         <w:r>
           <w:rPr>
@@ -987,7 +951,7 @@
             <w:noProof/>
             <w:webHidden/>
           </w:rPr>
-          <w:t>37</w:t>
+          <w:t>19</w:t>
         </w:r>
         <w:r>
           <w:rPr>
@@ -1013,7 +977,7 @@
           <w14:ligatures w14:val="standardContextual"/>
         </w:rPr>
       </w:pPr>
-      <w:hyperlink w:anchor="_Toc147329007" w:history="1">
+      <w:hyperlink w:anchor="_Toc149213860" w:history="1">
         <w:r>
           <w:rPr>
             <w:rStyle w:val="Hyperlink"/>
@@ -1036,7 +1000,7 @@
             <w:rStyle w:val="Hyperlink"/>
             <w:noProof/>
           </w:rPr>
-          <w:t>Trademark Notice</w:t>
+          <w:t>Revision History</w:t>
         </w:r>
         <w:r>
           <w:rPr>
@@ -1057,7 +1021,7 @@
             <w:noProof/>
             <w:webHidden/>
           </w:rPr>
-          <w:instrText xml:space="preserve"> PAGEREF _Toc147329007 \h </w:instrText>
+          <w:instrText xml:space="preserve"> PAGEREF _Toc149213860 \h </w:instrText>
         </w:r>
         <w:r>
           <w:rPr>
@@ -1077,97 +1041,7 @@
             <w:noProof/>
             <w:webHidden/>
           </w:rPr>
-          <w:t>37</w:t>
-        </w:r>
-        <w:r>
-          <w:rPr>
-            <w:noProof/>
-            <w:webHidden/>
-          </w:rPr>
-          <w:fldChar w:fldCharType="end"/>
-        </w:r>
-      </w:hyperlink>
-    </w:p>
-    <w:p>
-      <w:pPr>
-        <w:pStyle w:val="TOC1"/>
-        <w:tabs>
-          <w:tab w:val="left" w:pos="440"/>
-          <w:tab w:val="right" w:leader="dot" w:pos="10790"/>
-        </w:tabs>
-        <w:rPr>
-          <w:rFonts w:eastAsiaTheme="minorEastAsia"/>
-          <w:noProof/>
-          <w:kern w:val="2"/>
-          <w:sz w:val="22"/>
-          <w14:ligatures w14:val="standardContextual"/>
-        </w:rPr>
-      </w:pPr>
-      <w:hyperlink w:anchor="_Toc147329008" w:history="1">
-        <w:r>
-          <w:rPr>
-            <w:rStyle w:val="Hyperlink"/>
-            <w:noProof/>
-          </w:rPr>
-          <w:t>8.</w:t>
-        </w:r>
-        <w:r>
-          <w:rPr>
-            <w:rFonts w:eastAsiaTheme="minorEastAsia"/>
-            <w:noProof/>
-            <w:kern w:val="2"/>
-            <w:sz w:val="22"/>
-            <w14:ligatures w14:val="standardContextual"/>
-          </w:rPr>
-          <w:tab/>
-        </w:r>
-        <w:r>
-          <w:rPr>
-            <w:rStyle w:val="Hyperlink"/>
-            <w:noProof/>
-          </w:rPr>
-          <w:t>Revision History</w:t>
-        </w:r>
-        <w:r>
-          <w:rPr>
-            <w:noProof/>
-            <w:webHidden/>
-          </w:rPr>
-          <w:tab/>
-        </w:r>
-        <w:r>
-          <w:rPr>
-            <w:noProof/>
-            <w:webHidden/>
-          </w:rPr>
-          <w:fldChar w:fldCharType="begin"/>
-        </w:r>
-        <w:r>
-          <w:rPr>
-            <w:noProof/>
-            <w:webHidden/>
-          </w:rPr>
-          <w:instrText xml:space="preserve"> PAGEREF _Toc147329008 \h </w:instrText>
-        </w:r>
-        <w:r>
-          <w:rPr>
-            <w:noProof/>
-            <w:webHidden/>
-          </w:rPr>
-        </w:r>
-        <w:r>
-          <w:rPr>
-            <w:noProof/>
-            <w:webHidden/>
-          </w:rPr>
-          <w:fldChar w:fldCharType="separate"/>
-        </w:r>
-        <w:r>
-          <w:rPr>
-            <w:noProof/>
-            <w:webHidden/>
-          </w:rPr>
-          <w:t>37</w:t>
+          <w:t>20</w:t>
         </w:r>
         <w:r>
           <w:rPr>
@@ -1230,13 +1104,13 @@
       <w:r>
         <w:fldChar w:fldCharType="separate"/>
       </w:r>
-      <w:hyperlink w:anchor="_Toc147328985" w:history="1">
+      <w:hyperlink w:anchor="_Toc149213838" w:history="1">
         <w:r>
           <w:rPr>
             <w:rStyle w:val="Hyperlink"/>
             <w:noProof/>
           </w:rPr>
-          <w:t>Figure 2 – PCB15, Mechanical Dimensions</w:t>
+          <w:t>Figure 1 – PCB15, Mechanical Dimensions</w:t>
         </w:r>
         <w:r>
           <w:rPr>
@@ -1257,13 +1131,7 @@
             <w:noProof/>
             <w:webHidden/>
           </w:rPr>
-          <w:instrText xml:space="preserve"> PAGEREF _Toc147328985 \h </w:instrText>
-        </w:r>
-        <w:r>
-          <w:rPr>
-            <w:noProof/>
-            <w:webHidden/>
-          </w:rPr>
+          <w:instrText xml:space="preserve"> PAGEREF _Toc149213838 \h </w:instrText>
         </w:r>
         <w:r>
           <w:rPr>
@@ -1274,10 +1142,12 @@
         </w:r>
         <w:r>
           <w:rPr>
-            <w:noProof/>
-            <w:webHidden/>
-          </w:rPr>
-          <w:t>7</w:t>
+            <w:b/>
+            <w:bCs/>
+            <w:noProof/>
+            <w:webHidden/>
+          </w:rPr>
+          <w:t>Error! Bookmark not defined.</w:t>
         </w:r>
         <w:r>
           <w:rPr>
@@ -1302,13 +1172,13 @@
           <w14:ligatures w14:val="standardContextual"/>
         </w:rPr>
       </w:pPr>
-      <w:hyperlink w:anchor="_Toc147328986" w:history="1">
+      <w:hyperlink w:anchor="_Toc149213839" w:history="1">
         <w:r>
           <w:rPr>
             <w:rStyle w:val="Hyperlink"/>
             <w:noProof/>
           </w:rPr>
-          <w:t>Figure 3 – PCB20, Mechanical Dimensions</w:t>
+          <w:t>Figure 2 – PCB20, Mechanical Dimensions</w:t>
         </w:r>
         <w:r>
           <w:rPr>
@@ -1329,13 +1199,7 @@
             <w:noProof/>
             <w:webHidden/>
           </w:rPr>
-          <w:instrText xml:space="preserve"> PAGEREF _Toc147328986 \h </w:instrText>
-        </w:r>
-        <w:r>
-          <w:rPr>
-            <w:noProof/>
-            <w:webHidden/>
-          </w:rPr>
+          <w:instrText xml:space="preserve"> PAGEREF _Toc149213839 \h </w:instrText>
         </w:r>
         <w:r>
           <w:rPr>
@@ -1346,10 +1210,12 @@
         </w:r>
         <w:r>
           <w:rPr>
-            <w:noProof/>
-            <w:webHidden/>
-          </w:rPr>
-          <w:t>8</w:t>
+            <w:b/>
+            <w:bCs/>
+            <w:noProof/>
+            <w:webHidden/>
+          </w:rPr>
+          <w:t>Error! Bookmark not defined.</w:t>
         </w:r>
         <w:r>
           <w:rPr>
@@ -1374,13 +1240,13 @@
           <w14:ligatures w14:val="standardContextual"/>
         </w:rPr>
       </w:pPr>
-      <w:hyperlink w:anchor="_Toc147328987" w:history="1">
+      <w:hyperlink w:anchor="_Toc149213840" w:history="1">
         <w:r>
           <w:rPr>
             <w:rStyle w:val="Hyperlink"/>
             <w:noProof/>
           </w:rPr>
-          <w:t>Figure 4 – PCB25, Mechanical Dimensions</w:t>
+          <w:t>Figure 3 – PCB25, Mechanical Dimensions</w:t>
         </w:r>
         <w:r>
           <w:rPr>
@@ -1401,13 +1267,7 @@
             <w:noProof/>
             <w:webHidden/>
           </w:rPr>
-          <w:instrText xml:space="preserve"> PAGEREF _Toc147328987 \h </w:instrText>
-        </w:r>
-        <w:r>
-          <w:rPr>
-            <w:noProof/>
-            <w:webHidden/>
-          </w:rPr>
+          <w:instrText xml:space="preserve"> PAGEREF _Toc149213840 \h </w:instrText>
         </w:r>
         <w:r>
           <w:rPr>
@@ -1418,10 +1278,12 @@
         </w:r>
         <w:r>
           <w:rPr>
-            <w:noProof/>
-            <w:webHidden/>
-          </w:rPr>
-          <w:t>9</w:t>
+            <w:b/>
+            <w:bCs/>
+            <w:noProof/>
+            <w:webHidden/>
+          </w:rPr>
+          <w:t>Error! Bookmark not defined.</w:t>
         </w:r>
         <w:r>
           <w:rPr>
@@ -1446,13 +1308,13 @@
           <w14:ligatures w14:val="standardContextual"/>
         </w:rPr>
       </w:pPr>
-      <w:hyperlink w:anchor="_Toc147328988" w:history="1">
+      <w:hyperlink w:anchor="_Toc149213841" w:history="1">
         <w:r>
           <w:rPr>
             <w:rStyle w:val="Hyperlink"/>
             <w:noProof/>
           </w:rPr>
-          <w:t>Figure 5 – PCB33-X-05, Mechanical Dimensions</w:t>
+          <w:t>Figure 4 – PCB33-X-05, Mechanical Dimensions</w:t>
         </w:r>
         <w:r>
           <w:rPr>
@@ -1473,13 +1335,7 @@
             <w:noProof/>
             <w:webHidden/>
           </w:rPr>
-          <w:instrText xml:space="preserve"> PAGEREF _Toc147328988 \h </w:instrText>
-        </w:r>
-        <w:r>
-          <w:rPr>
-            <w:noProof/>
-            <w:webHidden/>
-          </w:rPr>
+          <w:instrText xml:space="preserve"> PAGEREF _Toc149213841 \h </w:instrText>
         </w:r>
         <w:r>
           <w:rPr>
@@ -1490,10 +1346,12 @@
         </w:r>
         <w:r>
           <w:rPr>
-            <w:noProof/>
-            <w:webHidden/>
-          </w:rPr>
-          <w:t>10</w:t>
+            <w:b/>
+            <w:bCs/>
+            <w:noProof/>
+            <w:webHidden/>
+          </w:rPr>
+          <w:t>Error! Bookmark not defined.</w:t>
         </w:r>
         <w:r>
           <w:rPr>
@@ -1518,13 +1376,13 @@
           <w14:ligatures w14:val="standardContextual"/>
         </w:rPr>
       </w:pPr>
-      <w:hyperlink w:anchor="_Toc147328989" w:history="1">
+      <w:hyperlink w:anchor="_Toc149213842" w:history="1">
         <w:r>
           <w:rPr>
             <w:rStyle w:val="Hyperlink"/>
             <w:noProof/>
           </w:rPr>
-          <w:t>Figure 6 – PCB50-X-05, Mechanical Dimensions</w:t>
+          <w:t>Figure 5 – PCB50-X-05, Mechanical Dimensions</w:t>
         </w:r>
         <w:r>
           <w:rPr>
@@ -1545,13 +1403,7 @@
             <w:noProof/>
             <w:webHidden/>
           </w:rPr>
-          <w:instrText xml:space="preserve"> PAGEREF _Toc147328989 \h </w:instrText>
-        </w:r>
-        <w:r>
-          <w:rPr>
-            <w:noProof/>
-            <w:webHidden/>
-          </w:rPr>
+          <w:instrText xml:space="preserve"> PAGEREF _Toc149213842 \h </w:instrText>
         </w:r>
         <w:r>
           <w:rPr>
@@ -1562,10 +1414,12 @@
         </w:r>
         <w:r>
           <w:rPr>
-            <w:noProof/>
-            <w:webHidden/>
-          </w:rPr>
-          <w:t>11</w:t>
+            <w:b/>
+            <w:bCs/>
+            <w:noProof/>
+            <w:webHidden/>
+          </w:rPr>
+          <w:t>Error! Bookmark not defined.</w:t>
         </w:r>
         <w:r>
           <w:rPr>
@@ -1590,13 +1444,13 @@
           <w14:ligatures w14:val="standardContextual"/>
         </w:rPr>
       </w:pPr>
-      <w:hyperlink w:anchor="_Toc147328990" w:history="1">
+      <w:hyperlink w:anchor="_Toc149213843" w:history="1">
         <w:r>
           <w:rPr>
             <w:rStyle w:val="Hyperlink"/>
             <w:noProof/>
           </w:rPr>
-          <w:t>Figure 7 – PCB100, Mechanical Dimensions</w:t>
+          <w:t>Figure 6 – PCB100, Mechanical Dimensions</w:t>
         </w:r>
         <w:r>
           <w:rPr>
@@ -1617,13 +1471,7 @@
             <w:noProof/>
             <w:webHidden/>
           </w:rPr>
-          <w:instrText xml:space="preserve"> PAGEREF _Toc147328990 \h </w:instrText>
-        </w:r>
-        <w:r>
-          <w:rPr>
-            <w:noProof/>
-            <w:webHidden/>
-          </w:rPr>
+          <w:instrText xml:space="preserve"> PAGEREF _Toc149213843 \h </w:instrText>
         </w:r>
         <w:r>
           <w:rPr>
@@ -1634,10 +1482,12 @@
         </w:r>
         <w:r>
           <w:rPr>
-            <w:noProof/>
-            <w:webHidden/>
-          </w:rPr>
-          <w:t>12</w:t>
+            <w:b/>
+            <w:bCs/>
+            <w:noProof/>
+            <w:webHidden/>
+          </w:rPr>
+          <w:t>Error! Bookmark not defined.</w:t>
         </w:r>
         <w:r>
           <w:rPr>
@@ -1662,13 +1512,13 @@
           <w14:ligatures w14:val="standardContextual"/>
         </w:rPr>
       </w:pPr>
-      <w:hyperlink w:anchor="_Toc147328991" w:history="1">
+      <w:hyperlink w:anchor="_Toc149213844" w:history="1">
         <w:r>
           <w:rPr>
             <w:rStyle w:val="Hyperlink"/>
             <w:noProof/>
           </w:rPr>
-          <w:t>Figure 10 – Part Identification Number</w:t>
+          <w:t>Figure 7 – Part Identification Number</w:t>
         </w:r>
         <w:r>
           <w:rPr>
@@ -1689,7 +1539,7 @@
             <w:noProof/>
             <w:webHidden/>
           </w:rPr>
-          <w:instrText xml:space="preserve"> PAGEREF _Toc147328991 \h </w:instrText>
+          <w:instrText xml:space="preserve"> PAGEREF _Toc149213844 \h </w:instrText>
         </w:r>
         <w:r>
           <w:rPr>
@@ -1709,7 +1559,7 @@
             <w:noProof/>
             <w:webHidden/>
           </w:rPr>
-          <w:t>16</w:t>
+          <w:t>9</w:t>
         </w:r>
         <w:r>
           <w:rPr>
@@ -1734,13 +1584,13 @@
           <w14:ligatures w14:val="standardContextual"/>
         </w:rPr>
       </w:pPr>
-      <w:hyperlink w:anchor="_Toc147328992" w:history="1">
+      <w:hyperlink w:anchor="_Toc149213845" w:history="1">
         <w:r>
           <w:rPr>
             <w:rStyle w:val="Hyperlink"/>
             <w:noProof/>
           </w:rPr>
-          <w:t>Figure 11 – Exemplar Revision History Table</w:t>
+          <w:t>Figure 8 – Exemplar Revision History Table</w:t>
         </w:r>
         <w:r>
           <w:rPr>
@@ -1761,7 +1611,7 @@
             <w:noProof/>
             <w:webHidden/>
           </w:rPr>
-          <w:instrText xml:space="preserve"> PAGEREF _Toc147328992 \h </w:instrText>
+          <w:instrText xml:space="preserve"> PAGEREF _Toc149213845 \h </w:instrText>
         </w:r>
         <w:r>
           <w:rPr>
@@ -1781,7 +1631,7 @@
             <w:noProof/>
             <w:webHidden/>
           </w:rPr>
-          <w:t>22</w:t>
+          <w:t>15</w:t>
         </w:r>
         <w:r>
           <w:rPr>
@@ -1806,13 +1656,13 @@
           <w14:ligatures w14:val="standardContextual"/>
         </w:rPr>
       </w:pPr>
-      <w:hyperlink w:anchor="_Toc147328993" w:history="1">
+      <w:hyperlink w:anchor="_Toc149213846" w:history="1">
         <w:r>
           <w:rPr>
             <w:rStyle w:val="Hyperlink"/>
             <w:noProof/>
           </w:rPr>
-          <w:t>Figure 12 – miniPCB Size A, Horizontal</w:t>
+          <w:t>Figure 9 – miniPCB Size A, Horizontal</w:t>
         </w:r>
         <w:r>
           <w:rPr>
@@ -1833,13 +1683,7 @@
             <w:noProof/>
             <w:webHidden/>
           </w:rPr>
-          <w:instrText xml:space="preserve"> PAGEREF _Toc147328993 \h </w:instrText>
-        </w:r>
-        <w:r>
-          <w:rPr>
-            <w:noProof/>
-            <w:webHidden/>
-          </w:rPr>
+          <w:instrText xml:space="preserve"> PAGEREF _Toc149213846 \h </w:instrText>
         </w:r>
         <w:r>
           <w:rPr>
@@ -1850,10 +1694,12 @@
         </w:r>
         <w:r>
           <w:rPr>
-            <w:noProof/>
-            <w:webHidden/>
-          </w:rPr>
-          <w:t>23</w:t>
+            <w:b/>
+            <w:bCs/>
+            <w:noProof/>
+            <w:webHidden/>
+          </w:rPr>
+          <w:t>Error! Bookmark not defined.</w:t>
         </w:r>
         <w:r>
           <w:rPr>
@@ -1878,13 +1724,13 @@
           <w14:ligatures w14:val="standardContextual"/>
         </w:rPr>
       </w:pPr>
-      <w:hyperlink w:anchor="_Toc147328994" w:history="1">
+      <w:hyperlink w:anchor="_Toc149213847" w:history="1">
         <w:r>
           <w:rPr>
             <w:rStyle w:val="Hyperlink"/>
             <w:noProof/>
           </w:rPr>
-          <w:t>Figure 13 – miniPCB Size A Continued, Horizontal</w:t>
+          <w:t>Figure 10 – miniPCB Size A Continued, Horizontal</w:t>
         </w:r>
         <w:r>
           <w:rPr>
@@ -1905,13 +1751,7 @@
             <w:noProof/>
             <w:webHidden/>
           </w:rPr>
-          <w:instrText xml:space="preserve"> PAGEREF _Toc147328994 \h </w:instrText>
-        </w:r>
-        <w:r>
-          <w:rPr>
-            <w:noProof/>
-            <w:webHidden/>
-          </w:rPr>
+          <w:instrText xml:space="preserve"> PAGEREF _Toc149213847 \h </w:instrText>
         </w:r>
         <w:r>
           <w:rPr>
@@ -1922,10 +1762,12 @@
         </w:r>
         <w:r>
           <w:rPr>
-            <w:noProof/>
-            <w:webHidden/>
-          </w:rPr>
-          <w:t>24</w:t>
+            <w:b/>
+            <w:bCs/>
+            <w:noProof/>
+            <w:webHidden/>
+          </w:rPr>
+          <w:t>Error! Bookmark not defined.</w:t>
         </w:r>
         <w:r>
           <w:rPr>
@@ -1950,13 +1792,13 @@
           <w14:ligatures w14:val="standardContextual"/>
         </w:rPr>
       </w:pPr>
-      <w:hyperlink w:anchor="_Toc147328995" w:history="1">
+      <w:hyperlink w:anchor="_Toc149213848" w:history="1">
         <w:r>
           <w:rPr>
             <w:rStyle w:val="Hyperlink"/>
             <w:noProof/>
           </w:rPr>
-          <w:t>Figure 14 – miniPCB Size A, Vertical</w:t>
+          <w:t>Figure 11 – miniPCB Size A, Vertical</w:t>
         </w:r>
         <w:r>
           <w:rPr>
@@ -1977,13 +1819,7 @@
             <w:noProof/>
             <w:webHidden/>
           </w:rPr>
-          <w:instrText xml:space="preserve"> PAGEREF _Toc147328995 \h </w:instrText>
-        </w:r>
-        <w:r>
-          <w:rPr>
-            <w:noProof/>
-            <w:webHidden/>
-          </w:rPr>
+          <w:instrText xml:space="preserve"> PAGEREF _Toc149213848 \h </w:instrText>
         </w:r>
         <w:r>
           <w:rPr>
@@ -1994,10 +1830,12 @@
         </w:r>
         <w:r>
           <w:rPr>
-            <w:noProof/>
-            <w:webHidden/>
-          </w:rPr>
-          <w:t>25</w:t>
+            <w:b/>
+            <w:bCs/>
+            <w:noProof/>
+            <w:webHidden/>
+          </w:rPr>
+          <w:t>Error! Bookmark not defined.</w:t>
         </w:r>
         <w:r>
           <w:rPr>
@@ -2022,13 +1860,13 @@
           <w14:ligatures w14:val="standardContextual"/>
         </w:rPr>
       </w:pPr>
-      <w:hyperlink w:anchor="_Toc147328996" w:history="1">
+      <w:hyperlink w:anchor="_Toc149213849" w:history="1">
         <w:r>
           <w:rPr>
             <w:rStyle w:val="Hyperlink"/>
             <w:noProof/>
           </w:rPr>
-          <w:t>Figure 15 – miniPCB Size A Continued, Vertical</w:t>
+          <w:t>Figure 12 – miniPCB Size A Continued, Vertical</w:t>
         </w:r>
         <w:r>
           <w:rPr>
@@ -2049,13 +1887,7 @@
             <w:noProof/>
             <w:webHidden/>
           </w:rPr>
-          <w:instrText xml:space="preserve"> PAGEREF _Toc147328996 \h </w:instrText>
-        </w:r>
-        <w:r>
-          <w:rPr>
-            <w:noProof/>
-            <w:webHidden/>
-          </w:rPr>
+          <w:instrText xml:space="preserve"> PAGEREF _Toc149213849 \h </w:instrText>
         </w:r>
         <w:r>
           <w:rPr>
@@ -2066,10 +1898,12 @@
         </w:r>
         <w:r>
           <w:rPr>
-            <w:noProof/>
-            <w:webHidden/>
-          </w:rPr>
-          <w:t>26</w:t>
+            <w:b/>
+            <w:bCs/>
+            <w:noProof/>
+            <w:webHidden/>
+          </w:rPr>
+          <w:t>Error! Bookmark not defined.</w:t>
         </w:r>
         <w:r>
           <w:rPr>
@@ -2094,13 +1928,13 @@
           <w14:ligatures w14:val="standardContextual"/>
         </w:rPr>
       </w:pPr>
-      <w:hyperlink w:anchor="_Toc147328997" w:history="1">
+      <w:hyperlink w:anchor="_Toc149213850" w:history="1">
         <w:r>
           <w:rPr>
             <w:rStyle w:val="Hyperlink"/>
             <w:noProof/>
           </w:rPr>
-          <w:t>Figure 16 – miniPCB Size A Experimental, Vertical</w:t>
+          <w:t>Figure 13 – miniPCB Size A Experimental, Vertical</w:t>
         </w:r>
         <w:r>
           <w:rPr>
@@ -2121,13 +1955,7 @@
             <w:noProof/>
             <w:webHidden/>
           </w:rPr>
-          <w:instrText xml:space="preserve"> PAGEREF _Toc147328997 \h </w:instrText>
-        </w:r>
-        <w:r>
-          <w:rPr>
-            <w:noProof/>
-            <w:webHidden/>
-          </w:rPr>
+          <w:instrText xml:space="preserve"> PAGEREF _Toc149213850 \h </w:instrText>
         </w:r>
         <w:r>
           <w:rPr>
@@ -2138,10 +1966,12 @@
         </w:r>
         <w:r>
           <w:rPr>
-            <w:noProof/>
-            <w:webHidden/>
-          </w:rPr>
-          <w:t>27</w:t>
+            <w:b/>
+            <w:bCs/>
+            <w:noProof/>
+            <w:webHidden/>
+          </w:rPr>
+          <w:t>Error! Bookmark not defined.</w:t>
         </w:r>
         <w:r>
           <w:rPr>
@@ -2166,13 +1996,13 @@
           <w14:ligatures w14:val="standardContextual"/>
         </w:rPr>
       </w:pPr>
-      <w:hyperlink w:anchor="_Toc147328998" w:history="1">
+      <w:hyperlink w:anchor="_Toc149213851" w:history="1">
         <w:r>
           <w:rPr>
             <w:rStyle w:val="Hyperlink"/>
             <w:noProof/>
           </w:rPr>
-          <w:t>Figure 17 – miniPCB Part Specification</w:t>
+          <w:t>Figure 14 – miniPCB Part Specification</w:t>
         </w:r>
         <w:r>
           <w:rPr>
@@ -2193,13 +2023,7 @@
             <w:noProof/>
             <w:webHidden/>
           </w:rPr>
-          <w:instrText xml:space="preserve"> PAGEREF _Toc147328998 \h </w:instrText>
-        </w:r>
-        <w:r>
-          <w:rPr>
-            <w:noProof/>
-            <w:webHidden/>
-          </w:rPr>
+          <w:instrText xml:space="preserve"> PAGEREF _Toc149213851 \h </w:instrText>
         </w:r>
         <w:r>
           <w:rPr>
@@ -2210,10 +2034,12 @@
         </w:r>
         <w:r>
           <w:rPr>
-            <w:noProof/>
-            <w:webHidden/>
-          </w:rPr>
-          <w:t>28</w:t>
+            <w:b/>
+            <w:bCs/>
+            <w:noProof/>
+            <w:webHidden/>
+          </w:rPr>
+          <w:t>Error! Bookmark not defined.</w:t>
         </w:r>
         <w:r>
           <w:rPr>
@@ -2238,13 +2064,13 @@
           <w14:ligatures w14:val="standardContextual"/>
         </w:rPr>
       </w:pPr>
-      <w:hyperlink w:anchor="_Toc147328999" w:history="1">
+      <w:hyperlink w:anchor="_Toc149213852" w:history="1">
         <w:r>
           <w:rPr>
             <w:rStyle w:val="Hyperlink"/>
             <w:noProof/>
           </w:rPr>
-          <w:t>Figure 18 – miniPCB Size B, Horizontal</w:t>
+          <w:t>Figure 15 – miniPCB Size B, Horizontal</w:t>
         </w:r>
         <w:r>
           <w:rPr>
@@ -2265,13 +2091,7 @@
             <w:noProof/>
             <w:webHidden/>
           </w:rPr>
-          <w:instrText xml:space="preserve"> PAGEREF _Toc147328999 \h </w:instrText>
-        </w:r>
-        <w:r>
-          <w:rPr>
-            <w:noProof/>
-            <w:webHidden/>
-          </w:rPr>
+          <w:instrText xml:space="preserve"> PAGEREF _Toc149213852 \h </w:instrText>
         </w:r>
         <w:r>
           <w:rPr>
@@ -2282,10 +2102,12 @@
         </w:r>
         <w:r>
           <w:rPr>
-            <w:noProof/>
-            <w:webHidden/>
-          </w:rPr>
-          <w:t>29</w:t>
+            <w:b/>
+            <w:bCs/>
+            <w:noProof/>
+            <w:webHidden/>
+          </w:rPr>
+          <w:t>Error! Bookmark not defined.</w:t>
         </w:r>
         <w:r>
           <w:rPr>
@@ -2310,13 +2132,13 @@
           <w14:ligatures w14:val="standardContextual"/>
         </w:rPr>
       </w:pPr>
-      <w:hyperlink w:anchor="_Toc147329000" w:history="1">
+      <w:hyperlink w:anchor="_Toc149213853" w:history="1">
         <w:r>
           <w:rPr>
             <w:rStyle w:val="Hyperlink"/>
             <w:noProof/>
           </w:rPr>
-          <w:t>Figure 19 – miniPCB Size B Continued, Horizontal</w:t>
+          <w:t>Figure 16 – miniPCB Size B Continued, Horizontal</w:t>
         </w:r>
         <w:r>
           <w:rPr>
@@ -2337,13 +2159,7 @@
             <w:noProof/>
             <w:webHidden/>
           </w:rPr>
-          <w:instrText xml:space="preserve"> PAGEREF _Toc147329000 \h </w:instrText>
-        </w:r>
-        <w:r>
-          <w:rPr>
-            <w:noProof/>
-            <w:webHidden/>
-          </w:rPr>
+          <w:instrText xml:space="preserve"> PAGEREF _Toc149213853 \h </w:instrText>
         </w:r>
         <w:r>
           <w:rPr>
@@ -2354,10 +2170,12 @@
         </w:r>
         <w:r>
           <w:rPr>
-            <w:noProof/>
-            <w:webHidden/>
-          </w:rPr>
-          <w:t>30</w:t>
+            <w:b/>
+            <w:bCs/>
+            <w:noProof/>
+            <w:webHidden/>
+          </w:rPr>
+          <w:t>Error! Bookmark not defined.</w:t>
         </w:r>
         <w:r>
           <w:rPr>
@@ -2419,7 +2237,7 @@
       <w:r>
         <w:fldChar w:fldCharType="separate"/>
       </w:r>
-      <w:hyperlink w:anchor="_Toc147328962" w:history="1">
+      <w:hyperlink w:anchor="_Toc149213831" w:history="1">
         <w:r>
           <w:rPr>
             <w:rStyle w:val="Hyperlink"/>
@@ -2446,7 +2264,7 @@
             <w:noProof/>
             <w:webHidden/>
           </w:rPr>
-          <w:instrText xml:space="preserve"> PAGEREF _Toc147328962 \h </w:instrText>
+          <w:instrText xml:space="preserve"> PAGEREF _Toc149213831 \h </w:instrText>
         </w:r>
         <w:r>
           <w:rPr>
@@ -2466,7 +2284,7 @@
             <w:noProof/>
             <w:webHidden/>
           </w:rPr>
-          <w:t>22</w:t>
+          <w:t>15</w:t>
         </w:r>
         <w:r>
           <w:rPr>
@@ -2491,7 +2309,7 @@
           <w14:ligatures w14:val="standardContextual"/>
         </w:rPr>
       </w:pPr>
-      <w:hyperlink w:anchor="_Toc147328963" w:history="1">
+      <w:hyperlink w:anchor="_Toc149213832" w:history="1">
         <w:r>
           <w:rPr>
             <w:rStyle w:val="Hyperlink"/>
@@ -2518,7 +2336,7 @@
             <w:noProof/>
             <w:webHidden/>
           </w:rPr>
-          <w:instrText xml:space="preserve"> PAGEREF _Toc147328963 \h </w:instrText>
+          <w:instrText xml:space="preserve"> PAGEREF _Toc149213832 \h </w:instrText>
         </w:r>
         <w:r>
           <w:rPr>
@@ -2538,7 +2356,7 @@
             <w:noProof/>
             <w:webHidden/>
           </w:rPr>
-          <w:t>22</w:t>
+          <w:t>15</w:t>
         </w:r>
         <w:r>
           <w:rPr>
@@ -2563,7 +2381,7 @@
           <w14:ligatures w14:val="standardContextual"/>
         </w:rPr>
       </w:pPr>
-      <w:hyperlink w:anchor="_Toc147328964" w:history="1">
+      <w:hyperlink w:anchor="_Toc149213833" w:history="1">
         <w:r>
           <w:rPr>
             <w:rStyle w:val="Hyperlink"/>
@@ -2590,7 +2408,7 @@
             <w:noProof/>
             <w:webHidden/>
           </w:rPr>
-          <w:instrText xml:space="preserve"> PAGEREF _Toc147328964 \h </w:instrText>
+          <w:instrText xml:space="preserve"> PAGEREF _Toc149213833 \h </w:instrText>
         </w:r>
         <w:r>
           <w:rPr>
@@ -2610,7 +2428,7 @@
             <w:noProof/>
             <w:webHidden/>
           </w:rPr>
-          <w:t>34</w:t>
+          <w:t>16</w:t>
         </w:r>
         <w:r>
           <w:rPr>
@@ -2635,7 +2453,7 @@
           <w14:ligatures w14:val="standardContextual"/>
         </w:rPr>
       </w:pPr>
-      <w:hyperlink w:anchor="_Toc147328965" w:history="1">
+      <w:hyperlink w:anchor="_Toc149213834" w:history="1">
         <w:r>
           <w:rPr>
             <w:rStyle w:val="Hyperlink"/>
@@ -2662,7 +2480,7 @@
             <w:noProof/>
             <w:webHidden/>
           </w:rPr>
-          <w:instrText xml:space="preserve"> PAGEREF _Toc147328965 \h </w:instrText>
+          <w:instrText xml:space="preserve"> PAGEREF _Toc149213834 \h </w:instrText>
         </w:r>
         <w:r>
           <w:rPr>
@@ -2682,7 +2500,7 @@
             <w:noProof/>
             <w:webHidden/>
           </w:rPr>
-          <w:t>34</w:t>
+          <w:t>16</w:t>
         </w:r>
         <w:r>
           <w:rPr>
@@ -2707,7 +2525,7 @@
           <w14:ligatures w14:val="standardContextual"/>
         </w:rPr>
       </w:pPr>
-      <w:hyperlink w:anchor="_Toc147328966" w:history="1">
+      <w:hyperlink w:anchor="_Toc149213835" w:history="1">
         <w:r>
           <w:rPr>
             <w:rStyle w:val="Hyperlink"/>
@@ -2734,7 +2552,7 @@
             <w:noProof/>
             <w:webHidden/>
           </w:rPr>
-          <w:instrText xml:space="preserve"> PAGEREF _Toc147328966 \h </w:instrText>
+          <w:instrText xml:space="preserve"> PAGEREF _Toc149213835 \h </w:instrText>
         </w:r>
         <w:r>
           <w:rPr>
@@ -2754,7 +2572,7 @@
             <w:noProof/>
             <w:webHidden/>
           </w:rPr>
-          <w:t>35</w:t>
+          <w:t>17</w:t>
         </w:r>
         <w:r>
           <w:rPr>
@@ -2779,7 +2597,7 @@
           <w14:ligatures w14:val="standardContextual"/>
         </w:rPr>
       </w:pPr>
-      <w:hyperlink w:anchor="_Toc147328967" w:history="1">
+      <w:hyperlink w:anchor="_Toc149213836" w:history="1">
         <w:r>
           <w:rPr>
             <w:rStyle w:val="Hyperlink"/>
@@ -2806,7 +2624,7 @@
             <w:noProof/>
             <w:webHidden/>
           </w:rPr>
-          <w:instrText xml:space="preserve"> PAGEREF _Toc147328967 \h </w:instrText>
+          <w:instrText xml:space="preserve"> PAGEREF _Toc149213836 \h </w:instrText>
         </w:r>
         <w:r>
           <w:rPr>
@@ -2826,7 +2644,7 @@
             <w:noProof/>
             <w:webHidden/>
           </w:rPr>
-          <w:t>36</w:t>
+          <w:t>18</w:t>
         </w:r>
         <w:r>
           <w:rPr>
@@ -2851,7 +2669,7 @@
           <w14:ligatures w14:val="standardContextual"/>
         </w:rPr>
       </w:pPr>
-      <w:hyperlink w:anchor="_Toc147328968" w:history="1">
+      <w:hyperlink w:anchor="_Toc149213837" w:history="1">
         <w:r>
           <w:rPr>
             <w:rStyle w:val="Hyperlink"/>
@@ -2878,7 +2696,7 @@
             <w:noProof/>
             <w:webHidden/>
           </w:rPr>
-          <w:instrText xml:space="preserve"> PAGEREF _Toc147328968 \h </w:instrText>
+          <w:instrText xml:space="preserve"> PAGEREF _Toc149213837 \h </w:instrText>
         </w:r>
         <w:r>
           <w:rPr>
@@ -2898,7 +2716,7 @@
             <w:noProof/>
             <w:webHidden/>
           </w:rPr>
-          <w:t>36</w:t>
+          <w:t>18</w:t>
         </w:r>
         <w:r>
           <w:rPr>
@@ -2926,87 +2744,32 @@
       <w:pPr>
         <w:pStyle w:val="Heading1"/>
       </w:pPr>
-      <w:bookmarkStart w:id="0" w:name="_Toc147329001"/>
-      <w:bookmarkStart w:id="1" w:name="_Toc110612749"/>
-      <w:bookmarkStart w:id="2" w:name="_Toc110612784"/>
+      <w:bookmarkStart w:id="0" w:name="_Toc110612749"/>
+      <w:bookmarkStart w:id="1" w:name="_Toc110612784"/>
+      <w:bookmarkStart w:id="2" w:name="_Toc149213854"/>
       <w:r>
         <w:lastRenderedPageBreak/>
         <w:t>Introduction</w:t>
       </w:r>
+      <w:bookmarkEnd w:id="2"/>
+    </w:p>
+    <w:p>
+      <w:r>
+        <w:t>This document outlines specifications for compact, modular electronic assemblies that facilitate the use of interchangeable circuit board assemblies, making them particularly well-suited for educational purposes.</w:t>
+      </w:r>
+    </w:p>
+    <w:p>
+      <w:pPr>
+        <w:pStyle w:val="Heading1"/>
+      </w:pPr>
+      <w:bookmarkStart w:id="3" w:name="_Toc149213855"/>
       <w:bookmarkEnd w:id="0"/>
-    </w:p>
-    <w:p>
-      <w:r>
-        <w:t>This document provides specifications</w:t>
-      </w:r>
-      <w:r>
-        <w:t xml:space="preserve"> </w:t>
-      </w:r>
-      <w:r>
-        <w:t xml:space="preserve">for </w:t>
-      </w:r>
-      <w:r>
-        <w:t>small modular</w:t>
-      </w:r>
-      <w:r>
-        <w:t xml:space="preserve"> </w:t>
-      </w:r>
-      <w:r>
-        <w:t>electronic</w:t>
-      </w:r>
-      <w:r>
-        <w:t xml:space="preserve"> </w:t>
-      </w:r>
-      <w:r>
-        <w:t>assemblies</w:t>
-      </w:r>
-      <w:r>
-        <w:t>.</w:t>
-      </w:r>
-      <w:r>
-        <w:t xml:space="preserve"> </w:t>
-      </w:r>
-      <w:r>
-        <w:t xml:space="preserve">The specifications enable interchangeable circuit </w:t>
-      </w:r>
-      <w:r>
-        <w:t>board</w:t>
-      </w:r>
-      <w:r>
-        <w:t xml:space="preserve"> assemblies</w:t>
-      </w:r>
-      <w:r>
-        <w:t xml:space="preserve"> which </w:t>
-      </w:r>
-      <w:r>
-        <w:t>are</w:t>
-      </w:r>
-      <w:r>
-        <w:t xml:space="preserve"> ideal</w:t>
-      </w:r>
-      <w:r>
-        <w:t xml:space="preserve"> for education</w:t>
-      </w:r>
-      <w:r>
-        <w:t>al</w:t>
-      </w:r>
-      <w:r>
-        <w:t xml:space="preserve"> </w:t>
-      </w:r>
-      <w:r>
-        <w:t>applications</w:t>
-      </w:r>
-      <w:r>
-        <w:t>.</w:t>
-      </w:r>
-    </w:p>
-    <w:p>
-      <w:pPr>
-        <w:pStyle w:val="Heading1"/>
-      </w:pPr>
-      <w:bookmarkStart w:id="3" w:name="_Toc147329002"/>
-      <w:r>
-        <w:t>Scope</w:t>
+      <w:bookmarkEnd w:id="1"/>
+      <w:r>
+        <w:t xml:space="preserve">Board </w:t>
+      </w:r>
+      <w:r>
+        <w:t>Design</w:t>
       </w:r>
       <w:bookmarkEnd w:id="3"/>
     </w:p>
@@ -3015,91 +2778,12 @@
         <w:pStyle w:val="Heading2"/>
       </w:pPr>
       <w:r>
-        <w:t>Design</w:t>
-      </w:r>
-    </w:p>
-    <w:p>
-      <w:r>
-        <w:t>miniPCB</w:t>
-      </w:r>
-      <w:r>
-        <w:t>s</w:t>
-      </w:r>
-      <w:r>
-        <w:t xml:space="preserve"> </w:t>
-      </w:r>
-      <w:r>
-        <w:t xml:space="preserve">will </w:t>
-      </w:r>
-      <w:r>
-        <w:t>adhere to this specification regarding</w:t>
-      </w:r>
-      <w:r>
-        <w:t xml:space="preserve"> their d</w:t>
-      </w:r>
-      <w:r>
-        <w:t>esign and</w:t>
-      </w:r>
-      <w:r>
-        <w:t xml:space="preserve"> f</w:t>
-      </w:r>
-      <w:r>
-        <w:t>abrication</w:t>
-      </w:r>
-      <w:r>
-        <w:t>.</w:t>
-      </w:r>
-    </w:p>
-    <w:p>
-      <w:pPr>
-        <w:pStyle w:val="Heading1"/>
-      </w:pPr>
-      <w:bookmarkStart w:id="4" w:name="_Toc147329003"/>
-      <w:bookmarkEnd w:id="1"/>
-      <w:bookmarkEnd w:id="2"/>
-      <w:r>
-        <w:t xml:space="preserve">Board </w:t>
-      </w:r>
-      <w:r>
-        <w:t>Design</w:t>
-      </w:r>
-      <w:bookmarkEnd w:id="4"/>
-    </w:p>
-    <w:p>
-      <w:pPr>
-        <w:pStyle w:val="Heading2"/>
-      </w:pPr>
-      <w:r>
         <w:t>Introduction</w:t>
       </w:r>
     </w:p>
     <w:p>
       <w:r>
-        <w:t>This section specifi</w:t>
-      </w:r>
-      <w:r>
-        <w:t>e</w:t>
-      </w:r>
-      <w:r>
-        <w:t>s</w:t>
-      </w:r>
-      <w:r>
-        <w:t xml:space="preserve"> mechanical dimensions, main connector</w:t>
-      </w:r>
-      <w:r>
-        <w:t>s</w:t>
-      </w:r>
-      <w:r>
-        <w:t xml:space="preserve">, </w:t>
-      </w:r>
-      <w:r>
-        <w:t xml:space="preserve">and </w:t>
-      </w:r>
-      <w:r>
-        <w:t>layout features</w:t>
-      </w:r>
-      <w:r>
-        <w:t>.</w:t>
+        <w:t>Most boards include a logo, mounting holes, layout region and main connector.</w:t>
       </w:r>
     </w:p>
     <w:p>
@@ -3169,665 +2853,7 @@
       <w:pPr>
         <w:pStyle w:val="Heading2"/>
       </w:pPr>
-      <w:bookmarkStart w:id="5" w:name="_Ref111895246"/>
-      <w:r>
-        <w:lastRenderedPageBreak/>
-        <w:t>Mechanical Dimensions</w:t>
-      </w:r>
-      <w:bookmarkEnd w:id="5"/>
-    </w:p>
-    <w:p>
-      <w:pPr>
-        <w:pStyle w:val="Heading3"/>
-      </w:pPr>
-      <w:bookmarkStart w:id="6" w:name="_Ref110777726"/>
-      <w:r>
-        <w:t>PCB15</w:t>
-      </w:r>
-      <w:bookmarkEnd w:id="6"/>
-    </w:p>
-    <w:p>
-      <w:r>
-        <w:t>Dimensions are in millimeters.</w:t>
-      </w:r>
-    </w:p>
-    <w:p>
-      <w:pPr>
-        <w:keepNext/>
-        <w:jc w:val="center"/>
-      </w:pPr>
-      <w:r>
-        <w:rPr>
-          <w:noProof/>
-        </w:rPr>
-        <w:drawing>
-          <wp:inline distT="0" distB="0" distL="0" distR="0" wp14:anchorId="6778460F" wp14:editId="37829C78">
-            <wp:extent cx="6400800" cy="6400800"/>
-            <wp:effectExtent l="0" t="0" r="0" b="0"/>
-            <wp:docPr id="39" name="Picture 39"/>
-            <wp:cNvGraphicFramePr>
-              <a:graphicFrameLocks xmlns:a="http://schemas.openxmlformats.org/drawingml/2006/main" noChangeAspect="1"/>
-            </wp:cNvGraphicFramePr>
-            <a:graphic xmlns:a="http://schemas.openxmlformats.org/drawingml/2006/main">
-              <a:graphicData uri="http://schemas.openxmlformats.org/drawingml/2006/picture">
-                <pic:pic xmlns:pic="http://schemas.openxmlformats.org/drawingml/2006/picture">
-                  <pic:nvPicPr>
-                    <pic:cNvPr id="39" name="Picture 39"/>
-                    <pic:cNvPicPr/>
-                  </pic:nvPicPr>
-                  <pic:blipFill>
-                    <a:blip r:embed="rId13" cstate="print">
-                      <a:extLst>
-                        <a:ext uri="{28A0092B-C50C-407E-A947-70E740481C1C}">
-                          <a14:useLocalDpi xmlns:a14="http://schemas.microsoft.com/office/drawing/2010/main" val="0"/>
-                        </a:ext>
-                      </a:extLst>
-                    </a:blip>
-                    <a:stretch>
-                      <a:fillRect/>
-                    </a:stretch>
-                  </pic:blipFill>
-                  <pic:spPr>
-                    <a:xfrm>
-                      <a:off x="0" y="0"/>
-                      <a:ext cx="6400800" cy="6400800"/>
-                    </a:xfrm>
-                    <a:prstGeom prst="rect">
-                      <a:avLst/>
-                    </a:prstGeom>
-                  </pic:spPr>
-                </pic:pic>
-              </a:graphicData>
-            </a:graphic>
-          </wp:inline>
-        </w:drawing>
-      </w:r>
-    </w:p>
-    <w:p>
-      <w:pPr>
-        <w:pStyle w:val="Caption"/>
-        <w:jc w:val="center"/>
-      </w:pPr>
-      <w:bookmarkStart w:id="7" w:name="_Toc147328985"/>
-      <w:r>
-        <w:t xml:space="preserve">Figure </w:t>
-      </w:r>
-      <w:fldSimple w:instr=" SEQ Figure \* ARABIC ">
-        <w:r>
-          <w:rPr>
-            <w:noProof/>
-          </w:rPr>
-          <w:t>1</w:t>
-        </w:r>
-      </w:fldSimple>
-      <w:r>
-        <w:t xml:space="preserve"> </w:t>
-      </w:r>
-      <w:r>
-        <w:t>–</w:t>
-      </w:r>
-      <w:r>
-        <w:t xml:space="preserve"> PCB15, Mechanical Dimensions</w:t>
-      </w:r>
-      <w:bookmarkEnd w:id="7"/>
-    </w:p>
-    <w:p>
-      <w:pPr>
-        <w:spacing w:line="259" w:lineRule="auto"/>
-        <w:rPr>
-          <w:rFonts w:asciiTheme="majorHAnsi" w:eastAsiaTheme="majorEastAsia" w:hAnsiTheme="majorHAnsi" w:cstheme="majorBidi"/>
-          <w:caps/>
-          <w:color w:val="1F3763" w:themeColor="accent1" w:themeShade="7F"/>
-          <w:sz w:val="26"/>
-          <w:szCs w:val="24"/>
-        </w:rPr>
-      </w:pPr>
-      <w:bookmarkStart w:id="8" w:name="_Ref110777741"/>
-      <w:r>
-        <w:br w:type="page"/>
-      </w:r>
-    </w:p>
-    <w:p>
-      <w:pPr>
-        <w:pStyle w:val="Heading3"/>
-      </w:pPr>
-      <w:r>
-        <w:lastRenderedPageBreak/>
-        <w:t>PCB20</w:t>
-      </w:r>
-    </w:p>
-    <w:p>
-      <w:r>
-        <w:t>Dimensions are in millimeters.</w:t>
-      </w:r>
-    </w:p>
-    <w:p>
-      <w:pPr>
-        <w:keepNext/>
-        <w:jc w:val="center"/>
-      </w:pPr>
-      <w:r>
-        <w:rPr>
-          <w:noProof/>
-        </w:rPr>
-        <w:drawing>
-          <wp:inline distT="0" distB="0" distL="0" distR="0" wp14:anchorId="6AE0960A" wp14:editId="48C287F7">
-            <wp:extent cx="6400800" cy="6400800"/>
-            <wp:effectExtent l="0" t="0" r="0" b="0"/>
-            <wp:docPr id="49" name="Picture 49"/>
-            <wp:cNvGraphicFramePr>
-              <a:graphicFrameLocks xmlns:a="http://schemas.openxmlformats.org/drawingml/2006/main" noChangeAspect="1"/>
-            </wp:cNvGraphicFramePr>
-            <a:graphic xmlns:a="http://schemas.openxmlformats.org/drawingml/2006/main">
-              <a:graphicData uri="http://schemas.openxmlformats.org/drawingml/2006/picture">
-                <pic:pic xmlns:pic="http://schemas.openxmlformats.org/drawingml/2006/picture">
-                  <pic:nvPicPr>
-                    <pic:cNvPr id="49" name="Picture 49"/>
-                    <pic:cNvPicPr/>
-                  </pic:nvPicPr>
-                  <pic:blipFill>
-                    <a:blip r:embed="rId14" cstate="print">
-                      <a:extLst>
-                        <a:ext uri="{28A0092B-C50C-407E-A947-70E740481C1C}">
-                          <a14:useLocalDpi xmlns:a14="http://schemas.microsoft.com/office/drawing/2010/main" val="0"/>
-                        </a:ext>
-                      </a:extLst>
-                    </a:blip>
-                    <a:stretch>
-                      <a:fillRect/>
-                    </a:stretch>
-                  </pic:blipFill>
-                  <pic:spPr>
-                    <a:xfrm>
-                      <a:off x="0" y="0"/>
-                      <a:ext cx="6400800" cy="6400800"/>
-                    </a:xfrm>
-                    <a:prstGeom prst="rect">
-                      <a:avLst/>
-                    </a:prstGeom>
-                  </pic:spPr>
-                </pic:pic>
-              </a:graphicData>
-            </a:graphic>
-          </wp:inline>
-        </w:drawing>
-      </w:r>
-    </w:p>
-    <w:p>
-      <w:pPr>
-        <w:pStyle w:val="Caption"/>
-        <w:jc w:val="center"/>
-      </w:pPr>
-      <w:bookmarkStart w:id="9" w:name="_Toc147328986"/>
-      <w:r>
-        <w:t xml:space="preserve">Figure </w:t>
-      </w:r>
-      <w:fldSimple w:instr=" SEQ Figure \* ARABIC ">
-        <w:r>
-          <w:rPr>
-            <w:noProof/>
-          </w:rPr>
-          <w:t>2</w:t>
-        </w:r>
-      </w:fldSimple>
-      <w:r>
-        <w:t xml:space="preserve"> – PCB20, Mechanical Dimensions</w:t>
-      </w:r>
-      <w:bookmarkEnd w:id="9"/>
-    </w:p>
-    <w:p>
-      <w:pPr>
-        <w:spacing w:line="259" w:lineRule="auto"/>
-        <w:rPr>
-          <w:rFonts w:asciiTheme="majorHAnsi" w:eastAsiaTheme="majorEastAsia" w:hAnsiTheme="majorHAnsi" w:cstheme="majorBidi"/>
-          <w:caps/>
-          <w:color w:val="1F3763" w:themeColor="accent1" w:themeShade="7F"/>
-          <w:sz w:val="26"/>
-          <w:szCs w:val="24"/>
-        </w:rPr>
-      </w:pPr>
-      <w:r>
-        <w:br w:type="page"/>
-      </w:r>
-    </w:p>
-    <w:p>
-      <w:pPr>
-        <w:pStyle w:val="Heading3"/>
-      </w:pPr>
-      <w:bookmarkStart w:id="10" w:name="_Ref110777756"/>
-      <w:bookmarkEnd w:id="8"/>
-      <w:r>
-        <w:lastRenderedPageBreak/>
-        <w:t>PCB25</w:t>
-      </w:r>
-    </w:p>
-    <w:p>
-      <w:r>
-        <w:t>Dimensions are in millimeters.</w:t>
-      </w:r>
-    </w:p>
-    <w:p>
-      <w:pPr>
-        <w:keepNext/>
-        <w:jc w:val="center"/>
-      </w:pPr>
-      <w:r>
-        <w:rPr>
-          <w:noProof/>
-        </w:rPr>
-        <w:drawing>
-          <wp:inline distT="0" distB="0" distL="0" distR="0" wp14:anchorId="48B7F2BF" wp14:editId="20C77225">
-            <wp:extent cx="6400800" cy="6400800"/>
-            <wp:effectExtent l="0" t="0" r="0" b="0"/>
-            <wp:docPr id="50" name="Picture 50"/>
-            <wp:cNvGraphicFramePr>
-              <a:graphicFrameLocks xmlns:a="http://schemas.openxmlformats.org/drawingml/2006/main" noChangeAspect="1"/>
-            </wp:cNvGraphicFramePr>
-            <a:graphic xmlns:a="http://schemas.openxmlformats.org/drawingml/2006/main">
-              <a:graphicData uri="http://schemas.openxmlformats.org/drawingml/2006/picture">
-                <pic:pic xmlns:pic="http://schemas.openxmlformats.org/drawingml/2006/picture">
-                  <pic:nvPicPr>
-                    <pic:cNvPr id="50" name="Picture 50"/>
-                    <pic:cNvPicPr/>
-                  </pic:nvPicPr>
-                  <pic:blipFill>
-                    <a:blip r:embed="rId15" cstate="print">
-                      <a:extLst>
-                        <a:ext uri="{28A0092B-C50C-407E-A947-70E740481C1C}">
-                          <a14:useLocalDpi xmlns:a14="http://schemas.microsoft.com/office/drawing/2010/main" val="0"/>
-                        </a:ext>
-                      </a:extLst>
-                    </a:blip>
-                    <a:stretch>
-                      <a:fillRect/>
-                    </a:stretch>
-                  </pic:blipFill>
-                  <pic:spPr>
-                    <a:xfrm>
-                      <a:off x="0" y="0"/>
-                      <a:ext cx="6400800" cy="6400800"/>
-                    </a:xfrm>
-                    <a:prstGeom prst="rect">
-                      <a:avLst/>
-                    </a:prstGeom>
-                  </pic:spPr>
-                </pic:pic>
-              </a:graphicData>
-            </a:graphic>
-          </wp:inline>
-        </w:drawing>
-      </w:r>
-    </w:p>
-    <w:p>
-      <w:pPr>
-        <w:pStyle w:val="Caption"/>
-        <w:jc w:val="center"/>
-      </w:pPr>
-      <w:bookmarkStart w:id="11" w:name="_Toc147328987"/>
-      <w:r>
-        <w:t xml:space="preserve">Figure </w:t>
-      </w:r>
-      <w:fldSimple w:instr=" SEQ Figure \* ARABIC ">
-        <w:r>
-          <w:rPr>
-            <w:noProof/>
-          </w:rPr>
-          <w:t>3</w:t>
-        </w:r>
-      </w:fldSimple>
-      <w:r>
-        <w:t xml:space="preserve"> – PCB25, Mechanical Dimensions</w:t>
-      </w:r>
-      <w:bookmarkEnd w:id="11"/>
-    </w:p>
-    <w:p>
-      <w:pPr>
-        <w:spacing w:line="259" w:lineRule="auto"/>
-        <w:rPr>
-          <w:rFonts w:asciiTheme="majorHAnsi" w:eastAsiaTheme="majorEastAsia" w:hAnsiTheme="majorHAnsi" w:cstheme="majorBidi"/>
-          <w:caps/>
-          <w:color w:val="1F3763" w:themeColor="accent1" w:themeShade="7F"/>
-          <w:sz w:val="26"/>
-          <w:szCs w:val="24"/>
-        </w:rPr>
-      </w:pPr>
-      <w:r>
-        <w:br w:type="page"/>
-      </w:r>
-    </w:p>
-    <w:p>
-      <w:pPr>
-        <w:pStyle w:val="Heading3"/>
-      </w:pPr>
-      <w:bookmarkStart w:id="12" w:name="_Ref110777773"/>
-      <w:bookmarkEnd w:id="10"/>
-      <w:r>
-        <w:lastRenderedPageBreak/>
-        <w:t>PCB33</w:t>
-      </w:r>
-    </w:p>
-    <w:p>
-      <w:r>
-        <w:t>Dimensions are in millimeters.</w:t>
-      </w:r>
-    </w:p>
-    <w:p>
-      <w:pPr>
-        <w:keepNext/>
-        <w:jc w:val="center"/>
-      </w:pPr>
-      <w:r>
-        <w:rPr>
-          <w:noProof/>
-        </w:rPr>
-        <w:drawing>
-          <wp:inline distT="0" distB="0" distL="0" distR="0" wp14:anchorId="11EA2B4B" wp14:editId="181B23F5">
-            <wp:extent cx="6400800" cy="6400800"/>
-            <wp:effectExtent l="0" t="0" r="0" b="0"/>
-            <wp:docPr id="52" name="Picture 52"/>
-            <wp:cNvGraphicFramePr>
-              <a:graphicFrameLocks xmlns:a="http://schemas.openxmlformats.org/drawingml/2006/main" noChangeAspect="1"/>
-            </wp:cNvGraphicFramePr>
-            <a:graphic xmlns:a="http://schemas.openxmlformats.org/drawingml/2006/main">
-              <a:graphicData uri="http://schemas.openxmlformats.org/drawingml/2006/picture">
-                <pic:pic xmlns:pic="http://schemas.openxmlformats.org/drawingml/2006/picture">
-                  <pic:nvPicPr>
-                    <pic:cNvPr id="52" name="Picture 52"/>
-                    <pic:cNvPicPr/>
-                  </pic:nvPicPr>
-                  <pic:blipFill>
-                    <a:blip r:embed="rId16" cstate="print">
-                      <a:extLst>
-                        <a:ext uri="{28A0092B-C50C-407E-A947-70E740481C1C}">
-                          <a14:useLocalDpi xmlns:a14="http://schemas.microsoft.com/office/drawing/2010/main" val="0"/>
-                        </a:ext>
-                      </a:extLst>
-                    </a:blip>
-                    <a:stretch>
-                      <a:fillRect/>
-                    </a:stretch>
-                  </pic:blipFill>
-                  <pic:spPr>
-                    <a:xfrm>
-                      <a:off x="0" y="0"/>
-                      <a:ext cx="6400800" cy="6400800"/>
-                    </a:xfrm>
-                    <a:prstGeom prst="rect">
-                      <a:avLst/>
-                    </a:prstGeom>
-                  </pic:spPr>
-                </pic:pic>
-              </a:graphicData>
-            </a:graphic>
-          </wp:inline>
-        </w:drawing>
-      </w:r>
-    </w:p>
-    <w:p>
-      <w:pPr>
-        <w:pStyle w:val="Caption"/>
-        <w:jc w:val="center"/>
-      </w:pPr>
-      <w:bookmarkStart w:id="13" w:name="_Toc147328988"/>
-      <w:r>
-        <w:t xml:space="preserve">Figure </w:t>
-      </w:r>
-      <w:fldSimple w:instr=" SEQ Figure \* ARABIC ">
-        <w:r>
-          <w:rPr>
-            <w:noProof/>
-          </w:rPr>
-          <w:t>4</w:t>
-        </w:r>
-      </w:fldSimple>
-      <w:r>
-        <w:t xml:space="preserve"> – PCB33-X-05, Mechanical Dimensions</w:t>
-      </w:r>
-      <w:bookmarkEnd w:id="13"/>
-    </w:p>
-    <w:p>
-      <w:pPr>
-        <w:spacing w:line="259" w:lineRule="auto"/>
-        <w:rPr>
-          <w:rFonts w:asciiTheme="majorHAnsi" w:eastAsiaTheme="majorEastAsia" w:hAnsiTheme="majorHAnsi" w:cstheme="majorBidi"/>
-          <w:caps/>
-          <w:color w:val="1F3763" w:themeColor="accent1" w:themeShade="7F"/>
-          <w:sz w:val="26"/>
-          <w:szCs w:val="24"/>
-        </w:rPr>
-      </w:pPr>
-      <w:r>
-        <w:br w:type="page"/>
-      </w:r>
-    </w:p>
-    <w:p>
-      <w:pPr>
-        <w:pStyle w:val="Heading3"/>
-      </w:pPr>
-      <w:bookmarkStart w:id="14" w:name="_Ref110777606"/>
-      <w:bookmarkEnd w:id="12"/>
-      <w:r>
-        <w:lastRenderedPageBreak/>
-        <w:t>PCB50</w:t>
-      </w:r>
-    </w:p>
-    <w:p>
-      <w:r>
-        <w:t>Dimensions are in millimeters.</w:t>
-      </w:r>
-    </w:p>
-    <w:p>
-      <w:pPr>
-        <w:keepNext/>
-        <w:jc w:val="center"/>
-      </w:pPr>
-      <w:r>
-        <w:rPr>
-          <w:noProof/>
-        </w:rPr>
-        <w:drawing>
-          <wp:inline distT="0" distB="0" distL="0" distR="0" wp14:anchorId="673ADD77" wp14:editId="087B3B79">
-            <wp:extent cx="6399098" cy="6399098"/>
-            <wp:effectExtent l="0" t="0" r="1905" b="1905"/>
-            <wp:docPr id="54" name="Picture 54"/>
-            <wp:cNvGraphicFramePr>
-              <a:graphicFrameLocks xmlns:a="http://schemas.openxmlformats.org/drawingml/2006/main" noChangeAspect="1"/>
-            </wp:cNvGraphicFramePr>
-            <a:graphic xmlns:a="http://schemas.openxmlformats.org/drawingml/2006/main">
-              <a:graphicData uri="http://schemas.openxmlformats.org/drawingml/2006/picture">
-                <pic:pic xmlns:pic="http://schemas.openxmlformats.org/drawingml/2006/picture">
-                  <pic:nvPicPr>
-                    <pic:cNvPr id="54" name="Picture 54"/>
-                    <pic:cNvPicPr/>
-                  </pic:nvPicPr>
-                  <pic:blipFill>
-                    <a:blip r:embed="rId17" cstate="print">
-                      <a:extLst>
-                        <a:ext uri="{28A0092B-C50C-407E-A947-70E740481C1C}">
-                          <a14:useLocalDpi xmlns:a14="http://schemas.microsoft.com/office/drawing/2010/main" val="0"/>
-                        </a:ext>
-                      </a:extLst>
-                    </a:blip>
-                    <a:stretch>
-                      <a:fillRect/>
-                    </a:stretch>
-                  </pic:blipFill>
-                  <pic:spPr>
-                    <a:xfrm>
-                      <a:off x="0" y="0"/>
-                      <a:ext cx="6399098" cy="6399098"/>
-                    </a:xfrm>
-                    <a:prstGeom prst="rect">
-                      <a:avLst/>
-                    </a:prstGeom>
-                  </pic:spPr>
-                </pic:pic>
-              </a:graphicData>
-            </a:graphic>
-          </wp:inline>
-        </w:drawing>
-      </w:r>
-    </w:p>
-    <w:p>
-      <w:pPr>
-        <w:pStyle w:val="Caption"/>
-        <w:jc w:val="center"/>
-      </w:pPr>
-      <w:bookmarkStart w:id="15" w:name="_Toc147328989"/>
-      <w:r>
-        <w:t xml:space="preserve">Figure </w:t>
-      </w:r>
-      <w:fldSimple w:instr=" SEQ Figure \* ARABIC ">
-        <w:r>
-          <w:rPr>
-            <w:noProof/>
-          </w:rPr>
-          <w:t>5</w:t>
-        </w:r>
-      </w:fldSimple>
-      <w:r>
-        <w:t xml:space="preserve"> – PCB50-X-05, Mechanical Dimensions</w:t>
-      </w:r>
-      <w:bookmarkEnd w:id="15"/>
-    </w:p>
-    <w:p>
-      <w:pPr>
-        <w:spacing w:line="259" w:lineRule="auto"/>
-        <w:rPr>
-          <w:i/>
-          <w:iCs/>
-          <w:color w:val="44546A" w:themeColor="text2"/>
-          <w:sz w:val="18"/>
-          <w:szCs w:val="18"/>
-        </w:rPr>
-      </w:pPr>
-      <w:r>
-        <w:br w:type="page"/>
-      </w:r>
-    </w:p>
-    <w:p>
-      <w:pPr>
-        <w:pStyle w:val="Heading3"/>
-      </w:pPr>
-      <w:bookmarkStart w:id="16" w:name="_Ref110795622"/>
-      <w:bookmarkEnd w:id="14"/>
-      <w:r>
-        <w:lastRenderedPageBreak/>
-        <w:t>PCB</w:t>
-      </w:r>
-      <w:r>
-        <w:t>100</w:t>
-      </w:r>
-    </w:p>
-    <w:p>
-      <w:r>
-        <w:t>Dimensions are in millimeters.</w:t>
-      </w:r>
-    </w:p>
-    <w:p>
-      <w:pPr>
-        <w:keepNext/>
-        <w:jc w:val="center"/>
-      </w:pPr>
-      <w:r>
-        <w:rPr>
-          <w:noProof/>
-        </w:rPr>
-        <w:drawing>
-          <wp:inline distT="0" distB="0" distL="0" distR="0" wp14:anchorId="33744EEE" wp14:editId="29642161">
-            <wp:extent cx="6400799" cy="6400799"/>
-            <wp:effectExtent l="0" t="0" r="635" b="635"/>
-            <wp:docPr id="19" name="Picture 19"/>
-            <wp:cNvGraphicFramePr>
-              <a:graphicFrameLocks xmlns:a="http://schemas.openxmlformats.org/drawingml/2006/main" noChangeAspect="1"/>
-            </wp:cNvGraphicFramePr>
-            <a:graphic xmlns:a="http://schemas.openxmlformats.org/drawingml/2006/main">
-              <a:graphicData uri="http://schemas.openxmlformats.org/drawingml/2006/picture">
-                <pic:pic xmlns:pic="http://schemas.openxmlformats.org/drawingml/2006/picture">
-                  <pic:nvPicPr>
-                    <pic:cNvPr id="19" name="Picture 19"/>
-                    <pic:cNvPicPr/>
-                  </pic:nvPicPr>
-                  <pic:blipFill>
-                    <a:blip r:embed="rId18" cstate="print">
-                      <a:extLst>
-                        <a:ext uri="{28A0092B-C50C-407E-A947-70E740481C1C}">
-                          <a14:useLocalDpi xmlns:a14="http://schemas.microsoft.com/office/drawing/2010/main" val="0"/>
-                        </a:ext>
-                      </a:extLst>
-                    </a:blip>
-                    <a:stretch>
-                      <a:fillRect/>
-                    </a:stretch>
-                  </pic:blipFill>
-                  <pic:spPr>
-                    <a:xfrm>
-                      <a:off x="0" y="0"/>
-                      <a:ext cx="6400799" cy="6400799"/>
-                    </a:xfrm>
-                    <a:prstGeom prst="rect">
-                      <a:avLst/>
-                    </a:prstGeom>
-                    <a:ln>
-                      <a:noFill/>
-                    </a:ln>
-                  </pic:spPr>
-                </pic:pic>
-              </a:graphicData>
-            </a:graphic>
-          </wp:inline>
-        </w:drawing>
-      </w:r>
-    </w:p>
-    <w:p>
-      <w:pPr>
-        <w:pStyle w:val="Caption"/>
-        <w:jc w:val="center"/>
-      </w:pPr>
-      <w:bookmarkStart w:id="17" w:name="_Toc147328990"/>
-      <w:r>
-        <w:t xml:space="preserve">Figure </w:t>
-      </w:r>
-      <w:fldSimple w:instr=" SEQ Figure \* ARABIC ">
-        <w:r>
-          <w:rPr>
-            <w:noProof/>
-          </w:rPr>
-          <w:t>6</w:t>
-        </w:r>
-      </w:fldSimple>
-      <w:r>
-        <w:t xml:space="preserve"> – </w:t>
-      </w:r>
-      <w:r>
-        <w:t>PCB100</w:t>
-      </w:r>
-      <w:r>
-        <w:t>, Mechanical Dimensions</w:t>
-      </w:r>
-      <w:bookmarkEnd w:id="17"/>
-    </w:p>
-    <w:p>
-      <w:pPr>
-        <w:spacing w:line="259" w:lineRule="auto"/>
-        <w:rPr>
-          <w:i/>
-          <w:iCs/>
-          <w:color w:val="44546A" w:themeColor="text2"/>
-          <w:sz w:val="18"/>
-          <w:szCs w:val="18"/>
-        </w:rPr>
-      </w:pPr>
-      <w:r>
-        <w:br w:type="page"/>
-      </w:r>
-    </w:p>
-    <w:p>
-      <w:pPr>
-        <w:pStyle w:val="Heading2"/>
-      </w:pPr>
-      <w:bookmarkStart w:id="18" w:name="_Ref111895313"/>
-      <w:bookmarkEnd w:id="16"/>
+      <w:bookmarkStart w:id="4" w:name="_Ref111895313"/>
       <w:r>
         <w:lastRenderedPageBreak/>
         <w:t xml:space="preserve">Main </w:t>
@@ -3835,7 +2861,7 @@
       <w:r>
         <w:t>Connector</w:t>
       </w:r>
-      <w:bookmarkEnd w:id="18"/>
+      <w:bookmarkEnd w:id="4"/>
     </w:p>
     <w:p>
       <w:pPr>
@@ -3866,13 +2892,25 @@
         </w:numPr>
       </w:pPr>
       <w:r>
-        <w:t xml:space="preserve">The prefix J is used when the </w:t>
-      </w:r>
-      <w:r>
-        <w:t>board</w:t>
-      </w:r>
-      <w:r>
-        <w:t xml:space="preserve">/cable is intended to be less movable. This is typically the </w:t>
+        <w:t>The prefix J is</w:t>
+      </w:r>
+      <w:r>
+        <w:t xml:space="preserve"> used</w:t>
+      </w:r>
+      <w:r>
+        <w:t xml:space="preserve"> </w:t>
+      </w:r>
+      <w:r>
+        <w:t>to reference the</w:t>
+      </w:r>
+      <w:r>
+        <w:t xml:space="preserve"> less movable</w:t>
+      </w:r>
+      <w:r>
+        <w:t xml:space="preserve"> connector</w:t>
+      </w:r>
+      <w:r>
+        <w:t xml:space="preserve">. This is typically the </w:t>
       </w:r>
       <w:r>
         <w:t xml:space="preserve">socket, or receptacle, </w:t>
@@ -3896,13 +2934,19 @@
         </w:numPr>
       </w:pPr>
       <w:r>
-        <w:t xml:space="preserve">The prefix P is used when the </w:t>
-      </w:r>
-      <w:r>
-        <w:t>board</w:t>
-      </w:r>
-      <w:r>
-        <w:t>/cable is intended to be more movable. This is typically the pin</w:t>
+        <w:t xml:space="preserve">The prefix P is used </w:t>
+      </w:r>
+      <w:r>
+        <w:t>to reference the</w:t>
+      </w:r>
+      <w:r>
+        <w:t xml:space="preserve"> more movable</w:t>
+      </w:r>
+      <w:r>
+        <w:t xml:space="preserve"> connector</w:t>
+      </w:r>
+      <w:r>
+        <w:t>. This is typically the pin</w:t>
       </w:r>
       <w:r>
         <w:t xml:space="preserve">, or plug, </w:t>
@@ -3966,35 +3010,30 @@
     </w:p>
     <w:p>
       <w:pPr>
-        <w:spacing w:line="259" w:lineRule="auto"/>
-        <w:rPr>
-          <w:rFonts w:asciiTheme="majorHAnsi" w:eastAsiaTheme="majorEastAsia" w:hAnsiTheme="majorHAnsi" w:cstheme="majorBidi"/>
-          <w:caps/>
-          <w:color w:val="1F3763" w:themeColor="accent1" w:themeShade="7F"/>
-          <w:sz w:val="26"/>
-          <w:szCs w:val="24"/>
-        </w:rPr>
-      </w:pPr>
-      <w:bookmarkStart w:id="19" w:name="_Ref110871055"/>
-      <w:r>
-        <w:br w:type="page"/>
-      </w:r>
-    </w:p>
-    <w:p>
-      <w:pPr>
         <w:pStyle w:val="Heading3"/>
       </w:pPr>
-      <w:bookmarkStart w:id="20" w:name="_Ref111895291"/>
-      <w:r>
-        <w:lastRenderedPageBreak/>
+      <w:bookmarkStart w:id="5" w:name="_Ref110871055"/>
+      <w:bookmarkStart w:id="6" w:name="_Ref111895291"/>
+      <w:r>
         <w:t>Pinmaps</w:t>
       </w:r>
-      <w:bookmarkEnd w:id="19"/>
-      <w:bookmarkEnd w:id="20"/>
+      <w:bookmarkEnd w:id="5"/>
+      <w:bookmarkEnd w:id="6"/>
     </w:p>
     <w:p>
       <w:r>
         <w:t>The first three pins are dedicated to power and ground. Subsequent pins are consistent with VIVA header pinouts.</w:t>
+      </w:r>
+      <w:r>
+        <w:t xml:space="preserve"> A pinout table </w:t>
+      </w:r>
+      <w:proofErr w:type="gramStart"/>
+      <w:r>
+        <w:t>similar to</w:t>
+      </w:r>
+      <w:proofErr w:type="gramEnd"/>
+      <w:r>
+        <w:t xml:space="preserve"> this may be used in datasheet documentation.</w:t>
       </w:r>
     </w:p>
     <w:tbl>
@@ -4499,462 +3538,6 @@
           </w:p>
         </w:tc>
       </w:tr>
-      <w:tr>
-        <w:trPr>
-          <w:trHeight w:val="432"/>
-        </w:trPr>
-        <w:tc>
-          <w:tcPr>
-            <w:cnfStyle w:val="001000000000" w:firstRow="0" w:lastRow="0" w:firstColumn="1" w:lastColumn="0" w:oddVBand="0" w:evenVBand="0" w:oddHBand="0" w:evenHBand="0" w:firstRowFirstColumn="0" w:firstRowLastColumn="0" w:lastRowFirstColumn="0" w:lastRowLastColumn="0"/>
-            <w:tcW w:w="727" w:type="dxa"/>
-            <w:vAlign w:val="center"/>
-          </w:tcPr>
-          <w:p>
-            <w:pPr>
-              <w:spacing w:line="259" w:lineRule="auto"/>
-              <w:jc w:val="center"/>
-            </w:pPr>
-            <w:r>
-              <w:t>8</w:t>
-            </w:r>
-          </w:p>
-        </w:tc>
-        <w:tc>
-          <w:tcPr>
-            <w:tcW w:w="1691" w:type="dxa"/>
-            <w:vAlign w:val="center"/>
-          </w:tcPr>
-          <w:p>
-            <w:pPr>
-              <w:spacing w:line="259" w:lineRule="auto"/>
-              <w:cnfStyle w:val="000000000000" w:firstRow="0" w:lastRow="0" w:firstColumn="0" w:lastColumn="0" w:oddVBand="0" w:evenVBand="0" w:oddHBand="0" w:evenHBand="0" w:firstRowFirstColumn="0" w:firstRowLastColumn="0" w:lastRowFirstColumn="0" w:lastRowLastColumn="0"/>
-            </w:pPr>
-          </w:p>
-        </w:tc>
-        <w:tc>
-          <w:tcPr>
-            <w:tcW w:w="4186" w:type="dxa"/>
-            <w:vAlign w:val="center"/>
-          </w:tcPr>
-          <w:p>
-            <w:pPr>
-              <w:spacing w:line="259" w:lineRule="auto"/>
-              <w:cnfStyle w:val="000000000000" w:firstRow="0" w:lastRow="0" w:firstColumn="0" w:lastColumn="0" w:oddVBand="0" w:evenVBand="0" w:oddHBand="0" w:evenHBand="0" w:firstRowFirstColumn="0" w:firstRowLastColumn="0" w:lastRowFirstColumn="0" w:lastRowLastColumn="0"/>
-            </w:pPr>
-          </w:p>
-        </w:tc>
-        <w:tc>
-          <w:tcPr>
-            <w:tcW w:w="4186" w:type="dxa"/>
-            <w:vAlign w:val="center"/>
-          </w:tcPr>
-          <w:p>
-            <w:pPr>
-              <w:spacing w:line="259" w:lineRule="auto"/>
-              <w:cnfStyle w:val="000000000000" w:firstRow="0" w:lastRow="0" w:firstColumn="0" w:lastColumn="0" w:oddVBand="0" w:evenVBand="0" w:oddHBand="0" w:evenHBand="0" w:firstRowFirstColumn="0" w:firstRowLastColumn="0" w:lastRowFirstColumn="0" w:lastRowLastColumn="0"/>
-            </w:pPr>
-          </w:p>
-        </w:tc>
-      </w:tr>
-      <w:tr>
-        <w:trPr>
-          <w:trHeight w:val="432"/>
-        </w:trPr>
-        <w:tc>
-          <w:tcPr>
-            <w:cnfStyle w:val="001000000000" w:firstRow="0" w:lastRow="0" w:firstColumn="1" w:lastColumn="0" w:oddVBand="0" w:evenVBand="0" w:oddHBand="0" w:evenHBand="0" w:firstRowFirstColumn="0" w:firstRowLastColumn="0" w:lastRowFirstColumn="0" w:lastRowLastColumn="0"/>
-            <w:tcW w:w="727" w:type="dxa"/>
-            <w:vAlign w:val="center"/>
-          </w:tcPr>
-          <w:p>
-            <w:pPr>
-              <w:spacing w:line="259" w:lineRule="auto"/>
-              <w:jc w:val="center"/>
-            </w:pPr>
-            <w:r>
-              <w:t>9</w:t>
-            </w:r>
-          </w:p>
-        </w:tc>
-        <w:tc>
-          <w:tcPr>
-            <w:tcW w:w="1691" w:type="dxa"/>
-            <w:vAlign w:val="center"/>
-          </w:tcPr>
-          <w:p>
-            <w:pPr>
-              <w:spacing w:line="259" w:lineRule="auto"/>
-              <w:cnfStyle w:val="000000000000" w:firstRow="0" w:lastRow="0" w:firstColumn="0" w:lastColumn="0" w:oddVBand="0" w:evenVBand="0" w:oddHBand="0" w:evenHBand="0" w:firstRowFirstColumn="0" w:firstRowLastColumn="0" w:lastRowFirstColumn="0" w:lastRowLastColumn="0"/>
-            </w:pPr>
-          </w:p>
-        </w:tc>
-        <w:tc>
-          <w:tcPr>
-            <w:tcW w:w="4186" w:type="dxa"/>
-            <w:vAlign w:val="center"/>
-          </w:tcPr>
-          <w:p>
-            <w:pPr>
-              <w:spacing w:line="259" w:lineRule="auto"/>
-              <w:cnfStyle w:val="000000000000" w:firstRow="0" w:lastRow="0" w:firstColumn="0" w:lastColumn="0" w:oddVBand="0" w:evenVBand="0" w:oddHBand="0" w:evenHBand="0" w:firstRowFirstColumn="0" w:firstRowLastColumn="0" w:lastRowFirstColumn="0" w:lastRowLastColumn="0"/>
-            </w:pPr>
-          </w:p>
-        </w:tc>
-        <w:tc>
-          <w:tcPr>
-            <w:tcW w:w="4186" w:type="dxa"/>
-            <w:vAlign w:val="center"/>
-          </w:tcPr>
-          <w:p>
-            <w:pPr>
-              <w:spacing w:line="259" w:lineRule="auto"/>
-              <w:cnfStyle w:val="000000000000" w:firstRow="0" w:lastRow="0" w:firstColumn="0" w:lastColumn="0" w:oddVBand="0" w:evenVBand="0" w:oddHBand="0" w:evenHBand="0" w:firstRowFirstColumn="0" w:firstRowLastColumn="0" w:lastRowFirstColumn="0" w:lastRowLastColumn="0"/>
-            </w:pPr>
-          </w:p>
-        </w:tc>
-      </w:tr>
-      <w:tr>
-        <w:trPr>
-          <w:trHeight w:val="432"/>
-        </w:trPr>
-        <w:tc>
-          <w:tcPr>
-            <w:cnfStyle w:val="001000000000" w:firstRow="0" w:lastRow="0" w:firstColumn="1" w:lastColumn="0" w:oddVBand="0" w:evenVBand="0" w:oddHBand="0" w:evenHBand="0" w:firstRowFirstColumn="0" w:firstRowLastColumn="0" w:lastRowFirstColumn="0" w:lastRowLastColumn="0"/>
-            <w:tcW w:w="727" w:type="dxa"/>
-            <w:vAlign w:val="center"/>
-          </w:tcPr>
-          <w:p>
-            <w:pPr>
-              <w:spacing w:line="259" w:lineRule="auto"/>
-              <w:jc w:val="center"/>
-            </w:pPr>
-            <w:r>
-              <w:t>10</w:t>
-            </w:r>
-          </w:p>
-        </w:tc>
-        <w:tc>
-          <w:tcPr>
-            <w:tcW w:w="1691" w:type="dxa"/>
-            <w:vAlign w:val="center"/>
-          </w:tcPr>
-          <w:p>
-            <w:pPr>
-              <w:spacing w:line="259" w:lineRule="auto"/>
-              <w:cnfStyle w:val="000000000000" w:firstRow="0" w:lastRow="0" w:firstColumn="0" w:lastColumn="0" w:oddVBand="0" w:evenVBand="0" w:oddHBand="0" w:evenHBand="0" w:firstRowFirstColumn="0" w:firstRowLastColumn="0" w:lastRowFirstColumn="0" w:lastRowLastColumn="0"/>
-            </w:pPr>
-          </w:p>
-        </w:tc>
-        <w:tc>
-          <w:tcPr>
-            <w:tcW w:w="4186" w:type="dxa"/>
-            <w:vAlign w:val="center"/>
-          </w:tcPr>
-          <w:p>
-            <w:pPr>
-              <w:spacing w:line="259" w:lineRule="auto"/>
-              <w:cnfStyle w:val="000000000000" w:firstRow="0" w:lastRow="0" w:firstColumn="0" w:lastColumn="0" w:oddVBand="0" w:evenVBand="0" w:oddHBand="0" w:evenHBand="0" w:firstRowFirstColumn="0" w:firstRowLastColumn="0" w:lastRowFirstColumn="0" w:lastRowLastColumn="0"/>
-            </w:pPr>
-          </w:p>
-        </w:tc>
-        <w:tc>
-          <w:tcPr>
-            <w:tcW w:w="4186" w:type="dxa"/>
-            <w:vAlign w:val="center"/>
-          </w:tcPr>
-          <w:p>
-            <w:pPr>
-              <w:spacing w:line="259" w:lineRule="auto"/>
-              <w:cnfStyle w:val="000000000000" w:firstRow="0" w:lastRow="0" w:firstColumn="0" w:lastColumn="0" w:oddVBand="0" w:evenVBand="0" w:oddHBand="0" w:evenHBand="0" w:firstRowFirstColumn="0" w:firstRowLastColumn="0" w:lastRowFirstColumn="0" w:lastRowLastColumn="0"/>
-            </w:pPr>
-          </w:p>
-        </w:tc>
-      </w:tr>
-      <w:tr>
-        <w:trPr>
-          <w:trHeight w:val="432"/>
-        </w:trPr>
-        <w:tc>
-          <w:tcPr>
-            <w:cnfStyle w:val="001000000000" w:firstRow="0" w:lastRow="0" w:firstColumn="1" w:lastColumn="0" w:oddVBand="0" w:evenVBand="0" w:oddHBand="0" w:evenHBand="0" w:firstRowFirstColumn="0" w:firstRowLastColumn="0" w:lastRowFirstColumn="0" w:lastRowLastColumn="0"/>
-            <w:tcW w:w="727" w:type="dxa"/>
-            <w:vAlign w:val="center"/>
-          </w:tcPr>
-          <w:p>
-            <w:pPr>
-              <w:spacing w:line="259" w:lineRule="auto"/>
-              <w:jc w:val="center"/>
-            </w:pPr>
-            <w:r>
-              <w:t>11</w:t>
-            </w:r>
-          </w:p>
-        </w:tc>
-        <w:tc>
-          <w:tcPr>
-            <w:tcW w:w="1691" w:type="dxa"/>
-            <w:vAlign w:val="center"/>
-          </w:tcPr>
-          <w:p>
-            <w:pPr>
-              <w:spacing w:line="259" w:lineRule="auto"/>
-              <w:cnfStyle w:val="000000000000" w:firstRow="0" w:lastRow="0" w:firstColumn="0" w:lastColumn="0" w:oddVBand="0" w:evenVBand="0" w:oddHBand="0" w:evenHBand="0" w:firstRowFirstColumn="0" w:firstRowLastColumn="0" w:lastRowFirstColumn="0" w:lastRowLastColumn="0"/>
-            </w:pPr>
-          </w:p>
-        </w:tc>
-        <w:tc>
-          <w:tcPr>
-            <w:tcW w:w="4186" w:type="dxa"/>
-            <w:vAlign w:val="center"/>
-          </w:tcPr>
-          <w:p>
-            <w:pPr>
-              <w:spacing w:line="259" w:lineRule="auto"/>
-              <w:cnfStyle w:val="000000000000" w:firstRow="0" w:lastRow="0" w:firstColumn="0" w:lastColumn="0" w:oddVBand="0" w:evenVBand="0" w:oddHBand="0" w:evenHBand="0" w:firstRowFirstColumn="0" w:firstRowLastColumn="0" w:lastRowFirstColumn="0" w:lastRowLastColumn="0"/>
-            </w:pPr>
-          </w:p>
-        </w:tc>
-        <w:tc>
-          <w:tcPr>
-            <w:tcW w:w="4186" w:type="dxa"/>
-            <w:vAlign w:val="center"/>
-          </w:tcPr>
-          <w:p>
-            <w:pPr>
-              <w:spacing w:line="259" w:lineRule="auto"/>
-              <w:cnfStyle w:val="000000000000" w:firstRow="0" w:lastRow="0" w:firstColumn="0" w:lastColumn="0" w:oddVBand="0" w:evenVBand="0" w:oddHBand="0" w:evenHBand="0" w:firstRowFirstColumn="0" w:firstRowLastColumn="0" w:lastRowFirstColumn="0" w:lastRowLastColumn="0"/>
-            </w:pPr>
-          </w:p>
-        </w:tc>
-      </w:tr>
-      <w:tr>
-        <w:trPr>
-          <w:trHeight w:val="432"/>
-        </w:trPr>
-        <w:tc>
-          <w:tcPr>
-            <w:cnfStyle w:val="001000000000" w:firstRow="0" w:lastRow="0" w:firstColumn="1" w:lastColumn="0" w:oddVBand="0" w:evenVBand="0" w:oddHBand="0" w:evenHBand="0" w:firstRowFirstColumn="0" w:firstRowLastColumn="0" w:lastRowFirstColumn="0" w:lastRowLastColumn="0"/>
-            <w:tcW w:w="727" w:type="dxa"/>
-            <w:vAlign w:val="center"/>
-          </w:tcPr>
-          <w:p>
-            <w:pPr>
-              <w:spacing w:line="259" w:lineRule="auto"/>
-              <w:jc w:val="center"/>
-            </w:pPr>
-            <w:r>
-              <w:t>12</w:t>
-            </w:r>
-          </w:p>
-        </w:tc>
-        <w:tc>
-          <w:tcPr>
-            <w:tcW w:w="1691" w:type="dxa"/>
-            <w:vAlign w:val="center"/>
-          </w:tcPr>
-          <w:p>
-            <w:pPr>
-              <w:spacing w:line="259" w:lineRule="auto"/>
-              <w:cnfStyle w:val="000000000000" w:firstRow="0" w:lastRow="0" w:firstColumn="0" w:lastColumn="0" w:oddVBand="0" w:evenVBand="0" w:oddHBand="0" w:evenHBand="0" w:firstRowFirstColumn="0" w:firstRowLastColumn="0" w:lastRowFirstColumn="0" w:lastRowLastColumn="0"/>
-            </w:pPr>
-          </w:p>
-        </w:tc>
-        <w:tc>
-          <w:tcPr>
-            <w:tcW w:w="4186" w:type="dxa"/>
-            <w:vAlign w:val="center"/>
-          </w:tcPr>
-          <w:p>
-            <w:pPr>
-              <w:spacing w:line="259" w:lineRule="auto"/>
-              <w:cnfStyle w:val="000000000000" w:firstRow="0" w:lastRow="0" w:firstColumn="0" w:lastColumn="0" w:oddVBand="0" w:evenVBand="0" w:oddHBand="0" w:evenHBand="0" w:firstRowFirstColumn="0" w:firstRowLastColumn="0" w:lastRowFirstColumn="0" w:lastRowLastColumn="0"/>
-            </w:pPr>
-          </w:p>
-        </w:tc>
-        <w:tc>
-          <w:tcPr>
-            <w:tcW w:w="4186" w:type="dxa"/>
-            <w:vAlign w:val="center"/>
-          </w:tcPr>
-          <w:p>
-            <w:pPr>
-              <w:spacing w:line="259" w:lineRule="auto"/>
-              <w:cnfStyle w:val="000000000000" w:firstRow="0" w:lastRow="0" w:firstColumn="0" w:lastColumn="0" w:oddVBand="0" w:evenVBand="0" w:oddHBand="0" w:evenHBand="0" w:firstRowFirstColumn="0" w:firstRowLastColumn="0" w:lastRowFirstColumn="0" w:lastRowLastColumn="0"/>
-            </w:pPr>
-          </w:p>
-        </w:tc>
-      </w:tr>
-      <w:tr>
-        <w:trPr>
-          <w:trHeight w:val="432"/>
-        </w:trPr>
-        <w:tc>
-          <w:tcPr>
-            <w:cnfStyle w:val="001000000000" w:firstRow="0" w:lastRow="0" w:firstColumn="1" w:lastColumn="0" w:oddVBand="0" w:evenVBand="0" w:oddHBand="0" w:evenHBand="0" w:firstRowFirstColumn="0" w:firstRowLastColumn="0" w:lastRowFirstColumn="0" w:lastRowLastColumn="0"/>
-            <w:tcW w:w="727" w:type="dxa"/>
-            <w:vAlign w:val="center"/>
-          </w:tcPr>
-          <w:p>
-            <w:pPr>
-              <w:spacing w:line="259" w:lineRule="auto"/>
-              <w:jc w:val="center"/>
-            </w:pPr>
-            <w:r>
-              <w:t>13</w:t>
-            </w:r>
-          </w:p>
-        </w:tc>
-        <w:tc>
-          <w:tcPr>
-            <w:tcW w:w="1691" w:type="dxa"/>
-            <w:vAlign w:val="center"/>
-          </w:tcPr>
-          <w:p>
-            <w:pPr>
-              <w:spacing w:line="259" w:lineRule="auto"/>
-              <w:cnfStyle w:val="000000000000" w:firstRow="0" w:lastRow="0" w:firstColumn="0" w:lastColumn="0" w:oddVBand="0" w:evenVBand="0" w:oddHBand="0" w:evenHBand="0" w:firstRowFirstColumn="0" w:firstRowLastColumn="0" w:lastRowFirstColumn="0" w:lastRowLastColumn="0"/>
-            </w:pPr>
-          </w:p>
-        </w:tc>
-        <w:tc>
-          <w:tcPr>
-            <w:tcW w:w="4186" w:type="dxa"/>
-            <w:vAlign w:val="center"/>
-          </w:tcPr>
-          <w:p>
-            <w:pPr>
-              <w:spacing w:line="259" w:lineRule="auto"/>
-              <w:cnfStyle w:val="000000000000" w:firstRow="0" w:lastRow="0" w:firstColumn="0" w:lastColumn="0" w:oddVBand="0" w:evenVBand="0" w:oddHBand="0" w:evenHBand="0" w:firstRowFirstColumn="0" w:firstRowLastColumn="0" w:lastRowFirstColumn="0" w:lastRowLastColumn="0"/>
-            </w:pPr>
-          </w:p>
-        </w:tc>
-        <w:tc>
-          <w:tcPr>
-            <w:tcW w:w="4186" w:type="dxa"/>
-            <w:vAlign w:val="center"/>
-          </w:tcPr>
-          <w:p>
-            <w:pPr>
-              <w:spacing w:line="259" w:lineRule="auto"/>
-              <w:cnfStyle w:val="000000000000" w:firstRow="0" w:lastRow="0" w:firstColumn="0" w:lastColumn="0" w:oddVBand="0" w:evenVBand="0" w:oddHBand="0" w:evenHBand="0" w:firstRowFirstColumn="0" w:firstRowLastColumn="0" w:lastRowFirstColumn="0" w:lastRowLastColumn="0"/>
-            </w:pPr>
-          </w:p>
-        </w:tc>
-      </w:tr>
-      <w:tr>
-        <w:trPr>
-          <w:trHeight w:val="432"/>
-        </w:trPr>
-        <w:tc>
-          <w:tcPr>
-            <w:cnfStyle w:val="001000000000" w:firstRow="0" w:lastRow="0" w:firstColumn="1" w:lastColumn="0" w:oddVBand="0" w:evenVBand="0" w:oddHBand="0" w:evenHBand="0" w:firstRowFirstColumn="0" w:firstRowLastColumn="0" w:lastRowFirstColumn="0" w:lastRowLastColumn="0"/>
-            <w:tcW w:w="727" w:type="dxa"/>
-            <w:vAlign w:val="center"/>
-          </w:tcPr>
-          <w:p>
-            <w:pPr>
-              <w:spacing w:line="259" w:lineRule="auto"/>
-              <w:jc w:val="center"/>
-            </w:pPr>
-            <w:r>
-              <w:t>14</w:t>
-            </w:r>
-          </w:p>
-        </w:tc>
-        <w:tc>
-          <w:tcPr>
-            <w:tcW w:w="1691" w:type="dxa"/>
-            <w:vAlign w:val="center"/>
-          </w:tcPr>
-          <w:p>
-            <w:pPr>
-              <w:spacing w:line="259" w:lineRule="auto"/>
-              <w:cnfStyle w:val="000000000000" w:firstRow="0" w:lastRow="0" w:firstColumn="0" w:lastColumn="0" w:oddVBand="0" w:evenVBand="0" w:oddHBand="0" w:evenHBand="0" w:firstRowFirstColumn="0" w:firstRowLastColumn="0" w:lastRowFirstColumn="0" w:lastRowLastColumn="0"/>
-            </w:pPr>
-          </w:p>
-        </w:tc>
-        <w:tc>
-          <w:tcPr>
-            <w:tcW w:w="4186" w:type="dxa"/>
-            <w:vAlign w:val="center"/>
-          </w:tcPr>
-          <w:p>
-            <w:pPr>
-              <w:spacing w:line="259" w:lineRule="auto"/>
-              <w:cnfStyle w:val="000000000000" w:firstRow="0" w:lastRow="0" w:firstColumn="0" w:lastColumn="0" w:oddVBand="0" w:evenVBand="0" w:oddHBand="0" w:evenHBand="0" w:firstRowFirstColumn="0" w:firstRowLastColumn="0" w:lastRowFirstColumn="0" w:lastRowLastColumn="0"/>
-            </w:pPr>
-          </w:p>
-        </w:tc>
-        <w:tc>
-          <w:tcPr>
-            <w:tcW w:w="4186" w:type="dxa"/>
-            <w:vAlign w:val="center"/>
-          </w:tcPr>
-          <w:p>
-            <w:pPr>
-              <w:spacing w:line="259" w:lineRule="auto"/>
-              <w:cnfStyle w:val="000000000000" w:firstRow="0" w:lastRow="0" w:firstColumn="0" w:lastColumn="0" w:oddVBand="0" w:evenVBand="0" w:oddHBand="0" w:evenHBand="0" w:firstRowFirstColumn="0" w:firstRowLastColumn="0" w:lastRowFirstColumn="0" w:lastRowLastColumn="0"/>
-            </w:pPr>
-          </w:p>
-        </w:tc>
-      </w:tr>
-      <w:tr>
-        <w:trPr>
-          <w:trHeight w:val="432"/>
-        </w:trPr>
-        <w:tc>
-          <w:tcPr>
-            <w:cnfStyle w:val="001000000000" w:firstRow="0" w:lastRow="0" w:firstColumn="1" w:lastColumn="0" w:oddVBand="0" w:evenVBand="0" w:oddHBand="0" w:evenHBand="0" w:firstRowFirstColumn="0" w:firstRowLastColumn="0" w:lastRowFirstColumn="0" w:lastRowLastColumn="0"/>
-            <w:tcW w:w="727" w:type="dxa"/>
-            <w:vAlign w:val="center"/>
-          </w:tcPr>
-          <w:p>
-            <w:pPr>
-              <w:spacing w:line="259" w:lineRule="auto"/>
-              <w:jc w:val="center"/>
-            </w:pPr>
-            <w:r>
-              <w:t>15</w:t>
-            </w:r>
-          </w:p>
-        </w:tc>
-        <w:tc>
-          <w:tcPr>
-            <w:tcW w:w="1691" w:type="dxa"/>
-            <w:vAlign w:val="center"/>
-          </w:tcPr>
-          <w:p>
-            <w:pPr>
-              <w:spacing w:line="259" w:lineRule="auto"/>
-              <w:cnfStyle w:val="000000000000" w:firstRow="0" w:lastRow="0" w:firstColumn="0" w:lastColumn="0" w:oddVBand="0" w:evenVBand="0" w:oddHBand="0" w:evenHBand="0" w:firstRowFirstColumn="0" w:firstRowLastColumn="0" w:lastRowFirstColumn="0" w:lastRowLastColumn="0"/>
-            </w:pPr>
-          </w:p>
-        </w:tc>
-        <w:tc>
-          <w:tcPr>
-            <w:tcW w:w="4186" w:type="dxa"/>
-            <w:vAlign w:val="center"/>
-          </w:tcPr>
-          <w:p>
-            <w:pPr>
-              <w:spacing w:line="259" w:lineRule="auto"/>
-              <w:cnfStyle w:val="000000000000" w:firstRow="0" w:lastRow="0" w:firstColumn="0" w:lastColumn="0" w:oddVBand="0" w:evenVBand="0" w:oddHBand="0" w:evenHBand="0" w:firstRowFirstColumn="0" w:firstRowLastColumn="0" w:lastRowFirstColumn="0" w:lastRowLastColumn="0"/>
-            </w:pPr>
-          </w:p>
-        </w:tc>
-        <w:tc>
-          <w:tcPr>
-            <w:tcW w:w="4186" w:type="dxa"/>
-            <w:vAlign w:val="center"/>
-          </w:tcPr>
-          <w:p>
-            <w:pPr>
-              <w:spacing w:line="259" w:lineRule="auto"/>
-              <w:cnfStyle w:val="000000000000" w:firstRow="0" w:lastRow="0" w:firstColumn="0" w:lastColumn="0" w:oddVBand="0" w:evenVBand="0" w:oddHBand="0" w:evenHBand="0" w:firstRowFirstColumn="0" w:firstRowLastColumn="0" w:lastRowFirstColumn="0" w:lastRowLastColumn="0"/>
-            </w:pPr>
-          </w:p>
-        </w:tc>
-      </w:tr>
     </w:tbl>
     <w:p>
       <w:pPr>
@@ -4997,7 +3580,7 @@
       <w:pPr>
         <w:pStyle w:val="Heading3"/>
       </w:pPr>
-      <w:bookmarkStart w:id="21" w:name="_Ref110883853"/>
+      <w:bookmarkStart w:id="7" w:name="_Ref110883853"/>
       <w:r>
         <w:t>Reference Designators</w:t>
       </w:r>
@@ -5220,6 +3803,14 @@
             <w:proofErr w:type="spellStart"/>
             <w:r>
               <w:t>tNames</w:t>
+            </w:r>
+            <w:proofErr w:type="spellEnd"/>
+            <w:r>
+              <w:t xml:space="preserve"> or </w:t>
+            </w:r>
+            <w:proofErr w:type="spellStart"/>
+            <w:r>
+              <w:t>bNames</w:t>
             </w:r>
             <w:proofErr w:type="spellEnd"/>
           </w:p>
@@ -5754,8 +4345,8 @@
       <w:pPr>
         <w:pStyle w:val="Heading1"/>
       </w:pPr>
-      <w:bookmarkStart w:id="22" w:name="_Toc147329004"/>
-      <w:bookmarkEnd w:id="21"/>
+      <w:bookmarkStart w:id="8" w:name="_Toc149213856"/>
+      <w:bookmarkEnd w:id="7"/>
       <w:r>
         <w:lastRenderedPageBreak/>
         <w:t xml:space="preserve">Part </w:t>
@@ -5766,7 +4357,7 @@
       <w:r>
         <w:t xml:space="preserve"> Number</w:t>
       </w:r>
-      <w:bookmarkEnd w:id="22"/>
+      <w:bookmarkEnd w:id="8"/>
     </w:p>
     <w:p>
       <w:pPr>
@@ -5835,7 +4426,7 @@
                     <pic:cNvPicPr/>
                   </pic:nvPicPr>
                   <pic:blipFill>
-                    <a:blip r:embed="rId19" cstate="print">
+                    <a:blip r:embed="rId13" cstate="print">
                       <a:extLst>
                         <a:ext uri="{28A0092B-C50C-407E-A947-70E740481C1C}">
                           <a14:useLocalDpi xmlns:a14="http://schemas.microsoft.com/office/drawing/2010/main" val="0"/>
@@ -5867,7 +4458,7 @@
         <w:pStyle w:val="Caption"/>
         <w:jc w:val="center"/>
       </w:pPr>
-      <w:bookmarkStart w:id="23" w:name="_Toc147328991"/>
+      <w:bookmarkStart w:id="9" w:name="_Toc149213844"/>
       <w:r>
         <w:t xml:space="preserve">Figure </w:t>
       </w:r>
@@ -5876,7 +4467,7 @@
           <w:rPr>
             <w:noProof/>
           </w:rPr>
-          <w:t>7</w:t>
+          <w:t>1</w:t>
         </w:r>
       </w:fldSimple>
       <w:r>
@@ -5888,7 +4479,7 @@
       <w:r>
         <w:t xml:space="preserve"> Part Identification Number</w:t>
       </w:r>
-      <w:bookmarkEnd w:id="23"/>
+      <w:bookmarkEnd w:id="9"/>
     </w:p>
     <w:p/>
     <w:tbl>
@@ -6024,7 +4615,7 @@
                 <w:b w:val="0"/>
                 <w:bCs w:val="0"/>
               </w:rPr>
-              <w:t>4.2.1</w:t>
+              <w:t>3.2.1</w:t>
             </w:r>
             <w:r>
               <w:fldChar w:fldCharType="end"/>
@@ -6055,7 +4646,7 @@
               <w:fldChar w:fldCharType="separate"/>
             </w:r>
             <w:r>
-              <w:t>4.2.2</w:t>
+              <w:t>3.2.2</w:t>
             </w:r>
             <w:r>
               <w:fldChar w:fldCharType="end"/>
@@ -6089,7 +4680,7 @@
               <w:fldChar w:fldCharType="separate"/>
             </w:r>
             <w:r>
-              <w:t>4.2.2.15</w:t>
+              <w:t>3.2.2.15</w:t>
             </w:r>
             <w:r>
               <w:fldChar w:fldCharType="end"/>
@@ -6126,7 +4717,7 @@
               <w:fldChar w:fldCharType="separate"/>
             </w:r>
             <w:r>
-              <w:t>4.2.4</w:t>
+              <w:t>3.2.4</w:t>
             </w:r>
             <w:r>
               <w:fldChar w:fldCharType="end"/>
@@ -6170,11 +4761,11 @@
       <w:pPr>
         <w:pStyle w:val="Heading3"/>
       </w:pPr>
-      <w:bookmarkStart w:id="24" w:name="_Ref111895133"/>
+      <w:bookmarkStart w:id="10" w:name="_Ref111895133"/>
       <w:r>
         <w:t>Category</w:t>
       </w:r>
-      <w:bookmarkEnd w:id="24"/>
+      <w:bookmarkEnd w:id="10"/>
     </w:p>
     <w:p>
       <w:r>
@@ -7204,17 +5795,17 @@
       <w:pPr>
         <w:pStyle w:val="Heading3"/>
       </w:pPr>
-      <w:bookmarkStart w:id="25" w:name="_Ref111881054"/>
-      <w:bookmarkStart w:id="26" w:name="_Ref111895169"/>
+      <w:bookmarkStart w:id="11" w:name="_Ref111881054"/>
+      <w:bookmarkStart w:id="12" w:name="_Ref111895169"/>
       <w:r>
         <w:lastRenderedPageBreak/>
         <w:t>Subcategor</w:t>
       </w:r>
-      <w:bookmarkEnd w:id="25"/>
+      <w:bookmarkEnd w:id="11"/>
       <w:r>
         <w:t>y</w:t>
       </w:r>
-      <w:bookmarkEnd w:id="26"/>
+      <w:bookmarkEnd w:id="12"/>
     </w:p>
     <w:p>
       <w:r>
@@ -7996,7 +6587,7 @@
       <w:pPr>
         <w:pStyle w:val="Heading4"/>
       </w:pPr>
-      <w:bookmarkStart w:id="27" w:name="_Ref111895180"/>
+      <w:bookmarkStart w:id="13" w:name="_Ref111895180"/>
       <w:r>
         <w:t>HOME AUTOMATION, 14</w:t>
       </w:r>
@@ -8127,7 +6718,7 @@
         <w:lastRenderedPageBreak/>
         <w:t>Part</w:t>
       </w:r>
-      <w:bookmarkEnd w:id="27"/>
+      <w:bookmarkEnd w:id="13"/>
     </w:p>
     <w:p>
       <w:r>
@@ -8890,58 +7481,18 @@
       <w:pPr>
         <w:pStyle w:val="Heading3"/>
       </w:pPr>
-      <w:bookmarkStart w:id="28" w:name="_Ref111381473"/>
+      <w:bookmarkStart w:id="14" w:name="_Ref111381473"/>
       <w:r>
         <w:lastRenderedPageBreak/>
         <w:t>Revision</w:t>
       </w:r>
-      <w:bookmarkEnd w:id="28"/>
+      <w:bookmarkEnd w:id="14"/>
       <w:r>
         <w:t xml:space="preserve"> Identification</w:t>
       </w:r>
     </w:p>
     <w:p>
       <w:r>
-        <w:rPr>
-          <w:lang w:val="fr-FR"/>
-        </w:rPr>
-        <w:t xml:space="preserve">Prototype </w:t>
-      </w:r>
-      <w:proofErr w:type="spellStart"/>
-      <w:r>
-        <w:rPr>
-          <w:lang w:val="fr-FR"/>
-        </w:rPr>
-        <w:t>revision</w:t>
-      </w:r>
-      <w:proofErr w:type="spellEnd"/>
-      <w:r>
-        <w:rPr>
-          <w:lang w:val="fr-FR"/>
-        </w:rPr>
-        <w:t xml:space="preserve"> identification </w:t>
-      </w:r>
-      <w:proofErr w:type="spellStart"/>
-      <w:r>
-        <w:rPr>
-          <w:lang w:val="fr-FR"/>
-        </w:rPr>
-        <w:t>increments</w:t>
-      </w:r>
-      <w:proofErr w:type="spellEnd"/>
-      <w:r>
-        <w:rPr>
-          <w:lang w:val="fr-FR"/>
-        </w:rPr>
-        <w:t xml:space="preserve"> 01, 02, 03, etc.</w:t>
-      </w:r>
-      <w:r>
-        <w:rPr>
-          <w:lang w:val="fr-FR"/>
-        </w:rPr>
-        <w:t xml:space="preserve"> </w:t>
-      </w:r>
-      <w:r>
         <w:t>Final release revision identification increments A1, A2, A3, etc. for minor revisions</w:t>
       </w:r>
       <w:r>
@@ -8950,12 +7501,23 @@
       <w:r>
         <w:t>A1, B1, C1, etc. for major revisions.</w:t>
       </w:r>
+      <w:r>
+        <w:t xml:space="preserve"> Prototype revisions increment similar </w:t>
+      </w:r>
+      <w:proofErr w:type="gramStart"/>
+      <w:r>
+        <w:t>to:</w:t>
+      </w:r>
+      <w:proofErr w:type="gramEnd"/>
+      <w:r>
+        <w:t xml:space="preserve"> A1-01, A1-02, A1-03, etc.</w:t>
+      </w:r>
     </w:p>
     <w:p>
       <w:pPr>
         <w:pStyle w:val="Heading3"/>
       </w:pPr>
-      <w:bookmarkStart w:id="29" w:name="_Ref110881279"/>
+      <w:bookmarkStart w:id="15" w:name="_Ref110881279"/>
       <w:r>
         <w:t>Revision History</w:t>
       </w:r>
@@ -9002,7 +7564,7 @@
                     <pic:cNvPicPr/>
                   </pic:nvPicPr>
                   <pic:blipFill>
-                    <a:blip r:embed="rId20" cstate="print">
+                    <a:blip r:embed="rId14" cstate="print">
                       <a:extLst>
                         <a:ext uri="{28A0092B-C50C-407E-A947-70E740481C1C}">
                           <a14:useLocalDpi xmlns:a14="http://schemas.microsoft.com/office/drawing/2010/main" val="0"/>
@@ -9034,8 +7596,8 @@
         <w:pStyle w:val="Caption"/>
         <w:jc w:val="center"/>
       </w:pPr>
-      <w:bookmarkStart w:id="30" w:name="_Toc111571934"/>
-      <w:bookmarkStart w:id="31" w:name="_Toc147328992"/>
+      <w:bookmarkStart w:id="16" w:name="_Toc111571934"/>
+      <w:bookmarkStart w:id="17" w:name="_Toc149213845"/>
       <w:r>
         <w:t xml:space="preserve">Figure </w:t>
       </w:r>
@@ -9044,14 +7606,14 @@
           <w:rPr>
             <w:noProof/>
           </w:rPr>
-          <w:t>8</w:t>
+          <w:t>2</w:t>
         </w:r>
       </w:fldSimple>
       <w:r>
         <w:t xml:space="preserve"> – Exemplar Revision History Table</w:t>
       </w:r>
-      <w:bookmarkEnd w:id="30"/>
-      <w:bookmarkEnd w:id="31"/>
+      <w:bookmarkEnd w:id="16"/>
+      <w:bookmarkEnd w:id="17"/>
     </w:p>
     <w:p>
       <w:r>
@@ -9061,7 +7623,13 @@
         <w:t xml:space="preserve"> revision history table </w:t>
       </w:r>
       <w:r>
-        <w:t>will be included in product engineering datasheets.</w:t>
+        <w:t xml:space="preserve">will be included in </w:t>
+      </w:r>
+      <w:r>
+        <w:t>documents</w:t>
+      </w:r>
+      <w:r>
+        <w:t>.</w:t>
       </w:r>
     </w:p>
     <w:p>
@@ -9070,8 +7638,8 @@
         <w:keepNext/>
         <w:jc w:val="center"/>
       </w:pPr>
-      <w:bookmarkStart w:id="32" w:name="_Toc111559927"/>
-      <w:bookmarkStart w:id="33" w:name="_Toc147328962"/>
+      <w:bookmarkStart w:id="18" w:name="_Toc111559927"/>
+      <w:bookmarkStart w:id="19" w:name="_Toc149213831"/>
       <w:r>
         <w:t xml:space="preserve">Table </w:t>
       </w:r>
@@ -9086,8 +7654,8 @@
       <w:r>
         <w:t xml:space="preserve"> – Exemplar Revision History Table</w:t>
       </w:r>
-      <w:bookmarkEnd w:id="32"/>
-      <w:bookmarkEnd w:id="33"/>
+      <w:bookmarkEnd w:id="18"/>
+      <w:bookmarkEnd w:id="19"/>
     </w:p>
     <w:tbl>
       <w:tblPr>
@@ -9326,8 +7894,8 @@
         <w:pStyle w:val="Caption"/>
         <w:keepNext/>
       </w:pPr>
-      <w:bookmarkStart w:id="34" w:name="_Toc111559928"/>
-      <w:bookmarkStart w:id="35" w:name="_Toc147328963"/>
+      <w:bookmarkStart w:id="20" w:name="_Toc111559928"/>
+      <w:bookmarkStart w:id="21" w:name="_Toc149213832"/>
       <w:r>
         <w:t xml:space="preserve">Table </w:t>
       </w:r>
@@ -9342,8 +7910,8 @@
       <w:r>
         <w:t xml:space="preserve"> – GitHub Repository</w:t>
       </w:r>
-      <w:bookmarkEnd w:id="34"/>
-      <w:bookmarkEnd w:id="35"/>
+      <w:bookmarkEnd w:id="20"/>
+      <w:bookmarkEnd w:id="21"/>
     </w:p>
     <w:tbl>
       <w:tblPr>
@@ -9448,3326 +8016,6 @@
       </w:pPr>
       <w:r>
         <w:lastRenderedPageBreak/>
-        <w:t>Schematics</w:t>
-      </w:r>
-    </w:p>
-    <w:p>
-      <w:pPr>
-        <w:pStyle w:val="Heading3"/>
-      </w:pPr>
-      <w:r>
-        <w:t xml:space="preserve">Schematic </w:t>
-      </w:r>
-      <w:r>
-        <w:t>Sheets</w:t>
-      </w:r>
-    </w:p>
-    <w:p>
-      <w:pPr>
-        <w:pStyle w:val="Heading4"/>
-      </w:pPr>
-      <w:r>
-        <w:t>miniPCB Size A, Horizontal</w:t>
-      </w:r>
-    </w:p>
-    <w:p>
-      <w:r>
-        <w:t>Dimensions are in millimeters.</w:t>
-      </w:r>
-    </w:p>
-    <w:p>
-      <w:pPr>
-        <w:keepNext/>
-        <w:jc w:val="center"/>
-      </w:pPr>
-      <w:r>
-        <w:rPr>
-          <w:noProof/>
-        </w:rPr>
-        <w:drawing>
-          <wp:inline distT="0" distB="0" distL="0" distR="0" wp14:anchorId="61A1B2BD" wp14:editId="1352DF1E">
-            <wp:extent cx="6582217" cy="5486398"/>
-            <wp:effectExtent l="0" t="0" r="0" b="635"/>
-            <wp:docPr id="12" name="Picture 12"/>
-            <wp:cNvGraphicFramePr>
-              <a:graphicFrameLocks xmlns:a="http://schemas.openxmlformats.org/drawingml/2006/main" noChangeAspect="1"/>
-            </wp:cNvGraphicFramePr>
-            <a:graphic xmlns:a="http://schemas.openxmlformats.org/drawingml/2006/main">
-              <a:graphicData uri="http://schemas.openxmlformats.org/drawingml/2006/picture">
-                <pic:pic xmlns:pic="http://schemas.openxmlformats.org/drawingml/2006/picture">
-                  <pic:nvPicPr>
-                    <pic:cNvPr id="8" name="Picture 8"/>
-                    <pic:cNvPicPr/>
-                  </pic:nvPicPr>
-                  <pic:blipFill>
-                    <a:blip r:embed="rId21" cstate="print">
-                      <a:extLst>
-                        <a:ext uri="{28A0092B-C50C-407E-A947-70E740481C1C}">
-                          <a14:useLocalDpi xmlns:a14="http://schemas.microsoft.com/office/drawing/2010/main" val="0"/>
-                        </a:ext>
-                      </a:extLst>
-                    </a:blip>
-                    <a:stretch>
-                      <a:fillRect/>
-                    </a:stretch>
-                  </pic:blipFill>
-                  <pic:spPr>
-                    <a:xfrm>
-                      <a:off x="0" y="0"/>
-                      <a:ext cx="6582217" cy="5486398"/>
-                    </a:xfrm>
-                    <a:prstGeom prst="rect">
-                      <a:avLst/>
-                    </a:prstGeom>
-                  </pic:spPr>
-                </pic:pic>
-              </a:graphicData>
-            </a:graphic>
-          </wp:inline>
-        </w:drawing>
-      </w:r>
-    </w:p>
-    <w:p>
-      <w:pPr>
-        <w:pStyle w:val="Caption"/>
-        <w:jc w:val="center"/>
-      </w:pPr>
-      <w:bookmarkStart w:id="36" w:name="_Toc111571935"/>
-      <w:bookmarkStart w:id="37" w:name="_Toc147328993"/>
-      <w:r>
-        <w:t xml:space="preserve">Figure </w:t>
-      </w:r>
-      <w:fldSimple w:instr=" SEQ Figure \* ARABIC ">
-        <w:r>
-          <w:rPr>
-            <w:noProof/>
-          </w:rPr>
-          <w:t>9</w:t>
-        </w:r>
-      </w:fldSimple>
-      <w:r>
-        <w:t xml:space="preserve"> – miniPCB Size A, Horizontal</w:t>
-      </w:r>
-      <w:bookmarkEnd w:id="36"/>
-      <w:bookmarkEnd w:id="37"/>
-    </w:p>
-    <w:p>
-      <w:pPr>
-        <w:spacing w:line="259" w:lineRule="auto"/>
-        <w:rPr>
-          <w:rFonts w:asciiTheme="majorHAnsi" w:eastAsiaTheme="majorEastAsia" w:hAnsiTheme="majorHAnsi" w:cstheme="majorBidi"/>
-          <w:caps/>
-          <w:sz w:val="26"/>
-          <w:szCs w:val="24"/>
-        </w:rPr>
-      </w:pPr>
-      <w:r>
-        <w:br w:type="page"/>
-      </w:r>
-    </w:p>
-    <w:p>
-      <w:pPr>
-        <w:pStyle w:val="Heading4"/>
-      </w:pPr>
-      <w:r>
-        <w:lastRenderedPageBreak/>
-        <w:t>miniPCB Size A Continued, Horizontal</w:t>
-      </w:r>
-    </w:p>
-    <w:p>
-      <w:r>
-        <w:t>Dimensions are in millimeters.</w:t>
-      </w:r>
-    </w:p>
-    <w:p>
-      <w:pPr>
-        <w:keepNext/>
-        <w:jc w:val="center"/>
-      </w:pPr>
-      <w:r>
-        <w:rPr>
-          <w:noProof/>
-        </w:rPr>
-        <w:drawing>
-          <wp:inline distT="0" distB="0" distL="0" distR="0" wp14:anchorId="6D464F4C" wp14:editId="3D5D08CD">
-            <wp:extent cx="6582217" cy="5486398"/>
-            <wp:effectExtent l="0" t="0" r="0" b="635"/>
-            <wp:docPr id="13" name="Picture 13"/>
-            <wp:cNvGraphicFramePr>
-              <a:graphicFrameLocks xmlns:a="http://schemas.openxmlformats.org/drawingml/2006/main" noChangeAspect="1"/>
-            </wp:cNvGraphicFramePr>
-            <a:graphic xmlns:a="http://schemas.openxmlformats.org/drawingml/2006/main">
-              <a:graphicData uri="http://schemas.openxmlformats.org/drawingml/2006/picture">
-                <pic:pic xmlns:pic="http://schemas.openxmlformats.org/drawingml/2006/picture">
-                  <pic:nvPicPr>
-                    <pic:cNvPr id="13" name="Picture 13"/>
-                    <pic:cNvPicPr/>
-                  </pic:nvPicPr>
-                  <pic:blipFill>
-                    <a:blip r:embed="rId22" cstate="print">
-                      <a:extLst>
-                        <a:ext uri="{28A0092B-C50C-407E-A947-70E740481C1C}">
-                          <a14:useLocalDpi xmlns:a14="http://schemas.microsoft.com/office/drawing/2010/main" val="0"/>
-                        </a:ext>
-                      </a:extLst>
-                    </a:blip>
-                    <a:stretch>
-                      <a:fillRect/>
-                    </a:stretch>
-                  </pic:blipFill>
-                  <pic:spPr>
-                    <a:xfrm>
-                      <a:off x="0" y="0"/>
-                      <a:ext cx="6582217" cy="5486398"/>
-                    </a:xfrm>
-                    <a:prstGeom prst="rect">
-                      <a:avLst/>
-                    </a:prstGeom>
-                  </pic:spPr>
-                </pic:pic>
-              </a:graphicData>
-            </a:graphic>
-          </wp:inline>
-        </w:drawing>
-      </w:r>
-    </w:p>
-    <w:p>
-      <w:pPr>
-        <w:pStyle w:val="Caption"/>
-        <w:jc w:val="center"/>
-      </w:pPr>
-      <w:bookmarkStart w:id="38" w:name="_Toc111571936"/>
-      <w:bookmarkStart w:id="39" w:name="_Toc147328994"/>
-      <w:r>
-        <w:t xml:space="preserve">Figure </w:t>
-      </w:r>
-      <w:fldSimple w:instr=" SEQ Figure \* ARABIC ">
-        <w:r>
-          <w:rPr>
-            <w:noProof/>
-          </w:rPr>
-          <w:t>10</w:t>
-        </w:r>
-      </w:fldSimple>
-      <w:r>
-        <w:t xml:space="preserve"> – miniPCB Size </w:t>
-      </w:r>
-      <w:proofErr w:type="gramStart"/>
-      <w:r>
-        <w:t>A</w:t>
-      </w:r>
-      <w:proofErr w:type="gramEnd"/>
-      <w:r>
-        <w:t xml:space="preserve"> Continued, Horizontal</w:t>
-      </w:r>
-      <w:bookmarkEnd w:id="38"/>
-      <w:bookmarkEnd w:id="39"/>
-    </w:p>
-    <w:p>
-      <w:pPr>
-        <w:spacing w:line="259" w:lineRule="auto"/>
-        <w:rPr>
-          <w:rFonts w:asciiTheme="majorHAnsi" w:eastAsiaTheme="majorEastAsia" w:hAnsiTheme="majorHAnsi" w:cstheme="majorBidi"/>
-          <w:caps/>
-          <w:sz w:val="26"/>
-          <w:szCs w:val="24"/>
-        </w:rPr>
-      </w:pPr>
-      <w:r>
-        <w:br w:type="page"/>
-      </w:r>
-    </w:p>
-    <w:p>
-      <w:pPr>
-        <w:pStyle w:val="Heading4"/>
-      </w:pPr>
-      <w:r>
-        <w:lastRenderedPageBreak/>
-        <w:t>miniPCB Size A, Vertical</w:t>
-      </w:r>
-    </w:p>
-    <w:p>
-      <w:r>
-        <w:t>Dimensions are in millimeters.</w:t>
-      </w:r>
-    </w:p>
-    <w:p>
-      <w:pPr>
-        <w:keepNext/>
-        <w:jc w:val="center"/>
-      </w:pPr>
-      <w:r>
-        <w:rPr>
-          <w:noProof/>
-        </w:rPr>
-        <w:drawing>
-          <wp:inline distT="0" distB="0" distL="0" distR="0" wp14:anchorId="3527736B" wp14:editId="4583ACA2">
-            <wp:extent cx="5365118" cy="6400398"/>
-            <wp:effectExtent l="0" t="0" r="6985" b="635"/>
-            <wp:docPr id="15" name="Picture 15"/>
-            <wp:cNvGraphicFramePr>
-              <a:graphicFrameLocks xmlns:a="http://schemas.openxmlformats.org/drawingml/2006/main" noChangeAspect="1"/>
-            </wp:cNvGraphicFramePr>
-            <a:graphic xmlns:a="http://schemas.openxmlformats.org/drawingml/2006/main">
-              <a:graphicData uri="http://schemas.openxmlformats.org/drawingml/2006/picture">
-                <pic:pic xmlns:pic="http://schemas.openxmlformats.org/drawingml/2006/picture">
-                  <pic:nvPicPr>
-                    <pic:cNvPr id="15" name="Picture 15"/>
-                    <pic:cNvPicPr/>
-                  </pic:nvPicPr>
-                  <pic:blipFill>
-                    <a:blip r:embed="rId23" cstate="print">
-                      <a:extLst>
-                        <a:ext uri="{28A0092B-C50C-407E-A947-70E740481C1C}">
-                          <a14:useLocalDpi xmlns:a14="http://schemas.microsoft.com/office/drawing/2010/main" val="0"/>
-                        </a:ext>
-                      </a:extLst>
-                    </a:blip>
-                    <a:stretch>
-                      <a:fillRect/>
-                    </a:stretch>
-                  </pic:blipFill>
-                  <pic:spPr>
-                    <a:xfrm>
-                      <a:off x="0" y="0"/>
-                      <a:ext cx="5365118" cy="6400398"/>
-                    </a:xfrm>
-                    <a:prstGeom prst="rect">
-                      <a:avLst/>
-                    </a:prstGeom>
-                  </pic:spPr>
-                </pic:pic>
-              </a:graphicData>
-            </a:graphic>
-          </wp:inline>
-        </w:drawing>
-      </w:r>
-    </w:p>
-    <w:p>
-      <w:pPr>
-        <w:pStyle w:val="Caption"/>
-        <w:jc w:val="center"/>
-      </w:pPr>
-      <w:bookmarkStart w:id="40" w:name="_Toc111571937"/>
-      <w:bookmarkStart w:id="41" w:name="_Toc147328995"/>
-      <w:r>
-        <w:t xml:space="preserve">Figure </w:t>
-      </w:r>
-      <w:fldSimple w:instr=" SEQ Figure \* ARABIC ">
-        <w:r>
-          <w:rPr>
-            <w:noProof/>
-          </w:rPr>
-          <w:t>11</w:t>
-        </w:r>
-      </w:fldSimple>
-      <w:r>
-        <w:t xml:space="preserve"> – miniPCB Size A, Vertical</w:t>
-      </w:r>
-      <w:bookmarkEnd w:id="40"/>
-      <w:bookmarkEnd w:id="41"/>
-    </w:p>
-    <w:p>
-      <w:pPr>
-        <w:spacing w:line="259" w:lineRule="auto"/>
-        <w:rPr>
-          <w:rFonts w:asciiTheme="majorHAnsi" w:eastAsiaTheme="majorEastAsia" w:hAnsiTheme="majorHAnsi" w:cstheme="majorBidi"/>
-          <w:caps/>
-          <w:sz w:val="26"/>
-          <w:szCs w:val="24"/>
-        </w:rPr>
-      </w:pPr>
-      <w:r>
-        <w:br w:type="page"/>
-      </w:r>
-    </w:p>
-    <w:p>
-      <w:pPr>
-        <w:pStyle w:val="Heading4"/>
-      </w:pPr>
-      <w:r>
-        <w:lastRenderedPageBreak/>
-        <w:t>miniPCB Size A Continued, Vertical</w:t>
-      </w:r>
-    </w:p>
-    <w:p>
-      <w:r>
-        <w:t>Dimensions are in millimeters.</w:t>
-      </w:r>
-    </w:p>
-    <w:p>
-      <w:pPr>
-        <w:keepNext/>
-        <w:jc w:val="center"/>
-      </w:pPr>
-      <w:r>
-        <w:rPr>
-          <w:noProof/>
-        </w:rPr>
-        <w:drawing>
-          <wp:inline distT="0" distB="0" distL="0" distR="0" wp14:anchorId="678297BE" wp14:editId="18044C83">
-            <wp:extent cx="5365118" cy="6400399"/>
-            <wp:effectExtent l="0" t="0" r="6985" b="635"/>
-            <wp:docPr id="16" name="Picture 16"/>
-            <wp:cNvGraphicFramePr>
-              <a:graphicFrameLocks xmlns:a="http://schemas.openxmlformats.org/drawingml/2006/main" noChangeAspect="1"/>
-            </wp:cNvGraphicFramePr>
-            <a:graphic xmlns:a="http://schemas.openxmlformats.org/drawingml/2006/main">
-              <a:graphicData uri="http://schemas.openxmlformats.org/drawingml/2006/picture">
-                <pic:pic xmlns:pic="http://schemas.openxmlformats.org/drawingml/2006/picture">
-                  <pic:nvPicPr>
-                    <pic:cNvPr id="10" name="Picture 10"/>
-                    <pic:cNvPicPr/>
-                  </pic:nvPicPr>
-                  <pic:blipFill>
-                    <a:blip r:embed="rId24" cstate="print">
-                      <a:extLst>
-                        <a:ext uri="{28A0092B-C50C-407E-A947-70E740481C1C}">
-                          <a14:useLocalDpi xmlns:a14="http://schemas.microsoft.com/office/drawing/2010/main" val="0"/>
-                        </a:ext>
-                      </a:extLst>
-                    </a:blip>
-                    <a:stretch>
-                      <a:fillRect/>
-                    </a:stretch>
-                  </pic:blipFill>
-                  <pic:spPr>
-                    <a:xfrm>
-                      <a:off x="0" y="0"/>
-                      <a:ext cx="5365118" cy="6400399"/>
-                    </a:xfrm>
-                    <a:prstGeom prst="rect">
-                      <a:avLst/>
-                    </a:prstGeom>
-                  </pic:spPr>
-                </pic:pic>
-              </a:graphicData>
-            </a:graphic>
-          </wp:inline>
-        </w:drawing>
-      </w:r>
-    </w:p>
-    <w:p>
-      <w:pPr>
-        <w:pStyle w:val="Caption"/>
-        <w:jc w:val="center"/>
-      </w:pPr>
-      <w:bookmarkStart w:id="42" w:name="_Toc111571938"/>
-      <w:bookmarkStart w:id="43" w:name="_Toc147328996"/>
-      <w:r>
-        <w:t xml:space="preserve">Figure </w:t>
-      </w:r>
-      <w:fldSimple w:instr=" SEQ Figure \* ARABIC ">
-        <w:r>
-          <w:rPr>
-            <w:noProof/>
-          </w:rPr>
-          <w:t>12</w:t>
-        </w:r>
-      </w:fldSimple>
-      <w:r>
-        <w:t xml:space="preserve"> – miniPCB Size </w:t>
-      </w:r>
-      <w:proofErr w:type="gramStart"/>
-      <w:r>
-        <w:t>A</w:t>
-      </w:r>
-      <w:proofErr w:type="gramEnd"/>
-      <w:r>
-        <w:t xml:space="preserve"> Continued, Vertical</w:t>
-      </w:r>
-      <w:bookmarkEnd w:id="42"/>
-      <w:bookmarkEnd w:id="43"/>
-    </w:p>
-    <w:p>
-      <w:pPr>
-        <w:spacing w:line="259" w:lineRule="auto"/>
-        <w:rPr>
-          <w:rFonts w:asciiTheme="majorHAnsi" w:eastAsiaTheme="majorEastAsia" w:hAnsiTheme="majorHAnsi" w:cstheme="majorBidi"/>
-          <w:caps/>
-          <w:sz w:val="26"/>
-          <w:szCs w:val="24"/>
-        </w:rPr>
-      </w:pPr>
-      <w:r>
-        <w:br w:type="page"/>
-      </w:r>
-    </w:p>
-    <w:p>
-      <w:pPr>
-        <w:pStyle w:val="Heading4"/>
-      </w:pPr>
-      <w:r>
-        <w:lastRenderedPageBreak/>
-        <w:t xml:space="preserve">miniPCB Size </w:t>
-      </w:r>
-      <w:proofErr w:type="spellStart"/>
-      <w:proofErr w:type="gramStart"/>
-      <w:r>
-        <w:t>A</w:t>
-      </w:r>
-      <w:proofErr w:type="spellEnd"/>
-      <w:proofErr w:type="gramEnd"/>
-      <w:r>
-        <w:t xml:space="preserve"> Experimental, Vertical</w:t>
-      </w:r>
-    </w:p>
-    <w:p>
-      <w:r>
-        <w:t>Dimensions are in millimeters.</w:t>
-      </w:r>
-    </w:p>
-    <w:p>
-      <w:pPr>
-        <w:keepNext/>
-        <w:jc w:val="center"/>
-      </w:pPr>
-      <w:r>
-        <w:rPr>
-          <w:noProof/>
-        </w:rPr>
-        <w:drawing>
-          <wp:inline distT="0" distB="0" distL="0" distR="0" wp14:anchorId="77F7F40F" wp14:editId="7E5AE5AC">
-            <wp:extent cx="5171314" cy="6400398"/>
-            <wp:effectExtent l="0" t="0" r="0" b="635"/>
-            <wp:docPr id="17" name="Picture 17"/>
-            <wp:cNvGraphicFramePr>
-              <a:graphicFrameLocks xmlns:a="http://schemas.openxmlformats.org/drawingml/2006/main" noChangeAspect="1"/>
-            </wp:cNvGraphicFramePr>
-            <a:graphic xmlns:a="http://schemas.openxmlformats.org/drawingml/2006/main">
-              <a:graphicData uri="http://schemas.openxmlformats.org/drawingml/2006/picture">
-                <pic:pic xmlns:pic="http://schemas.openxmlformats.org/drawingml/2006/picture">
-                  <pic:nvPicPr>
-                    <pic:cNvPr id="17" name="Picture 17"/>
-                    <pic:cNvPicPr/>
-                  </pic:nvPicPr>
-                  <pic:blipFill>
-                    <a:blip r:embed="rId25" cstate="print">
-                      <a:extLst>
-                        <a:ext uri="{28A0092B-C50C-407E-A947-70E740481C1C}">
-                          <a14:useLocalDpi xmlns:a14="http://schemas.microsoft.com/office/drawing/2010/main" val="0"/>
-                        </a:ext>
-                      </a:extLst>
-                    </a:blip>
-                    <a:stretch>
-                      <a:fillRect/>
-                    </a:stretch>
-                  </pic:blipFill>
-                  <pic:spPr>
-                    <a:xfrm>
-                      <a:off x="0" y="0"/>
-                      <a:ext cx="5171314" cy="6400398"/>
-                    </a:xfrm>
-                    <a:prstGeom prst="rect">
-                      <a:avLst/>
-                    </a:prstGeom>
-                  </pic:spPr>
-                </pic:pic>
-              </a:graphicData>
-            </a:graphic>
-          </wp:inline>
-        </w:drawing>
-      </w:r>
-    </w:p>
-    <w:p>
-      <w:pPr>
-        <w:pStyle w:val="Caption"/>
-        <w:jc w:val="center"/>
-      </w:pPr>
-      <w:bookmarkStart w:id="44" w:name="_Toc111571939"/>
-      <w:bookmarkStart w:id="45" w:name="_Toc147328997"/>
-      <w:r>
-        <w:t xml:space="preserve">Figure </w:t>
-      </w:r>
-      <w:fldSimple w:instr=" SEQ Figure \* ARABIC ">
-        <w:r>
-          <w:rPr>
-            <w:noProof/>
-          </w:rPr>
-          <w:t>13</w:t>
-        </w:r>
-      </w:fldSimple>
-      <w:r>
-        <w:t xml:space="preserve"> – miniPCB Size </w:t>
-      </w:r>
-      <w:proofErr w:type="spellStart"/>
-      <w:proofErr w:type="gramStart"/>
-      <w:r>
-        <w:t>A</w:t>
-      </w:r>
-      <w:proofErr w:type="spellEnd"/>
-      <w:proofErr w:type="gramEnd"/>
-      <w:r>
-        <w:t xml:space="preserve"> Experimental, Vertical</w:t>
-      </w:r>
-      <w:bookmarkEnd w:id="44"/>
-      <w:bookmarkEnd w:id="45"/>
-    </w:p>
-    <w:p>
-      <w:pPr>
-        <w:spacing w:line="259" w:lineRule="auto"/>
-        <w:rPr>
-          <w:rFonts w:asciiTheme="majorHAnsi" w:eastAsiaTheme="majorEastAsia" w:hAnsiTheme="majorHAnsi" w:cstheme="majorBidi"/>
-          <w:caps/>
-          <w:sz w:val="26"/>
-          <w:szCs w:val="24"/>
-        </w:rPr>
-      </w:pPr>
-      <w:r>
-        <w:br w:type="page"/>
-      </w:r>
-    </w:p>
-    <w:p>
-      <w:pPr>
-        <w:pStyle w:val="Heading4"/>
-      </w:pPr>
-      <w:r>
-        <w:lastRenderedPageBreak/>
-        <w:t>miniPCB Part Specification</w:t>
-      </w:r>
-    </w:p>
-    <w:p>
-      <w:r>
-        <w:t>Dimensions are in millimeters.</w:t>
-      </w:r>
-    </w:p>
-    <w:p>
-      <w:pPr>
-        <w:keepNext/>
-        <w:jc w:val="center"/>
-      </w:pPr>
-      <w:r>
-        <w:rPr>
-          <w:noProof/>
-        </w:rPr>
-        <w:drawing>
-          <wp:inline distT="0" distB="0" distL="0" distR="0" wp14:anchorId="0029EC01" wp14:editId="634F80DB">
-            <wp:extent cx="5171314" cy="6400399"/>
-            <wp:effectExtent l="0" t="0" r="0" b="635"/>
-            <wp:docPr id="10" name="Picture 10"/>
-            <wp:cNvGraphicFramePr>
-              <a:graphicFrameLocks xmlns:a="http://schemas.openxmlformats.org/drawingml/2006/main" noChangeAspect="1"/>
-            </wp:cNvGraphicFramePr>
-            <a:graphic xmlns:a="http://schemas.openxmlformats.org/drawingml/2006/main">
-              <a:graphicData uri="http://schemas.openxmlformats.org/drawingml/2006/picture">
-                <pic:pic xmlns:pic="http://schemas.openxmlformats.org/drawingml/2006/picture">
-                  <pic:nvPicPr>
-                    <pic:cNvPr id="10" name="Picture 10"/>
-                    <pic:cNvPicPr/>
-                  </pic:nvPicPr>
-                  <pic:blipFill>
-                    <a:blip r:embed="rId26" cstate="print">
-                      <a:extLst>
-                        <a:ext uri="{28A0092B-C50C-407E-A947-70E740481C1C}">
-                          <a14:useLocalDpi xmlns:a14="http://schemas.microsoft.com/office/drawing/2010/main" val="0"/>
-                        </a:ext>
-                      </a:extLst>
-                    </a:blip>
-                    <a:stretch>
-                      <a:fillRect/>
-                    </a:stretch>
-                  </pic:blipFill>
-                  <pic:spPr>
-                    <a:xfrm>
-                      <a:off x="0" y="0"/>
-                      <a:ext cx="5171314" cy="6400399"/>
-                    </a:xfrm>
-                    <a:prstGeom prst="rect">
-                      <a:avLst/>
-                    </a:prstGeom>
-                  </pic:spPr>
-                </pic:pic>
-              </a:graphicData>
-            </a:graphic>
-          </wp:inline>
-        </w:drawing>
-      </w:r>
-    </w:p>
-    <w:p>
-      <w:pPr>
-        <w:pStyle w:val="Caption"/>
-        <w:jc w:val="center"/>
-      </w:pPr>
-      <w:bookmarkStart w:id="46" w:name="_Toc111571940"/>
-      <w:bookmarkStart w:id="47" w:name="_Toc147328998"/>
-      <w:r>
-        <w:t xml:space="preserve">Figure </w:t>
-      </w:r>
-      <w:fldSimple w:instr=" SEQ Figure \* ARABIC ">
-        <w:r>
-          <w:rPr>
-            <w:noProof/>
-          </w:rPr>
-          <w:t>14</w:t>
-        </w:r>
-      </w:fldSimple>
-      <w:r>
-        <w:t xml:space="preserve"> – miniPCB Part Specification</w:t>
-      </w:r>
-      <w:bookmarkEnd w:id="46"/>
-      <w:bookmarkEnd w:id="47"/>
-    </w:p>
-    <w:p>
-      <w:pPr>
-        <w:spacing w:line="259" w:lineRule="auto"/>
-        <w:rPr>
-          <w:rFonts w:asciiTheme="majorHAnsi" w:eastAsiaTheme="majorEastAsia" w:hAnsiTheme="majorHAnsi" w:cstheme="majorBidi"/>
-          <w:caps/>
-          <w:sz w:val="26"/>
-          <w:szCs w:val="24"/>
-        </w:rPr>
-      </w:pPr>
-      <w:r>
-        <w:br w:type="page"/>
-      </w:r>
-    </w:p>
-    <w:p>
-      <w:pPr>
-        <w:pStyle w:val="Heading4"/>
-      </w:pPr>
-      <w:r>
-        <w:lastRenderedPageBreak/>
-        <w:t>miniPCB Size B, Horizontal</w:t>
-      </w:r>
-    </w:p>
-    <w:p>
-      <w:r>
-        <w:t>Dimensions are in millimeters.</w:t>
-      </w:r>
-    </w:p>
-    <w:p>
-      <w:pPr>
-        <w:keepNext/>
-        <w:jc w:val="center"/>
-      </w:pPr>
-      <w:r>
-        <w:rPr>
-          <w:noProof/>
-        </w:rPr>
-        <w:drawing>
-          <wp:inline distT="0" distB="0" distL="0" distR="0" wp14:anchorId="7C0F4EFD" wp14:editId="72562AAE">
-            <wp:extent cx="6858000" cy="4573269"/>
-            <wp:effectExtent l="0" t="0" r="0" b="0"/>
-            <wp:docPr id="18" name="Picture 18"/>
-            <wp:cNvGraphicFramePr>
-              <a:graphicFrameLocks xmlns:a="http://schemas.openxmlformats.org/drawingml/2006/main" noChangeAspect="1"/>
-            </wp:cNvGraphicFramePr>
-            <a:graphic xmlns:a="http://schemas.openxmlformats.org/drawingml/2006/main">
-              <a:graphicData uri="http://schemas.openxmlformats.org/drawingml/2006/picture">
-                <pic:pic xmlns:pic="http://schemas.openxmlformats.org/drawingml/2006/picture">
-                  <pic:nvPicPr>
-                    <pic:cNvPr id="9" name="Picture 9"/>
-                    <pic:cNvPicPr/>
-                  </pic:nvPicPr>
-                  <pic:blipFill>
-                    <a:blip r:embed="rId27" cstate="print">
-                      <a:extLst>
-                        <a:ext uri="{28A0092B-C50C-407E-A947-70E740481C1C}">
-                          <a14:useLocalDpi xmlns:a14="http://schemas.microsoft.com/office/drawing/2010/main" val="0"/>
-                        </a:ext>
-                      </a:extLst>
-                    </a:blip>
-                    <a:stretch>
-                      <a:fillRect/>
-                    </a:stretch>
-                  </pic:blipFill>
-                  <pic:spPr>
-                    <a:xfrm>
-                      <a:off x="0" y="0"/>
-                      <a:ext cx="6858000" cy="4573269"/>
-                    </a:xfrm>
-                    <a:prstGeom prst="rect">
-                      <a:avLst/>
-                    </a:prstGeom>
-                  </pic:spPr>
-                </pic:pic>
-              </a:graphicData>
-            </a:graphic>
-          </wp:inline>
-        </w:drawing>
-      </w:r>
-    </w:p>
-    <w:p>
-      <w:pPr>
-        <w:pStyle w:val="Caption"/>
-        <w:jc w:val="center"/>
-      </w:pPr>
-      <w:bookmarkStart w:id="48" w:name="_Toc111571941"/>
-      <w:bookmarkStart w:id="49" w:name="_Toc147328999"/>
-      <w:r>
-        <w:t xml:space="preserve">Figure </w:t>
-      </w:r>
-      <w:fldSimple w:instr=" SEQ Figure \* ARABIC ">
-        <w:r>
-          <w:rPr>
-            <w:noProof/>
-          </w:rPr>
-          <w:t>15</w:t>
-        </w:r>
-      </w:fldSimple>
-      <w:r>
-        <w:t xml:space="preserve"> – miniPCB Size B, Horizontal</w:t>
-      </w:r>
-      <w:bookmarkEnd w:id="48"/>
-      <w:bookmarkEnd w:id="49"/>
-    </w:p>
-    <w:p>
-      <w:pPr>
-        <w:spacing w:line="259" w:lineRule="auto"/>
-        <w:rPr>
-          <w:rFonts w:asciiTheme="majorHAnsi" w:eastAsiaTheme="majorEastAsia" w:hAnsiTheme="majorHAnsi" w:cstheme="majorBidi"/>
-          <w:caps/>
-          <w:color w:val="1F3763" w:themeColor="accent1" w:themeShade="7F"/>
-          <w:sz w:val="26"/>
-          <w:szCs w:val="24"/>
-        </w:rPr>
-      </w:pPr>
-      <w:r>
-        <w:br w:type="page"/>
-      </w:r>
-    </w:p>
-    <w:p>
-      <w:pPr>
-        <w:pStyle w:val="Heading4"/>
-      </w:pPr>
-      <w:r>
-        <w:lastRenderedPageBreak/>
-        <w:t>miniPCB Size B Continued, Horizontal</w:t>
-      </w:r>
-    </w:p>
-    <w:p>
-      <w:r>
-        <w:t>Dimensions are in millimeters.</w:t>
-      </w:r>
-    </w:p>
-    <w:p>
-      <w:pPr>
-        <w:keepNext/>
-        <w:jc w:val="center"/>
-      </w:pPr>
-      <w:r>
-        <w:rPr>
-          <w:noProof/>
-        </w:rPr>
-        <w:drawing>
-          <wp:inline distT="0" distB="0" distL="0" distR="0" wp14:anchorId="6EB04F44" wp14:editId="7CDDDFDB">
-            <wp:extent cx="6857999" cy="4573269"/>
-            <wp:effectExtent l="0" t="0" r="635" b="0"/>
-            <wp:docPr id="14" name="Picture 14"/>
-            <wp:cNvGraphicFramePr>
-              <a:graphicFrameLocks xmlns:a="http://schemas.openxmlformats.org/drawingml/2006/main" noChangeAspect="1"/>
-            </wp:cNvGraphicFramePr>
-            <a:graphic xmlns:a="http://schemas.openxmlformats.org/drawingml/2006/main">
-              <a:graphicData uri="http://schemas.openxmlformats.org/drawingml/2006/picture">
-                <pic:pic xmlns:pic="http://schemas.openxmlformats.org/drawingml/2006/picture">
-                  <pic:nvPicPr>
-                    <pic:cNvPr id="14" name="Picture 14"/>
-                    <pic:cNvPicPr/>
-                  </pic:nvPicPr>
-                  <pic:blipFill>
-                    <a:blip r:embed="rId28" cstate="print">
-                      <a:extLst>
-                        <a:ext uri="{28A0092B-C50C-407E-A947-70E740481C1C}">
-                          <a14:useLocalDpi xmlns:a14="http://schemas.microsoft.com/office/drawing/2010/main" val="0"/>
-                        </a:ext>
-                      </a:extLst>
-                    </a:blip>
-                    <a:stretch>
-                      <a:fillRect/>
-                    </a:stretch>
-                  </pic:blipFill>
-                  <pic:spPr>
-                    <a:xfrm>
-                      <a:off x="0" y="0"/>
-                      <a:ext cx="6857999" cy="4573269"/>
-                    </a:xfrm>
-                    <a:prstGeom prst="rect">
-                      <a:avLst/>
-                    </a:prstGeom>
-                  </pic:spPr>
-                </pic:pic>
-              </a:graphicData>
-            </a:graphic>
-          </wp:inline>
-        </w:drawing>
-      </w:r>
-    </w:p>
-    <w:p>
-      <w:pPr>
-        <w:pStyle w:val="Caption"/>
-        <w:jc w:val="center"/>
-      </w:pPr>
-      <w:bookmarkStart w:id="50" w:name="_Toc111571942"/>
-      <w:bookmarkStart w:id="51" w:name="_Toc147329000"/>
-      <w:r>
-        <w:t xml:space="preserve">Figure </w:t>
-      </w:r>
-      <w:fldSimple w:instr=" SEQ Figure \* ARABIC ">
-        <w:r>
-          <w:rPr>
-            <w:noProof/>
-          </w:rPr>
-          <w:t>16</w:t>
-        </w:r>
-      </w:fldSimple>
-      <w:r>
-        <w:t xml:space="preserve"> – miniPCB Size B Continued, Horizontal</w:t>
-      </w:r>
-      <w:bookmarkEnd w:id="50"/>
-      <w:bookmarkEnd w:id="51"/>
-    </w:p>
-    <w:p>
-      <w:pPr>
-        <w:spacing w:line="259" w:lineRule="auto"/>
-        <w:rPr>
-          <w:rFonts w:asciiTheme="majorHAnsi" w:eastAsiaTheme="majorEastAsia" w:hAnsiTheme="majorHAnsi" w:cstheme="majorBidi"/>
-          <w:caps/>
-          <w:color w:val="1F3763" w:themeColor="accent1" w:themeShade="7F"/>
-          <w:sz w:val="26"/>
-          <w:szCs w:val="24"/>
-        </w:rPr>
-      </w:pPr>
-      <w:r>
-        <w:br w:type="page"/>
-      </w:r>
-    </w:p>
-    <w:p>
-      <w:pPr>
-        <w:pStyle w:val="Heading3"/>
-      </w:pPr>
-      <w:r>
-        <w:lastRenderedPageBreak/>
-        <w:t>Component Reference Designators</w:t>
-      </w:r>
-    </w:p>
-    <w:p>
-      <w:r>
-        <w:t>Use reference designators per this list.</w:t>
-      </w:r>
-    </w:p>
-    <w:tbl>
-      <w:tblPr>
-        <w:tblStyle w:val="GridTable1Light-Accent1"/>
-        <w:tblW w:w="5000" w:type="pct"/>
-        <w:tblLook w:val="04A0" w:firstRow="1" w:lastRow="0" w:firstColumn="1" w:lastColumn="0" w:noHBand="0" w:noVBand="1"/>
-      </w:tblPr>
-      <w:tblGrid>
-        <w:gridCol w:w="1255"/>
-        <w:gridCol w:w="9535"/>
-      </w:tblGrid>
-      <w:tr>
-        <w:trPr>
-          <w:cnfStyle w:val="100000000000" w:firstRow="1" w:lastRow="0" w:firstColumn="0" w:lastColumn="0" w:oddVBand="0" w:evenVBand="0" w:oddHBand="0" w:evenHBand="0" w:firstRowFirstColumn="0" w:firstRowLastColumn="0" w:lastRowFirstColumn="0" w:lastRowLastColumn="0"/>
-          <w:trHeight w:val="360"/>
-          <w:tblHeader/>
-        </w:trPr>
-        <w:tc>
-          <w:tcPr>
-            <w:cnfStyle w:val="001000000000" w:firstRow="0" w:lastRow="0" w:firstColumn="1" w:lastColumn="0" w:oddVBand="0" w:evenVBand="0" w:oddHBand="0" w:evenHBand="0" w:firstRowFirstColumn="0" w:firstRowLastColumn="0" w:lastRowFirstColumn="0" w:lastRowLastColumn="0"/>
-            <w:tcW w:w="1255" w:type="dxa"/>
-            <w:vAlign w:val="center"/>
-          </w:tcPr>
-          <w:p>
-            <w:pPr>
-              <w:spacing w:line="259" w:lineRule="auto"/>
-              <w:jc w:val="center"/>
-            </w:pPr>
-            <w:r>
-              <w:t>REF. DES.</w:t>
-            </w:r>
-          </w:p>
-        </w:tc>
-        <w:tc>
-          <w:tcPr>
-            <w:tcW w:w="9535" w:type="dxa"/>
-            <w:vAlign w:val="center"/>
-          </w:tcPr>
-          <w:p>
-            <w:pPr>
-              <w:spacing w:line="259" w:lineRule="auto"/>
-              <w:jc w:val="center"/>
-              <w:cnfStyle w:val="100000000000" w:firstRow="1" w:lastRow="0" w:firstColumn="0" w:lastColumn="0" w:oddVBand="0" w:evenVBand="0" w:oddHBand="0" w:evenHBand="0" w:firstRowFirstColumn="0" w:firstRowLastColumn="0" w:lastRowFirstColumn="0" w:lastRowLastColumn="0"/>
-            </w:pPr>
-            <w:r>
-              <w:t>COMPONENT</w:t>
-            </w:r>
-          </w:p>
-        </w:tc>
-      </w:tr>
-      <w:tr>
-        <w:trPr>
-          <w:trHeight w:val="432"/>
-        </w:trPr>
-        <w:tc>
-          <w:tcPr>
-            <w:cnfStyle w:val="001000000000" w:firstRow="0" w:lastRow="0" w:firstColumn="1" w:lastColumn="0" w:oddVBand="0" w:evenVBand="0" w:oddHBand="0" w:evenHBand="0" w:firstRowFirstColumn="0" w:firstRowLastColumn="0" w:lastRowFirstColumn="0" w:lastRowLastColumn="0"/>
-            <w:tcW w:w="1255" w:type="dxa"/>
-            <w:vAlign w:val="center"/>
-          </w:tcPr>
-          <w:p>
-            <w:pPr>
-              <w:spacing w:line="259" w:lineRule="auto"/>
-              <w:jc w:val="right"/>
-            </w:pPr>
-            <w:r>
-              <w:t>A</w:t>
-            </w:r>
-          </w:p>
-        </w:tc>
-        <w:tc>
-          <w:tcPr>
-            <w:tcW w:w="9535" w:type="dxa"/>
-            <w:vAlign w:val="center"/>
-          </w:tcPr>
-          <w:p>
-            <w:pPr>
-              <w:spacing w:line="259" w:lineRule="auto"/>
-              <w:cnfStyle w:val="000000000000" w:firstRow="0" w:lastRow="0" w:firstColumn="0" w:lastColumn="0" w:oddVBand="0" w:evenVBand="0" w:oddHBand="0" w:evenHBand="0" w:firstRowFirstColumn="0" w:firstRowLastColumn="0" w:lastRowFirstColumn="0" w:lastRowLastColumn="0"/>
-            </w:pPr>
-            <w:r>
-              <w:t>Gyroscope</w:t>
-            </w:r>
-          </w:p>
-          <w:p>
-            <w:pPr>
-              <w:spacing w:line="259" w:lineRule="auto"/>
-              <w:cnfStyle w:val="000000000000" w:firstRow="0" w:lastRow="0" w:firstColumn="0" w:lastColumn="0" w:oddVBand="0" w:evenVBand="0" w:oddHBand="0" w:evenHBand="0" w:firstRowFirstColumn="0" w:firstRowLastColumn="0" w:lastRowFirstColumn="0" w:lastRowLastColumn="0"/>
-            </w:pPr>
-            <w:r>
-              <w:t xml:space="preserve">Computational device such as adder, subtractor, multiplier, divider, integrator, differentiator </w:t>
-            </w:r>
-          </w:p>
-          <w:p>
-            <w:pPr>
-              <w:spacing w:line="259" w:lineRule="auto"/>
-              <w:cnfStyle w:val="000000000000" w:firstRow="0" w:lastRow="0" w:firstColumn="0" w:lastColumn="0" w:oddVBand="0" w:evenVBand="0" w:oddHBand="0" w:evenHBand="0" w:firstRowFirstColumn="0" w:firstRowLastColumn="0" w:lastRowFirstColumn="0" w:lastRowLastColumn="0"/>
-            </w:pPr>
-            <w:r>
-              <w:t>Sensor device that transduces to electric power</w:t>
-            </w:r>
-          </w:p>
-        </w:tc>
-      </w:tr>
-      <w:tr>
-        <w:trPr>
-          <w:trHeight w:val="432"/>
-        </w:trPr>
-        <w:tc>
-          <w:tcPr>
-            <w:cnfStyle w:val="001000000000" w:firstRow="0" w:lastRow="0" w:firstColumn="1" w:lastColumn="0" w:oddVBand="0" w:evenVBand="0" w:oddHBand="0" w:evenHBand="0" w:firstRowFirstColumn="0" w:firstRowLastColumn="0" w:lastRowFirstColumn="0" w:lastRowLastColumn="0"/>
-            <w:tcW w:w="1255" w:type="dxa"/>
-            <w:vAlign w:val="center"/>
-          </w:tcPr>
-          <w:p>
-            <w:pPr>
-              <w:spacing w:line="259" w:lineRule="auto"/>
-              <w:jc w:val="right"/>
-            </w:pPr>
-            <w:r>
-              <w:t>AR</w:t>
-            </w:r>
-          </w:p>
-        </w:tc>
-        <w:tc>
-          <w:tcPr>
-            <w:tcW w:w="9535" w:type="dxa"/>
-            <w:vAlign w:val="center"/>
-          </w:tcPr>
-          <w:p>
-            <w:pPr>
-              <w:spacing w:line="259" w:lineRule="auto"/>
-              <w:cnfStyle w:val="000000000000" w:firstRow="0" w:lastRow="0" w:firstColumn="0" w:lastColumn="0" w:oddVBand="0" w:evenVBand="0" w:oddHBand="0" w:evenHBand="0" w:firstRowFirstColumn="0" w:firstRowLastColumn="0" w:lastRowFirstColumn="0" w:lastRowLastColumn="0"/>
-            </w:pPr>
-            <w:r>
-              <w:t>Amplifier</w:t>
-            </w:r>
-          </w:p>
-          <w:p>
-            <w:pPr>
-              <w:spacing w:line="259" w:lineRule="auto"/>
-              <w:cnfStyle w:val="000000000000" w:firstRow="0" w:lastRow="0" w:firstColumn="0" w:lastColumn="0" w:oddVBand="0" w:evenVBand="0" w:oddHBand="0" w:evenHBand="0" w:firstRowFirstColumn="0" w:firstRowLastColumn="0" w:lastRowFirstColumn="0" w:lastRowLastColumn="0"/>
-            </w:pPr>
-            <w:r>
-              <w:t>Repeater</w:t>
-            </w:r>
-          </w:p>
-        </w:tc>
-      </w:tr>
-      <w:tr>
-        <w:trPr>
-          <w:trHeight w:val="432"/>
-        </w:trPr>
-        <w:tc>
-          <w:tcPr>
-            <w:cnfStyle w:val="001000000000" w:firstRow="0" w:lastRow="0" w:firstColumn="1" w:lastColumn="0" w:oddVBand="0" w:evenVBand="0" w:oddHBand="0" w:evenHBand="0" w:firstRowFirstColumn="0" w:firstRowLastColumn="0" w:lastRowFirstColumn="0" w:lastRowLastColumn="0"/>
-            <w:tcW w:w="1255" w:type="dxa"/>
-            <w:vAlign w:val="center"/>
-          </w:tcPr>
-          <w:p>
-            <w:pPr>
-              <w:spacing w:line="259" w:lineRule="auto"/>
-              <w:jc w:val="right"/>
-            </w:pPr>
-            <w:r>
-              <w:t>AT</w:t>
-            </w:r>
-          </w:p>
-        </w:tc>
-        <w:tc>
-          <w:tcPr>
-            <w:tcW w:w="9535" w:type="dxa"/>
-            <w:vAlign w:val="center"/>
-          </w:tcPr>
-          <w:p>
-            <w:pPr>
-              <w:spacing w:line="259" w:lineRule="auto"/>
-              <w:cnfStyle w:val="000000000000" w:firstRow="0" w:lastRow="0" w:firstColumn="0" w:lastColumn="0" w:oddVBand="0" w:evenVBand="0" w:oddHBand="0" w:evenHBand="0" w:firstRowFirstColumn="0" w:firstRowLastColumn="0" w:lastRowFirstColumn="0" w:lastRowLastColumn="0"/>
-            </w:pPr>
-            <w:r>
-              <w:t>Attenuator</w:t>
-            </w:r>
-          </w:p>
-          <w:p>
-            <w:pPr>
-              <w:spacing w:line="259" w:lineRule="auto"/>
-              <w:cnfStyle w:val="000000000000" w:firstRow="0" w:lastRow="0" w:firstColumn="0" w:lastColumn="0" w:oddVBand="0" w:evenVBand="0" w:oddHBand="0" w:evenHBand="0" w:firstRowFirstColumn="0" w:firstRowLastColumn="0" w:lastRowFirstColumn="0" w:lastRowLastColumn="0"/>
-            </w:pPr>
-            <w:r>
-              <w:t>Fixed attenuator</w:t>
-            </w:r>
-          </w:p>
-          <w:p>
-            <w:pPr>
-              <w:spacing w:line="259" w:lineRule="auto"/>
-              <w:cnfStyle w:val="000000000000" w:firstRow="0" w:lastRow="0" w:firstColumn="0" w:lastColumn="0" w:oddVBand="0" w:evenVBand="0" w:oddHBand="0" w:evenHBand="0" w:firstRowFirstColumn="0" w:firstRowLastColumn="0" w:lastRowFirstColumn="0" w:lastRowLastColumn="0"/>
-            </w:pPr>
-            <w:r>
-              <w:t>Variable attenuator</w:t>
-            </w:r>
-          </w:p>
-        </w:tc>
-      </w:tr>
-      <w:tr>
-        <w:trPr>
-          <w:trHeight w:val="432"/>
-        </w:trPr>
-        <w:tc>
-          <w:tcPr>
-            <w:cnfStyle w:val="001000000000" w:firstRow="0" w:lastRow="0" w:firstColumn="1" w:lastColumn="0" w:oddVBand="0" w:evenVBand="0" w:oddHBand="0" w:evenHBand="0" w:firstRowFirstColumn="0" w:firstRowLastColumn="0" w:lastRowFirstColumn="0" w:lastRowLastColumn="0"/>
-            <w:tcW w:w="1255" w:type="dxa"/>
-            <w:vAlign w:val="center"/>
-          </w:tcPr>
-          <w:p>
-            <w:pPr>
-              <w:spacing w:line="259" w:lineRule="auto"/>
-              <w:jc w:val="right"/>
-            </w:pPr>
-            <w:r>
-              <w:t>B</w:t>
-            </w:r>
-          </w:p>
-        </w:tc>
-        <w:tc>
-          <w:tcPr>
-            <w:tcW w:w="9535" w:type="dxa"/>
-            <w:vAlign w:val="center"/>
-          </w:tcPr>
-          <w:p>
-            <w:pPr>
-              <w:spacing w:line="259" w:lineRule="auto"/>
-              <w:cnfStyle w:val="000000000000" w:firstRow="0" w:lastRow="0" w:firstColumn="0" w:lastColumn="0" w:oddVBand="0" w:evenVBand="0" w:oddHBand="0" w:evenHBand="0" w:firstRowFirstColumn="0" w:firstRowLastColumn="0" w:lastRowFirstColumn="0" w:lastRowLastColumn="0"/>
-            </w:pPr>
-            <w:r>
-              <w:t>Button Switch</w:t>
-            </w:r>
-          </w:p>
-          <w:p>
-            <w:pPr>
-              <w:spacing w:line="259" w:lineRule="auto"/>
-              <w:cnfStyle w:val="000000000000" w:firstRow="0" w:lastRow="0" w:firstColumn="0" w:lastColumn="0" w:oddVBand="0" w:evenVBand="0" w:oddHBand="0" w:evenHBand="0" w:firstRowFirstColumn="0" w:firstRowLastColumn="0" w:lastRowFirstColumn="0" w:lastRowLastColumn="0"/>
-            </w:pPr>
-            <w:r>
-              <w:t>Blower</w:t>
-            </w:r>
-          </w:p>
-          <w:p>
-            <w:pPr>
-              <w:spacing w:line="259" w:lineRule="auto"/>
-              <w:cnfStyle w:val="000000000000" w:firstRow="0" w:lastRow="0" w:firstColumn="0" w:lastColumn="0" w:oddVBand="0" w:evenVBand="0" w:oddHBand="0" w:evenHBand="0" w:firstRowFirstColumn="0" w:firstRowLastColumn="0" w:lastRowFirstColumn="0" w:lastRowLastColumn="0"/>
-            </w:pPr>
-            <w:r>
-              <w:t>Fan</w:t>
-            </w:r>
-          </w:p>
-          <w:p>
-            <w:pPr>
-              <w:spacing w:line="259" w:lineRule="auto"/>
-              <w:cnfStyle w:val="000000000000" w:firstRow="0" w:lastRow="0" w:firstColumn="0" w:lastColumn="0" w:oddVBand="0" w:evenVBand="0" w:oddHBand="0" w:evenHBand="0" w:firstRowFirstColumn="0" w:firstRowLastColumn="0" w:lastRowFirstColumn="0" w:lastRowLastColumn="0"/>
-            </w:pPr>
-            <w:r>
-              <w:t>Fan motor</w:t>
-            </w:r>
-          </w:p>
-        </w:tc>
-      </w:tr>
-      <w:tr>
-        <w:trPr>
-          <w:trHeight w:val="432"/>
-        </w:trPr>
-        <w:tc>
-          <w:tcPr>
-            <w:cnfStyle w:val="001000000000" w:firstRow="0" w:lastRow="0" w:firstColumn="1" w:lastColumn="0" w:oddVBand="0" w:evenVBand="0" w:oddHBand="0" w:evenHBand="0" w:firstRowFirstColumn="0" w:firstRowLastColumn="0" w:lastRowFirstColumn="0" w:lastRowLastColumn="0"/>
-            <w:tcW w:w="1255" w:type="dxa"/>
-            <w:vAlign w:val="center"/>
-          </w:tcPr>
-          <w:p>
-            <w:pPr>
-              <w:spacing w:line="259" w:lineRule="auto"/>
-              <w:jc w:val="right"/>
-            </w:pPr>
-            <w:r>
-              <w:t>BT</w:t>
-            </w:r>
-          </w:p>
-        </w:tc>
-        <w:tc>
-          <w:tcPr>
-            <w:tcW w:w="9535" w:type="dxa"/>
-            <w:vAlign w:val="center"/>
-          </w:tcPr>
-          <w:p>
-            <w:pPr>
-              <w:spacing w:line="259" w:lineRule="auto"/>
-              <w:cnfStyle w:val="000000000000" w:firstRow="0" w:lastRow="0" w:firstColumn="0" w:lastColumn="0" w:oddVBand="0" w:evenVBand="0" w:oddHBand="0" w:evenHBand="0" w:firstRowFirstColumn="0" w:firstRowLastColumn="0" w:lastRowFirstColumn="0" w:lastRowLastColumn="0"/>
-            </w:pPr>
-            <w:r>
-              <w:t>Battery</w:t>
-            </w:r>
-          </w:p>
-          <w:p>
-            <w:pPr>
-              <w:spacing w:line="259" w:lineRule="auto"/>
-              <w:cnfStyle w:val="000000000000" w:firstRow="0" w:lastRow="0" w:firstColumn="0" w:lastColumn="0" w:oddVBand="0" w:evenVBand="0" w:oddHBand="0" w:evenHBand="0" w:firstRowFirstColumn="0" w:firstRowLastColumn="0" w:lastRowFirstColumn="0" w:lastRowLastColumn="0"/>
-            </w:pPr>
-            <w:r>
-              <w:t>Photovoltaic transducer</w:t>
-            </w:r>
-          </w:p>
-        </w:tc>
-      </w:tr>
-      <w:tr>
-        <w:trPr>
-          <w:trHeight w:val="432"/>
-        </w:trPr>
-        <w:tc>
-          <w:tcPr>
-            <w:cnfStyle w:val="001000000000" w:firstRow="0" w:lastRow="0" w:firstColumn="1" w:lastColumn="0" w:oddVBand="0" w:evenVBand="0" w:oddHBand="0" w:evenHBand="0" w:firstRowFirstColumn="0" w:firstRowLastColumn="0" w:lastRowFirstColumn="0" w:lastRowLastColumn="0"/>
-            <w:tcW w:w="1255" w:type="dxa"/>
-            <w:vAlign w:val="center"/>
-          </w:tcPr>
-          <w:p>
-            <w:pPr>
-              <w:spacing w:line="259" w:lineRule="auto"/>
-              <w:jc w:val="right"/>
-            </w:pPr>
-            <w:r>
-              <w:t>C</w:t>
-            </w:r>
-          </w:p>
-        </w:tc>
-        <w:tc>
-          <w:tcPr>
-            <w:tcW w:w="9535" w:type="dxa"/>
-            <w:vAlign w:val="center"/>
-          </w:tcPr>
-          <w:p>
-            <w:pPr>
-              <w:spacing w:line="259" w:lineRule="auto"/>
-              <w:cnfStyle w:val="000000000000" w:firstRow="0" w:lastRow="0" w:firstColumn="0" w:lastColumn="0" w:oddVBand="0" w:evenVBand="0" w:oddHBand="0" w:evenHBand="0" w:firstRowFirstColumn="0" w:firstRowLastColumn="0" w:lastRowFirstColumn="0" w:lastRowLastColumn="0"/>
-            </w:pPr>
-            <w:r>
-              <w:t>Capacitor</w:t>
-            </w:r>
-          </w:p>
-        </w:tc>
-      </w:tr>
-      <w:tr>
-        <w:trPr>
-          <w:trHeight w:val="432"/>
-        </w:trPr>
-        <w:tc>
-          <w:tcPr>
-            <w:cnfStyle w:val="001000000000" w:firstRow="0" w:lastRow="0" w:firstColumn="1" w:lastColumn="0" w:oddVBand="0" w:evenVBand="0" w:oddHBand="0" w:evenHBand="0" w:firstRowFirstColumn="0" w:firstRowLastColumn="0" w:lastRowFirstColumn="0" w:lastRowLastColumn="0"/>
-            <w:tcW w:w="1255" w:type="dxa"/>
-            <w:vAlign w:val="center"/>
-          </w:tcPr>
-          <w:p>
-            <w:pPr>
-              <w:spacing w:line="259" w:lineRule="auto"/>
-              <w:jc w:val="right"/>
-            </w:pPr>
-            <w:r>
-              <w:t>CB</w:t>
-            </w:r>
-          </w:p>
-        </w:tc>
-        <w:tc>
-          <w:tcPr>
-            <w:tcW w:w="9535" w:type="dxa"/>
-            <w:vAlign w:val="center"/>
-          </w:tcPr>
-          <w:p>
-            <w:pPr>
-              <w:spacing w:line="259" w:lineRule="auto"/>
-              <w:cnfStyle w:val="000000000000" w:firstRow="0" w:lastRow="0" w:firstColumn="0" w:lastColumn="0" w:oddVBand="0" w:evenVBand="0" w:oddHBand="0" w:evenHBand="0" w:firstRowFirstColumn="0" w:firstRowLastColumn="0" w:lastRowFirstColumn="0" w:lastRowLastColumn="0"/>
-            </w:pPr>
-            <w:r>
-              <w:t>Circuit breaker</w:t>
-            </w:r>
-          </w:p>
-          <w:p>
-            <w:pPr>
-              <w:spacing w:line="259" w:lineRule="auto"/>
-              <w:cnfStyle w:val="000000000000" w:firstRow="0" w:lastRow="0" w:firstColumn="0" w:lastColumn="0" w:oddVBand="0" w:evenVBand="0" w:oddHBand="0" w:evenHBand="0" w:firstRowFirstColumn="0" w:firstRowLastColumn="0" w:lastRowFirstColumn="0" w:lastRowLastColumn="0"/>
-            </w:pPr>
-            <w:r>
-              <w:t>Network protector</w:t>
-            </w:r>
-          </w:p>
-        </w:tc>
-      </w:tr>
-      <w:tr>
-        <w:trPr>
-          <w:trHeight w:val="432"/>
-        </w:trPr>
-        <w:tc>
-          <w:tcPr>
-            <w:cnfStyle w:val="001000000000" w:firstRow="0" w:lastRow="0" w:firstColumn="1" w:lastColumn="0" w:oddVBand="0" w:evenVBand="0" w:oddHBand="0" w:evenHBand="0" w:firstRowFirstColumn="0" w:firstRowLastColumn="0" w:lastRowFirstColumn="0" w:lastRowLastColumn="0"/>
-            <w:tcW w:w="1255" w:type="dxa"/>
-            <w:vAlign w:val="center"/>
-          </w:tcPr>
-          <w:p>
-            <w:pPr>
-              <w:spacing w:line="259" w:lineRule="auto"/>
-              <w:jc w:val="right"/>
-            </w:pPr>
-            <w:r>
-              <w:t>CP</w:t>
-            </w:r>
-          </w:p>
-        </w:tc>
-        <w:tc>
-          <w:tcPr>
-            <w:tcW w:w="9535" w:type="dxa"/>
-            <w:vAlign w:val="center"/>
-          </w:tcPr>
-          <w:p>
-            <w:pPr>
-              <w:spacing w:line="259" w:lineRule="auto"/>
-              <w:cnfStyle w:val="000000000000" w:firstRow="0" w:lastRow="0" w:firstColumn="0" w:lastColumn="0" w:oddVBand="0" w:evenVBand="0" w:oddHBand="0" w:evenHBand="0" w:firstRowFirstColumn="0" w:firstRowLastColumn="0" w:lastRowFirstColumn="0" w:lastRowLastColumn="0"/>
-            </w:pPr>
-            <w:r>
-              <w:t>Connector adaptor</w:t>
-            </w:r>
-          </w:p>
-          <w:p>
-            <w:pPr>
-              <w:spacing w:line="259" w:lineRule="auto"/>
-              <w:cnfStyle w:val="000000000000" w:firstRow="0" w:lastRow="0" w:firstColumn="0" w:lastColumn="0" w:oddVBand="0" w:evenVBand="0" w:oddHBand="0" w:evenHBand="0" w:firstRowFirstColumn="0" w:firstRowLastColumn="0" w:lastRowFirstColumn="0" w:lastRowLastColumn="0"/>
-            </w:pPr>
-            <w:r>
-              <w:t>Conductor junction</w:t>
-            </w:r>
-          </w:p>
-        </w:tc>
-      </w:tr>
-      <w:tr>
-        <w:trPr>
-          <w:trHeight w:val="432"/>
-        </w:trPr>
-        <w:tc>
-          <w:tcPr>
-            <w:cnfStyle w:val="001000000000" w:firstRow="0" w:lastRow="0" w:firstColumn="1" w:lastColumn="0" w:oddVBand="0" w:evenVBand="0" w:oddHBand="0" w:evenHBand="0" w:firstRowFirstColumn="0" w:firstRowLastColumn="0" w:lastRowFirstColumn="0" w:lastRowLastColumn="0"/>
-            <w:tcW w:w="1255" w:type="dxa"/>
-            <w:vAlign w:val="center"/>
-          </w:tcPr>
-          <w:p>
-            <w:pPr>
-              <w:spacing w:line="259" w:lineRule="auto"/>
-              <w:jc w:val="right"/>
-            </w:pPr>
-            <w:r>
-              <w:t>CR</w:t>
-            </w:r>
-          </w:p>
-        </w:tc>
-        <w:tc>
-          <w:tcPr>
-            <w:tcW w:w="9535" w:type="dxa"/>
-            <w:vAlign w:val="center"/>
-          </w:tcPr>
-          <w:p>
-            <w:pPr>
-              <w:spacing w:line="259" w:lineRule="auto"/>
-              <w:cnfStyle w:val="000000000000" w:firstRow="0" w:lastRow="0" w:firstColumn="0" w:lastColumn="0" w:oddVBand="0" w:evenVBand="0" w:oddHBand="0" w:evenHBand="0" w:firstRowFirstColumn="0" w:firstRowLastColumn="0" w:lastRowFirstColumn="0" w:lastRowLastColumn="0"/>
-            </w:pPr>
-            <w:r>
-              <w:t>Current regulator</w:t>
-            </w:r>
-          </w:p>
-        </w:tc>
-      </w:tr>
-      <w:tr>
-        <w:trPr>
-          <w:trHeight w:val="432"/>
-        </w:trPr>
-        <w:tc>
-          <w:tcPr>
-            <w:cnfStyle w:val="001000000000" w:firstRow="0" w:lastRow="0" w:firstColumn="1" w:lastColumn="0" w:oddVBand="0" w:evenVBand="0" w:oddHBand="0" w:evenHBand="0" w:firstRowFirstColumn="0" w:firstRowLastColumn="0" w:lastRowFirstColumn="0" w:lastRowLastColumn="0"/>
-            <w:tcW w:w="1255" w:type="dxa"/>
-            <w:vAlign w:val="center"/>
-          </w:tcPr>
-          <w:p>
-            <w:pPr>
-              <w:spacing w:line="259" w:lineRule="auto"/>
-              <w:jc w:val="right"/>
-            </w:pPr>
-            <w:r>
-              <w:t>D</w:t>
-            </w:r>
-          </w:p>
-        </w:tc>
-        <w:tc>
-          <w:tcPr>
-            <w:tcW w:w="9535" w:type="dxa"/>
-            <w:vAlign w:val="center"/>
-          </w:tcPr>
-          <w:p>
-            <w:pPr>
-              <w:spacing w:line="259" w:lineRule="auto"/>
-              <w:cnfStyle w:val="000000000000" w:firstRow="0" w:lastRow="0" w:firstColumn="0" w:lastColumn="0" w:oddVBand="0" w:evenVBand="0" w:oddHBand="0" w:evenHBand="0" w:firstRowFirstColumn="0" w:firstRowLastColumn="0" w:lastRowFirstColumn="0" w:lastRowLastColumn="0"/>
-            </w:pPr>
-            <w:r>
-              <w:t>Diode</w:t>
-            </w:r>
-          </w:p>
-          <w:p>
-            <w:pPr>
-              <w:spacing w:line="259" w:lineRule="auto"/>
-              <w:cnfStyle w:val="000000000000" w:firstRow="0" w:lastRow="0" w:firstColumn="0" w:lastColumn="0" w:oddVBand="0" w:evenVBand="0" w:oddHBand="0" w:evenHBand="0" w:firstRowFirstColumn="0" w:firstRowLastColumn="0" w:lastRowFirstColumn="0" w:lastRowLastColumn="0"/>
-            </w:pPr>
-            <w:r>
-              <w:t>Zener diode</w:t>
-            </w:r>
-          </w:p>
-          <w:p>
-            <w:pPr>
-              <w:spacing w:line="259" w:lineRule="auto"/>
-              <w:cnfStyle w:val="000000000000" w:firstRow="0" w:lastRow="0" w:firstColumn="0" w:lastColumn="0" w:oddVBand="0" w:evenVBand="0" w:oddHBand="0" w:evenHBand="0" w:firstRowFirstColumn="0" w:firstRowLastColumn="0" w:lastRowFirstColumn="0" w:lastRowLastColumn="0"/>
-            </w:pPr>
-            <w:r>
-              <w:t>Photodiode</w:t>
-            </w:r>
-          </w:p>
-        </w:tc>
-      </w:tr>
-      <w:tr>
-        <w:trPr>
-          <w:trHeight w:val="432"/>
-        </w:trPr>
-        <w:tc>
-          <w:tcPr>
-            <w:cnfStyle w:val="001000000000" w:firstRow="0" w:lastRow="0" w:firstColumn="1" w:lastColumn="0" w:oddVBand="0" w:evenVBand="0" w:oddHBand="0" w:evenHBand="0" w:firstRowFirstColumn="0" w:firstRowLastColumn="0" w:lastRowFirstColumn="0" w:lastRowLastColumn="0"/>
-            <w:tcW w:w="1255" w:type="dxa"/>
-            <w:vAlign w:val="center"/>
-          </w:tcPr>
-          <w:p>
-            <w:pPr>
-              <w:spacing w:line="259" w:lineRule="auto"/>
-              <w:jc w:val="right"/>
-            </w:pPr>
-            <w:r>
-              <w:t>D or CR</w:t>
-            </w:r>
-          </w:p>
-        </w:tc>
-        <w:tc>
-          <w:tcPr>
-            <w:tcW w:w="9535" w:type="dxa"/>
-            <w:vAlign w:val="center"/>
-          </w:tcPr>
-          <w:p>
-            <w:pPr>
-              <w:spacing w:line="259" w:lineRule="auto"/>
-              <w:cnfStyle w:val="000000000000" w:firstRow="0" w:lastRow="0" w:firstColumn="0" w:lastColumn="0" w:oddVBand="0" w:evenVBand="0" w:oddHBand="0" w:evenHBand="0" w:firstRowFirstColumn="0" w:firstRowLastColumn="0" w:lastRowFirstColumn="0" w:lastRowLastColumn="0"/>
-            </w:pPr>
-            <w:r>
-              <w:t>Crystal diode</w:t>
-            </w:r>
-          </w:p>
-        </w:tc>
-      </w:tr>
-      <w:tr>
-        <w:trPr>
-          <w:trHeight w:val="432"/>
-        </w:trPr>
-        <w:tc>
-          <w:tcPr>
-            <w:cnfStyle w:val="001000000000" w:firstRow="0" w:lastRow="0" w:firstColumn="1" w:lastColumn="0" w:oddVBand="0" w:evenVBand="0" w:oddHBand="0" w:evenHBand="0" w:firstRowFirstColumn="0" w:firstRowLastColumn="0" w:lastRowFirstColumn="0" w:lastRowLastColumn="0"/>
-            <w:tcW w:w="1255" w:type="dxa"/>
-            <w:vAlign w:val="center"/>
-          </w:tcPr>
-          <w:p>
-            <w:pPr>
-              <w:spacing w:line="259" w:lineRule="auto"/>
-              <w:jc w:val="right"/>
-            </w:pPr>
-            <w:r>
-              <w:t>D or VR</w:t>
-            </w:r>
-          </w:p>
-        </w:tc>
-        <w:tc>
-          <w:tcPr>
-            <w:tcW w:w="9535" w:type="dxa"/>
-            <w:vAlign w:val="center"/>
-          </w:tcPr>
-          <w:p>
-            <w:pPr>
-              <w:spacing w:line="259" w:lineRule="auto"/>
-              <w:cnfStyle w:val="000000000000" w:firstRow="0" w:lastRow="0" w:firstColumn="0" w:lastColumn="0" w:oddVBand="0" w:evenVBand="0" w:oddHBand="0" w:evenHBand="0" w:firstRowFirstColumn="0" w:firstRowLastColumn="0" w:lastRowFirstColumn="0" w:lastRowLastColumn="0"/>
-            </w:pPr>
-            <w:r>
-              <w:t>Breakdown-diode (voltage regulator)</w:t>
-            </w:r>
-          </w:p>
-        </w:tc>
-      </w:tr>
-      <w:tr>
-        <w:trPr>
-          <w:trHeight w:val="432"/>
-        </w:trPr>
-        <w:tc>
-          <w:tcPr>
-            <w:cnfStyle w:val="001000000000" w:firstRow="0" w:lastRow="0" w:firstColumn="1" w:lastColumn="0" w:oddVBand="0" w:evenVBand="0" w:oddHBand="0" w:evenHBand="0" w:firstRowFirstColumn="0" w:firstRowLastColumn="0" w:lastRowFirstColumn="0" w:lastRowLastColumn="0"/>
-            <w:tcW w:w="1255" w:type="dxa"/>
-            <w:vAlign w:val="center"/>
-          </w:tcPr>
-          <w:p>
-            <w:pPr>
-              <w:spacing w:line="259" w:lineRule="auto"/>
-              <w:jc w:val="right"/>
-            </w:pPr>
-            <w:r>
-              <w:t>DC</w:t>
-            </w:r>
-          </w:p>
-        </w:tc>
-        <w:tc>
-          <w:tcPr>
-            <w:tcW w:w="9535" w:type="dxa"/>
-            <w:vAlign w:val="center"/>
-          </w:tcPr>
-          <w:p>
-            <w:pPr>
-              <w:spacing w:line="259" w:lineRule="auto"/>
-              <w:cnfStyle w:val="000000000000" w:firstRow="0" w:lastRow="0" w:firstColumn="0" w:lastColumn="0" w:oddVBand="0" w:evenVBand="0" w:oddHBand="0" w:evenHBand="0" w:firstRowFirstColumn="0" w:firstRowLastColumn="0" w:lastRowFirstColumn="0" w:lastRowLastColumn="0"/>
-            </w:pPr>
-            <w:r>
-              <w:t>Directional coupler</w:t>
-            </w:r>
-          </w:p>
-        </w:tc>
-      </w:tr>
-      <w:tr>
-        <w:trPr>
-          <w:trHeight w:val="432"/>
-        </w:trPr>
-        <w:tc>
-          <w:tcPr>
-            <w:cnfStyle w:val="001000000000" w:firstRow="0" w:lastRow="0" w:firstColumn="1" w:lastColumn="0" w:oddVBand="0" w:evenVBand="0" w:oddHBand="0" w:evenHBand="0" w:firstRowFirstColumn="0" w:firstRowLastColumn="0" w:lastRowFirstColumn="0" w:lastRowLastColumn="0"/>
-            <w:tcW w:w="1255" w:type="dxa"/>
-            <w:vAlign w:val="center"/>
-          </w:tcPr>
-          <w:p>
-            <w:pPr>
-              <w:spacing w:line="259" w:lineRule="auto"/>
-              <w:jc w:val="right"/>
-            </w:pPr>
-            <w:r>
-              <w:t>DL</w:t>
-            </w:r>
-          </w:p>
-        </w:tc>
-        <w:tc>
-          <w:tcPr>
-            <w:tcW w:w="9535" w:type="dxa"/>
-            <w:vAlign w:val="center"/>
-          </w:tcPr>
-          <w:p>
-            <w:pPr>
-              <w:spacing w:line="259" w:lineRule="auto"/>
-              <w:cnfStyle w:val="000000000000" w:firstRow="0" w:lastRow="0" w:firstColumn="0" w:lastColumn="0" w:oddVBand="0" w:evenVBand="0" w:oddHBand="0" w:evenHBand="0" w:firstRowFirstColumn="0" w:firstRowLastColumn="0" w:lastRowFirstColumn="0" w:lastRowLastColumn="0"/>
-            </w:pPr>
-            <w:r>
-              <w:t>Delay line</w:t>
-            </w:r>
-          </w:p>
-          <w:p>
-            <w:pPr>
-              <w:spacing w:line="259" w:lineRule="auto"/>
-              <w:cnfStyle w:val="000000000000" w:firstRow="0" w:lastRow="0" w:firstColumn="0" w:lastColumn="0" w:oddVBand="0" w:evenVBand="0" w:oddHBand="0" w:evenHBand="0" w:firstRowFirstColumn="0" w:firstRowLastColumn="0" w:lastRowFirstColumn="0" w:lastRowLastColumn="0"/>
-            </w:pPr>
-            <w:r>
-              <w:t>Delay function</w:t>
-            </w:r>
-          </w:p>
-        </w:tc>
-      </w:tr>
-      <w:tr>
-        <w:trPr>
-          <w:trHeight w:val="432"/>
-        </w:trPr>
-        <w:tc>
-          <w:tcPr>
-            <w:cnfStyle w:val="001000000000" w:firstRow="0" w:lastRow="0" w:firstColumn="1" w:lastColumn="0" w:oddVBand="0" w:evenVBand="0" w:oddHBand="0" w:evenHBand="0" w:firstRowFirstColumn="0" w:firstRowLastColumn="0" w:lastRowFirstColumn="0" w:lastRowLastColumn="0"/>
-            <w:tcW w:w="1255" w:type="dxa"/>
-            <w:vAlign w:val="center"/>
-          </w:tcPr>
-          <w:p>
-            <w:pPr>
-              <w:spacing w:line="259" w:lineRule="auto"/>
-              <w:jc w:val="right"/>
-            </w:pPr>
-            <w:r>
-              <w:t>DS</w:t>
-            </w:r>
-          </w:p>
-        </w:tc>
-        <w:tc>
-          <w:tcPr>
-            <w:tcW w:w="9535" w:type="dxa"/>
-            <w:vAlign w:val="center"/>
-          </w:tcPr>
-          <w:p>
-            <w:pPr>
-              <w:spacing w:line="259" w:lineRule="auto"/>
-              <w:cnfStyle w:val="000000000000" w:firstRow="0" w:lastRow="0" w:firstColumn="0" w:lastColumn="0" w:oddVBand="0" w:evenVBand="0" w:oddHBand="0" w:evenHBand="0" w:firstRowFirstColumn="0" w:firstRowLastColumn="0" w:lastRowFirstColumn="0" w:lastRowLastColumn="0"/>
-            </w:pPr>
-            <w:r>
-              <w:t>Display device</w:t>
-            </w:r>
-          </w:p>
-        </w:tc>
-      </w:tr>
-      <w:tr>
-        <w:trPr>
-          <w:trHeight w:val="1691"/>
-        </w:trPr>
-        <w:tc>
-          <w:tcPr>
-            <w:cnfStyle w:val="001000000000" w:firstRow="0" w:lastRow="0" w:firstColumn="1" w:lastColumn="0" w:oddVBand="0" w:evenVBand="0" w:oddHBand="0" w:evenHBand="0" w:firstRowFirstColumn="0" w:firstRowLastColumn="0" w:lastRowFirstColumn="0" w:lastRowLastColumn="0"/>
-            <w:tcW w:w="1255" w:type="dxa"/>
-            <w:vAlign w:val="center"/>
-          </w:tcPr>
-          <w:p>
-            <w:pPr>
-              <w:spacing w:line="259" w:lineRule="auto"/>
-              <w:jc w:val="right"/>
-            </w:pPr>
-          </w:p>
-        </w:tc>
-        <w:tc>
-          <w:tcPr>
-            <w:tcW w:w="9535" w:type="dxa"/>
-            <w:vAlign w:val="center"/>
-          </w:tcPr>
-          <w:p>
-            <w:pPr>
-              <w:spacing w:line="259" w:lineRule="auto"/>
-              <w:cnfStyle w:val="000000000000" w:firstRow="0" w:lastRow="0" w:firstColumn="0" w:lastColumn="0" w:oddVBand="0" w:evenVBand="0" w:oddHBand="0" w:evenHBand="0" w:firstRowFirstColumn="0" w:firstRowLastColumn="0" w:lastRowFirstColumn="0" w:lastRowLastColumn="0"/>
-            </w:pPr>
-            <w:r>
-              <w:t>THIS CELL INTENTIONALLY BLANK</w:t>
-            </w:r>
-          </w:p>
-        </w:tc>
-      </w:tr>
-      <w:tr>
-        <w:trPr>
-          <w:trHeight w:val="432"/>
-        </w:trPr>
-        <w:tc>
-          <w:tcPr>
-            <w:cnfStyle w:val="001000000000" w:firstRow="0" w:lastRow="0" w:firstColumn="1" w:lastColumn="0" w:oddVBand="0" w:evenVBand="0" w:oddHBand="0" w:evenHBand="0" w:firstRowFirstColumn="0" w:firstRowLastColumn="0" w:lastRowFirstColumn="0" w:lastRowLastColumn="0"/>
-            <w:tcW w:w="1255" w:type="dxa"/>
-            <w:vAlign w:val="center"/>
-          </w:tcPr>
-          <w:p>
-            <w:pPr>
-              <w:spacing w:line="259" w:lineRule="auto"/>
-              <w:jc w:val="right"/>
-            </w:pPr>
-            <w:r>
-              <w:lastRenderedPageBreak/>
-              <w:t>E</w:t>
-            </w:r>
-          </w:p>
-        </w:tc>
-        <w:tc>
-          <w:tcPr>
-            <w:tcW w:w="9535" w:type="dxa"/>
-            <w:vAlign w:val="center"/>
-          </w:tcPr>
-          <w:p>
-            <w:pPr>
-              <w:spacing w:line="259" w:lineRule="auto"/>
-              <w:cnfStyle w:val="000000000000" w:firstRow="0" w:lastRow="0" w:firstColumn="0" w:lastColumn="0" w:oddVBand="0" w:evenVBand="0" w:oddHBand="0" w:evenHBand="0" w:firstRowFirstColumn="0" w:firstRowLastColumn="0" w:lastRowFirstColumn="0" w:lastRowLastColumn="0"/>
-            </w:pPr>
-            <w:r>
-              <w:t>Antenna</w:t>
-            </w:r>
-          </w:p>
-          <w:p>
-            <w:pPr>
-              <w:spacing w:line="259" w:lineRule="auto"/>
-              <w:cnfStyle w:val="000000000000" w:firstRow="0" w:lastRow="0" w:firstColumn="0" w:lastColumn="0" w:oddVBand="0" w:evenVBand="0" w:oddHBand="0" w:evenHBand="0" w:firstRowFirstColumn="0" w:firstRowLastColumn="0" w:lastRowFirstColumn="0" w:lastRowLastColumn="0"/>
-            </w:pPr>
-            <w:r>
-              <w:t>Armature</w:t>
-            </w:r>
-          </w:p>
-          <w:p>
-            <w:pPr>
-              <w:spacing w:line="259" w:lineRule="auto"/>
-              <w:cnfStyle w:val="000000000000" w:firstRow="0" w:lastRow="0" w:firstColumn="0" w:lastColumn="0" w:oddVBand="0" w:evenVBand="0" w:oddHBand="0" w:evenHBand="0" w:firstRowFirstColumn="0" w:firstRowLastColumn="0" w:lastRowFirstColumn="0" w:lastRowLastColumn="0"/>
-            </w:pPr>
-            <w:r>
-              <w:t>Binding post</w:t>
-            </w:r>
-          </w:p>
-          <w:p>
-            <w:pPr>
-              <w:spacing w:line="259" w:lineRule="auto"/>
-              <w:cnfStyle w:val="000000000000" w:firstRow="0" w:lastRow="0" w:firstColumn="0" w:lastColumn="0" w:oddVBand="0" w:evenVBand="0" w:oddHBand="0" w:evenHBand="0" w:firstRowFirstColumn="0" w:firstRowLastColumn="0" w:lastRowFirstColumn="0" w:lastRowLastColumn="0"/>
-            </w:pPr>
-            <w:r>
-              <w:t>Carbon block</w:t>
-            </w:r>
-          </w:p>
-          <w:p>
-            <w:pPr>
-              <w:spacing w:line="259" w:lineRule="auto"/>
-              <w:cnfStyle w:val="000000000000" w:firstRow="0" w:lastRow="0" w:firstColumn="0" w:lastColumn="0" w:oddVBand="0" w:evenVBand="0" w:oddHBand="0" w:evenHBand="0" w:firstRowFirstColumn="0" w:firstRowLastColumn="0" w:lastRowFirstColumn="0" w:lastRowLastColumn="0"/>
-            </w:pPr>
-            <w:r>
-              <w:t>Circuit terminal</w:t>
-            </w:r>
-          </w:p>
-          <w:p>
-            <w:pPr>
-              <w:spacing w:line="259" w:lineRule="auto"/>
-              <w:cnfStyle w:val="000000000000" w:firstRow="0" w:lastRow="0" w:firstColumn="0" w:lastColumn="0" w:oddVBand="0" w:evenVBand="0" w:oddHBand="0" w:evenHBand="0" w:firstRowFirstColumn="0" w:firstRowLastColumn="0" w:lastRowFirstColumn="0" w:lastRowLastColumn="0"/>
-            </w:pPr>
-            <w:r>
-              <w:t>Conductivity cell</w:t>
-            </w:r>
-          </w:p>
-          <w:p>
-            <w:pPr>
-              <w:spacing w:line="259" w:lineRule="auto"/>
-              <w:cnfStyle w:val="000000000000" w:firstRow="0" w:lastRow="0" w:firstColumn="0" w:lastColumn="0" w:oddVBand="0" w:evenVBand="0" w:oddHBand="0" w:evenHBand="0" w:firstRowFirstColumn="0" w:firstRowLastColumn="0" w:lastRowFirstColumn="0" w:lastRowLastColumn="0"/>
-            </w:pPr>
-            <w:r>
-              <w:t>Electrolytic cell</w:t>
-            </w:r>
-          </w:p>
-        </w:tc>
-      </w:tr>
-      <w:tr>
-        <w:trPr>
-          <w:trHeight w:val="432"/>
-        </w:trPr>
-        <w:tc>
-          <w:tcPr>
-            <w:cnfStyle w:val="001000000000" w:firstRow="0" w:lastRow="0" w:firstColumn="1" w:lastColumn="0" w:oddVBand="0" w:evenVBand="0" w:oddHBand="0" w:evenHBand="0" w:firstRowFirstColumn="0" w:firstRowLastColumn="0" w:lastRowFirstColumn="0" w:lastRowLastColumn="0"/>
-            <w:tcW w:w="1255" w:type="dxa"/>
-            <w:vAlign w:val="center"/>
-          </w:tcPr>
-          <w:p>
-            <w:pPr>
-              <w:spacing w:line="259" w:lineRule="auto"/>
-              <w:jc w:val="right"/>
-            </w:pPr>
-            <w:r>
-              <w:t>EQ</w:t>
-            </w:r>
-          </w:p>
-        </w:tc>
-        <w:tc>
-          <w:tcPr>
-            <w:tcW w:w="9535" w:type="dxa"/>
-            <w:vAlign w:val="center"/>
-          </w:tcPr>
-          <w:p>
-            <w:pPr>
-              <w:spacing w:line="259" w:lineRule="auto"/>
-              <w:cnfStyle w:val="000000000000" w:firstRow="0" w:lastRow="0" w:firstColumn="0" w:lastColumn="0" w:oddVBand="0" w:evenVBand="0" w:oddHBand="0" w:evenHBand="0" w:firstRowFirstColumn="0" w:firstRowLastColumn="0" w:lastRowFirstColumn="0" w:lastRowLastColumn="0"/>
-            </w:pPr>
-            <w:r>
-              <w:t>Equalizing network</w:t>
-            </w:r>
-          </w:p>
-        </w:tc>
-      </w:tr>
-      <w:tr>
-        <w:trPr>
-          <w:trHeight w:val="432"/>
-        </w:trPr>
-        <w:tc>
-          <w:tcPr>
-            <w:cnfStyle w:val="001000000000" w:firstRow="0" w:lastRow="0" w:firstColumn="1" w:lastColumn="0" w:oddVBand="0" w:evenVBand="0" w:oddHBand="0" w:evenHBand="0" w:firstRowFirstColumn="0" w:firstRowLastColumn="0" w:lastRowFirstColumn="0" w:lastRowLastColumn="0"/>
-            <w:tcW w:w="1255" w:type="dxa"/>
-            <w:vAlign w:val="center"/>
-          </w:tcPr>
-          <w:p>
-            <w:pPr>
-              <w:spacing w:line="259" w:lineRule="auto"/>
-              <w:jc w:val="right"/>
-            </w:pPr>
-            <w:r>
-              <w:t>F</w:t>
-            </w:r>
-          </w:p>
-        </w:tc>
-        <w:tc>
-          <w:tcPr>
-            <w:tcW w:w="9535" w:type="dxa"/>
-            <w:vAlign w:val="center"/>
-          </w:tcPr>
-          <w:p>
-            <w:pPr>
-              <w:spacing w:line="259" w:lineRule="auto"/>
-              <w:cnfStyle w:val="000000000000" w:firstRow="0" w:lastRow="0" w:firstColumn="0" w:lastColumn="0" w:oddVBand="0" w:evenVBand="0" w:oddHBand="0" w:evenHBand="0" w:firstRowFirstColumn="0" w:firstRowLastColumn="0" w:lastRowFirstColumn="0" w:lastRowLastColumn="0"/>
-            </w:pPr>
-            <w:r>
-              <w:t>Fuse</w:t>
-            </w:r>
-          </w:p>
-          <w:p>
-            <w:pPr>
-              <w:spacing w:line="259" w:lineRule="auto"/>
-              <w:cnfStyle w:val="000000000000" w:firstRow="0" w:lastRow="0" w:firstColumn="0" w:lastColumn="0" w:oddVBand="0" w:evenVBand="0" w:oddHBand="0" w:evenHBand="0" w:firstRowFirstColumn="0" w:firstRowLastColumn="0" w:lastRowFirstColumn="0" w:lastRowLastColumn="0"/>
-            </w:pPr>
-            <w:r>
-              <w:t>Fuse breaker</w:t>
-            </w:r>
-          </w:p>
-        </w:tc>
-      </w:tr>
-      <w:tr>
-        <w:trPr>
-          <w:trHeight w:val="432"/>
-        </w:trPr>
-        <w:tc>
-          <w:tcPr>
-            <w:cnfStyle w:val="001000000000" w:firstRow="0" w:lastRow="0" w:firstColumn="1" w:lastColumn="0" w:oddVBand="0" w:evenVBand="0" w:oddHBand="0" w:evenHBand="0" w:firstRowFirstColumn="0" w:firstRowLastColumn="0" w:lastRowFirstColumn="0" w:lastRowLastColumn="0"/>
-            <w:tcW w:w="1255" w:type="dxa"/>
-            <w:vAlign w:val="center"/>
-          </w:tcPr>
-          <w:p>
-            <w:pPr>
-              <w:spacing w:line="259" w:lineRule="auto"/>
-              <w:jc w:val="right"/>
-            </w:pPr>
-            <w:r>
-              <w:t>FL</w:t>
-            </w:r>
-          </w:p>
-        </w:tc>
-        <w:tc>
-          <w:tcPr>
-            <w:tcW w:w="9535" w:type="dxa"/>
-            <w:vAlign w:val="center"/>
-          </w:tcPr>
-          <w:p>
-            <w:pPr>
-              <w:spacing w:line="259" w:lineRule="auto"/>
-              <w:cnfStyle w:val="000000000000" w:firstRow="0" w:lastRow="0" w:firstColumn="0" w:lastColumn="0" w:oddVBand="0" w:evenVBand="0" w:oddHBand="0" w:evenHBand="0" w:firstRowFirstColumn="0" w:firstRowLastColumn="0" w:lastRowFirstColumn="0" w:lastRowLastColumn="0"/>
-            </w:pPr>
-            <w:r>
-              <w:t>Filter</w:t>
-            </w:r>
-          </w:p>
-        </w:tc>
-      </w:tr>
-      <w:tr>
-        <w:trPr>
-          <w:trHeight w:val="432"/>
-        </w:trPr>
-        <w:tc>
-          <w:tcPr>
-            <w:cnfStyle w:val="001000000000" w:firstRow="0" w:lastRow="0" w:firstColumn="1" w:lastColumn="0" w:oddVBand="0" w:evenVBand="0" w:oddHBand="0" w:evenHBand="0" w:firstRowFirstColumn="0" w:firstRowLastColumn="0" w:lastRowFirstColumn="0" w:lastRowLastColumn="0"/>
-            <w:tcW w:w="1255" w:type="dxa"/>
-            <w:vAlign w:val="center"/>
-          </w:tcPr>
-          <w:p>
-            <w:pPr>
-              <w:spacing w:line="259" w:lineRule="auto"/>
-              <w:jc w:val="right"/>
-            </w:pPr>
-            <w:r>
-              <w:t>G</w:t>
-            </w:r>
-          </w:p>
-        </w:tc>
-        <w:tc>
-          <w:tcPr>
-            <w:tcW w:w="9535" w:type="dxa"/>
-            <w:vAlign w:val="center"/>
-          </w:tcPr>
-          <w:p>
-            <w:pPr>
-              <w:spacing w:line="259" w:lineRule="auto"/>
-              <w:cnfStyle w:val="000000000000" w:firstRow="0" w:lastRow="0" w:firstColumn="0" w:lastColumn="0" w:oddVBand="0" w:evenVBand="0" w:oddHBand="0" w:evenHBand="0" w:firstRowFirstColumn="0" w:firstRowLastColumn="0" w:lastRowFirstColumn="0" w:lastRowLastColumn="0"/>
-            </w:pPr>
-            <w:r>
-              <w:t>Circuit oscillator</w:t>
-            </w:r>
-          </w:p>
-          <w:p>
-            <w:pPr>
-              <w:spacing w:line="259" w:lineRule="auto"/>
-              <w:cnfStyle w:val="000000000000" w:firstRow="0" w:lastRow="0" w:firstColumn="0" w:lastColumn="0" w:oddVBand="0" w:evenVBand="0" w:oddHBand="0" w:evenHBand="0" w:firstRowFirstColumn="0" w:firstRowLastColumn="0" w:lastRowFirstColumn="0" w:lastRowLastColumn="0"/>
-            </w:pPr>
-            <w:r>
-              <w:t>Electric generator</w:t>
-            </w:r>
-          </w:p>
-        </w:tc>
-      </w:tr>
-      <w:tr>
-        <w:trPr>
-          <w:trHeight w:val="432"/>
-        </w:trPr>
-        <w:tc>
-          <w:tcPr>
-            <w:cnfStyle w:val="001000000000" w:firstRow="0" w:lastRow="0" w:firstColumn="1" w:lastColumn="0" w:oddVBand="0" w:evenVBand="0" w:oddHBand="0" w:evenHBand="0" w:firstRowFirstColumn="0" w:firstRowLastColumn="0" w:lastRowFirstColumn="0" w:lastRowLastColumn="0"/>
-            <w:tcW w:w="1255" w:type="dxa"/>
-            <w:vAlign w:val="center"/>
-          </w:tcPr>
-          <w:p>
-            <w:pPr>
-              <w:spacing w:line="259" w:lineRule="auto"/>
-              <w:jc w:val="right"/>
-            </w:pPr>
-            <w:r>
-              <w:t>H</w:t>
-            </w:r>
-          </w:p>
-        </w:tc>
-        <w:tc>
-          <w:tcPr>
-            <w:tcW w:w="9535" w:type="dxa"/>
-            <w:vAlign w:val="center"/>
-          </w:tcPr>
-          <w:p>
-            <w:pPr>
-              <w:spacing w:line="259" w:lineRule="auto"/>
-              <w:cnfStyle w:val="000000000000" w:firstRow="0" w:lastRow="0" w:firstColumn="0" w:lastColumn="0" w:oddVBand="0" w:evenVBand="0" w:oddHBand="0" w:evenHBand="0" w:firstRowFirstColumn="0" w:firstRowLastColumn="0" w:lastRowFirstColumn="0" w:lastRowLastColumn="0"/>
-            </w:pPr>
-            <w:r>
-              <w:t>Hardware such as common fasteners</w:t>
-            </w:r>
-          </w:p>
-        </w:tc>
-      </w:tr>
-      <w:tr>
-        <w:trPr>
-          <w:trHeight w:val="432"/>
-        </w:trPr>
-        <w:tc>
-          <w:tcPr>
-            <w:cnfStyle w:val="001000000000" w:firstRow="0" w:lastRow="0" w:firstColumn="1" w:lastColumn="0" w:oddVBand="0" w:evenVBand="0" w:oddHBand="0" w:evenHBand="0" w:firstRowFirstColumn="0" w:firstRowLastColumn="0" w:lastRowFirstColumn="0" w:lastRowLastColumn="0"/>
-            <w:tcW w:w="1255" w:type="dxa"/>
-            <w:vAlign w:val="center"/>
-          </w:tcPr>
-          <w:p>
-            <w:pPr>
-              <w:spacing w:line="259" w:lineRule="auto"/>
-              <w:jc w:val="right"/>
-            </w:pPr>
-            <w:r>
-              <w:t>HP</w:t>
-            </w:r>
-          </w:p>
-        </w:tc>
-        <w:tc>
-          <w:tcPr>
-            <w:tcW w:w="9535" w:type="dxa"/>
-            <w:vAlign w:val="center"/>
-          </w:tcPr>
-          <w:p>
-            <w:pPr>
-              <w:spacing w:line="259" w:lineRule="auto"/>
-              <w:cnfStyle w:val="000000000000" w:firstRow="0" w:lastRow="0" w:firstColumn="0" w:lastColumn="0" w:oddVBand="0" w:evenVBand="0" w:oddHBand="0" w:evenHBand="0" w:firstRowFirstColumn="0" w:firstRowLastColumn="0" w:lastRowFirstColumn="0" w:lastRowLastColumn="0"/>
-            </w:pPr>
-            <w:r>
-              <w:t>Hydraulic part</w:t>
-            </w:r>
-          </w:p>
-        </w:tc>
-      </w:tr>
-      <w:tr>
-        <w:trPr>
-          <w:trHeight w:val="432"/>
-        </w:trPr>
-        <w:tc>
-          <w:tcPr>
-            <w:cnfStyle w:val="001000000000" w:firstRow="0" w:lastRow="0" w:firstColumn="1" w:lastColumn="0" w:oddVBand="0" w:evenVBand="0" w:oddHBand="0" w:evenHBand="0" w:firstRowFirstColumn="0" w:firstRowLastColumn="0" w:lastRowFirstColumn="0" w:lastRowLastColumn="0"/>
-            <w:tcW w:w="1255" w:type="dxa"/>
-            <w:vAlign w:val="center"/>
-          </w:tcPr>
-          <w:p>
-            <w:pPr>
-              <w:spacing w:line="259" w:lineRule="auto"/>
-              <w:jc w:val="right"/>
-            </w:pPr>
-            <w:r>
-              <w:t>HR</w:t>
-            </w:r>
-          </w:p>
-        </w:tc>
-        <w:tc>
-          <w:tcPr>
-            <w:tcW w:w="9535" w:type="dxa"/>
-            <w:vAlign w:val="center"/>
-          </w:tcPr>
-          <w:p>
-            <w:pPr>
-              <w:spacing w:line="259" w:lineRule="auto"/>
-              <w:cnfStyle w:val="000000000000" w:firstRow="0" w:lastRow="0" w:firstColumn="0" w:lastColumn="0" w:oddVBand="0" w:evenVBand="0" w:oddHBand="0" w:evenHBand="0" w:firstRowFirstColumn="0" w:firstRowLastColumn="0" w:lastRowFirstColumn="0" w:lastRowLastColumn="0"/>
-            </w:pPr>
-            <w:r>
-              <w:t>Heater</w:t>
-            </w:r>
-          </w:p>
-        </w:tc>
-      </w:tr>
-      <w:tr>
-        <w:trPr>
-          <w:trHeight w:val="432"/>
-        </w:trPr>
-        <w:tc>
-          <w:tcPr>
-            <w:cnfStyle w:val="001000000000" w:firstRow="0" w:lastRow="0" w:firstColumn="1" w:lastColumn="0" w:oddVBand="0" w:evenVBand="0" w:oddHBand="0" w:evenHBand="0" w:firstRowFirstColumn="0" w:firstRowLastColumn="0" w:lastRowFirstColumn="0" w:lastRowLastColumn="0"/>
-            <w:tcW w:w="1255" w:type="dxa"/>
-            <w:vAlign w:val="center"/>
-          </w:tcPr>
-          <w:p>
-            <w:pPr>
-              <w:spacing w:line="259" w:lineRule="auto"/>
-              <w:jc w:val="right"/>
-            </w:pPr>
-            <w:r>
-              <w:t>HS</w:t>
-            </w:r>
-          </w:p>
-        </w:tc>
-        <w:tc>
-          <w:tcPr>
-            <w:tcW w:w="9535" w:type="dxa"/>
-            <w:vAlign w:val="center"/>
-          </w:tcPr>
-          <w:p>
-            <w:pPr>
-              <w:spacing w:line="259" w:lineRule="auto"/>
-              <w:cnfStyle w:val="000000000000" w:firstRow="0" w:lastRow="0" w:firstColumn="0" w:lastColumn="0" w:oddVBand="0" w:evenVBand="0" w:oddHBand="0" w:evenHBand="0" w:firstRowFirstColumn="0" w:firstRowLastColumn="0" w:lastRowFirstColumn="0" w:lastRowLastColumn="0"/>
-            </w:pPr>
-            <w:r>
-              <w:t>Handset</w:t>
-            </w:r>
-          </w:p>
-        </w:tc>
-      </w:tr>
-      <w:tr>
-        <w:trPr>
-          <w:trHeight w:val="432"/>
-        </w:trPr>
-        <w:tc>
-          <w:tcPr>
-            <w:cnfStyle w:val="001000000000" w:firstRow="0" w:lastRow="0" w:firstColumn="1" w:lastColumn="0" w:oddVBand="0" w:evenVBand="0" w:oddHBand="0" w:evenHBand="0" w:firstRowFirstColumn="0" w:firstRowLastColumn="0" w:lastRowFirstColumn="0" w:lastRowLastColumn="0"/>
-            <w:tcW w:w="1255" w:type="dxa"/>
-            <w:vAlign w:val="center"/>
-          </w:tcPr>
-          <w:p>
-            <w:pPr>
-              <w:spacing w:line="259" w:lineRule="auto"/>
-              <w:jc w:val="right"/>
-            </w:pPr>
-            <w:r>
-              <w:t>HT</w:t>
-            </w:r>
-          </w:p>
-        </w:tc>
-        <w:tc>
-          <w:tcPr>
-            <w:tcW w:w="9535" w:type="dxa"/>
-            <w:vAlign w:val="center"/>
-          </w:tcPr>
-          <w:p>
-            <w:pPr>
-              <w:spacing w:line="259" w:lineRule="auto"/>
-              <w:cnfStyle w:val="000000000000" w:firstRow="0" w:lastRow="0" w:firstColumn="0" w:lastColumn="0" w:oddVBand="0" w:evenVBand="0" w:oddHBand="0" w:evenHBand="0" w:firstRowFirstColumn="0" w:firstRowLastColumn="0" w:lastRowFirstColumn="0" w:lastRowLastColumn="0"/>
-            </w:pPr>
-            <w:r>
-              <w:t>Earphone</w:t>
-            </w:r>
-          </w:p>
-        </w:tc>
-      </w:tr>
-      <w:tr>
-        <w:trPr>
-          <w:trHeight w:val="432"/>
-        </w:trPr>
-        <w:tc>
-          <w:tcPr>
-            <w:cnfStyle w:val="001000000000" w:firstRow="0" w:lastRow="0" w:firstColumn="1" w:lastColumn="0" w:oddVBand="0" w:evenVBand="0" w:oddHBand="0" w:evenHBand="0" w:firstRowFirstColumn="0" w:firstRowLastColumn="0" w:lastRowFirstColumn="0" w:lastRowLastColumn="0"/>
-            <w:tcW w:w="1255" w:type="dxa"/>
-            <w:vAlign w:val="center"/>
-          </w:tcPr>
-          <w:p>
-            <w:pPr>
-              <w:spacing w:line="259" w:lineRule="auto"/>
-              <w:jc w:val="right"/>
-            </w:pPr>
-            <w:r>
-              <w:t>HW</w:t>
-            </w:r>
-          </w:p>
-        </w:tc>
-        <w:tc>
-          <w:tcPr>
-            <w:tcW w:w="9535" w:type="dxa"/>
-            <w:vAlign w:val="center"/>
-          </w:tcPr>
-          <w:p>
-            <w:pPr>
-              <w:spacing w:line="259" w:lineRule="auto"/>
-              <w:cnfStyle w:val="000000000000" w:firstRow="0" w:lastRow="0" w:firstColumn="0" w:lastColumn="0" w:oddVBand="0" w:evenVBand="0" w:oddHBand="0" w:evenHBand="0" w:firstRowFirstColumn="0" w:firstRowLastColumn="0" w:lastRowFirstColumn="0" w:lastRowLastColumn="0"/>
-            </w:pPr>
-            <w:r>
-              <w:t>Human interface device, wearable</w:t>
-            </w:r>
-          </w:p>
-        </w:tc>
-      </w:tr>
-      <w:tr>
-        <w:trPr>
-          <w:trHeight w:val="432"/>
-        </w:trPr>
-        <w:tc>
-          <w:tcPr>
-            <w:cnfStyle w:val="001000000000" w:firstRow="0" w:lastRow="0" w:firstColumn="1" w:lastColumn="0" w:oddVBand="0" w:evenVBand="0" w:oddHBand="0" w:evenHBand="0" w:firstRowFirstColumn="0" w:firstRowLastColumn="0" w:lastRowFirstColumn="0" w:lastRowLastColumn="0"/>
-            <w:tcW w:w="1255" w:type="dxa"/>
-            <w:vAlign w:val="center"/>
-          </w:tcPr>
-          <w:p>
-            <w:pPr>
-              <w:spacing w:line="259" w:lineRule="auto"/>
-              <w:jc w:val="right"/>
-            </w:pPr>
-            <w:r>
-              <w:t>HX</w:t>
-            </w:r>
-          </w:p>
-        </w:tc>
-        <w:tc>
-          <w:tcPr>
-            <w:tcW w:w="9535" w:type="dxa"/>
-            <w:vAlign w:val="center"/>
-          </w:tcPr>
-          <w:p>
-            <w:pPr>
-              <w:spacing w:line="259" w:lineRule="auto"/>
-              <w:cnfStyle w:val="000000000000" w:firstRow="0" w:lastRow="0" w:firstColumn="0" w:lastColumn="0" w:oddVBand="0" w:evenVBand="0" w:oddHBand="0" w:evenHBand="0" w:firstRowFirstColumn="0" w:firstRowLastColumn="0" w:lastRowFirstColumn="0" w:lastRowLastColumn="0"/>
-            </w:pPr>
-            <w:r>
-              <w:t xml:space="preserve">Human interface device not described by </w:t>
-            </w:r>
-            <w:r>
-              <w:rPr>
-                <w:b/>
-                <w:bCs/>
-              </w:rPr>
-              <w:t>HS</w:t>
-            </w:r>
-            <w:r>
-              <w:t>,</w:t>
-            </w:r>
-            <w:r>
-              <w:t xml:space="preserve"> </w:t>
-            </w:r>
-            <w:r>
-              <w:rPr>
-                <w:b/>
-                <w:bCs/>
-              </w:rPr>
-              <w:t>HT</w:t>
-            </w:r>
-            <w:r>
-              <w:t xml:space="preserve">, </w:t>
-            </w:r>
-            <w:r>
-              <w:t>or</w:t>
-            </w:r>
-            <w:r>
-              <w:t xml:space="preserve"> </w:t>
-            </w:r>
-            <w:r>
-              <w:rPr>
-                <w:b/>
-                <w:bCs/>
-              </w:rPr>
-              <w:t>HW</w:t>
-            </w:r>
-          </w:p>
-        </w:tc>
-      </w:tr>
-      <w:tr>
-        <w:trPr>
-          <w:trHeight w:val="432"/>
-        </w:trPr>
-        <w:tc>
-          <w:tcPr>
-            <w:cnfStyle w:val="001000000000" w:firstRow="0" w:lastRow="0" w:firstColumn="1" w:lastColumn="0" w:oddVBand="0" w:evenVBand="0" w:oddHBand="0" w:evenHBand="0" w:firstRowFirstColumn="0" w:firstRowLastColumn="0" w:lastRowFirstColumn="0" w:lastRowLastColumn="0"/>
-            <w:tcW w:w="1255" w:type="dxa"/>
-            <w:vAlign w:val="center"/>
-          </w:tcPr>
-          <w:p>
-            <w:pPr>
-              <w:spacing w:line="259" w:lineRule="auto"/>
-              <w:jc w:val="right"/>
-            </w:pPr>
-            <w:r>
-              <w:t>J</w:t>
-            </w:r>
-          </w:p>
-        </w:tc>
-        <w:tc>
-          <w:tcPr>
-            <w:tcW w:w="9535" w:type="dxa"/>
-            <w:vAlign w:val="center"/>
-          </w:tcPr>
-          <w:p>
-            <w:pPr>
-              <w:spacing w:line="259" w:lineRule="auto"/>
-              <w:cnfStyle w:val="000000000000" w:firstRow="0" w:lastRow="0" w:firstColumn="0" w:lastColumn="0" w:oddVBand="0" w:evenVBand="0" w:oddHBand="0" w:evenHBand="0" w:firstRowFirstColumn="0" w:firstRowLastColumn="0" w:lastRowFirstColumn="0" w:lastRowLastColumn="0"/>
-            </w:pPr>
-            <w:r>
-              <w:t>Plug, stationary portion connector</w:t>
-            </w:r>
-          </w:p>
-        </w:tc>
-      </w:tr>
-      <w:tr>
-        <w:trPr>
-          <w:trHeight w:val="432"/>
-        </w:trPr>
-        <w:tc>
-          <w:tcPr>
-            <w:cnfStyle w:val="001000000000" w:firstRow="0" w:lastRow="0" w:firstColumn="1" w:lastColumn="0" w:oddVBand="0" w:evenVBand="0" w:oddHBand="0" w:evenHBand="0" w:firstRowFirstColumn="0" w:firstRowLastColumn="0" w:lastRowFirstColumn="0" w:lastRowLastColumn="0"/>
-            <w:tcW w:w="1255" w:type="dxa"/>
-            <w:vAlign w:val="center"/>
-          </w:tcPr>
-          <w:p>
-            <w:pPr>
-              <w:spacing w:line="259" w:lineRule="auto"/>
-              <w:jc w:val="right"/>
-            </w:pPr>
-            <w:r>
-              <w:t>K</w:t>
-            </w:r>
-          </w:p>
-        </w:tc>
-        <w:tc>
-          <w:tcPr>
-            <w:tcW w:w="9535" w:type="dxa"/>
-            <w:vAlign w:val="center"/>
-          </w:tcPr>
-          <w:p>
-            <w:pPr>
-              <w:spacing w:line="259" w:lineRule="auto"/>
-              <w:cnfStyle w:val="000000000000" w:firstRow="0" w:lastRow="0" w:firstColumn="0" w:lastColumn="0" w:oddVBand="0" w:evenVBand="0" w:oddHBand="0" w:evenHBand="0" w:firstRowFirstColumn="0" w:firstRowLastColumn="0" w:lastRowFirstColumn="0" w:lastRowLastColumn="0"/>
-            </w:pPr>
-            <w:r>
-              <w:t>Relay</w:t>
-            </w:r>
-          </w:p>
-          <w:p>
-            <w:pPr>
-              <w:spacing w:line="259" w:lineRule="auto"/>
-              <w:cnfStyle w:val="000000000000" w:firstRow="0" w:lastRow="0" w:firstColumn="0" w:lastColumn="0" w:oddVBand="0" w:evenVBand="0" w:oddHBand="0" w:evenHBand="0" w:firstRowFirstColumn="0" w:firstRowLastColumn="0" w:lastRowFirstColumn="0" w:lastRowLastColumn="0"/>
-            </w:pPr>
-            <w:r>
-              <w:t>Contactor</w:t>
-            </w:r>
-          </w:p>
-        </w:tc>
-      </w:tr>
-      <w:tr>
-        <w:trPr>
-          <w:trHeight w:val="432"/>
-        </w:trPr>
-        <w:tc>
-          <w:tcPr>
-            <w:cnfStyle w:val="001000000000" w:firstRow="0" w:lastRow="0" w:firstColumn="1" w:lastColumn="0" w:oddVBand="0" w:evenVBand="0" w:oddHBand="0" w:evenHBand="0" w:firstRowFirstColumn="0" w:firstRowLastColumn="0" w:lastRowFirstColumn="0" w:lastRowLastColumn="0"/>
-            <w:tcW w:w="1255" w:type="dxa"/>
-            <w:vAlign w:val="center"/>
-          </w:tcPr>
-          <w:p>
-            <w:pPr>
-              <w:spacing w:line="259" w:lineRule="auto"/>
-              <w:jc w:val="right"/>
-            </w:pPr>
-            <w:r>
-              <w:t>L</w:t>
-            </w:r>
-          </w:p>
-        </w:tc>
-        <w:tc>
-          <w:tcPr>
-            <w:tcW w:w="9535" w:type="dxa"/>
-            <w:vAlign w:val="center"/>
-          </w:tcPr>
-          <w:p>
-            <w:pPr>
-              <w:spacing w:line="259" w:lineRule="auto"/>
-              <w:cnfStyle w:val="000000000000" w:firstRow="0" w:lastRow="0" w:firstColumn="0" w:lastColumn="0" w:oddVBand="0" w:evenVBand="0" w:oddHBand="0" w:evenHBand="0" w:firstRowFirstColumn="0" w:firstRowLastColumn="0" w:lastRowFirstColumn="0" w:lastRowLastColumn="0"/>
-            </w:pPr>
-            <w:r>
-              <w:t>Inductor</w:t>
-            </w:r>
-          </w:p>
-          <w:p>
-            <w:pPr>
-              <w:spacing w:line="259" w:lineRule="auto"/>
-              <w:cnfStyle w:val="000000000000" w:firstRow="0" w:lastRow="0" w:firstColumn="0" w:lastColumn="0" w:oddVBand="0" w:evenVBand="0" w:oddHBand="0" w:evenHBand="0" w:firstRowFirstColumn="0" w:firstRowLastColumn="0" w:lastRowFirstColumn="0" w:lastRowLastColumn="0"/>
-            </w:pPr>
-            <w:r>
-              <w:t>Coil</w:t>
-            </w:r>
-          </w:p>
-          <w:p>
-            <w:pPr>
-              <w:spacing w:line="259" w:lineRule="auto"/>
-              <w:cnfStyle w:val="000000000000" w:firstRow="0" w:lastRow="0" w:firstColumn="0" w:lastColumn="0" w:oddVBand="0" w:evenVBand="0" w:oddHBand="0" w:evenHBand="0" w:firstRowFirstColumn="0" w:firstRowLastColumn="0" w:lastRowFirstColumn="0" w:lastRowLastColumn="0"/>
-            </w:pPr>
-            <w:r>
-              <w:t>Solenoid</w:t>
-            </w:r>
-          </w:p>
-          <w:p>
-            <w:pPr>
-              <w:spacing w:line="259" w:lineRule="auto"/>
-              <w:cnfStyle w:val="000000000000" w:firstRow="0" w:lastRow="0" w:firstColumn="0" w:lastColumn="0" w:oddVBand="0" w:evenVBand="0" w:oddHBand="0" w:evenHBand="0" w:firstRowFirstColumn="0" w:firstRowLastColumn="0" w:lastRowFirstColumn="0" w:lastRowLastColumn="0"/>
-            </w:pPr>
-            <w:r>
-              <w:t>Winding</w:t>
-            </w:r>
-          </w:p>
-        </w:tc>
-      </w:tr>
-      <w:tr>
-        <w:trPr>
-          <w:trHeight w:val="432"/>
-        </w:trPr>
-        <w:tc>
-          <w:tcPr>
-            <w:cnfStyle w:val="001000000000" w:firstRow="0" w:lastRow="0" w:firstColumn="1" w:lastColumn="0" w:oddVBand="0" w:evenVBand="0" w:oddHBand="0" w:evenHBand="0" w:firstRowFirstColumn="0" w:firstRowLastColumn="0" w:lastRowFirstColumn="0" w:lastRowLastColumn="0"/>
-            <w:tcW w:w="1255" w:type="dxa"/>
-            <w:vAlign w:val="center"/>
-          </w:tcPr>
-          <w:p>
-            <w:pPr>
-              <w:spacing w:line="259" w:lineRule="auto"/>
-              <w:jc w:val="right"/>
-            </w:pPr>
-            <w:r>
-              <w:t>LED</w:t>
-            </w:r>
-          </w:p>
-        </w:tc>
-        <w:tc>
-          <w:tcPr>
-            <w:tcW w:w="9535" w:type="dxa"/>
-            <w:vAlign w:val="center"/>
-          </w:tcPr>
-          <w:p>
-            <w:pPr>
-              <w:spacing w:line="259" w:lineRule="auto"/>
-              <w:cnfStyle w:val="000000000000" w:firstRow="0" w:lastRow="0" w:firstColumn="0" w:lastColumn="0" w:oddVBand="0" w:evenVBand="0" w:oddHBand="0" w:evenHBand="0" w:firstRowFirstColumn="0" w:firstRowLastColumn="0" w:lastRowFirstColumn="0" w:lastRowLastColumn="0"/>
-            </w:pPr>
-            <w:r>
-              <w:t>Light emitting diode</w:t>
-            </w:r>
-          </w:p>
-        </w:tc>
-      </w:tr>
-      <w:tr>
-        <w:trPr>
-          <w:trHeight w:val="432"/>
-        </w:trPr>
-        <w:tc>
-          <w:tcPr>
-            <w:cnfStyle w:val="001000000000" w:firstRow="0" w:lastRow="0" w:firstColumn="1" w:lastColumn="0" w:oddVBand="0" w:evenVBand="0" w:oddHBand="0" w:evenHBand="0" w:firstRowFirstColumn="0" w:firstRowLastColumn="0" w:lastRowFirstColumn="0" w:lastRowLastColumn="0"/>
-            <w:tcW w:w="1255" w:type="dxa"/>
-            <w:vAlign w:val="center"/>
-          </w:tcPr>
-          <w:p>
-            <w:pPr>
-              <w:spacing w:line="259" w:lineRule="auto"/>
-              <w:jc w:val="right"/>
-            </w:pPr>
-            <w:r>
-              <w:t>LS</w:t>
-            </w:r>
-          </w:p>
-        </w:tc>
-        <w:tc>
-          <w:tcPr>
-            <w:tcW w:w="9535" w:type="dxa"/>
-            <w:vAlign w:val="center"/>
-          </w:tcPr>
-          <w:p>
-            <w:pPr>
-              <w:spacing w:line="259" w:lineRule="auto"/>
-              <w:cnfStyle w:val="000000000000" w:firstRow="0" w:lastRow="0" w:firstColumn="0" w:lastColumn="0" w:oddVBand="0" w:evenVBand="0" w:oddHBand="0" w:evenHBand="0" w:firstRowFirstColumn="0" w:firstRowLastColumn="0" w:lastRowFirstColumn="0" w:lastRowLastColumn="0"/>
-            </w:pPr>
-            <w:r>
-              <w:t>Audible alarm</w:t>
-            </w:r>
-          </w:p>
-          <w:p>
-            <w:pPr>
-              <w:spacing w:line="259" w:lineRule="auto"/>
-              <w:cnfStyle w:val="000000000000" w:firstRow="0" w:lastRow="0" w:firstColumn="0" w:lastColumn="0" w:oddVBand="0" w:evenVBand="0" w:oddHBand="0" w:evenHBand="0" w:firstRowFirstColumn="0" w:firstRowLastColumn="0" w:lastRowFirstColumn="0" w:lastRowLastColumn="0"/>
-            </w:pPr>
-            <w:r>
-              <w:t>Buzzer</w:t>
-            </w:r>
-          </w:p>
-          <w:p>
-            <w:pPr>
-              <w:spacing w:line="259" w:lineRule="auto"/>
-              <w:cnfStyle w:val="000000000000" w:firstRow="0" w:lastRow="0" w:firstColumn="0" w:lastColumn="0" w:oddVBand="0" w:evenVBand="0" w:oddHBand="0" w:evenHBand="0" w:firstRowFirstColumn="0" w:firstRowLastColumn="0" w:lastRowFirstColumn="0" w:lastRowLastColumn="0"/>
-            </w:pPr>
-            <w:r>
-              <w:t>Loudspeaker</w:t>
-            </w:r>
-          </w:p>
-        </w:tc>
-      </w:tr>
-      <w:tr>
-        <w:trPr>
-          <w:trHeight w:val="432"/>
-        </w:trPr>
-        <w:tc>
-          <w:tcPr>
-            <w:cnfStyle w:val="001000000000" w:firstRow="0" w:lastRow="0" w:firstColumn="1" w:lastColumn="0" w:oddVBand="0" w:evenVBand="0" w:oddHBand="0" w:evenHBand="0" w:firstRowFirstColumn="0" w:firstRowLastColumn="0" w:lastRowFirstColumn="0" w:lastRowLastColumn="0"/>
-            <w:tcW w:w="1255" w:type="dxa"/>
-            <w:vAlign w:val="center"/>
-          </w:tcPr>
-          <w:p>
-            <w:pPr>
-              <w:spacing w:line="259" w:lineRule="auto"/>
-              <w:jc w:val="right"/>
-            </w:pPr>
-            <w:r>
-              <w:t>M</w:t>
-            </w:r>
-          </w:p>
-        </w:tc>
-        <w:tc>
-          <w:tcPr>
-            <w:tcW w:w="9535" w:type="dxa"/>
-            <w:vAlign w:val="center"/>
-          </w:tcPr>
-          <w:p>
-            <w:pPr>
-              <w:spacing w:line="259" w:lineRule="auto"/>
-              <w:cnfStyle w:val="000000000000" w:firstRow="0" w:lastRow="0" w:firstColumn="0" w:lastColumn="0" w:oddVBand="0" w:evenVBand="0" w:oddHBand="0" w:evenHBand="0" w:firstRowFirstColumn="0" w:firstRowLastColumn="0" w:lastRowFirstColumn="0" w:lastRowLastColumn="0"/>
-            </w:pPr>
-            <w:r>
-              <w:t>Meter</w:t>
-            </w:r>
-          </w:p>
-          <w:p>
-            <w:pPr>
-              <w:spacing w:line="259" w:lineRule="auto"/>
-              <w:cnfStyle w:val="000000000000" w:firstRow="0" w:lastRow="0" w:firstColumn="0" w:lastColumn="0" w:oddVBand="0" w:evenVBand="0" w:oddHBand="0" w:evenHBand="0" w:firstRowFirstColumn="0" w:firstRowLastColumn="0" w:lastRowFirstColumn="0" w:lastRowLastColumn="0"/>
-            </w:pPr>
-            <w:r>
-              <w:t>Oscilloscope</w:t>
-            </w:r>
-          </w:p>
-          <w:p>
-            <w:pPr>
-              <w:spacing w:line="259" w:lineRule="auto"/>
-              <w:cnfStyle w:val="000000000000" w:firstRow="0" w:lastRow="0" w:firstColumn="0" w:lastColumn="0" w:oddVBand="0" w:evenVBand="0" w:oddHBand="0" w:evenHBand="0" w:firstRowFirstColumn="0" w:firstRowLastColumn="0" w:lastRowFirstColumn="0" w:lastRowLastColumn="0"/>
-            </w:pPr>
-            <w:r>
-              <w:t>Instrument</w:t>
-            </w:r>
-          </w:p>
-        </w:tc>
-      </w:tr>
-      <w:tr>
-        <w:trPr>
-          <w:trHeight w:val="432"/>
-        </w:trPr>
-        <w:tc>
-          <w:tcPr>
-            <w:cnfStyle w:val="001000000000" w:firstRow="0" w:lastRow="0" w:firstColumn="1" w:lastColumn="0" w:oddVBand="0" w:evenVBand="0" w:oddHBand="0" w:evenHBand="0" w:firstRowFirstColumn="0" w:firstRowLastColumn="0" w:lastRowFirstColumn="0" w:lastRowLastColumn="0"/>
-            <w:tcW w:w="1255" w:type="dxa"/>
-            <w:vAlign w:val="center"/>
-          </w:tcPr>
-          <w:p>
-            <w:pPr>
-              <w:spacing w:line="259" w:lineRule="auto"/>
-              <w:jc w:val="right"/>
-            </w:pPr>
-            <w:r>
-              <w:t>MG</w:t>
-            </w:r>
-          </w:p>
-        </w:tc>
-        <w:tc>
-          <w:tcPr>
-            <w:tcW w:w="9535" w:type="dxa"/>
-            <w:vAlign w:val="center"/>
-          </w:tcPr>
-          <w:p>
-            <w:pPr>
-              <w:spacing w:line="259" w:lineRule="auto"/>
-              <w:cnfStyle w:val="000000000000" w:firstRow="0" w:lastRow="0" w:firstColumn="0" w:lastColumn="0" w:oddVBand="0" w:evenVBand="0" w:oddHBand="0" w:evenHBand="0" w:firstRowFirstColumn="0" w:firstRowLastColumn="0" w:lastRowFirstColumn="0" w:lastRowLastColumn="0"/>
-            </w:pPr>
-            <w:r>
-              <w:t>Electric motor</w:t>
-            </w:r>
-          </w:p>
-        </w:tc>
-      </w:tr>
-      <w:tr>
-        <w:trPr>
-          <w:trHeight w:val="432"/>
-        </w:trPr>
-        <w:tc>
-          <w:tcPr>
-            <w:cnfStyle w:val="001000000000" w:firstRow="0" w:lastRow="0" w:firstColumn="1" w:lastColumn="0" w:oddVBand="0" w:evenVBand="0" w:oddHBand="0" w:evenHBand="0" w:firstRowFirstColumn="0" w:firstRowLastColumn="0" w:lastRowFirstColumn="0" w:lastRowLastColumn="0"/>
-            <w:tcW w:w="1255" w:type="dxa"/>
-            <w:vAlign w:val="center"/>
-          </w:tcPr>
-          <w:p>
-            <w:pPr>
-              <w:spacing w:line="259" w:lineRule="auto"/>
-              <w:jc w:val="right"/>
-            </w:pPr>
-            <w:r>
-              <w:lastRenderedPageBreak/>
-              <w:t>MK</w:t>
-            </w:r>
-          </w:p>
-        </w:tc>
-        <w:tc>
-          <w:tcPr>
-            <w:tcW w:w="9535" w:type="dxa"/>
-            <w:vAlign w:val="center"/>
-          </w:tcPr>
-          <w:p>
-            <w:pPr>
-              <w:spacing w:line="259" w:lineRule="auto"/>
-              <w:cnfStyle w:val="000000000000" w:firstRow="0" w:lastRow="0" w:firstColumn="0" w:lastColumn="0" w:oddVBand="0" w:evenVBand="0" w:oddHBand="0" w:evenHBand="0" w:firstRowFirstColumn="0" w:firstRowLastColumn="0" w:lastRowFirstColumn="0" w:lastRowLastColumn="0"/>
-            </w:pPr>
-            <w:r>
-              <w:t>Microphone</w:t>
-            </w:r>
-          </w:p>
-        </w:tc>
-      </w:tr>
-      <w:tr>
-        <w:trPr>
-          <w:trHeight w:val="432"/>
-        </w:trPr>
-        <w:tc>
-          <w:tcPr>
-            <w:cnfStyle w:val="001000000000" w:firstRow="0" w:lastRow="0" w:firstColumn="1" w:lastColumn="0" w:oddVBand="0" w:evenVBand="0" w:oddHBand="0" w:evenHBand="0" w:firstRowFirstColumn="0" w:firstRowLastColumn="0" w:lastRowFirstColumn="0" w:lastRowLastColumn="0"/>
-            <w:tcW w:w="1255" w:type="dxa"/>
-            <w:vAlign w:val="center"/>
-          </w:tcPr>
-          <w:p>
-            <w:pPr>
-              <w:spacing w:line="259" w:lineRule="auto"/>
-              <w:jc w:val="right"/>
-            </w:pPr>
-            <w:r>
-              <w:t>MP</w:t>
-            </w:r>
-          </w:p>
-        </w:tc>
-        <w:tc>
-          <w:tcPr>
-            <w:tcW w:w="9535" w:type="dxa"/>
-            <w:vAlign w:val="center"/>
-          </w:tcPr>
-          <w:p>
-            <w:pPr>
-              <w:spacing w:line="259" w:lineRule="auto"/>
-              <w:cnfStyle w:val="000000000000" w:firstRow="0" w:lastRow="0" w:firstColumn="0" w:lastColumn="0" w:oddVBand="0" w:evenVBand="0" w:oddHBand="0" w:evenHBand="0" w:firstRowFirstColumn="0" w:firstRowLastColumn="0" w:lastRowFirstColumn="0" w:lastRowLastColumn="0"/>
-            </w:pPr>
-            <w:r>
-              <w:t>Mechanical part</w:t>
-            </w:r>
-          </w:p>
-          <w:p>
-            <w:pPr>
-              <w:spacing w:line="259" w:lineRule="auto"/>
-              <w:cnfStyle w:val="000000000000" w:firstRow="0" w:lastRow="0" w:firstColumn="0" w:lastColumn="0" w:oddVBand="0" w:evenVBand="0" w:oddHBand="0" w:evenHBand="0" w:firstRowFirstColumn="0" w:firstRowLastColumn="0" w:lastRowFirstColumn="0" w:lastRowLastColumn="0"/>
-            </w:pPr>
-            <w:r>
-              <w:t>Brake</w:t>
-            </w:r>
-          </w:p>
-          <w:p>
-            <w:pPr>
-              <w:spacing w:line="259" w:lineRule="auto"/>
-              <w:cnfStyle w:val="000000000000" w:firstRow="0" w:lastRow="0" w:firstColumn="0" w:lastColumn="0" w:oddVBand="0" w:evenVBand="0" w:oddHBand="0" w:evenHBand="0" w:firstRowFirstColumn="0" w:firstRowLastColumn="0" w:lastRowFirstColumn="0" w:lastRowLastColumn="0"/>
-            </w:pPr>
-            <w:r>
-              <w:t>Clutch</w:t>
-            </w:r>
-          </w:p>
-          <w:p>
-            <w:pPr>
-              <w:spacing w:line="259" w:lineRule="auto"/>
-              <w:cnfStyle w:val="000000000000" w:firstRow="0" w:lastRow="0" w:firstColumn="0" w:lastColumn="0" w:oddVBand="0" w:evenVBand="0" w:oddHBand="0" w:evenHBand="0" w:firstRowFirstColumn="0" w:firstRowLastColumn="0" w:lastRowFirstColumn="0" w:lastRowLastColumn="0"/>
-            </w:pPr>
-            <w:r>
-              <w:t>Lock</w:t>
-            </w:r>
-          </w:p>
-        </w:tc>
-      </w:tr>
-      <w:tr>
-        <w:trPr>
-          <w:trHeight w:val="432"/>
-        </w:trPr>
-        <w:tc>
-          <w:tcPr>
-            <w:cnfStyle w:val="001000000000" w:firstRow="0" w:lastRow="0" w:firstColumn="1" w:lastColumn="0" w:oddVBand="0" w:evenVBand="0" w:oddHBand="0" w:evenHBand="0" w:firstRowFirstColumn="0" w:firstRowLastColumn="0" w:lastRowFirstColumn="0" w:lastRowLastColumn="0"/>
-            <w:tcW w:w="1255" w:type="dxa"/>
-            <w:vAlign w:val="center"/>
-          </w:tcPr>
-          <w:p>
-            <w:pPr>
-              <w:spacing w:line="259" w:lineRule="auto"/>
-              <w:jc w:val="right"/>
-            </w:pPr>
-            <w:r>
-              <w:t>MT</w:t>
-            </w:r>
-          </w:p>
-        </w:tc>
-        <w:tc>
-          <w:tcPr>
-            <w:tcW w:w="9535" w:type="dxa"/>
-            <w:vAlign w:val="center"/>
-          </w:tcPr>
-          <w:p>
-            <w:pPr>
-              <w:spacing w:line="259" w:lineRule="auto"/>
-              <w:cnfStyle w:val="000000000000" w:firstRow="0" w:lastRow="0" w:firstColumn="0" w:lastColumn="0" w:oddVBand="0" w:evenVBand="0" w:oddHBand="0" w:evenHBand="0" w:firstRowFirstColumn="0" w:firstRowLastColumn="0" w:lastRowFirstColumn="0" w:lastRowLastColumn="0"/>
-            </w:pPr>
-            <w:r>
-              <w:t>Measurement transducer</w:t>
-            </w:r>
-          </w:p>
-          <w:p>
-            <w:pPr>
-              <w:spacing w:line="259" w:lineRule="auto"/>
-              <w:cnfStyle w:val="000000000000" w:firstRow="0" w:lastRow="0" w:firstColumn="0" w:lastColumn="0" w:oddVBand="0" w:evenVBand="0" w:oddHBand="0" w:evenHBand="0" w:firstRowFirstColumn="0" w:firstRowLastColumn="0" w:lastRowFirstColumn="0" w:lastRowLastColumn="0"/>
-            </w:pPr>
-            <w:r>
-              <w:t>Primary detector</w:t>
-            </w:r>
-          </w:p>
-        </w:tc>
-      </w:tr>
-      <w:tr>
-        <w:trPr>
-          <w:trHeight w:val="432"/>
-        </w:trPr>
-        <w:tc>
-          <w:tcPr>
-            <w:cnfStyle w:val="001000000000" w:firstRow="0" w:lastRow="0" w:firstColumn="1" w:lastColumn="0" w:oddVBand="0" w:evenVBand="0" w:oddHBand="0" w:evenHBand="0" w:firstRowFirstColumn="0" w:firstRowLastColumn="0" w:lastRowFirstColumn="0" w:lastRowLastColumn="0"/>
-            <w:tcW w:w="1255" w:type="dxa"/>
-            <w:vAlign w:val="center"/>
-          </w:tcPr>
-          <w:p>
-            <w:pPr>
-              <w:spacing w:line="259" w:lineRule="auto"/>
-              <w:jc w:val="right"/>
-            </w:pPr>
-            <w:r>
-              <w:t>P</w:t>
-            </w:r>
-          </w:p>
-        </w:tc>
-        <w:tc>
-          <w:tcPr>
-            <w:tcW w:w="9535" w:type="dxa"/>
-            <w:vAlign w:val="center"/>
-          </w:tcPr>
-          <w:p>
-            <w:pPr>
-              <w:spacing w:line="259" w:lineRule="auto"/>
-              <w:cnfStyle w:val="000000000000" w:firstRow="0" w:lastRow="0" w:firstColumn="0" w:lastColumn="0" w:oddVBand="0" w:evenVBand="0" w:oddHBand="0" w:evenHBand="0" w:firstRowFirstColumn="0" w:firstRowLastColumn="0" w:lastRowFirstColumn="0" w:lastRowLastColumn="0"/>
-            </w:pPr>
-            <w:r>
-              <w:t>Plug, movable portion connector</w:t>
-            </w:r>
-          </w:p>
-        </w:tc>
-      </w:tr>
-      <w:tr>
-        <w:trPr>
-          <w:trHeight w:val="432"/>
-        </w:trPr>
-        <w:tc>
-          <w:tcPr>
-            <w:cnfStyle w:val="001000000000" w:firstRow="0" w:lastRow="0" w:firstColumn="1" w:lastColumn="0" w:oddVBand="0" w:evenVBand="0" w:oddHBand="0" w:evenHBand="0" w:firstRowFirstColumn="0" w:firstRowLastColumn="0" w:lastRowFirstColumn="0" w:lastRowLastColumn="0"/>
-            <w:tcW w:w="1255" w:type="dxa"/>
-            <w:vAlign w:val="center"/>
-          </w:tcPr>
-          <w:p>
-            <w:pPr>
-              <w:spacing w:line="259" w:lineRule="auto"/>
-              <w:jc w:val="right"/>
-            </w:pPr>
-            <w:r>
-              <w:t>PS</w:t>
-            </w:r>
-          </w:p>
-        </w:tc>
-        <w:tc>
-          <w:tcPr>
-            <w:tcW w:w="9535" w:type="dxa"/>
-            <w:vAlign w:val="center"/>
-          </w:tcPr>
-          <w:p>
-            <w:pPr>
-              <w:spacing w:line="259" w:lineRule="auto"/>
-              <w:cnfStyle w:val="000000000000" w:firstRow="0" w:lastRow="0" w:firstColumn="0" w:lastColumn="0" w:oddVBand="0" w:evenVBand="0" w:oddHBand="0" w:evenHBand="0" w:firstRowFirstColumn="0" w:firstRowLastColumn="0" w:lastRowFirstColumn="0" w:lastRowLastColumn="0"/>
-            </w:pPr>
-            <w:r>
-              <w:t>Power supply</w:t>
-            </w:r>
-          </w:p>
-        </w:tc>
-      </w:tr>
-      <w:tr>
-        <w:trPr>
-          <w:trHeight w:val="432"/>
-        </w:trPr>
-        <w:tc>
-          <w:tcPr>
-            <w:cnfStyle w:val="001000000000" w:firstRow="0" w:lastRow="0" w:firstColumn="1" w:lastColumn="0" w:oddVBand="0" w:evenVBand="0" w:oddHBand="0" w:evenHBand="0" w:firstRowFirstColumn="0" w:firstRowLastColumn="0" w:lastRowFirstColumn="0" w:lastRowLastColumn="0"/>
-            <w:tcW w:w="1255" w:type="dxa"/>
-            <w:vAlign w:val="center"/>
-          </w:tcPr>
-          <w:p>
-            <w:pPr>
-              <w:spacing w:line="259" w:lineRule="auto"/>
-              <w:jc w:val="right"/>
-            </w:pPr>
-            <w:r>
-              <w:t>Q</w:t>
-            </w:r>
-          </w:p>
-        </w:tc>
-        <w:tc>
-          <w:tcPr>
-            <w:tcW w:w="9535" w:type="dxa"/>
-            <w:vAlign w:val="center"/>
-          </w:tcPr>
-          <w:p>
-            <w:pPr>
-              <w:spacing w:line="259" w:lineRule="auto"/>
-              <w:cnfStyle w:val="000000000000" w:firstRow="0" w:lastRow="0" w:firstColumn="0" w:lastColumn="0" w:oddVBand="0" w:evenVBand="0" w:oddHBand="0" w:evenHBand="0" w:firstRowFirstColumn="0" w:firstRowLastColumn="0" w:lastRowFirstColumn="0" w:lastRowLastColumn="0"/>
-            </w:pPr>
-            <w:r>
-              <w:t>Transistor</w:t>
-            </w:r>
-          </w:p>
-        </w:tc>
-      </w:tr>
-      <w:tr>
-        <w:trPr>
-          <w:trHeight w:val="432"/>
-        </w:trPr>
-        <w:tc>
-          <w:tcPr>
-            <w:cnfStyle w:val="001000000000" w:firstRow="0" w:lastRow="0" w:firstColumn="1" w:lastColumn="0" w:oddVBand="0" w:evenVBand="0" w:oddHBand="0" w:evenHBand="0" w:firstRowFirstColumn="0" w:firstRowLastColumn="0" w:lastRowFirstColumn="0" w:lastRowLastColumn="0"/>
-            <w:tcW w:w="1255" w:type="dxa"/>
-            <w:vAlign w:val="center"/>
-          </w:tcPr>
-          <w:p>
-            <w:pPr>
-              <w:spacing w:line="259" w:lineRule="auto"/>
-              <w:jc w:val="right"/>
-            </w:pPr>
-            <w:r>
-              <w:t>R</w:t>
-            </w:r>
-          </w:p>
-        </w:tc>
-        <w:tc>
-          <w:tcPr>
-            <w:tcW w:w="9535" w:type="dxa"/>
-            <w:vAlign w:val="center"/>
-          </w:tcPr>
-          <w:p>
-            <w:pPr>
-              <w:spacing w:line="259" w:lineRule="auto"/>
-              <w:cnfStyle w:val="000000000000" w:firstRow="0" w:lastRow="0" w:firstColumn="0" w:lastColumn="0" w:oddVBand="0" w:evenVBand="0" w:oddHBand="0" w:evenHBand="0" w:firstRowFirstColumn="0" w:firstRowLastColumn="0" w:lastRowFirstColumn="0" w:lastRowLastColumn="0"/>
-            </w:pPr>
-            <w:r>
-              <w:t>Resistor</w:t>
-            </w:r>
-          </w:p>
-          <w:p>
-            <w:pPr>
-              <w:spacing w:line="259" w:lineRule="auto"/>
-              <w:cnfStyle w:val="000000000000" w:firstRow="0" w:lastRow="0" w:firstColumn="0" w:lastColumn="0" w:oddVBand="0" w:evenVBand="0" w:oddHBand="0" w:evenHBand="0" w:firstRowFirstColumn="0" w:firstRowLastColumn="0" w:lastRowFirstColumn="0" w:lastRowLastColumn="0"/>
-            </w:pPr>
-            <w:r>
-              <w:t>Potentiometer</w:t>
-            </w:r>
-          </w:p>
-          <w:p>
-            <w:pPr>
-              <w:spacing w:line="259" w:lineRule="auto"/>
-              <w:cnfStyle w:val="000000000000" w:firstRow="0" w:lastRow="0" w:firstColumn="0" w:lastColumn="0" w:oddVBand="0" w:evenVBand="0" w:oddHBand="0" w:evenHBand="0" w:firstRowFirstColumn="0" w:firstRowLastColumn="0" w:lastRowFirstColumn="0" w:lastRowLastColumn="0"/>
-            </w:pPr>
-            <w:r>
-              <w:t>Shunt</w:t>
-            </w:r>
-          </w:p>
-        </w:tc>
-      </w:tr>
-      <w:tr>
-        <w:trPr>
-          <w:trHeight w:val="432"/>
-        </w:trPr>
-        <w:tc>
-          <w:tcPr>
-            <w:cnfStyle w:val="001000000000" w:firstRow="0" w:lastRow="0" w:firstColumn="1" w:lastColumn="0" w:oddVBand="0" w:evenVBand="0" w:oddHBand="0" w:evenHBand="0" w:firstRowFirstColumn="0" w:firstRowLastColumn="0" w:lastRowFirstColumn="0" w:lastRowLastColumn="0"/>
-            <w:tcW w:w="1255" w:type="dxa"/>
-            <w:vAlign w:val="center"/>
-          </w:tcPr>
-          <w:p>
-            <w:pPr>
-              <w:spacing w:line="259" w:lineRule="auto"/>
-              <w:jc w:val="right"/>
-            </w:pPr>
-            <w:r>
-              <w:t>RT</w:t>
-            </w:r>
-          </w:p>
-        </w:tc>
-        <w:tc>
-          <w:tcPr>
-            <w:tcW w:w="9535" w:type="dxa"/>
-            <w:vAlign w:val="center"/>
-          </w:tcPr>
-          <w:p>
-            <w:pPr>
-              <w:spacing w:line="259" w:lineRule="auto"/>
-              <w:cnfStyle w:val="000000000000" w:firstRow="0" w:lastRow="0" w:firstColumn="0" w:lastColumn="0" w:oddVBand="0" w:evenVBand="0" w:oddHBand="0" w:evenHBand="0" w:firstRowFirstColumn="0" w:firstRowLastColumn="0" w:lastRowFirstColumn="0" w:lastRowLastColumn="0"/>
-            </w:pPr>
-            <w:r>
-              <w:t>Thermistor</w:t>
-            </w:r>
-          </w:p>
-          <w:p>
-            <w:pPr>
-              <w:spacing w:line="259" w:lineRule="auto"/>
-              <w:cnfStyle w:val="000000000000" w:firstRow="0" w:lastRow="0" w:firstColumn="0" w:lastColumn="0" w:oddVBand="0" w:evenVBand="0" w:oddHBand="0" w:evenHBand="0" w:firstRowFirstColumn="0" w:firstRowLastColumn="0" w:lastRowFirstColumn="0" w:lastRowLastColumn="0"/>
-            </w:pPr>
-            <w:r>
-              <w:t>Thermal resistor</w:t>
-            </w:r>
-          </w:p>
-        </w:tc>
-      </w:tr>
-      <w:tr>
-        <w:trPr>
-          <w:trHeight w:val="432"/>
-        </w:trPr>
-        <w:tc>
-          <w:tcPr>
-            <w:cnfStyle w:val="001000000000" w:firstRow="0" w:lastRow="0" w:firstColumn="1" w:lastColumn="0" w:oddVBand="0" w:evenVBand="0" w:oddHBand="0" w:evenHBand="0" w:firstRowFirstColumn="0" w:firstRowLastColumn="0" w:lastRowFirstColumn="0" w:lastRowLastColumn="0"/>
-            <w:tcW w:w="1255" w:type="dxa"/>
-            <w:vAlign w:val="center"/>
-          </w:tcPr>
-          <w:p>
-            <w:pPr>
-              <w:spacing w:line="259" w:lineRule="auto"/>
-              <w:jc w:val="right"/>
-            </w:pPr>
-            <w:r>
-              <w:t>S</w:t>
-            </w:r>
-          </w:p>
-        </w:tc>
-        <w:tc>
-          <w:tcPr>
-            <w:tcW w:w="9535" w:type="dxa"/>
-            <w:vAlign w:val="center"/>
-          </w:tcPr>
-          <w:p>
-            <w:pPr>
-              <w:spacing w:line="259" w:lineRule="auto"/>
-              <w:cnfStyle w:val="000000000000" w:firstRow="0" w:lastRow="0" w:firstColumn="0" w:lastColumn="0" w:oddVBand="0" w:evenVBand="0" w:oddHBand="0" w:evenHBand="0" w:firstRowFirstColumn="0" w:firstRowLastColumn="0" w:lastRowFirstColumn="0" w:lastRowLastColumn="0"/>
-            </w:pPr>
-            <w:r>
-              <w:t>Switch</w:t>
-            </w:r>
-          </w:p>
-          <w:p>
-            <w:pPr>
-              <w:spacing w:line="259" w:lineRule="auto"/>
-              <w:cnfStyle w:val="000000000000" w:firstRow="0" w:lastRow="0" w:firstColumn="0" w:lastColumn="0" w:oddVBand="0" w:evenVBand="0" w:oddHBand="0" w:evenHBand="0" w:firstRowFirstColumn="0" w:firstRowLastColumn="0" w:lastRowFirstColumn="0" w:lastRowLastColumn="0"/>
-            </w:pPr>
-            <w:r>
-              <w:t>Contactor</w:t>
-            </w:r>
-          </w:p>
-        </w:tc>
-      </w:tr>
-      <w:tr>
-        <w:trPr>
-          <w:trHeight w:val="432"/>
-        </w:trPr>
-        <w:tc>
-          <w:tcPr>
-            <w:cnfStyle w:val="001000000000" w:firstRow="0" w:lastRow="0" w:firstColumn="1" w:lastColumn="0" w:oddVBand="0" w:evenVBand="0" w:oddHBand="0" w:evenHBand="0" w:firstRowFirstColumn="0" w:firstRowLastColumn="0" w:lastRowFirstColumn="0" w:lastRowLastColumn="0"/>
-            <w:tcW w:w="1255" w:type="dxa"/>
-            <w:vAlign w:val="center"/>
-          </w:tcPr>
-          <w:p>
-            <w:pPr>
-              <w:spacing w:line="259" w:lineRule="auto"/>
-              <w:jc w:val="right"/>
-            </w:pPr>
-            <w:r>
-              <w:t>T</w:t>
-            </w:r>
-          </w:p>
-        </w:tc>
-        <w:tc>
-          <w:tcPr>
-            <w:tcW w:w="9535" w:type="dxa"/>
-            <w:vAlign w:val="center"/>
-          </w:tcPr>
-          <w:p>
-            <w:pPr>
-              <w:spacing w:line="259" w:lineRule="auto"/>
-              <w:cnfStyle w:val="000000000000" w:firstRow="0" w:lastRow="0" w:firstColumn="0" w:lastColumn="0" w:oddVBand="0" w:evenVBand="0" w:oddHBand="0" w:evenHBand="0" w:firstRowFirstColumn="0" w:firstRowLastColumn="0" w:lastRowFirstColumn="0" w:lastRowLastColumn="0"/>
-            </w:pPr>
-            <w:r>
-              <w:t>Transformer</w:t>
-            </w:r>
-          </w:p>
-        </w:tc>
-      </w:tr>
-      <w:tr>
-        <w:trPr>
-          <w:trHeight w:val="432"/>
-        </w:trPr>
-        <w:tc>
-          <w:tcPr>
-            <w:cnfStyle w:val="001000000000" w:firstRow="0" w:lastRow="0" w:firstColumn="1" w:lastColumn="0" w:oddVBand="0" w:evenVBand="0" w:oddHBand="0" w:evenHBand="0" w:firstRowFirstColumn="0" w:firstRowLastColumn="0" w:lastRowFirstColumn="0" w:lastRowLastColumn="0"/>
-            <w:tcW w:w="1255" w:type="dxa"/>
-            <w:vAlign w:val="center"/>
-          </w:tcPr>
-          <w:p>
-            <w:pPr>
-              <w:spacing w:line="259" w:lineRule="auto"/>
-              <w:jc w:val="right"/>
-            </w:pPr>
-            <w:r>
-              <w:t>TB</w:t>
-            </w:r>
-          </w:p>
-        </w:tc>
-        <w:tc>
-          <w:tcPr>
-            <w:tcW w:w="9535" w:type="dxa"/>
-            <w:vAlign w:val="center"/>
-          </w:tcPr>
-          <w:p>
-            <w:pPr>
-              <w:spacing w:line="259" w:lineRule="auto"/>
-              <w:cnfStyle w:val="000000000000" w:firstRow="0" w:lastRow="0" w:firstColumn="0" w:lastColumn="0" w:oddVBand="0" w:evenVBand="0" w:oddHBand="0" w:evenHBand="0" w:firstRowFirstColumn="0" w:firstRowLastColumn="0" w:lastRowFirstColumn="0" w:lastRowLastColumn="0"/>
-            </w:pPr>
-            <w:r>
-              <w:t>Test block</w:t>
-            </w:r>
-          </w:p>
-          <w:p>
-            <w:pPr>
-              <w:spacing w:line="259" w:lineRule="auto"/>
-              <w:cnfStyle w:val="000000000000" w:firstRow="0" w:lastRow="0" w:firstColumn="0" w:lastColumn="0" w:oddVBand="0" w:evenVBand="0" w:oddHBand="0" w:evenHBand="0" w:firstRowFirstColumn="0" w:firstRowLastColumn="0" w:lastRowFirstColumn="0" w:lastRowLastColumn="0"/>
-            </w:pPr>
-            <w:r>
-              <w:t>Terminal board</w:t>
-            </w:r>
-          </w:p>
-        </w:tc>
-      </w:tr>
-      <w:tr>
-        <w:trPr>
-          <w:trHeight w:val="432"/>
-        </w:trPr>
-        <w:tc>
-          <w:tcPr>
-            <w:cnfStyle w:val="001000000000" w:firstRow="0" w:lastRow="0" w:firstColumn="1" w:lastColumn="0" w:oddVBand="0" w:evenVBand="0" w:oddHBand="0" w:evenHBand="0" w:firstRowFirstColumn="0" w:firstRowLastColumn="0" w:lastRowFirstColumn="0" w:lastRowLastColumn="0"/>
-            <w:tcW w:w="1255" w:type="dxa"/>
-            <w:vAlign w:val="center"/>
-          </w:tcPr>
-          <w:p>
-            <w:pPr>
-              <w:spacing w:line="259" w:lineRule="auto"/>
-              <w:jc w:val="right"/>
-            </w:pPr>
-            <w:r>
-              <w:t>TP</w:t>
-            </w:r>
-          </w:p>
-        </w:tc>
-        <w:tc>
-          <w:tcPr>
-            <w:tcW w:w="9535" w:type="dxa"/>
-            <w:vAlign w:val="center"/>
-          </w:tcPr>
-          <w:p>
-            <w:pPr>
-              <w:spacing w:line="259" w:lineRule="auto"/>
-              <w:cnfStyle w:val="000000000000" w:firstRow="0" w:lastRow="0" w:firstColumn="0" w:lastColumn="0" w:oddVBand="0" w:evenVBand="0" w:oddHBand="0" w:evenHBand="0" w:firstRowFirstColumn="0" w:firstRowLastColumn="0" w:lastRowFirstColumn="0" w:lastRowLastColumn="0"/>
-            </w:pPr>
-            <w:r>
-              <w:t>Test point</w:t>
-            </w:r>
-          </w:p>
-        </w:tc>
-      </w:tr>
-      <w:tr>
-        <w:trPr>
-          <w:trHeight w:val="432"/>
-        </w:trPr>
-        <w:tc>
-          <w:tcPr>
-            <w:cnfStyle w:val="001000000000" w:firstRow="0" w:lastRow="0" w:firstColumn="1" w:lastColumn="0" w:oddVBand="0" w:evenVBand="0" w:oddHBand="0" w:evenHBand="0" w:firstRowFirstColumn="0" w:firstRowLastColumn="0" w:lastRowFirstColumn="0" w:lastRowLastColumn="0"/>
-            <w:tcW w:w="1255" w:type="dxa"/>
-            <w:vAlign w:val="center"/>
-          </w:tcPr>
-          <w:p>
-            <w:pPr>
-              <w:spacing w:line="259" w:lineRule="auto"/>
-              <w:jc w:val="right"/>
-            </w:pPr>
-            <w:r>
-              <w:t>U</w:t>
-            </w:r>
-          </w:p>
-        </w:tc>
-        <w:tc>
-          <w:tcPr>
-            <w:tcW w:w="9535" w:type="dxa"/>
-            <w:vAlign w:val="center"/>
-          </w:tcPr>
-          <w:p>
-            <w:pPr>
-              <w:spacing w:line="259" w:lineRule="auto"/>
-              <w:cnfStyle w:val="000000000000" w:firstRow="0" w:lastRow="0" w:firstColumn="0" w:lastColumn="0" w:oddVBand="0" w:evenVBand="0" w:oddHBand="0" w:evenHBand="0" w:firstRowFirstColumn="0" w:firstRowLastColumn="0" w:lastRowFirstColumn="0" w:lastRowLastColumn="0"/>
-            </w:pPr>
-            <w:r>
-              <w:t>Integrated circuit</w:t>
-            </w:r>
-          </w:p>
-          <w:p>
-            <w:pPr>
-              <w:spacing w:line="259" w:lineRule="auto"/>
-              <w:cnfStyle w:val="000000000000" w:firstRow="0" w:lastRow="0" w:firstColumn="0" w:lastColumn="0" w:oddVBand="0" w:evenVBand="0" w:oddHBand="0" w:evenHBand="0" w:firstRowFirstColumn="0" w:firstRowLastColumn="0" w:lastRowFirstColumn="0" w:lastRowLastColumn="0"/>
-            </w:pPr>
-            <w:r>
-              <w:t>Photo-isolator</w:t>
-            </w:r>
-          </w:p>
-        </w:tc>
-      </w:tr>
-      <w:tr>
-        <w:trPr>
-          <w:trHeight w:val="432"/>
-        </w:trPr>
-        <w:tc>
-          <w:tcPr>
-            <w:cnfStyle w:val="001000000000" w:firstRow="0" w:lastRow="0" w:firstColumn="1" w:lastColumn="0" w:oddVBand="0" w:evenVBand="0" w:oddHBand="0" w:evenHBand="0" w:firstRowFirstColumn="0" w:firstRowLastColumn="0" w:lastRowFirstColumn="0" w:lastRowLastColumn="0"/>
-            <w:tcW w:w="1255" w:type="dxa"/>
-            <w:vAlign w:val="center"/>
-          </w:tcPr>
-          <w:p>
-            <w:pPr>
-              <w:spacing w:line="259" w:lineRule="auto"/>
-              <w:jc w:val="right"/>
-            </w:pPr>
-            <w:r>
-              <w:t>VR</w:t>
-            </w:r>
-          </w:p>
-        </w:tc>
-        <w:tc>
-          <w:tcPr>
-            <w:tcW w:w="9535" w:type="dxa"/>
-            <w:vAlign w:val="center"/>
-          </w:tcPr>
-          <w:p>
-            <w:pPr>
-              <w:spacing w:line="259" w:lineRule="auto"/>
-              <w:cnfStyle w:val="000000000000" w:firstRow="0" w:lastRow="0" w:firstColumn="0" w:lastColumn="0" w:oddVBand="0" w:evenVBand="0" w:oddHBand="0" w:evenHBand="0" w:firstRowFirstColumn="0" w:firstRowLastColumn="0" w:lastRowFirstColumn="0" w:lastRowLastColumn="0"/>
-            </w:pPr>
-            <w:r>
-              <w:t>Voltage regulator</w:t>
-            </w:r>
-          </w:p>
-          <w:p>
-            <w:pPr>
-              <w:spacing w:line="259" w:lineRule="auto"/>
-              <w:cnfStyle w:val="000000000000" w:firstRow="0" w:lastRow="0" w:firstColumn="0" w:lastColumn="0" w:oddVBand="0" w:evenVBand="0" w:oddHBand="0" w:evenHBand="0" w:firstRowFirstColumn="0" w:firstRowLastColumn="0" w:lastRowFirstColumn="0" w:lastRowLastColumn="0"/>
-            </w:pPr>
-            <w:r>
-              <w:t>Voltage regulator integrated circuit</w:t>
-            </w:r>
-          </w:p>
-          <w:p>
-            <w:pPr>
-              <w:spacing w:line="259" w:lineRule="auto"/>
-              <w:cnfStyle w:val="000000000000" w:firstRow="0" w:lastRow="0" w:firstColumn="0" w:lastColumn="0" w:oddVBand="0" w:evenVBand="0" w:oddHBand="0" w:evenHBand="0" w:firstRowFirstColumn="0" w:firstRowLastColumn="0" w:lastRowFirstColumn="0" w:lastRowLastColumn="0"/>
-            </w:pPr>
-            <w:r>
-              <w:t>Voltage regulator module</w:t>
-            </w:r>
-          </w:p>
-        </w:tc>
-      </w:tr>
-      <w:tr>
-        <w:trPr>
-          <w:trHeight w:val="432"/>
-        </w:trPr>
-        <w:tc>
-          <w:tcPr>
-            <w:cnfStyle w:val="001000000000" w:firstRow="0" w:lastRow="0" w:firstColumn="1" w:lastColumn="0" w:oddVBand="0" w:evenVBand="0" w:oddHBand="0" w:evenHBand="0" w:firstRowFirstColumn="0" w:firstRowLastColumn="0" w:lastRowFirstColumn="0" w:lastRowLastColumn="0"/>
-            <w:tcW w:w="1255" w:type="dxa"/>
-            <w:vAlign w:val="center"/>
-          </w:tcPr>
-          <w:p>
-            <w:pPr>
-              <w:spacing w:line="259" w:lineRule="auto"/>
-              <w:jc w:val="right"/>
-            </w:pPr>
-            <w:r>
-              <w:t>W</w:t>
-            </w:r>
-          </w:p>
-        </w:tc>
-        <w:tc>
-          <w:tcPr>
-            <w:tcW w:w="9535" w:type="dxa"/>
-            <w:vAlign w:val="center"/>
-          </w:tcPr>
-          <w:p>
-            <w:pPr>
-              <w:spacing w:line="259" w:lineRule="auto"/>
-              <w:cnfStyle w:val="000000000000" w:firstRow="0" w:lastRow="0" w:firstColumn="0" w:lastColumn="0" w:oddVBand="0" w:evenVBand="0" w:oddHBand="0" w:evenHBand="0" w:firstRowFirstColumn="0" w:firstRowLastColumn="0" w:lastRowFirstColumn="0" w:lastRowLastColumn="0"/>
-            </w:pPr>
-            <w:r>
-              <w:t>Cable</w:t>
-            </w:r>
-          </w:p>
-          <w:p>
-            <w:pPr>
-              <w:spacing w:line="259" w:lineRule="auto"/>
-              <w:cnfStyle w:val="000000000000" w:firstRow="0" w:lastRow="0" w:firstColumn="0" w:lastColumn="0" w:oddVBand="0" w:evenVBand="0" w:oddHBand="0" w:evenHBand="0" w:firstRowFirstColumn="0" w:firstRowLastColumn="0" w:lastRowFirstColumn="0" w:lastRowLastColumn="0"/>
-            </w:pPr>
-            <w:r>
-              <w:t>Wire</w:t>
-            </w:r>
-          </w:p>
-          <w:p>
-            <w:pPr>
-              <w:spacing w:line="259" w:lineRule="auto"/>
-              <w:cnfStyle w:val="000000000000" w:firstRow="0" w:lastRow="0" w:firstColumn="0" w:lastColumn="0" w:oddVBand="0" w:evenVBand="0" w:oddHBand="0" w:evenHBand="0" w:firstRowFirstColumn="0" w:firstRowLastColumn="0" w:lastRowFirstColumn="0" w:lastRowLastColumn="0"/>
-            </w:pPr>
-            <w:r>
-              <w:t>Conductor</w:t>
-            </w:r>
-          </w:p>
-          <w:p>
-            <w:pPr>
-              <w:spacing w:line="259" w:lineRule="auto"/>
-              <w:cnfStyle w:val="000000000000" w:firstRow="0" w:lastRow="0" w:firstColumn="0" w:lastColumn="0" w:oddVBand="0" w:evenVBand="0" w:oddHBand="0" w:evenHBand="0" w:firstRowFirstColumn="0" w:firstRowLastColumn="0" w:lastRowFirstColumn="0" w:lastRowLastColumn="0"/>
-            </w:pPr>
-            <w:r>
-              <w:t>Transmission path</w:t>
-            </w:r>
-          </w:p>
-        </w:tc>
-      </w:tr>
-      <w:tr>
-        <w:trPr>
-          <w:trHeight w:val="432"/>
-        </w:trPr>
-        <w:tc>
-          <w:tcPr>
-            <w:cnfStyle w:val="001000000000" w:firstRow="0" w:lastRow="0" w:firstColumn="1" w:lastColumn="0" w:oddVBand="0" w:evenVBand="0" w:oddHBand="0" w:evenHBand="0" w:firstRowFirstColumn="0" w:firstRowLastColumn="0" w:lastRowFirstColumn="0" w:lastRowLastColumn="0"/>
-            <w:tcW w:w="1255" w:type="dxa"/>
-            <w:vAlign w:val="center"/>
-          </w:tcPr>
-          <w:p>
-            <w:pPr>
-              <w:spacing w:line="259" w:lineRule="auto"/>
-              <w:jc w:val="right"/>
-            </w:pPr>
-            <w:r>
-              <w:t>WT</w:t>
-            </w:r>
-          </w:p>
-        </w:tc>
-        <w:tc>
-          <w:tcPr>
-            <w:tcW w:w="9535" w:type="dxa"/>
-            <w:vAlign w:val="center"/>
-          </w:tcPr>
-          <w:p>
-            <w:pPr>
-              <w:spacing w:line="259" w:lineRule="auto"/>
-              <w:cnfStyle w:val="000000000000" w:firstRow="0" w:lastRow="0" w:firstColumn="0" w:lastColumn="0" w:oddVBand="0" w:evenVBand="0" w:oddHBand="0" w:evenHBand="0" w:firstRowFirstColumn="0" w:firstRowLastColumn="0" w:lastRowFirstColumn="0" w:lastRowLastColumn="0"/>
-            </w:pPr>
-            <w:r>
-              <w:t>Wiring tie point</w:t>
-            </w:r>
-          </w:p>
-        </w:tc>
-      </w:tr>
-      <w:tr>
-        <w:trPr>
-          <w:trHeight w:val="432"/>
-        </w:trPr>
-        <w:tc>
-          <w:tcPr>
-            <w:cnfStyle w:val="001000000000" w:firstRow="0" w:lastRow="0" w:firstColumn="1" w:lastColumn="0" w:oddVBand="0" w:evenVBand="0" w:oddHBand="0" w:evenHBand="0" w:firstRowFirstColumn="0" w:firstRowLastColumn="0" w:lastRowFirstColumn="0" w:lastRowLastColumn="0"/>
-            <w:tcW w:w="1255" w:type="dxa"/>
-            <w:vAlign w:val="center"/>
-          </w:tcPr>
-          <w:p>
-            <w:pPr>
-              <w:spacing w:line="259" w:lineRule="auto"/>
-              <w:jc w:val="right"/>
-            </w:pPr>
-            <w:r>
-              <w:t>X</w:t>
-            </w:r>
-          </w:p>
-        </w:tc>
-        <w:tc>
-          <w:tcPr>
-            <w:tcW w:w="9535" w:type="dxa"/>
-            <w:vAlign w:val="center"/>
-          </w:tcPr>
-          <w:p>
-            <w:pPr>
-              <w:spacing w:line="259" w:lineRule="auto"/>
-              <w:cnfStyle w:val="000000000000" w:firstRow="0" w:lastRow="0" w:firstColumn="0" w:lastColumn="0" w:oddVBand="0" w:evenVBand="0" w:oddHBand="0" w:evenHBand="0" w:firstRowFirstColumn="0" w:firstRowLastColumn="0" w:lastRowFirstColumn="0" w:lastRowLastColumn="0"/>
-            </w:pPr>
-            <w:r>
-              <w:t>Fuse holder</w:t>
-            </w:r>
-          </w:p>
-          <w:p>
-            <w:pPr>
-              <w:spacing w:line="259" w:lineRule="auto"/>
-              <w:cnfStyle w:val="000000000000" w:firstRow="0" w:lastRow="0" w:firstColumn="0" w:lastColumn="0" w:oddVBand="0" w:evenVBand="0" w:oddHBand="0" w:evenHBand="0" w:firstRowFirstColumn="0" w:firstRowLastColumn="0" w:lastRowFirstColumn="0" w:lastRowLastColumn="0"/>
-            </w:pPr>
-            <w:r>
-              <w:t>Socket</w:t>
-            </w:r>
-          </w:p>
-        </w:tc>
-      </w:tr>
-      <w:tr>
-        <w:trPr>
-          <w:trHeight w:val="432"/>
-        </w:trPr>
-        <w:tc>
-          <w:tcPr>
-            <w:cnfStyle w:val="001000000000" w:firstRow="0" w:lastRow="0" w:firstColumn="1" w:lastColumn="0" w:oddVBand="0" w:evenVBand="0" w:oddHBand="0" w:evenHBand="0" w:firstRowFirstColumn="0" w:firstRowLastColumn="0" w:lastRowFirstColumn="0" w:lastRowLastColumn="0"/>
-            <w:tcW w:w="1255" w:type="dxa"/>
-            <w:vAlign w:val="center"/>
-          </w:tcPr>
-          <w:p>
-            <w:pPr>
-              <w:spacing w:line="259" w:lineRule="auto"/>
-              <w:jc w:val="right"/>
-            </w:pPr>
-            <w:r>
-              <w:t>Y</w:t>
-            </w:r>
-          </w:p>
-        </w:tc>
-        <w:tc>
-          <w:tcPr>
-            <w:tcW w:w="9535" w:type="dxa"/>
-            <w:vAlign w:val="center"/>
-          </w:tcPr>
-          <w:p>
-            <w:pPr>
-              <w:spacing w:line="259" w:lineRule="auto"/>
-              <w:cnfStyle w:val="000000000000" w:firstRow="0" w:lastRow="0" w:firstColumn="0" w:lastColumn="0" w:oddVBand="0" w:evenVBand="0" w:oddHBand="0" w:evenHBand="0" w:firstRowFirstColumn="0" w:firstRowLastColumn="0" w:lastRowFirstColumn="0" w:lastRowLastColumn="0"/>
-            </w:pPr>
-            <w:r>
-              <w:t>Crystal oscillator</w:t>
-            </w:r>
-          </w:p>
-          <w:p>
-            <w:pPr>
-              <w:spacing w:line="259" w:lineRule="auto"/>
-              <w:cnfStyle w:val="000000000000" w:firstRow="0" w:lastRow="0" w:firstColumn="0" w:lastColumn="0" w:oddVBand="0" w:evenVBand="0" w:oddHBand="0" w:evenHBand="0" w:firstRowFirstColumn="0" w:firstRowLastColumn="0" w:lastRowFirstColumn="0" w:lastRowLastColumn="0"/>
-            </w:pPr>
-            <w:r>
-              <w:t>Crystal resonator</w:t>
-            </w:r>
-          </w:p>
-        </w:tc>
-      </w:tr>
-    </w:tbl>
-    <w:p/>
-    <w:p>
-      <w:pPr>
-        <w:pStyle w:val="Heading2"/>
-      </w:pPr>
-      <w:r>
-        <w:lastRenderedPageBreak/>
         <w:t>Datasheets</w:t>
       </w:r>
     </w:p>
@@ -12810,8 +8058,8 @@
         <w:pStyle w:val="Caption"/>
         <w:keepNext/>
       </w:pPr>
-      <w:bookmarkStart w:id="52" w:name="_Toc111559929"/>
-      <w:bookmarkStart w:id="53" w:name="_Toc147328964"/>
+      <w:bookmarkStart w:id="22" w:name="_Toc111559929"/>
+      <w:bookmarkStart w:id="23" w:name="_Toc149213833"/>
       <w:r>
         <w:t xml:space="preserve">Table </w:t>
       </w:r>
@@ -12826,8 +8074,8 @@
       <w:r>
         <w:t xml:space="preserve"> – Exemplar Pinmap Table</w:t>
       </w:r>
-      <w:bookmarkEnd w:id="52"/>
-      <w:bookmarkEnd w:id="53"/>
+      <w:bookmarkEnd w:id="22"/>
+      <w:bookmarkEnd w:id="23"/>
     </w:p>
     <w:tbl>
       <w:tblPr>
@@ -13263,8 +8511,8 @@
         <w:pStyle w:val="Caption"/>
         <w:keepNext/>
       </w:pPr>
-      <w:bookmarkStart w:id="54" w:name="_Toc111559930"/>
-      <w:bookmarkStart w:id="55" w:name="_Toc147328965"/>
+      <w:bookmarkStart w:id="24" w:name="_Toc111559930"/>
+      <w:bookmarkStart w:id="25" w:name="_Toc149213834"/>
       <w:r>
         <w:t xml:space="preserve">Table </w:t>
       </w:r>
@@ -13279,8 +8527,8 @@
       <w:r>
         <w:t xml:space="preserve"> – Exemplar Pinout Table</w:t>
       </w:r>
-      <w:bookmarkEnd w:id="54"/>
-      <w:bookmarkEnd w:id="55"/>
+      <w:bookmarkEnd w:id="24"/>
+      <w:bookmarkEnd w:id="25"/>
     </w:p>
     <w:tbl>
       <w:tblPr>
@@ -13764,8 +9012,8 @@
         <w:pStyle w:val="Caption"/>
         <w:keepNext/>
       </w:pPr>
-      <w:bookmarkStart w:id="56" w:name="_Toc111559931"/>
-      <w:bookmarkStart w:id="57" w:name="_Toc147328966"/>
+      <w:bookmarkStart w:id="26" w:name="_Toc111559931"/>
+      <w:bookmarkStart w:id="27" w:name="_Toc149213835"/>
       <w:r>
         <w:t xml:space="preserve">Table </w:t>
       </w:r>
@@ -13780,8 +9028,8 @@
       <w:r>
         <w:t xml:space="preserve"> – Exemplar Parts List</w:t>
       </w:r>
-      <w:bookmarkEnd w:id="56"/>
-      <w:bookmarkEnd w:id="57"/>
+      <w:bookmarkEnd w:id="26"/>
+      <w:bookmarkEnd w:id="27"/>
     </w:p>
     <w:tbl>
       <w:tblPr>
@@ -14680,12 +9928,12 @@
       <w:r>
         <w:br w:type="page"/>
       </w:r>
-      <w:bookmarkStart w:id="58" w:name="_Toc147329005"/>
+      <w:bookmarkStart w:id="28" w:name="_Toc149213857"/>
       <w:r>
         <w:lastRenderedPageBreak/>
         <w:t>Board Fabrication</w:t>
       </w:r>
-      <w:bookmarkEnd w:id="58"/>
+      <w:bookmarkEnd w:id="28"/>
     </w:p>
     <w:p>
       <w:pPr>
@@ -14720,7 +9968,7 @@
         <w:keepNext/>
         <w:jc w:val="center"/>
       </w:pPr>
-      <w:bookmarkStart w:id="59" w:name="_Toc147328967"/>
+      <w:bookmarkStart w:id="29" w:name="_Toc149213836"/>
       <w:r>
         <w:t xml:space="preserve">Table </w:t>
       </w:r>
@@ -14735,7 +9983,7 @@
       <w:r>
         <w:t xml:space="preserve"> – PCB Manufacturing Options</w:t>
       </w:r>
-      <w:bookmarkEnd w:id="59"/>
+      <w:bookmarkEnd w:id="29"/>
     </w:p>
     <w:tbl>
       <w:tblPr>
@@ -15114,7 +10362,7 @@
         <w:keepNext/>
         <w:jc w:val="center"/>
       </w:pPr>
-      <w:bookmarkStart w:id="60" w:name="_Toc147328968"/>
+      <w:bookmarkStart w:id="30" w:name="_Toc149213837"/>
       <w:r>
         <w:t xml:space="preserve">Table </w:t>
       </w:r>
@@ -15129,7 +10377,7 @@
       <w:r>
         <w:t xml:space="preserve"> – Stencil Manufacturing Options</w:t>
       </w:r>
-      <w:bookmarkEnd w:id="60"/>
+      <w:bookmarkEnd w:id="30"/>
     </w:p>
     <w:tbl>
       <w:tblPr>
@@ -15314,14 +10562,14 @@
       <w:pPr>
         <w:pStyle w:val="Heading1"/>
       </w:pPr>
-      <w:bookmarkStart w:id="61" w:name="_Toc147329006"/>
-      <w:bookmarkStart w:id="62" w:name="_Hlk115805767"/>
-      <w:bookmarkEnd w:id="29"/>
+      <w:bookmarkStart w:id="31" w:name="_Hlk115805767"/>
+      <w:bookmarkStart w:id="32" w:name="_Toc149213858"/>
+      <w:bookmarkEnd w:id="15"/>
       <w:r>
         <w:lastRenderedPageBreak/>
         <w:t>Change and Liability Notice</w:t>
       </w:r>
-      <w:bookmarkEnd w:id="61"/>
+      <w:bookmarkEnd w:id="32"/>
     </w:p>
     <w:p>
       <w:r>
@@ -15344,13 +10592,13 @@
       <w:pPr>
         <w:pStyle w:val="Heading1"/>
       </w:pPr>
-      <w:bookmarkStart w:id="63" w:name="_Ref110765861"/>
-      <w:bookmarkStart w:id="64" w:name="_Toc147329007"/>
+      <w:bookmarkStart w:id="33" w:name="_Ref110765861"/>
+      <w:bookmarkStart w:id="34" w:name="_Toc149213859"/>
       <w:r>
         <w:t>Trademark Notice</w:t>
       </w:r>
-      <w:bookmarkEnd w:id="63"/>
-      <w:bookmarkEnd w:id="64"/>
+      <w:bookmarkEnd w:id="33"/>
+      <w:bookmarkEnd w:id="34"/>
     </w:p>
     <w:p>
       <w:r>
@@ -15496,7 +10744,7 @@
                           <pic:cNvPicPr/>
                         </pic:nvPicPr>
                         <pic:blipFill>
-                          <a:blip r:embed="rId29" cstate="print">
+                          <a:blip r:embed="rId15" cstate="print">
                             <a:extLst>
                               <a:ext uri="{28A0092B-C50C-407E-A947-70E740481C1C}">
                                 <a14:useLocalDpi xmlns:a14="http://schemas.microsoft.com/office/drawing/2010/main" val="0"/>
@@ -15561,7 +10809,7 @@
                           <pic:cNvPicPr/>
                         </pic:nvPicPr>
                         <pic:blipFill>
-                          <a:blip r:embed="rId30" cstate="print">
+                          <a:blip r:embed="rId16" cstate="print">
                             <a:extLst>
                               <a:ext uri="{28A0092B-C50C-407E-A947-70E740481C1C}">
                                 <a14:useLocalDpi xmlns:a14="http://schemas.microsoft.com/office/drawing/2010/main" val="0"/>
@@ -15597,13 +10845,29 @@
     <w:p/>
     <w:p>
       <w:pPr>
+        <w:spacing w:line="259" w:lineRule="auto"/>
+        <w:rPr>
+          <w:rFonts w:asciiTheme="majorHAnsi" w:eastAsiaTheme="majorEastAsia" w:hAnsiTheme="majorHAnsi" w:cstheme="majorBidi"/>
+          <w:caps/>
+          <w:color w:val="2F5496" w:themeColor="accent1" w:themeShade="BF"/>
+          <w:sz w:val="32"/>
+          <w:szCs w:val="32"/>
+        </w:rPr>
+      </w:pPr>
+      <w:r>
+        <w:br w:type="page"/>
+      </w:r>
+    </w:p>
+    <w:p>
+      <w:pPr>
         <w:pStyle w:val="Heading1"/>
       </w:pPr>
-      <w:bookmarkStart w:id="65" w:name="_Toc147329008"/>
-      <w:r>
+      <w:bookmarkStart w:id="35" w:name="_Toc149213860"/>
+      <w:r>
+        <w:lastRenderedPageBreak/>
         <w:t>Revision History</w:t>
       </w:r>
-      <w:bookmarkEnd w:id="65"/>
+      <w:bookmarkEnd w:id="35"/>
     </w:p>
     <w:tbl>
       <w:tblPr>
@@ -16076,12 +11340,89 @@
           </w:p>
         </w:tc>
       </w:tr>
-      <w:bookmarkEnd w:id="62"/>
+      <w:tr>
+        <w:trPr>
+          <w:trHeight w:val="863"/>
+        </w:trPr>
+        <w:tc>
+          <w:tcPr>
+            <w:cnfStyle w:val="001000000000" w:firstRow="0" w:lastRow="0" w:firstColumn="1" w:lastColumn="0" w:oddVBand="0" w:evenVBand="0" w:oddHBand="0" w:evenHBand="0" w:firstRowFirstColumn="0" w:firstRowLastColumn="0" w:lastRowFirstColumn="0" w:lastRowLastColumn="0"/>
+            <w:tcW w:w="839" w:type="dxa"/>
+            <w:vAlign w:val="center"/>
+          </w:tcPr>
+          <w:p>
+            <w:pPr>
+              <w:pStyle w:val="NoSpacing"/>
+              <w:jc w:val="center"/>
+            </w:pPr>
+            <w:r>
+              <w:t>E</w:t>
+            </w:r>
+          </w:p>
+        </w:tc>
+        <w:tc>
+          <w:tcPr>
+            <w:tcW w:w="7436" w:type="dxa"/>
+            <w:vAlign w:val="center"/>
+          </w:tcPr>
+          <w:p>
+            <w:pPr>
+              <w:pStyle w:val="NoSpacing"/>
+              <w:cnfStyle w:val="000000000000" w:firstRow="0" w:lastRow="0" w:firstColumn="0" w:lastColumn="0" w:oddVBand="0" w:evenVBand="0" w:oddHBand="0" w:evenHBand="0" w:firstRowFirstColumn="0" w:firstRowLastColumn="0" w:lastRowFirstColumn="0" w:lastRowLastColumn="0"/>
+            </w:pPr>
+            <w:r>
+              <w:t>Rewrote introduction.</w:t>
+            </w:r>
+          </w:p>
+          <w:p>
+            <w:pPr>
+              <w:pStyle w:val="NoSpacing"/>
+              <w:cnfStyle w:val="000000000000" w:firstRow="0" w:lastRow="0" w:firstColumn="0" w:lastColumn="0" w:oddVBand="0" w:evenVBand="0" w:oddHBand="0" w:evenHBand="0" w:firstRowFirstColumn="0" w:firstRowLastColumn="0" w:lastRowFirstColumn="0" w:lastRowLastColumn="0"/>
+            </w:pPr>
+            <w:r>
+              <w:t>Removed Mechanical and Schematic sections.</w:t>
+            </w:r>
+          </w:p>
+        </w:tc>
+        <w:tc>
+          <w:tcPr>
+            <w:tcW w:w="871" w:type="dxa"/>
+            <w:vAlign w:val="center"/>
+          </w:tcPr>
+          <w:p>
+            <w:pPr>
+              <w:pStyle w:val="NoSpacing"/>
+              <w:jc w:val="center"/>
+              <w:cnfStyle w:val="000000000000" w:firstRow="0" w:lastRow="0" w:firstColumn="0" w:lastColumn="0" w:oddVBand="0" w:evenVBand="0" w:oddHBand="0" w:evenHBand="0" w:firstRowFirstColumn="0" w:firstRowLastColumn="0" w:lastRowFirstColumn="0" w:lastRowLastColumn="0"/>
+            </w:pPr>
+            <w:r>
+              <w:t>N/A</w:t>
+            </w:r>
+          </w:p>
+        </w:tc>
+        <w:tc>
+          <w:tcPr>
+            <w:tcW w:w="1644" w:type="dxa"/>
+            <w:vAlign w:val="center"/>
+          </w:tcPr>
+          <w:p>
+            <w:pPr>
+              <w:pStyle w:val="NoSpacing"/>
+              <w:jc w:val="center"/>
+              <w:cnfStyle w:val="000000000000" w:firstRow="0" w:lastRow="0" w:firstColumn="0" w:lastColumn="0" w:oddVBand="0" w:evenVBand="0" w:oddHBand="0" w:evenHBand="0" w:firstRowFirstColumn="0" w:firstRowLastColumn="0" w:lastRowFirstColumn="0" w:lastRowLastColumn="0"/>
+            </w:pPr>
+            <w:r>
+              <w:t>26OCT2023</w:t>
+            </w:r>
+          </w:p>
+        </w:tc>
+      </w:tr>
+      <w:bookmarkEnd w:id="31"/>
     </w:tbl>
     <w:p/>
     <w:sectPr>
-      <w:headerReference w:type="default" r:id="rId31"/>
-      <w:footerReference w:type="default" r:id="rId32"/>
+      <w:headerReference w:type="default" r:id="rId17"/>
+      <w:footerReference w:type="default" r:id="rId18"/>
       <w:pgSz w:w="12240" w:h="15840"/>
       <w:pgMar w:top="720" w:right="720" w:bottom="720" w:left="720" w:header="720" w:footer="720" w:gutter="0"/>
       <w:cols w:space="720"/>
@@ -16278,8 +11619,8 @@
           <w:pPr>
             <w:pStyle w:val="Header"/>
           </w:pPr>
-          <w:bookmarkStart w:id="66" w:name="_Hlk115805718"/>
-          <w:bookmarkStart w:id="67" w:name="_Hlk115805719"/>
+          <w:bookmarkStart w:id="36" w:name="_Hlk115805718"/>
+          <w:bookmarkStart w:id="37" w:name="_Hlk115805719"/>
           <w:r>
             <w:rPr>
               <w:noProof/>
@@ -16490,7 +11831,7 @@
         <w:sz w:val="16"/>
         <w:szCs w:val="16"/>
       </w:rPr>
-      <w:t>15 October 2023</w:t>
+      <w:t>26 October 2023</w:t>
     </w:r>
     <w:r>
       <w:rPr>
@@ -16499,8 +11840,8 @@
       </w:rPr>
       <w:fldChar w:fldCharType="end"/>
     </w:r>
-    <w:bookmarkEnd w:id="66"/>
-    <w:bookmarkEnd w:id="67"/>
+    <w:bookmarkEnd w:id="36"/>
+    <w:bookmarkEnd w:id="37"/>
   </w:p>
 </w:hdr>
 </file>

--- a/miniPCB/ENGDOC/Design Standard/Design Standard.docx
+++ b/miniPCB/ENGDOC/Design Standard/Design Standard.docx
@@ -437,7 +437,7 @@
       <w:r>
         <w:fldChar w:fldCharType="separate"/>
       </w:r>
-      <w:hyperlink w:anchor="_Toc149213854" w:history="1">
+      <w:hyperlink w:anchor="_Toc149218766" w:history="1">
         <w:r>
           <w:rPr>
             <w:rStyle w:val="Hyperlink"/>
@@ -481,7 +481,7 @@
             <w:noProof/>
             <w:webHidden/>
           </w:rPr>
-          <w:instrText xml:space="preserve"> PAGEREF _Toc149213854 \h </w:instrText>
+          <w:instrText xml:space="preserve"> PAGEREF _Toc149218766 \h </w:instrText>
         </w:r>
         <w:r>
           <w:rPr>
@@ -527,7 +527,7 @@
           <w14:ligatures w14:val="standardContextual"/>
         </w:rPr>
       </w:pPr>
-      <w:hyperlink w:anchor="_Toc149213855" w:history="1">
+      <w:hyperlink w:anchor="_Toc149218767" w:history="1">
         <w:r>
           <w:rPr>
             <w:rStyle w:val="Hyperlink"/>
@@ -571,7 +571,7 @@
             <w:noProof/>
             <w:webHidden/>
           </w:rPr>
-          <w:instrText xml:space="preserve"> PAGEREF _Toc149213855 \h </w:instrText>
+          <w:instrText xml:space="preserve"> PAGEREF _Toc149218767 \h </w:instrText>
         </w:r>
         <w:r>
           <w:rPr>
@@ -617,7 +617,7 @@
           <w14:ligatures w14:val="standardContextual"/>
         </w:rPr>
       </w:pPr>
-      <w:hyperlink w:anchor="_Toc149213856" w:history="1">
+      <w:hyperlink w:anchor="_Toc149218768" w:history="1">
         <w:r>
           <w:rPr>
             <w:rStyle w:val="Hyperlink"/>
@@ -661,7 +661,7 @@
             <w:noProof/>
             <w:webHidden/>
           </w:rPr>
-          <w:instrText xml:space="preserve"> PAGEREF _Toc149213856 \h </w:instrText>
+          <w:instrText xml:space="preserve"> PAGEREF _Toc149218768 \h </w:instrText>
         </w:r>
         <w:r>
           <w:rPr>
@@ -707,7 +707,7 @@
           <w14:ligatures w14:val="standardContextual"/>
         </w:rPr>
       </w:pPr>
-      <w:hyperlink w:anchor="_Toc149213857" w:history="1">
+      <w:hyperlink w:anchor="_Toc149218769" w:history="1">
         <w:r>
           <w:rPr>
             <w:rStyle w:val="Hyperlink"/>
@@ -751,7 +751,7 @@
             <w:noProof/>
             <w:webHidden/>
           </w:rPr>
-          <w:instrText xml:space="preserve"> PAGEREF _Toc149213857 \h </w:instrText>
+          <w:instrText xml:space="preserve"> PAGEREF _Toc149218769 \h </w:instrText>
         </w:r>
         <w:r>
           <w:rPr>
@@ -797,7 +797,7 @@
           <w14:ligatures w14:val="standardContextual"/>
         </w:rPr>
       </w:pPr>
-      <w:hyperlink w:anchor="_Toc149213858" w:history="1">
+      <w:hyperlink w:anchor="_Toc149218770" w:history="1">
         <w:r>
           <w:rPr>
             <w:rStyle w:val="Hyperlink"/>
@@ -841,7 +841,7 @@
             <w:noProof/>
             <w:webHidden/>
           </w:rPr>
-          <w:instrText xml:space="preserve"> PAGEREF _Toc149213858 \h </w:instrText>
+          <w:instrText xml:space="preserve"> PAGEREF _Toc149218770 \h </w:instrText>
         </w:r>
         <w:r>
           <w:rPr>
@@ -887,7 +887,7 @@
           <w14:ligatures w14:val="standardContextual"/>
         </w:rPr>
       </w:pPr>
-      <w:hyperlink w:anchor="_Toc149213859" w:history="1">
+      <w:hyperlink w:anchor="_Toc149218771" w:history="1">
         <w:r>
           <w:rPr>
             <w:rStyle w:val="Hyperlink"/>
@@ -931,7 +931,7 @@
             <w:noProof/>
             <w:webHidden/>
           </w:rPr>
-          <w:instrText xml:space="preserve"> PAGEREF _Toc149213859 \h </w:instrText>
+          <w:instrText xml:space="preserve"> PAGEREF _Toc149218771 \h </w:instrText>
         </w:r>
         <w:r>
           <w:rPr>
@@ -977,7 +977,7 @@
           <w14:ligatures w14:val="standardContextual"/>
         </w:rPr>
       </w:pPr>
-      <w:hyperlink w:anchor="_Toc149213860" w:history="1">
+      <w:hyperlink w:anchor="_Toc149218772" w:history="1">
         <w:r>
           <w:rPr>
             <w:rStyle w:val="Hyperlink"/>
@@ -1021,7 +1021,7 @@
             <w:noProof/>
             <w:webHidden/>
           </w:rPr>
-          <w:instrText xml:space="preserve"> PAGEREF _Toc149213860 \h </w:instrText>
+          <w:instrText xml:space="preserve"> PAGEREF _Toc149218772 \h </w:instrText>
         </w:r>
         <w:r>
           <w:rPr>
@@ -1104,13 +1104,13 @@
       <w:r>
         <w:fldChar w:fldCharType="separate"/>
       </w:r>
-      <w:hyperlink w:anchor="_Toc149213838" w:history="1">
+      <w:hyperlink w:anchor="_Toc149218757" w:history="1">
         <w:r>
           <w:rPr>
             <w:rStyle w:val="Hyperlink"/>
             <w:noProof/>
           </w:rPr>
-          <w:t>Figure 1 – PCB15, Mechanical Dimensions</w:t>
+          <w:t>Figure 1 – Part Identification Number</w:t>
         </w:r>
         <w:r>
           <w:rPr>
@@ -1131,415 +1131,7 @@
             <w:noProof/>
             <w:webHidden/>
           </w:rPr>
-          <w:instrText xml:space="preserve"> PAGEREF _Toc149213838 \h </w:instrText>
-        </w:r>
-        <w:r>
-          <w:rPr>
-            <w:noProof/>
-            <w:webHidden/>
-          </w:rPr>
-          <w:fldChar w:fldCharType="separate"/>
-        </w:r>
-        <w:r>
-          <w:rPr>
-            <w:b/>
-            <w:bCs/>
-            <w:noProof/>
-            <w:webHidden/>
-          </w:rPr>
-          <w:t>Error! Bookmark not defined.</w:t>
-        </w:r>
-        <w:r>
-          <w:rPr>
-            <w:noProof/>
-            <w:webHidden/>
-          </w:rPr>
-          <w:fldChar w:fldCharType="end"/>
-        </w:r>
-      </w:hyperlink>
-    </w:p>
-    <w:p>
-      <w:pPr>
-        <w:pStyle w:val="TableofFigures"/>
-        <w:tabs>
-          <w:tab w:val="right" w:leader="dot" w:pos="10790"/>
-        </w:tabs>
-        <w:rPr>
-          <w:rFonts w:eastAsiaTheme="minorEastAsia"/>
-          <w:noProof/>
-          <w:kern w:val="2"/>
-          <w:sz w:val="22"/>
-          <w14:ligatures w14:val="standardContextual"/>
-        </w:rPr>
-      </w:pPr>
-      <w:hyperlink w:anchor="_Toc149213839" w:history="1">
-        <w:r>
-          <w:rPr>
-            <w:rStyle w:val="Hyperlink"/>
-            <w:noProof/>
-          </w:rPr>
-          <w:t>Figure 2 – PCB20, Mechanical Dimensions</w:t>
-        </w:r>
-        <w:r>
-          <w:rPr>
-            <w:noProof/>
-            <w:webHidden/>
-          </w:rPr>
-          <w:tab/>
-        </w:r>
-        <w:r>
-          <w:rPr>
-            <w:noProof/>
-            <w:webHidden/>
-          </w:rPr>
-          <w:fldChar w:fldCharType="begin"/>
-        </w:r>
-        <w:r>
-          <w:rPr>
-            <w:noProof/>
-            <w:webHidden/>
-          </w:rPr>
-          <w:instrText xml:space="preserve"> PAGEREF _Toc149213839 \h </w:instrText>
-        </w:r>
-        <w:r>
-          <w:rPr>
-            <w:noProof/>
-            <w:webHidden/>
-          </w:rPr>
-          <w:fldChar w:fldCharType="separate"/>
-        </w:r>
-        <w:r>
-          <w:rPr>
-            <w:b/>
-            <w:bCs/>
-            <w:noProof/>
-            <w:webHidden/>
-          </w:rPr>
-          <w:t>Error! Bookmark not defined.</w:t>
-        </w:r>
-        <w:r>
-          <w:rPr>
-            <w:noProof/>
-            <w:webHidden/>
-          </w:rPr>
-          <w:fldChar w:fldCharType="end"/>
-        </w:r>
-      </w:hyperlink>
-    </w:p>
-    <w:p>
-      <w:pPr>
-        <w:pStyle w:val="TableofFigures"/>
-        <w:tabs>
-          <w:tab w:val="right" w:leader="dot" w:pos="10790"/>
-        </w:tabs>
-        <w:rPr>
-          <w:rFonts w:eastAsiaTheme="minorEastAsia"/>
-          <w:noProof/>
-          <w:kern w:val="2"/>
-          <w:sz w:val="22"/>
-          <w14:ligatures w14:val="standardContextual"/>
-        </w:rPr>
-      </w:pPr>
-      <w:hyperlink w:anchor="_Toc149213840" w:history="1">
-        <w:r>
-          <w:rPr>
-            <w:rStyle w:val="Hyperlink"/>
-            <w:noProof/>
-          </w:rPr>
-          <w:t>Figure 3 – PCB25, Mechanical Dimensions</w:t>
-        </w:r>
-        <w:r>
-          <w:rPr>
-            <w:noProof/>
-            <w:webHidden/>
-          </w:rPr>
-          <w:tab/>
-        </w:r>
-        <w:r>
-          <w:rPr>
-            <w:noProof/>
-            <w:webHidden/>
-          </w:rPr>
-          <w:fldChar w:fldCharType="begin"/>
-        </w:r>
-        <w:r>
-          <w:rPr>
-            <w:noProof/>
-            <w:webHidden/>
-          </w:rPr>
-          <w:instrText xml:space="preserve"> PAGEREF _Toc149213840 \h </w:instrText>
-        </w:r>
-        <w:r>
-          <w:rPr>
-            <w:noProof/>
-            <w:webHidden/>
-          </w:rPr>
-          <w:fldChar w:fldCharType="separate"/>
-        </w:r>
-        <w:r>
-          <w:rPr>
-            <w:b/>
-            <w:bCs/>
-            <w:noProof/>
-            <w:webHidden/>
-          </w:rPr>
-          <w:t>Error! Bookmark not defined.</w:t>
-        </w:r>
-        <w:r>
-          <w:rPr>
-            <w:noProof/>
-            <w:webHidden/>
-          </w:rPr>
-          <w:fldChar w:fldCharType="end"/>
-        </w:r>
-      </w:hyperlink>
-    </w:p>
-    <w:p>
-      <w:pPr>
-        <w:pStyle w:val="TableofFigures"/>
-        <w:tabs>
-          <w:tab w:val="right" w:leader="dot" w:pos="10790"/>
-        </w:tabs>
-        <w:rPr>
-          <w:rFonts w:eastAsiaTheme="minorEastAsia"/>
-          <w:noProof/>
-          <w:kern w:val="2"/>
-          <w:sz w:val="22"/>
-          <w14:ligatures w14:val="standardContextual"/>
-        </w:rPr>
-      </w:pPr>
-      <w:hyperlink w:anchor="_Toc149213841" w:history="1">
-        <w:r>
-          <w:rPr>
-            <w:rStyle w:val="Hyperlink"/>
-            <w:noProof/>
-          </w:rPr>
-          <w:t>Figure 4 – PCB33-X-05, Mechanical Dimensions</w:t>
-        </w:r>
-        <w:r>
-          <w:rPr>
-            <w:noProof/>
-            <w:webHidden/>
-          </w:rPr>
-          <w:tab/>
-        </w:r>
-        <w:r>
-          <w:rPr>
-            <w:noProof/>
-            <w:webHidden/>
-          </w:rPr>
-          <w:fldChar w:fldCharType="begin"/>
-        </w:r>
-        <w:r>
-          <w:rPr>
-            <w:noProof/>
-            <w:webHidden/>
-          </w:rPr>
-          <w:instrText xml:space="preserve"> PAGEREF _Toc149213841 \h </w:instrText>
-        </w:r>
-        <w:r>
-          <w:rPr>
-            <w:noProof/>
-            <w:webHidden/>
-          </w:rPr>
-          <w:fldChar w:fldCharType="separate"/>
-        </w:r>
-        <w:r>
-          <w:rPr>
-            <w:b/>
-            <w:bCs/>
-            <w:noProof/>
-            <w:webHidden/>
-          </w:rPr>
-          <w:t>Error! Bookmark not defined.</w:t>
-        </w:r>
-        <w:r>
-          <w:rPr>
-            <w:noProof/>
-            <w:webHidden/>
-          </w:rPr>
-          <w:fldChar w:fldCharType="end"/>
-        </w:r>
-      </w:hyperlink>
-    </w:p>
-    <w:p>
-      <w:pPr>
-        <w:pStyle w:val="TableofFigures"/>
-        <w:tabs>
-          <w:tab w:val="right" w:leader="dot" w:pos="10790"/>
-        </w:tabs>
-        <w:rPr>
-          <w:rFonts w:eastAsiaTheme="minorEastAsia"/>
-          <w:noProof/>
-          <w:kern w:val="2"/>
-          <w:sz w:val="22"/>
-          <w14:ligatures w14:val="standardContextual"/>
-        </w:rPr>
-      </w:pPr>
-      <w:hyperlink w:anchor="_Toc149213842" w:history="1">
-        <w:r>
-          <w:rPr>
-            <w:rStyle w:val="Hyperlink"/>
-            <w:noProof/>
-          </w:rPr>
-          <w:t>Figure 5 – PCB50-X-05, Mechanical Dimensions</w:t>
-        </w:r>
-        <w:r>
-          <w:rPr>
-            <w:noProof/>
-            <w:webHidden/>
-          </w:rPr>
-          <w:tab/>
-        </w:r>
-        <w:r>
-          <w:rPr>
-            <w:noProof/>
-            <w:webHidden/>
-          </w:rPr>
-          <w:fldChar w:fldCharType="begin"/>
-        </w:r>
-        <w:r>
-          <w:rPr>
-            <w:noProof/>
-            <w:webHidden/>
-          </w:rPr>
-          <w:instrText xml:space="preserve"> PAGEREF _Toc149213842 \h </w:instrText>
-        </w:r>
-        <w:r>
-          <w:rPr>
-            <w:noProof/>
-            <w:webHidden/>
-          </w:rPr>
-          <w:fldChar w:fldCharType="separate"/>
-        </w:r>
-        <w:r>
-          <w:rPr>
-            <w:b/>
-            <w:bCs/>
-            <w:noProof/>
-            <w:webHidden/>
-          </w:rPr>
-          <w:t>Error! Bookmark not defined.</w:t>
-        </w:r>
-        <w:r>
-          <w:rPr>
-            <w:noProof/>
-            <w:webHidden/>
-          </w:rPr>
-          <w:fldChar w:fldCharType="end"/>
-        </w:r>
-      </w:hyperlink>
-    </w:p>
-    <w:p>
-      <w:pPr>
-        <w:pStyle w:val="TableofFigures"/>
-        <w:tabs>
-          <w:tab w:val="right" w:leader="dot" w:pos="10790"/>
-        </w:tabs>
-        <w:rPr>
-          <w:rFonts w:eastAsiaTheme="minorEastAsia"/>
-          <w:noProof/>
-          <w:kern w:val="2"/>
-          <w:sz w:val="22"/>
-          <w14:ligatures w14:val="standardContextual"/>
-        </w:rPr>
-      </w:pPr>
-      <w:hyperlink w:anchor="_Toc149213843" w:history="1">
-        <w:r>
-          <w:rPr>
-            <w:rStyle w:val="Hyperlink"/>
-            <w:noProof/>
-          </w:rPr>
-          <w:t>Figure 6 – PCB100, Mechanical Dimensions</w:t>
-        </w:r>
-        <w:r>
-          <w:rPr>
-            <w:noProof/>
-            <w:webHidden/>
-          </w:rPr>
-          <w:tab/>
-        </w:r>
-        <w:r>
-          <w:rPr>
-            <w:noProof/>
-            <w:webHidden/>
-          </w:rPr>
-          <w:fldChar w:fldCharType="begin"/>
-        </w:r>
-        <w:r>
-          <w:rPr>
-            <w:noProof/>
-            <w:webHidden/>
-          </w:rPr>
-          <w:instrText xml:space="preserve"> PAGEREF _Toc149213843 \h </w:instrText>
-        </w:r>
-        <w:r>
-          <w:rPr>
-            <w:noProof/>
-            <w:webHidden/>
-          </w:rPr>
-          <w:fldChar w:fldCharType="separate"/>
-        </w:r>
-        <w:r>
-          <w:rPr>
-            <w:b/>
-            <w:bCs/>
-            <w:noProof/>
-            <w:webHidden/>
-          </w:rPr>
-          <w:t>Error! Bookmark not defined.</w:t>
-        </w:r>
-        <w:r>
-          <w:rPr>
-            <w:noProof/>
-            <w:webHidden/>
-          </w:rPr>
-          <w:fldChar w:fldCharType="end"/>
-        </w:r>
-      </w:hyperlink>
-    </w:p>
-    <w:p>
-      <w:pPr>
-        <w:pStyle w:val="TableofFigures"/>
-        <w:tabs>
-          <w:tab w:val="right" w:leader="dot" w:pos="10790"/>
-        </w:tabs>
-        <w:rPr>
-          <w:rFonts w:eastAsiaTheme="minorEastAsia"/>
-          <w:noProof/>
-          <w:kern w:val="2"/>
-          <w:sz w:val="22"/>
-          <w14:ligatures w14:val="standardContextual"/>
-        </w:rPr>
-      </w:pPr>
-      <w:hyperlink w:anchor="_Toc149213844" w:history="1">
-        <w:r>
-          <w:rPr>
-            <w:rStyle w:val="Hyperlink"/>
-            <w:noProof/>
-          </w:rPr>
-          <w:t>Figure 7 – Part Identification Number</w:t>
-        </w:r>
-        <w:r>
-          <w:rPr>
-            <w:noProof/>
-            <w:webHidden/>
-          </w:rPr>
-          <w:tab/>
-        </w:r>
-        <w:r>
-          <w:rPr>
-            <w:noProof/>
-            <w:webHidden/>
-          </w:rPr>
-          <w:fldChar w:fldCharType="begin"/>
-        </w:r>
-        <w:r>
-          <w:rPr>
-            <w:noProof/>
-            <w:webHidden/>
-          </w:rPr>
-          <w:instrText xml:space="preserve"> PAGEREF _Toc149213844 \h </w:instrText>
+          <w:instrText xml:space="preserve"> PAGEREF _Toc149218757 \h </w:instrText>
         </w:r>
         <w:r>
           <w:rPr>
@@ -1584,13 +1176,13 @@
           <w14:ligatures w14:val="standardContextual"/>
         </w:rPr>
       </w:pPr>
-      <w:hyperlink w:anchor="_Toc149213845" w:history="1">
+      <w:hyperlink w:anchor="_Toc149218758" w:history="1">
         <w:r>
           <w:rPr>
             <w:rStyle w:val="Hyperlink"/>
             <w:noProof/>
           </w:rPr>
-          <w:t>Figure 8 – Exemplar Revision History Table</w:t>
+          <w:t>Figure 2 – Exemplar Revision History Table</w:t>
         </w:r>
         <w:r>
           <w:rPr>
@@ -1611,7 +1203,7 @@
             <w:noProof/>
             <w:webHidden/>
           </w:rPr>
-          <w:instrText xml:space="preserve"> PAGEREF _Toc149213845 \h </w:instrText>
+          <w:instrText xml:space="preserve"> PAGEREF _Toc149218758 \h </w:instrText>
         </w:r>
         <w:r>
           <w:rPr>
@@ -1644,6 +1236,34 @@
     </w:p>
     <w:p>
       <w:pPr>
+        <w:spacing w:line="259" w:lineRule="auto"/>
+      </w:pPr>
+      <w:r>
+        <w:fldChar w:fldCharType="end"/>
+      </w:r>
+      <w:r>
+        <w:br w:type="page"/>
+      </w:r>
+    </w:p>
+    <w:p>
+      <w:pPr>
+        <w:spacing w:line="259" w:lineRule="auto"/>
+        <w:rPr>
+          <w:b/>
+          <w:bCs/>
+        </w:rPr>
+      </w:pPr>
+      <w:r>
+        <w:rPr>
+          <w:b/>
+          <w:bCs/>
+        </w:rPr>
+        <w:lastRenderedPageBreak/>
+        <w:t>TABLE OF TABLES</w:t>
+      </w:r>
+    </w:p>
+    <w:p>
+      <w:pPr>
         <w:pStyle w:val="TableofFigures"/>
         <w:tabs>
           <w:tab w:val="right" w:leader="dot" w:pos="10790"/>
@@ -1656,578 +1276,6 @@
           <w14:ligatures w14:val="standardContextual"/>
         </w:rPr>
       </w:pPr>
-      <w:hyperlink w:anchor="_Toc149213846" w:history="1">
-        <w:r>
-          <w:rPr>
-            <w:rStyle w:val="Hyperlink"/>
-            <w:noProof/>
-          </w:rPr>
-          <w:t>Figure 9 – miniPCB Size A, Horizontal</w:t>
-        </w:r>
-        <w:r>
-          <w:rPr>
-            <w:noProof/>
-            <w:webHidden/>
-          </w:rPr>
-          <w:tab/>
-        </w:r>
-        <w:r>
-          <w:rPr>
-            <w:noProof/>
-            <w:webHidden/>
-          </w:rPr>
-          <w:fldChar w:fldCharType="begin"/>
-        </w:r>
-        <w:r>
-          <w:rPr>
-            <w:noProof/>
-            <w:webHidden/>
-          </w:rPr>
-          <w:instrText xml:space="preserve"> PAGEREF _Toc149213846 \h </w:instrText>
-        </w:r>
-        <w:r>
-          <w:rPr>
-            <w:noProof/>
-            <w:webHidden/>
-          </w:rPr>
-          <w:fldChar w:fldCharType="separate"/>
-        </w:r>
-        <w:r>
-          <w:rPr>
-            <w:b/>
-            <w:bCs/>
-            <w:noProof/>
-            <w:webHidden/>
-          </w:rPr>
-          <w:t>Error! Bookmark not defined.</w:t>
-        </w:r>
-        <w:r>
-          <w:rPr>
-            <w:noProof/>
-            <w:webHidden/>
-          </w:rPr>
-          <w:fldChar w:fldCharType="end"/>
-        </w:r>
-      </w:hyperlink>
-    </w:p>
-    <w:p>
-      <w:pPr>
-        <w:pStyle w:val="TableofFigures"/>
-        <w:tabs>
-          <w:tab w:val="right" w:leader="dot" w:pos="10790"/>
-        </w:tabs>
-        <w:rPr>
-          <w:rFonts w:eastAsiaTheme="minorEastAsia"/>
-          <w:noProof/>
-          <w:kern w:val="2"/>
-          <w:sz w:val="22"/>
-          <w14:ligatures w14:val="standardContextual"/>
-        </w:rPr>
-      </w:pPr>
-      <w:hyperlink w:anchor="_Toc149213847" w:history="1">
-        <w:r>
-          <w:rPr>
-            <w:rStyle w:val="Hyperlink"/>
-            <w:noProof/>
-          </w:rPr>
-          <w:t>Figure 10 – miniPCB Size A Continued, Horizontal</w:t>
-        </w:r>
-        <w:r>
-          <w:rPr>
-            <w:noProof/>
-            <w:webHidden/>
-          </w:rPr>
-          <w:tab/>
-        </w:r>
-        <w:r>
-          <w:rPr>
-            <w:noProof/>
-            <w:webHidden/>
-          </w:rPr>
-          <w:fldChar w:fldCharType="begin"/>
-        </w:r>
-        <w:r>
-          <w:rPr>
-            <w:noProof/>
-            <w:webHidden/>
-          </w:rPr>
-          <w:instrText xml:space="preserve"> PAGEREF _Toc149213847 \h </w:instrText>
-        </w:r>
-        <w:r>
-          <w:rPr>
-            <w:noProof/>
-            <w:webHidden/>
-          </w:rPr>
-          <w:fldChar w:fldCharType="separate"/>
-        </w:r>
-        <w:r>
-          <w:rPr>
-            <w:b/>
-            <w:bCs/>
-            <w:noProof/>
-            <w:webHidden/>
-          </w:rPr>
-          <w:t>Error! Bookmark not defined.</w:t>
-        </w:r>
-        <w:r>
-          <w:rPr>
-            <w:noProof/>
-            <w:webHidden/>
-          </w:rPr>
-          <w:fldChar w:fldCharType="end"/>
-        </w:r>
-      </w:hyperlink>
-    </w:p>
-    <w:p>
-      <w:pPr>
-        <w:pStyle w:val="TableofFigures"/>
-        <w:tabs>
-          <w:tab w:val="right" w:leader="dot" w:pos="10790"/>
-        </w:tabs>
-        <w:rPr>
-          <w:rFonts w:eastAsiaTheme="minorEastAsia"/>
-          <w:noProof/>
-          <w:kern w:val="2"/>
-          <w:sz w:val="22"/>
-          <w14:ligatures w14:val="standardContextual"/>
-        </w:rPr>
-      </w:pPr>
-      <w:hyperlink w:anchor="_Toc149213848" w:history="1">
-        <w:r>
-          <w:rPr>
-            <w:rStyle w:val="Hyperlink"/>
-            <w:noProof/>
-          </w:rPr>
-          <w:t>Figure 11 – miniPCB Size A, Vertical</w:t>
-        </w:r>
-        <w:r>
-          <w:rPr>
-            <w:noProof/>
-            <w:webHidden/>
-          </w:rPr>
-          <w:tab/>
-        </w:r>
-        <w:r>
-          <w:rPr>
-            <w:noProof/>
-            <w:webHidden/>
-          </w:rPr>
-          <w:fldChar w:fldCharType="begin"/>
-        </w:r>
-        <w:r>
-          <w:rPr>
-            <w:noProof/>
-            <w:webHidden/>
-          </w:rPr>
-          <w:instrText xml:space="preserve"> PAGEREF _Toc149213848 \h </w:instrText>
-        </w:r>
-        <w:r>
-          <w:rPr>
-            <w:noProof/>
-            <w:webHidden/>
-          </w:rPr>
-          <w:fldChar w:fldCharType="separate"/>
-        </w:r>
-        <w:r>
-          <w:rPr>
-            <w:b/>
-            <w:bCs/>
-            <w:noProof/>
-            <w:webHidden/>
-          </w:rPr>
-          <w:t>Error! Bookmark not defined.</w:t>
-        </w:r>
-        <w:r>
-          <w:rPr>
-            <w:noProof/>
-            <w:webHidden/>
-          </w:rPr>
-          <w:fldChar w:fldCharType="end"/>
-        </w:r>
-      </w:hyperlink>
-    </w:p>
-    <w:p>
-      <w:pPr>
-        <w:pStyle w:val="TableofFigures"/>
-        <w:tabs>
-          <w:tab w:val="right" w:leader="dot" w:pos="10790"/>
-        </w:tabs>
-        <w:rPr>
-          <w:rFonts w:eastAsiaTheme="minorEastAsia"/>
-          <w:noProof/>
-          <w:kern w:val="2"/>
-          <w:sz w:val="22"/>
-          <w14:ligatures w14:val="standardContextual"/>
-        </w:rPr>
-      </w:pPr>
-      <w:hyperlink w:anchor="_Toc149213849" w:history="1">
-        <w:r>
-          <w:rPr>
-            <w:rStyle w:val="Hyperlink"/>
-            <w:noProof/>
-          </w:rPr>
-          <w:t>Figure 12 – miniPCB Size A Continued, Vertical</w:t>
-        </w:r>
-        <w:r>
-          <w:rPr>
-            <w:noProof/>
-            <w:webHidden/>
-          </w:rPr>
-          <w:tab/>
-        </w:r>
-        <w:r>
-          <w:rPr>
-            <w:noProof/>
-            <w:webHidden/>
-          </w:rPr>
-          <w:fldChar w:fldCharType="begin"/>
-        </w:r>
-        <w:r>
-          <w:rPr>
-            <w:noProof/>
-            <w:webHidden/>
-          </w:rPr>
-          <w:instrText xml:space="preserve"> PAGEREF _Toc149213849 \h </w:instrText>
-        </w:r>
-        <w:r>
-          <w:rPr>
-            <w:noProof/>
-            <w:webHidden/>
-          </w:rPr>
-          <w:fldChar w:fldCharType="separate"/>
-        </w:r>
-        <w:r>
-          <w:rPr>
-            <w:b/>
-            <w:bCs/>
-            <w:noProof/>
-            <w:webHidden/>
-          </w:rPr>
-          <w:t>Error! Bookmark not defined.</w:t>
-        </w:r>
-        <w:r>
-          <w:rPr>
-            <w:noProof/>
-            <w:webHidden/>
-          </w:rPr>
-          <w:fldChar w:fldCharType="end"/>
-        </w:r>
-      </w:hyperlink>
-    </w:p>
-    <w:p>
-      <w:pPr>
-        <w:pStyle w:val="TableofFigures"/>
-        <w:tabs>
-          <w:tab w:val="right" w:leader="dot" w:pos="10790"/>
-        </w:tabs>
-        <w:rPr>
-          <w:rFonts w:eastAsiaTheme="minorEastAsia"/>
-          <w:noProof/>
-          <w:kern w:val="2"/>
-          <w:sz w:val="22"/>
-          <w14:ligatures w14:val="standardContextual"/>
-        </w:rPr>
-      </w:pPr>
-      <w:hyperlink w:anchor="_Toc149213850" w:history="1">
-        <w:r>
-          <w:rPr>
-            <w:rStyle w:val="Hyperlink"/>
-            <w:noProof/>
-          </w:rPr>
-          <w:t>Figure 13 – miniPCB Size A Experimental, Vertical</w:t>
-        </w:r>
-        <w:r>
-          <w:rPr>
-            <w:noProof/>
-            <w:webHidden/>
-          </w:rPr>
-          <w:tab/>
-        </w:r>
-        <w:r>
-          <w:rPr>
-            <w:noProof/>
-            <w:webHidden/>
-          </w:rPr>
-          <w:fldChar w:fldCharType="begin"/>
-        </w:r>
-        <w:r>
-          <w:rPr>
-            <w:noProof/>
-            <w:webHidden/>
-          </w:rPr>
-          <w:instrText xml:space="preserve"> PAGEREF _Toc149213850 \h </w:instrText>
-        </w:r>
-        <w:r>
-          <w:rPr>
-            <w:noProof/>
-            <w:webHidden/>
-          </w:rPr>
-          <w:fldChar w:fldCharType="separate"/>
-        </w:r>
-        <w:r>
-          <w:rPr>
-            <w:b/>
-            <w:bCs/>
-            <w:noProof/>
-            <w:webHidden/>
-          </w:rPr>
-          <w:t>Error! Bookmark not defined.</w:t>
-        </w:r>
-        <w:r>
-          <w:rPr>
-            <w:noProof/>
-            <w:webHidden/>
-          </w:rPr>
-          <w:fldChar w:fldCharType="end"/>
-        </w:r>
-      </w:hyperlink>
-    </w:p>
-    <w:p>
-      <w:pPr>
-        <w:pStyle w:val="TableofFigures"/>
-        <w:tabs>
-          <w:tab w:val="right" w:leader="dot" w:pos="10790"/>
-        </w:tabs>
-        <w:rPr>
-          <w:rFonts w:eastAsiaTheme="minorEastAsia"/>
-          <w:noProof/>
-          <w:kern w:val="2"/>
-          <w:sz w:val="22"/>
-          <w14:ligatures w14:val="standardContextual"/>
-        </w:rPr>
-      </w:pPr>
-      <w:hyperlink w:anchor="_Toc149213851" w:history="1">
-        <w:r>
-          <w:rPr>
-            <w:rStyle w:val="Hyperlink"/>
-            <w:noProof/>
-          </w:rPr>
-          <w:t>Figure 14 – miniPCB Part Specification</w:t>
-        </w:r>
-        <w:r>
-          <w:rPr>
-            <w:noProof/>
-            <w:webHidden/>
-          </w:rPr>
-          <w:tab/>
-        </w:r>
-        <w:r>
-          <w:rPr>
-            <w:noProof/>
-            <w:webHidden/>
-          </w:rPr>
-          <w:fldChar w:fldCharType="begin"/>
-        </w:r>
-        <w:r>
-          <w:rPr>
-            <w:noProof/>
-            <w:webHidden/>
-          </w:rPr>
-          <w:instrText xml:space="preserve"> PAGEREF _Toc149213851 \h </w:instrText>
-        </w:r>
-        <w:r>
-          <w:rPr>
-            <w:noProof/>
-            <w:webHidden/>
-          </w:rPr>
-          <w:fldChar w:fldCharType="separate"/>
-        </w:r>
-        <w:r>
-          <w:rPr>
-            <w:b/>
-            <w:bCs/>
-            <w:noProof/>
-            <w:webHidden/>
-          </w:rPr>
-          <w:t>Error! Bookmark not defined.</w:t>
-        </w:r>
-        <w:r>
-          <w:rPr>
-            <w:noProof/>
-            <w:webHidden/>
-          </w:rPr>
-          <w:fldChar w:fldCharType="end"/>
-        </w:r>
-      </w:hyperlink>
-    </w:p>
-    <w:p>
-      <w:pPr>
-        <w:pStyle w:val="TableofFigures"/>
-        <w:tabs>
-          <w:tab w:val="right" w:leader="dot" w:pos="10790"/>
-        </w:tabs>
-        <w:rPr>
-          <w:rFonts w:eastAsiaTheme="minorEastAsia"/>
-          <w:noProof/>
-          <w:kern w:val="2"/>
-          <w:sz w:val="22"/>
-          <w14:ligatures w14:val="standardContextual"/>
-        </w:rPr>
-      </w:pPr>
-      <w:hyperlink w:anchor="_Toc149213852" w:history="1">
-        <w:r>
-          <w:rPr>
-            <w:rStyle w:val="Hyperlink"/>
-            <w:noProof/>
-          </w:rPr>
-          <w:t>Figure 15 – miniPCB Size B, Horizontal</w:t>
-        </w:r>
-        <w:r>
-          <w:rPr>
-            <w:noProof/>
-            <w:webHidden/>
-          </w:rPr>
-          <w:tab/>
-        </w:r>
-        <w:r>
-          <w:rPr>
-            <w:noProof/>
-            <w:webHidden/>
-          </w:rPr>
-          <w:fldChar w:fldCharType="begin"/>
-        </w:r>
-        <w:r>
-          <w:rPr>
-            <w:noProof/>
-            <w:webHidden/>
-          </w:rPr>
-          <w:instrText xml:space="preserve"> PAGEREF _Toc149213852 \h </w:instrText>
-        </w:r>
-        <w:r>
-          <w:rPr>
-            <w:noProof/>
-            <w:webHidden/>
-          </w:rPr>
-          <w:fldChar w:fldCharType="separate"/>
-        </w:r>
-        <w:r>
-          <w:rPr>
-            <w:b/>
-            <w:bCs/>
-            <w:noProof/>
-            <w:webHidden/>
-          </w:rPr>
-          <w:t>Error! Bookmark not defined.</w:t>
-        </w:r>
-        <w:r>
-          <w:rPr>
-            <w:noProof/>
-            <w:webHidden/>
-          </w:rPr>
-          <w:fldChar w:fldCharType="end"/>
-        </w:r>
-      </w:hyperlink>
-    </w:p>
-    <w:p>
-      <w:pPr>
-        <w:pStyle w:val="TableofFigures"/>
-        <w:tabs>
-          <w:tab w:val="right" w:leader="dot" w:pos="10790"/>
-        </w:tabs>
-        <w:rPr>
-          <w:rFonts w:eastAsiaTheme="minorEastAsia"/>
-          <w:noProof/>
-          <w:kern w:val="2"/>
-          <w:sz w:val="22"/>
-          <w14:ligatures w14:val="standardContextual"/>
-        </w:rPr>
-      </w:pPr>
-      <w:hyperlink w:anchor="_Toc149213853" w:history="1">
-        <w:r>
-          <w:rPr>
-            <w:rStyle w:val="Hyperlink"/>
-            <w:noProof/>
-          </w:rPr>
-          <w:t>Figure 16 – miniPCB Size B Continued, Horizontal</w:t>
-        </w:r>
-        <w:r>
-          <w:rPr>
-            <w:noProof/>
-            <w:webHidden/>
-          </w:rPr>
-          <w:tab/>
-        </w:r>
-        <w:r>
-          <w:rPr>
-            <w:noProof/>
-            <w:webHidden/>
-          </w:rPr>
-          <w:fldChar w:fldCharType="begin"/>
-        </w:r>
-        <w:r>
-          <w:rPr>
-            <w:noProof/>
-            <w:webHidden/>
-          </w:rPr>
-          <w:instrText xml:space="preserve"> PAGEREF _Toc149213853 \h </w:instrText>
-        </w:r>
-        <w:r>
-          <w:rPr>
-            <w:noProof/>
-            <w:webHidden/>
-          </w:rPr>
-          <w:fldChar w:fldCharType="separate"/>
-        </w:r>
-        <w:r>
-          <w:rPr>
-            <w:b/>
-            <w:bCs/>
-            <w:noProof/>
-            <w:webHidden/>
-          </w:rPr>
-          <w:t>Error! Bookmark not defined.</w:t>
-        </w:r>
-        <w:r>
-          <w:rPr>
-            <w:noProof/>
-            <w:webHidden/>
-          </w:rPr>
-          <w:fldChar w:fldCharType="end"/>
-        </w:r>
-      </w:hyperlink>
-    </w:p>
-    <w:p>
-      <w:pPr>
-        <w:spacing w:line="259" w:lineRule="auto"/>
-      </w:pPr>
-      <w:r>
-        <w:fldChar w:fldCharType="end"/>
-      </w:r>
-      <w:r>
-        <w:br w:type="page"/>
-      </w:r>
-    </w:p>
-    <w:p>
-      <w:pPr>
-        <w:spacing w:line="259" w:lineRule="auto"/>
-        <w:rPr>
-          <w:b/>
-          <w:bCs/>
-        </w:rPr>
-      </w:pPr>
-      <w:r>
-        <w:rPr>
-          <w:b/>
-          <w:bCs/>
-        </w:rPr>
-        <w:lastRenderedPageBreak/>
-        <w:t>TABLE OF TABLES</w:t>
-      </w:r>
-    </w:p>
-    <w:p>
-      <w:pPr>
-        <w:pStyle w:val="TableofFigures"/>
-        <w:tabs>
-          <w:tab w:val="right" w:leader="dot" w:pos="10790"/>
-        </w:tabs>
-        <w:rPr>
-          <w:rFonts w:eastAsiaTheme="minorEastAsia"/>
-          <w:noProof/>
-          <w:kern w:val="2"/>
-          <w:sz w:val="22"/>
-          <w14:ligatures w14:val="standardContextual"/>
-        </w:rPr>
-      </w:pPr>
       <w:r>
         <w:fldChar w:fldCharType="begin"/>
       </w:r>
@@ -2237,7 +1285,7 @@
       <w:r>
         <w:fldChar w:fldCharType="separate"/>
       </w:r>
-      <w:hyperlink w:anchor="_Toc149213831" w:history="1">
+      <w:hyperlink w:anchor="_Toc149218774" w:history="1">
         <w:r>
           <w:rPr>
             <w:rStyle w:val="Hyperlink"/>
@@ -2264,7 +1312,7 @@
             <w:noProof/>
             <w:webHidden/>
           </w:rPr>
-          <w:instrText xml:space="preserve"> PAGEREF _Toc149213831 \h </w:instrText>
+          <w:instrText xml:space="preserve"> PAGEREF _Toc149218774 \h </w:instrText>
         </w:r>
         <w:r>
           <w:rPr>
@@ -2309,7 +1357,7 @@
           <w14:ligatures w14:val="standardContextual"/>
         </w:rPr>
       </w:pPr>
-      <w:hyperlink w:anchor="_Toc149213832" w:history="1">
+      <w:hyperlink w:anchor="_Toc149218775" w:history="1">
         <w:r>
           <w:rPr>
             <w:rStyle w:val="Hyperlink"/>
@@ -2336,7 +1384,7 @@
             <w:noProof/>
             <w:webHidden/>
           </w:rPr>
-          <w:instrText xml:space="preserve"> PAGEREF _Toc149213832 \h </w:instrText>
+          <w:instrText xml:space="preserve"> PAGEREF _Toc149218775 \h </w:instrText>
         </w:r>
         <w:r>
           <w:rPr>
@@ -2381,7 +1429,7 @@
           <w14:ligatures w14:val="standardContextual"/>
         </w:rPr>
       </w:pPr>
-      <w:hyperlink w:anchor="_Toc149213833" w:history="1">
+      <w:hyperlink w:anchor="_Toc149218776" w:history="1">
         <w:r>
           <w:rPr>
             <w:rStyle w:val="Hyperlink"/>
@@ -2408,7 +1456,7 @@
             <w:noProof/>
             <w:webHidden/>
           </w:rPr>
-          <w:instrText xml:space="preserve"> PAGEREF _Toc149213833 \h </w:instrText>
+          <w:instrText xml:space="preserve"> PAGEREF _Toc149218776 \h </w:instrText>
         </w:r>
         <w:r>
           <w:rPr>
@@ -2453,7 +1501,7 @@
           <w14:ligatures w14:val="standardContextual"/>
         </w:rPr>
       </w:pPr>
-      <w:hyperlink w:anchor="_Toc149213834" w:history="1">
+      <w:hyperlink w:anchor="_Toc149218777" w:history="1">
         <w:r>
           <w:rPr>
             <w:rStyle w:val="Hyperlink"/>
@@ -2480,7 +1528,7 @@
             <w:noProof/>
             <w:webHidden/>
           </w:rPr>
-          <w:instrText xml:space="preserve"> PAGEREF _Toc149213834 \h </w:instrText>
+          <w:instrText xml:space="preserve"> PAGEREF _Toc149218777 \h </w:instrText>
         </w:r>
         <w:r>
           <w:rPr>
@@ -2525,7 +1573,7 @@
           <w14:ligatures w14:val="standardContextual"/>
         </w:rPr>
       </w:pPr>
-      <w:hyperlink w:anchor="_Toc149213835" w:history="1">
+      <w:hyperlink w:anchor="_Toc149218778" w:history="1">
         <w:r>
           <w:rPr>
             <w:rStyle w:val="Hyperlink"/>
@@ -2552,7 +1600,7 @@
             <w:noProof/>
             <w:webHidden/>
           </w:rPr>
-          <w:instrText xml:space="preserve"> PAGEREF _Toc149213835 \h </w:instrText>
+          <w:instrText xml:space="preserve"> PAGEREF _Toc149218778 \h </w:instrText>
         </w:r>
         <w:r>
           <w:rPr>
@@ -2597,7 +1645,7 @@
           <w14:ligatures w14:val="standardContextual"/>
         </w:rPr>
       </w:pPr>
-      <w:hyperlink w:anchor="_Toc149213836" w:history="1">
+      <w:hyperlink w:anchor="_Toc149218779" w:history="1">
         <w:r>
           <w:rPr>
             <w:rStyle w:val="Hyperlink"/>
@@ -2624,7 +1672,7 @@
             <w:noProof/>
             <w:webHidden/>
           </w:rPr>
-          <w:instrText xml:space="preserve"> PAGEREF _Toc149213836 \h </w:instrText>
+          <w:instrText xml:space="preserve"> PAGEREF _Toc149218779 \h </w:instrText>
         </w:r>
         <w:r>
           <w:rPr>
@@ -2669,7 +1717,7 @@
           <w14:ligatures w14:val="standardContextual"/>
         </w:rPr>
       </w:pPr>
-      <w:hyperlink w:anchor="_Toc149213837" w:history="1">
+      <w:hyperlink w:anchor="_Toc149218780" w:history="1">
         <w:r>
           <w:rPr>
             <w:rStyle w:val="Hyperlink"/>
@@ -2696,7 +1744,7 @@
             <w:noProof/>
             <w:webHidden/>
           </w:rPr>
-          <w:instrText xml:space="preserve"> PAGEREF _Toc149213837 \h </w:instrText>
+          <w:instrText xml:space="preserve"> PAGEREF _Toc149218780 \h </w:instrText>
         </w:r>
         <w:r>
           <w:rPr>
@@ -2746,7 +1794,7 @@
       </w:pPr>
       <w:bookmarkStart w:id="0" w:name="_Toc110612749"/>
       <w:bookmarkStart w:id="1" w:name="_Toc110612784"/>
-      <w:bookmarkStart w:id="2" w:name="_Toc149213854"/>
+      <w:bookmarkStart w:id="2" w:name="_Toc149218766"/>
       <w:r>
         <w:lastRenderedPageBreak/>
         <w:t>Introduction</w:t>
@@ -2762,7 +1810,7 @@
       <w:pPr>
         <w:pStyle w:val="Heading1"/>
       </w:pPr>
-      <w:bookmarkStart w:id="3" w:name="_Toc149213855"/>
+      <w:bookmarkStart w:id="3" w:name="_Toc149218767"/>
       <w:bookmarkEnd w:id="0"/>
       <w:bookmarkEnd w:id="1"/>
       <w:r>
@@ -4345,7 +3393,7 @@
       <w:pPr>
         <w:pStyle w:val="Heading1"/>
       </w:pPr>
-      <w:bookmarkStart w:id="8" w:name="_Toc149213856"/>
+      <w:bookmarkStart w:id="8" w:name="_Toc149218768"/>
       <w:bookmarkEnd w:id="7"/>
       <w:r>
         <w:lastRenderedPageBreak/>
@@ -4458,7 +3506,7 @@
         <w:pStyle w:val="Caption"/>
         <w:jc w:val="center"/>
       </w:pPr>
-      <w:bookmarkStart w:id="9" w:name="_Toc149213844"/>
+      <w:bookmarkStart w:id="9" w:name="_Toc149218757"/>
       <w:r>
         <w:t xml:space="preserve">Figure </w:t>
       </w:r>
@@ -7597,7 +6645,7 @@
         <w:jc w:val="center"/>
       </w:pPr>
       <w:bookmarkStart w:id="16" w:name="_Toc111571934"/>
-      <w:bookmarkStart w:id="17" w:name="_Toc149213845"/>
+      <w:bookmarkStart w:id="17" w:name="_Toc149218758"/>
       <w:r>
         <w:t xml:space="preserve">Figure </w:t>
       </w:r>
@@ -7639,7 +6687,7 @@
         <w:jc w:val="center"/>
       </w:pPr>
       <w:bookmarkStart w:id="18" w:name="_Toc111559927"/>
-      <w:bookmarkStart w:id="19" w:name="_Toc149213831"/>
+      <w:bookmarkStart w:id="19" w:name="_Toc149218774"/>
       <w:r>
         <w:t xml:space="preserve">Table </w:t>
       </w:r>
@@ -7895,7 +6943,7 @@
         <w:keepNext/>
       </w:pPr>
       <w:bookmarkStart w:id="20" w:name="_Toc111559928"/>
-      <w:bookmarkStart w:id="21" w:name="_Toc149213832"/>
+      <w:bookmarkStart w:id="21" w:name="_Toc149218775"/>
       <w:r>
         <w:t xml:space="preserve">Table </w:t>
       </w:r>
@@ -8059,7 +7107,7 @@
         <w:keepNext/>
       </w:pPr>
       <w:bookmarkStart w:id="22" w:name="_Toc111559929"/>
-      <w:bookmarkStart w:id="23" w:name="_Toc149213833"/>
+      <w:bookmarkStart w:id="23" w:name="_Toc149218776"/>
       <w:r>
         <w:t xml:space="preserve">Table </w:t>
       </w:r>
@@ -8512,7 +7560,7 @@
         <w:keepNext/>
       </w:pPr>
       <w:bookmarkStart w:id="24" w:name="_Toc111559930"/>
-      <w:bookmarkStart w:id="25" w:name="_Toc149213834"/>
+      <w:bookmarkStart w:id="25" w:name="_Toc149218777"/>
       <w:r>
         <w:t xml:space="preserve">Table </w:t>
       </w:r>
@@ -9013,7 +8061,7 @@
         <w:keepNext/>
       </w:pPr>
       <w:bookmarkStart w:id="26" w:name="_Toc111559931"/>
-      <w:bookmarkStart w:id="27" w:name="_Toc149213835"/>
+      <w:bookmarkStart w:id="27" w:name="_Toc149218778"/>
       <w:r>
         <w:t xml:space="preserve">Table </w:t>
       </w:r>
@@ -9928,7 +8976,7 @@
       <w:r>
         <w:br w:type="page"/>
       </w:r>
-      <w:bookmarkStart w:id="28" w:name="_Toc149213857"/>
+      <w:bookmarkStart w:id="28" w:name="_Toc149218769"/>
       <w:r>
         <w:lastRenderedPageBreak/>
         <w:t>Board Fabrication</w:t>
@@ -9968,7 +9016,7 @@
         <w:keepNext/>
         <w:jc w:val="center"/>
       </w:pPr>
-      <w:bookmarkStart w:id="29" w:name="_Toc149213836"/>
+      <w:bookmarkStart w:id="29" w:name="_Toc149218779"/>
       <w:r>
         <w:t xml:space="preserve">Table </w:t>
       </w:r>
@@ -10362,7 +9410,7 @@
         <w:keepNext/>
         <w:jc w:val="center"/>
       </w:pPr>
-      <w:bookmarkStart w:id="30" w:name="_Toc149213837"/>
+      <w:bookmarkStart w:id="30" w:name="_Toc149218780"/>
       <w:r>
         <w:t xml:space="preserve">Table </w:t>
       </w:r>
@@ -10563,7 +9611,7 @@
         <w:pStyle w:val="Heading1"/>
       </w:pPr>
       <w:bookmarkStart w:id="31" w:name="_Hlk115805767"/>
-      <w:bookmarkStart w:id="32" w:name="_Toc149213858"/>
+      <w:bookmarkStart w:id="32" w:name="_Toc149218770"/>
       <w:bookmarkEnd w:id="15"/>
       <w:r>
         <w:lastRenderedPageBreak/>
@@ -10593,7 +9641,7 @@
         <w:pStyle w:val="Heading1"/>
       </w:pPr>
       <w:bookmarkStart w:id="33" w:name="_Ref110765861"/>
-      <w:bookmarkStart w:id="34" w:name="_Toc149213859"/>
+      <w:bookmarkStart w:id="34" w:name="_Toc149218771"/>
       <w:r>
         <w:t>Trademark Notice</w:t>
       </w:r>
@@ -10862,7 +9910,7 @@
       <w:pPr>
         <w:pStyle w:val="Heading1"/>
       </w:pPr>
-      <w:bookmarkStart w:id="35" w:name="_Toc149213860"/>
+      <w:bookmarkStart w:id="35" w:name="_Toc149218772"/>
       <w:r>
         <w:lastRenderedPageBreak/>
         <w:t>Revision History</w:t>

--- a/miniPCB/ENGDOC/Design Standard/Design Standard.docx
+++ b/miniPCB/ENGDOC/Design Standard/Design Standard.docx
@@ -417,14 +417,14 @@
       <w:pPr>
         <w:pStyle w:val="TOC1"/>
         <w:tabs>
-          <w:tab w:val="left" w:pos="440"/>
+          <w:tab w:val="left" w:pos="480"/>
           <w:tab w:val="right" w:leader="dot" w:pos="10790"/>
         </w:tabs>
         <w:rPr>
           <w:rFonts w:eastAsiaTheme="minorEastAsia"/>
           <w:noProof/>
           <w:kern w:val="2"/>
-          <w:sz w:val="22"/>
+          <w:szCs w:val="24"/>
           <w14:ligatures w14:val="standardContextual"/>
         </w:rPr>
       </w:pPr>
@@ -437,7 +437,7 @@
       <w:r>
         <w:fldChar w:fldCharType="separate"/>
       </w:r>
-      <w:hyperlink w:anchor="_Toc149213854" w:history="1">
+      <w:hyperlink w:anchor="_Toc163294005" w:history="1">
         <w:r>
           <w:rPr>
             <w:rStyle w:val="Hyperlink"/>
@@ -450,7 +450,7 @@
             <w:rFonts w:eastAsiaTheme="minorEastAsia"/>
             <w:noProof/>
             <w:kern w:val="2"/>
-            <w:sz w:val="22"/>
+            <w:szCs w:val="24"/>
             <w14:ligatures w14:val="standardContextual"/>
           </w:rPr>
           <w:tab/>
@@ -481,7 +481,7 @@
             <w:noProof/>
             <w:webHidden/>
           </w:rPr>
-          <w:instrText xml:space="preserve"> PAGEREF _Toc149213854 \h </w:instrText>
+          <w:instrText xml:space="preserve"> PAGEREF _Toc163294005 \h </w:instrText>
         </w:r>
         <w:r>
           <w:rPr>
@@ -501,7 +501,7 @@
             <w:noProof/>
             <w:webHidden/>
           </w:rPr>
-          <w:t>6</w:t>
+          <w:t>4</w:t>
         </w:r>
         <w:r>
           <w:rPr>
@@ -516,18 +516,18 @@
       <w:pPr>
         <w:pStyle w:val="TOC1"/>
         <w:tabs>
-          <w:tab w:val="left" w:pos="440"/>
+          <w:tab w:val="left" w:pos="480"/>
           <w:tab w:val="right" w:leader="dot" w:pos="10790"/>
         </w:tabs>
         <w:rPr>
           <w:rFonts w:eastAsiaTheme="minorEastAsia"/>
           <w:noProof/>
           <w:kern w:val="2"/>
-          <w:sz w:val="22"/>
+          <w:szCs w:val="24"/>
           <w14:ligatures w14:val="standardContextual"/>
         </w:rPr>
       </w:pPr>
-      <w:hyperlink w:anchor="_Toc149213855" w:history="1">
+      <w:hyperlink w:anchor="_Toc163294006" w:history="1">
         <w:r>
           <w:rPr>
             <w:rStyle w:val="Hyperlink"/>
@@ -540,7 +540,7 @@
             <w:rFonts w:eastAsiaTheme="minorEastAsia"/>
             <w:noProof/>
             <w:kern w:val="2"/>
-            <w:sz w:val="22"/>
+            <w:szCs w:val="24"/>
             <w14:ligatures w14:val="standardContextual"/>
           </w:rPr>
           <w:tab/>
@@ -571,7 +571,7 @@
             <w:noProof/>
             <w:webHidden/>
           </w:rPr>
-          <w:instrText xml:space="preserve"> PAGEREF _Toc149213855 \h </w:instrText>
+          <w:instrText xml:space="preserve"> PAGEREF _Toc163294006 \h </w:instrText>
         </w:r>
         <w:r>
           <w:rPr>
@@ -591,7 +591,7 @@
             <w:noProof/>
             <w:webHidden/>
           </w:rPr>
-          <w:t>6</w:t>
+          <w:t>4</w:t>
         </w:r>
         <w:r>
           <w:rPr>
@@ -606,18 +606,18 @@
       <w:pPr>
         <w:pStyle w:val="TOC1"/>
         <w:tabs>
-          <w:tab w:val="left" w:pos="440"/>
+          <w:tab w:val="left" w:pos="480"/>
           <w:tab w:val="right" w:leader="dot" w:pos="10790"/>
         </w:tabs>
         <w:rPr>
           <w:rFonts w:eastAsiaTheme="minorEastAsia"/>
           <w:noProof/>
           <w:kern w:val="2"/>
-          <w:sz w:val="22"/>
+          <w:szCs w:val="24"/>
           <w14:ligatures w14:val="standardContextual"/>
         </w:rPr>
       </w:pPr>
-      <w:hyperlink w:anchor="_Toc149213856" w:history="1">
+      <w:hyperlink w:anchor="_Toc163294007" w:history="1">
         <w:r>
           <w:rPr>
             <w:rStyle w:val="Hyperlink"/>
@@ -630,7 +630,7 @@
             <w:rFonts w:eastAsiaTheme="minorEastAsia"/>
             <w:noProof/>
             <w:kern w:val="2"/>
-            <w:sz w:val="22"/>
+            <w:szCs w:val="24"/>
             <w14:ligatures w14:val="standardContextual"/>
           </w:rPr>
           <w:tab/>
@@ -661,7 +661,7 @@
             <w:noProof/>
             <w:webHidden/>
           </w:rPr>
-          <w:instrText xml:space="preserve"> PAGEREF _Toc149213856 \h </w:instrText>
+          <w:instrText xml:space="preserve"> PAGEREF _Toc163294007 \h </w:instrText>
         </w:r>
         <w:r>
           <w:rPr>
@@ -681,7 +681,7 @@
             <w:noProof/>
             <w:webHidden/>
           </w:rPr>
-          <w:t>9</w:t>
+          <w:t>7</w:t>
         </w:r>
         <w:r>
           <w:rPr>
@@ -696,18 +696,18 @@
       <w:pPr>
         <w:pStyle w:val="TOC1"/>
         <w:tabs>
-          <w:tab w:val="left" w:pos="440"/>
+          <w:tab w:val="left" w:pos="480"/>
           <w:tab w:val="right" w:leader="dot" w:pos="10790"/>
         </w:tabs>
         <w:rPr>
           <w:rFonts w:eastAsiaTheme="minorEastAsia"/>
           <w:noProof/>
           <w:kern w:val="2"/>
-          <w:sz w:val="22"/>
+          <w:szCs w:val="24"/>
           <w14:ligatures w14:val="standardContextual"/>
         </w:rPr>
       </w:pPr>
-      <w:hyperlink w:anchor="_Toc149213857" w:history="1">
+      <w:hyperlink w:anchor="_Toc163294008" w:history="1">
         <w:r>
           <w:rPr>
             <w:rStyle w:val="Hyperlink"/>
@@ -720,7 +720,7 @@
             <w:rFonts w:eastAsiaTheme="minorEastAsia"/>
             <w:noProof/>
             <w:kern w:val="2"/>
-            <w:sz w:val="22"/>
+            <w:szCs w:val="24"/>
             <w14:ligatures w14:val="standardContextual"/>
           </w:rPr>
           <w:tab/>
@@ -751,7 +751,7 @@
             <w:noProof/>
             <w:webHidden/>
           </w:rPr>
-          <w:instrText xml:space="preserve"> PAGEREF _Toc149213857 \h </w:instrText>
+          <w:instrText xml:space="preserve"> PAGEREF _Toc163294008 \h </w:instrText>
         </w:r>
         <w:r>
           <w:rPr>
@@ -771,7 +771,7 @@
             <w:noProof/>
             <w:webHidden/>
           </w:rPr>
-          <w:t>18</w:t>
+          <w:t>16</w:t>
         </w:r>
         <w:r>
           <w:rPr>
@@ -786,18 +786,18 @@
       <w:pPr>
         <w:pStyle w:val="TOC1"/>
         <w:tabs>
-          <w:tab w:val="left" w:pos="440"/>
+          <w:tab w:val="left" w:pos="480"/>
           <w:tab w:val="right" w:leader="dot" w:pos="10790"/>
         </w:tabs>
         <w:rPr>
           <w:rFonts w:eastAsiaTheme="minorEastAsia"/>
           <w:noProof/>
           <w:kern w:val="2"/>
-          <w:sz w:val="22"/>
+          <w:szCs w:val="24"/>
           <w14:ligatures w14:val="standardContextual"/>
         </w:rPr>
       </w:pPr>
-      <w:hyperlink w:anchor="_Toc149213858" w:history="1">
+      <w:hyperlink w:anchor="_Toc163294009" w:history="1">
         <w:r>
           <w:rPr>
             <w:rStyle w:val="Hyperlink"/>
@@ -810,7 +810,7 @@
             <w:rFonts w:eastAsiaTheme="minorEastAsia"/>
             <w:noProof/>
             <w:kern w:val="2"/>
-            <w:sz w:val="22"/>
+            <w:szCs w:val="24"/>
             <w14:ligatures w14:val="standardContextual"/>
           </w:rPr>
           <w:tab/>
@@ -841,7 +841,7 @@
             <w:noProof/>
             <w:webHidden/>
           </w:rPr>
-          <w:instrText xml:space="preserve"> PAGEREF _Toc149213858 \h </w:instrText>
+          <w:instrText xml:space="preserve"> PAGEREF _Toc163294009 \h </w:instrText>
         </w:r>
         <w:r>
           <w:rPr>
@@ -861,7 +861,7 @@
             <w:noProof/>
             <w:webHidden/>
           </w:rPr>
-          <w:t>19</w:t>
+          <w:t>17</w:t>
         </w:r>
         <w:r>
           <w:rPr>
@@ -876,18 +876,18 @@
       <w:pPr>
         <w:pStyle w:val="TOC1"/>
         <w:tabs>
-          <w:tab w:val="left" w:pos="440"/>
+          <w:tab w:val="left" w:pos="480"/>
           <w:tab w:val="right" w:leader="dot" w:pos="10790"/>
         </w:tabs>
         <w:rPr>
           <w:rFonts w:eastAsiaTheme="minorEastAsia"/>
           <w:noProof/>
           <w:kern w:val="2"/>
-          <w:sz w:val="22"/>
+          <w:szCs w:val="24"/>
           <w14:ligatures w14:val="standardContextual"/>
         </w:rPr>
       </w:pPr>
-      <w:hyperlink w:anchor="_Toc149213859" w:history="1">
+      <w:hyperlink w:anchor="_Toc163294010" w:history="1">
         <w:r>
           <w:rPr>
             <w:rStyle w:val="Hyperlink"/>
@@ -900,7 +900,7 @@
             <w:rFonts w:eastAsiaTheme="minorEastAsia"/>
             <w:noProof/>
             <w:kern w:val="2"/>
-            <w:sz w:val="22"/>
+            <w:szCs w:val="24"/>
             <w14:ligatures w14:val="standardContextual"/>
           </w:rPr>
           <w:tab/>
@@ -931,7 +931,7 @@
             <w:noProof/>
             <w:webHidden/>
           </w:rPr>
-          <w:instrText xml:space="preserve"> PAGEREF _Toc149213859 \h </w:instrText>
+          <w:instrText xml:space="preserve"> PAGEREF _Toc163294010 \h </w:instrText>
         </w:r>
         <w:r>
           <w:rPr>
@@ -951,7 +951,7 @@
             <w:noProof/>
             <w:webHidden/>
           </w:rPr>
-          <w:t>19</w:t>
+          <w:t>17</w:t>
         </w:r>
         <w:r>
           <w:rPr>
@@ -966,18 +966,18 @@
       <w:pPr>
         <w:pStyle w:val="TOC1"/>
         <w:tabs>
-          <w:tab w:val="left" w:pos="440"/>
+          <w:tab w:val="left" w:pos="480"/>
           <w:tab w:val="right" w:leader="dot" w:pos="10790"/>
         </w:tabs>
         <w:rPr>
           <w:rFonts w:eastAsiaTheme="minorEastAsia"/>
           <w:noProof/>
           <w:kern w:val="2"/>
-          <w:sz w:val="22"/>
+          <w:szCs w:val="24"/>
           <w14:ligatures w14:val="standardContextual"/>
         </w:rPr>
       </w:pPr>
-      <w:hyperlink w:anchor="_Toc149213860" w:history="1">
+      <w:hyperlink w:anchor="_Toc163294011" w:history="1">
         <w:r>
           <w:rPr>
             <w:rStyle w:val="Hyperlink"/>
@@ -990,7 +990,7 @@
             <w:rFonts w:eastAsiaTheme="minorEastAsia"/>
             <w:noProof/>
             <w:kern w:val="2"/>
-            <w:sz w:val="22"/>
+            <w:szCs w:val="24"/>
             <w14:ligatures w14:val="standardContextual"/>
           </w:rPr>
           <w:tab/>
@@ -1021,7 +1021,7 @@
             <w:noProof/>
             <w:webHidden/>
           </w:rPr>
-          <w:instrText xml:space="preserve"> PAGEREF _Toc149213860 \h </w:instrText>
+          <w:instrText xml:space="preserve"> PAGEREF _Toc163294011 \h </w:instrText>
         </w:r>
         <w:r>
           <w:rPr>
@@ -1041,7 +1041,7 @@
             <w:noProof/>
             <w:webHidden/>
           </w:rPr>
-          <w:t>20</w:t>
+          <w:t>18</w:t>
         </w:r>
         <w:r>
           <w:rPr>
@@ -1062,22 +1062,9 @@
     </w:p>
     <w:p>
       <w:pPr>
-        <w:spacing w:line="259" w:lineRule="auto"/>
-        <w:rPr>
-          <w:b/>
-          <w:bCs/>
-        </w:rPr>
-      </w:pPr>
-      <w:r>
-        <w:br w:type="page"/>
-      </w:r>
-    </w:p>
-    <w:p>
-      <w:pPr>
         <w:pStyle w:val="BOLDHEADER"/>
       </w:pPr>
       <w:r>
-        <w:lastRenderedPageBreak/>
         <w:t>TABLE OF FIGURES</w:t>
       </w:r>
     </w:p>
@@ -1091,7 +1078,7 @@
           <w:rFonts w:eastAsiaTheme="minorEastAsia"/>
           <w:noProof/>
           <w:kern w:val="2"/>
-          <w:sz w:val="22"/>
+          <w:szCs w:val="24"/>
           <w14:ligatures w14:val="standardContextual"/>
         </w:rPr>
       </w:pPr>
@@ -1104,13 +1091,28 @@
       <w:r>
         <w:fldChar w:fldCharType="separate"/>
       </w:r>
-      <w:hyperlink w:anchor="_Toc149213838" w:history="1">
+      <w:hyperlink w:anchor="_Toc163294012" w:history="1">
         <w:r>
           <w:rPr>
             <w:rStyle w:val="Hyperlink"/>
             <w:noProof/>
           </w:rPr>
-          <w:t>Figure 1 – PCB15, Mechanical Dimensions</w:t>
+          <w:t xml:space="preserve">Figure 1 </w:t>
+        </w:r>
+        <w:r>
+          <w:rPr>
+            <w:rStyle w:val="Hyperlink"/>
+            <w:rFonts w:hint="eastAsia"/>
+            <w:noProof/>
+          </w:rPr>
+          <w:t>–</w:t>
+        </w:r>
+        <w:r>
+          <w:rPr>
+            <w:rStyle w:val="Hyperlink"/>
+            <w:noProof/>
+          </w:rPr>
+          <w:t xml:space="preserve"> Part Identification Number</w:t>
         </w:r>
         <w:r>
           <w:rPr>
@@ -1131,7 +1133,94 @@
             <w:noProof/>
             <w:webHidden/>
           </w:rPr>
-          <w:instrText xml:space="preserve"> PAGEREF _Toc149213838 \h </w:instrText>
+          <w:instrText xml:space="preserve"> PAGEREF _Toc163294012 \h </w:instrText>
+        </w:r>
+        <w:r>
+          <w:rPr>
+            <w:noProof/>
+            <w:webHidden/>
+          </w:rPr>
+        </w:r>
+        <w:r>
+          <w:rPr>
+            <w:noProof/>
+            <w:webHidden/>
+          </w:rPr>
+          <w:fldChar w:fldCharType="separate"/>
+        </w:r>
+        <w:r>
+          <w:rPr>
+            <w:noProof/>
+            <w:webHidden/>
+          </w:rPr>
+          <w:t>7</w:t>
+        </w:r>
+        <w:r>
+          <w:rPr>
+            <w:noProof/>
+            <w:webHidden/>
+          </w:rPr>
+          <w:fldChar w:fldCharType="end"/>
+        </w:r>
+      </w:hyperlink>
+    </w:p>
+    <w:p>
+      <w:pPr>
+        <w:pStyle w:val="TableofFigures"/>
+        <w:tabs>
+          <w:tab w:val="right" w:leader="dot" w:pos="10790"/>
+        </w:tabs>
+        <w:rPr>
+          <w:rFonts w:eastAsiaTheme="minorEastAsia"/>
+          <w:noProof/>
+          <w:kern w:val="2"/>
+          <w:szCs w:val="24"/>
+          <w14:ligatures w14:val="standardContextual"/>
+        </w:rPr>
+      </w:pPr>
+      <w:hyperlink w:anchor="_Toc163294013" w:history="1">
+        <w:r>
+          <w:rPr>
+            <w:rStyle w:val="Hyperlink"/>
+            <w:noProof/>
+          </w:rPr>
+          <w:t xml:space="preserve">Figure 2 </w:t>
+        </w:r>
+        <w:r>
+          <w:rPr>
+            <w:rStyle w:val="Hyperlink"/>
+            <w:rFonts w:hint="eastAsia"/>
+            <w:noProof/>
+          </w:rPr>
+          <w:t>–</w:t>
+        </w:r>
+        <w:r>
+          <w:rPr>
+            <w:rStyle w:val="Hyperlink"/>
+            <w:noProof/>
+          </w:rPr>
+          <w:t xml:space="preserve"> Exemplar Revision History Table</w:t>
+        </w:r>
+        <w:r>
+          <w:rPr>
+            <w:noProof/>
+            <w:webHidden/>
+          </w:rPr>
+          <w:tab/>
+        </w:r>
+        <w:r>
+          <w:rPr>
+            <w:noProof/>
+            <w:webHidden/>
+          </w:rPr>
+          <w:fldChar w:fldCharType="begin"/>
+        </w:r>
+        <w:r>
+          <w:rPr>
+            <w:noProof/>
+            <w:webHidden/>
+          </w:rPr>
+          <w:instrText xml:space="preserve"> PAGEREF _Toc163294013 \h </w:instrText>
         </w:r>
         <w:r>
           <w:rPr>
@@ -1160,6 +1249,30 @@
     </w:p>
     <w:p>
       <w:pPr>
+        <w:spacing w:line="259" w:lineRule="auto"/>
+      </w:pPr>
+      <w:r>
+        <w:fldChar w:fldCharType="end"/>
+      </w:r>
+    </w:p>
+    <w:p>
+      <w:pPr>
+        <w:spacing w:line="259" w:lineRule="auto"/>
+        <w:rPr>
+          <w:b/>
+          <w:bCs/>
+        </w:rPr>
+      </w:pPr>
+      <w:r>
+        <w:rPr>
+          <w:b/>
+          <w:bCs/>
+        </w:rPr>
+        <w:t>TABLE OF TABLES</w:t>
+      </w:r>
+    </w:p>
+    <w:p>
+      <w:pPr>
         <w:pStyle w:val="TableofFigures"/>
         <w:tabs>
           <w:tab w:val="right" w:leader="dot" w:pos="10790"/>
@@ -1168,17 +1281,41 @@
           <w:rFonts w:eastAsiaTheme="minorEastAsia"/>
           <w:noProof/>
           <w:kern w:val="2"/>
-          <w:sz w:val="22"/>
+          <w:szCs w:val="24"/>
           <w14:ligatures w14:val="standardContextual"/>
         </w:rPr>
       </w:pPr>
-      <w:hyperlink w:anchor="_Toc149213839" w:history="1">
+      <w:r>
+        <w:fldChar w:fldCharType="begin"/>
+      </w:r>
+      <w:r>
+        <w:instrText xml:space="preserve"> TOC \h \z \c "Table" </w:instrText>
+      </w:r>
+      <w:r>
+        <w:fldChar w:fldCharType="separate"/>
+      </w:r>
+      <w:hyperlink w:anchor="_Toc163294014" w:history="1">
         <w:r>
           <w:rPr>
             <w:rStyle w:val="Hyperlink"/>
             <w:noProof/>
           </w:rPr>
-          <w:t>Figure 2 – PCB20, Mechanical Dimensions</w:t>
+          <w:t xml:space="preserve">Table 1 </w:t>
+        </w:r>
+        <w:r>
+          <w:rPr>
+            <w:rStyle w:val="Hyperlink"/>
+            <w:rFonts w:hint="eastAsia"/>
+            <w:noProof/>
+          </w:rPr>
+          <w:t>–</w:t>
+        </w:r>
+        <w:r>
+          <w:rPr>
+            <w:rStyle w:val="Hyperlink"/>
+            <w:noProof/>
+          </w:rPr>
+          <w:t xml:space="preserve"> Exemplar Revision History Table</w:t>
         </w:r>
         <w:r>
           <w:rPr>
@@ -1199,7 +1336,7 @@
             <w:noProof/>
             <w:webHidden/>
           </w:rPr>
-          <w:instrText xml:space="preserve"> PAGEREF _Toc149213839 \h </w:instrText>
+          <w:instrText xml:space="preserve"> PAGEREF _Toc163294014 \h </w:instrText>
         </w:r>
         <w:r>
           <w:rPr>
@@ -1236,17 +1373,32 @@
           <w:rFonts w:eastAsiaTheme="minorEastAsia"/>
           <w:noProof/>
           <w:kern w:val="2"/>
-          <w:sz w:val="22"/>
+          <w:szCs w:val="24"/>
           <w14:ligatures w14:val="standardContextual"/>
         </w:rPr>
       </w:pPr>
-      <w:hyperlink w:anchor="_Toc149213840" w:history="1">
+      <w:hyperlink w:anchor="_Toc163294015" w:history="1">
         <w:r>
           <w:rPr>
             <w:rStyle w:val="Hyperlink"/>
             <w:noProof/>
           </w:rPr>
-          <w:t>Figure 3 – PCB25, Mechanical Dimensions</w:t>
+          <w:t xml:space="preserve">Table 2 </w:t>
+        </w:r>
+        <w:r>
+          <w:rPr>
+            <w:rStyle w:val="Hyperlink"/>
+            <w:rFonts w:hint="eastAsia"/>
+            <w:noProof/>
+          </w:rPr>
+          <w:t>–</w:t>
+        </w:r>
+        <w:r>
+          <w:rPr>
+            <w:rStyle w:val="Hyperlink"/>
+            <w:noProof/>
+          </w:rPr>
+          <w:t xml:space="preserve"> GitHub Repository</w:t>
         </w:r>
         <w:r>
           <w:rPr>
@@ -1267,7 +1419,13 @@
             <w:noProof/>
             <w:webHidden/>
           </w:rPr>
-          <w:instrText xml:space="preserve"> PAGEREF _Toc149213840 \h </w:instrText>
+          <w:instrText xml:space="preserve"> PAGEREF _Toc163294015 \h </w:instrText>
+        </w:r>
+        <w:r>
+          <w:rPr>
+            <w:noProof/>
+            <w:webHidden/>
+          </w:rPr>
         </w:r>
         <w:r>
           <w:rPr>
@@ -1278,12 +1436,10 @@
         </w:r>
         <w:r>
           <w:rPr>
-            <w:b/>
-            <w:bCs/>
             <w:noProof/>
             <w:webHidden/>
           </w:rPr>
-          <w:t>Error! Bookmark not defined.</w:t>
+          <w:t>13</w:t>
         </w:r>
         <w:r>
           <w:rPr>
@@ -1304,17 +1460,32 @@
           <w:rFonts w:eastAsiaTheme="minorEastAsia"/>
           <w:noProof/>
           <w:kern w:val="2"/>
-          <w:sz w:val="22"/>
+          <w:szCs w:val="24"/>
           <w14:ligatures w14:val="standardContextual"/>
         </w:rPr>
       </w:pPr>
-      <w:hyperlink w:anchor="_Toc149213841" w:history="1">
+      <w:hyperlink w:anchor="_Toc163294016" w:history="1">
         <w:r>
           <w:rPr>
             <w:rStyle w:val="Hyperlink"/>
             <w:noProof/>
           </w:rPr>
-          <w:t>Figure 4 – PCB33-X-05, Mechanical Dimensions</w:t>
+          <w:t xml:space="preserve">Table 3 </w:t>
+        </w:r>
+        <w:r>
+          <w:rPr>
+            <w:rStyle w:val="Hyperlink"/>
+            <w:rFonts w:hint="eastAsia"/>
+            <w:noProof/>
+          </w:rPr>
+          <w:t>–</w:t>
+        </w:r>
+        <w:r>
+          <w:rPr>
+            <w:rStyle w:val="Hyperlink"/>
+            <w:noProof/>
+          </w:rPr>
+          <w:t xml:space="preserve"> Exemplar Pinmap Table</w:t>
         </w:r>
         <w:r>
           <w:rPr>
@@ -1335,7 +1506,13 @@
             <w:noProof/>
             <w:webHidden/>
           </w:rPr>
-          <w:instrText xml:space="preserve"> PAGEREF _Toc149213841 \h </w:instrText>
+          <w:instrText xml:space="preserve"> PAGEREF _Toc163294016 \h </w:instrText>
+        </w:r>
+        <w:r>
+          <w:rPr>
+            <w:noProof/>
+            <w:webHidden/>
+          </w:rPr>
         </w:r>
         <w:r>
           <w:rPr>
@@ -1346,12 +1523,10 @@
         </w:r>
         <w:r>
           <w:rPr>
-            <w:b/>
-            <w:bCs/>
             <w:noProof/>
             <w:webHidden/>
           </w:rPr>
-          <w:t>Error! Bookmark not defined.</w:t>
+          <w:t>14</w:t>
         </w:r>
         <w:r>
           <w:rPr>
@@ -1372,17 +1547,32 @@
           <w:rFonts w:eastAsiaTheme="minorEastAsia"/>
           <w:noProof/>
           <w:kern w:val="2"/>
-          <w:sz w:val="22"/>
+          <w:szCs w:val="24"/>
           <w14:ligatures w14:val="standardContextual"/>
         </w:rPr>
       </w:pPr>
-      <w:hyperlink w:anchor="_Toc149213842" w:history="1">
+      <w:hyperlink w:anchor="_Toc163294017" w:history="1">
         <w:r>
           <w:rPr>
             <w:rStyle w:val="Hyperlink"/>
             <w:noProof/>
           </w:rPr>
-          <w:t>Figure 5 – PCB50-X-05, Mechanical Dimensions</w:t>
+          <w:t xml:space="preserve">Table 4 </w:t>
+        </w:r>
+        <w:r>
+          <w:rPr>
+            <w:rStyle w:val="Hyperlink"/>
+            <w:rFonts w:hint="eastAsia"/>
+            <w:noProof/>
+          </w:rPr>
+          <w:t>–</w:t>
+        </w:r>
+        <w:r>
+          <w:rPr>
+            <w:rStyle w:val="Hyperlink"/>
+            <w:noProof/>
+          </w:rPr>
+          <w:t xml:space="preserve"> Exemplar Pinout Table</w:t>
         </w:r>
         <w:r>
           <w:rPr>
@@ -1403,7 +1593,13 @@
             <w:noProof/>
             <w:webHidden/>
           </w:rPr>
-          <w:instrText xml:space="preserve"> PAGEREF _Toc149213842 \h </w:instrText>
+          <w:instrText xml:space="preserve"> PAGEREF _Toc163294017 \h </w:instrText>
+        </w:r>
+        <w:r>
+          <w:rPr>
+            <w:noProof/>
+            <w:webHidden/>
+          </w:rPr>
         </w:r>
         <w:r>
           <w:rPr>
@@ -1414,12 +1610,10 @@
         </w:r>
         <w:r>
           <w:rPr>
-            <w:b/>
-            <w:bCs/>
             <w:noProof/>
             <w:webHidden/>
           </w:rPr>
-          <w:t>Error! Bookmark not defined.</w:t>
+          <w:t>14</w:t>
         </w:r>
         <w:r>
           <w:rPr>
@@ -1440,17 +1634,32 @@
           <w:rFonts w:eastAsiaTheme="minorEastAsia"/>
           <w:noProof/>
           <w:kern w:val="2"/>
-          <w:sz w:val="22"/>
+          <w:szCs w:val="24"/>
           <w14:ligatures w14:val="standardContextual"/>
         </w:rPr>
       </w:pPr>
-      <w:hyperlink w:anchor="_Toc149213843" w:history="1">
+      <w:hyperlink w:anchor="_Toc163294018" w:history="1">
         <w:r>
           <w:rPr>
             <w:rStyle w:val="Hyperlink"/>
             <w:noProof/>
           </w:rPr>
-          <w:t>Figure 6 – PCB100, Mechanical Dimensions</w:t>
+          <w:t xml:space="preserve">Table 5 </w:t>
+        </w:r>
+        <w:r>
+          <w:rPr>
+            <w:rStyle w:val="Hyperlink"/>
+            <w:rFonts w:hint="eastAsia"/>
+            <w:noProof/>
+          </w:rPr>
+          <w:t>–</w:t>
+        </w:r>
+        <w:r>
+          <w:rPr>
+            <w:rStyle w:val="Hyperlink"/>
+            <w:noProof/>
+          </w:rPr>
+          <w:t xml:space="preserve"> Exemplar Parts List</w:t>
         </w:r>
         <w:r>
           <w:rPr>
@@ -1471,147 +1680,7 @@
             <w:noProof/>
             <w:webHidden/>
           </w:rPr>
-          <w:instrText xml:space="preserve"> PAGEREF _Toc149213843 \h </w:instrText>
-        </w:r>
-        <w:r>
-          <w:rPr>
-            <w:noProof/>
-            <w:webHidden/>
-          </w:rPr>
-          <w:fldChar w:fldCharType="separate"/>
-        </w:r>
-        <w:r>
-          <w:rPr>
-            <w:b/>
-            <w:bCs/>
-            <w:noProof/>
-            <w:webHidden/>
-          </w:rPr>
-          <w:t>Error! Bookmark not defined.</w:t>
-        </w:r>
-        <w:r>
-          <w:rPr>
-            <w:noProof/>
-            <w:webHidden/>
-          </w:rPr>
-          <w:fldChar w:fldCharType="end"/>
-        </w:r>
-      </w:hyperlink>
-    </w:p>
-    <w:p>
-      <w:pPr>
-        <w:pStyle w:val="TableofFigures"/>
-        <w:tabs>
-          <w:tab w:val="right" w:leader="dot" w:pos="10790"/>
-        </w:tabs>
-        <w:rPr>
-          <w:rFonts w:eastAsiaTheme="minorEastAsia"/>
-          <w:noProof/>
-          <w:kern w:val="2"/>
-          <w:sz w:val="22"/>
-          <w14:ligatures w14:val="standardContextual"/>
-        </w:rPr>
-      </w:pPr>
-      <w:hyperlink w:anchor="_Toc149213844" w:history="1">
-        <w:r>
-          <w:rPr>
-            <w:rStyle w:val="Hyperlink"/>
-            <w:noProof/>
-          </w:rPr>
-          <w:t>Figure 7 – Part Identification Number</w:t>
-        </w:r>
-        <w:r>
-          <w:rPr>
-            <w:noProof/>
-            <w:webHidden/>
-          </w:rPr>
-          <w:tab/>
-        </w:r>
-        <w:r>
-          <w:rPr>
-            <w:noProof/>
-            <w:webHidden/>
-          </w:rPr>
-          <w:fldChar w:fldCharType="begin"/>
-        </w:r>
-        <w:r>
-          <w:rPr>
-            <w:noProof/>
-            <w:webHidden/>
-          </w:rPr>
-          <w:instrText xml:space="preserve"> PAGEREF _Toc149213844 \h </w:instrText>
-        </w:r>
-        <w:r>
-          <w:rPr>
-            <w:noProof/>
-            <w:webHidden/>
-          </w:rPr>
-        </w:r>
-        <w:r>
-          <w:rPr>
-            <w:noProof/>
-            <w:webHidden/>
-          </w:rPr>
-          <w:fldChar w:fldCharType="separate"/>
-        </w:r>
-        <w:r>
-          <w:rPr>
-            <w:noProof/>
-            <w:webHidden/>
-          </w:rPr>
-          <w:t>9</w:t>
-        </w:r>
-        <w:r>
-          <w:rPr>
-            <w:noProof/>
-            <w:webHidden/>
-          </w:rPr>
-          <w:fldChar w:fldCharType="end"/>
-        </w:r>
-      </w:hyperlink>
-    </w:p>
-    <w:p>
-      <w:pPr>
-        <w:pStyle w:val="TableofFigures"/>
-        <w:tabs>
-          <w:tab w:val="right" w:leader="dot" w:pos="10790"/>
-        </w:tabs>
-        <w:rPr>
-          <w:rFonts w:eastAsiaTheme="minorEastAsia"/>
-          <w:noProof/>
-          <w:kern w:val="2"/>
-          <w:sz w:val="22"/>
-          <w14:ligatures w14:val="standardContextual"/>
-        </w:rPr>
-      </w:pPr>
-      <w:hyperlink w:anchor="_Toc149213845" w:history="1">
-        <w:r>
-          <w:rPr>
-            <w:rStyle w:val="Hyperlink"/>
-            <w:noProof/>
-          </w:rPr>
-          <w:t>Figure 8 – Exemplar Revision History Table</w:t>
-        </w:r>
-        <w:r>
-          <w:rPr>
-            <w:noProof/>
-            <w:webHidden/>
-          </w:rPr>
-          <w:tab/>
-        </w:r>
-        <w:r>
-          <w:rPr>
-            <w:noProof/>
-            <w:webHidden/>
-          </w:rPr>
-          <w:fldChar w:fldCharType="begin"/>
-        </w:r>
-        <w:r>
-          <w:rPr>
-            <w:noProof/>
-            <w:webHidden/>
-          </w:rPr>
-          <w:instrText xml:space="preserve"> PAGEREF _Toc149213845 \h </w:instrText>
+          <w:instrText xml:space="preserve"> PAGEREF _Toc163294018 \h </w:instrText>
         </w:r>
         <w:r>
           <w:rPr>
@@ -1652,17 +1721,32 @@
           <w:rFonts w:eastAsiaTheme="minorEastAsia"/>
           <w:noProof/>
           <w:kern w:val="2"/>
-          <w:sz w:val="22"/>
+          <w:szCs w:val="24"/>
           <w14:ligatures w14:val="standardContextual"/>
         </w:rPr>
       </w:pPr>
-      <w:hyperlink w:anchor="_Toc149213846" w:history="1">
+      <w:hyperlink w:anchor="_Toc163294019" w:history="1">
         <w:r>
           <w:rPr>
             <w:rStyle w:val="Hyperlink"/>
             <w:noProof/>
           </w:rPr>
-          <w:t>Figure 9 – miniPCB Size A, Horizontal</w:t>
+          <w:t xml:space="preserve">Table 6 </w:t>
+        </w:r>
+        <w:r>
+          <w:rPr>
+            <w:rStyle w:val="Hyperlink"/>
+            <w:rFonts w:hint="eastAsia"/>
+            <w:noProof/>
+          </w:rPr>
+          <w:t>–</w:t>
+        </w:r>
+        <w:r>
+          <w:rPr>
+            <w:rStyle w:val="Hyperlink"/>
+            <w:noProof/>
+          </w:rPr>
+          <w:t xml:space="preserve"> PCB Manufacturing Options</w:t>
         </w:r>
         <w:r>
           <w:rPr>
@@ -1683,732 +1767,7 @@
             <w:noProof/>
             <w:webHidden/>
           </w:rPr>
-          <w:instrText xml:space="preserve"> PAGEREF _Toc149213846 \h </w:instrText>
-        </w:r>
-        <w:r>
-          <w:rPr>
-            <w:noProof/>
-            <w:webHidden/>
-          </w:rPr>
-          <w:fldChar w:fldCharType="separate"/>
-        </w:r>
-        <w:r>
-          <w:rPr>
-            <w:b/>
-            <w:bCs/>
-            <w:noProof/>
-            <w:webHidden/>
-          </w:rPr>
-          <w:t>Error! Bookmark not defined.</w:t>
-        </w:r>
-        <w:r>
-          <w:rPr>
-            <w:noProof/>
-            <w:webHidden/>
-          </w:rPr>
-          <w:fldChar w:fldCharType="end"/>
-        </w:r>
-      </w:hyperlink>
-    </w:p>
-    <w:p>
-      <w:pPr>
-        <w:pStyle w:val="TableofFigures"/>
-        <w:tabs>
-          <w:tab w:val="right" w:leader="dot" w:pos="10790"/>
-        </w:tabs>
-        <w:rPr>
-          <w:rFonts w:eastAsiaTheme="minorEastAsia"/>
-          <w:noProof/>
-          <w:kern w:val="2"/>
-          <w:sz w:val="22"/>
-          <w14:ligatures w14:val="standardContextual"/>
-        </w:rPr>
-      </w:pPr>
-      <w:hyperlink w:anchor="_Toc149213847" w:history="1">
-        <w:r>
-          <w:rPr>
-            <w:rStyle w:val="Hyperlink"/>
-            <w:noProof/>
-          </w:rPr>
-          <w:t>Figure 10 – miniPCB Size A Continued, Horizontal</w:t>
-        </w:r>
-        <w:r>
-          <w:rPr>
-            <w:noProof/>
-            <w:webHidden/>
-          </w:rPr>
-          <w:tab/>
-        </w:r>
-        <w:r>
-          <w:rPr>
-            <w:noProof/>
-            <w:webHidden/>
-          </w:rPr>
-          <w:fldChar w:fldCharType="begin"/>
-        </w:r>
-        <w:r>
-          <w:rPr>
-            <w:noProof/>
-            <w:webHidden/>
-          </w:rPr>
-          <w:instrText xml:space="preserve"> PAGEREF _Toc149213847 \h </w:instrText>
-        </w:r>
-        <w:r>
-          <w:rPr>
-            <w:noProof/>
-            <w:webHidden/>
-          </w:rPr>
-          <w:fldChar w:fldCharType="separate"/>
-        </w:r>
-        <w:r>
-          <w:rPr>
-            <w:b/>
-            <w:bCs/>
-            <w:noProof/>
-            <w:webHidden/>
-          </w:rPr>
-          <w:t>Error! Bookmark not defined.</w:t>
-        </w:r>
-        <w:r>
-          <w:rPr>
-            <w:noProof/>
-            <w:webHidden/>
-          </w:rPr>
-          <w:fldChar w:fldCharType="end"/>
-        </w:r>
-      </w:hyperlink>
-    </w:p>
-    <w:p>
-      <w:pPr>
-        <w:pStyle w:val="TableofFigures"/>
-        <w:tabs>
-          <w:tab w:val="right" w:leader="dot" w:pos="10790"/>
-        </w:tabs>
-        <w:rPr>
-          <w:rFonts w:eastAsiaTheme="minorEastAsia"/>
-          <w:noProof/>
-          <w:kern w:val="2"/>
-          <w:sz w:val="22"/>
-          <w14:ligatures w14:val="standardContextual"/>
-        </w:rPr>
-      </w:pPr>
-      <w:hyperlink w:anchor="_Toc149213848" w:history="1">
-        <w:r>
-          <w:rPr>
-            <w:rStyle w:val="Hyperlink"/>
-            <w:noProof/>
-          </w:rPr>
-          <w:t>Figure 11 – miniPCB Size A, Vertical</w:t>
-        </w:r>
-        <w:r>
-          <w:rPr>
-            <w:noProof/>
-            <w:webHidden/>
-          </w:rPr>
-          <w:tab/>
-        </w:r>
-        <w:r>
-          <w:rPr>
-            <w:noProof/>
-            <w:webHidden/>
-          </w:rPr>
-          <w:fldChar w:fldCharType="begin"/>
-        </w:r>
-        <w:r>
-          <w:rPr>
-            <w:noProof/>
-            <w:webHidden/>
-          </w:rPr>
-          <w:instrText xml:space="preserve"> PAGEREF _Toc149213848 \h </w:instrText>
-        </w:r>
-        <w:r>
-          <w:rPr>
-            <w:noProof/>
-            <w:webHidden/>
-          </w:rPr>
-          <w:fldChar w:fldCharType="separate"/>
-        </w:r>
-        <w:r>
-          <w:rPr>
-            <w:b/>
-            <w:bCs/>
-            <w:noProof/>
-            <w:webHidden/>
-          </w:rPr>
-          <w:t>Error! Bookmark not defined.</w:t>
-        </w:r>
-        <w:r>
-          <w:rPr>
-            <w:noProof/>
-            <w:webHidden/>
-          </w:rPr>
-          <w:fldChar w:fldCharType="end"/>
-        </w:r>
-      </w:hyperlink>
-    </w:p>
-    <w:p>
-      <w:pPr>
-        <w:pStyle w:val="TableofFigures"/>
-        <w:tabs>
-          <w:tab w:val="right" w:leader="dot" w:pos="10790"/>
-        </w:tabs>
-        <w:rPr>
-          <w:rFonts w:eastAsiaTheme="minorEastAsia"/>
-          <w:noProof/>
-          <w:kern w:val="2"/>
-          <w:sz w:val="22"/>
-          <w14:ligatures w14:val="standardContextual"/>
-        </w:rPr>
-      </w:pPr>
-      <w:hyperlink w:anchor="_Toc149213849" w:history="1">
-        <w:r>
-          <w:rPr>
-            <w:rStyle w:val="Hyperlink"/>
-            <w:noProof/>
-          </w:rPr>
-          <w:t>Figure 12 – miniPCB Size A Continued, Vertical</w:t>
-        </w:r>
-        <w:r>
-          <w:rPr>
-            <w:noProof/>
-            <w:webHidden/>
-          </w:rPr>
-          <w:tab/>
-        </w:r>
-        <w:r>
-          <w:rPr>
-            <w:noProof/>
-            <w:webHidden/>
-          </w:rPr>
-          <w:fldChar w:fldCharType="begin"/>
-        </w:r>
-        <w:r>
-          <w:rPr>
-            <w:noProof/>
-            <w:webHidden/>
-          </w:rPr>
-          <w:instrText xml:space="preserve"> PAGEREF _Toc149213849 \h </w:instrText>
-        </w:r>
-        <w:r>
-          <w:rPr>
-            <w:noProof/>
-            <w:webHidden/>
-          </w:rPr>
-          <w:fldChar w:fldCharType="separate"/>
-        </w:r>
-        <w:r>
-          <w:rPr>
-            <w:b/>
-            <w:bCs/>
-            <w:noProof/>
-            <w:webHidden/>
-          </w:rPr>
-          <w:t>Error! Bookmark not defined.</w:t>
-        </w:r>
-        <w:r>
-          <w:rPr>
-            <w:noProof/>
-            <w:webHidden/>
-          </w:rPr>
-          <w:fldChar w:fldCharType="end"/>
-        </w:r>
-      </w:hyperlink>
-    </w:p>
-    <w:p>
-      <w:pPr>
-        <w:pStyle w:val="TableofFigures"/>
-        <w:tabs>
-          <w:tab w:val="right" w:leader="dot" w:pos="10790"/>
-        </w:tabs>
-        <w:rPr>
-          <w:rFonts w:eastAsiaTheme="minorEastAsia"/>
-          <w:noProof/>
-          <w:kern w:val="2"/>
-          <w:sz w:val="22"/>
-          <w14:ligatures w14:val="standardContextual"/>
-        </w:rPr>
-      </w:pPr>
-      <w:hyperlink w:anchor="_Toc149213850" w:history="1">
-        <w:r>
-          <w:rPr>
-            <w:rStyle w:val="Hyperlink"/>
-            <w:noProof/>
-          </w:rPr>
-          <w:t>Figure 13 – miniPCB Size A Experimental, Vertical</w:t>
-        </w:r>
-        <w:r>
-          <w:rPr>
-            <w:noProof/>
-            <w:webHidden/>
-          </w:rPr>
-          <w:tab/>
-        </w:r>
-        <w:r>
-          <w:rPr>
-            <w:noProof/>
-            <w:webHidden/>
-          </w:rPr>
-          <w:fldChar w:fldCharType="begin"/>
-        </w:r>
-        <w:r>
-          <w:rPr>
-            <w:noProof/>
-            <w:webHidden/>
-          </w:rPr>
-          <w:instrText xml:space="preserve"> PAGEREF _Toc149213850 \h </w:instrText>
-        </w:r>
-        <w:r>
-          <w:rPr>
-            <w:noProof/>
-            <w:webHidden/>
-          </w:rPr>
-          <w:fldChar w:fldCharType="separate"/>
-        </w:r>
-        <w:r>
-          <w:rPr>
-            <w:b/>
-            <w:bCs/>
-            <w:noProof/>
-            <w:webHidden/>
-          </w:rPr>
-          <w:t>Error! Bookmark not defined.</w:t>
-        </w:r>
-        <w:r>
-          <w:rPr>
-            <w:noProof/>
-            <w:webHidden/>
-          </w:rPr>
-          <w:fldChar w:fldCharType="end"/>
-        </w:r>
-      </w:hyperlink>
-    </w:p>
-    <w:p>
-      <w:pPr>
-        <w:pStyle w:val="TableofFigures"/>
-        <w:tabs>
-          <w:tab w:val="right" w:leader="dot" w:pos="10790"/>
-        </w:tabs>
-        <w:rPr>
-          <w:rFonts w:eastAsiaTheme="minorEastAsia"/>
-          <w:noProof/>
-          <w:kern w:val="2"/>
-          <w:sz w:val="22"/>
-          <w14:ligatures w14:val="standardContextual"/>
-        </w:rPr>
-      </w:pPr>
-      <w:hyperlink w:anchor="_Toc149213851" w:history="1">
-        <w:r>
-          <w:rPr>
-            <w:rStyle w:val="Hyperlink"/>
-            <w:noProof/>
-          </w:rPr>
-          <w:t>Figure 14 – miniPCB Part Specification</w:t>
-        </w:r>
-        <w:r>
-          <w:rPr>
-            <w:noProof/>
-            <w:webHidden/>
-          </w:rPr>
-          <w:tab/>
-        </w:r>
-        <w:r>
-          <w:rPr>
-            <w:noProof/>
-            <w:webHidden/>
-          </w:rPr>
-          <w:fldChar w:fldCharType="begin"/>
-        </w:r>
-        <w:r>
-          <w:rPr>
-            <w:noProof/>
-            <w:webHidden/>
-          </w:rPr>
-          <w:instrText xml:space="preserve"> PAGEREF _Toc149213851 \h </w:instrText>
-        </w:r>
-        <w:r>
-          <w:rPr>
-            <w:noProof/>
-            <w:webHidden/>
-          </w:rPr>
-          <w:fldChar w:fldCharType="separate"/>
-        </w:r>
-        <w:r>
-          <w:rPr>
-            <w:b/>
-            <w:bCs/>
-            <w:noProof/>
-            <w:webHidden/>
-          </w:rPr>
-          <w:t>Error! Bookmark not defined.</w:t>
-        </w:r>
-        <w:r>
-          <w:rPr>
-            <w:noProof/>
-            <w:webHidden/>
-          </w:rPr>
-          <w:fldChar w:fldCharType="end"/>
-        </w:r>
-      </w:hyperlink>
-    </w:p>
-    <w:p>
-      <w:pPr>
-        <w:pStyle w:val="TableofFigures"/>
-        <w:tabs>
-          <w:tab w:val="right" w:leader="dot" w:pos="10790"/>
-        </w:tabs>
-        <w:rPr>
-          <w:rFonts w:eastAsiaTheme="minorEastAsia"/>
-          <w:noProof/>
-          <w:kern w:val="2"/>
-          <w:sz w:val="22"/>
-          <w14:ligatures w14:val="standardContextual"/>
-        </w:rPr>
-      </w:pPr>
-      <w:hyperlink w:anchor="_Toc149213852" w:history="1">
-        <w:r>
-          <w:rPr>
-            <w:rStyle w:val="Hyperlink"/>
-            <w:noProof/>
-          </w:rPr>
-          <w:t>Figure 15 – miniPCB Size B, Horizontal</w:t>
-        </w:r>
-        <w:r>
-          <w:rPr>
-            <w:noProof/>
-            <w:webHidden/>
-          </w:rPr>
-          <w:tab/>
-        </w:r>
-        <w:r>
-          <w:rPr>
-            <w:noProof/>
-            <w:webHidden/>
-          </w:rPr>
-          <w:fldChar w:fldCharType="begin"/>
-        </w:r>
-        <w:r>
-          <w:rPr>
-            <w:noProof/>
-            <w:webHidden/>
-          </w:rPr>
-          <w:instrText xml:space="preserve"> PAGEREF _Toc149213852 \h </w:instrText>
-        </w:r>
-        <w:r>
-          <w:rPr>
-            <w:noProof/>
-            <w:webHidden/>
-          </w:rPr>
-          <w:fldChar w:fldCharType="separate"/>
-        </w:r>
-        <w:r>
-          <w:rPr>
-            <w:b/>
-            <w:bCs/>
-            <w:noProof/>
-            <w:webHidden/>
-          </w:rPr>
-          <w:t>Error! Bookmark not defined.</w:t>
-        </w:r>
-        <w:r>
-          <w:rPr>
-            <w:noProof/>
-            <w:webHidden/>
-          </w:rPr>
-          <w:fldChar w:fldCharType="end"/>
-        </w:r>
-      </w:hyperlink>
-    </w:p>
-    <w:p>
-      <w:pPr>
-        <w:pStyle w:val="TableofFigures"/>
-        <w:tabs>
-          <w:tab w:val="right" w:leader="dot" w:pos="10790"/>
-        </w:tabs>
-        <w:rPr>
-          <w:rFonts w:eastAsiaTheme="minorEastAsia"/>
-          <w:noProof/>
-          <w:kern w:val="2"/>
-          <w:sz w:val="22"/>
-          <w14:ligatures w14:val="standardContextual"/>
-        </w:rPr>
-      </w:pPr>
-      <w:hyperlink w:anchor="_Toc149213853" w:history="1">
-        <w:r>
-          <w:rPr>
-            <w:rStyle w:val="Hyperlink"/>
-            <w:noProof/>
-          </w:rPr>
-          <w:t>Figure 16 – miniPCB Size B Continued, Horizontal</w:t>
-        </w:r>
-        <w:r>
-          <w:rPr>
-            <w:noProof/>
-            <w:webHidden/>
-          </w:rPr>
-          <w:tab/>
-        </w:r>
-        <w:r>
-          <w:rPr>
-            <w:noProof/>
-            <w:webHidden/>
-          </w:rPr>
-          <w:fldChar w:fldCharType="begin"/>
-        </w:r>
-        <w:r>
-          <w:rPr>
-            <w:noProof/>
-            <w:webHidden/>
-          </w:rPr>
-          <w:instrText xml:space="preserve"> PAGEREF _Toc149213853 \h </w:instrText>
-        </w:r>
-        <w:r>
-          <w:rPr>
-            <w:noProof/>
-            <w:webHidden/>
-          </w:rPr>
-          <w:fldChar w:fldCharType="separate"/>
-        </w:r>
-        <w:r>
-          <w:rPr>
-            <w:b/>
-            <w:bCs/>
-            <w:noProof/>
-            <w:webHidden/>
-          </w:rPr>
-          <w:t>Error! Bookmark not defined.</w:t>
-        </w:r>
-        <w:r>
-          <w:rPr>
-            <w:noProof/>
-            <w:webHidden/>
-          </w:rPr>
-          <w:fldChar w:fldCharType="end"/>
-        </w:r>
-      </w:hyperlink>
-    </w:p>
-    <w:p>
-      <w:pPr>
-        <w:spacing w:line="259" w:lineRule="auto"/>
-      </w:pPr>
-      <w:r>
-        <w:fldChar w:fldCharType="end"/>
-      </w:r>
-      <w:r>
-        <w:br w:type="page"/>
-      </w:r>
-    </w:p>
-    <w:p>
-      <w:pPr>
-        <w:spacing w:line="259" w:lineRule="auto"/>
-        <w:rPr>
-          <w:b/>
-          <w:bCs/>
-        </w:rPr>
-      </w:pPr>
-      <w:r>
-        <w:rPr>
-          <w:b/>
-          <w:bCs/>
-        </w:rPr>
-        <w:lastRenderedPageBreak/>
-        <w:t>TABLE OF TABLES</w:t>
-      </w:r>
-    </w:p>
-    <w:p>
-      <w:pPr>
-        <w:pStyle w:val="TableofFigures"/>
-        <w:tabs>
-          <w:tab w:val="right" w:leader="dot" w:pos="10790"/>
-        </w:tabs>
-        <w:rPr>
-          <w:rFonts w:eastAsiaTheme="minorEastAsia"/>
-          <w:noProof/>
-          <w:kern w:val="2"/>
-          <w:sz w:val="22"/>
-          <w14:ligatures w14:val="standardContextual"/>
-        </w:rPr>
-      </w:pPr>
-      <w:r>
-        <w:fldChar w:fldCharType="begin"/>
-      </w:r>
-      <w:r>
-        <w:instrText xml:space="preserve"> TOC \h \z \c "Table" </w:instrText>
-      </w:r>
-      <w:r>
-        <w:fldChar w:fldCharType="separate"/>
-      </w:r>
-      <w:hyperlink w:anchor="_Toc149213831" w:history="1">
-        <w:r>
-          <w:rPr>
-            <w:rStyle w:val="Hyperlink"/>
-            <w:noProof/>
-          </w:rPr>
-          <w:t>Table 1 – Exemplar Revision History Table</w:t>
-        </w:r>
-        <w:r>
-          <w:rPr>
-            <w:noProof/>
-            <w:webHidden/>
-          </w:rPr>
-          <w:tab/>
-        </w:r>
-        <w:r>
-          <w:rPr>
-            <w:noProof/>
-            <w:webHidden/>
-          </w:rPr>
-          <w:fldChar w:fldCharType="begin"/>
-        </w:r>
-        <w:r>
-          <w:rPr>
-            <w:noProof/>
-            <w:webHidden/>
-          </w:rPr>
-          <w:instrText xml:space="preserve"> PAGEREF _Toc149213831 \h </w:instrText>
-        </w:r>
-        <w:r>
-          <w:rPr>
-            <w:noProof/>
-            <w:webHidden/>
-          </w:rPr>
-        </w:r>
-        <w:r>
-          <w:rPr>
-            <w:noProof/>
-            <w:webHidden/>
-          </w:rPr>
-          <w:fldChar w:fldCharType="separate"/>
-        </w:r>
-        <w:r>
-          <w:rPr>
-            <w:noProof/>
-            <w:webHidden/>
-          </w:rPr>
-          <w:t>15</w:t>
-        </w:r>
-        <w:r>
-          <w:rPr>
-            <w:noProof/>
-            <w:webHidden/>
-          </w:rPr>
-          <w:fldChar w:fldCharType="end"/>
-        </w:r>
-      </w:hyperlink>
-    </w:p>
-    <w:p>
-      <w:pPr>
-        <w:pStyle w:val="TableofFigures"/>
-        <w:tabs>
-          <w:tab w:val="right" w:leader="dot" w:pos="10790"/>
-        </w:tabs>
-        <w:rPr>
-          <w:rFonts w:eastAsiaTheme="minorEastAsia"/>
-          <w:noProof/>
-          <w:kern w:val="2"/>
-          <w:sz w:val="22"/>
-          <w14:ligatures w14:val="standardContextual"/>
-        </w:rPr>
-      </w:pPr>
-      <w:hyperlink w:anchor="_Toc149213832" w:history="1">
-        <w:r>
-          <w:rPr>
-            <w:rStyle w:val="Hyperlink"/>
-            <w:noProof/>
-          </w:rPr>
-          <w:t>Table 2 – GitHub Repository</w:t>
-        </w:r>
-        <w:r>
-          <w:rPr>
-            <w:noProof/>
-            <w:webHidden/>
-          </w:rPr>
-          <w:tab/>
-        </w:r>
-        <w:r>
-          <w:rPr>
-            <w:noProof/>
-            <w:webHidden/>
-          </w:rPr>
-          <w:fldChar w:fldCharType="begin"/>
-        </w:r>
-        <w:r>
-          <w:rPr>
-            <w:noProof/>
-            <w:webHidden/>
-          </w:rPr>
-          <w:instrText xml:space="preserve"> PAGEREF _Toc149213832 \h </w:instrText>
-        </w:r>
-        <w:r>
-          <w:rPr>
-            <w:noProof/>
-            <w:webHidden/>
-          </w:rPr>
-        </w:r>
-        <w:r>
-          <w:rPr>
-            <w:noProof/>
-            <w:webHidden/>
-          </w:rPr>
-          <w:fldChar w:fldCharType="separate"/>
-        </w:r>
-        <w:r>
-          <w:rPr>
-            <w:noProof/>
-            <w:webHidden/>
-          </w:rPr>
-          <w:t>15</w:t>
-        </w:r>
-        <w:r>
-          <w:rPr>
-            <w:noProof/>
-            <w:webHidden/>
-          </w:rPr>
-          <w:fldChar w:fldCharType="end"/>
-        </w:r>
-      </w:hyperlink>
-    </w:p>
-    <w:p>
-      <w:pPr>
-        <w:pStyle w:val="TableofFigures"/>
-        <w:tabs>
-          <w:tab w:val="right" w:leader="dot" w:pos="10790"/>
-        </w:tabs>
-        <w:rPr>
-          <w:rFonts w:eastAsiaTheme="minorEastAsia"/>
-          <w:noProof/>
-          <w:kern w:val="2"/>
-          <w:sz w:val="22"/>
-          <w14:ligatures w14:val="standardContextual"/>
-        </w:rPr>
-      </w:pPr>
-      <w:hyperlink w:anchor="_Toc149213833" w:history="1">
-        <w:r>
-          <w:rPr>
-            <w:rStyle w:val="Hyperlink"/>
-            <w:noProof/>
-          </w:rPr>
-          <w:t>Table 3 – Exemplar Pinmap Table</w:t>
-        </w:r>
-        <w:r>
-          <w:rPr>
-            <w:noProof/>
-            <w:webHidden/>
-          </w:rPr>
-          <w:tab/>
-        </w:r>
-        <w:r>
-          <w:rPr>
-            <w:noProof/>
-            <w:webHidden/>
-          </w:rPr>
-          <w:fldChar w:fldCharType="begin"/>
-        </w:r>
-        <w:r>
-          <w:rPr>
-            <w:noProof/>
-            <w:webHidden/>
-          </w:rPr>
-          <w:instrText xml:space="preserve"> PAGEREF _Toc149213833 \h </w:instrText>
+          <w:instrText xml:space="preserve"> PAGEREF _Toc163294019 \h </w:instrText>
         </w:r>
         <w:r>
           <w:rPr>
@@ -2449,17 +1808,32 @@
           <w:rFonts w:eastAsiaTheme="minorEastAsia"/>
           <w:noProof/>
           <w:kern w:val="2"/>
-          <w:sz w:val="22"/>
+          <w:szCs w:val="24"/>
           <w14:ligatures w14:val="standardContextual"/>
         </w:rPr>
       </w:pPr>
-      <w:hyperlink w:anchor="_Toc149213834" w:history="1">
+      <w:hyperlink w:anchor="_Toc163294020" w:history="1">
         <w:r>
           <w:rPr>
             <w:rStyle w:val="Hyperlink"/>
             <w:noProof/>
           </w:rPr>
-          <w:t>Table 4 – Exemplar Pinout Table</w:t>
+          <w:t xml:space="preserve">Table 7 </w:t>
+        </w:r>
+        <w:r>
+          <w:rPr>
+            <w:rStyle w:val="Hyperlink"/>
+            <w:rFonts w:hint="eastAsia"/>
+            <w:noProof/>
+          </w:rPr>
+          <w:t>–</w:t>
+        </w:r>
+        <w:r>
+          <w:rPr>
+            <w:rStyle w:val="Hyperlink"/>
+            <w:noProof/>
+          </w:rPr>
+          <w:t xml:space="preserve"> Stencil Manufacturing Options</w:t>
         </w:r>
         <w:r>
           <w:rPr>
@@ -2480,7 +1854,7 @@
             <w:noProof/>
             <w:webHidden/>
           </w:rPr>
-          <w:instrText xml:space="preserve"> PAGEREF _Toc149213834 \h </w:instrText>
+          <w:instrText xml:space="preserve"> PAGEREF _Toc163294020 \h </w:instrText>
         </w:r>
         <w:r>
           <w:rPr>
@@ -2513,222 +1887,6 @@
     </w:p>
     <w:p>
       <w:pPr>
-        <w:pStyle w:val="TableofFigures"/>
-        <w:tabs>
-          <w:tab w:val="right" w:leader="dot" w:pos="10790"/>
-        </w:tabs>
-        <w:rPr>
-          <w:rFonts w:eastAsiaTheme="minorEastAsia"/>
-          <w:noProof/>
-          <w:kern w:val="2"/>
-          <w:sz w:val="22"/>
-          <w14:ligatures w14:val="standardContextual"/>
-        </w:rPr>
-      </w:pPr>
-      <w:hyperlink w:anchor="_Toc149213835" w:history="1">
-        <w:r>
-          <w:rPr>
-            <w:rStyle w:val="Hyperlink"/>
-            <w:noProof/>
-          </w:rPr>
-          <w:t>Table 5 – Exemplar Parts List</w:t>
-        </w:r>
-        <w:r>
-          <w:rPr>
-            <w:noProof/>
-            <w:webHidden/>
-          </w:rPr>
-          <w:tab/>
-        </w:r>
-        <w:r>
-          <w:rPr>
-            <w:noProof/>
-            <w:webHidden/>
-          </w:rPr>
-          <w:fldChar w:fldCharType="begin"/>
-        </w:r>
-        <w:r>
-          <w:rPr>
-            <w:noProof/>
-            <w:webHidden/>
-          </w:rPr>
-          <w:instrText xml:space="preserve"> PAGEREF _Toc149213835 \h </w:instrText>
-        </w:r>
-        <w:r>
-          <w:rPr>
-            <w:noProof/>
-            <w:webHidden/>
-          </w:rPr>
-        </w:r>
-        <w:r>
-          <w:rPr>
-            <w:noProof/>
-            <w:webHidden/>
-          </w:rPr>
-          <w:fldChar w:fldCharType="separate"/>
-        </w:r>
-        <w:r>
-          <w:rPr>
-            <w:noProof/>
-            <w:webHidden/>
-          </w:rPr>
-          <w:t>17</w:t>
-        </w:r>
-        <w:r>
-          <w:rPr>
-            <w:noProof/>
-            <w:webHidden/>
-          </w:rPr>
-          <w:fldChar w:fldCharType="end"/>
-        </w:r>
-      </w:hyperlink>
-    </w:p>
-    <w:p>
-      <w:pPr>
-        <w:pStyle w:val="TableofFigures"/>
-        <w:tabs>
-          <w:tab w:val="right" w:leader="dot" w:pos="10790"/>
-        </w:tabs>
-        <w:rPr>
-          <w:rFonts w:eastAsiaTheme="minorEastAsia"/>
-          <w:noProof/>
-          <w:kern w:val="2"/>
-          <w:sz w:val="22"/>
-          <w14:ligatures w14:val="standardContextual"/>
-        </w:rPr>
-      </w:pPr>
-      <w:hyperlink w:anchor="_Toc149213836" w:history="1">
-        <w:r>
-          <w:rPr>
-            <w:rStyle w:val="Hyperlink"/>
-            <w:noProof/>
-          </w:rPr>
-          <w:t>Table 6 – PCB Manufacturing Options</w:t>
-        </w:r>
-        <w:r>
-          <w:rPr>
-            <w:noProof/>
-            <w:webHidden/>
-          </w:rPr>
-          <w:tab/>
-        </w:r>
-        <w:r>
-          <w:rPr>
-            <w:noProof/>
-            <w:webHidden/>
-          </w:rPr>
-          <w:fldChar w:fldCharType="begin"/>
-        </w:r>
-        <w:r>
-          <w:rPr>
-            <w:noProof/>
-            <w:webHidden/>
-          </w:rPr>
-          <w:instrText xml:space="preserve"> PAGEREF _Toc149213836 \h </w:instrText>
-        </w:r>
-        <w:r>
-          <w:rPr>
-            <w:noProof/>
-            <w:webHidden/>
-          </w:rPr>
-        </w:r>
-        <w:r>
-          <w:rPr>
-            <w:noProof/>
-            <w:webHidden/>
-          </w:rPr>
-          <w:fldChar w:fldCharType="separate"/>
-        </w:r>
-        <w:r>
-          <w:rPr>
-            <w:noProof/>
-            <w:webHidden/>
-          </w:rPr>
-          <w:t>18</w:t>
-        </w:r>
-        <w:r>
-          <w:rPr>
-            <w:noProof/>
-            <w:webHidden/>
-          </w:rPr>
-          <w:fldChar w:fldCharType="end"/>
-        </w:r>
-      </w:hyperlink>
-    </w:p>
-    <w:p>
-      <w:pPr>
-        <w:pStyle w:val="TableofFigures"/>
-        <w:tabs>
-          <w:tab w:val="right" w:leader="dot" w:pos="10790"/>
-        </w:tabs>
-        <w:rPr>
-          <w:rFonts w:eastAsiaTheme="minorEastAsia"/>
-          <w:noProof/>
-          <w:kern w:val="2"/>
-          <w:sz w:val="22"/>
-          <w14:ligatures w14:val="standardContextual"/>
-        </w:rPr>
-      </w:pPr>
-      <w:hyperlink w:anchor="_Toc149213837" w:history="1">
-        <w:r>
-          <w:rPr>
-            <w:rStyle w:val="Hyperlink"/>
-            <w:noProof/>
-          </w:rPr>
-          <w:t>Table 7 – Stencil Manufacturing Options</w:t>
-        </w:r>
-        <w:r>
-          <w:rPr>
-            <w:noProof/>
-            <w:webHidden/>
-          </w:rPr>
-          <w:tab/>
-        </w:r>
-        <w:r>
-          <w:rPr>
-            <w:noProof/>
-            <w:webHidden/>
-          </w:rPr>
-          <w:fldChar w:fldCharType="begin"/>
-        </w:r>
-        <w:r>
-          <w:rPr>
-            <w:noProof/>
-            <w:webHidden/>
-          </w:rPr>
-          <w:instrText xml:space="preserve"> PAGEREF _Toc149213837 \h </w:instrText>
-        </w:r>
-        <w:r>
-          <w:rPr>
-            <w:noProof/>
-            <w:webHidden/>
-          </w:rPr>
-        </w:r>
-        <w:r>
-          <w:rPr>
-            <w:noProof/>
-            <w:webHidden/>
-          </w:rPr>
-          <w:fldChar w:fldCharType="separate"/>
-        </w:r>
-        <w:r>
-          <w:rPr>
-            <w:noProof/>
-            <w:webHidden/>
-          </w:rPr>
-          <w:t>18</w:t>
-        </w:r>
-        <w:r>
-          <w:rPr>
-            <w:noProof/>
-            <w:webHidden/>
-          </w:rPr>
-          <w:fldChar w:fldCharType="end"/>
-        </w:r>
-      </w:hyperlink>
-    </w:p>
-    <w:p>
-      <w:pPr>
         <w:spacing w:line="259" w:lineRule="auto"/>
       </w:pPr>
       <w:r>
@@ -2746,7 +1904,7 @@
       </w:pPr>
       <w:bookmarkStart w:id="0" w:name="_Toc110612749"/>
       <w:bookmarkStart w:id="1" w:name="_Toc110612784"/>
-      <w:bookmarkStart w:id="2" w:name="_Toc149213854"/>
+      <w:bookmarkStart w:id="2" w:name="_Toc163294005"/>
       <w:r>
         <w:lastRenderedPageBreak/>
         <w:t>Introduction</w:t>
@@ -2762,7 +1920,7 @@
       <w:pPr>
         <w:pStyle w:val="Heading1"/>
       </w:pPr>
-      <w:bookmarkStart w:id="3" w:name="_Toc149213855"/>
+      <w:bookmarkStart w:id="3" w:name="_Toc163294006"/>
       <w:bookmarkEnd w:id="0"/>
       <w:bookmarkEnd w:id="1"/>
       <w:r>
@@ -4345,7 +3503,7 @@
       <w:pPr>
         <w:pStyle w:val="Heading1"/>
       </w:pPr>
-      <w:bookmarkStart w:id="8" w:name="_Toc149213856"/>
+      <w:bookmarkStart w:id="8" w:name="_Toc163294007"/>
       <w:bookmarkEnd w:id="7"/>
       <w:r>
         <w:lastRenderedPageBreak/>
@@ -4458,18 +3616,31 @@
         <w:pStyle w:val="Caption"/>
         <w:jc w:val="center"/>
       </w:pPr>
-      <w:bookmarkStart w:id="9" w:name="_Toc149213844"/>
+      <w:bookmarkStart w:id="9" w:name="_Toc163294012"/>
       <w:r>
         <w:t xml:space="preserve">Figure </w:t>
       </w:r>
-      <w:fldSimple w:instr=" SEQ Figure \* ARABIC ">
-        <w:r>
-          <w:rPr>
-            <w:noProof/>
-          </w:rPr>
-          <w:t>1</w:t>
-        </w:r>
-      </w:fldSimple>
+      <w:r>
+        <w:fldChar w:fldCharType="begin"/>
+      </w:r>
+      <w:r>
+        <w:instrText xml:space="preserve"> SEQ Figure \* ARABIC </w:instrText>
+      </w:r>
+      <w:r>
+        <w:fldChar w:fldCharType="separate"/>
+      </w:r>
+      <w:r>
+        <w:rPr>
+          <w:noProof/>
+        </w:rPr>
+        <w:t>1</w:t>
+      </w:r>
+      <w:r>
+        <w:rPr>
+          <w:noProof/>
+        </w:rPr>
+        <w:fldChar w:fldCharType="end"/>
+      </w:r>
       <w:r>
         <w:t xml:space="preserve"> </w:t>
       </w:r>
@@ -6334,7 +5505,7 @@
         <w:t xml:space="preserve">09E; </w:t>
       </w:r>
       <w:r>
-        <w:t>RESERVED</w:t>
+        <w:t>Power switches, voltage monitors, current monitors, power monitors</w:t>
       </w:r>
     </w:p>
     <w:p>
@@ -6517,15 +5688,7 @@
         <w:t xml:space="preserve">Games </w:t>
       </w:r>
       <w:r>
-        <w:t>(</w:t>
-      </w:r>
-      <w:proofErr w:type="gramStart"/>
-      <w:r>
-        <w:t>i.e.</w:t>
-      </w:r>
-      <w:proofErr w:type="gramEnd"/>
-      <w:r>
-        <w:t xml:space="preserve"> chance)</w:t>
+        <w:t>(i.e. chance)</w:t>
       </w:r>
     </w:p>
     <w:p>
@@ -6543,15 +5706,7 @@
         <w:t xml:space="preserve"> Games</w:t>
       </w:r>
       <w:r>
-        <w:t xml:space="preserve"> (</w:t>
-      </w:r>
-      <w:proofErr w:type="gramStart"/>
-      <w:r>
-        <w:t>i.e.</w:t>
-      </w:r>
-      <w:proofErr w:type="gramEnd"/>
-      <w:r>
-        <w:t xml:space="preserve"> strategy)</w:t>
+        <w:t xml:space="preserve"> (i.e. strategy)</w:t>
       </w:r>
     </w:p>
     <w:p>
@@ -6572,15 +5727,7 @@
         <w:t xml:space="preserve">Games </w:t>
       </w:r>
       <w:r>
-        <w:t>(</w:t>
-      </w:r>
-      <w:proofErr w:type="gramStart"/>
-      <w:r>
-        <w:t>i.e.</w:t>
-      </w:r>
-      <w:proofErr w:type="gramEnd"/>
-      <w:r>
-        <w:t xml:space="preserve"> bluffing)</w:t>
+        <w:t>(i.e. bluffing)</w:t>
       </w:r>
     </w:p>
     <w:p>
@@ -6728,16 +5875,21 @@
         <w:t>is allotted</w:t>
       </w:r>
       <w:r>
-        <w:t xml:space="preserve"> five (5) </w:t>
+        <w:t xml:space="preserve"> </w:t>
       </w:r>
       <w:r>
         <w:t xml:space="preserve">sequential </w:t>
       </w:r>
       <w:r>
-        <w:t>part numbers, 0-4 or 5-9</w:t>
+        <w:t>part numbers</w:t>
       </w:r>
       <w:r>
         <w:t>.</w:t>
+      </w:r>
+    </w:p>
+    <w:p>
+      <w:r>
+        <w:t>For parts designed in EAGLE, the part numbers are allotted based on layout type.</w:t>
       </w:r>
     </w:p>
     <w:tbl>
@@ -6789,6 +5941,9 @@
             <w:r>
               <w:t>LAYOUT</w:t>
             </w:r>
+            <w:r>
+              <w:t xml:space="preserve"> TYPE</w:t>
+            </w:r>
           </w:p>
         </w:tc>
         <w:tc>
@@ -7129,14 +6284,65 @@
         <w:tc>
           <w:tcPr>
             <w:cnfStyle w:val="001000000000" w:firstRow="0" w:lastRow="0" w:firstColumn="1" w:lastColumn="0" w:oddVBand="0" w:evenVBand="0" w:oddHBand="0" w:evenHBand="0" w:firstRowFirstColumn="0" w:firstRowLastColumn="0" w:lastRowFirstColumn="0" w:lastRowLastColumn="0"/>
-            <w:tcW w:w="10790" w:type="dxa"/>
-            <w:gridSpan w:val="3"/>
-            <w:vAlign w:val="center"/>
-          </w:tcPr>
-          <w:p>
-            <w:pPr>
-              <w:pStyle w:val="NoSpacing"/>
-            </w:pPr>
+            <w:tcW w:w="2682" w:type="dxa"/>
+            <w:vAlign w:val="center"/>
+          </w:tcPr>
+          <w:p>
+            <w:pPr>
+              <w:pStyle w:val="NoSpacing"/>
+              <w:jc w:val="center"/>
+            </w:pPr>
+            <w:r>
+              <w:rPr>
+                <w:color w:val="BFBFBF" w:themeColor="background1" w:themeShade="BF"/>
+              </w:rPr>
+              <w:t>X</w:t>
+            </w:r>
+            <w:r>
+              <w:rPr>
+                <w:color w:val="BFBFBF" w:themeColor="background1" w:themeShade="BF"/>
+              </w:rPr>
+              <w:t>XX</w:t>
+            </w:r>
+            <w:r>
+              <w:rPr>
+                <w:color w:val="BFBFBF" w:themeColor="background1" w:themeShade="BF"/>
+              </w:rPr>
+              <w:t>-XX</w:t>
+            </w:r>
+            <w:r>
+              <w:t>5</w:t>
+            </w:r>
+          </w:p>
+        </w:tc>
+        <w:tc>
+          <w:tcPr>
+            <w:tcW w:w="2623" w:type="dxa"/>
+            <w:vAlign w:val="center"/>
+          </w:tcPr>
+          <w:p>
+            <w:pPr>
+              <w:pStyle w:val="NoSpacing"/>
+              <w:cnfStyle w:val="000000000000" w:firstRow="0" w:lastRow="0" w:firstColumn="0" w:lastColumn="0" w:oddVBand="0" w:evenVBand="0" w:oddHBand="0" w:evenHBand="0" w:firstRowFirstColumn="0" w:firstRowLastColumn="0" w:lastRowFirstColumn="0" w:lastRowLastColumn="0"/>
+            </w:pPr>
+            <w:r>
+              <w:t>THD</w:t>
+            </w:r>
+          </w:p>
+        </w:tc>
+        <w:tc>
+          <w:tcPr>
+            <w:tcW w:w="5485" w:type="dxa"/>
+            <w:vAlign w:val="center"/>
+          </w:tcPr>
+          <w:p>
+            <w:pPr>
+              <w:pStyle w:val="NoSpacing"/>
+              <w:cnfStyle w:val="000000000000" w:firstRow="0" w:lastRow="0" w:firstColumn="0" w:lastColumn="0" w:oddVBand="0" w:evenVBand="0" w:oddHBand="0" w:evenHBand="0" w:firstRowFirstColumn="0" w:firstRowLastColumn="0" w:lastRowFirstColumn="0" w:lastRowLastColumn="0"/>
+            </w:pPr>
+            <w:r>
+              <w:t>Layout uses through hole device components.</w:t>
+            </w:r>
           </w:p>
         </w:tc>
       </w:tr>
@@ -7174,7 +6380,7 @@
               <w:t>-XX</w:t>
             </w:r>
             <w:r>
-              <w:t>5</w:t>
+              <w:t>6</w:t>
             </w:r>
           </w:p>
         </w:tc>
@@ -7189,7 +6395,7 @@
               <w:cnfStyle w:val="000000000000" w:firstRow="0" w:lastRow="0" w:firstColumn="0" w:lastColumn="0" w:oddVBand="0" w:evenVBand="0" w:oddHBand="0" w:evenHBand="0" w:firstRowFirstColumn="0" w:firstRowLastColumn="0" w:lastRowFirstColumn="0" w:lastRowLastColumn="0"/>
             </w:pPr>
             <w:r>
-              <w:t>THD</w:t>
+              <w:t>SMD, 1206</w:t>
             </w:r>
           </w:p>
         </w:tc>
@@ -7204,7 +6410,13 @@
               <w:cnfStyle w:val="000000000000" w:firstRow="0" w:lastRow="0" w:firstColumn="0" w:lastColumn="0" w:oddVBand="0" w:evenVBand="0" w:oddHBand="0" w:evenHBand="0" w:firstRowFirstColumn="0" w:firstRowLastColumn="0" w:lastRowFirstColumn="0" w:lastRowLastColumn="0"/>
             </w:pPr>
             <w:r>
-              <w:t>Layout uses through hole device components.</w:t>
+              <w:t xml:space="preserve">Layout uses </w:t>
+            </w:r>
+            <w:r>
+              <w:t>1206 surface mount device</w:t>
+            </w:r>
+            <w:r>
+              <w:t xml:space="preserve"> components</w:t>
             </w:r>
           </w:p>
         </w:tc>
@@ -7228,22 +6440,10 @@
               <w:rPr>
                 <w:color w:val="BFBFBF" w:themeColor="background1" w:themeShade="BF"/>
               </w:rPr>
-              <w:t>X</w:t>
-            </w:r>
-            <w:r>
-              <w:rPr>
-                <w:color w:val="BFBFBF" w:themeColor="background1" w:themeShade="BF"/>
-              </w:rPr>
-              <w:t>XX</w:t>
-            </w:r>
-            <w:r>
-              <w:rPr>
-                <w:color w:val="BFBFBF" w:themeColor="background1" w:themeShade="BF"/>
-              </w:rPr>
-              <w:t>-XX</w:t>
-            </w:r>
-            <w:r>
-              <w:t>6</w:t>
+              <w:t>XXX-XX</w:t>
+            </w:r>
+            <w:r>
+              <w:t>7</w:t>
             </w:r>
           </w:p>
         </w:tc>
@@ -7258,7 +6458,7 @@
               <w:cnfStyle w:val="000000000000" w:firstRow="0" w:lastRow="0" w:firstColumn="0" w:lastColumn="0" w:oddVBand="0" w:evenVBand="0" w:oddHBand="0" w:evenHBand="0" w:firstRowFirstColumn="0" w:firstRowLastColumn="0" w:lastRowFirstColumn="0" w:lastRowLastColumn="0"/>
             </w:pPr>
             <w:r>
-              <w:t>SMD, 1206</w:t>
+              <w:t>SMD, 0805</w:t>
             </w:r>
           </w:p>
         </w:tc>
@@ -7276,7 +6476,7 @@
               <w:t xml:space="preserve">Layout uses </w:t>
             </w:r>
             <w:r>
-              <w:t>1206 surface mount device</w:t>
+              <w:t>0805 surface mount device</w:t>
             </w:r>
             <w:r>
               <w:t xml:space="preserve"> components</w:t>
@@ -7306,7 +6506,7 @@
               <w:t>XXX-XX</w:t>
             </w:r>
             <w:r>
-              <w:t>7</w:t>
+              <w:t>8</w:t>
             </w:r>
           </w:p>
         </w:tc>
@@ -7321,7 +6521,7 @@
               <w:cnfStyle w:val="000000000000" w:firstRow="0" w:lastRow="0" w:firstColumn="0" w:lastColumn="0" w:oddVBand="0" w:evenVBand="0" w:oddHBand="0" w:evenHBand="0" w:firstRowFirstColumn="0" w:firstRowLastColumn="0" w:lastRowFirstColumn="0" w:lastRowLastColumn="0"/>
             </w:pPr>
             <w:r>
-              <w:t>SMD, 0805</w:t>
+              <w:t>SMD, 0402</w:t>
             </w:r>
           </w:p>
         </w:tc>
@@ -7339,7 +6539,7 @@
               <w:t xml:space="preserve">Layout uses </w:t>
             </w:r>
             <w:r>
-              <w:t>0805 surface mount device</w:t>
+              <w:t>0402 surface mount device</w:t>
             </w:r>
             <w:r>
               <w:t xml:space="preserve"> components</w:t>
@@ -7369,69 +6569,6 @@
               <w:t>XXX-XX</w:t>
             </w:r>
             <w:r>
-              <w:t>8</w:t>
-            </w:r>
-          </w:p>
-        </w:tc>
-        <w:tc>
-          <w:tcPr>
-            <w:tcW w:w="2623" w:type="dxa"/>
-            <w:vAlign w:val="center"/>
-          </w:tcPr>
-          <w:p>
-            <w:pPr>
-              <w:pStyle w:val="NoSpacing"/>
-              <w:cnfStyle w:val="000000000000" w:firstRow="0" w:lastRow="0" w:firstColumn="0" w:lastColumn="0" w:oddVBand="0" w:evenVBand="0" w:oddHBand="0" w:evenHBand="0" w:firstRowFirstColumn="0" w:firstRowLastColumn="0" w:lastRowFirstColumn="0" w:lastRowLastColumn="0"/>
-            </w:pPr>
-            <w:r>
-              <w:t>SMD, 0402</w:t>
-            </w:r>
-          </w:p>
-        </w:tc>
-        <w:tc>
-          <w:tcPr>
-            <w:tcW w:w="5485" w:type="dxa"/>
-            <w:vAlign w:val="center"/>
-          </w:tcPr>
-          <w:p>
-            <w:pPr>
-              <w:pStyle w:val="NoSpacing"/>
-              <w:cnfStyle w:val="000000000000" w:firstRow="0" w:lastRow="0" w:firstColumn="0" w:lastColumn="0" w:oddVBand="0" w:evenVBand="0" w:oddHBand="0" w:evenHBand="0" w:firstRowFirstColumn="0" w:firstRowLastColumn="0" w:lastRowFirstColumn="0" w:lastRowLastColumn="0"/>
-            </w:pPr>
-            <w:r>
-              <w:t xml:space="preserve">Layout uses </w:t>
-            </w:r>
-            <w:r>
-              <w:t>0402 surface mount device</w:t>
-            </w:r>
-            <w:r>
-              <w:t xml:space="preserve"> components</w:t>
-            </w:r>
-          </w:p>
-        </w:tc>
-      </w:tr>
-      <w:tr>
-        <w:trPr>
-          <w:trHeight w:val="432"/>
-        </w:trPr>
-        <w:tc>
-          <w:tcPr>
-            <w:cnfStyle w:val="001000000000" w:firstRow="0" w:lastRow="0" w:firstColumn="1" w:lastColumn="0" w:oddVBand="0" w:evenVBand="0" w:oddHBand="0" w:evenHBand="0" w:firstRowFirstColumn="0" w:firstRowLastColumn="0" w:lastRowFirstColumn="0" w:lastRowLastColumn="0"/>
-            <w:tcW w:w="2682" w:type="dxa"/>
-            <w:vAlign w:val="center"/>
-          </w:tcPr>
-          <w:p>
-            <w:pPr>
-              <w:pStyle w:val="NoSpacing"/>
-              <w:jc w:val="center"/>
-            </w:pPr>
-            <w:r>
-              <w:rPr>
-                <w:color w:val="BFBFBF" w:themeColor="background1" w:themeShade="BF"/>
-              </w:rPr>
-              <w:t>XXX-XX</w:t>
-            </w:r>
-            <w:r>
               <w:t>9</w:t>
             </w:r>
           </w:p>
@@ -7470,204 +6607,32 @@
     </w:tbl>
     <w:p/>
     <w:p>
-      <w:pPr>
-        <w:spacing w:line="259" w:lineRule="auto"/>
-      </w:pPr>
-      <w:r>
-        <w:br w:type="page"/>
-      </w:r>
-    </w:p>
-    <w:p>
-      <w:pPr>
-        <w:pStyle w:val="Heading3"/>
-      </w:pPr>
-      <w:bookmarkStart w:id="14" w:name="_Ref111381473"/>
-      <w:r>
-        <w:lastRenderedPageBreak/>
-        <w:t>Revision</w:t>
-      </w:r>
-      <w:bookmarkEnd w:id="14"/>
-      <w:r>
-        <w:t xml:space="preserve"> Identification</w:t>
-      </w:r>
-    </w:p>
-    <w:p>
-      <w:r>
-        <w:t>Final release revision identification increments A1, A2, A3, etc. for minor revisions</w:t>
-      </w:r>
-      <w:r>
-        <w:t xml:space="preserve">, and </w:t>
-      </w:r>
-      <w:r>
-        <w:t>A1, B1, C1, etc. for major revisions.</w:t>
-      </w:r>
-      <w:r>
-        <w:t xml:space="preserve"> Prototype revisions increment similar </w:t>
-      </w:r>
-      <w:proofErr w:type="gramStart"/>
-      <w:r>
-        <w:t>to:</w:t>
-      </w:r>
-      <w:proofErr w:type="gramEnd"/>
-      <w:r>
-        <w:t xml:space="preserve"> A1-01, A1-02, A1-03, etc.</w:t>
-      </w:r>
-    </w:p>
-    <w:p>
-      <w:pPr>
-        <w:pStyle w:val="Heading3"/>
-      </w:pPr>
-      <w:bookmarkStart w:id="15" w:name="_Ref110881279"/>
-      <w:r>
-        <w:t>Revision History</w:t>
-      </w:r>
-      <w:r>
-        <w:t xml:space="preserve"> Table</w:t>
-      </w:r>
-      <w:r>
-        <w:t>s</w:t>
-      </w:r>
-    </w:p>
-    <w:p>
-      <w:r>
-        <w:t xml:space="preserve">A </w:t>
-      </w:r>
-      <w:r>
-        <w:t xml:space="preserve">revision history table </w:t>
-      </w:r>
-      <w:r>
-        <w:t>will be included on schematic engineering drawings.</w:t>
-      </w:r>
-    </w:p>
-    <w:p>
-      <w:pPr>
-        <w:keepNext/>
-        <w:jc w:val="center"/>
-      </w:pPr>
-      <w:r>
-        <w:rPr>
-          <w:noProof/>
-        </w:rPr>
-        <w:drawing>
-          <wp:inline distT="0" distB="0" distL="0" distR="0" wp14:anchorId="0F4FD429" wp14:editId="048AF33A">
-            <wp:extent cx="3767016" cy="742404"/>
-            <wp:effectExtent l="0" t="0" r="5080" b="635"/>
-            <wp:docPr id="11" name="Picture 11"/>
-            <wp:cNvGraphicFramePr>
-              <a:graphicFrameLocks xmlns:a="http://schemas.openxmlformats.org/drawingml/2006/main" noChangeAspect="1"/>
-            </wp:cNvGraphicFramePr>
-            <a:graphic xmlns:a="http://schemas.openxmlformats.org/drawingml/2006/main">
-              <a:graphicData uri="http://schemas.openxmlformats.org/drawingml/2006/picture">
-                <pic:pic xmlns:pic="http://schemas.openxmlformats.org/drawingml/2006/picture">
-                  <pic:nvPicPr>
-                    <pic:cNvPr id="1" name="Picture 1"/>
-                    <pic:cNvPicPr/>
-                  </pic:nvPicPr>
-                  <pic:blipFill>
-                    <a:blip r:embed="rId14" cstate="print">
-                      <a:extLst>
-                        <a:ext uri="{28A0092B-C50C-407E-A947-70E740481C1C}">
-                          <a14:useLocalDpi xmlns:a14="http://schemas.microsoft.com/office/drawing/2010/main" val="0"/>
-                        </a:ext>
-                      </a:extLst>
-                    </a:blip>
-                    <a:stretch>
-                      <a:fillRect/>
-                    </a:stretch>
-                  </pic:blipFill>
-                  <pic:spPr>
-                    <a:xfrm>
-                      <a:off x="0" y="0"/>
-                      <a:ext cx="3767016" cy="742404"/>
-                    </a:xfrm>
-                    <a:prstGeom prst="rect">
-                      <a:avLst/>
-                    </a:prstGeom>
-                  </pic:spPr>
-                </pic:pic>
-              </a:graphicData>
-            </a:graphic>
-          </wp:inline>
-        </w:drawing>
-      </w:r>
-    </w:p>
-    <w:p>
-      <w:pPr>
-        <w:pStyle w:val="Caption"/>
-        <w:jc w:val="center"/>
-      </w:pPr>
-      <w:bookmarkStart w:id="16" w:name="_Toc111571934"/>
-      <w:bookmarkStart w:id="17" w:name="_Toc149213845"/>
-      <w:r>
-        <w:t xml:space="preserve">Figure </w:t>
-      </w:r>
-      <w:fldSimple w:instr=" SEQ Figure \* ARABIC ">
-        <w:r>
-          <w:rPr>
-            <w:noProof/>
-          </w:rPr>
-          <w:t>2</w:t>
-        </w:r>
-      </w:fldSimple>
-      <w:r>
-        <w:t xml:space="preserve"> – Exemplar Revision History Table</w:t>
-      </w:r>
-      <w:bookmarkEnd w:id="16"/>
-      <w:bookmarkEnd w:id="17"/>
-    </w:p>
-    <w:p>
-      <w:r>
-        <w:t>A</w:t>
-      </w:r>
-      <w:r>
-        <w:t xml:space="preserve"> revision history table </w:t>
-      </w:r>
-      <w:r>
-        <w:t xml:space="preserve">will be included in </w:t>
-      </w:r>
-      <w:r>
-        <w:t>documents</w:t>
-      </w:r>
-      <w:r>
-        <w:t>.</w:t>
-      </w:r>
-    </w:p>
-    <w:p>
-      <w:pPr>
-        <w:pStyle w:val="Caption"/>
-        <w:keepNext/>
-        <w:jc w:val="center"/>
-      </w:pPr>
-      <w:bookmarkStart w:id="18" w:name="_Toc111559927"/>
-      <w:bookmarkStart w:id="19" w:name="_Toc149213831"/>
-      <w:r>
-        <w:t xml:space="preserve">Table </w:t>
-      </w:r>
-      <w:fldSimple w:instr=" SEQ Table \* ARABIC ">
-        <w:r>
-          <w:rPr>
-            <w:noProof/>
-          </w:rPr>
-          <w:t>1</w:t>
-        </w:r>
-      </w:fldSimple>
-      <w:r>
-        <w:t xml:space="preserve"> – Exemplar Revision History Table</w:t>
-      </w:r>
-      <w:bookmarkEnd w:id="18"/>
-      <w:bookmarkEnd w:id="19"/>
+      <w:r>
+        <w:t xml:space="preserve">For parts designed in </w:t>
+      </w:r>
+      <w:r>
+        <w:t>ALTIUM</w:t>
+      </w:r>
+      <w:r>
+        <w:t xml:space="preserve">, the part numbers are allotted based on </w:t>
+      </w:r>
+      <w:r>
+        <w:t>file</w:t>
+      </w:r>
+      <w:r>
+        <w:t xml:space="preserve"> type.</w:t>
+      </w:r>
     </w:p>
     <w:tbl>
       <w:tblPr>
         <w:tblStyle w:val="GridTable1Light-Accent1"/>
-        <w:tblW w:w="0" w:type="auto"/>
+        <w:tblW w:w="5000" w:type="pct"/>
         <w:tblLook w:val="04A0" w:firstRow="1" w:lastRow="0" w:firstColumn="1" w:lastColumn="0" w:noHBand="0" w:noVBand="1"/>
       </w:tblPr>
       <w:tblGrid>
-        <w:gridCol w:w="895"/>
-        <w:gridCol w:w="6840"/>
-        <w:gridCol w:w="1350"/>
-        <w:gridCol w:w="1705"/>
+        <w:gridCol w:w="2682"/>
+        <w:gridCol w:w="2623"/>
+        <w:gridCol w:w="5485"/>
       </w:tblGrid>
       <w:tr>
         <w:trPr>
@@ -7677,28 +6642,27 @@
         <w:tc>
           <w:tcPr>
             <w:cnfStyle w:val="001000000000" w:firstRow="0" w:lastRow="0" w:firstColumn="1" w:lastColumn="0" w:oddVBand="0" w:evenVBand="0" w:oddHBand="0" w:evenHBand="0" w:firstRowFirstColumn="0" w:firstRowLastColumn="0" w:lastRowFirstColumn="0" w:lastRowLastColumn="0"/>
-            <w:tcW w:w="895" w:type="dxa"/>
-            <w:vAlign w:val="center"/>
-          </w:tcPr>
-          <w:p>
-            <w:pPr>
-              <w:pStyle w:val="NoSpacing"/>
-              <w:jc w:val="center"/>
-            </w:pPr>
-            <w:r>
-              <w:t>REV</w:t>
-            </w:r>
-          </w:p>
-        </w:tc>
-        <w:tc>
-          <w:tcPr>
-            <w:tcW w:w="6840" w:type="dxa"/>
-            <w:vAlign w:val="center"/>
-          </w:tcPr>
-          <w:p>
-            <w:pPr>
-              <w:pStyle w:val="NoSpacing"/>
-              <w:jc w:val="center"/>
+            <w:tcW w:w="2682" w:type="dxa"/>
+            <w:vAlign w:val="center"/>
+          </w:tcPr>
+          <w:p>
+            <w:pPr>
+              <w:pStyle w:val="NoSpacing"/>
+              <w:jc w:val="center"/>
+            </w:pPr>
+            <w:r>
+              <w:t>PART NUMBER</w:t>
+            </w:r>
+          </w:p>
+        </w:tc>
+        <w:tc>
+          <w:tcPr>
+            <w:tcW w:w="2623" w:type="dxa"/>
+            <w:vAlign w:val="center"/>
+          </w:tcPr>
+          <w:p>
+            <w:pPr>
+              <w:pStyle w:val="NoSpacing"/>
               <w:cnfStyle w:val="100000000000" w:firstRow="1" w:lastRow="0" w:firstColumn="0" w:lastColumn="0" w:oddVBand="0" w:evenVBand="0" w:oddHBand="0" w:evenHBand="0" w:firstRowFirstColumn="0" w:firstRowLastColumn="0" w:lastRowFirstColumn="0" w:lastRowLastColumn="0"/>
               <w:rPr>
                 <w:b w:val="0"/>
@@ -7706,39 +6670,22 @@
               </w:rPr>
             </w:pPr>
             <w:r>
+              <w:t>FILE TYPE</w:t>
+            </w:r>
+          </w:p>
+        </w:tc>
+        <w:tc>
+          <w:tcPr>
+            <w:tcW w:w="5485" w:type="dxa"/>
+            <w:vAlign w:val="center"/>
+          </w:tcPr>
+          <w:p>
+            <w:pPr>
+              <w:pStyle w:val="NoSpacing"/>
+              <w:cnfStyle w:val="100000000000" w:firstRow="1" w:lastRow="0" w:firstColumn="0" w:lastColumn="0" w:oddVBand="0" w:evenVBand="0" w:oddHBand="0" w:evenHBand="0" w:firstRowFirstColumn="0" w:firstRowLastColumn="0" w:lastRowFirstColumn="0" w:lastRowLastColumn="0"/>
+            </w:pPr>
+            <w:r>
               <w:t>DESCRIPTION</w:t>
-            </w:r>
-          </w:p>
-        </w:tc>
-        <w:tc>
-          <w:tcPr>
-            <w:tcW w:w="1350" w:type="dxa"/>
-            <w:vAlign w:val="center"/>
-          </w:tcPr>
-          <w:p>
-            <w:pPr>
-              <w:pStyle w:val="NoSpacing"/>
-              <w:jc w:val="center"/>
-              <w:cnfStyle w:val="100000000000" w:firstRow="1" w:lastRow="0" w:firstColumn="0" w:lastColumn="0" w:oddVBand="0" w:evenVBand="0" w:oddHBand="0" w:evenHBand="0" w:firstRowFirstColumn="0" w:firstRowLastColumn="0" w:lastRowFirstColumn="0" w:lastRowLastColumn="0"/>
-            </w:pPr>
-            <w:r>
-              <w:t>ECO</w:t>
-            </w:r>
-          </w:p>
-        </w:tc>
-        <w:tc>
-          <w:tcPr>
-            <w:tcW w:w="1705" w:type="dxa"/>
-            <w:vAlign w:val="center"/>
-          </w:tcPr>
-          <w:p>
-            <w:pPr>
-              <w:pStyle w:val="NoSpacing"/>
-              <w:jc w:val="center"/>
-              <w:cnfStyle w:val="100000000000" w:firstRow="1" w:lastRow="0" w:firstColumn="0" w:lastColumn="0" w:oddVBand="0" w:evenVBand="0" w:oddHBand="0" w:evenHBand="0" w:firstRowFirstColumn="0" w:firstRowLastColumn="0" w:lastRowFirstColumn="0" w:lastRowLastColumn="0"/>
-            </w:pPr>
-            <w:r>
-              <w:t>DATE</w:t>
             </w:r>
           </w:p>
         </w:tc>
@@ -7750,89 +6697,733 @@
         <w:tc>
           <w:tcPr>
             <w:cnfStyle w:val="001000000000" w:firstRow="0" w:lastRow="0" w:firstColumn="1" w:lastColumn="0" w:oddVBand="0" w:evenVBand="0" w:oddHBand="0" w:evenHBand="0" w:firstRowFirstColumn="0" w:firstRowLastColumn="0" w:lastRowFirstColumn="0" w:lastRowLastColumn="0"/>
-            <w:tcW w:w="895" w:type="dxa"/>
-            <w:tcBorders>
-              <w:top w:val="single" w:sz="12" w:space="0" w:color="8EAADB" w:themeColor="accent1" w:themeTint="99"/>
-            </w:tcBorders>
-            <w:vAlign w:val="center"/>
-          </w:tcPr>
-          <w:p>
-            <w:pPr>
-              <w:pStyle w:val="NoSpacing"/>
-              <w:jc w:val="center"/>
-            </w:pPr>
-            <w:r>
-              <w:t>A</w:t>
-            </w:r>
-          </w:p>
-        </w:tc>
-        <w:tc>
-          <w:tcPr>
-            <w:tcW w:w="6840" w:type="dxa"/>
-            <w:tcBorders>
-              <w:top w:val="single" w:sz="12" w:space="0" w:color="8EAADB" w:themeColor="accent1" w:themeTint="99"/>
-            </w:tcBorders>
-            <w:vAlign w:val="center"/>
-          </w:tcPr>
-          <w:p>
-            <w:pPr>
-              <w:pStyle w:val="NoSpacing"/>
-              <w:cnfStyle w:val="000000000000" w:firstRow="0" w:lastRow="0" w:firstColumn="0" w:lastColumn="0" w:oddVBand="0" w:evenVBand="0" w:oddHBand="0" w:evenHBand="0" w:firstRowFirstColumn="0" w:firstRowLastColumn="0" w:lastRowFirstColumn="0" w:lastRowLastColumn="0"/>
-            </w:pPr>
-            <w:r>
-              <w:t>Initial Release</w:t>
-            </w:r>
-          </w:p>
-        </w:tc>
-        <w:tc>
-          <w:tcPr>
-            <w:tcW w:w="1350" w:type="dxa"/>
-            <w:tcBorders>
-              <w:top w:val="single" w:sz="12" w:space="0" w:color="8EAADB" w:themeColor="accent1" w:themeTint="99"/>
-            </w:tcBorders>
-            <w:vAlign w:val="center"/>
-          </w:tcPr>
-          <w:p>
-            <w:pPr>
-              <w:pStyle w:val="NoSpacing"/>
-              <w:jc w:val="center"/>
-              <w:cnfStyle w:val="000000000000" w:firstRow="0" w:lastRow="0" w:firstColumn="0" w:lastColumn="0" w:oddVBand="0" w:evenVBand="0" w:oddHBand="0" w:evenHBand="0" w:firstRowFirstColumn="0" w:firstRowLastColumn="0" w:lastRowFirstColumn="0" w:lastRowLastColumn="0"/>
-            </w:pPr>
-            <w:r>
-              <w:t>###</w:t>
-            </w:r>
-          </w:p>
-        </w:tc>
-        <w:tc>
-          <w:tcPr>
-            <w:tcW w:w="1705" w:type="dxa"/>
-            <w:vAlign w:val="center"/>
-          </w:tcPr>
-          <w:p>
-            <w:pPr>
-              <w:pStyle w:val="NoSpacing"/>
-              <w:jc w:val="center"/>
-              <w:cnfStyle w:val="000000000000" w:firstRow="0" w:lastRow="0" w:firstColumn="0" w:lastColumn="0" w:oddVBand="0" w:evenVBand="0" w:oddHBand="0" w:evenHBand="0" w:firstRowFirstColumn="0" w:firstRowLastColumn="0" w:lastRowFirstColumn="0" w:lastRowLastColumn="0"/>
-            </w:pPr>
-            <w:r>
-              <w:t>DDMMMYYYY</w:t>
+            <w:tcW w:w="2682" w:type="dxa"/>
+            <w:vAlign w:val="center"/>
+          </w:tcPr>
+          <w:p>
+            <w:pPr>
+              <w:pStyle w:val="NoSpacing"/>
+              <w:jc w:val="center"/>
+            </w:pPr>
+            <w:r>
+              <w:rPr>
+                <w:color w:val="BFBFBF" w:themeColor="background1" w:themeShade="BF"/>
+              </w:rPr>
+              <w:t>X</w:t>
+            </w:r>
+            <w:r>
+              <w:rPr>
+                <w:color w:val="BFBFBF" w:themeColor="background1" w:themeShade="BF"/>
+              </w:rPr>
+              <w:t>XX</w:t>
+            </w:r>
+            <w:r>
+              <w:rPr>
+                <w:color w:val="BFBFBF" w:themeColor="background1" w:themeShade="BF"/>
+              </w:rPr>
+              <w:t>-XX</w:t>
+            </w:r>
+            <w:r>
+              <w:t>0</w:t>
+            </w:r>
+          </w:p>
+        </w:tc>
+        <w:tc>
+          <w:tcPr>
+            <w:tcW w:w="2623" w:type="dxa"/>
+            <w:vAlign w:val="center"/>
+          </w:tcPr>
+          <w:p>
+            <w:pPr>
+              <w:pStyle w:val="NoSpacing"/>
+              <w:cnfStyle w:val="000000000000" w:firstRow="0" w:lastRow="0" w:firstColumn="0" w:lastColumn="0" w:oddVBand="0" w:evenVBand="0" w:oddHBand="0" w:evenHBand="0" w:firstRowFirstColumn="0" w:firstRowLastColumn="0" w:lastRowFirstColumn="0" w:lastRowLastColumn="0"/>
+            </w:pPr>
+            <w:r>
+              <w:t>Project File</w:t>
+            </w:r>
+          </w:p>
+        </w:tc>
+        <w:tc>
+          <w:tcPr>
+            <w:tcW w:w="5485" w:type="dxa"/>
+            <w:vAlign w:val="center"/>
+          </w:tcPr>
+          <w:p>
+            <w:pPr>
+              <w:pStyle w:val="NoSpacing"/>
+              <w:cnfStyle w:val="000000000000" w:firstRow="0" w:lastRow="0" w:firstColumn="0" w:lastColumn="0" w:oddVBand="0" w:evenVBand="0" w:oddHBand="0" w:evenHBand="0" w:firstRowFirstColumn="0" w:firstRowLastColumn="0" w:lastRowFirstColumn="0" w:lastRowLastColumn="0"/>
+            </w:pPr>
+            <w:r>
+              <w:t>Altium project file</w:t>
+            </w:r>
+          </w:p>
+        </w:tc>
+      </w:tr>
+      <w:tr>
+        <w:trPr>
+          <w:trHeight w:val="432"/>
+        </w:trPr>
+        <w:tc>
+          <w:tcPr>
+            <w:cnfStyle w:val="001000000000" w:firstRow="0" w:lastRow="0" w:firstColumn="1" w:lastColumn="0" w:oddVBand="0" w:evenVBand="0" w:oddHBand="0" w:evenHBand="0" w:firstRowFirstColumn="0" w:firstRowLastColumn="0" w:lastRowFirstColumn="0" w:lastRowLastColumn="0"/>
+            <w:tcW w:w="2682" w:type="dxa"/>
+            <w:vAlign w:val="center"/>
+          </w:tcPr>
+          <w:p>
+            <w:pPr>
+              <w:pStyle w:val="NoSpacing"/>
+              <w:jc w:val="center"/>
+            </w:pPr>
+            <w:r>
+              <w:rPr>
+                <w:color w:val="BFBFBF" w:themeColor="background1" w:themeShade="BF"/>
+              </w:rPr>
+              <w:t>XXX-XX</w:t>
+            </w:r>
+            <w:r>
+              <w:t>1</w:t>
+            </w:r>
+          </w:p>
+        </w:tc>
+        <w:tc>
+          <w:tcPr>
+            <w:tcW w:w="2623" w:type="dxa"/>
+            <w:vAlign w:val="center"/>
+          </w:tcPr>
+          <w:p>
+            <w:pPr>
+              <w:pStyle w:val="NoSpacing"/>
+              <w:cnfStyle w:val="000000000000" w:firstRow="0" w:lastRow="0" w:firstColumn="0" w:lastColumn="0" w:oddVBand="0" w:evenVBand="0" w:oddHBand="0" w:evenHBand="0" w:firstRowFirstColumn="0" w:firstRowLastColumn="0" w:lastRowFirstColumn="0" w:lastRowLastColumn="0"/>
+            </w:pPr>
+            <w:r>
+              <w:t>Schematic, SCH</w:t>
+            </w:r>
+          </w:p>
+        </w:tc>
+        <w:tc>
+          <w:tcPr>
+            <w:tcW w:w="5485" w:type="dxa"/>
+            <w:vAlign w:val="center"/>
+          </w:tcPr>
+          <w:p>
+            <w:pPr>
+              <w:pStyle w:val="NoSpacing"/>
+              <w:cnfStyle w:val="000000000000" w:firstRow="0" w:lastRow="0" w:firstColumn="0" w:lastColumn="0" w:oddVBand="0" w:evenVBand="0" w:oddHBand="0" w:evenHBand="0" w:firstRowFirstColumn="0" w:firstRowLastColumn="0" w:lastRowFirstColumn="0" w:lastRowLastColumn="0"/>
+            </w:pPr>
+            <w:r>
+              <w:t>PDF of all schematic sheets in project</w:t>
+            </w:r>
+          </w:p>
+        </w:tc>
+      </w:tr>
+      <w:tr>
+        <w:trPr>
+          <w:trHeight w:val="432"/>
+        </w:trPr>
+        <w:tc>
+          <w:tcPr>
+            <w:cnfStyle w:val="001000000000" w:firstRow="0" w:lastRow="0" w:firstColumn="1" w:lastColumn="0" w:oddVBand="0" w:evenVBand="0" w:oddHBand="0" w:evenHBand="0" w:firstRowFirstColumn="0" w:firstRowLastColumn="0" w:lastRowFirstColumn="0" w:lastRowLastColumn="0"/>
+            <w:tcW w:w="2682" w:type="dxa"/>
+            <w:vAlign w:val="center"/>
+          </w:tcPr>
+          <w:p>
+            <w:pPr>
+              <w:pStyle w:val="NoSpacing"/>
+              <w:jc w:val="center"/>
+            </w:pPr>
+            <w:r>
+              <w:rPr>
+                <w:color w:val="BFBFBF" w:themeColor="background1" w:themeShade="BF"/>
+              </w:rPr>
+              <w:t>XXX-XX</w:t>
+            </w:r>
+            <w:r>
+              <w:t>2</w:t>
+            </w:r>
+          </w:p>
+        </w:tc>
+        <w:tc>
+          <w:tcPr>
+            <w:tcW w:w="2623" w:type="dxa"/>
+            <w:vAlign w:val="center"/>
+          </w:tcPr>
+          <w:p>
+            <w:pPr>
+              <w:pStyle w:val="NoSpacing"/>
+              <w:cnfStyle w:val="000000000000" w:firstRow="0" w:lastRow="0" w:firstColumn="0" w:lastColumn="0" w:oddVBand="0" w:evenVBand="0" w:oddHBand="0" w:evenHBand="0" w:firstRowFirstColumn="0" w:firstRowLastColumn="0" w:lastRowFirstColumn="0" w:lastRowLastColumn="0"/>
+            </w:pPr>
+            <w:r>
+              <w:t>Assembly, PCBA</w:t>
+            </w:r>
+          </w:p>
+        </w:tc>
+        <w:tc>
+          <w:tcPr>
+            <w:tcW w:w="5485" w:type="dxa"/>
+            <w:vAlign w:val="center"/>
+          </w:tcPr>
+          <w:p>
+            <w:pPr>
+              <w:pStyle w:val="NoSpacing"/>
+              <w:cnfStyle w:val="000000000000" w:firstRow="0" w:lastRow="0" w:firstColumn="0" w:lastColumn="0" w:oddVBand="0" w:evenVBand="0" w:oddHBand="0" w:evenHBand="0" w:firstRowFirstColumn="0" w:firstRowLastColumn="0" w:lastRowFirstColumn="0" w:lastRowLastColumn="0"/>
+            </w:pPr>
+            <w:r>
+              <w:t>PDF of PCBA draftsman document</w:t>
+            </w:r>
+          </w:p>
+        </w:tc>
+      </w:tr>
+      <w:tr>
+        <w:trPr>
+          <w:trHeight w:val="432"/>
+        </w:trPr>
+        <w:tc>
+          <w:tcPr>
+            <w:cnfStyle w:val="001000000000" w:firstRow="0" w:lastRow="0" w:firstColumn="1" w:lastColumn="0" w:oddVBand="0" w:evenVBand="0" w:oddHBand="0" w:evenHBand="0" w:firstRowFirstColumn="0" w:firstRowLastColumn="0" w:lastRowFirstColumn="0" w:lastRowLastColumn="0"/>
+            <w:tcW w:w="2682" w:type="dxa"/>
+            <w:vAlign w:val="center"/>
+          </w:tcPr>
+          <w:p>
+            <w:pPr>
+              <w:pStyle w:val="NoSpacing"/>
+              <w:jc w:val="center"/>
+            </w:pPr>
+            <w:r>
+              <w:rPr>
+                <w:color w:val="BFBFBF" w:themeColor="background1" w:themeShade="BF"/>
+              </w:rPr>
+              <w:t>XXX-XX</w:t>
+            </w:r>
+            <w:r>
+              <w:t>3</w:t>
+            </w:r>
+          </w:p>
+        </w:tc>
+        <w:tc>
+          <w:tcPr>
+            <w:tcW w:w="2623" w:type="dxa"/>
+            <w:vAlign w:val="center"/>
+          </w:tcPr>
+          <w:p>
+            <w:pPr>
+              <w:pStyle w:val="NoSpacing"/>
+              <w:cnfStyle w:val="000000000000" w:firstRow="0" w:lastRow="0" w:firstColumn="0" w:lastColumn="0" w:oddVBand="0" w:evenVBand="0" w:oddHBand="0" w:evenHBand="0" w:firstRowFirstColumn="0" w:firstRowLastColumn="0" w:lastRowFirstColumn="0" w:lastRowLastColumn="0"/>
+            </w:pPr>
+            <w:r>
+              <w:t>Board, PCB</w:t>
+            </w:r>
+          </w:p>
+        </w:tc>
+        <w:tc>
+          <w:tcPr>
+            <w:tcW w:w="5485" w:type="dxa"/>
+            <w:vAlign w:val="center"/>
+          </w:tcPr>
+          <w:p>
+            <w:pPr>
+              <w:pStyle w:val="NoSpacing"/>
+              <w:cnfStyle w:val="000000000000" w:firstRow="0" w:lastRow="0" w:firstColumn="0" w:lastColumn="0" w:oddVBand="0" w:evenVBand="0" w:oddHBand="0" w:evenHBand="0" w:firstRowFirstColumn="0" w:firstRowLastColumn="0" w:lastRowFirstColumn="0" w:lastRowLastColumn="0"/>
+            </w:pPr>
+            <w:r>
+              <w:t>PDF of PCB draftsman document</w:t>
+            </w:r>
+          </w:p>
+        </w:tc>
+      </w:tr>
+      <w:tr>
+        <w:trPr>
+          <w:trHeight w:val="432"/>
+        </w:trPr>
+        <w:tc>
+          <w:tcPr>
+            <w:cnfStyle w:val="001000000000" w:firstRow="0" w:lastRow="0" w:firstColumn="1" w:lastColumn="0" w:oddVBand="0" w:evenVBand="0" w:oddHBand="0" w:evenHBand="0" w:firstRowFirstColumn="0" w:firstRowLastColumn="0" w:lastRowFirstColumn="0" w:lastRowLastColumn="0"/>
+            <w:tcW w:w="2682" w:type="dxa"/>
+            <w:vAlign w:val="center"/>
+          </w:tcPr>
+          <w:p>
+            <w:pPr>
+              <w:pStyle w:val="NoSpacing"/>
+              <w:jc w:val="center"/>
+            </w:pPr>
+            <w:r>
+              <w:rPr>
+                <w:color w:val="BFBFBF" w:themeColor="background1" w:themeShade="BF"/>
+              </w:rPr>
+              <w:t>XXX-XX</w:t>
+            </w:r>
+            <w:r>
+              <w:t>4</w:t>
+            </w:r>
+          </w:p>
+        </w:tc>
+        <w:tc>
+          <w:tcPr>
+            <w:tcW w:w="2623" w:type="dxa"/>
+            <w:vAlign w:val="center"/>
+          </w:tcPr>
+          <w:p>
+            <w:pPr>
+              <w:pStyle w:val="NoSpacing"/>
+              <w:cnfStyle w:val="000000000000" w:firstRow="0" w:lastRow="0" w:firstColumn="0" w:lastColumn="0" w:oddVBand="0" w:evenVBand="0" w:oddHBand="0" w:evenHBand="0" w:firstRowFirstColumn="0" w:firstRowLastColumn="0" w:lastRowFirstColumn="0" w:lastRowLastColumn="0"/>
+            </w:pPr>
+            <w:r>
+              <w:t>Bill Of Materials, BOM</w:t>
+            </w:r>
+          </w:p>
+        </w:tc>
+        <w:tc>
+          <w:tcPr>
+            <w:tcW w:w="5485" w:type="dxa"/>
+            <w:vAlign w:val="center"/>
+          </w:tcPr>
+          <w:p>
+            <w:pPr>
+              <w:pStyle w:val="NoSpacing"/>
+              <w:cnfStyle w:val="000000000000" w:firstRow="0" w:lastRow="0" w:firstColumn="0" w:lastColumn="0" w:oddVBand="0" w:evenVBand="0" w:oddHBand="0" w:evenHBand="0" w:firstRowFirstColumn="0" w:firstRowLastColumn="0" w:lastRowFirstColumn="0" w:lastRowLastColumn="0"/>
+            </w:pPr>
+            <w:r>
+              <w:t xml:space="preserve">Excel file from </w:t>
+            </w:r>
+            <w:proofErr w:type="spellStart"/>
+            <w:r>
+              <w:t>ActiveBOM</w:t>
+            </w:r>
+            <w:proofErr w:type="spellEnd"/>
+          </w:p>
+        </w:tc>
+      </w:tr>
+      <w:tr>
+        <w:trPr>
+          <w:trHeight w:val="432"/>
+        </w:trPr>
+        <w:tc>
+          <w:tcPr>
+            <w:cnfStyle w:val="001000000000" w:firstRow="0" w:lastRow="0" w:firstColumn="1" w:lastColumn="0" w:oddVBand="0" w:evenVBand="0" w:oddHBand="0" w:evenHBand="0" w:firstRowFirstColumn="0" w:firstRowLastColumn="0" w:lastRowFirstColumn="0" w:lastRowLastColumn="0"/>
+            <w:tcW w:w="2682" w:type="dxa"/>
+            <w:vAlign w:val="center"/>
+          </w:tcPr>
+          <w:p>
+            <w:pPr>
+              <w:pStyle w:val="NoSpacing"/>
+              <w:jc w:val="center"/>
+            </w:pPr>
+            <w:r>
+              <w:rPr>
+                <w:color w:val="BFBFBF" w:themeColor="background1" w:themeShade="BF"/>
+              </w:rPr>
+              <w:t>X</w:t>
+            </w:r>
+            <w:r>
+              <w:rPr>
+                <w:color w:val="BFBFBF" w:themeColor="background1" w:themeShade="BF"/>
+              </w:rPr>
+              <w:t>XX</w:t>
+            </w:r>
+            <w:r>
+              <w:rPr>
+                <w:color w:val="BFBFBF" w:themeColor="background1" w:themeShade="BF"/>
+              </w:rPr>
+              <w:t>-XX</w:t>
+            </w:r>
+            <w:r>
+              <w:t>5</w:t>
+            </w:r>
+          </w:p>
+        </w:tc>
+        <w:tc>
+          <w:tcPr>
+            <w:tcW w:w="2623" w:type="dxa"/>
+            <w:vAlign w:val="center"/>
+          </w:tcPr>
+          <w:p>
+            <w:pPr>
+              <w:pStyle w:val="NoSpacing"/>
+              <w:cnfStyle w:val="000000000000" w:firstRow="0" w:lastRow="0" w:firstColumn="0" w:lastColumn="0" w:oddVBand="0" w:evenVBand="0" w:oddHBand="0" w:evenHBand="0" w:firstRowFirstColumn="0" w:firstRowLastColumn="0" w:lastRowFirstColumn="0" w:lastRowLastColumn="0"/>
+            </w:pPr>
+            <w:r>
+              <w:t>RESERVED</w:t>
+            </w:r>
+          </w:p>
+        </w:tc>
+        <w:tc>
+          <w:tcPr>
+            <w:tcW w:w="5485" w:type="dxa"/>
+            <w:vAlign w:val="center"/>
+          </w:tcPr>
+          <w:p>
+            <w:pPr>
+              <w:pStyle w:val="NoSpacing"/>
+              <w:cnfStyle w:val="000000000000" w:firstRow="0" w:lastRow="0" w:firstColumn="0" w:lastColumn="0" w:oddVBand="0" w:evenVBand="0" w:oddHBand="0" w:evenHBand="0" w:firstRowFirstColumn="0" w:firstRowLastColumn="0" w:lastRowFirstColumn="0" w:lastRowLastColumn="0"/>
+            </w:pPr>
+            <w:r>
+              <w:t>Reserved for future use.</w:t>
+            </w:r>
+          </w:p>
+        </w:tc>
+      </w:tr>
+      <w:tr>
+        <w:trPr>
+          <w:trHeight w:val="432"/>
+        </w:trPr>
+        <w:tc>
+          <w:tcPr>
+            <w:cnfStyle w:val="001000000000" w:firstRow="0" w:lastRow="0" w:firstColumn="1" w:lastColumn="0" w:oddVBand="0" w:evenVBand="0" w:oddHBand="0" w:evenHBand="0" w:firstRowFirstColumn="0" w:firstRowLastColumn="0" w:lastRowFirstColumn="0" w:lastRowLastColumn="0"/>
+            <w:tcW w:w="2682" w:type="dxa"/>
+            <w:vAlign w:val="center"/>
+          </w:tcPr>
+          <w:p>
+            <w:pPr>
+              <w:pStyle w:val="NoSpacing"/>
+              <w:jc w:val="center"/>
+            </w:pPr>
+            <w:r>
+              <w:rPr>
+                <w:color w:val="BFBFBF" w:themeColor="background1" w:themeShade="BF"/>
+              </w:rPr>
+              <w:t>X</w:t>
+            </w:r>
+            <w:r>
+              <w:rPr>
+                <w:color w:val="BFBFBF" w:themeColor="background1" w:themeShade="BF"/>
+              </w:rPr>
+              <w:t>XX</w:t>
+            </w:r>
+            <w:r>
+              <w:rPr>
+                <w:color w:val="BFBFBF" w:themeColor="background1" w:themeShade="BF"/>
+              </w:rPr>
+              <w:t>-XX</w:t>
+            </w:r>
+            <w:r>
+              <w:t>6</w:t>
+            </w:r>
+          </w:p>
+        </w:tc>
+        <w:tc>
+          <w:tcPr>
+            <w:tcW w:w="2623" w:type="dxa"/>
+            <w:vAlign w:val="center"/>
+          </w:tcPr>
+          <w:p>
+            <w:pPr>
+              <w:pStyle w:val="NoSpacing"/>
+              <w:cnfStyle w:val="000000000000" w:firstRow="0" w:lastRow="0" w:firstColumn="0" w:lastColumn="0" w:oddVBand="0" w:evenVBand="0" w:oddHBand="0" w:evenHBand="0" w:firstRowFirstColumn="0" w:firstRowLastColumn="0" w:lastRowFirstColumn="0" w:lastRowLastColumn="0"/>
+            </w:pPr>
+            <w:r>
+              <w:t>RESERVED</w:t>
+            </w:r>
+          </w:p>
+        </w:tc>
+        <w:tc>
+          <w:tcPr>
+            <w:tcW w:w="5485" w:type="dxa"/>
+            <w:vAlign w:val="center"/>
+          </w:tcPr>
+          <w:p>
+            <w:pPr>
+              <w:pStyle w:val="NoSpacing"/>
+              <w:cnfStyle w:val="000000000000" w:firstRow="0" w:lastRow="0" w:firstColumn="0" w:lastColumn="0" w:oddVBand="0" w:evenVBand="0" w:oddHBand="0" w:evenHBand="0" w:firstRowFirstColumn="0" w:firstRowLastColumn="0" w:lastRowFirstColumn="0" w:lastRowLastColumn="0"/>
+            </w:pPr>
+            <w:r>
+              <w:t>Reserved for future use.</w:t>
+            </w:r>
+          </w:p>
+        </w:tc>
+      </w:tr>
+      <w:tr>
+        <w:trPr>
+          <w:trHeight w:val="432"/>
+        </w:trPr>
+        <w:tc>
+          <w:tcPr>
+            <w:cnfStyle w:val="001000000000" w:firstRow="0" w:lastRow="0" w:firstColumn="1" w:lastColumn="0" w:oddVBand="0" w:evenVBand="0" w:oddHBand="0" w:evenHBand="0" w:firstRowFirstColumn="0" w:firstRowLastColumn="0" w:lastRowFirstColumn="0" w:lastRowLastColumn="0"/>
+            <w:tcW w:w="2682" w:type="dxa"/>
+            <w:vAlign w:val="center"/>
+          </w:tcPr>
+          <w:p>
+            <w:pPr>
+              <w:pStyle w:val="NoSpacing"/>
+              <w:jc w:val="center"/>
+            </w:pPr>
+            <w:r>
+              <w:rPr>
+                <w:color w:val="BFBFBF" w:themeColor="background1" w:themeShade="BF"/>
+              </w:rPr>
+              <w:t>XXX-XX</w:t>
+            </w:r>
+            <w:r>
+              <w:t>7</w:t>
+            </w:r>
+          </w:p>
+        </w:tc>
+        <w:tc>
+          <w:tcPr>
+            <w:tcW w:w="2623" w:type="dxa"/>
+            <w:vAlign w:val="center"/>
+          </w:tcPr>
+          <w:p>
+            <w:pPr>
+              <w:pStyle w:val="NoSpacing"/>
+              <w:cnfStyle w:val="000000000000" w:firstRow="0" w:lastRow="0" w:firstColumn="0" w:lastColumn="0" w:oddVBand="0" w:evenVBand="0" w:oddHBand="0" w:evenHBand="0" w:firstRowFirstColumn="0" w:firstRowLastColumn="0" w:lastRowFirstColumn="0" w:lastRowLastColumn="0"/>
+            </w:pPr>
+            <w:r>
+              <w:t>RESERVED</w:t>
+            </w:r>
+          </w:p>
+        </w:tc>
+        <w:tc>
+          <w:tcPr>
+            <w:tcW w:w="5485" w:type="dxa"/>
+            <w:vAlign w:val="center"/>
+          </w:tcPr>
+          <w:p>
+            <w:pPr>
+              <w:pStyle w:val="NoSpacing"/>
+              <w:cnfStyle w:val="000000000000" w:firstRow="0" w:lastRow="0" w:firstColumn="0" w:lastColumn="0" w:oddVBand="0" w:evenVBand="0" w:oddHBand="0" w:evenHBand="0" w:firstRowFirstColumn="0" w:firstRowLastColumn="0" w:lastRowFirstColumn="0" w:lastRowLastColumn="0"/>
+            </w:pPr>
+            <w:r>
+              <w:t>Reserved for future use.</w:t>
+            </w:r>
+          </w:p>
+        </w:tc>
+      </w:tr>
+      <w:tr>
+        <w:trPr>
+          <w:trHeight w:val="432"/>
+        </w:trPr>
+        <w:tc>
+          <w:tcPr>
+            <w:cnfStyle w:val="001000000000" w:firstRow="0" w:lastRow="0" w:firstColumn="1" w:lastColumn="0" w:oddVBand="0" w:evenVBand="0" w:oddHBand="0" w:evenHBand="0" w:firstRowFirstColumn="0" w:firstRowLastColumn="0" w:lastRowFirstColumn="0" w:lastRowLastColumn="0"/>
+            <w:tcW w:w="2682" w:type="dxa"/>
+            <w:vAlign w:val="center"/>
+          </w:tcPr>
+          <w:p>
+            <w:pPr>
+              <w:pStyle w:val="NoSpacing"/>
+              <w:jc w:val="center"/>
+            </w:pPr>
+            <w:r>
+              <w:rPr>
+                <w:color w:val="BFBFBF" w:themeColor="background1" w:themeShade="BF"/>
+              </w:rPr>
+              <w:t>XXX-XX</w:t>
+            </w:r>
+            <w:r>
+              <w:t>8</w:t>
+            </w:r>
+          </w:p>
+        </w:tc>
+        <w:tc>
+          <w:tcPr>
+            <w:tcW w:w="2623" w:type="dxa"/>
+            <w:vAlign w:val="center"/>
+          </w:tcPr>
+          <w:p>
+            <w:pPr>
+              <w:pStyle w:val="NoSpacing"/>
+              <w:cnfStyle w:val="000000000000" w:firstRow="0" w:lastRow="0" w:firstColumn="0" w:lastColumn="0" w:oddVBand="0" w:evenVBand="0" w:oddHBand="0" w:evenHBand="0" w:firstRowFirstColumn="0" w:firstRowLastColumn="0" w:lastRowFirstColumn="0" w:lastRowLastColumn="0"/>
+            </w:pPr>
+            <w:r>
+              <w:t>RESERVED</w:t>
+            </w:r>
+          </w:p>
+        </w:tc>
+        <w:tc>
+          <w:tcPr>
+            <w:tcW w:w="5485" w:type="dxa"/>
+            <w:vAlign w:val="center"/>
+          </w:tcPr>
+          <w:p>
+            <w:pPr>
+              <w:pStyle w:val="NoSpacing"/>
+              <w:cnfStyle w:val="000000000000" w:firstRow="0" w:lastRow="0" w:firstColumn="0" w:lastColumn="0" w:oddVBand="0" w:evenVBand="0" w:oddHBand="0" w:evenHBand="0" w:firstRowFirstColumn="0" w:firstRowLastColumn="0" w:lastRowFirstColumn="0" w:lastRowLastColumn="0"/>
+            </w:pPr>
+            <w:r>
+              <w:t>Reserved for future use.</w:t>
+            </w:r>
+          </w:p>
+        </w:tc>
+      </w:tr>
+      <w:tr>
+        <w:trPr>
+          <w:trHeight w:val="432"/>
+        </w:trPr>
+        <w:tc>
+          <w:tcPr>
+            <w:cnfStyle w:val="001000000000" w:firstRow="0" w:lastRow="0" w:firstColumn="1" w:lastColumn="0" w:oddVBand="0" w:evenVBand="0" w:oddHBand="0" w:evenHBand="0" w:firstRowFirstColumn="0" w:firstRowLastColumn="0" w:lastRowFirstColumn="0" w:lastRowLastColumn="0"/>
+            <w:tcW w:w="2682" w:type="dxa"/>
+            <w:vAlign w:val="center"/>
+          </w:tcPr>
+          <w:p>
+            <w:pPr>
+              <w:pStyle w:val="NoSpacing"/>
+              <w:jc w:val="center"/>
+            </w:pPr>
+            <w:r>
+              <w:rPr>
+                <w:color w:val="BFBFBF" w:themeColor="background1" w:themeShade="BF"/>
+              </w:rPr>
+              <w:t>XXX-XX</w:t>
+            </w:r>
+            <w:r>
+              <w:t>9</w:t>
+            </w:r>
+          </w:p>
+        </w:tc>
+        <w:tc>
+          <w:tcPr>
+            <w:tcW w:w="2623" w:type="dxa"/>
+            <w:vAlign w:val="center"/>
+          </w:tcPr>
+          <w:p>
+            <w:pPr>
+              <w:pStyle w:val="NoSpacing"/>
+              <w:cnfStyle w:val="000000000000" w:firstRow="0" w:lastRow="0" w:firstColumn="0" w:lastColumn="0" w:oddVBand="0" w:evenVBand="0" w:oddHBand="0" w:evenHBand="0" w:firstRowFirstColumn="0" w:firstRowLastColumn="0" w:lastRowFirstColumn="0" w:lastRowLastColumn="0"/>
+            </w:pPr>
+            <w:r>
+              <w:t>RESERVED</w:t>
+            </w:r>
+          </w:p>
+        </w:tc>
+        <w:tc>
+          <w:tcPr>
+            <w:tcW w:w="5485" w:type="dxa"/>
+            <w:vAlign w:val="center"/>
+          </w:tcPr>
+          <w:p>
+            <w:pPr>
+              <w:pStyle w:val="NoSpacing"/>
+              <w:cnfStyle w:val="000000000000" w:firstRow="0" w:lastRow="0" w:firstColumn="0" w:lastColumn="0" w:oddVBand="0" w:evenVBand="0" w:oddHBand="0" w:evenHBand="0" w:firstRowFirstColumn="0" w:firstRowLastColumn="0" w:lastRowFirstColumn="0" w:lastRowLastColumn="0"/>
+            </w:pPr>
+            <w:r>
+              <w:t>Reserved for future use.</w:t>
             </w:r>
           </w:p>
         </w:tc>
       </w:tr>
     </w:tbl>
-    <w:p/>
+    <w:p>
+      <w:pPr>
+        <w:spacing w:line="259" w:lineRule="auto"/>
+      </w:pPr>
+      <w:r>
+        <w:br w:type="page"/>
+      </w:r>
+    </w:p>
     <w:p>
       <w:pPr>
         <w:pStyle w:val="Heading3"/>
       </w:pPr>
+      <w:bookmarkStart w:id="14" w:name="_Ref111381473"/>
+      <w:r>
+        <w:lastRenderedPageBreak/>
+        <w:t>Revision</w:t>
+      </w:r>
+      <w:bookmarkEnd w:id="14"/>
+      <w:r>
+        <w:t xml:space="preserve"> Identification</w:t>
+      </w:r>
+    </w:p>
+    <w:p>
+      <w:r>
+        <w:t>Final release revision identification increments A1, A2, A3, etc. for minor revisions</w:t>
+      </w:r>
+      <w:r>
+        <w:t xml:space="preserve">, and </w:t>
+      </w:r>
+      <w:r>
+        <w:t>A1, B1, C1, etc. for major revisions.</w:t>
+      </w:r>
+      <w:r>
+        <w:t xml:space="preserve"> Prototype revisions increment similar </w:t>
+      </w:r>
+      <w:proofErr w:type="gramStart"/>
+      <w:r>
+        <w:t>to:</w:t>
+      </w:r>
+      <w:proofErr w:type="gramEnd"/>
+      <w:r>
+        <w:t xml:space="preserve"> A1-01, A1-02, A1-03, etc.</w:t>
+      </w:r>
+    </w:p>
+    <w:p>
+      <w:pPr>
+        <w:pStyle w:val="Heading3"/>
+      </w:pPr>
+      <w:bookmarkStart w:id="15" w:name="_Ref110881279"/>
+      <w:r>
+        <w:t>Revision History</w:t>
+      </w:r>
+      <w:r>
+        <w:t xml:space="preserve"> Table</w:t>
+      </w:r>
+      <w:r>
+        <w:t>s</w:t>
+      </w:r>
+    </w:p>
+    <w:p>
+      <w:r>
+        <w:t xml:space="preserve">A </w:t>
+      </w:r>
+      <w:r>
+        <w:t xml:space="preserve">revision history table </w:t>
+      </w:r>
+      <w:r>
+        <w:t>will be included on engineering drawings.</w:t>
+      </w:r>
+    </w:p>
+    <w:p>
+      <w:r>
+        <w:t>A</w:t>
+      </w:r>
+      <w:r>
+        <w:t xml:space="preserve"> revision history table </w:t>
+      </w:r>
+      <w:r>
+        <w:t xml:space="preserve">will be included in </w:t>
+      </w:r>
+      <w:r>
+        <w:t xml:space="preserve">engineering </w:t>
+      </w:r>
+      <w:r>
+        <w:t>documents</w:t>
+      </w:r>
+      <w:r>
+        <w:t>.</w:t>
+      </w:r>
+    </w:p>
+    <w:p>
+      <w:pPr>
+        <w:pStyle w:val="Heading3"/>
+      </w:pPr>
       <w:r>
         <w:t>Review and Approval</w:t>
       </w:r>
     </w:p>
     <w:p>
       <w:r>
-        <w:t>Engineering documentation will be reviewed, approved, and signed by a qualified engineer prior to release.</w:t>
+        <w:t>D</w:t>
+      </w:r>
+      <w:r>
+        <w:t xml:space="preserve">ocumentation will be </w:t>
+      </w:r>
+      <w:r>
+        <w:t>reviewed and approved</w:t>
+      </w:r>
+      <w:r>
+        <w:t xml:space="preserve"> prior to </w:t>
+      </w:r>
+      <w:r>
+        <w:t xml:space="preserve">final </w:t>
+      </w:r>
+      <w:r>
+        <w:t>release</w:t>
+      </w:r>
+      <w:r>
+        <w:t xml:space="preserve"> of non-prototype revisions</w:t>
+      </w:r>
+      <w:r>
+        <w:t>.</w:t>
       </w:r>
     </w:p>
     <w:p>
@@ -7861,10 +7452,10 @@
     </w:p>
     <w:p>
       <w:r>
-        <w:t xml:space="preserve">Engineering </w:t>
-      </w:r>
-      <w:r>
-        <w:t xml:space="preserve">files and </w:t>
+        <w:t>F</w:t>
+      </w:r>
+      <w:r>
+        <w:t xml:space="preserve">iles and </w:t>
       </w:r>
       <w:r>
         <w:t>records will be saved in a GitHub repository owned by Nolan Manteufel.</w:t>
@@ -7880,13 +7471,16 @@
     </w:p>
     <w:p>
       <w:r>
-        <w:t>Engineering files</w:t>
+        <w:t>F</w:t>
+      </w:r>
+      <w:r>
+        <w:t>iles</w:t>
       </w:r>
       <w:r>
         <w:t xml:space="preserve"> and records</w:t>
       </w:r>
       <w:r>
-        <w:t xml:space="preserve"> will be published to a public GitHub repository owned by Nolan Manteufel. </w:t>
+        <w:t xml:space="preserve"> will be published to a public GitHub repository owned by Nolan Manteufel.</w:t>
       </w:r>
     </w:p>
     <w:p>
@@ -7894,24 +7488,37 @@
         <w:pStyle w:val="Caption"/>
         <w:keepNext/>
       </w:pPr>
-      <w:bookmarkStart w:id="20" w:name="_Toc111559928"/>
-      <w:bookmarkStart w:id="21" w:name="_Toc149213832"/>
+      <w:bookmarkStart w:id="16" w:name="_Toc111559928"/>
+      <w:bookmarkStart w:id="17" w:name="_Toc163294015"/>
       <w:r>
         <w:t xml:space="preserve">Table </w:t>
       </w:r>
-      <w:fldSimple w:instr=" SEQ Table \* ARABIC ">
-        <w:r>
-          <w:rPr>
-            <w:noProof/>
-          </w:rPr>
-          <w:t>2</w:t>
-        </w:r>
-      </w:fldSimple>
+      <w:r>
+        <w:fldChar w:fldCharType="begin"/>
+      </w:r>
+      <w:r>
+        <w:instrText xml:space="preserve"> SEQ Table \* ARABIC </w:instrText>
+      </w:r>
+      <w:r>
+        <w:fldChar w:fldCharType="separate"/>
+      </w:r>
+      <w:r>
+        <w:rPr>
+          <w:noProof/>
+        </w:rPr>
+        <w:t>1</w:t>
+      </w:r>
+      <w:r>
+        <w:rPr>
+          <w:noProof/>
+        </w:rPr>
+        <w:fldChar w:fldCharType="end"/>
+      </w:r>
       <w:r>
         <w:t xml:space="preserve"> – GitHub Repository</w:t>
       </w:r>
-      <w:bookmarkEnd w:id="20"/>
-      <w:bookmarkEnd w:id="21"/>
+      <w:bookmarkEnd w:id="16"/>
+      <w:bookmarkEnd w:id="17"/>
     </w:p>
     <w:tbl>
       <w:tblPr>
@@ -8058,24 +7665,37 @@
         <w:pStyle w:val="Caption"/>
         <w:keepNext/>
       </w:pPr>
-      <w:bookmarkStart w:id="22" w:name="_Toc111559929"/>
-      <w:bookmarkStart w:id="23" w:name="_Toc149213833"/>
+      <w:bookmarkStart w:id="18" w:name="_Toc111559929"/>
+      <w:bookmarkStart w:id="19" w:name="_Toc163294016"/>
       <w:r>
         <w:t xml:space="preserve">Table </w:t>
       </w:r>
-      <w:fldSimple w:instr=" SEQ Table \* ARABIC ">
-        <w:r>
-          <w:rPr>
-            <w:noProof/>
-          </w:rPr>
-          <w:t>3</w:t>
-        </w:r>
-      </w:fldSimple>
+      <w:r>
+        <w:fldChar w:fldCharType="begin"/>
+      </w:r>
+      <w:r>
+        <w:instrText xml:space="preserve"> SEQ Table \* ARABIC </w:instrText>
+      </w:r>
+      <w:r>
+        <w:fldChar w:fldCharType="separate"/>
+      </w:r>
+      <w:r>
+        <w:rPr>
+          <w:noProof/>
+        </w:rPr>
+        <w:t>2</w:t>
+      </w:r>
+      <w:r>
+        <w:rPr>
+          <w:noProof/>
+        </w:rPr>
+        <w:fldChar w:fldCharType="end"/>
+      </w:r>
       <w:r>
         <w:t xml:space="preserve"> – Exemplar Pinmap Table</w:t>
       </w:r>
-      <w:bookmarkEnd w:id="22"/>
-      <w:bookmarkEnd w:id="23"/>
+      <w:bookmarkEnd w:id="18"/>
+      <w:bookmarkEnd w:id="19"/>
     </w:p>
     <w:tbl>
       <w:tblPr>
@@ -8511,24 +8131,37 @@
         <w:pStyle w:val="Caption"/>
         <w:keepNext/>
       </w:pPr>
-      <w:bookmarkStart w:id="24" w:name="_Toc111559930"/>
-      <w:bookmarkStart w:id="25" w:name="_Toc149213834"/>
+      <w:bookmarkStart w:id="20" w:name="_Toc111559930"/>
+      <w:bookmarkStart w:id="21" w:name="_Toc163294017"/>
       <w:r>
         <w:t xml:space="preserve">Table </w:t>
       </w:r>
-      <w:fldSimple w:instr=" SEQ Table \* ARABIC ">
-        <w:r>
-          <w:rPr>
-            <w:noProof/>
-          </w:rPr>
-          <w:t>4</w:t>
-        </w:r>
-      </w:fldSimple>
+      <w:r>
+        <w:fldChar w:fldCharType="begin"/>
+      </w:r>
+      <w:r>
+        <w:instrText xml:space="preserve"> SEQ Table \* ARABIC </w:instrText>
+      </w:r>
+      <w:r>
+        <w:fldChar w:fldCharType="separate"/>
+      </w:r>
+      <w:r>
+        <w:rPr>
+          <w:noProof/>
+        </w:rPr>
+        <w:t>3</w:t>
+      </w:r>
+      <w:r>
+        <w:rPr>
+          <w:noProof/>
+        </w:rPr>
+        <w:fldChar w:fldCharType="end"/>
+      </w:r>
       <w:r>
         <w:t xml:space="preserve"> – Exemplar Pinout Table</w:t>
       </w:r>
-      <w:bookmarkEnd w:id="24"/>
-      <w:bookmarkEnd w:id="25"/>
+      <w:bookmarkEnd w:id="20"/>
+      <w:bookmarkEnd w:id="21"/>
     </w:p>
     <w:tbl>
       <w:tblPr>
@@ -9012,24 +8645,37 @@
         <w:pStyle w:val="Caption"/>
         <w:keepNext/>
       </w:pPr>
-      <w:bookmarkStart w:id="26" w:name="_Toc111559931"/>
-      <w:bookmarkStart w:id="27" w:name="_Toc149213835"/>
+      <w:bookmarkStart w:id="22" w:name="_Toc111559931"/>
+      <w:bookmarkStart w:id="23" w:name="_Toc163294018"/>
       <w:r>
         <w:t xml:space="preserve">Table </w:t>
       </w:r>
-      <w:fldSimple w:instr=" SEQ Table \* ARABIC ">
-        <w:r>
-          <w:rPr>
-            <w:noProof/>
-          </w:rPr>
-          <w:t>5</w:t>
-        </w:r>
-      </w:fldSimple>
+      <w:r>
+        <w:fldChar w:fldCharType="begin"/>
+      </w:r>
+      <w:r>
+        <w:instrText xml:space="preserve"> SEQ Table \* ARABIC </w:instrText>
+      </w:r>
+      <w:r>
+        <w:fldChar w:fldCharType="separate"/>
+      </w:r>
+      <w:r>
+        <w:rPr>
+          <w:noProof/>
+        </w:rPr>
+        <w:t>4</w:t>
+      </w:r>
+      <w:r>
+        <w:rPr>
+          <w:noProof/>
+        </w:rPr>
+        <w:fldChar w:fldCharType="end"/>
+      </w:r>
       <w:r>
         <w:t xml:space="preserve"> – Exemplar Parts List</w:t>
       </w:r>
-      <w:bookmarkEnd w:id="26"/>
-      <w:bookmarkEnd w:id="27"/>
+      <w:bookmarkEnd w:id="22"/>
+      <w:bookmarkEnd w:id="23"/>
     </w:p>
     <w:tbl>
       <w:tblPr>
@@ -9078,7 +8724,7 @@
               <w:cnfStyle w:val="100000000000" w:firstRow="1" w:lastRow="0" w:firstColumn="0" w:lastColumn="0" w:oddVBand="0" w:evenVBand="0" w:oddHBand="0" w:evenHBand="0" w:firstRowFirstColumn="0" w:firstRowLastColumn="0" w:lastRowFirstColumn="0" w:lastRowLastColumn="0"/>
             </w:pPr>
             <w:r>
-              <w:t>REF. DES.</w:t>
+              <w:t>REF DES</w:t>
             </w:r>
           </w:p>
         </w:tc>
@@ -9928,12 +9574,12 @@
       <w:r>
         <w:br w:type="page"/>
       </w:r>
-      <w:bookmarkStart w:id="28" w:name="_Toc149213857"/>
+      <w:bookmarkStart w:id="24" w:name="_Toc163294008"/>
       <w:r>
         <w:lastRenderedPageBreak/>
         <w:t>Board Fabrication</w:t>
       </w:r>
-      <w:bookmarkEnd w:id="28"/>
+      <w:bookmarkEnd w:id="24"/>
     </w:p>
     <w:p>
       <w:pPr>
@@ -9968,22 +9614,35 @@
         <w:keepNext/>
         <w:jc w:val="center"/>
       </w:pPr>
-      <w:bookmarkStart w:id="29" w:name="_Toc149213836"/>
+      <w:bookmarkStart w:id="25" w:name="_Toc163294019"/>
       <w:r>
         <w:t xml:space="preserve">Table </w:t>
       </w:r>
-      <w:fldSimple w:instr=" SEQ Table \* ARABIC ">
-        <w:r>
-          <w:rPr>
-            <w:noProof/>
-          </w:rPr>
-          <w:t>6</w:t>
-        </w:r>
-      </w:fldSimple>
+      <w:r>
+        <w:fldChar w:fldCharType="begin"/>
+      </w:r>
+      <w:r>
+        <w:instrText xml:space="preserve"> SEQ Table \* ARABIC </w:instrText>
+      </w:r>
+      <w:r>
+        <w:fldChar w:fldCharType="separate"/>
+      </w:r>
+      <w:r>
+        <w:rPr>
+          <w:noProof/>
+        </w:rPr>
+        <w:t>5</w:t>
+      </w:r>
+      <w:r>
+        <w:rPr>
+          <w:noProof/>
+        </w:rPr>
+        <w:fldChar w:fldCharType="end"/>
+      </w:r>
       <w:r>
         <w:t xml:space="preserve"> – PCB Manufacturing Options</w:t>
       </w:r>
-      <w:bookmarkEnd w:id="29"/>
+      <w:bookmarkEnd w:id="25"/>
     </w:p>
     <w:tbl>
       <w:tblPr>
@@ -10362,22 +10021,35 @@
         <w:keepNext/>
         <w:jc w:val="center"/>
       </w:pPr>
-      <w:bookmarkStart w:id="30" w:name="_Toc149213837"/>
+      <w:bookmarkStart w:id="26" w:name="_Toc163294020"/>
       <w:r>
         <w:t xml:space="preserve">Table </w:t>
       </w:r>
-      <w:fldSimple w:instr=" SEQ Table \* ARABIC ">
-        <w:r>
-          <w:rPr>
-            <w:noProof/>
-          </w:rPr>
-          <w:t>7</w:t>
-        </w:r>
-      </w:fldSimple>
+      <w:r>
+        <w:fldChar w:fldCharType="begin"/>
+      </w:r>
+      <w:r>
+        <w:instrText xml:space="preserve"> SEQ Table \* ARABIC </w:instrText>
+      </w:r>
+      <w:r>
+        <w:fldChar w:fldCharType="separate"/>
+      </w:r>
+      <w:r>
+        <w:rPr>
+          <w:noProof/>
+        </w:rPr>
+        <w:t>6</w:t>
+      </w:r>
+      <w:r>
+        <w:rPr>
+          <w:noProof/>
+        </w:rPr>
+        <w:fldChar w:fldCharType="end"/>
+      </w:r>
       <w:r>
         <w:t xml:space="preserve"> – Stencil Manufacturing Options</w:t>
       </w:r>
-      <w:bookmarkEnd w:id="30"/>
+      <w:bookmarkEnd w:id="26"/>
     </w:p>
     <w:tbl>
       <w:tblPr>
@@ -10517,22 +10189,7 @@
     </w:p>
     <w:p>
       <w:r>
-        <w:t xml:space="preserve">miniPCBs </w:t>
-      </w:r>
-      <w:r>
-        <w:t>will be</w:t>
-      </w:r>
-      <w:r>
-        <w:t xml:space="preserve"> paneliz</w:t>
-      </w:r>
-      <w:r>
-        <w:t>ed</w:t>
-      </w:r>
-      <w:r>
-        <w:t xml:space="preserve"> </w:t>
-      </w:r>
-      <w:r>
-        <w:t>so that they are within</w:t>
+        <w:t>Panels will be within</w:t>
       </w:r>
       <w:r>
         <w:t xml:space="preserve"> 100 x 100 mm </w:t>
@@ -10562,14 +10219,14 @@
       <w:pPr>
         <w:pStyle w:val="Heading1"/>
       </w:pPr>
-      <w:bookmarkStart w:id="31" w:name="_Hlk115805767"/>
-      <w:bookmarkStart w:id="32" w:name="_Toc149213858"/>
+      <w:bookmarkStart w:id="27" w:name="_Hlk115805767"/>
+      <w:bookmarkStart w:id="28" w:name="_Toc163294009"/>
       <w:bookmarkEnd w:id="15"/>
       <w:r>
         <w:lastRenderedPageBreak/>
         <w:t>Change and Liability Notice</w:t>
       </w:r>
-      <w:bookmarkEnd w:id="32"/>
+      <w:bookmarkEnd w:id="28"/>
     </w:p>
     <w:p>
       <w:r>
@@ -10592,13 +10249,13 @@
       <w:pPr>
         <w:pStyle w:val="Heading1"/>
       </w:pPr>
-      <w:bookmarkStart w:id="33" w:name="_Ref110765861"/>
-      <w:bookmarkStart w:id="34" w:name="_Toc149213859"/>
+      <w:bookmarkStart w:id="29" w:name="_Ref110765861"/>
+      <w:bookmarkStart w:id="30" w:name="_Toc163294010"/>
       <w:r>
         <w:t>Trademark Notice</w:t>
       </w:r>
-      <w:bookmarkEnd w:id="33"/>
-      <w:bookmarkEnd w:id="34"/>
+      <w:bookmarkEnd w:id="29"/>
+      <w:bookmarkEnd w:id="30"/>
     </w:p>
     <w:p>
       <w:r>
@@ -10744,7 +10401,7 @@
                           <pic:cNvPicPr/>
                         </pic:nvPicPr>
                         <pic:blipFill>
-                          <a:blip r:embed="rId15" cstate="print">
+                          <a:blip r:embed="rId14" cstate="print">
                             <a:extLst>
                               <a:ext uri="{28A0092B-C50C-407E-A947-70E740481C1C}">
                                 <a14:useLocalDpi xmlns:a14="http://schemas.microsoft.com/office/drawing/2010/main" val="0"/>
@@ -10809,7 +10466,7 @@
                           <pic:cNvPicPr/>
                         </pic:nvPicPr>
                         <pic:blipFill>
-                          <a:blip r:embed="rId16" cstate="print">
+                          <a:blip r:embed="rId15" cstate="print">
                             <a:extLst>
                               <a:ext uri="{28A0092B-C50C-407E-A947-70E740481C1C}">
                                 <a14:useLocalDpi xmlns:a14="http://schemas.microsoft.com/office/drawing/2010/main" val="0"/>
@@ -10862,12 +10519,12 @@
       <w:pPr>
         <w:pStyle w:val="Heading1"/>
       </w:pPr>
-      <w:bookmarkStart w:id="35" w:name="_Toc149213860"/>
+      <w:bookmarkStart w:id="31" w:name="_Toc163294011"/>
       <w:r>
         <w:lastRenderedPageBreak/>
         <w:t>Revision History</w:t>
       </w:r>
-      <w:bookmarkEnd w:id="35"/>
+      <w:bookmarkEnd w:id="31"/>
     </w:p>
     <w:tbl>
       <w:tblPr>
@@ -11210,15 +10867,7 @@
               <w:cnfStyle w:val="000000000000" w:firstRow="0" w:lastRow="0" w:firstColumn="0" w:lastColumn="0" w:oddVBand="0" w:evenVBand="0" w:oddHBand="0" w:evenHBand="0" w:firstRowFirstColumn="0" w:firstRowLastColumn="0" w:lastRowFirstColumn="0" w:lastRowLastColumn="0"/>
             </w:pPr>
             <w:r>
-              <w:t>Added miniPCB board designs (</w:t>
-            </w:r>
-            <w:proofErr w:type="gramStart"/>
-            <w:r>
-              <w:t>e.g.</w:t>
-            </w:r>
-            <w:proofErr w:type="gramEnd"/>
-            <w:r>
-              <w:t xml:space="preserve"> PCB50</w:t>
+              <w:t>Added miniPCB board designs (e.g. PCB50</w:t>
             </w:r>
             <w:r>
               <w:t xml:space="preserve"> and PCB</w:t>
@@ -11417,12 +11066,89 @@
           </w:p>
         </w:tc>
       </w:tr>
-      <w:bookmarkEnd w:id="31"/>
+      <w:tr>
+        <w:trPr>
+          <w:trHeight w:val="863"/>
+        </w:trPr>
+        <w:tc>
+          <w:tcPr>
+            <w:cnfStyle w:val="001000000000" w:firstRow="0" w:lastRow="0" w:firstColumn="1" w:lastColumn="0" w:oddVBand="0" w:evenVBand="0" w:oddHBand="0" w:evenHBand="0" w:firstRowFirstColumn="0" w:firstRowLastColumn="0" w:lastRowFirstColumn="0" w:lastRowLastColumn="0"/>
+            <w:tcW w:w="839" w:type="dxa"/>
+            <w:vAlign w:val="center"/>
+          </w:tcPr>
+          <w:p>
+            <w:pPr>
+              <w:pStyle w:val="NoSpacing"/>
+              <w:jc w:val="center"/>
+            </w:pPr>
+            <w:r>
+              <w:t>F</w:t>
+            </w:r>
+          </w:p>
+        </w:tc>
+        <w:tc>
+          <w:tcPr>
+            <w:tcW w:w="7436" w:type="dxa"/>
+            <w:vAlign w:val="center"/>
+          </w:tcPr>
+          <w:p>
+            <w:pPr>
+              <w:pStyle w:val="NoSpacing"/>
+              <w:cnfStyle w:val="000000000000" w:firstRow="0" w:lastRow="0" w:firstColumn="0" w:lastColumn="0" w:oddVBand="0" w:evenVBand="0" w:oddHBand="0" w:evenHBand="0" w:firstRowFirstColumn="0" w:firstRowLastColumn="0" w:lastRowFirstColumn="0" w:lastRowLastColumn="0"/>
+            </w:pPr>
+            <w:r>
+              <w:t>Added part numbering information for Altium parts.</w:t>
+            </w:r>
+          </w:p>
+          <w:p>
+            <w:pPr>
+              <w:pStyle w:val="NoSpacing"/>
+              <w:cnfStyle w:val="000000000000" w:firstRow="0" w:lastRow="0" w:firstColumn="0" w:lastColumn="0" w:oddVBand="0" w:evenVBand="0" w:oddHBand="0" w:evenHBand="0" w:firstRowFirstColumn="0" w:firstRowLastColumn="0" w:lastRowFirstColumn="0" w:lastRowLastColumn="0"/>
+            </w:pPr>
+            <w:r>
+              <w:t>Specified circuit category 09E.</w:t>
+            </w:r>
+          </w:p>
+        </w:tc>
+        <w:tc>
+          <w:tcPr>
+            <w:tcW w:w="871" w:type="dxa"/>
+            <w:vAlign w:val="center"/>
+          </w:tcPr>
+          <w:p>
+            <w:pPr>
+              <w:pStyle w:val="NoSpacing"/>
+              <w:jc w:val="center"/>
+              <w:cnfStyle w:val="000000000000" w:firstRow="0" w:lastRow="0" w:firstColumn="0" w:lastColumn="0" w:oddVBand="0" w:evenVBand="0" w:oddHBand="0" w:evenHBand="0" w:firstRowFirstColumn="0" w:firstRowLastColumn="0" w:lastRowFirstColumn="0" w:lastRowLastColumn="0"/>
+            </w:pPr>
+            <w:r>
+              <w:t>N/A</w:t>
+            </w:r>
+          </w:p>
+        </w:tc>
+        <w:tc>
+          <w:tcPr>
+            <w:tcW w:w="1644" w:type="dxa"/>
+            <w:vAlign w:val="center"/>
+          </w:tcPr>
+          <w:p>
+            <w:pPr>
+              <w:pStyle w:val="NoSpacing"/>
+              <w:jc w:val="center"/>
+              <w:cnfStyle w:val="000000000000" w:firstRow="0" w:lastRow="0" w:firstColumn="0" w:lastColumn="0" w:oddVBand="0" w:evenVBand="0" w:oddHBand="0" w:evenHBand="0" w:firstRowFirstColumn="0" w:firstRowLastColumn="0" w:lastRowFirstColumn="0" w:lastRowLastColumn="0"/>
+            </w:pPr>
+            <w:r>
+              <w:t>06APR2024</w:t>
+            </w:r>
+          </w:p>
+        </w:tc>
+      </w:tr>
+      <w:bookmarkEnd w:id="27"/>
     </w:tbl>
     <w:p/>
     <w:sectPr>
-      <w:headerReference w:type="default" r:id="rId17"/>
-      <w:footerReference w:type="default" r:id="rId18"/>
+      <w:headerReference w:type="default" r:id="rId16"/>
+      <w:footerReference w:type="default" r:id="rId17"/>
       <w:pgSz w:w="12240" w:h="15840"/>
       <w:pgMar w:top="720" w:right="720" w:bottom="720" w:left="720" w:header="720" w:footer="720" w:gutter="0"/>
       <w:cols w:space="720"/>
@@ -11619,8 +11345,8 @@
           <w:pPr>
             <w:pStyle w:val="Header"/>
           </w:pPr>
-          <w:bookmarkStart w:id="36" w:name="_Hlk115805718"/>
-          <w:bookmarkStart w:id="37" w:name="_Hlk115805719"/>
+          <w:bookmarkStart w:id="32" w:name="_Hlk115805718"/>
+          <w:bookmarkStart w:id="33" w:name="_Hlk115805719"/>
           <w:r>
             <w:rPr>
               <w:noProof/>
@@ -11831,7 +11557,7 @@
         <w:sz w:val="16"/>
         <w:szCs w:val="16"/>
       </w:rPr>
-      <w:t>26 October 2023</w:t>
+      <w:t>6 April 2024</w:t>
     </w:r>
     <w:r>
       <w:rPr>
@@ -11840,8 +11566,8 @@
       </w:rPr>
       <w:fldChar w:fldCharType="end"/>
     </w:r>
-    <w:bookmarkEnd w:id="36"/>
-    <w:bookmarkEnd w:id="37"/>
+    <w:bookmarkEnd w:id="32"/>
+    <w:bookmarkEnd w:id="33"/>
   </w:p>
 </w:hdr>
 </file>

--- a/miniPCB/ENGDOC/Design Standard/Design Standard.docx
+++ b/miniPCB/ENGDOC/Design Standard/Design Standard.docx
@@ -437,7 +437,7 @@
       <w:r>
         <w:fldChar w:fldCharType="separate"/>
       </w:r>
-      <w:hyperlink w:anchor="_Toc163294005" w:history="1">
+      <w:hyperlink w:anchor="_Toc164515413" w:history="1">
         <w:r>
           <w:rPr>
             <w:rStyle w:val="Hyperlink"/>
@@ -481,7 +481,7 @@
             <w:noProof/>
             <w:webHidden/>
           </w:rPr>
-          <w:instrText xml:space="preserve"> PAGEREF _Toc163294005 \h </w:instrText>
+          <w:instrText xml:space="preserve"> PAGEREF _Toc164515413 \h </w:instrText>
         </w:r>
         <w:r>
           <w:rPr>
@@ -527,7 +527,7 @@
           <w14:ligatures w14:val="standardContextual"/>
         </w:rPr>
       </w:pPr>
-      <w:hyperlink w:anchor="_Toc163294006" w:history="1">
+      <w:hyperlink w:anchor="_Toc164515414" w:history="1">
         <w:r>
           <w:rPr>
             <w:rStyle w:val="Hyperlink"/>
@@ -571,7 +571,7 @@
             <w:noProof/>
             <w:webHidden/>
           </w:rPr>
-          <w:instrText xml:space="preserve"> PAGEREF _Toc163294006 \h </w:instrText>
+          <w:instrText xml:space="preserve"> PAGEREF _Toc164515414 \h </w:instrText>
         </w:r>
         <w:r>
           <w:rPr>
@@ -617,7 +617,7 @@
           <w14:ligatures w14:val="standardContextual"/>
         </w:rPr>
       </w:pPr>
-      <w:hyperlink w:anchor="_Toc163294007" w:history="1">
+      <w:hyperlink w:anchor="_Toc164515415" w:history="1">
         <w:r>
           <w:rPr>
             <w:rStyle w:val="Hyperlink"/>
@@ -661,7 +661,7 @@
             <w:noProof/>
             <w:webHidden/>
           </w:rPr>
-          <w:instrText xml:space="preserve"> PAGEREF _Toc163294007 \h </w:instrText>
+          <w:instrText xml:space="preserve"> PAGEREF _Toc164515415 \h </w:instrText>
         </w:r>
         <w:r>
           <w:rPr>
@@ -707,7 +707,7 @@
           <w14:ligatures w14:val="standardContextual"/>
         </w:rPr>
       </w:pPr>
-      <w:hyperlink w:anchor="_Toc163294008" w:history="1">
+      <w:hyperlink w:anchor="_Toc164515416" w:history="1">
         <w:r>
           <w:rPr>
             <w:rStyle w:val="Hyperlink"/>
@@ -751,7 +751,7 @@
             <w:noProof/>
             <w:webHidden/>
           </w:rPr>
-          <w:instrText xml:space="preserve"> PAGEREF _Toc163294008 \h </w:instrText>
+          <w:instrText xml:space="preserve"> PAGEREF _Toc164515416 \h </w:instrText>
         </w:r>
         <w:r>
           <w:rPr>
@@ -771,7 +771,7 @@
             <w:noProof/>
             <w:webHidden/>
           </w:rPr>
-          <w:t>16</w:t>
+          <w:t>17</w:t>
         </w:r>
         <w:r>
           <w:rPr>
@@ -797,7 +797,7 @@
           <w14:ligatures w14:val="standardContextual"/>
         </w:rPr>
       </w:pPr>
-      <w:hyperlink w:anchor="_Toc163294009" w:history="1">
+      <w:hyperlink w:anchor="_Toc164515417" w:history="1">
         <w:r>
           <w:rPr>
             <w:rStyle w:val="Hyperlink"/>
@@ -841,7 +841,7 @@
             <w:noProof/>
             <w:webHidden/>
           </w:rPr>
-          <w:instrText xml:space="preserve"> PAGEREF _Toc163294009 \h </w:instrText>
+          <w:instrText xml:space="preserve"> PAGEREF _Toc164515417 \h </w:instrText>
         </w:r>
         <w:r>
           <w:rPr>
@@ -861,7 +861,7 @@
             <w:noProof/>
             <w:webHidden/>
           </w:rPr>
-          <w:t>17</w:t>
+          <w:t>18</w:t>
         </w:r>
         <w:r>
           <w:rPr>
@@ -887,7 +887,7 @@
           <w14:ligatures w14:val="standardContextual"/>
         </w:rPr>
       </w:pPr>
-      <w:hyperlink w:anchor="_Toc163294010" w:history="1">
+      <w:hyperlink w:anchor="_Toc164515418" w:history="1">
         <w:r>
           <w:rPr>
             <w:rStyle w:val="Hyperlink"/>
@@ -931,7 +931,7 @@
             <w:noProof/>
             <w:webHidden/>
           </w:rPr>
-          <w:instrText xml:space="preserve"> PAGEREF _Toc163294010 \h </w:instrText>
+          <w:instrText xml:space="preserve"> PAGEREF _Toc164515418 \h </w:instrText>
         </w:r>
         <w:r>
           <w:rPr>
@@ -951,7 +951,7 @@
             <w:noProof/>
             <w:webHidden/>
           </w:rPr>
-          <w:t>17</w:t>
+          <w:t>18</w:t>
         </w:r>
         <w:r>
           <w:rPr>
@@ -977,7 +977,7 @@
           <w14:ligatures w14:val="standardContextual"/>
         </w:rPr>
       </w:pPr>
-      <w:hyperlink w:anchor="_Toc163294011" w:history="1">
+      <w:hyperlink w:anchor="_Toc164515419" w:history="1">
         <w:r>
           <w:rPr>
             <w:rStyle w:val="Hyperlink"/>
@@ -1021,7 +1021,7 @@
             <w:noProof/>
             <w:webHidden/>
           </w:rPr>
-          <w:instrText xml:space="preserve"> PAGEREF _Toc163294011 \h </w:instrText>
+          <w:instrText xml:space="preserve"> PAGEREF _Toc164515419 \h </w:instrText>
         </w:r>
         <w:r>
           <w:rPr>
@@ -1041,7 +1041,7 @@
             <w:noProof/>
             <w:webHidden/>
           </w:rPr>
-          <w:t>18</w:t>
+          <w:t>19</w:t>
         </w:r>
         <w:r>
           <w:rPr>
@@ -1091,7 +1091,7 @@
       <w:r>
         <w:fldChar w:fldCharType="separate"/>
       </w:r>
-      <w:hyperlink w:anchor="_Toc163294012" w:history="1">
+      <w:hyperlink w:anchor="_Toc164515411" w:history="1">
         <w:r>
           <w:rPr>
             <w:rStyle w:val="Hyperlink"/>
@@ -1133,7 +1133,7 @@
             <w:noProof/>
             <w:webHidden/>
           </w:rPr>
-          <w:instrText xml:space="preserve"> PAGEREF _Toc163294012 \h </w:instrText>
+          <w:instrText xml:space="preserve"> PAGEREF _Toc164515411 \h </w:instrText>
         </w:r>
         <w:r>
           <w:rPr>
@@ -1166,6 +1166,30 @@
     </w:p>
     <w:p>
       <w:pPr>
+        <w:spacing w:line="259" w:lineRule="auto"/>
+      </w:pPr>
+      <w:r>
+        <w:fldChar w:fldCharType="end"/>
+      </w:r>
+    </w:p>
+    <w:p>
+      <w:pPr>
+        <w:spacing w:line="259" w:lineRule="auto"/>
+        <w:rPr>
+          <w:b/>
+          <w:bCs/>
+        </w:rPr>
+      </w:pPr>
+      <w:r>
+        <w:rPr>
+          <w:b/>
+          <w:bCs/>
+        </w:rPr>
+        <w:t>TABLE OF TABLES</w:t>
+      </w:r>
+    </w:p>
+    <w:p>
+      <w:pPr>
         <w:pStyle w:val="TableofFigures"/>
         <w:tabs>
           <w:tab w:val="right" w:leader="dot" w:pos="10790"/>
@@ -1178,113 +1202,6 @@
           <w14:ligatures w14:val="standardContextual"/>
         </w:rPr>
       </w:pPr>
-      <w:hyperlink w:anchor="_Toc163294013" w:history="1">
-        <w:r>
-          <w:rPr>
-            <w:rStyle w:val="Hyperlink"/>
-            <w:noProof/>
-          </w:rPr>
-          <w:t xml:space="preserve">Figure 2 </w:t>
-        </w:r>
-        <w:r>
-          <w:rPr>
-            <w:rStyle w:val="Hyperlink"/>
-            <w:rFonts w:hint="eastAsia"/>
-            <w:noProof/>
-          </w:rPr>
-          <w:t>–</w:t>
-        </w:r>
-        <w:r>
-          <w:rPr>
-            <w:rStyle w:val="Hyperlink"/>
-            <w:noProof/>
-          </w:rPr>
-          <w:t xml:space="preserve"> Exemplar Revision History Table</w:t>
-        </w:r>
-        <w:r>
-          <w:rPr>
-            <w:noProof/>
-            <w:webHidden/>
-          </w:rPr>
-          <w:tab/>
-        </w:r>
-        <w:r>
-          <w:rPr>
-            <w:noProof/>
-            <w:webHidden/>
-          </w:rPr>
-          <w:fldChar w:fldCharType="begin"/>
-        </w:r>
-        <w:r>
-          <w:rPr>
-            <w:noProof/>
-            <w:webHidden/>
-          </w:rPr>
-          <w:instrText xml:space="preserve"> PAGEREF _Toc163294013 \h </w:instrText>
-        </w:r>
-        <w:r>
-          <w:rPr>
-            <w:noProof/>
-            <w:webHidden/>
-          </w:rPr>
-          <w:fldChar w:fldCharType="separate"/>
-        </w:r>
-        <w:r>
-          <w:rPr>
-            <w:b/>
-            <w:bCs/>
-            <w:noProof/>
-            <w:webHidden/>
-          </w:rPr>
-          <w:t>Error! Bookmark not defined.</w:t>
-        </w:r>
-        <w:r>
-          <w:rPr>
-            <w:noProof/>
-            <w:webHidden/>
-          </w:rPr>
-          <w:fldChar w:fldCharType="end"/>
-        </w:r>
-      </w:hyperlink>
-    </w:p>
-    <w:p>
-      <w:pPr>
-        <w:spacing w:line="259" w:lineRule="auto"/>
-      </w:pPr>
-      <w:r>
-        <w:fldChar w:fldCharType="end"/>
-      </w:r>
-    </w:p>
-    <w:p>
-      <w:pPr>
-        <w:spacing w:line="259" w:lineRule="auto"/>
-        <w:rPr>
-          <w:b/>
-          <w:bCs/>
-        </w:rPr>
-      </w:pPr>
-      <w:r>
-        <w:rPr>
-          <w:b/>
-          <w:bCs/>
-        </w:rPr>
-        <w:t>TABLE OF TABLES</w:t>
-      </w:r>
-    </w:p>
-    <w:p>
-      <w:pPr>
-        <w:pStyle w:val="TableofFigures"/>
-        <w:tabs>
-          <w:tab w:val="right" w:leader="dot" w:pos="10790"/>
-        </w:tabs>
-        <w:rPr>
-          <w:rFonts w:eastAsiaTheme="minorEastAsia"/>
-          <w:noProof/>
-          <w:kern w:val="2"/>
-          <w:szCs w:val="24"/>
-          <w14:ligatures w14:val="standardContextual"/>
-        </w:rPr>
-      </w:pPr>
       <w:r>
         <w:fldChar w:fldCharType="begin"/>
       </w:r>
@@ -1294,96 +1211,13 @@
       <w:r>
         <w:fldChar w:fldCharType="separate"/>
       </w:r>
-      <w:hyperlink w:anchor="_Toc163294014" w:history="1">
+      <w:hyperlink w:anchor="_Toc164515405" w:history="1">
         <w:r>
           <w:rPr>
             <w:rStyle w:val="Hyperlink"/>
             <w:noProof/>
           </w:rPr>
           <w:t xml:space="preserve">Table 1 </w:t>
-        </w:r>
-        <w:r>
-          <w:rPr>
-            <w:rStyle w:val="Hyperlink"/>
-            <w:rFonts w:hint="eastAsia"/>
-            <w:noProof/>
-          </w:rPr>
-          <w:t>–</w:t>
-        </w:r>
-        <w:r>
-          <w:rPr>
-            <w:rStyle w:val="Hyperlink"/>
-            <w:noProof/>
-          </w:rPr>
-          <w:t xml:space="preserve"> Exemplar Revision History Table</w:t>
-        </w:r>
-        <w:r>
-          <w:rPr>
-            <w:noProof/>
-            <w:webHidden/>
-          </w:rPr>
-          <w:tab/>
-        </w:r>
-        <w:r>
-          <w:rPr>
-            <w:noProof/>
-            <w:webHidden/>
-          </w:rPr>
-          <w:fldChar w:fldCharType="begin"/>
-        </w:r>
-        <w:r>
-          <w:rPr>
-            <w:noProof/>
-            <w:webHidden/>
-          </w:rPr>
-          <w:instrText xml:space="preserve"> PAGEREF _Toc163294014 \h </w:instrText>
-        </w:r>
-        <w:r>
-          <w:rPr>
-            <w:noProof/>
-            <w:webHidden/>
-          </w:rPr>
-          <w:fldChar w:fldCharType="separate"/>
-        </w:r>
-        <w:r>
-          <w:rPr>
-            <w:b/>
-            <w:bCs/>
-            <w:noProof/>
-            <w:webHidden/>
-          </w:rPr>
-          <w:t>Error! Bookmark not defined.</w:t>
-        </w:r>
-        <w:r>
-          <w:rPr>
-            <w:noProof/>
-            <w:webHidden/>
-          </w:rPr>
-          <w:fldChar w:fldCharType="end"/>
-        </w:r>
-      </w:hyperlink>
-    </w:p>
-    <w:p>
-      <w:pPr>
-        <w:pStyle w:val="TableofFigures"/>
-        <w:tabs>
-          <w:tab w:val="right" w:leader="dot" w:pos="10790"/>
-        </w:tabs>
-        <w:rPr>
-          <w:rFonts w:eastAsiaTheme="minorEastAsia"/>
-          <w:noProof/>
-          <w:kern w:val="2"/>
-          <w:szCs w:val="24"/>
-          <w14:ligatures w14:val="standardContextual"/>
-        </w:rPr>
-      </w:pPr>
-      <w:hyperlink w:anchor="_Toc163294015" w:history="1">
-        <w:r>
-          <w:rPr>
-            <w:rStyle w:val="Hyperlink"/>
-            <w:noProof/>
-          </w:rPr>
-          <w:t xml:space="preserve">Table 2 </w:t>
         </w:r>
         <w:r>
           <w:rPr>
@@ -1419,7 +1253,7 @@
             <w:noProof/>
             <w:webHidden/>
           </w:rPr>
-          <w:instrText xml:space="preserve"> PAGEREF _Toc163294015 \h </w:instrText>
+          <w:instrText xml:space="preserve"> PAGEREF _Toc164515405 \h </w:instrText>
         </w:r>
         <w:r>
           <w:rPr>
@@ -1439,7 +1273,7 @@
             <w:noProof/>
             <w:webHidden/>
           </w:rPr>
-          <w:t>13</w:t>
+          <w:t>14</w:t>
         </w:r>
         <w:r>
           <w:rPr>
@@ -1464,13 +1298,13 @@
           <w14:ligatures w14:val="standardContextual"/>
         </w:rPr>
       </w:pPr>
-      <w:hyperlink w:anchor="_Toc163294016" w:history="1">
+      <w:hyperlink w:anchor="_Toc164515406" w:history="1">
         <w:r>
           <w:rPr>
             <w:rStyle w:val="Hyperlink"/>
             <w:noProof/>
           </w:rPr>
-          <w:t xml:space="preserve">Table 3 </w:t>
+          <w:t xml:space="preserve">Table 2 </w:t>
         </w:r>
         <w:r>
           <w:rPr>
@@ -1506,7 +1340,7 @@
             <w:noProof/>
             <w:webHidden/>
           </w:rPr>
-          <w:instrText xml:space="preserve"> PAGEREF _Toc163294016 \h </w:instrText>
+          <w:instrText xml:space="preserve"> PAGEREF _Toc164515406 \h </w:instrText>
         </w:r>
         <w:r>
           <w:rPr>
@@ -1526,7 +1360,7 @@
             <w:noProof/>
             <w:webHidden/>
           </w:rPr>
-          <w:t>14</w:t>
+          <w:t>15</w:t>
         </w:r>
         <w:r>
           <w:rPr>
@@ -1551,13 +1385,13 @@
           <w14:ligatures w14:val="standardContextual"/>
         </w:rPr>
       </w:pPr>
-      <w:hyperlink w:anchor="_Toc163294017" w:history="1">
+      <w:hyperlink w:anchor="_Toc164515407" w:history="1">
         <w:r>
           <w:rPr>
             <w:rStyle w:val="Hyperlink"/>
             <w:noProof/>
           </w:rPr>
-          <w:t xml:space="preserve">Table 4 </w:t>
+          <w:t xml:space="preserve">Table 3 </w:t>
         </w:r>
         <w:r>
           <w:rPr>
@@ -1593,7 +1427,7 @@
             <w:noProof/>
             <w:webHidden/>
           </w:rPr>
-          <w:instrText xml:space="preserve"> PAGEREF _Toc163294017 \h </w:instrText>
+          <w:instrText xml:space="preserve"> PAGEREF _Toc164515407 \h </w:instrText>
         </w:r>
         <w:r>
           <w:rPr>
@@ -1613,7 +1447,7 @@
             <w:noProof/>
             <w:webHidden/>
           </w:rPr>
-          <w:t>14</w:t>
+          <w:t>15</w:t>
         </w:r>
         <w:r>
           <w:rPr>
@@ -1638,13 +1472,13 @@
           <w14:ligatures w14:val="standardContextual"/>
         </w:rPr>
       </w:pPr>
-      <w:hyperlink w:anchor="_Toc163294018" w:history="1">
+      <w:hyperlink w:anchor="_Toc164515408" w:history="1">
         <w:r>
           <w:rPr>
             <w:rStyle w:val="Hyperlink"/>
             <w:noProof/>
           </w:rPr>
-          <w:t xml:space="preserve">Table 5 </w:t>
+          <w:t xml:space="preserve">Table 4 </w:t>
         </w:r>
         <w:r>
           <w:rPr>
@@ -1680,7 +1514,7 @@
             <w:noProof/>
             <w:webHidden/>
           </w:rPr>
-          <w:instrText xml:space="preserve"> PAGEREF _Toc163294018 \h </w:instrText>
+          <w:instrText xml:space="preserve"> PAGEREF _Toc164515408 \h </w:instrText>
         </w:r>
         <w:r>
           <w:rPr>
@@ -1700,7 +1534,7 @@
             <w:noProof/>
             <w:webHidden/>
           </w:rPr>
-          <w:t>15</w:t>
+          <w:t>16</w:t>
         </w:r>
         <w:r>
           <w:rPr>
@@ -1725,13 +1559,13 @@
           <w14:ligatures w14:val="standardContextual"/>
         </w:rPr>
       </w:pPr>
-      <w:hyperlink w:anchor="_Toc163294019" w:history="1">
+      <w:hyperlink w:anchor="_Toc164515409" w:history="1">
         <w:r>
           <w:rPr>
             <w:rStyle w:val="Hyperlink"/>
             <w:noProof/>
           </w:rPr>
-          <w:t xml:space="preserve">Table 6 </w:t>
+          <w:t xml:space="preserve">Table 5 </w:t>
         </w:r>
         <w:r>
           <w:rPr>
@@ -1767,7 +1601,7 @@
             <w:noProof/>
             <w:webHidden/>
           </w:rPr>
-          <w:instrText xml:space="preserve"> PAGEREF _Toc163294019 \h </w:instrText>
+          <w:instrText xml:space="preserve"> PAGEREF _Toc164515409 \h </w:instrText>
         </w:r>
         <w:r>
           <w:rPr>
@@ -1787,7 +1621,7 @@
             <w:noProof/>
             <w:webHidden/>
           </w:rPr>
-          <w:t>16</w:t>
+          <w:t>17</w:t>
         </w:r>
         <w:r>
           <w:rPr>
@@ -1812,13 +1646,13 @@
           <w14:ligatures w14:val="standardContextual"/>
         </w:rPr>
       </w:pPr>
-      <w:hyperlink w:anchor="_Toc163294020" w:history="1">
+      <w:hyperlink w:anchor="_Toc164515410" w:history="1">
         <w:r>
           <w:rPr>
             <w:rStyle w:val="Hyperlink"/>
             <w:noProof/>
           </w:rPr>
-          <w:t xml:space="preserve">Table 7 </w:t>
+          <w:t xml:space="preserve">Table 6 </w:t>
         </w:r>
         <w:r>
           <w:rPr>
@@ -1854,7 +1688,7 @@
             <w:noProof/>
             <w:webHidden/>
           </w:rPr>
-          <w:instrText xml:space="preserve"> PAGEREF _Toc163294020 \h </w:instrText>
+          <w:instrText xml:space="preserve"> PAGEREF _Toc164515410 \h </w:instrText>
         </w:r>
         <w:r>
           <w:rPr>
@@ -1874,7 +1708,7 @@
             <w:noProof/>
             <w:webHidden/>
           </w:rPr>
-          <w:t>16</w:t>
+          <w:t>17</w:t>
         </w:r>
         <w:r>
           <w:rPr>
@@ -1902,27 +1736,27 @@
       <w:pPr>
         <w:pStyle w:val="Heading1"/>
       </w:pPr>
-      <w:bookmarkStart w:id="0" w:name="_Toc110612749"/>
-      <w:bookmarkStart w:id="1" w:name="_Toc110612784"/>
-      <w:bookmarkStart w:id="2" w:name="_Toc163294005"/>
+      <w:bookmarkStart w:id="0" w:name="_Toc164515413"/>
+      <w:bookmarkStart w:id="1" w:name="_Toc110612749"/>
+      <w:bookmarkStart w:id="2" w:name="_Toc110612784"/>
       <w:r>
         <w:lastRenderedPageBreak/>
         <w:t>Introduction</w:t>
       </w:r>
+      <w:bookmarkEnd w:id="0"/>
+    </w:p>
+    <w:p>
+      <w:r>
+        <w:t>This document outlines specifications for compact, modular electronic assemblies that facilitate the use of interchangeable circuit board assemblies, making them particularly well-suited for educational purposes.</w:t>
+      </w:r>
+    </w:p>
+    <w:p>
+      <w:pPr>
+        <w:pStyle w:val="Heading1"/>
+      </w:pPr>
+      <w:bookmarkStart w:id="3" w:name="_Toc164515414"/>
+      <w:bookmarkEnd w:id="1"/>
       <w:bookmarkEnd w:id="2"/>
-    </w:p>
-    <w:p>
-      <w:r>
-        <w:t>This document outlines specifications for compact, modular electronic assemblies that facilitate the use of interchangeable circuit board assemblies, making them particularly well-suited for educational purposes.</w:t>
-      </w:r>
-    </w:p>
-    <w:p>
-      <w:pPr>
-        <w:pStyle w:val="Heading1"/>
-      </w:pPr>
-      <w:bookmarkStart w:id="3" w:name="_Toc163294006"/>
-      <w:bookmarkEnd w:id="0"/>
-      <w:bookmarkEnd w:id="1"/>
       <w:r>
         <w:t xml:space="preserve">Board </w:t>
       </w:r>
@@ -3499,12 +3333,27 @@
         <w:t xml:space="preserve"> silkscreen.</w:t>
       </w:r>
     </w:p>
+    <w:bookmarkEnd w:id="7"/>
+    <w:p>
+      <w:pPr>
+        <w:spacing w:line="259" w:lineRule="auto"/>
+        <w:rPr>
+          <w:rFonts w:asciiTheme="majorHAnsi" w:eastAsiaTheme="majorEastAsia" w:hAnsiTheme="majorHAnsi" w:cstheme="majorBidi"/>
+          <w:caps/>
+          <w:color w:val="2F5496" w:themeColor="accent1" w:themeShade="BF"/>
+          <w:sz w:val="32"/>
+          <w:szCs w:val="32"/>
+        </w:rPr>
+      </w:pPr>
+      <w:r>
+        <w:br w:type="page"/>
+      </w:r>
+    </w:p>
     <w:p>
       <w:pPr>
         <w:pStyle w:val="Heading1"/>
       </w:pPr>
-      <w:bookmarkStart w:id="8" w:name="_Toc163294007"/>
-      <w:bookmarkEnd w:id="7"/>
+      <w:bookmarkStart w:id="8" w:name="_Toc164515415"/>
       <w:r>
         <w:lastRenderedPageBreak/>
         <w:t xml:space="preserve">Part </w:t>
@@ -3536,22 +3385,7 @@
         <w:t>Identification</w:t>
       </w:r>
       <w:r>
-        <w:t xml:space="preserve"> Number (PIN). </w:t>
-      </w:r>
-      <w:r>
-        <w:t xml:space="preserve">The PIN provides information concerning the part’s circuit, </w:t>
-      </w:r>
-      <w:r>
-        <w:t>component sizes</w:t>
-      </w:r>
-      <w:r>
-        <w:t xml:space="preserve">, and </w:t>
-      </w:r>
-      <w:r>
-        <w:t xml:space="preserve">miniPCB </w:t>
-      </w:r>
-      <w:r>
-        <w:t>revision.</w:t>
+        <w:t xml:space="preserve"> Number (PIN).</w:t>
       </w:r>
     </w:p>
     <w:p>
@@ -3569,9 +3403,9 @@
           <w:noProof/>
         </w:rPr>
         <w:drawing>
-          <wp:inline distT="0" distB="0" distL="0" distR="0" wp14:anchorId="2D041CEC" wp14:editId="7148B84F">
-            <wp:extent cx="2739348" cy="1828800"/>
-            <wp:effectExtent l="0" t="0" r="4445" b="0"/>
+          <wp:inline distT="0" distB="0" distL="0" distR="0" wp14:anchorId="2D041CEC" wp14:editId="02E1FBE2">
+            <wp:extent cx="2061180" cy="1828800"/>
+            <wp:effectExtent l="0" t="0" r="0" b="0"/>
             <wp:docPr id="1" name="Picture 1"/>
             <wp:cNvGraphicFramePr>
               <a:graphicFrameLocks xmlns:a="http://schemas.openxmlformats.org/drawingml/2006/main" noChangeAspect="1"/>
@@ -3598,7 +3432,7 @@
                   <pic:spPr>
                     <a:xfrm>
                       <a:off x="0" y="0"/>
-                      <a:ext cx="2739348" cy="1828800"/>
+                      <a:ext cx="2061180" cy="1828800"/>
                     </a:xfrm>
                     <a:prstGeom prst="rect">
                       <a:avLst/>
@@ -3616,7 +3450,7 @@
         <w:pStyle w:val="Caption"/>
         <w:jc w:val="center"/>
       </w:pPr>
-      <w:bookmarkStart w:id="9" w:name="_Toc163294012"/>
+      <w:bookmarkStart w:id="9" w:name="_Toc164515411"/>
       <w:r>
         <w:t xml:space="preserve">Figure </w:t>
       </w:r>
@@ -3652,252 +3486,6 @@
       </w:r>
       <w:bookmarkEnd w:id="9"/>
     </w:p>
-    <w:p/>
-    <w:tbl>
-      <w:tblPr>
-        <w:tblStyle w:val="GridTable1Light-Accent1"/>
-        <w:tblW w:w="5000" w:type="pct"/>
-        <w:tblLook w:val="04A0" w:firstRow="1" w:lastRow="0" w:firstColumn="1" w:lastColumn="0" w:noHBand="0" w:noVBand="1"/>
-      </w:tblPr>
-      <w:tblGrid>
-        <w:gridCol w:w="2781"/>
-        <w:gridCol w:w="2399"/>
-        <w:gridCol w:w="2873"/>
-        <w:gridCol w:w="2737"/>
-      </w:tblGrid>
-      <w:tr>
-        <w:trPr>
-          <w:cnfStyle w:val="100000000000" w:firstRow="1" w:lastRow="0" w:firstColumn="0" w:lastColumn="0" w:oddVBand="0" w:evenVBand="0" w:oddHBand="0" w:evenHBand="0" w:firstRowFirstColumn="0" w:firstRowLastColumn="0" w:lastRowFirstColumn="0" w:lastRowLastColumn="0"/>
-          <w:trHeight w:val="360"/>
-        </w:trPr>
-        <w:tc>
-          <w:tcPr>
-            <w:cnfStyle w:val="001000000000" w:firstRow="0" w:lastRow="0" w:firstColumn="1" w:lastColumn="0" w:oddVBand="0" w:evenVBand="0" w:oddHBand="0" w:evenHBand="0" w:firstRowFirstColumn="0" w:firstRowLastColumn="0" w:lastRowFirstColumn="0" w:lastRowLastColumn="0"/>
-            <w:tcW w:w="2781" w:type="dxa"/>
-            <w:vAlign w:val="center"/>
-          </w:tcPr>
-          <w:p>
-            <w:pPr>
-              <w:pStyle w:val="NoSpacing"/>
-              <w:jc w:val="center"/>
-            </w:pPr>
-            <w:r>
-              <w:t>CATEGORY</w:t>
-            </w:r>
-          </w:p>
-        </w:tc>
-        <w:tc>
-          <w:tcPr>
-            <w:tcW w:w="2399" w:type="dxa"/>
-            <w:vAlign w:val="center"/>
-          </w:tcPr>
-          <w:p>
-            <w:pPr>
-              <w:pStyle w:val="NoSpacing"/>
-              <w:jc w:val="center"/>
-              <w:cnfStyle w:val="100000000000" w:firstRow="1" w:lastRow="0" w:firstColumn="0" w:lastColumn="0" w:oddVBand="0" w:evenVBand="0" w:oddHBand="0" w:evenHBand="0" w:firstRowFirstColumn="0" w:firstRowLastColumn="0" w:lastRowFirstColumn="0" w:lastRowLastColumn="0"/>
-            </w:pPr>
-            <w:r>
-              <w:t>SUBCATEGORY</w:t>
-            </w:r>
-          </w:p>
-        </w:tc>
-        <w:tc>
-          <w:tcPr>
-            <w:tcW w:w="2873" w:type="dxa"/>
-            <w:vAlign w:val="center"/>
-          </w:tcPr>
-          <w:p>
-            <w:pPr>
-              <w:pStyle w:val="NoSpacing"/>
-              <w:jc w:val="center"/>
-              <w:cnfStyle w:val="100000000000" w:firstRow="1" w:lastRow="0" w:firstColumn="0" w:lastColumn="0" w:oddVBand="0" w:evenVBand="0" w:oddHBand="0" w:evenHBand="0" w:firstRowFirstColumn="0" w:firstRowLastColumn="0" w:lastRowFirstColumn="0" w:lastRowLastColumn="0"/>
-            </w:pPr>
-            <w:r>
-              <w:t>PART</w:t>
-            </w:r>
-          </w:p>
-        </w:tc>
-        <w:tc>
-          <w:tcPr>
-            <w:tcW w:w="2737" w:type="dxa"/>
-            <w:vAlign w:val="center"/>
-          </w:tcPr>
-          <w:p>
-            <w:pPr>
-              <w:pStyle w:val="NoSpacing"/>
-              <w:jc w:val="center"/>
-              <w:cnfStyle w:val="100000000000" w:firstRow="1" w:lastRow="0" w:firstColumn="0" w:lastColumn="0" w:oddVBand="0" w:evenVBand="0" w:oddHBand="0" w:evenHBand="0" w:firstRowFirstColumn="0" w:firstRowLastColumn="0" w:lastRowFirstColumn="0" w:lastRowLastColumn="0"/>
-            </w:pPr>
-            <w:r>
-              <w:t>REVISION</w:t>
-            </w:r>
-          </w:p>
-        </w:tc>
-      </w:tr>
-      <w:tr>
-        <w:trPr>
-          <w:trHeight w:val="432"/>
-        </w:trPr>
-        <w:tc>
-          <w:tcPr>
-            <w:cnfStyle w:val="001000000000" w:firstRow="0" w:lastRow="0" w:firstColumn="1" w:lastColumn="0" w:oddVBand="0" w:evenVBand="0" w:oddHBand="0" w:evenHBand="0" w:firstRowFirstColumn="0" w:firstRowLastColumn="0" w:lastRowFirstColumn="0" w:lastRowLastColumn="0"/>
-            <w:tcW w:w="2781" w:type="dxa"/>
-            <w:vAlign w:val="center"/>
-          </w:tcPr>
-          <w:p>
-            <w:pPr>
-              <w:pStyle w:val="NoSpacing"/>
-              <w:jc w:val="center"/>
-              <w:rPr>
-                <w:b w:val="0"/>
-                <w:bCs w:val="0"/>
-              </w:rPr>
-            </w:pPr>
-            <w:r>
-              <w:rPr>
-                <w:b w:val="0"/>
-                <w:bCs w:val="0"/>
-              </w:rPr>
-              <w:t>per</w:t>
-            </w:r>
-            <w:r>
-              <w:rPr>
-                <w:b w:val="0"/>
-                <w:bCs w:val="0"/>
-              </w:rPr>
-              <w:t xml:space="preserve"> Section </w:t>
-            </w:r>
-            <w:r>
-              <w:fldChar w:fldCharType="begin"/>
-            </w:r>
-            <w:r>
-              <w:rPr>
-                <w:b w:val="0"/>
-                <w:bCs w:val="0"/>
-              </w:rPr>
-              <w:instrText xml:space="preserve"> REF _Ref111895133 \r \h </w:instrText>
-            </w:r>
-            <w:r>
-              <w:fldChar w:fldCharType="separate"/>
-            </w:r>
-            <w:r>
-              <w:rPr>
-                <w:b w:val="0"/>
-                <w:bCs w:val="0"/>
-              </w:rPr>
-              <w:t>3.2.1</w:t>
-            </w:r>
-            <w:r>
-              <w:fldChar w:fldCharType="end"/>
-            </w:r>
-          </w:p>
-        </w:tc>
-        <w:tc>
-          <w:tcPr>
-            <w:tcW w:w="2399" w:type="dxa"/>
-            <w:vAlign w:val="center"/>
-          </w:tcPr>
-          <w:p>
-            <w:pPr>
-              <w:pStyle w:val="NoSpacing"/>
-              <w:jc w:val="center"/>
-              <w:cnfStyle w:val="000000000000" w:firstRow="0" w:lastRow="0" w:firstColumn="0" w:lastColumn="0" w:oddVBand="0" w:evenVBand="0" w:oddHBand="0" w:evenHBand="0" w:firstRowFirstColumn="0" w:firstRowLastColumn="0" w:lastRowFirstColumn="0" w:lastRowLastColumn="0"/>
-            </w:pPr>
-            <w:r>
-              <w:t xml:space="preserve">per Section </w:t>
-            </w:r>
-            <w:r>
-              <w:fldChar w:fldCharType="begin"/>
-            </w:r>
-            <w:r>
-              <w:instrText xml:space="preserve"> REF _Ref111895169 \r \h </w:instrText>
-            </w:r>
-            <w:r>
-              <w:fldChar w:fldCharType="separate"/>
-            </w:r>
-            <w:r>
-              <w:t>3.2.2</w:t>
-            </w:r>
-            <w:r>
-              <w:fldChar w:fldCharType="end"/>
-            </w:r>
-          </w:p>
-        </w:tc>
-        <w:tc>
-          <w:tcPr>
-            <w:tcW w:w="2873" w:type="dxa"/>
-            <w:vAlign w:val="center"/>
-          </w:tcPr>
-          <w:p>
-            <w:pPr>
-              <w:pStyle w:val="NoSpacing"/>
-              <w:jc w:val="center"/>
-              <w:cnfStyle w:val="000000000000" w:firstRow="0" w:lastRow="0" w:firstColumn="0" w:lastColumn="0" w:oddVBand="0" w:evenVBand="0" w:oddHBand="0" w:evenHBand="0" w:firstRowFirstColumn="0" w:firstRowLastColumn="0" w:lastRowFirstColumn="0" w:lastRowLastColumn="0"/>
-            </w:pPr>
-            <w:r>
-              <w:t>per</w:t>
-            </w:r>
-            <w:r>
-              <w:t xml:space="preserve"> Section </w:t>
-            </w:r>
-            <w:r>
-              <w:fldChar w:fldCharType="begin"/>
-            </w:r>
-            <w:r>
-              <w:instrText xml:space="preserve"> REF _Ref111895180 \r \h </w:instrText>
-            </w:r>
-            <w:r>
-              <w:fldChar w:fldCharType="separate"/>
-            </w:r>
-            <w:r>
-              <w:t>3.2.2.15</w:t>
-            </w:r>
-            <w:r>
-              <w:fldChar w:fldCharType="end"/>
-            </w:r>
-          </w:p>
-        </w:tc>
-        <w:tc>
-          <w:tcPr>
-            <w:tcW w:w="2737" w:type="dxa"/>
-            <w:vAlign w:val="center"/>
-          </w:tcPr>
-          <w:p>
-            <w:pPr>
-              <w:pStyle w:val="NoSpacing"/>
-              <w:jc w:val="center"/>
-              <w:cnfStyle w:val="000000000000" w:firstRow="0" w:lastRow="0" w:firstColumn="0" w:lastColumn="0" w:oddVBand="0" w:evenVBand="0" w:oddHBand="0" w:evenHBand="0" w:firstRowFirstColumn="0" w:firstRowLastColumn="0" w:lastRowFirstColumn="0" w:lastRowLastColumn="0"/>
-            </w:pPr>
-            <w:r>
-              <w:t>per</w:t>
-            </w:r>
-            <w:r>
-              <w:t xml:space="preserve"> Section </w:t>
-            </w:r>
-            <w:r>
-              <w:fldChar w:fldCharType="begin"/>
-            </w:r>
-            <w:r>
-              <w:instrText xml:space="preserve"> REF _Ref111381473 \r \h </w:instrText>
-            </w:r>
-            <w:r>
-              <w:instrText xml:space="preserve"> \* MERGEFORMAT </w:instrText>
-            </w:r>
-            <w:r>
-              <w:fldChar w:fldCharType="separate"/>
-            </w:r>
-            <w:r>
-              <w:t>3.2.4</w:t>
-            </w:r>
-            <w:r>
-              <w:fldChar w:fldCharType="end"/>
-            </w:r>
-          </w:p>
-        </w:tc>
-      </w:tr>
-    </w:tbl>
-    <w:p/>
     <w:p>
       <w:r>
         <w:t>The remainder of this page intentionally blank.</w:t>
@@ -4032,7 +3620,7 @@
               <w:rPr>
                 <w:color w:val="BFBFBF" w:themeColor="background1" w:themeShade="BF"/>
               </w:rPr>
-              <w:t>X-XXX</w:t>
+              <w:t>X-XX</w:t>
             </w:r>
           </w:p>
         </w:tc>
@@ -4092,7 +3680,7 @@
               <w:rPr>
                 <w:color w:val="BFBFBF" w:themeColor="background1" w:themeShade="BF"/>
               </w:rPr>
-              <w:t>X-XXX</w:t>
+              <w:t>X-XX</w:t>
             </w:r>
           </w:p>
         </w:tc>
@@ -4149,7 +3737,7 @@
               <w:rPr>
                 <w:color w:val="BFBFBF" w:themeColor="background1" w:themeShade="BF"/>
               </w:rPr>
-              <w:t>X-XXX</w:t>
+              <w:t>X-XX</w:t>
             </w:r>
           </w:p>
         </w:tc>
@@ -4206,7 +3794,7 @@
               <w:rPr>
                 <w:color w:val="BFBFBF" w:themeColor="background1" w:themeShade="BF"/>
               </w:rPr>
-              <w:t>X-XXX</w:t>
+              <w:t>X-XX</w:t>
             </w:r>
           </w:p>
         </w:tc>
@@ -4265,12 +3853,6 @@
               </w:rPr>
               <w:t>X-XX</w:t>
             </w:r>
-            <w:r>
-              <w:rPr>
-                <w:color w:val="BFBFBF" w:themeColor="background1" w:themeShade="BF"/>
-              </w:rPr>
-              <w:t>X</w:t>
-            </w:r>
           </w:p>
         </w:tc>
         <w:tc>
@@ -4326,7 +3908,7 @@
               <w:rPr>
                 <w:color w:val="BFBFBF" w:themeColor="background1" w:themeShade="BF"/>
               </w:rPr>
-              <w:t>X-XXX</w:t>
+              <w:t>X-XX</w:t>
             </w:r>
           </w:p>
         </w:tc>
@@ -4383,7 +3965,7 @@
               <w:rPr>
                 <w:color w:val="BFBFBF" w:themeColor="background1" w:themeShade="BF"/>
               </w:rPr>
-              <w:t>X-XXX</w:t>
+              <w:t>X-XX</w:t>
             </w:r>
           </w:p>
         </w:tc>
@@ -4440,7 +4022,7 @@
               <w:rPr>
                 <w:color w:val="BFBFBF" w:themeColor="background1" w:themeShade="BF"/>
               </w:rPr>
-              <w:t>X-XXX</w:t>
+              <w:t>X-XX</w:t>
             </w:r>
           </w:p>
         </w:tc>
@@ -4503,7 +4085,7 @@
               <w:rPr>
                 <w:color w:val="BFBFBF" w:themeColor="background1" w:themeShade="BF"/>
               </w:rPr>
-              <w:t>X-XXX</w:t>
+              <w:t>X-XX</w:t>
             </w:r>
           </w:p>
         </w:tc>
@@ -4560,7 +4142,7 @@
               <w:rPr>
                 <w:color w:val="BFBFBF" w:themeColor="background1" w:themeShade="BF"/>
               </w:rPr>
-              <w:t>X-XXX</w:t>
+              <w:t>X-XX</w:t>
             </w:r>
           </w:p>
         </w:tc>
@@ -4617,7 +4199,7 @@
               <w:rPr>
                 <w:color w:val="BFBFBF" w:themeColor="background1" w:themeShade="BF"/>
               </w:rPr>
-              <w:t>X-XXX</w:t>
+              <w:t>X-XX</w:t>
             </w:r>
           </w:p>
         </w:tc>
@@ -4674,7 +4256,7 @@
               <w:rPr>
                 <w:color w:val="BFBFBF" w:themeColor="background1" w:themeShade="BF"/>
               </w:rPr>
-              <w:t>X-XXX</w:t>
+              <w:t>X-XX</w:t>
             </w:r>
           </w:p>
         </w:tc>
@@ -4734,7 +4316,7 @@
               <w:rPr>
                 <w:color w:val="BFBFBF" w:themeColor="background1" w:themeShade="BF"/>
               </w:rPr>
-              <w:t>X-XXX</w:t>
+              <w:t>X-XX</w:t>
             </w:r>
           </w:p>
         </w:tc>
@@ -4794,7 +4376,7 @@
               <w:rPr>
                 <w:color w:val="BFBFBF" w:themeColor="background1" w:themeShade="BF"/>
               </w:rPr>
-              <w:t>X-XXX</w:t>
+              <w:t>X-XX</w:t>
             </w:r>
           </w:p>
         </w:tc>
@@ -4857,7 +4439,7 @@
               <w:rPr>
                 <w:color w:val="BFBFBF" w:themeColor="background1" w:themeShade="BF"/>
               </w:rPr>
-              <w:t>X-XXX</w:t>
+              <w:t>X-XX</w:t>
             </w:r>
           </w:p>
         </w:tc>
@@ -4914,7 +4496,7 @@
               <w:rPr>
                 <w:color w:val="BFBFBF" w:themeColor="background1" w:themeShade="BF"/>
               </w:rPr>
-              <w:t>X-XXX</w:t>
+              <w:t>X-XX</w:t>
             </w:r>
           </w:p>
         </w:tc>
@@ -4930,6 +4512,60 @@
             </w:pPr>
             <w:r>
               <w:t>Wearables</w:t>
+            </w:r>
+          </w:p>
+        </w:tc>
+        <w:tc>
+          <w:tcPr>
+            <w:tcW w:w="5485" w:type="dxa"/>
+            <w:vAlign w:val="center"/>
+          </w:tcPr>
+          <w:p>
+            <w:pPr>
+              <w:pStyle w:val="NoSpacing"/>
+              <w:cnfStyle w:val="000000000000" w:firstRow="0" w:lastRow="0" w:firstColumn="0" w:lastColumn="0" w:oddVBand="0" w:evenVBand="0" w:oddHBand="0" w:evenHBand="0" w:firstRowFirstColumn="0" w:firstRowLastColumn="0" w:lastRowFirstColumn="0" w:lastRowLastColumn="0"/>
+            </w:pPr>
+          </w:p>
+        </w:tc>
+      </w:tr>
+      <w:tr>
+        <w:trPr>
+          <w:trHeight w:val="432"/>
+        </w:trPr>
+        <w:tc>
+          <w:tcPr>
+            <w:cnfStyle w:val="001000000000" w:firstRow="0" w:lastRow="0" w:firstColumn="1" w:lastColumn="0" w:oddVBand="0" w:evenVBand="0" w:oddHBand="0" w:evenHBand="0" w:firstRowFirstColumn="0" w:firstRowLastColumn="0" w:lastRowFirstColumn="0" w:lastRowLastColumn="0"/>
+            <w:tcW w:w="2682" w:type="dxa"/>
+            <w:vAlign w:val="center"/>
+          </w:tcPr>
+          <w:p>
+            <w:pPr>
+              <w:pStyle w:val="NoSpacing"/>
+              <w:jc w:val="center"/>
+            </w:pPr>
+            <w:r>
+              <w:t>16</w:t>
+            </w:r>
+            <w:r>
+              <w:rPr>
+                <w:color w:val="BFBFBF" w:themeColor="background1" w:themeShade="BF"/>
+              </w:rPr>
+              <w:t>X-XX</w:t>
+            </w:r>
+          </w:p>
+        </w:tc>
+        <w:tc>
+          <w:tcPr>
+            <w:tcW w:w="2623" w:type="dxa"/>
+            <w:vAlign w:val="center"/>
+          </w:tcPr>
+          <w:p>
+            <w:pPr>
+              <w:pStyle w:val="NoSpacing"/>
+              <w:cnfStyle w:val="000000000000" w:firstRow="0" w:lastRow="0" w:firstColumn="0" w:lastColumn="0" w:oddVBand="0" w:evenVBand="0" w:oddHBand="0" w:evenHBand="0" w:firstRowFirstColumn="0" w:firstRowLastColumn="0" w:lastRowFirstColumn="0" w:lastRowLastColumn="0"/>
+            </w:pPr>
+            <w:r>
+              <w:t>Equipment</w:t>
             </w:r>
           </w:p>
         </w:tc>
@@ -5238,9 +4874,58 @@
     </w:p>
     <w:p>
       <w:pPr>
+        <w:pStyle w:val="ListParagraph"/>
+        <w:numPr>
+          <w:ilvl w:val="0"/>
+          <w:numId w:val="12"/>
+        </w:numPr>
+      </w:pPr>
+      <w:r>
+        <w:t>04D; Instrumentation amplifiers</w:t>
+      </w:r>
+    </w:p>
+    <w:p>
+      <w:pPr>
+        <w:pStyle w:val="ListParagraph"/>
+        <w:numPr>
+          <w:ilvl w:val="0"/>
+          <w:numId w:val="12"/>
+        </w:numPr>
+      </w:pPr>
+      <w:r>
+        <w:t>04E; Variable Gain amplifiers</w:t>
+      </w:r>
+    </w:p>
+    <w:p>
+      <w:pPr>
+        <w:pStyle w:val="ListParagraph"/>
+        <w:numPr>
+          <w:ilvl w:val="0"/>
+          <w:numId w:val="12"/>
+        </w:numPr>
+      </w:pPr>
+      <w:r>
+        <w:t>04F; Differential amplifiers</w:t>
+      </w:r>
+    </w:p>
+    <w:p>
+      <w:pPr>
+        <w:pStyle w:val="ListParagraph"/>
+        <w:numPr>
+          <w:ilvl w:val="0"/>
+          <w:numId w:val="12"/>
+        </w:numPr>
+      </w:pPr>
+      <w:r>
+        <w:t>04G; Isolation amplifiers</w:t>
+      </w:r>
+    </w:p>
+    <w:p>
+      <w:pPr>
         <w:pStyle w:val="Heading4"/>
       </w:pPr>
       <w:r>
+        <w:lastRenderedPageBreak/>
         <w:t>Filters, 05</w:t>
       </w:r>
     </w:p>
@@ -5273,7 +4958,6 @@
         <w:pStyle w:val="Heading4"/>
       </w:pPr>
       <w:r>
-        <w:lastRenderedPageBreak/>
         <w:t>Oscillators, 06</w:t>
       </w:r>
     </w:p>
@@ -5505,7 +5189,13 @@
         <w:t xml:space="preserve">09E; </w:t>
       </w:r>
       <w:r>
-        <w:t>Power switches, voltage monitors, current monitors, power monitors</w:t>
+        <w:t xml:space="preserve">Power switches, </w:t>
+      </w:r>
+      <w:r>
+        <w:t xml:space="preserve">polarity protection, </w:t>
+      </w:r>
+      <w:r>
+        <w:t>voltage monitors, current monitors, power monitors</w:t>
       </w:r>
     </w:p>
     <w:p>
@@ -5522,9 +5212,24 @@
     </w:p>
     <w:p>
       <w:pPr>
+        <w:spacing w:line="259" w:lineRule="auto"/>
+        <w:rPr>
+          <w:rFonts w:asciiTheme="majorHAnsi" w:eastAsiaTheme="majorEastAsia" w:hAnsiTheme="majorHAnsi" w:cstheme="majorBidi"/>
+          <w:caps/>
+          <w:sz w:val="26"/>
+          <w:szCs w:val="24"/>
+        </w:rPr>
+      </w:pPr>
+      <w:r>
+        <w:br w:type="page"/>
+      </w:r>
+    </w:p>
+    <w:p>
+      <w:pPr>
         <w:pStyle w:val="Heading4"/>
       </w:pPr>
       <w:r>
+        <w:lastRenderedPageBreak/>
         <w:t>Digital, 10</w:t>
       </w:r>
     </w:p>
@@ -5575,7 +5280,6 @@
         <w:pStyle w:val="Heading4"/>
       </w:pPr>
       <w:r>
-        <w:lastRenderedPageBreak/>
         <w:t>Computing, 11</w:t>
       </w:r>
     </w:p>
@@ -5853,6 +5557,38 @@
       </w:r>
     </w:p>
     <w:p>
+      <w:pPr>
+        <w:pStyle w:val="Heading4"/>
+      </w:pPr>
+      <w:r>
+        <w:t>EQUIPMENT, 16</w:t>
+      </w:r>
+    </w:p>
+    <w:p>
+      <w:pPr>
+        <w:pStyle w:val="ListParagraph"/>
+        <w:numPr>
+          <w:ilvl w:val="0"/>
+          <w:numId w:val="27"/>
+        </w:numPr>
+      </w:pPr>
+      <w:r>
+        <w:t>16A; Lab</w:t>
+      </w:r>
+    </w:p>
+    <w:p>
+      <w:pPr>
+        <w:pStyle w:val="ListParagraph"/>
+        <w:numPr>
+          <w:ilvl w:val="0"/>
+          <w:numId w:val="27"/>
+        </w:numPr>
+      </w:pPr>
+      <w:r>
+        <w:t>16B; Field</w:t>
+      </w:r>
+    </w:p>
+    <w:p>
       <w:r>
         <w:br w:type="page"/>
       </w:r>
@@ -5869,27 +5605,38 @@
     </w:p>
     <w:p>
       <w:r>
-        <w:t xml:space="preserve">Each circuit </w:t>
-      </w:r>
-      <w:r>
-        <w:t>is allotted</w:t>
+        <w:rPr>
+          <w:highlight w:val="lightGray"/>
+        </w:rPr>
+        <w:t>LEGACY: EAGLE projects discontinued on 20 April 2024.</w:t>
+      </w:r>
+    </w:p>
+    <w:p>
+      <w:r>
+        <w:t>For parts designed in EAGLE, the part number</w:t>
+      </w:r>
+      <w:r>
+        <w:t xml:space="preserve"> is</w:t>
       </w:r>
       <w:r>
         <w:t xml:space="preserve"> </w:t>
       </w:r>
       <w:r>
-        <w:t xml:space="preserve">sequential </w:t>
-      </w:r>
-      <w:r>
-        <w:t>part numbers</w:t>
-      </w:r>
-      <w:r>
-        <w:t>.</w:t>
-      </w:r>
-    </w:p>
-    <w:p>
-      <w:r>
-        <w:t>For parts designed in EAGLE, the part numbers are allotted based on layout type.</w:t>
+        <w:t>extended</w:t>
+      </w:r>
+      <w:r>
+        <w:t xml:space="preserve"> based on </w:t>
+      </w:r>
+      <w:r>
+        <w:t xml:space="preserve">components used in the PCB </w:t>
+      </w:r>
+      <w:r>
+        <w:t>layout type.</w:t>
+      </w:r>
+    </w:p>
+    <w:p>
+      <w:r>
+        <w:t>The part numbers are also more dense: 0-4 being assigned to one part, 5-9 being assigned to a different part.</w:t>
       </w:r>
     </w:p>
     <w:tbl>
@@ -6607,20 +6354,23 @@
     </w:tbl>
     <w:p/>
     <w:p>
-      <w:r>
-        <w:t xml:space="preserve">For parts designed in </w:t>
-      </w:r>
-      <w:r>
-        <w:t>ALTIUM</w:t>
-      </w:r>
-      <w:r>
-        <w:t xml:space="preserve">, the part numbers are allotted based on </w:t>
-      </w:r>
-      <w:r>
-        <w:t>file</w:t>
-      </w:r>
-      <w:r>
-        <w:t xml:space="preserve"> type.</w:t>
+      <w:pPr>
+        <w:spacing w:line="259" w:lineRule="auto"/>
+      </w:pPr>
+      <w:r>
+        <w:br w:type="page"/>
+      </w:r>
+    </w:p>
+    <w:p>
+      <w:r>
+        <w:lastRenderedPageBreak/>
+        <w:t>For parts designed in ALTIUM, the part number</w:t>
+      </w:r>
+      <w:r>
+        <w:t xml:space="preserve"> is extended according to the part’s </w:t>
+      </w:r>
+      <w:r>
+        <w:t>file type.</w:t>
       </w:r>
     </w:p>
     <w:tbl>
@@ -6723,9 +6473,6 @@
               </w:rPr>
               <w:t>-XX</w:t>
             </w:r>
-            <w:r>
-              <w:t>0</w:t>
-            </w:r>
           </w:p>
         </w:tc>
         <w:tc>
@@ -6739,7 +6486,7 @@
               <w:cnfStyle w:val="000000000000" w:firstRow="0" w:lastRow="0" w:firstColumn="0" w:lastColumn="0" w:oddVBand="0" w:evenVBand="0" w:oddHBand="0" w:evenHBand="0" w:firstRowFirstColumn="0" w:firstRowLastColumn="0" w:lastRowFirstColumn="0" w:lastRowLastColumn="0"/>
             </w:pPr>
             <w:r>
-              <w:t>Project File</w:t>
+              <w:t>Project</w:t>
             </w:r>
           </w:p>
         </w:tc>
@@ -6773,6 +6520,9 @@
             <w:pPr>
               <w:pStyle w:val="NoSpacing"/>
               <w:jc w:val="center"/>
+              <w:rPr>
+                <w:color w:val="BFBFBF" w:themeColor="background1" w:themeShade="BF"/>
+              </w:rPr>
             </w:pPr>
             <w:r>
               <w:rPr>
@@ -6781,7 +6531,7 @@
               <w:t>XXX-XX</w:t>
             </w:r>
             <w:r>
-              <w:t>1</w:t>
+              <w:t>0</w:t>
             </w:r>
           </w:p>
         </w:tc>
@@ -6796,7 +6546,7 @@
               <w:cnfStyle w:val="000000000000" w:firstRow="0" w:lastRow="0" w:firstColumn="0" w:lastColumn="0" w:oddVBand="0" w:evenVBand="0" w:oddHBand="0" w:evenHBand="0" w:firstRowFirstColumn="0" w:firstRowLastColumn="0" w:lastRowFirstColumn="0" w:lastRowLastColumn="0"/>
             </w:pPr>
             <w:r>
-              <w:t>Schematic, SCH</w:t>
+              <w:t>Datasheet</w:t>
             </w:r>
           </w:p>
         </w:tc>
@@ -6811,7 +6561,7 @@
               <w:cnfStyle w:val="000000000000" w:firstRow="0" w:lastRow="0" w:firstColumn="0" w:lastColumn="0" w:oddVBand="0" w:evenVBand="0" w:oddHBand="0" w:evenHBand="0" w:firstRowFirstColumn="0" w:firstRowLastColumn="0" w:lastRowFirstColumn="0" w:lastRowLastColumn="0"/>
             </w:pPr>
             <w:r>
-              <w:t>PDF of all schematic sheets in project</w:t>
+              <w:t>PDF of datasheet</w:t>
             </w:r>
           </w:p>
         </w:tc>
@@ -6838,7 +6588,7 @@
               <w:t>XXX-XX</w:t>
             </w:r>
             <w:r>
-              <w:t>2</w:t>
+              <w:t>1</w:t>
             </w:r>
           </w:p>
         </w:tc>
@@ -6853,7 +6603,7 @@
               <w:cnfStyle w:val="000000000000" w:firstRow="0" w:lastRow="0" w:firstColumn="0" w:lastColumn="0" w:oddVBand="0" w:evenVBand="0" w:oddHBand="0" w:evenHBand="0" w:firstRowFirstColumn="0" w:firstRowLastColumn="0" w:lastRowFirstColumn="0" w:lastRowLastColumn="0"/>
             </w:pPr>
             <w:r>
-              <w:t>Assembly, PCBA</w:t>
+              <w:t>Schematic, SCH</w:t>
             </w:r>
           </w:p>
         </w:tc>
@@ -6868,7 +6618,7 @@
               <w:cnfStyle w:val="000000000000" w:firstRow="0" w:lastRow="0" w:firstColumn="0" w:lastColumn="0" w:oddVBand="0" w:evenVBand="0" w:oddHBand="0" w:evenHBand="0" w:firstRowFirstColumn="0" w:firstRowLastColumn="0" w:lastRowFirstColumn="0" w:lastRowLastColumn="0"/>
             </w:pPr>
             <w:r>
-              <w:t>PDF of PCBA draftsman document</w:t>
+              <w:t>PDF of all schematic sheets in project</w:t>
             </w:r>
           </w:p>
         </w:tc>
@@ -6895,7 +6645,7 @@
               <w:t>XXX-XX</w:t>
             </w:r>
             <w:r>
-              <w:t>3</w:t>
+              <w:t>2</w:t>
             </w:r>
           </w:p>
         </w:tc>
@@ -6910,7 +6660,7 @@
               <w:cnfStyle w:val="000000000000" w:firstRow="0" w:lastRow="0" w:firstColumn="0" w:lastColumn="0" w:oddVBand="0" w:evenVBand="0" w:oddHBand="0" w:evenHBand="0" w:firstRowFirstColumn="0" w:firstRowLastColumn="0" w:lastRowFirstColumn="0" w:lastRowLastColumn="0"/>
             </w:pPr>
             <w:r>
-              <w:t>Board, PCB</w:t>
+              <w:t>Assembly, PCBA</w:t>
             </w:r>
           </w:p>
         </w:tc>
@@ -6925,7 +6675,7 @@
               <w:cnfStyle w:val="000000000000" w:firstRow="0" w:lastRow="0" w:firstColumn="0" w:lastColumn="0" w:oddVBand="0" w:evenVBand="0" w:oddHBand="0" w:evenHBand="0" w:firstRowFirstColumn="0" w:firstRowLastColumn="0" w:lastRowFirstColumn="0" w:lastRowLastColumn="0"/>
             </w:pPr>
             <w:r>
-              <w:t>PDF of PCB draftsman document</w:t>
+              <w:t>PDF of PCBA draftsman document</w:t>
             </w:r>
           </w:p>
         </w:tc>
@@ -6952,7 +6702,7 @@
               <w:t>XXX-XX</w:t>
             </w:r>
             <w:r>
-              <w:t>4</w:t>
+              <w:t>3</w:t>
             </w:r>
           </w:p>
         </w:tc>
@@ -6967,7 +6717,7 @@
               <w:cnfStyle w:val="000000000000" w:firstRow="0" w:lastRow="0" w:firstColumn="0" w:lastColumn="0" w:oddVBand="0" w:evenVBand="0" w:oddHBand="0" w:evenHBand="0" w:firstRowFirstColumn="0" w:firstRowLastColumn="0" w:lastRowFirstColumn="0" w:lastRowLastColumn="0"/>
             </w:pPr>
             <w:r>
-              <w:t>Bill Of Materials, BOM</w:t>
+              <w:t>Board, PCB</w:t>
             </w:r>
           </w:p>
         </w:tc>
@@ -6982,13 +6732,8 @@
               <w:cnfStyle w:val="000000000000" w:firstRow="0" w:lastRow="0" w:firstColumn="0" w:lastColumn="0" w:oddVBand="0" w:evenVBand="0" w:oddHBand="0" w:evenHBand="0" w:firstRowFirstColumn="0" w:firstRowLastColumn="0" w:lastRowFirstColumn="0" w:lastRowLastColumn="0"/>
             </w:pPr>
             <w:r>
-              <w:t xml:space="preserve">Excel file from </w:t>
-            </w:r>
-            <w:proofErr w:type="spellStart"/>
-            <w:r>
-              <w:t>ActiveBOM</w:t>
-            </w:r>
-            <w:proofErr w:type="spellEnd"/>
+              <w:t>PDF of PCB draftsman document</w:t>
+            </w:r>
           </w:p>
         </w:tc>
       </w:tr>
@@ -7011,22 +6756,10 @@
               <w:rPr>
                 <w:color w:val="BFBFBF" w:themeColor="background1" w:themeShade="BF"/>
               </w:rPr>
-              <w:t>X</w:t>
-            </w:r>
-            <w:r>
-              <w:rPr>
-                <w:color w:val="BFBFBF" w:themeColor="background1" w:themeShade="BF"/>
-              </w:rPr>
-              <w:t>XX</w:t>
-            </w:r>
-            <w:r>
-              <w:rPr>
-                <w:color w:val="BFBFBF" w:themeColor="background1" w:themeShade="BF"/>
-              </w:rPr>
-              <w:t>-XX</w:t>
-            </w:r>
-            <w:r>
-              <w:t>5</w:t>
+              <w:t>XXX-XX</w:t>
+            </w:r>
+            <w:r>
+              <w:t>4</w:t>
             </w:r>
           </w:p>
         </w:tc>
@@ -7041,7 +6774,7 @@
               <w:cnfStyle w:val="000000000000" w:firstRow="0" w:lastRow="0" w:firstColumn="0" w:lastColumn="0" w:oddVBand="0" w:evenVBand="0" w:oddHBand="0" w:evenHBand="0" w:firstRowFirstColumn="0" w:firstRowLastColumn="0" w:lastRowFirstColumn="0" w:lastRowLastColumn="0"/>
             </w:pPr>
             <w:r>
-              <w:t>RESERVED</w:t>
+              <w:t>Bill Of Materials, BOM</w:t>
             </w:r>
           </w:p>
         </w:tc>
@@ -7056,8 +6789,13 @@
               <w:cnfStyle w:val="000000000000" w:firstRow="0" w:lastRow="0" w:firstColumn="0" w:lastColumn="0" w:oddVBand="0" w:evenVBand="0" w:oddHBand="0" w:evenHBand="0" w:firstRowFirstColumn="0" w:firstRowLastColumn="0" w:lastRowFirstColumn="0" w:lastRowLastColumn="0"/>
             </w:pPr>
             <w:r>
-              <w:t>Reserved for future use.</w:t>
-            </w:r>
+              <w:t xml:space="preserve">Excel file from </w:t>
+            </w:r>
+            <w:proofErr w:type="spellStart"/>
+            <w:r>
+              <w:t>ActiveBOM</w:t>
+            </w:r>
+            <w:proofErr w:type="spellEnd"/>
           </w:p>
         </w:tc>
       </w:tr>
@@ -7095,7 +6833,7 @@
               <w:t>-XX</w:t>
             </w:r>
             <w:r>
-              <w:t>6</w:t>
+              <w:t>5</w:t>
             </w:r>
           </w:p>
         </w:tc>
@@ -7149,10 +6887,22 @@
               <w:rPr>
                 <w:color w:val="BFBFBF" w:themeColor="background1" w:themeShade="BF"/>
               </w:rPr>
-              <w:t>XXX-XX</w:t>
-            </w:r>
-            <w:r>
-              <w:t>7</w:t>
+              <w:t>X</w:t>
+            </w:r>
+            <w:r>
+              <w:rPr>
+                <w:color w:val="BFBFBF" w:themeColor="background1" w:themeShade="BF"/>
+              </w:rPr>
+              <w:t>XX</w:t>
+            </w:r>
+            <w:r>
+              <w:rPr>
+                <w:color w:val="BFBFBF" w:themeColor="background1" w:themeShade="BF"/>
+              </w:rPr>
+              <w:t>-XX</w:t>
+            </w:r>
+            <w:r>
+              <w:t>6</w:t>
             </w:r>
           </w:p>
         </w:tc>
@@ -7209,7 +6959,7 @@
               <w:t>XXX-XX</w:t>
             </w:r>
             <w:r>
-              <w:t>8</w:t>
+              <w:t>7</w:t>
             </w:r>
           </w:p>
         </w:tc>
@@ -7266,6 +7016,63 @@
               <w:t>XXX-XX</w:t>
             </w:r>
             <w:r>
+              <w:t>8</w:t>
+            </w:r>
+          </w:p>
+        </w:tc>
+        <w:tc>
+          <w:tcPr>
+            <w:tcW w:w="2623" w:type="dxa"/>
+            <w:vAlign w:val="center"/>
+          </w:tcPr>
+          <w:p>
+            <w:pPr>
+              <w:pStyle w:val="NoSpacing"/>
+              <w:cnfStyle w:val="000000000000" w:firstRow="0" w:lastRow="0" w:firstColumn="0" w:lastColumn="0" w:oddVBand="0" w:evenVBand="0" w:oddHBand="0" w:evenHBand="0" w:firstRowFirstColumn="0" w:firstRowLastColumn="0" w:lastRowFirstColumn="0" w:lastRowLastColumn="0"/>
+            </w:pPr>
+            <w:r>
+              <w:t>RESERVED</w:t>
+            </w:r>
+          </w:p>
+        </w:tc>
+        <w:tc>
+          <w:tcPr>
+            <w:tcW w:w="5485" w:type="dxa"/>
+            <w:vAlign w:val="center"/>
+          </w:tcPr>
+          <w:p>
+            <w:pPr>
+              <w:pStyle w:val="NoSpacing"/>
+              <w:cnfStyle w:val="000000000000" w:firstRow="0" w:lastRow="0" w:firstColumn="0" w:lastColumn="0" w:oddVBand="0" w:evenVBand="0" w:oddHBand="0" w:evenHBand="0" w:firstRowFirstColumn="0" w:firstRowLastColumn="0" w:lastRowFirstColumn="0" w:lastRowLastColumn="0"/>
+            </w:pPr>
+            <w:r>
+              <w:t>Reserved for future use.</w:t>
+            </w:r>
+          </w:p>
+        </w:tc>
+      </w:tr>
+      <w:tr>
+        <w:trPr>
+          <w:trHeight w:val="432"/>
+        </w:trPr>
+        <w:tc>
+          <w:tcPr>
+            <w:cnfStyle w:val="001000000000" w:firstRow="0" w:lastRow="0" w:firstColumn="1" w:lastColumn="0" w:oddVBand="0" w:evenVBand="0" w:oddHBand="0" w:evenHBand="0" w:firstRowFirstColumn="0" w:firstRowLastColumn="0" w:lastRowFirstColumn="0" w:lastRowLastColumn="0"/>
+            <w:tcW w:w="2682" w:type="dxa"/>
+            <w:vAlign w:val="center"/>
+          </w:tcPr>
+          <w:p>
+            <w:pPr>
+              <w:pStyle w:val="NoSpacing"/>
+              <w:jc w:val="center"/>
+            </w:pPr>
+            <w:r>
+              <w:rPr>
+                <w:color w:val="BFBFBF" w:themeColor="background1" w:themeShade="BF"/>
+              </w:rPr>
+              <w:t>XXX-XX</w:t>
+            </w:r>
+            <w:r>
               <w:t>9</w:t>
             </w:r>
           </w:p>
@@ -7306,6 +7113,71 @@
       <w:pPr>
         <w:spacing w:line="259" w:lineRule="auto"/>
       </w:pPr>
+    </w:p>
+    <w:p>
+      <w:pPr>
+        <w:spacing w:line="259" w:lineRule="auto"/>
+      </w:pPr>
+      <w:r>
+        <w:t>Considering part numbers for:</w:t>
+      </w:r>
+    </w:p>
+    <w:p>
+      <w:pPr>
+        <w:pStyle w:val="ListParagraph"/>
+        <w:numPr>
+          <w:ilvl w:val="0"/>
+          <w:numId w:val="28"/>
+        </w:numPr>
+        <w:spacing w:line="259" w:lineRule="auto"/>
+      </w:pPr>
+      <w:r>
+        <w:t>PANEL</w:t>
+      </w:r>
+    </w:p>
+    <w:p>
+      <w:pPr>
+        <w:pStyle w:val="ListParagraph"/>
+        <w:numPr>
+          <w:ilvl w:val="0"/>
+          <w:numId w:val="28"/>
+        </w:numPr>
+        <w:spacing w:line="259" w:lineRule="auto"/>
+      </w:pPr>
+      <w:r>
+        <w:t>Firmware</w:t>
+      </w:r>
+    </w:p>
+    <w:p>
+      <w:pPr>
+        <w:pStyle w:val="ListParagraph"/>
+        <w:numPr>
+          <w:ilvl w:val="0"/>
+          <w:numId w:val="28"/>
+        </w:numPr>
+        <w:spacing w:line="259" w:lineRule="auto"/>
+      </w:pPr>
+      <w:r>
+        <w:t>Test plan</w:t>
+      </w:r>
+    </w:p>
+    <w:p>
+      <w:pPr>
+        <w:pStyle w:val="ListParagraph"/>
+        <w:numPr>
+          <w:ilvl w:val="0"/>
+          <w:numId w:val="28"/>
+        </w:numPr>
+        <w:spacing w:line="259" w:lineRule="auto"/>
+      </w:pPr>
+      <w:r>
+        <w:t>Test report</w:t>
+      </w:r>
+    </w:p>
+    <w:p>
+      <w:pPr>
+        <w:spacing w:line="259" w:lineRule="auto"/>
+      </w:pPr>
       <w:r>
         <w:br w:type="page"/>
       </w:r>
@@ -7335,15 +7207,7 @@
         <w:t>A1, B1, C1, etc. for major revisions.</w:t>
       </w:r>
       <w:r>
-        <w:t xml:space="preserve"> Prototype revisions increment similar </w:t>
-      </w:r>
-      <w:proofErr w:type="gramStart"/>
-      <w:r>
-        <w:t>to:</w:t>
-      </w:r>
-      <w:proofErr w:type="gramEnd"/>
-      <w:r>
-        <w:t xml:space="preserve"> A1-01, A1-02, A1-03, etc.</w:t>
+        <w:t xml:space="preserve"> Prototype revisions increment similar to: A1-01, A1-02, A1-03, etc.</w:t>
       </w:r>
     </w:p>
     <w:p>
@@ -7489,7 +7353,7 @@
         <w:keepNext/>
       </w:pPr>
       <w:bookmarkStart w:id="16" w:name="_Toc111559928"/>
-      <w:bookmarkStart w:id="17" w:name="_Toc163294015"/>
+      <w:bookmarkStart w:id="17" w:name="_Toc164515405"/>
       <w:r>
         <w:t xml:space="preserve">Table </w:t>
       </w:r>
@@ -7636,7 +7500,7 @@
     </w:p>
     <w:p>
       <w:r>
-        <w:t>Include board views of the top and bottom sides. If test points are present, include dimensions to each test point.</w:t>
+        <w:t>Include board views of the top and bottom sides.</w:t>
       </w:r>
     </w:p>
     <w:p>
@@ -7649,15 +7513,7 @@
     </w:p>
     <w:p>
       <w:r>
-        <w:t xml:space="preserve">For each connector, include a pinmap table </w:t>
-      </w:r>
-      <w:proofErr w:type="gramStart"/>
-      <w:r>
-        <w:t>similar to</w:t>
-      </w:r>
-      <w:proofErr w:type="gramEnd"/>
-      <w:r>
-        <w:t xml:space="preserve"> this:</w:t>
+        <w:t>For each connector, include a pinmap table similar to this:</w:t>
       </w:r>
     </w:p>
     <w:p>
@@ -7666,7 +7522,7 @@
         <w:keepNext/>
       </w:pPr>
       <w:bookmarkStart w:id="18" w:name="_Toc111559929"/>
-      <w:bookmarkStart w:id="19" w:name="_Toc163294016"/>
+      <w:bookmarkStart w:id="19" w:name="_Toc164515406"/>
       <w:r>
         <w:t xml:space="preserve">Table </w:t>
       </w:r>
@@ -8115,15 +7971,7 @@
     </w:p>
     <w:p>
       <w:r>
-        <w:t xml:space="preserve">For components with pinouts that need to be known during component selection, include a pinout table </w:t>
-      </w:r>
-      <w:proofErr w:type="gramStart"/>
-      <w:r>
-        <w:t>similar to</w:t>
-      </w:r>
-      <w:proofErr w:type="gramEnd"/>
-      <w:r>
-        <w:t xml:space="preserve"> this:</w:t>
+        <w:t>For components with pinouts that need to be known during component selection, include a pinout table similar to this:</w:t>
       </w:r>
     </w:p>
     <w:p>
@@ -8132,7 +7980,7 @@
         <w:keepNext/>
       </w:pPr>
       <w:bookmarkStart w:id="20" w:name="_Toc111559930"/>
-      <w:bookmarkStart w:id="21" w:name="_Toc163294017"/>
+      <w:bookmarkStart w:id="21" w:name="_Toc164515407"/>
       <w:r>
         <w:t xml:space="preserve">Table </w:t>
       </w:r>
@@ -8629,15 +8477,7 @@
     </w:p>
     <w:p>
       <w:r>
-        <w:t xml:space="preserve">Include a parts list table </w:t>
-      </w:r>
-      <w:proofErr w:type="gramStart"/>
-      <w:r>
-        <w:t>similar to</w:t>
-      </w:r>
-      <w:proofErr w:type="gramEnd"/>
-      <w:r>
-        <w:t xml:space="preserve"> this:</w:t>
+        <w:t>Include a parts list table similar to this:</w:t>
       </w:r>
     </w:p>
     <w:p>
@@ -8646,7 +8486,7 @@
         <w:keepNext/>
       </w:pPr>
       <w:bookmarkStart w:id="22" w:name="_Toc111559931"/>
-      <w:bookmarkStart w:id="23" w:name="_Toc163294018"/>
+      <w:bookmarkStart w:id="23" w:name="_Toc164515408"/>
       <w:r>
         <w:t xml:space="preserve">Table </w:t>
       </w:r>
@@ -9574,7 +9414,7 @@
       <w:r>
         <w:br w:type="page"/>
       </w:r>
-      <w:bookmarkStart w:id="24" w:name="_Toc163294008"/>
+      <w:bookmarkStart w:id="24" w:name="_Toc164515416"/>
       <w:r>
         <w:lastRenderedPageBreak/>
         <w:t>Board Fabrication</w:t>
@@ -9614,7 +9454,7 @@
         <w:keepNext/>
         <w:jc w:val="center"/>
       </w:pPr>
-      <w:bookmarkStart w:id="25" w:name="_Toc163294019"/>
+      <w:bookmarkStart w:id="25" w:name="_Toc164515409"/>
       <w:r>
         <w:t xml:space="preserve">Table </w:t>
       </w:r>
@@ -10021,7 +9861,7 @@
         <w:keepNext/>
         <w:jc w:val="center"/>
       </w:pPr>
-      <w:bookmarkStart w:id="26" w:name="_Toc163294020"/>
+      <w:bookmarkStart w:id="26" w:name="_Toc164515410"/>
       <w:r>
         <w:t xml:space="preserve">Table </w:t>
       </w:r>
@@ -10219,14 +10059,14 @@
       <w:pPr>
         <w:pStyle w:val="Heading1"/>
       </w:pPr>
-      <w:bookmarkStart w:id="27" w:name="_Hlk115805767"/>
-      <w:bookmarkStart w:id="28" w:name="_Toc163294009"/>
+      <w:bookmarkStart w:id="27" w:name="_Toc164515417"/>
+      <w:bookmarkStart w:id="28" w:name="_Hlk115805767"/>
       <w:bookmarkEnd w:id="15"/>
       <w:r>
         <w:lastRenderedPageBreak/>
         <w:t>Change and Liability Notice</w:t>
       </w:r>
-      <w:bookmarkEnd w:id="28"/>
+      <w:bookmarkEnd w:id="27"/>
     </w:p>
     <w:p>
       <w:r>
@@ -10250,7 +10090,7 @@
         <w:pStyle w:val="Heading1"/>
       </w:pPr>
       <w:bookmarkStart w:id="29" w:name="_Ref110765861"/>
-      <w:bookmarkStart w:id="30" w:name="_Toc163294010"/>
+      <w:bookmarkStart w:id="30" w:name="_Toc164515418"/>
       <w:r>
         <w:t>Trademark Notice</w:t>
       </w:r>
@@ -10267,7 +10107,13 @@
     </w:p>
     <w:p>
       <w:r>
-        <w:t>This specification does not constitute permission to use the miniPCB trademark.</w:t>
+        <w:t xml:space="preserve">This </w:t>
+      </w:r>
+      <w:r>
+        <w:t>document</w:t>
+      </w:r>
+      <w:r>
+        <w:t xml:space="preserve"> does not constitute permission to use the miniPCB trademark.</w:t>
       </w:r>
     </w:p>
     <w:tbl>
@@ -10519,7 +10365,7 @@
       <w:pPr>
         <w:pStyle w:val="Heading1"/>
       </w:pPr>
-      <w:bookmarkStart w:id="31" w:name="_Toc163294011"/>
+      <w:bookmarkStart w:id="31" w:name="_Toc164515419"/>
       <w:r>
         <w:lastRenderedPageBreak/>
         <w:t>Revision History</w:t>
@@ -11143,7 +10989,101 @@
           </w:p>
         </w:tc>
       </w:tr>
-      <w:bookmarkEnd w:id="27"/>
+      <w:tr>
+        <w:trPr>
+          <w:trHeight w:val="1079"/>
+        </w:trPr>
+        <w:tc>
+          <w:tcPr>
+            <w:cnfStyle w:val="001000000000" w:firstRow="0" w:lastRow="0" w:firstColumn="1" w:lastColumn="0" w:oddVBand="0" w:evenVBand="0" w:oddHBand="0" w:evenHBand="0" w:firstRowFirstColumn="0" w:firstRowLastColumn="0" w:lastRowFirstColumn="0" w:lastRowLastColumn="0"/>
+            <w:tcW w:w="839" w:type="dxa"/>
+            <w:vAlign w:val="center"/>
+          </w:tcPr>
+          <w:p>
+            <w:pPr>
+              <w:pStyle w:val="NoSpacing"/>
+              <w:jc w:val="center"/>
+            </w:pPr>
+            <w:r>
+              <w:t>G</w:t>
+            </w:r>
+          </w:p>
+        </w:tc>
+        <w:tc>
+          <w:tcPr>
+            <w:tcW w:w="7436" w:type="dxa"/>
+            <w:vAlign w:val="center"/>
+          </w:tcPr>
+          <w:p>
+            <w:pPr>
+              <w:pStyle w:val="NoSpacing"/>
+              <w:cnfStyle w:val="000000000000" w:firstRow="0" w:lastRow="0" w:firstColumn="0" w:lastColumn="0" w:oddVBand="0" w:evenVBand="0" w:oddHBand="0" w:evenHBand="0" w:firstRowFirstColumn="0" w:firstRowLastColumn="0" w:lastRowFirstColumn="0" w:lastRowLastColumn="0"/>
+            </w:pPr>
+            <w:r>
+              <w:t xml:space="preserve">Added circuit category </w:t>
+            </w:r>
+            <w:proofErr w:type="gramStart"/>
+            <w:r>
+              <w:t>16;</w:t>
+            </w:r>
+            <w:proofErr w:type="gramEnd"/>
+            <w:r>
+              <w:t xml:space="preserve"> EQUIPMENT.</w:t>
+            </w:r>
+          </w:p>
+          <w:p>
+            <w:pPr>
+              <w:pStyle w:val="NoSpacing"/>
+              <w:cnfStyle w:val="000000000000" w:firstRow="0" w:lastRow="0" w:firstColumn="0" w:lastColumn="0" w:oddVBand="0" w:evenVBand="0" w:oddHBand="0" w:evenHBand="0" w:firstRowFirstColumn="0" w:firstRowLastColumn="0" w:lastRowFirstColumn="0" w:lastRowLastColumn="0"/>
+            </w:pPr>
+            <w:r>
+              <w:t>Specified circuit categories 16A and 16B.</w:t>
+            </w:r>
+          </w:p>
+          <w:p>
+            <w:pPr>
+              <w:pStyle w:val="NoSpacing"/>
+              <w:cnfStyle w:val="000000000000" w:firstRow="0" w:lastRow="0" w:firstColumn="0" w:lastColumn="0" w:oddVBand="0" w:evenVBand="0" w:oddHBand="0" w:evenHBand="0" w:firstRowFirstColumn="0" w:firstRowLastColumn="0" w:lastRowFirstColumn="0" w:lastRowLastColumn="0"/>
+            </w:pPr>
+            <w:r>
+              <w:t>Updated part identification number graphic, Figure 1.</w:t>
+            </w:r>
+          </w:p>
+        </w:tc>
+        <w:tc>
+          <w:tcPr>
+            <w:tcW w:w="871" w:type="dxa"/>
+            <w:vAlign w:val="center"/>
+          </w:tcPr>
+          <w:p>
+            <w:pPr>
+              <w:pStyle w:val="NoSpacing"/>
+              <w:jc w:val="center"/>
+              <w:cnfStyle w:val="000000000000" w:firstRow="0" w:lastRow="0" w:firstColumn="0" w:lastColumn="0" w:oddVBand="0" w:evenVBand="0" w:oddHBand="0" w:evenHBand="0" w:firstRowFirstColumn="0" w:firstRowLastColumn="0" w:lastRowFirstColumn="0" w:lastRowLastColumn="0"/>
+            </w:pPr>
+            <w:r>
+              <w:t>N/A</w:t>
+            </w:r>
+          </w:p>
+        </w:tc>
+        <w:tc>
+          <w:tcPr>
+            <w:tcW w:w="1644" w:type="dxa"/>
+            <w:vAlign w:val="center"/>
+          </w:tcPr>
+          <w:p>
+            <w:pPr>
+              <w:pStyle w:val="NoSpacing"/>
+              <w:jc w:val="center"/>
+              <w:cnfStyle w:val="000000000000" w:firstRow="0" w:lastRow="0" w:firstColumn="0" w:lastColumn="0" w:oddVBand="0" w:evenVBand="0" w:oddHBand="0" w:evenHBand="0" w:firstRowFirstColumn="0" w:firstRowLastColumn="0" w:lastRowFirstColumn="0" w:lastRowLastColumn="0"/>
+            </w:pPr>
+            <w:r>
+              <w:t>20APR2024</w:t>
+            </w:r>
+          </w:p>
+        </w:tc>
+      </w:tr>
+      <w:bookmarkEnd w:id="28"/>
     </w:tbl>
     <w:p/>
     <w:sectPr>
@@ -11557,7 +11497,7 @@
         <w:sz w:val="16"/>
         <w:szCs w:val="16"/>
       </w:rPr>
-      <w:t>6 April 2024</w:t>
+      <w:t>21 April 2024</w:t>
     </w:r>
     <w:r>
       <w:rPr>
@@ -14441,6 +14381,119 @@
     <w:nsid w:val="7546586E"/>
     <w:multiLevelType w:val="hybridMultilevel"/>
     <w:tmpl w:val="8A70816E"/>
+    <w:lvl w:ilvl="0" w:tplc="04090001">
+      <w:start w:val="1"/>
+      <w:numFmt w:val="bullet"/>
+      <w:lvlText w:val=""/>
+      <w:lvlJc w:val="left"/>
+      <w:pPr>
+        <w:ind w:left="720" w:hanging="360"/>
+      </w:pPr>
+      <w:rPr>
+        <w:rFonts w:ascii="Symbol" w:hAnsi="Symbol" w:hint="default"/>
+      </w:rPr>
+    </w:lvl>
+    <w:lvl w:ilvl="1" w:tplc="04090003" w:tentative="1">
+      <w:start w:val="1"/>
+      <w:numFmt w:val="bullet"/>
+      <w:lvlText w:val="o"/>
+      <w:lvlJc w:val="left"/>
+      <w:pPr>
+        <w:ind w:left="1440" w:hanging="360"/>
+      </w:pPr>
+      <w:rPr>
+        <w:rFonts w:ascii="Courier New" w:hAnsi="Courier New" w:cs="Courier New" w:hint="default"/>
+      </w:rPr>
+    </w:lvl>
+    <w:lvl w:ilvl="2" w:tplc="04090005" w:tentative="1">
+      <w:start w:val="1"/>
+      <w:numFmt w:val="bullet"/>
+      <w:lvlText w:val=""/>
+      <w:lvlJc w:val="left"/>
+      <w:pPr>
+        <w:ind w:left="2160" w:hanging="360"/>
+      </w:pPr>
+      <w:rPr>
+        <w:rFonts w:ascii="Wingdings" w:hAnsi="Wingdings" w:hint="default"/>
+      </w:rPr>
+    </w:lvl>
+    <w:lvl w:ilvl="3" w:tplc="04090001" w:tentative="1">
+      <w:start w:val="1"/>
+      <w:numFmt w:val="bullet"/>
+      <w:lvlText w:val=""/>
+      <w:lvlJc w:val="left"/>
+      <w:pPr>
+        <w:ind w:left="2880" w:hanging="360"/>
+      </w:pPr>
+      <w:rPr>
+        <w:rFonts w:ascii="Symbol" w:hAnsi="Symbol" w:hint="default"/>
+      </w:rPr>
+    </w:lvl>
+    <w:lvl w:ilvl="4" w:tplc="04090003" w:tentative="1">
+      <w:start w:val="1"/>
+      <w:numFmt w:val="bullet"/>
+      <w:lvlText w:val="o"/>
+      <w:lvlJc w:val="left"/>
+      <w:pPr>
+        <w:ind w:left="3600" w:hanging="360"/>
+      </w:pPr>
+      <w:rPr>
+        <w:rFonts w:ascii="Courier New" w:hAnsi="Courier New" w:cs="Courier New" w:hint="default"/>
+      </w:rPr>
+    </w:lvl>
+    <w:lvl w:ilvl="5" w:tplc="04090005" w:tentative="1">
+      <w:start w:val="1"/>
+      <w:numFmt w:val="bullet"/>
+      <w:lvlText w:val=""/>
+      <w:lvlJc w:val="left"/>
+      <w:pPr>
+        <w:ind w:left="4320" w:hanging="360"/>
+      </w:pPr>
+      <w:rPr>
+        <w:rFonts w:ascii="Wingdings" w:hAnsi="Wingdings" w:hint="default"/>
+      </w:rPr>
+    </w:lvl>
+    <w:lvl w:ilvl="6" w:tplc="04090001" w:tentative="1">
+      <w:start w:val="1"/>
+      <w:numFmt w:val="bullet"/>
+      <w:lvlText w:val=""/>
+      <w:lvlJc w:val="left"/>
+      <w:pPr>
+        <w:ind w:left="5040" w:hanging="360"/>
+      </w:pPr>
+      <w:rPr>
+        <w:rFonts w:ascii="Symbol" w:hAnsi="Symbol" w:hint="default"/>
+      </w:rPr>
+    </w:lvl>
+    <w:lvl w:ilvl="7" w:tplc="04090003" w:tentative="1">
+      <w:start w:val="1"/>
+      <w:numFmt w:val="bullet"/>
+      <w:lvlText w:val="o"/>
+      <w:lvlJc w:val="left"/>
+      <w:pPr>
+        <w:ind w:left="5760" w:hanging="360"/>
+      </w:pPr>
+      <w:rPr>
+        <w:rFonts w:ascii="Courier New" w:hAnsi="Courier New" w:cs="Courier New" w:hint="default"/>
+      </w:rPr>
+    </w:lvl>
+    <w:lvl w:ilvl="8" w:tplc="04090005" w:tentative="1">
+      <w:start w:val="1"/>
+      <w:numFmt w:val="bullet"/>
+      <w:lvlText w:val=""/>
+      <w:lvlJc w:val="left"/>
+      <w:pPr>
+        <w:ind w:left="6480" w:hanging="360"/>
+      </w:pPr>
+      <w:rPr>
+        <w:rFonts w:ascii="Wingdings" w:hAnsi="Wingdings" w:hint="default"/>
+      </w:rPr>
+    </w:lvl>
+  </w:abstractNum>
+  <w:abstractNum w:abstractNumId="27" w15:restartNumberingAfterBreak="0">
+    <w:nsid w:val="7C1574FD"/>
+    <w:multiLevelType w:val="hybridMultilevel"/>
+    <w:tmpl w:val="D4BEF636"/>
     <w:lvl w:ilvl="0" w:tplc="04090001">
       <w:start w:val="1"/>
       <w:numFmt w:val="bullet"/>
@@ -14630,6 +14683,9 @@
   </w:num>
   <w:num w:numId="27" w16cid:durableId="1244412482">
     <w:abstractNumId w:val="6"/>
+  </w:num>
+  <w:num w:numId="28" w16cid:durableId="1436249618">
+    <w:abstractNumId w:val="27"/>
   </w:num>
   <w:numIdMacAtCleanup w:val="9"/>
 </w:numbering>
